--- a/Dokumentasi Endpoint.docx
+++ b/Dokumentasi Endpoint.docx
@@ -1,6 +1,6 @@
 
 <file path=word/document.xml><?xml version="1.0" encoding="utf-8"?>
-<w:document xmlns:wpc="http://schemas.microsoft.com/office/word/2010/wordprocessingCanvas" xmlns:cx="http://schemas.microsoft.com/office/drawing/2014/chartex" xmlns:cx1="http://schemas.microsoft.com/office/drawing/2015/9/8/chartex" xmlns:cx2="http://schemas.microsoft.com/office/drawing/2015/10/21/chartex" xmlns:cx3="http://schemas.microsoft.com/office/drawing/2016/5/9/chartex" xmlns:cx4="http://schemas.microsoft.com/office/drawing/2016/5/10/chartex" xmlns:cx5="http://schemas.microsoft.com/office/drawing/2016/5/11/chartex" xmlns:cx6="http://schemas.microsoft.com/office/drawing/2016/5/12/chartex" xmlns:cx7="http://schemas.microsoft.com/office/drawing/2016/5/13/chartex" xmlns:cx8="http://schemas.microsoft.com/office/drawing/2016/5/14/chartex" xmlns:mc="http://schemas.openxmlformats.org/markup-compatibility/2006" xmlns:aink="http://schemas.microsoft.com/office/drawing/2016/ink" xmlns:am3d="http://schemas.microsoft.com/office/drawing/2017/model3d" xmlns:o="urn:schemas-microsoft-com:office:office" xmlns:r="http://schemas.openxmlformats.org/officeDocument/2006/relationships" xmlns:m="http://schemas.openxmlformats.org/officeDocument/2006/math" xmlns:v="urn:schemas-microsoft-com:vml" xmlns:wp14="http://schemas.microsoft.com/office/word/2010/wordprocessingDrawing" xmlns:wp="http://schemas.openxmlformats.org/drawingml/2006/wordprocessingDrawing" xmlns:w10="urn:schemas-microsoft-com:office:word" xmlns:w="http://schemas.openxmlformats.org/wordprocessingml/2006/main" xmlns:w14="http://schemas.microsoft.com/office/word/2010/wordml" xmlns:w15="http://schemas.microsoft.com/office/word/2012/wordml" xmlns:w16cex="http://schemas.microsoft.com/office/word/2018/wordml/cex" xmlns:w16cid="http://schemas.microsoft.com/office/word/2016/wordml/cid" xmlns:w16="http://schemas.microsoft.com/office/word/2018/wordml" xmlns:w16se="http://schemas.microsoft.com/office/word/2015/wordml/symex" xmlns:wpg="http://schemas.microsoft.com/office/word/2010/wordprocessingGroup" xmlns:wpi="http://schemas.microsoft.com/office/word/2010/wordprocessingInk" xmlns:wne="http://schemas.microsoft.com/office/word/2006/wordml" xmlns:wps="http://schemas.microsoft.com/office/word/2010/wordprocessingShape" mc:Ignorable="w14 w15 w16se w16cid w16 w16cex wp14">
+<w:document xmlns:wpc="http://schemas.microsoft.com/office/word/2010/wordprocessingCanvas" xmlns:mc="http://schemas.openxmlformats.org/markup-compatibility/2006" xmlns:o="urn:schemas-microsoft-com:office:office" xmlns:r="http://schemas.openxmlformats.org/officeDocument/2006/relationships" xmlns:m="http://schemas.openxmlformats.org/officeDocument/2006/math" xmlns:v="urn:schemas-microsoft-com:vml" xmlns:wp14="http://schemas.microsoft.com/office/word/2010/wordprocessingDrawing" xmlns:wp="http://schemas.openxmlformats.org/drawingml/2006/wordprocessingDrawing" xmlns:w10="urn:schemas-microsoft-com:office:word" xmlns:w="http://schemas.openxmlformats.org/wordprocessingml/2006/main" xmlns:w14="http://schemas.microsoft.com/office/word/2010/wordml" xmlns:w15="http://schemas.microsoft.com/office/word/2012/wordml" xmlns:wpg="http://schemas.microsoft.com/office/word/2010/wordprocessingGroup" xmlns:wpi="http://schemas.microsoft.com/office/word/2010/wordprocessingInk" xmlns:wne="http://schemas.microsoft.com/office/word/2006/wordml" xmlns:wps="http://schemas.microsoft.com/office/word/2010/wordprocessingShape" mc:Ignorable="w14 w15 wp14">
   <w:body>
     <w:p>
       <w:pPr>
@@ -511,23 +511,7 @@
           <w:szCs w:val="24"/>
           <w:lang w:val="en-US"/>
         </w:rPr>
-        <w:t xml:space="preserve"> (</w:t>
-      </w:r>
-      <w:r>
-        <w:rPr>
-          <w:sz w:val="24"/>
-          <w:szCs w:val="24"/>
-          <w:lang w:val="en-US"/>
-        </w:rPr>
-        <w:t>GET</w:t>
-      </w:r>
-      <w:r>
-        <w:rPr>
-          <w:sz w:val="24"/>
-          <w:szCs w:val="24"/>
-          <w:lang w:val="en-US"/>
-        </w:rPr>
-        <w:t>)</w:t>
+        <w:t xml:space="preserve"> (GET)</w:t>
       </w:r>
     </w:p>
     <w:p>
@@ -895,23 +879,7 @@
           <w:szCs w:val="24"/>
           <w:lang w:val="en-US"/>
         </w:rPr>
-        <w:t xml:space="preserve"> (</w:t>
-      </w:r>
-      <w:r>
-        <w:rPr>
-          <w:sz w:val="24"/>
-          <w:szCs w:val="24"/>
-          <w:lang w:val="en-US"/>
-        </w:rPr>
-        <w:t>PUT</w:t>
-      </w:r>
-      <w:r>
-        <w:rPr>
-          <w:sz w:val="24"/>
-          <w:szCs w:val="24"/>
-          <w:lang w:val="en-US"/>
-        </w:rPr>
-        <w:t>)</w:t>
+        <w:t xml:space="preserve"> (PUT)</w:t>
       </w:r>
     </w:p>
     <w:p>
@@ -1133,6 +1101,849 @@
         </w:rPr>
         <w:t xml:space="preserve"> review.</w:t>
       </w:r>
+    </w:p>
+    <w:p>
+      <w:pPr>
+        <w:pStyle w:val="ListParagraph"/>
+        <w:rPr>
+          <w:sz w:val="24"/>
+          <w:szCs w:val="24"/>
+          <w:lang w:val="en-US"/>
+        </w:rPr>
+      </w:pPr>
+    </w:p>
+    <w:p>
+      <w:pPr>
+        <w:pStyle w:val="ListParagraph"/>
+        <w:numPr>
+          <w:ilvl w:val="0"/>
+          <w:numId w:val="1"/>
+        </w:numPr>
+        <w:rPr>
+          <w:sz w:val="24"/>
+          <w:szCs w:val="24"/>
+          <w:lang w:val="en-US"/>
+        </w:rPr>
+      </w:pPr>
+      <w:r>
+        <w:rPr>
+          <w:sz w:val="24"/>
+          <w:szCs w:val="24"/>
+          <w:lang w:val="en-US"/>
+        </w:rPr>
+        <w:t>/bookmark/:</w:t>
+      </w:r>
+      <w:proofErr w:type="spellStart"/>
+      <w:r>
+        <w:rPr>
+          <w:sz w:val="24"/>
+          <w:szCs w:val="24"/>
+          <w:lang w:val="en-US"/>
+        </w:rPr>
+        <w:t>id_book</w:t>
+      </w:r>
+      <w:proofErr w:type="spellEnd"/>
+      <w:r>
+        <w:rPr>
+          <w:sz w:val="24"/>
+          <w:szCs w:val="24"/>
+          <w:lang w:val="en-US"/>
+        </w:rPr>
+        <w:t xml:space="preserve"> (POST)</w:t>
+      </w:r>
+    </w:p>
+    <w:p>
+      <w:pPr>
+        <w:pStyle w:val="ListParagraph"/>
+        <w:rPr>
+          <w:sz w:val="24"/>
+          <w:szCs w:val="24"/>
+          <w:lang w:val="en-US"/>
+        </w:rPr>
+      </w:pPr>
+      <w:r>
+        <w:rPr>
+          <w:sz w:val="24"/>
+          <w:szCs w:val="24"/>
+          <w:lang w:val="en-US"/>
+        </w:rPr>
+        <w:t>Body:</w:t>
+      </w:r>
+    </w:p>
+    <w:p>
+      <w:pPr>
+        <w:pStyle w:val="ListParagraph"/>
+        <w:numPr>
+          <w:ilvl w:val="0"/>
+          <w:numId w:val="8"/>
+        </w:numPr>
+        <w:rPr>
+          <w:sz w:val="24"/>
+          <w:szCs w:val="24"/>
+          <w:lang w:val="en-US"/>
+        </w:rPr>
+      </w:pPr>
+      <w:r>
+        <w:rPr>
+          <w:sz w:val="24"/>
+          <w:szCs w:val="24"/>
+          <w:lang w:val="en-US"/>
+        </w:rPr>
+        <w:t xml:space="preserve">Username: username </w:t>
+      </w:r>
+      <w:proofErr w:type="spellStart"/>
+      <w:r>
+        <w:rPr>
+          <w:sz w:val="24"/>
+          <w:szCs w:val="24"/>
+          <w:lang w:val="en-US"/>
+        </w:rPr>
+        <w:t>berdasarkan</w:t>
+      </w:r>
+      <w:proofErr w:type="spellEnd"/>
+      <w:r>
+        <w:rPr>
+          <w:sz w:val="24"/>
+          <w:szCs w:val="24"/>
+          <w:lang w:val="en-US"/>
+        </w:rPr>
+        <w:t xml:space="preserve"> </w:t>
+      </w:r>
+      <w:proofErr w:type="spellStart"/>
+      <w:r>
+        <w:rPr>
+          <w:sz w:val="24"/>
+          <w:szCs w:val="24"/>
+          <w:lang w:val="en-US"/>
+        </w:rPr>
+        <w:t>pembuat</w:t>
+      </w:r>
+      <w:proofErr w:type="spellEnd"/>
+      <w:r>
+        <w:rPr>
+          <w:sz w:val="24"/>
+          <w:szCs w:val="24"/>
+          <w:lang w:val="en-US"/>
+        </w:rPr>
+        <w:t xml:space="preserve"> bookmark</w:t>
+      </w:r>
+    </w:p>
+    <w:p>
+      <w:pPr>
+        <w:pStyle w:val="ListParagraph"/>
+        <w:numPr>
+          <w:ilvl w:val="0"/>
+          <w:numId w:val="8"/>
+        </w:numPr>
+        <w:rPr>
+          <w:sz w:val="24"/>
+          <w:szCs w:val="24"/>
+          <w:lang w:val="en-US"/>
+        </w:rPr>
+      </w:pPr>
+      <w:proofErr w:type="spellStart"/>
+      <w:r>
+        <w:rPr>
+          <w:sz w:val="24"/>
+          <w:szCs w:val="24"/>
+          <w:lang w:val="en-US"/>
+        </w:rPr>
+        <w:t>Page_number</w:t>
+      </w:r>
+      <w:proofErr w:type="spellEnd"/>
+      <w:r>
+        <w:rPr>
+          <w:sz w:val="24"/>
+          <w:szCs w:val="24"/>
+          <w:lang w:val="en-US"/>
+        </w:rPr>
+        <w:t xml:space="preserve">: </w:t>
+      </w:r>
+      <w:proofErr w:type="spellStart"/>
+      <w:r>
+        <w:rPr>
+          <w:sz w:val="24"/>
+          <w:szCs w:val="24"/>
+          <w:lang w:val="en-US"/>
+        </w:rPr>
+        <w:t>halaman</w:t>
+      </w:r>
+      <w:proofErr w:type="spellEnd"/>
+      <w:r>
+        <w:rPr>
+          <w:sz w:val="24"/>
+          <w:szCs w:val="24"/>
+          <w:lang w:val="en-US"/>
+        </w:rPr>
+        <w:t xml:space="preserve"> </w:t>
+      </w:r>
+      <w:proofErr w:type="spellStart"/>
+      <w:r>
+        <w:rPr>
+          <w:sz w:val="24"/>
+          <w:szCs w:val="24"/>
+          <w:lang w:val="en-US"/>
+        </w:rPr>
+        <w:t>buku</w:t>
+      </w:r>
+      <w:proofErr w:type="spellEnd"/>
+      <w:r>
+        <w:rPr>
+          <w:sz w:val="24"/>
+          <w:szCs w:val="24"/>
+          <w:lang w:val="en-US"/>
+        </w:rPr>
+        <w:t xml:space="preserve"> yang di bookmark</w:t>
+      </w:r>
+    </w:p>
+    <w:p>
+      <w:pPr>
+        <w:pStyle w:val="ListParagraph"/>
+        <w:numPr>
+          <w:ilvl w:val="0"/>
+          <w:numId w:val="8"/>
+        </w:numPr>
+        <w:rPr>
+          <w:sz w:val="24"/>
+          <w:szCs w:val="24"/>
+          <w:lang w:val="en-US"/>
+        </w:rPr>
+      </w:pPr>
+      <w:r>
+        <w:rPr>
+          <w:sz w:val="24"/>
+          <w:szCs w:val="24"/>
+          <w:lang w:val="en-US"/>
+        </w:rPr>
+        <w:t xml:space="preserve">Note: </w:t>
+      </w:r>
+      <w:proofErr w:type="spellStart"/>
+      <w:r>
+        <w:rPr>
+          <w:sz w:val="24"/>
+          <w:szCs w:val="24"/>
+          <w:lang w:val="en-US"/>
+        </w:rPr>
+        <w:t>catatan</w:t>
+      </w:r>
+      <w:proofErr w:type="spellEnd"/>
+      <w:r>
+        <w:rPr>
+          <w:sz w:val="24"/>
+          <w:szCs w:val="24"/>
+          <w:lang w:val="en-US"/>
+        </w:rPr>
+        <w:t xml:space="preserve"> bookmark</w:t>
+      </w:r>
+    </w:p>
+    <w:p>
+      <w:pPr>
+        <w:ind w:firstLine="720"/>
+        <w:rPr>
+          <w:sz w:val="24"/>
+          <w:szCs w:val="24"/>
+          <w:lang w:val="en-US"/>
+        </w:rPr>
+      </w:pPr>
+      <w:proofErr w:type="spellStart"/>
+      <w:r>
+        <w:rPr>
+          <w:sz w:val="24"/>
+          <w:szCs w:val="24"/>
+          <w:lang w:val="en-US"/>
+        </w:rPr>
+        <w:t>Tujuan</w:t>
+      </w:r>
+      <w:proofErr w:type="spellEnd"/>
+      <w:r>
+        <w:rPr>
+          <w:sz w:val="24"/>
+          <w:szCs w:val="24"/>
+          <w:lang w:val="en-US"/>
+        </w:rPr>
+        <w:t xml:space="preserve">: </w:t>
+      </w:r>
+      <w:proofErr w:type="spellStart"/>
+      <w:r>
+        <w:rPr>
+          <w:sz w:val="24"/>
+          <w:szCs w:val="24"/>
+          <w:lang w:val="en-US"/>
+        </w:rPr>
+        <w:t>membuat</w:t>
+      </w:r>
+      <w:proofErr w:type="spellEnd"/>
+      <w:r>
+        <w:rPr>
+          <w:sz w:val="24"/>
+          <w:szCs w:val="24"/>
+          <w:lang w:val="en-US"/>
+        </w:rPr>
+        <w:t xml:space="preserve"> bookmark </w:t>
+      </w:r>
+      <w:proofErr w:type="spellStart"/>
+      <w:r>
+        <w:rPr>
+          <w:sz w:val="24"/>
+          <w:szCs w:val="24"/>
+          <w:lang w:val="en-US"/>
+        </w:rPr>
+        <w:t>baru</w:t>
+      </w:r>
+      <w:proofErr w:type="spellEnd"/>
+      <w:r>
+        <w:rPr>
+          <w:sz w:val="24"/>
+          <w:szCs w:val="24"/>
+          <w:lang w:val="en-US"/>
+        </w:rPr>
+        <w:t xml:space="preserve"> </w:t>
+      </w:r>
+      <w:proofErr w:type="spellStart"/>
+      <w:r>
+        <w:rPr>
+          <w:sz w:val="24"/>
+          <w:szCs w:val="24"/>
+          <w:lang w:val="en-US"/>
+        </w:rPr>
+        <w:t>untuk</w:t>
+      </w:r>
+      <w:proofErr w:type="spellEnd"/>
+      <w:r>
+        <w:rPr>
+          <w:sz w:val="24"/>
+          <w:szCs w:val="24"/>
+          <w:lang w:val="en-US"/>
+        </w:rPr>
+        <w:t xml:space="preserve"> </w:t>
+      </w:r>
+      <w:proofErr w:type="spellStart"/>
+      <w:r>
+        <w:rPr>
+          <w:sz w:val="24"/>
+          <w:szCs w:val="24"/>
+          <w:lang w:val="en-US"/>
+        </w:rPr>
+        <w:t>suatu</w:t>
+      </w:r>
+      <w:proofErr w:type="spellEnd"/>
+      <w:r>
+        <w:rPr>
+          <w:sz w:val="24"/>
+          <w:szCs w:val="24"/>
+          <w:lang w:val="en-US"/>
+        </w:rPr>
+        <w:t xml:space="preserve"> </w:t>
+      </w:r>
+      <w:proofErr w:type="spellStart"/>
+      <w:r>
+        <w:rPr>
+          <w:sz w:val="24"/>
+          <w:szCs w:val="24"/>
+          <w:lang w:val="en-US"/>
+        </w:rPr>
+        <w:t>buku</w:t>
+      </w:r>
+      <w:proofErr w:type="spellEnd"/>
+      <w:r>
+        <w:rPr>
+          <w:sz w:val="24"/>
+          <w:szCs w:val="24"/>
+          <w:lang w:val="en-US"/>
+        </w:rPr>
+        <w:t xml:space="preserve"> </w:t>
+      </w:r>
+    </w:p>
+    <w:p>
+      <w:pPr>
+        <w:pStyle w:val="ListParagraph"/>
+        <w:numPr>
+          <w:ilvl w:val="0"/>
+          <w:numId w:val="1"/>
+        </w:numPr>
+        <w:rPr>
+          <w:sz w:val="24"/>
+          <w:szCs w:val="24"/>
+          <w:lang w:val="en-US"/>
+        </w:rPr>
+      </w:pPr>
+      <w:r>
+        <w:rPr>
+          <w:sz w:val="24"/>
+          <w:szCs w:val="24"/>
+          <w:lang w:val="en-US"/>
+        </w:rPr>
+        <w:t>/bookmark/:</w:t>
+      </w:r>
+      <w:proofErr w:type="spellStart"/>
+      <w:r>
+        <w:rPr>
+          <w:sz w:val="24"/>
+          <w:szCs w:val="24"/>
+          <w:lang w:val="en-US"/>
+        </w:rPr>
+        <w:t>id_book</w:t>
+      </w:r>
+      <w:proofErr w:type="spellEnd"/>
+      <w:r>
+        <w:rPr>
+          <w:sz w:val="24"/>
+          <w:szCs w:val="24"/>
+          <w:lang w:val="en-US"/>
+        </w:rPr>
+        <w:t xml:space="preserve"> (GET)</w:t>
+      </w:r>
+    </w:p>
+    <w:p>
+      <w:pPr>
+        <w:pStyle w:val="ListParagraph"/>
+        <w:rPr>
+          <w:sz w:val="24"/>
+          <w:szCs w:val="24"/>
+          <w:lang w:val="en-US"/>
+        </w:rPr>
+      </w:pPr>
+      <w:proofErr w:type="spellStart"/>
+      <w:r>
+        <w:rPr>
+          <w:sz w:val="24"/>
+          <w:szCs w:val="24"/>
+          <w:lang w:val="en-US"/>
+        </w:rPr>
+        <w:t>Tujuan</w:t>
+      </w:r>
+      <w:proofErr w:type="spellEnd"/>
+      <w:r>
+        <w:rPr>
+          <w:sz w:val="24"/>
+          <w:szCs w:val="24"/>
+          <w:lang w:val="en-US"/>
+        </w:rPr>
+        <w:t xml:space="preserve">: </w:t>
+      </w:r>
+      <w:proofErr w:type="spellStart"/>
+      <w:r>
+        <w:rPr>
+          <w:sz w:val="24"/>
+          <w:szCs w:val="24"/>
+          <w:lang w:val="en-US"/>
+        </w:rPr>
+        <w:t>menampilkan</w:t>
+      </w:r>
+      <w:proofErr w:type="spellEnd"/>
+      <w:r>
+        <w:rPr>
+          <w:sz w:val="24"/>
+          <w:szCs w:val="24"/>
+          <w:lang w:val="en-US"/>
+        </w:rPr>
+        <w:t xml:space="preserve"> bookmark </w:t>
+      </w:r>
+      <w:proofErr w:type="spellStart"/>
+      <w:r>
+        <w:rPr>
+          <w:sz w:val="24"/>
+          <w:szCs w:val="24"/>
+          <w:lang w:val="en-US"/>
+        </w:rPr>
+        <w:t>buku</w:t>
+      </w:r>
+      <w:proofErr w:type="spellEnd"/>
+      <w:r>
+        <w:rPr>
+          <w:sz w:val="24"/>
+          <w:szCs w:val="24"/>
+          <w:lang w:val="en-US"/>
+        </w:rPr>
+        <w:t xml:space="preserve"> </w:t>
+      </w:r>
+      <w:proofErr w:type="spellStart"/>
+      <w:r>
+        <w:rPr>
+          <w:sz w:val="24"/>
+          <w:szCs w:val="24"/>
+          <w:lang w:val="en-US"/>
+        </w:rPr>
+        <w:t>berdasarkan</w:t>
+      </w:r>
+      <w:proofErr w:type="spellEnd"/>
+      <w:r>
+        <w:rPr>
+          <w:sz w:val="24"/>
+          <w:szCs w:val="24"/>
+          <w:lang w:val="en-US"/>
+        </w:rPr>
+        <w:t xml:space="preserve"> id </w:t>
+      </w:r>
+      <w:proofErr w:type="spellStart"/>
+      <w:r>
+        <w:rPr>
+          <w:sz w:val="24"/>
+          <w:szCs w:val="24"/>
+          <w:lang w:val="en-US"/>
+        </w:rPr>
+        <w:t>buku</w:t>
+      </w:r>
+      <w:proofErr w:type="spellEnd"/>
+    </w:p>
+    <w:p>
+      <w:pPr>
+        <w:pStyle w:val="ListParagraph"/>
+        <w:numPr>
+          <w:ilvl w:val="0"/>
+          <w:numId w:val="1"/>
+        </w:numPr>
+        <w:rPr>
+          <w:sz w:val="24"/>
+          <w:szCs w:val="24"/>
+          <w:lang w:val="en-US"/>
+        </w:rPr>
+      </w:pPr>
+      <w:r>
+        <w:rPr>
+          <w:sz w:val="24"/>
+          <w:szCs w:val="24"/>
+          <w:lang w:val="en-US"/>
+        </w:rPr>
+        <w:t>/bookmark/:</w:t>
+      </w:r>
+      <w:proofErr w:type="spellStart"/>
+      <w:r>
+        <w:rPr>
+          <w:sz w:val="24"/>
+          <w:szCs w:val="24"/>
+          <w:lang w:val="en-US"/>
+        </w:rPr>
+        <w:t>id_book</w:t>
+      </w:r>
+      <w:proofErr w:type="spellEnd"/>
+      <w:r>
+        <w:rPr>
+          <w:sz w:val="24"/>
+          <w:szCs w:val="24"/>
+          <w:lang w:val="en-US"/>
+        </w:rPr>
+        <w:t xml:space="preserve"> (PUT)</w:t>
+      </w:r>
+    </w:p>
+    <w:p>
+      <w:pPr>
+        <w:pStyle w:val="ListParagraph"/>
+        <w:rPr>
+          <w:sz w:val="24"/>
+          <w:szCs w:val="24"/>
+          <w:lang w:val="en-US"/>
+        </w:rPr>
+      </w:pPr>
+      <w:r>
+        <w:rPr>
+          <w:sz w:val="24"/>
+          <w:szCs w:val="24"/>
+          <w:lang w:val="en-US"/>
+        </w:rPr>
+        <w:t xml:space="preserve">Body: </w:t>
+      </w:r>
+    </w:p>
+    <w:p>
+      <w:pPr>
+        <w:pStyle w:val="ListParagraph"/>
+        <w:numPr>
+          <w:ilvl w:val="0"/>
+          <w:numId w:val="10"/>
+        </w:numPr>
+        <w:rPr>
+          <w:sz w:val="24"/>
+          <w:szCs w:val="24"/>
+          <w:lang w:val="en-US"/>
+        </w:rPr>
+      </w:pPr>
+      <w:r>
+        <w:rPr>
+          <w:sz w:val="24"/>
+          <w:szCs w:val="24"/>
+          <w:lang w:val="en-US"/>
+        </w:rPr>
+        <w:t xml:space="preserve">Username: username </w:t>
+      </w:r>
+      <w:proofErr w:type="spellStart"/>
+      <w:r>
+        <w:rPr>
+          <w:sz w:val="24"/>
+          <w:szCs w:val="24"/>
+          <w:lang w:val="en-US"/>
+        </w:rPr>
+        <w:t>berdasarkan</w:t>
+      </w:r>
+      <w:proofErr w:type="spellEnd"/>
+      <w:r>
+        <w:rPr>
+          <w:sz w:val="24"/>
+          <w:szCs w:val="24"/>
+          <w:lang w:val="en-US"/>
+        </w:rPr>
+        <w:t xml:space="preserve"> </w:t>
+      </w:r>
+      <w:proofErr w:type="spellStart"/>
+      <w:r>
+        <w:rPr>
+          <w:sz w:val="24"/>
+          <w:szCs w:val="24"/>
+          <w:lang w:val="en-US"/>
+        </w:rPr>
+        <w:t>pembuat</w:t>
+      </w:r>
+      <w:proofErr w:type="spellEnd"/>
+      <w:r>
+        <w:rPr>
+          <w:sz w:val="24"/>
+          <w:szCs w:val="24"/>
+          <w:lang w:val="en-US"/>
+        </w:rPr>
+        <w:t xml:space="preserve"> bookmark</w:t>
+      </w:r>
+    </w:p>
+    <w:p>
+      <w:pPr>
+        <w:pStyle w:val="ListParagraph"/>
+        <w:numPr>
+          <w:ilvl w:val="0"/>
+          <w:numId w:val="10"/>
+        </w:numPr>
+        <w:rPr>
+          <w:sz w:val="24"/>
+          <w:szCs w:val="24"/>
+          <w:lang w:val="en-US"/>
+        </w:rPr>
+      </w:pPr>
+      <w:proofErr w:type="spellStart"/>
+      <w:r>
+        <w:rPr>
+          <w:sz w:val="24"/>
+          <w:szCs w:val="24"/>
+          <w:lang w:val="en-US"/>
+        </w:rPr>
+        <w:lastRenderedPageBreak/>
+        <w:t>Page_number</w:t>
+      </w:r>
+      <w:proofErr w:type="spellEnd"/>
+      <w:r>
+        <w:rPr>
+          <w:sz w:val="24"/>
+          <w:szCs w:val="24"/>
+          <w:lang w:val="en-US"/>
+        </w:rPr>
+        <w:t xml:space="preserve">: </w:t>
+      </w:r>
+      <w:proofErr w:type="spellStart"/>
+      <w:r>
+        <w:rPr>
+          <w:sz w:val="24"/>
+          <w:szCs w:val="24"/>
+          <w:lang w:val="en-US"/>
+        </w:rPr>
+        <w:t>halaman</w:t>
+      </w:r>
+      <w:proofErr w:type="spellEnd"/>
+      <w:r>
+        <w:rPr>
+          <w:sz w:val="24"/>
+          <w:szCs w:val="24"/>
+          <w:lang w:val="en-US"/>
+        </w:rPr>
+        <w:t xml:space="preserve"> </w:t>
+      </w:r>
+      <w:proofErr w:type="spellStart"/>
+      <w:r>
+        <w:rPr>
+          <w:sz w:val="24"/>
+          <w:szCs w:val="24"/>
+          <w:lang w:val="en-US"/>
+        </w:rPr>
+        <w:t>buku</w:t>
+      </w:r>
+      <w:proofErr w:type="spellEnd"/>
+      <w:r>
+        <w:rPr>
+          <w:sz w:val="24"/>
+          <w:szCs w:val="24"/>
+          <w:lang w:val="en-US"/>
+        </w:rPr>
+        <w:t xml:space="preserve"> yang di bookmark</w:t>
+      </w:r>
+    </w:p>
+    <w:p>
+      <w:pPr>
+        <w:pStyle w:val="ListParagraph"/>
+        <w:numPr>
+          <w:ilvl w:val="0"/>
+          <w:numId w:val="10"/>
+        </w:numPr>
+        <w:rPr>
+          <w:sz w:val="24"/>
+          <w:szCs w:val="24"/>
+          <w:lang w:val="en-US"/>
+        </w:rPr>
+      </w:pPr>
+      <w:r>
+        <w:rPr>
+          <w:sz w:val="24"/>
+          <w:szCs w:val="24"/>
+          <w:lang w:val="en-US"/>
+        </w:rPr>
+        <w:t xml:space="preserve">Note: </w:t>
+      </w:r>
+      <w:proofErr w:type="spellStart"/>
+      <w:r>
+        <w:rPr>
+          <w:sz w:val="24"/>
+          <w:szCs w:val="24"/>
+          <w:lang w:val="en-US"/>
+        </w:rPr>
+        <w:t>catatan</w:t>
+      </w:r>
+      <w:proofErr w:type="spellEnd"/>
+      <w:r>
+        <w:rPr>
+          <w:sz w:val="24"/>
+          <w:szCs w:val="24"/>
+          <w:lang w:val="en-US"/>
+        </w:rPr>
+        <w:t xml:space="preserve"> bookmark</w:t>
+      </w:r>
+    </w:p>
+    <w:p>
+      <w:pPr>
+        <w:pStyle w:val="ListParagraph"/>
+        <w:rPr>
+          <w:sz w:val="24"/>
+          <w:szCs w:val="24"/>
+          <w:lang w:val="en-US"/>
+        </w:rPr>
+      </w:pPr>
+      <w:proofErr w:type="spellStart"/>
+      <w:r>
+        <w:rPr>
+          <w:sz w:val="24"/>
+          <w:szCs w:val="24"/>
+          <w:lang w:val="en-US"/>
+        </w:rPr>
+        <w:t>Tujuan</w:t>
+      </w:r>
+      <w:proofErr w:type="spellEnd"/>
+      <w:r>
+        <w:rPr>
+          <w:sz w:val="24"/>
+          <w:szCs w:val="24"/>
+          <w:lang w:val="en-US"/>
+        </w:rPr>
+        <w:t xml:space="preserve">: </w:t>
+      </w:r>
+      <w:proofErr w:type="spellStart"/>
+      <w:r>
+        <w:rPr>
+          <w:sz w:val="24"/>
+          <w:szCs w:val="24"/>
+          <w:lang w:val="en-US"/>
+        </w:rPr>
+        <w:t>memperbarui</w:t>
+      </w:r>
+      <w:proofErr w:type="spellEnd"/>
+      <w:r>
+        <w:rPr>
+          <w:sz w:val="24"/>
+          <w:szCs w:val="24"/>
+          <w:lang w:val="en-US"/>
+        </w:rPr>
+        <w:t xml:space="preserve"> bookmark</w:t>
+      </w:r>
+    </w:p>
+    <w:p>
+      <w:pPr>
+        <w:pStyle w:val="ListParagraph"/>
+        <w:numPr>
+          <w:ilvl w:val="0"/>
+          <w:numId w:val="1"/>
+        </w:numPr>
+        <w:rPr>
+          <w:sz w:val="24"/>
+          <w:szCs w:val="24"/>
+          <w:lang w:val="en-US"/>
+        </w:rPr>
+      </w:pPr>
+      <w:r>
+        <w:rPr>
+          <w:sz w:val="24"/>
+          <w:szCs w:val="24"/>
+          <w:lang w:val="en-US"/>
+        </w:rPr>
+        <w:t>/bookmark/:</w:t>
+      </w:r>
+      <w:proofErr w:type="spellStart"/>
+      <w:r>
+        <w:rPr>
+          <w:sz w:val="24"/>
+          <w:szCs w:val="24"/>
+          <w:lang w:val="en-US"/>
+        </w:rPr>
+        <w:t>id_book</w:t>
+      </w:r>
+      <w:proofErr w:type="spellEnd"/>
+      <w:r>
+        <w:rPr>
+          <w:sz w:val="24"/>
+          <w:szCs w:val="24"/>
+          <w:lang w:val="en-US"/>
+        </w:rPr>
+        <w:t xml:space="preserve"> (DELETE)</w:t>
+      </w:r>
+    </w:p>
+    <w:p>
+      <w:pPr>
+        <w:pStyle w:val="ListParagraph"/>
+        <w:rPr>
+          <w:sz w:val="24"/>
+          <w:szCs w:val="24"/>
+          <w:lang w:val="en-US"/>
+        </w:rPr>
+      </w:pPr>
+      <w:proofErr w:type="spellStart"/>
+      <w:r>
+        <w:rPr>
+          <w:sz w:val="24"/>
+          <w:szCs w:val="24"/>
+          <w:lang w:val="en-US"/>
+        </w:rPr>
+        <w:t>Tujuan</w:t>
+      </w:r>
+      <w:proofErr w:type="spellEnd"/>
+      <w:r>
+        <w:rPr>
+          <w:sz w:val="24"/>
+          <w:szCs w:val="24"/>
+          <w:lang w:val="en-US"/>
+        </w:rPr>
+        <w:t xml:space="preserve">: </w:t>
+      </w:r>
+      <w:proofErr w:type="spellStart"/>
+      <w:r>
+        <w:rPr>
+          <w:sz w:val="24"/>
+          <w:szCs w:val="24"/>
+          <w:lang w:val="en-US"/>
+        </w:rPr>
+        <w:t>menghapus</w:t>
+      </w:r>
+      <w:proofErr w:type="spellEnd"/>
+      <w:r>
+        <w:rPr>
+          <w:sz w:val="24"/>
+          <w:szCs w:val="24"/>
+          <w:lang w:val="en-US"/>
+        </w:rPr>
+        <w:t xml:space="preserve"> bookmark</w:t>
+      </w:r>
+      <w:bookmarkStart w:id="0" w:name="_GoBack"/>
+      <w:bookmarkEnd w:id="0"/>
     </w:p>
     <w:sectPr>
       <w:pgSz w:w="11906" w:h="16838"/>
@@ -1145,8 +1956,121 @@
 </file>
 
 <file path=word/numbering.xml><?xml version="1.0" encoding="utf-8"?>
-<w:numbering xmlns:wpc="http://schemas.microsoft.com/office/word/2010/wordprocessingCanvas" xmlns:cx="http://schemas.microsoft.com/office/drawing/2014/chartex" xmlns:cx1="http://schemas.microsoft.com/office/drawing/2015/9/8/chartex" xmlns:cx2="http://schemas.microsoft.com/office/drawing/2015/10/21/chartex" xmlns:cx3="http://schemas.microsoft.com/office/drawing/2016/5/9/chartex" xmlns:cx4="http://schemas.microsoft.com/office/drawing/2016/5/10/chartex" xmlns:cx5="http://schemas.microsoft.com/office/drawing/2016/5/11/chartex" xmlns:cx6="http://schemas.microsoft.com/office/drawing/2016/5/12/chartex" xmlns:cx7="http://schemas.microsoft.com/office/drawing/2016/5/13/chartex" xmlns:cx8="http://schemas.microsoft.com/office/drawing/2016/5/14/chartex" xmlns:mc="http://schemas.openxmlformats.org/markup-compatibility/2006" xmlns:aink="http://schemas.microsoft.com/office/drawing/2016/ink" xmlns:am3d="http://schemas.microsoft.com/office/drawing/2017/model3d" xmlns:o="urn:schemas-microsoft-com:office:office" xmlns:r="http://schemas.openxmlformats.org/officeDocument/2006/relationships" xmlns:m="http://schemas.openxmlformats.org/officeDocument/2006/math" xmlns:v="urn:schemas-microsoft-com:vml" xmlns:wp14="http://schemas.microsoft.com/office/word/2010/wordprocessingDrawing" xmlns:wp="http://schemas.openxmlformats.org/drawingml/2006/wordprocessingDrawing" xmlns:w10="urn:schemas-microsoft-com:office:word" xmlns:w="http://schemas.openxmlformats.org/wordprocessingml/2006/main" xmlns:w14="http://schemas.microsoft.com/office/word/2010/wordml" xmlns:w15="http://schemas.microsoft.com/office/word/2012/wordml" xmlns:w16cex="http://schemas.microsoft.com/office/word/2018/wordml/cex" xmlns:w16cid="http://schemas.microsoft.com/office/word/2016/wordml/cid" xmlns:w16="http://schemas.microsoft.com/office/word/2018/wordml" xmlns:w16se="http://schemas.microsoft.com/office/word/2015/wordml/symex" xmlns:wpg="http://schemas.microsoft.com/office/word/2010/wordprocessingGroup" xmlns:wpi="http://schemas.microsoft.com/office/word/2010/wordprocessingInk" xmlns:wne="http://schemas.microsoft.com/office/word/2006/wordml" xmlns:wps="http://schemas.microsoft.com/office/word/2010/wordprocessingShape" mc:Ignorable="w14 w15 w16se w16cid w16 w16cex wp14">
-  <w:abstractNum w:abstractNumId="0" w15:restartNumberingAfterBreak="0">
+<w:numbering xmlns:wpc="http://schemas.microsoft.com/office/word/2010/wordprocessingCanvas" xmlns:mc="http://schemas.openxmlformats.org/markup-compatibility/2006" xmlns:o="urn:schemas-microsoft-com:office:office" xmlns:r="http://schemas.openxmlformats.org/officeDocument/2006/relationships" xmlns:m="http://schemas.openxmlformats.org/officeDocument/2006/math" xmlns:v="urn:schemas-microsoft-com:vml" xmlns:wp14="http://schemas.microsoft.com/office/word/2010/wordprocessingDrawing" xmlns:wp="http://schemas.openxmlformats.org/drawingml/2006/wordprocessingDrawing" xmlns:w10="urn:schemas-microsoft-com:office:word" xmlns:w="http://schemas.openxmlformats.org/wordprocessingml/2006/main" xmlns:w14="http://schemas.microsoft.com/office/word/2010/wordml" xmlns:w15="http://schemas.microsoft.com/office/word/2012/wordml" xmlns:wpg="http://schemas.microsoft.com/office/word/2010/wordprocessingGroup" xmlns:wpi="http://schemas.microsoft.com/office/word/2010/wordprocessingInk" xmlns:wne="http://schemas.microsoft.com/office/word/2006/wordml" xmlns:wps="http://schemas.microsoft.com/office/word/2010/wordprocessingShape" mc:Ignorable="w14 w15 wp14">
+  <w:abstractNum w:abstractNumId="0">
+    <w:nsid w:val="0CFA0B4D"/>
+    <w:multiLevelType w:val="hybridMultilevel"/>
+    <w:tmpl w:val="8D0A5178"/>
+    <w:lvl w:ilvl="0" w:tplc="04090001">
+      <w:start w:val="1"/>
+      <w:numFmt w:val="bullet"/>
+      <w:lvlText w:val=""/>
+      <w:lvlJc w:val="left"/>
+      <w:pPr>
+        <w:ind w:left="1440" w:hanging="360"/>
+      </w:pPr>
+      <w:rPr>
+        <w:rFonts w:ascii="Symbol" w:hAnsi="Symbol" w:hint="default"/>
+      </w:rPr>
+    </w:lvl>
+    <w:lvl w:ilvl="1" w:tplc="04090003" w:tentative="1">
+      <w:start w:val="1"/>
+      <w:numFmt w:val="bullet"/>
+      <w:lvlText w:val="o"/>
+      <w:lvlJc w:val="left"/>
+      <w:pPr>
+        <w:ind w:left="2160" w:hanging="360"/>
+      </w:pPr>
+      <w:rPr>
+        <w:rFonts w:ascii="Courier New" w:hAnsi="Courier New" w:cs="Courier New" w:hint="default"/>
+      </w:rPr>
+    </w:lvl>
+    <w:lvl w:ilvl="2" w:tplc="04090005" w:tentative="1">
+      <w:start w:val="1"/>
+      <w:numFmt w:val="bullet"/>
+      <w:lvlText w:val=""/>
+      <w:lvlJc w:val="left"/>
+      <w:pPr>
+        <w:ind w:left="2880" w:hanging="360"/>
+      </w:pPr>
+      <w:rPr>
+        <w:rFonts w:ascii="Wingdings" w:hAnsi="Wingdings" w:hint="default"/>
+      </w:rPr>
+    </w:lvl>
+    <w:lvl w:ilvl="3" w:tplc="04090001" w:tentative="1">
+      <w:start w:val="1"/>
+      <w:numFmt w:val="bullet"/>
+      <w:lvlText w:val=""/>
+      <w:lvlJc w:val="left"/>
+      <w:pPr>
+        <w:ind w:left="3600" w:hanging="360"/>
+      </w:pPr>
+      <w:rPr>
+        <w:rFonts w:ascii="Symbol" w:hAnsi="Symbol" w:hint="default"/>
+      </w:rPr>
+    </w:lvl>
+    <w:lvl w:ilvl="4" w:tplc="04090003" w:tentative="1">
+      <w:start w:val="1"/>
+      <w:numFmt w:val="bullet"/>
+      <w:lvlText w:val="o"/>
+      <w:lvlJc w:val="left"/>
+      <w:pPr>
+        <w:ind w:left="4320" w:hanging="360"/>
+      </w:pPr>
+      <w:rPr>
+        <w:rFonts w:ascii="Courier New" w:hAnsi="Courier New" w:cs="Courier New" w:hint="default"/>
+      </w:rPr>
+    </w:lvl>
+    <w:lvl w:ilvl="5" w:tplc="04090005" w:tentative="1">
+      <w:start w:val="1"/>
+      <w:numFmt w:val="bullet"/>
+      <w:lvlText w:val=""/>
+      <w:lvlJc w:val="left"/>
+      <w:pPr>
+        <w:ind w:left="5040" w:hanging="360"/>
+      </w:pPr>
+      <w:rPr>
+        <w:rFonts w:ascii="Wingdings" w:hAnsi="Wingdings" w:hint="default"/>
+      </w:rPr>
+    </w:lvl>
+    <w:lvl w:ilvl="6" w:tplc="04090001" w:tentative="1">
+      <w:start w:val="1"/>
+      <w:numFmt w:val="bullet"/>
+      <w:lvlText w:val=""/>
+      <w:lvlJc w:val="left"/>
+      <w:pPr>
+        <w:ind w:left="5760" w:hanging="360"/>
+      </w:pPr>
+      <w:rPr>
+        <w:rFonts w:ascii="Symbol" w:hAnsi="Symbol" w:hint="default"/>
+      </w:rPr>
+    </w:lvl>
+    <w:lvl w:ilvl="7" w:tplc="04090003" w:tentative="1">
+      <w:start w:val="1"/>
+      <w:numFmt w:val="bullet"/>
+      <w:lvlText w:val="o"/>
+      <w:lvlJc w:val="left"/>
+      <w:pPr>
+        <w:ind w:left="6480" w:hanging="360"/>
+      </w:pPr>
+      <w:rPr>
+        <w:rFonts w:ascii="Courier New" w:hAnsi="Courier New" w:cs="Courier New" w:hint="default"/>
+      </w:rPr>
+    </w:lvl>
+    <w:lvl w:ilvl="8" w:tplc="04090005" w:tentative="1">
+      <w:start w:val="1"/>
+      <w:numFmt w:val="bullet"/>
+      <w:lvlText w:val=""/>
+      <w:lvlJc w:val="left"/>
+      <w:pPr>
+        <w:ind w:left="7200" w:hanging="360"/>
+      </w:pPr>
+      <w:rPr>
+        <w:rFonts w:ascii="Wingdings" w:hAnsi="Wingdings" w:hint="default"/>
+      </w:rPr>
+    </w:lvl>
+  </w:abstractNum>
+  <w:abstractNum w:abstractNumId="1">
     <w:nsid w:val="0E8F4405"/>
     <w:multiLevelType w:val="hybridMultilevel"/>
     <w:tmpl w:val="282C7750"/>
@@ -1259,7 +2183,233 @@
       </w:rPr>
     </w:lvl>
   </w:abstractNum>
-  <w:abstractNum w:abstractNumId="1" w15:restartNumberingAfterBreak="0">
+  <w:abstractNum w:abstractNumId="2">
+    <w:nsid w:val="1D684DA2"/>
+    <w:multiLevelType w:val="hybridMultilevel"/>
+    <w:tmpl w:val="1820030E"/>
+    <w:lvl w:ilvl="0" w:tplc="04090001">
+      <w:start w:val="1"/>
+      <w:numFmt w:val="bullet"/>
+      <w:lvlText w:val=""/>
+      <w:lvlJc w:val="left"/>
+      <w:pPr>
+        <w:ind w:left="1440" w:hanging="360"/>
+      </w:pPr>
+      <w:rPr>
+        <w:rFonts w:ascii="Symbol" w:hAnsi="Symbol" w:hint="default"/>
+      </w:rPr>
+    </w:lvl>
+    <w:lvl w:ilvl="1" w:tplc="04090003" w:tentative="1">
+      <w:start w:val="1"/>
+      <w:numFmt w:val="bullet"/>
+      <w:lvlText w:val="o"/>
+      <w:lvlJc w:val="left"/>
+      <w:pPr>
+        <w:ind w:left="2160" w:hanging="360"/>
+      </w:pPr>
+      <w:rPr>
+        <w:rFonts w:ascii="Courier New" w:hAnsi="Courier New" w:cs="Courier New" w:hint="default"/>
+      </w:rPr>
+    </w:lvl>
+    <w:lvl w:ilvl="2" w:tplc="04090005" w:tentative="1">
+      <w:start w:val="1"/>
+      <w:numFmt w:val="bullet"/>
+      <w:lvlText w:val=""/>
+      <w:lvlJc w:val="left"/>
+      <w:pPr>
+        <w:ind w:left="2880" w:hanging="360"/>
+      </w:pPr>
+      <w:rPr>
+        <w:rFonts w:ascii="Wingdings" w:hAnsi="Wingdings" w:hint="default"/>
+      </w:rPr>
+    </w:lvl>
+    <w:lvl w:ilvl="3" w:tplc="04090001" w:tentative="1">
+      <w:start w:val="1"/>
+      <w:numFmt w:val="bullet"/>
+      <w:lvlText w:val=""/>
+      <w:lvlJc w:val="left"/>
+      <w:pPr>
+        <w:ind w:left="3600" w:hanging="360"/>
+      </w:pPr>
+      <w:rPr>
+        <w:rFonts w:ascii="Symbol" w:hAnsi="Symbol" w:hint="default"/>
+      </w:rPr>
+    </w:lvl>
+    <w:lvl w:ilvl="4" w:tplc="04090003" w:tentative="1">
+      <w:start w:val="1"/>
+      <w:numFmt w:val="bullet"/>
+      <w:lvlText w:val="o"/>
+      <w:lvlJc w:val="left"/>
+      <w:pPr>
+        <w:ind w:left="4320" w:hanging="360"/>
+      </w:pPr>
+      <w:rPr>
+        <w:rFonts w:ascii="Courier New" w:hAnsi="Courier New" w:cs="Courier New" w:hint="default"/>
+      </w:rPr>
+    </w:lvl>
+    <w:lvl w:ilvl="5" w:tplc="04090005" w:tentative="1">
+      <w:start w:val="1"/>
+      <w:numFmt w:val="bullet"/>
+      <w:lvlText w:val=""/>
+      <w:lvlJc w:val="left"/>
+      <w:pPr>
+        <w:ind w:left="5040" w:hanging="360"/>
+      </w:pPr>
+      <w:rPr>
+        <w:rFonts w:ascii="Wingdings" w:hAnsi="Wingdings" w:hint="default"/>
+      </w:rPr>
+    </w:lvl>
+    <w:lvl w:ilvl="6" w:tplc="04090001" w:tentative="1">
+      <w:start w:val="1"/>
+      <w:numFmt w:val="bullet"/>
+      <w:lvlText w:val=""/>
+      <w:lvlJc w:val="left"/>
+      <w:pPr>
+        <w:ind w:left="5760" w:hanging="360"/>
+      </w:pPr>
+      <w:rPr>
+        <w:rFonts w:ascii="Symbol" w:hAnsi="Symbol" w:hint="default"/>
+      </w:rPr>
+    </w:lvl>
+    <w:lvl w:ilvl="7" w:tplc="04090003" w:tentative="1">
+      <w:start w:val="1"/>
+      <w:numFmt w:val="bullet"/>
+      <w:lvlText w:val="o"/>
+      <w:lvlJc w:val="left"/>
+      <w:pPr>
+        <w:ind w:left="6480" w:hanging="360"/>
+      </w:pPr>
+      <w:rPr>
+        <w:rFonts w:ascii="Courier New" w:hAnsi="Courier New" w:cs="Courier New" w:hint="default"/>
+      </w:rPr>
+    </w:lvl>
+    <w:lvl w:ilvl="8" w:tplc="04090005" w:tentative="1">
+      <w:start w:val="1"/>
+      <w:numFmt w:val="bullet"/>
+      <w:lvlText w:val=""/>
+      <w:lvlJc w:val="left"/>
+      <w:pPr>
+        <w:ind w:left="7200" w:hanging="360"/>
+      </w:pPr>
+      <w:rPr>
+        <w:rFonts w:ascii="Wingdings" w:hAnsi="Wingdings" w:hint="default"/>
+      </w:rPr>
+    </w:lvl>
+  </w:abstractNum>
+  <w:abstractNum w:abstractNumId="3">
+    <w:nsid w:val="1E2A7369"/>
+    <w:multiLevelType w:val="hybridMultilevel"/>
+    <w:tmpl w:val="891A1DD8"/>
+    <w:lvl w:ilvl="0" w:tplc="04090001">
+      <w:start w:val="1"/>
+      <w:numFmt w:val="bullet"/>
+      <w:lvlText w:val=""/>
+      <w:lvlJc w:val="left"/>
+      <w:pPr>
+        <w:ind w:left="1440" w:hanging="360"/>
+      </w:pPr>
+      <w:rPr>
+        <w:rFonts w:ascii="Symbol" w:hAnsi="Symbol" w:hint="default"/>
+      </w:rPr>
+    </w:lvl>
+    <w:lvl w:ilvl="1" w:tplc="04090003" w:tentative="1">
+      <w:start w:val="1"/>
+      <w:numFmt w:val="bullet"/>
+      <w:lvlText w:val="o"/>
+      <w:lvlJc w:val="left"/>
+      <w:pPr>
+        <w:ind w:left="2160" w:hanging="360"/>
+      </w:pPr>
+      <w:rPr>
+        <w:rFonts w:ascii="Courier New" w:hAnsi="Courier New" w:cs="Courier New" w:hint="default"/>
+      </w:rPr>
+    </w:lvl>
+    <w:lvl w:ilvl="2" w:tplc="04090005" w:tentative="1">
+      <w:start w:val="1"/>
+      <w:numFmt w:val="bullet"/>
+      <w:lvlText w:val=""/>
+      <w:lvlJc w:val="left"/>
+      <w:pPr>
+        <w:ind w:left="2880" w:hanging="360"/>
+      </w:pPr>
+      <w:rPr>
+        <w:rFonts w:ascii="Wingdings" w:hAnsi="Wingdings" w:hint="default"/>
+      </w:rPr>
+    </w:lvl>
+    <w:lvl w:ilvl="3" w:tplc="04090001" w:tentative="1">
+      <w:start w:val="1"/>
+      <w:numFmt w:val="bullet"/>
+      <w:lvlText w:val=""/>
+      <w:lvlJc w:val="left"/>
+      <w:pPr>
+        <w:ind w:left="3600" w:hanging="360"/>
+      </w:pPr>
+      <w:rPr>
+        <w:rFonts w:ascii="Symbol" w:hAnsi="Symbol" w:hint="default"/>
+      </w:rPr>
+    </w:lvl>
+    <w:lvl w:ilvl="4" w:tplc="04090003" w:tentative="1">
+      <w:start w:val="1"/>
+      <w:numFmt w:val="bullet"/>
+      <w:lvlText w:val="o"/>
+      <w:lvlJc w:val="left"/>
+      <w:pPr>
+        <w:ind w:left="4320" w:hanging="360"/>
+      </w:pPr>
+      <w:rPr>
+        <w:rFonts w:ascii="Courier New" w:hAnsi="Courier New" w:cs="Courier New" w:hint="default"/>
+      </w:rPr>
+    </w:lvl>
+    <w:lvl w:ilvl="5" w:tplc="04090005" w:tentative="1">
+      <w:start w:val="1"/>
+      <w:numFmt w:val="bullet"/>
+      <w:lvlText w:val=""/>
+      <w:lvlJc w:val="left"/>
+      <w:pPr>
+        <w:ind w:left="5040" w:hanging="360"/>
+      </w:pPr>
+      <w:rPr>
+        <w:rFonts w:ascii="Wingdings" w:hAnsi="Wingdings" w:hint="default"/>
+      </w:rPr>
+    </w:lvl>
+    <w:lvl w:ilvl="6" w:tplc="04090001" w:tentative="1">
+      <w:start w:val="1"/>
+      <w:numFmt w:val="bullet"/>
+      <w:lvlText w:val=""/>
+      <w:lvlJc w:val="left"/>
+      <w:pPr>
+        <w:ind w:left="5760" w:hanging="360"/>
+      </w:pPr>
+      <w:rPr>
+        <w:rFonts w:ascii="Symbol" w:hAnsi="Symbol" w:hint="default"/>
+      </w:rPr>
+    </w:lvl>
+    <w:lvl w:ilvl="7" w:tplc="04090003" w:tentative="1">
+      <w:start w:val="1"/>
+      <w:numFmt w:val="bullet"/>
+      <w:lvlText w:val="o"/>
+      <w:lvlJc w:val="left"/>
+      <w:pPr>
+        <w:ind w:left="6480" w:hanging="360"/>
+      </w:pPr>
+      <w:rPr>
+        <w:rFonts w:ascii="Courier New" w:hAnsi="Courier New" w:cs="Courier New" w:hint="default"/>
+      </w:rPr>
+    </w:lvl>
+    <w:lvl w:ilvl="8" w:tplc="04090005" w:tentative="1">
+      <w:start w:val="1"/>
+      <w:numFmt w:val="bullet"/>
+      <w:lvlText w:val=""/>
+      <w:lvlJc w:val="left"/>
+      <w:pPr>
+        <w:ind w:left="7200" w:hanging="360"/>
+      </w:pPr>
+      <w:rPr>
+        <w:rFonts w:ascii="Wingdings" w:hAnsi="Wingdings" w:hint="default"/>
+      </w:rPr>
+    </w:lvl>
+  </w:abstractNum>
+  <w:abstractNum w:abstractNumId="4">
     <w:nsid w:val="2106125E"/>
     <w:multiLevelType w:val="hybridMultilevel"/>
     <w:tmpl w:val="CD1896F6"/>
@@ -1372,7 +2522,7 @@
       </w:rPr>
     </w:lvl>
   </w:abstractNum>
-  <w:abstractNum w:abstractNumId="2" w15:restartNumberingAfterBreak="0">
+  <w:abstractNum w:abstractNumId="5">
     <w:nsid w:val="28615AE1"/>
     <w:multiLevelType w:val="hybridMultilevel"/>
     <w:tmpl w:val="F3DC06D0"/>
@@ -1461,7 +2611,7 @@
       </w:pPr>
     </w:lvl>
   </w:abstractNum>
-  <w:abstractNum w:abstractNumId="3" w15:restartNumberingAfterBreak="0">
+  <w:abstractNum w:abstractNumId="6">
     <w:nsid w:val="432A6D29"/>
     <w:multiLevelType w:val="hybridMultilevel"/>
     <w:tmpl w:val="F7AAC8E0"/>
@@ -1574,7 +2724,7 @@
       </w:rPr>
     </w:lvl>
   </w:abstractNum>
-  <w:abstractNum w:abstractNumId="4" w15:restartNumberingAfterBreak="0">
+  <w:abstractNum w:abstractNumId="7">
     <w:nsid w:val="48DA179F"/>
     <w:multiLevelType w:val="hybridMultilevel"/>
     <w:tmpl w:val="A4341176"/>
@@ -1687,7 +2837,7 @@
       </w:rPr>
     </w:lvl>
   </w:abstractNum>
-  <w:abstractNum w:abstractNumId="5" w15:restartNumberingAfterBreak="0">
+  <w:abstractNum w:abstractNumId="8">
     <w:nsid w:val="4DBD168A"/>
     <w:multiLevelType w:val="hybridMultilevel"/>
     <w:tmpl w:val="E23CAEE6"/>
@@ -1800,7 +2950,7 @@
       </w:rPr>
     </w:lvl>
   </w:abstractNum>
-  <w:abstractNum w:abstractNumId="6" w15:restartNumberingAfterBreak="0">
+  <w:abstractNum w:abstractNumId="9">
     <w:nsid w:val="65577798"/>
     <w:multiLevelType w:val="hybridMultilevel"/>
     <w:tmpl w:val="CDF6D670"/>
@@ -1914,31 +3064,40 @@
     </w:lvl>
   </w:abstractNum>
   <w:num w:numId="1">
+    <w:abstractNumId w:val="5"/>
+  </w:num>
+  <w:num w:numId="2">
+    <w:abstractNumId w:val="7"/>
+  </w:num>
+  <w:num w:numId="3">
+    <w:abstractNumId w:val="8"/>
+  </w:num>
+  <w:num w:numId="4">
+    <w:abstractNumId w:val="4"/>
+  </w:num>
+  <w:num w:numId="5">
+    <w:abstractNumId w:val="9"/>
+  </w:num>
+  <w:num w:numId="6">
+    <w:abstractNumId w:val="1"/>
+  </w:num>
+  <w:num w:numId="7">
+    <w:abstractNumId w:val="6"/>
+  </w:num>
+  <w:num w:numId="8">
     <w:abstractNumId w:val="2"/>
   </w:num>
-  <w:num w:numId="2">
-    <w:abstractNumId w:val="4"/>
-  </w:num>
-  <w:num w:numId="3">
-    <w:abstractNumId w:val="5"/>
-  </w:num>
-  <w:num w:numId="4">
-    <w:abstractNumId w:val="1"/>
-  </w:num>
-  <w:num w:numId="5">
-    <w:abstractNumId w:val="6"/>
-  </w:num>
-  <w:num w:numId="6">
+  <w:num w:numId="9">
     <w:abstractNumId w:val="0"/>
   </w:num>
-  <w:num w:numId="7">
+  <w:num w:numId="10">
     <w:abstractNumId w:val="3"/>
   </w:num>
 </w:numbering>
 </file>
 
 <file path=word/styles.xml><?xml version="1.0" encoding="utf-8"?>
-<w:styles xmlns:mc="http://schemas.openxmlformats.org/markup-compatibility/2006" xmlns:r="http://schemas.openxmlformats.org/officeDocument/2006/relationships" xmlns:w="http://schemas.openxmlformats.org/wordprocessingml/2006/main" xmlns:w14="http://schemas.microsoft.com/office/word/2010/wordml" xmlns:w15="http://schemas.microsoft.com/office/word/2012/wordml" xmlns:w16cex="http://schemas.microsoft.com/office/word/2018/wordml/cex" xmlns:w16cid="http://schemas.microsoft.com/office/word/2016/wordml/cid" xmlns:w16="http://schemas.microsoft.com/office/word/2018/wordml" xmlns:w16se="http://schemas.microsoft.com/office/word/2015/wordml/symex" mc:Ignorable="w14 w15 w16se w16cid w16 w16cex">
+<w:styles xmlns:mc="http://schemas.openxmlformats.org/markup-compatibility/2006" xmlns:r="http://schemas.openxmlformats.org/officeDocument/2006/relationships" xmlns:w="http://schemas.openxmlformats.org/wordprocessingml/2006/main" xmlns:w14="http://schemas.microsoft.com/office/word/2010/wordml" xmlns:w15="http://schemas.microsoft.com/office/word/2012/wordml" mc:Ignorable="w14 w15">
   <w:docDefaults>
     <w:rPrDefault>
       <w:rPr>
@@ -1954,7 +3113,7 @@
       </w:pPr>
     </w:pPrDefault>
   </w:docDefaults>
-  <w:latentStyles w:defLockedState="0" w:defUIPriority="99" w:defSemiHidden="0" w:defUnhideWhenUsed="0" w:defQFormat="0" w:count="376">
+  <w:latentStyles w:defLockedState="0" w:defUIPriority="99" w:defSemiHidden="0" w:defUnhideWhenUsed="0" w:defQFormat="0" w:count="371">
     <w:lsdException w:name="Normal" w:uiPriority="0" w:qFormat="1"/>
     <w:lsdException w:name="heading 1" w:uiPriority="9" w:qFormat="1"/>
     <w:lsdException w:name="heading 2" w:semiHidden="1" w:uiPriority="9" w:unhideWhenUsed="1" w:qFormat="1"/>
@@ -2326,11 +3485,6 @@
     <w:lsdException w:name="List Table 5 Dark Accent 6" w:uiPriority="50"/>
     <w:lsdException w:name="List Table 6 Colorful Accent 6" w:uiPriority="51"/>
     <w:lsdException w:name="List Table 7 Colorful Accent 6" w:uiPriority="52"/>
-    <w:lsdException w:name="Mention" w:semiHidden="1" w:unhideWhenUsed="1"/>
-    <w:lsdException w:name="Smart Hyperlink" w:semiHidden="1" w:unhideWhenUsed="1"/>
-    <w:lsdException w:name="Hashtag" w:semiHidden="1" w:unhideWhenUsed="1"/>
-    <w:lsdException w:name="Unresolved Mention" w:semiHidden="1" w:unhideWhenUsed="1"/>
-    <w:lsdException w:name="Smart Link" w:semiHidden="1" w:unhideWhenUsed="1"/>
   </w:latentStyles>
   <w:style w:type="paragraph" w:default="1" w:styleId="Normal">
     <w:name w:val="Normal"/>

--- a/Dokumentasi Endpoint.docx
+++ b/Dokumentasi Endpoint.docx
@@ -10,87 +10,31 @@
           <w:lang w:val="en-US"/>
         </w:rPr>
       </w:pPr>
-      <w:proofErr w:type="spellStart"/>
-      <w:r>
-        <w:rPr>
-          <w:sz w:val="24"/>
-          <w:szCs w:val="24"/>
-          <w:lang w:val="en-US"/>
-        </w:rPr>
-        <w:t>Anggota</w:t>
-      </w:r>
-      <w:proofErr w:type="spellEnd"/>
-      <w:r>
-        <w:rPr>
-          <w:sz w:val="24"/>
-          <w:szCs w:val="24"/>
-          <w:lang w:val="en-US"/>
-        </w:rPr>
-        <w:t xml:space="preserve"> </w:t>
-      </w:r>
-      <w:proofErr w:type="spellStart"/>
-      <w:r>
-        <w:rPr>
-          <w:sz w:val="24"/>
-          <w:szCs w:val="24"/>
-          <w:lang w:val="en-US"/>
-        </w:rPr>
-        <w:t>kelompok</w:t>
-      </w:r>
-      <w:proofErr w:type="spellEnd"/>
-      <w:r>
-        <w:rPr>
-          <w:sz w:val="24"/>
-          <w:szCs w:val="24"/>
-          <w:lang w:val="en-US"/>
-        </w:rPr>
-        <w:t>:</w:t>
-      </w:r>
-    </w:p>
-    <w:p>
-      <w:pPr>
-        <w:rPr>
-          <w:sz w:val="24"/>
-          <w:szCs w:val="24"/>
-          <w:lang w:val="en-US"/>
-        </w:rPr>
-      </w:pPr>
-      <w:r>
-        <w:rPr>
-          <w:sz w:val="24"/>
-          <w:szCs w:val="24"/>
-          <w:lang w:val="en-US"/>
-        </w:rPr>
-        <w:t xml:space="preserve">217116641 - </w:t>
-      </w:r>
-      <w:proofErr w:type="spellStart"/>
-      <w:r>
-        <w:rPr>
-          <w:sz w:val="24"/>
-          <w:szCs w:val="24"/>
-          <w:lang w:val="en-US"/>
-        </w:rPr>
-        <w:t>Paqsy</w:t>
-      </w:r>
-      <w:proofErr w:type="spellEnd"/>
-      <w:r>
-        <w:rPr>
-          <w:sz w:val="24"/>
-          <w:szCs w:val="24"/>
-          <w:lang w:val="en-US"/>
-        </w:rPr>
-        <w:t xml:space="preserve"> </w:t>
-      </w:r>
-      <w:proofErr w:type="spellStart"/>
-      <w:r>
-        <w:rPr>
-          <w:sz w:val="24"/>
-          <w:szCs w:val="24"/>
-          <w:lang w:val="en-US"/>
-        </w:rPr>
-        <w:t>Jalasukma</w:t>
-      </w:r>
-      <w:proofErr w:type="spellEnd"/>
+      <w:r>
+        <w:rPr>
+          <w:sz w:val="24"/>
+          <w:szCs w:val="24"/>
+          <w:lang w:val="en-US"/>
+        </w:rPr>
+        <w:t>Anggota kelompok:</w:t>
+      </w:r>
+    </w:p>
+    <w:p>
+      <w:pPr>
+        <w:rPr>
+          <w:sz w:val="24"/>
+          <w:szCs w:val="24"/>
+          <w:lang w:val="en-US"/>
+        </w:rPr>
+      </w:pPr>
+      <w:r>
+        <w:rPr>
+          <w:sz w:val="24"/>
+          <w:szCs w:val="24"/>
+          <w:lang w:val="en-US"/>
+        </w:rPr>
+        <w:t>217116641 - Paqsy Jalasukma</w:t>
+      </w:r>
     </w:p>
     <w:p>
       <w:pPr>
@@ -201,25 +145,7 @@
           <w:szCs w:val="24"/>
           <w:lang w:val="en-US"/>
         </w:rPr>
-        <w:t>:</w:t>
-      </w:r>
-      <w:proofErr w:type="spellStart"/>
-      <w:r>
-        <w:rPr>
-          <w:sz w:val="24"/>
-          <w:szCs w:val="24"/>
-          <w:lang w:val="en-US"/>
-        </w:rPr>
-        <w:t>id_book</w:t>
-      </w:r>
-      <w:proofErr w:type="spellEnd"/>
-      <w:r>
-        <w:rPr>
-          <w:sz w:val="24"/>
-          <w:szCs w:val="24"/>
-          <w:lang w:val="en-US"/>
-        </w:rPr>
-        <w:t xml:space="preserve"> (POST)</w:t>
+        <w:t>:id_book (POST)</w:t>
       </w:r>
     </w:p>
     <w:p>
@@ -283,18 +209,8 @@
           <w:szCs w:val="24"/>
           <w:lang w:val="en-US"/>
         </w:rPr>
-        <w:t xml:space="preserve">Rating </w:t>
-      </w:r>
-      <w:proofErr w:type="spellStart"/>
-      <w:r>
-        <w:rPr>
-          <w:sz w:val="24"/>
-          <w:szCs w:val="24"/>
-          <w:lang w:val="en-US"/>
-        </w:rPr>
-        <w:t>buku</w:t>
-      </w:r>
-      <w:proofErr w:type="spellEnd"/>
+        <w:t>Rating buku</w:t>
+      </w:r>
       <w:r>
         <w:rPr>
           <w:sz w:val="24"/>
@@ -367,104 +283,13 @@
           <w:lang w:val="en-US"/>
         </w:rPr>
       </w:pPr>
-      <w:proofErr w:type="spellStart"/>
-      <w:r>
-        <w:rPr>
-          <w:sz w:val="24"/>
-          <w:szCs w:val="24"/>
-          <w:lang w:val="en-US"/>
-        </w:rPr>
-        <w:t>Tujuan</w:t>
-      </w:r>
-      <w:proofErr w:type="spellEnd"/>
-      <w:r>
-        <w:rPr>
-          <w:sz w:val="24"/>
-          <w:szCs w:val="24"/>
-          <w:lang w:val="en-US"/>
-        </w:rPr>
-        <w:t xml:space="preserve">: </w:t>
-      </w:r>
-      <w:proofErr w:type="spellStart"/>
-      <w:r>
-        <w:rPr>
-          <w:sz w:val="24"/>
-          <w:szCs w:val="24"/>
-          <w:lang w:val="en-US"/>
-        </w:rPr>
-        <w:t>Membuat</w:t>
-      </w:r>
-      <w:proofErr w:type="spellEnd"/>
-      <w:r>
-        <w:rPr>
-          <w:sz w:val="24"/>
-          <w:szCs w:val="24"/>
-          <w:lang w:val="en-US"/>
-        </w:rPr>
-        <w:t xml:space="preserve"> review </w:t>
-      </w:r>
-      <w:proofErr w:type="spellStart"/>
-      <w:r>
-        <w:rPr>
-          <w:sz w:val="24"/>
-          <w:szCs w:val="24"/>
-          <w:lang w:val="en-US"/>
-        </w:rPr>
-        <w:t>baru</w:t>
-      </w:r>
-      <w:proofErr w:type="spellEnd"/>
-      <w:r>
-        <w:rPr>
-          <w:sz w:val="24"/>
-          <w:szCs w:val="24"/>
-          <w:lang w:val="en-US"/>
-        </w:rPr>
-        <w:t xml:space="preserve"> </w:t>
-      </w:r>
-      <w:proofErr w:type="spellStart"/>
-      <w:r>
-        <w:rPr>
-          <w:sz w:val="24"/>
-          <w:szCs w:val="24"/>
-          <w:lang w:val="en-US"/>
-        </w:rPr>
-        <w:t>untuk</w:t>
-      </w:r>
-      <w:proofErr w:type="spellEnd"/>
-      <w:r>
-        <w:rPr>
-          <w:sz w:val="24"/>
-          <w:szCs w:val="24"/>
-          <w:lang w:val="en-US"/>
-        </w:rPr>
-        <w:t xml:space="preserve"> </w:t>
-      </w:r>
-      <w:proofErr w:type="spellStart"/>
-      <w:r>
-        <w:rPr>
-          <w:sz w:val="24"/>
-          <w:szCs w:val="24"/>
-          <w:lang w:val="en-US"/>
-        </w:rPr>
-        <w:t>suatu</w:t>
-      </w:r>
-      <w:proofErr w:type="spellEnd"/>
-      <w:r>
-        <w:rPr>
-          <w:sz w:val="24"/>
-          <w:szCs w:val="24"/>
-          <w:lang w:val="en-US"/>
-        </w:rPr>
-        <w:t xml:space="preserve"> </w:t>
-      </w:r>
-      <w:proofErr w:type="spellStart"/>
-      <w:r>
-        <w:rPr>
-          <w:sz w:val="24"/>
-          <w:szCs w:val="24"/>
-          <w:lang w:val="en-US"/>
-        </w:rPr>
-        <w:t>buk</w:t>
+      <w:r>
+        <w:rPr>
+          <w:sz w:val="24"/>
+          <w:szCs w:val="24"/>
+          <w:lang w:val="en-US"/>
+        </w:rPr>
+        <w:t>Tujuan: Membuat review baru untuk suatu buk</w:t>
       </w:r>
       <w:r>
         <w:rPr>
@@ -474,7 +299,6 @@
         </w:rPr>
         <w:t>u</w:t>
       </w:r>
-      <w:proofErr w:type="spellEnd"/>
       <w:r>
         <w:rPr>
           <w:sz w:val="24"/>
@@ -511,23 +335,7 @@
           <w:szCs w:val="24"/>
           <w:lang w:val="en-US"/>
         </w:rPr>
-        <w:t xml:space="preserve"> (</w:t>
-      </w:r>
-      <w:r>
-        <w:rPr>
-          <w:sz w:val="24"/>
-          <w:szCs w:val="24"/>
-          <w:lang w:val="en-US"/>
-        </w:rPr>
-        <w:t>GET</w:t>
-      </w:r>
-      <w:r>
-        <w:rPr>
-          <w:sz w:val="24"/>
-          <w:szCs w:val="24"/>
-          <w:lang w:val="en-US"/>
-        </w:rPr>
-        <w:t>)</w:t>
+        <w:t xml:space="preserve"> (GET)</w:t>
       </w:r>
     </w:p>
     <w:p>
@@ -569,88 +377,14 @@
           <w:lang w:val="en-US"/>
         </w:rPr>
       </w:pPr>
-      <w:proofErr w:type="spellStart"/>
-      <w:r>
-        <w:rPr>
-          <w:sz w:val="24"/>
-          <w:szCs w:val="24"/>
-          <w:lang w:val="en-US"/>
-        </w:rPr>
-        <w:t>id_book</w:t>
-      </w:r>
-      <w:proofErr w:type="spellEnd"/>
-      <w:r>
-        <w:rPr>
-          <w:sz w:val="24"/>
-          <w:szCs w:val="24"/>
-          <w:lang w:val="en-US"/>
-        </w:rPr>
-        <w:t xml:space="preserve">: Query </w:t>
-      </w:r>
-      <w:proofErr w:type="spellStart"/>
-      <w:r>
-        <w:rPr>
-          <w:sz w:val="24"/>
-          <w:szCs w:val="24"/>
-          <w:lang w:val="en-US"/>
-        </w:rPr>
-        <w:t>berdasarkan</w:t>
-      </w:r>
-      <w:proofErr w:type="spellEnd"/>
-      <w:r>
-        <w:rPr>
-          <w:sz w:val="24"/>
-          <w:szCs w:val="24"/>
-          <w:lang w:val="en-US"/>
-        </w:rPr>
-        <w:t xml:space="preserve"> id </w:t>
-      </w:r>
-      <w:proofErr w:type="spellStart"/>
-      <w:r>
-        <w:rPr>
-          <w:sz w:val="24"/>
-          <w:szCs w:val="24"/>
-          <w:lang w:val="en-US"/>
-        </w:rPr>
-        <w:t>buku</w:t>
-      </w:r>
-      <w:proofErr w:type="spellEnd"/>
-      <w:r>
-        <w:rPr>
-          <w:sz w:val="24"/>
-          <w:szCs w:val="24"/>
-          <w:lang w:val="en-US"/>
-        </w:rPr>
-        <w:t xml:space="preserve"> </w:t>
-      </w:r>
-      <w:proofErr w:type="spellStart"/>
-      <w:r>
-        <w:rPr>
-          <w:sz w:val="24"/>
-          <w:szCs w:val="24"/>
-          <w:lang w:val="en-US"/>
-        </w:rPr>
-        <w:t>dari</w:t>
-      </w:r>
-      <w:proofErr w:type="spellEnd"/>
-      <w:r>
-        <w:rPr>
-          <w:sz w:val="24"/>
-          <w:szCs w:val="24"/>
-          <w:lang w:val="en-US"/>
-        </w:rPr>
-        <w:t xml:space="preserve"> </w:t>
-      </w:r>
-      <w:proofErr w:type="spellStart"/>
-      <w:r>
-        <w:rPr>
-          <w:sz w:val="24"/>
-          <w:szCs w:val="24"/>
-          <w:lang w:val="en-US"/>
-        </w:rPr>
-        <w:t>goodreads</w:t>
-      </w:r>
-      <w:proofErr w:type="spellEnd"/>
+      <w:r>
+        <w:rPr>
+          <w:sz w:val="24"/>
+          <w:szCs w:val="24"/>
+          <w:lang w:val="en-US"/>
+        </w:rPr>
+        <w:t>id_book: Query berdasarkan id buku dari goodreads</w:t>
+      </w:r>
     </w:p>
     <w:p>
       <w:pPr>
@@ -671,43 +405,7 @@
           <w:szCs w:val="24"/>
           <w:lang w:val="en-US"/>
         </w:rPr>
-        <w:t xml:space="preserve">username: Query </w:t>
-      </w:r>
-      <w:proofErr w:type="spellStart"/>
-      <w:r>
-        <w:rPr>
-          <w:sz w:val="24"/>
-          <w:szCs w:val="24"/>
-          <w:lang w:val="en-US"/>
-        </w:rPr>
-        <w:t>berdasarkan</w:t>
-      </w:r>
-      <w:proofErr w:type="spellEnd"/>
-      <w:r>
-        <w:rPr>
-          <w:sz w:val="24"/>
-          <w:szCs w:val="24"/>
-          <w:lang w:val="en-US"/>
-        </w:rPr>
-        <w:t xml:space="preserve"> username (</w:t>
-      </w:r>
-      <w:proofErr w:type="spellStart"/>
-      <w:r>
-        <w:rPr>
-          <w:sz w:val="24"/>
-          <w:szCs w:val="24"/>
-          <w:lang w:val="en-US"/>
-        </w:rPr>
-        <w:t>pembuat</w:t>
-      </w:r>
-      <w:proofErr w:type="spellEnd"/>
-      <w:r>
-        <w:rPr>
-          <w:sz w:val="24"/>
-          <w:szCs w:val="24"/>
-          <w:lang w:val="en-US"/>
-        </w:rPr>
-        <w:t xml:space="preserve"> review)</w:t>
+        <w:t>username: Query berdasarkan username (pembuat review)</w:t>
       </w:r>
     </w:p>
     <w:p>
@@ -729,36 +427,8 @@
           <w:szCs w:val="24"/>
           <w:lang w:val="en-US"/>
         </w:rPr>
-        <w:t xml:space="preserve">rating: Query </w:t>
-      </w:r>
-      <w:proofErr w:type="spellStart"/>
-      <w:r>
-        <w:rPr>
-          <w:sz w:val="24"/>
-          <w:szCs w:val="24"/>
-          <w:lang w:val="en-US"/>
-        </w:rPr>
-        <w:t>berdasarkan</w:t>
-      </w:r>
-      <w:proofErr w:type="spellEnd"/>
-      <w:r>
-        <w:rPr>
-          <w:sz w:val="24"/>
-          <w:szCs w:val="24"/>
-          <w:lang w:val="en-US"/>
-        </w:rPr>
-        <w:t xml:space="preserve"> rating </w:t>
-      </w:r>
-      <w:proofErr w:type="spellStart"/>
-      <w:r>
-        <w:rPr>
-          <w:sz w:val="24"/>
-          <w:szCs w:val="24"/>
-          <w:lang w:val="en-US"/>
-        </w:rPr>
-        <w:t>buku</w:t>
-      </w:r>
-      <w:proofErr w:type="spellEnd"/>
+        <w:t>rating: Query berdasarkan rating buku</w:t>
+      </w:r>
     </w:p>
     <w:p>
       <w:pPr>
@@ -769,25 +439,14 @@
           <w:lang w:val="en-US"/>
         </w:rPr>
       </w:pPr>
-      <w:proofErr w:type="spellStart"/>
-      <w:r>
-        <w:rPr>
-          <w:sz w:val="24"/>
-          <w:szCs w:val="24"/>
-          <w:lang w:val="en-US"/>
-        </w:rPr>
-        <w:t>Tujuan</w:t>
-      </w:r>
-      <w:proofErr w:type="spellEnd"/>
-      <w:r>
-        <w:rPr>
-          <w:sz w:val="24"/>
-          <w:szCs w:val="24"/>
-          <w:lang w:val="en-US"/>
-        </w:rPr>
-        <w:t xml:space="preserve">: </w:t>
-      </w:r>
-      <w:proofErr w:type="spellStart"/>
+      <w:r>
+        <w:rPr>
+          <w:sz w:val="24"/>
+          <w:szCs w:val="24"/>
+          <w:lang w:val="en-US"/>
+        </w:rPr>
+        <w:t xml:space="preserve">Tujuan: </w:t>
+      </w:r>
       <w:r>
         <w:rPr>
           <w:sz w:val="24"/>
@@ -802,52 +461,7 @@
           <w:szCs w:val="24"/>
           <w:lang w:val="en-US"/>
         </w:rPr>
-        <w:t>nampilkan</w:t>
-      </w:r>
-      <w:proofErr w:type="spellEnd"/>
-      <w:r>
-        <w:rPr>
-          <w:sz w:val="24"/>
-          <w:szCs w:val="24"/>
-          <w:lang w:val="en-US"/>
-        </w:rPr>
-        <w:t xml:space="preserve"> review </w:t>
-      </w:r>
-      <w:proofErr w:type="spellStart"/>
-      <w:r>
-        <w:rPr>
-          <w:sz w:val="24"/>
-          <w:szCs w:val="24"/>
-          <w:lang w:val="en-US"/>
-        </w:rPr>
-        <w:t>buku</w:t>
-      </w:r>
-      <w:proofErr w:type="spellEnd"/>
-      <w:r>
-        <w:rPr>
-          <w:sz w:val="24"/>
-          <w:szCs w:val="24"/>
-          <w:lang w:val="en-US"/>
-        </w:rPr>
-        <w:t xml:space="preserve"> </w:t>
-      </w:r>
-      <w:proofErr w:type="spellStart"/>
-      <w:r>
-        <w:rPr>
-          <w:sz w:val="24"/>
-          <w:szCs w:val="24"/>
-          <w:lang w:val="en-US"/>
-        </w:rPr>
-        <w:t>berdasarkan</w:t>
-      </w:r>
-      <w:proofErr w:type="spellEnd"/>
-      <w:r>
-        <w:rPr>
-          <w:sz w:val="24"/>
-          <w:szCs w:val="24"/>
-          <w:lang w:val="en-US"/>
-        </w:rPr>
-        <w:t xml:space="preserve"> query.</w:t>
+        <w:t>nampilkan review buku berdasarkan query.</w:t>
       </w:r>
     </w:p>
     <w:p>
@@ -877,41 +491,7 @@
           <w:szCs w:val="24"/>
           <w:lang w:val="en-US"/>
         </w:rPr>
-        <w:t>/:</w:t>
-      </w:r>
-      <w:proofErr w:type="spellStart"/>
-      <w:r>
-        <w:rPr>
-          <w:sz w:val="24"/>
-          <w:szCs w:val="24"/>
-          <w:lang w:val="en-US"/>
-        </w:rPr>
-        <w:t>id_book</w:t>
-      </w:r>
-      <w:proofErr w:type="spellEnd"/>
-      <w:r>
-        <w:rPr>
-          <w:sz w:val="24"/>
-          <w:szCs w:val="24"/>
-          <w:lang w:val="en-US"/>
-        </w:rPr>
-        <w:t xml:space="preserve"> (</w:t>
-      </w:r>
-      <w:r>
-        <w:rPr>
-          <w:sz w:val="24"/>
-          <w:szCs w:val="24"/>
-          <w:lang w:val="en-US"/>
-        </w:rPr>
-        <w:t>PUT</w:t>
-      </w:r>
-      <w:r>
-        <w:rPr>
-          <w:sz w:val="24"/>
-          <w:szCs w:val="24"/>
-          <w:lang w:val="en-US"/>
-        </w:rPr>
-        <w:t>)</w:t>
+        <w:t>/:id_book (PUT)</w:t>
       </w:r>
     </w:p>
     <w:p>
@@ -951,25 +531,7 @@
           <w:szCs w:val="24"/>
           <w:lang w:val="en-US"/>
         </w:rPr>
-        <w:t xml:space="preserve">rating: Rating </w:t>
-      </w:r>
-      <w:proofErr w:type="spellStart"/>
-      <w:r>
-        <w:rPr>
-          <w:sz w:val="24"/>
-          <w:szCs w:val="24"/>
-          <w:lang w:val="en-US"/>
-        </w:rPr>
-        <w:t>buku</w:t>
-      </w:r>
-      <w:proofErr w:type="spellEnd"/>
-      <w:r>
-        <w:rPr>
-          <w:sz w:val="24"/>
-          <w:szCs w:val="24"/>
-          <w:lang w:val="en-US"/>
-        </w:rPr>
-        <w:t xml:space="preserve"> (1-5)</w:t>
+        <w:t>rating: Rating buku (1-5)</w:t>
       </w:r>
     </w:p>
     <w:p>
@@ -1003,41 +565,13 @@
           <w:lang w:val="en-US"/>
         </w:rPr>
       </w:pPr>
-      <w:proofErr w:type="spellStart"/>
-      <w:r>
-        <w:rPr>
-          <w:sz w:val="24"/>
-          <w:szCs w:val="24"/>
-          <w:lang w:val="en-US"/>
-        </w:rPr>
-        <w:t>Tujuan</w:t>
-      </w:r>
-      <w:proofErr w:type="spellEnd"/>
-      <w:r>
-        <w:rPr>
-          <w:sz w:val="24"/>
-          <w:szCs w:val="24"/>
-          <w:lang w:val="en-US"/>
-        </w:rPr>
-        <w:t xml:space="preserve">: </w:t>
-      </w:r>
-      <w:proofErr w:type="spellStart"/>
-      <w:r>
-        <w:rPr>
-          <w:sz w:val="24"/>
-          <w:szCs w:val="24"/>
-          <w:lang w:val="en-US"/>
-        </w:rPr>
-        <w:t>Memperbarui</w:t>
-      </w:r>
-      <w:proofErr w:type="spellEnd"/>
-      <w:r>
-        <w:rPr>
-          <w:sz w:val="24"/>
-          <w:szCs w:val="24"/>
-          <w:lang w:val="en-US"/>
-        </w:rPr>
-        <w:t xml:space="preserve"> review</w:t>
+      <w:r>
+        <w:rPr>
+          <w:sz w:val="24"/>
+          <w:szCs w:val="24"/>
+          <w:lang w:val="en-US"/>
+        </w:rPr>
+        <w:t>Tujuan: Memperbarui review</w:t>
       </w:r>
       <w:r>
         <w:rPr>
@@ -1067,25 +601,7 @@
           <w:szCs w:val="24"/>
           <w:lang w:val="en-US"/>
         </w:rPr>
-        <w:t>/review/:</w:t>
-      </w:r>
-      <w:proofErr w:type="spellStart"/>
-      <w:r>
-        <w:rPr>
-          <w:sz w:val="24"/>
-          <w:szCs w:val="24"/>
-          <w:lang w:val="en-US"/>
-        </w:rPr>
-        <w:t>id_book</w:t>
-      </w:r>
-      <w:proofErr w:type="spellEnd"/>
-      <w:r>
-        <w:rPr>
-          <w:sz w:val="24"/>
-          <w:szCs w:val="24"/>
-          <w:lang w:val="en-US"/>
-        </w:rPr>
-        <w:t xml:space="preserve"> (DELETE)</w:t>
+        <w:t>/review/:id_book (DELETE)</w:t>
       </w:r>
     </w:p>
     <w:p>
@@ -1097,41 +613,420 @@
           <w:lang w:val="en-US"/>
         </w:rPr>
       </w:pPr>
-      <w:proofErr w:type="spellStart"/>
-      <w:r>
-        <w:rPr>
-          <w:sz w:val="24"/>
-          <w:szCs w:val="24"/>
-          <w:lang w:val="en-US"/>
-        </w:rPr>
-        <w:t>Tujuan</w:t>
-      </w:r>
-      <w:proofErr w:type="spellEnd"/>
-      <w:r>
-        <w:rPr>
-          <w:sz w:val="24"/>
-          <w:szCs w:val="24"/>
-          <w:lang w:val="en-US"/>
-        </w:rPr>
-        <w:t xml:space="preserve">: </w:t>
-      </w:r>
-      <w:proofErr w:type="spellStart"/>
-      <w:r>
-        <w:rPr>
-          <w:sz w:val="24"/>
-          <w:szCs w:val="24"/>
-          <w:lang w:val="en-US"/>
-        </w:rPr>
-        <w:t>Menghapus</w:t>
-      </w:r>
-      <w:proofErr w:type="spellEnd"/>
-      <w:r>
-        <w:rPr>
-          <w:sz w:val="24"/>
-          <w:szCs w:val="24"/>
-          <w:lang w:val="en-US"/>
-        </w:rPr>
-        <w:t xml:space="preserve"> review.</w:t>
+      <w:r>
+        <w:rPr>
+          <w:sz w:val="24"/>
+          <w:szCs w:val="24"/>
+          <w:lang w:val="en-US"/>
+        </w:rPr>
+        <w:t>Tujuan: Menghapus review.</w:t>
+      </w:r>
+    </w:p>
+    <w:p>
+      <w:pPr>
+        <w:pStyle w:val="ListParagraph"/>
+        <w:rPr>
+          <w:sz w:val="24"/>
+          <w:szCs w:val="24"/>
+          <w:lang w:val="en-US"/>
+        </w:rPr>
+      </w:pPr>
+    </w:p>
+    <w:p>
+      <w:pPr>
+        <w:pStyle w:val="ListParagraph"/>
+        <w:numPr>
+          <w:ilvl w:val="0"/>
+          <w:numId w:val="1"/>
+        </w:numPr>
+        <w:rPr>
+          <w:sz w:val="24"/>
+          <w:szCs w:val="24"/>
+          <w:lang w:val="en-US"/>
+        </w:rPr>
+      </w:pPr>
+      <w:r>
+        <w:rPr>
+          <w:sz w:val="24"/>
+          <w:szCs w:val="24"/>
+          <w:lang w:val="en-US"/>
+        </w:rPr>
+        <w:t>/bookshelf/insert (POST)</w:t>
+      </w:r>
+    </w:p>
+    <w:p>
+      <w:pPr>
+        <w:pStyle w:val="ListParagraph"/>
+        <w:rPr>
+          <w:sz w:val="24"/>
+          <w:szCs w:val="24"/>
+          <w:lang w:val="en-US"/>
+        </w:rPr>
+      </w:pPr>
+      <w:r>
+        <w:rPr>
+          <w:sz w:val="24"/>
+          <w:szCs w:val="24"/>
+          <w:lang w:val="en-US"/>
+        </w:rPr>
+        <w:t>Body:</w:t>
+      </w:r>
+    </w:p>
+    <w:p>
+      <w:pPr>
+        <w:pStyle w:val="ListParagraph"/>
+        <w:numPr>
+          <w:ilvl w:val="0"/>
+          <w:numId w:val="9"/>
+        </w:numPr>
+        <w:rPr>
+          <w:sz w:val="24"/>
+          <w:szCs w:val="24"/>
+          <w:lang w:val="en-US"/>
+        </w:rPr>
+      </w:pPr>
+      <w:r>
+        <w:rPr>
+          <w:sz w:val="24"/>
+          <w:szCs w:val="24"/>
+          <w:lang w:val="en-US"/>
+        </w:rPr>
+        <w:t>book_id: Id buku dari goodreads</w:t>
+      </w:r>
+    </w:p>
+    <w:p>
+      <w:pPr>
+        <w:pStyle w:val="ListParagraph"/>
+        <w:numPr>
+          <w:ilvl w:val="0"/>
+          <w:numId w:val="9"/>
+        </w:numPr>
+        <w:rPr>
+          <w:sz w:val="24"/>
+          <w:szCs w:val="24"/>
+          <w:lang w:val="en-US"/>
+        </w:rPr>
+      </w:pPr>
+      <w:r>
+        <w:rPr>
+          <w:sz w:val="24"/>
+          <w:szCs w:val="24"/>
+          <w:lang w:val="en-US"/>
+        </w:rPr>
+        <w:t>username: Username dari pengguna</w:t>
+      </w:r>
+    </w:p>
+    <w:p>
+      <w:pPr>
+        <w:ind w:left="720"/>
+        <w:rPr>
+          <w:sz w:val="24"/>
+          <w:szCs w:val="24"/>
+          <w:lang w:val="en-US"/>
+        </w:rPr>
+      </w:pPr>
+      <w:r>
+        <w:rPr>
+          <w:sz w:val="24"/>
+          <w:szCs w:val="24"/>
+          <w:lang w:val="en-US"/>
+        </w:rPr>
+        <w:t>Tujuan: Menambahkan buku ke bookshelf user</w:t>
+      </w:r>
+      <w:r>
+        <w:rPr>
+          <w:sz w:val="24"/>
+          <w:szCs w:val="24"/>
+          <w:lang w:val="en-US"/>
+        </w:rPr>
+        <w:t>.</w:t>
+      </w:r>
+    </w:p>
+    <w:p>
+      <w:pPr>
+        <w:pStyle w:val="ListParagraph"/>
+        <w:numPr>
+          <w:ilvl w:val="0"/>
+          <w:numId w:val="1"/>
+        </w:numPr>
+        <w:rPr>
+          <w:sz w:val="24"/>
+          <w:szCs w:val="24"/>
+          <w:lang w:val="en-US"/>
+        </w:rPr>
+      </w:pPr>
+      <w:r>
+        <w:rPr>
+          <w:sz w:val="24"/>
+          <w:szCs w:val="24"/>
+          <w:lang w:val="en-US"/>
+        </w:rPr>
+        <w:t>/bookshelf (GET)</w:t>
+      </w:r>
+    </w:p>
+    <w:p>
+      <w:pPr>
+        <w:pStyle w:val="ListParagraph"/>
+        <w:rPr>
+          <w:sz w:val="24"/>
+          <w:szCs w:val="24"/>
+          <w:lang w:val="en-US"/>
+        </w:rPr>
+      </w:pPr>
+      <w:r>
+        <w:rPr>
+          <w:sz w:val="24"/>
+          <w:szCs w:val="24"/>
+          <w:lang w:val="en-US"/>
+        </w:rPr>
+        <w:t>Body:</w:t>
+      </w:r>
+    </w:p>
+    <w:p>
+      <w:pPr>
+        <w:pStyle w:val="ListParagraph"/>
+        <w:numPr>
+          <w:ilvl w:val="0"/>
+          <w:numId w:val="10"/>
+        </w:numPr>
+        <w:rPr>
+          <w:sz w:val="24"/>
+          <w:szCs w:val="24"/>
+          <w:lang w:val="en-US"/>
+        </w:rPr>
+      </w:pPr>
+      <w:r>
+        <w:rPr>
+          <w:sz w:val="24"/>
+          <w:szCs w:val="24"/>
+          <w:lang w:val="en-US"/>
+        </w:rPr>
+        <w:t>Username: Username dari pengguna</w:t>
+      </w:r>
+    </w:p>
+    <w:p>
+      <w:pPr>
+        <w:ind w:left="720"/>
+        <w:rPr>
+          <w:sz w:val="24"/>
+          <w:szCs w:val="24"/>
+          <w:lang w:val="en-US"/>
+        </w:rPr>
+      </w:pPr>
+      <w:r>
+        <w:rPr>
+          <w:sz w:val="24"/>
+          <w:szCs w:val="24"/>
+          <w:lang w:val="en-US"/>
+        </w:rPr>
+        <w:t>Tujuan: Untuk melihat semua buku yang terdapat pada bookshelf user</w:t>
+      </w:r>
+      <w:r>
+        <w:rPr>
+          <w:sz w:val="24"/>
+          <w:szCs w:val="24"/>
+          <w:lang w:val="en-US"/>
+        </w:rPr>
+        <w:t>.</w:t>
+      </w:r>
+    </w:p>
+    <w:p>
+      <w:pPr>
+        <w:pStyle w:val="ListParagraph"/>
+        <w:numPr>
+          <w:ilvl w:val="0"/>
+          <w:numId w:val="1"/>
+        </w:numPr>
+        <w:rPr>
+          <w:sz w:val="24"/>
+          <w:szCs w:val="24"/>
+          <w:lang w:val="en-US"/>
+        </w:rPr>
+      </w:pPr>
+      <w:r>
+        <w:rPr>
+          <w:sz w:val="24"/>
+          <w:szCs w:val="24"/>
+          <w:lang w:val="en-US"/>
+        </w:rPr>
+        <w:t>/bookshelf/search/:</w:t>
+      </w:r>
+      <w:r>
+        <w:rPr>
+          <w:sz w:val="24"/>
+          <w:szCs w:val="24"/>
+          <w:lang w:val="en-US"/>
+        </w:rPr>
+        <w:t>target</w:t>
+      </w:r>
+      <w:r>
+        <w:rPr>
+          <w:sz w:val="24"/>
+          <w:szCs w:val="24"/>
+          <w:lang w:val="en-US"/>
+        </w:rPr>
+        <w:t xml:space="preserve"> (GET)</w:t>
+      </w:r>
+    </w:p>
+    <w:p>
+      <w:pPr>
+        <w:pStyle w:val="ListParagraph"/>
+        <w:rPr>
+          <w:sz w:val="24"/>
+          <w:szCs w:val="24"/>
+          <w:lang w:val="en-US"/>
+        </w:rPr>
+      </w:pPr>
+      <w:r>
+        <w:rPr>
+          <w:sz w:val="24"/>
+          <w:szCs w:val="24"/>
+          <w:lang w:val="en-US"/>
+        </w:rPr>
+        <w:lastRenderedPageBreak/>
+        <w:t>Params:</w:t>
+      </w:r>
+    </w:p>
+    <w:p>
+      <w:pPr>
+        <w:pStyle w:val="ListParagraph"/>
+        <w:numPr>
+          <w:ilvl w:val="0"/>
+          <w:numId w:val="10"/>
+        </w:numPr>
+        <w:rPr>
+          <w:sz w:val="24"/>
+          <w:szCs w:val="24"/>
+          <w:lang w:val="en-US"/>
+        </w:rPr>
+      </w:pPr>
+      <w:r>
+        <w:rPr>
+          <w:sz w:val="24"/>
+          <w:szCs w:val="24"/>
+          <w:lang w:val="en-US"/>
+        </w:rPr>
+        <w:t>target: Username dari user yang ingin dilihat bookshelf-nya</w:t>
+      </w:r>
+    </w:p>
+    <w:p>
+      <w:pPr>
+        <w:ind w:left="720"/>
+        <w:rPr>
+          <w:sz w:val="24"/>
+          <w:szCs w:val="24"/>
+          <w:lang w:val="en-US"/>
+        </w:rPr>
+      </w:pPr>
+      <w:r>
+        <w:rPr>
+          <w:sz w:val="24"/>
+          <w:szCs w:val="24"/>
+          <w:lang w:val="en-US"/>
+        </w:rPr>
+        <w:t>Tujuan: Untuk melihat bookshelf dari user lain, biasanya digunakan sebagai referensi</w:t>
+      </w:r>
+    </w:p>
+    <w:p>
+      <w:pPr>
+        <w:pStyle w:val="ListParagraph"/>
+        <w:numPr>
+          <w:ilvl w:val="0"/>
+          <w:numId w:val="1"/>
+        </w:numPr>
+        <w:rPr>
+          <w:sz w:val="24"/>
+          <w:szCs w:val="24"/>
+          <w:lang w:val="en-US"/>
+        </w:rPr>
+      </w:pPr>
+      <w:r>
+        <w:rPr>
+          <w:sz w:val="24"/>
+          <w:szCs w:val="24"/>
+          <w:lang w:val="en-US"/>
+        </w:rPr>
+        <w:t>/bookshelf/changePrivacy (PUT)</w:t>
+      </w:r>
+    </w:p>
+    <w:p>
+      <w:pPr>
+        <w:pStyle w:val="ListParagraph"/>
+        <w:rPr>
+          <w:sz w:val="24"/>
+          <w:szCs w:val="24"/>
+          <w:lang w:val="en-US"/>
+        </w:rPr>
+      </w:pPr>
+      <w:r>
+        <w:rPr>
+          <w:sz w:val="24"/>
+          <w:szCs w:val="24"/>
+          <w:lang w:val="en-US"/>
+        </w:rPr>
+        <w:t>Body:</w:t>
+      </w:r>
+    </w:p>
+    <w:p>
+      <w:pPr>
+        <w:pStyle w:val="ListParagraph"/>
+        <w:numPr>
+          <w:ilvl w:val="0"/>
+          <w:numId w:val="10"/>
+        </w:numPr>
+        <w:rPr>
+          <w:sz w:val="24"/>
+          <w:szCs w:val="24"/>
+          <w:lang w:val="en-US"/>
+        </w:rPr>
+      </w:pPr>
+      <w:r>
+        <w:rPr>
+          <w:sz w:val="24"/>
+          <w:szCs w:val="24"/>
+          <w:lang w:val="en-US"/>
+        </w:rPr>
+        <w:t>username: Username dari pengguna</w:t>
+      </w:r>
+    </w:p>
+    <w:p>
+      <w:pPr>
+        <w:ind w:left="720"/>
+        <w:rPr>
+          <w:sz w:val="24"/>
+          <w:szCs w:val="24"/>
+          <w:lang w:val="en-US"/>
+        </w:rPr>
+      </w:pPr>
+      <w:r>
+        <w:rPr>
+          <w:sz w:val="24"/>
+          <w:szCs w:val="24"/>
+          <w:lang w:val="en-US"/>
+        </w:rPr>
+        <w:t>Tujuan: Untuk mengubah privasi bookshelf (bisa  dilihat oleh orang lain apa tidak)</w:t>
+      </w:r>
+    </w:p>
+    <w:p>
+      <w:pPr>
+        <w:pStyle w:val="ListParagraph"/>
+        <w:numPr>
+          <w:ilvl w:val="0"/>
+          <w:numId w:val="1"/>
+        </w:numPr>
+        <w:rPr>
+          <w:sz w:val="24"/>
+          <w:szCs w:val="24"/>
+          <w:lang w:val="en-US"/>
+        </w:rPr>
+      </w:pPr>
+      <w:r>
+        <w:rPr>
+          <w:sz w:val="24"/>
+          <w:szCs w:val="24"/>
+          <w:lang w:val="en-US"/>
+        </w:rPr>
+        <w:t>/bookshelf/delete (DELETE)</w:t>
       </w:r>
     </w:p>
     <w:sectPr>
@@ -1375,7 +1270,7 @@
   <w:abstractNum w:abstractNumId="2" w15:restartNumberingAfterBreak="0">
     <w:nsid w:val="28615AE1"/>
     <w:multiLevelType w:val="hybridMultilevel"/>
-    <w:tmpl w:val="F3DC06D0"/>
+    <w:tmpl w:val="12500CC6"/>
     <w:lvl w:ilvl="0" w:tplc="0409000F">
       <w:start w:val="1"/>
       <w:numFmt w:val="decimal"/>
@@ -1688,6 +1583,119 @@
     </w:lvl>
   </w:abstractNum>
   <w:abstractNum w:abstractNumId="5" w15:restartNumberingAfterBreak="0">
+    <w:nsid w:val="4AC35193"/>
+    <w:multiLevelType w:val="hybridMultilevel"/>
+    <w:tmpl w:val="7A1E61B0"/>
+    <w:lvl w:ilvl="0" w:tplc="38090001">
+      <w:start w:val="1"/>
+      <w:numFmt w:val="bullet"/>
+      <w:lvlText w:val=""/>
+      <w:lvlJc w:val="left"/>
+      <w:pPr>
+        <w:ind w:left="1440" w:hanging="360"/>
+      </w:pPr>
+      <w:rPr>
+        <w:rFonts w:ascii="Symbol" w:hAnsi="Symbol" w:hint="default"/>
+      </w:rPr>
+    </w:lvl>
+    <w:lvl w:ilvl="1" w:tplc="38090003" w:tentative="1">
+      <w:start w:val="1"/>
+      <w:numFmt w:val="bullet"/>
+      <w:lvlText w:val="o"/>
+      <w:lvlJc w:val="left"/>
+      <w:pPr>
+        <w:ind w:left="2160" w:hanging="360"/>
+      </w:pPr>
+      <w:rPr>
+        <w:rFonts w:ascii="Courier New" w:hAnsi="Courier New" w:cs="Courier New" w:hint="default"/>
+      </w:rPr>
+    </w:lvl>
+    <w:lvl w:ilvl="2" w:tplc="38090005" w:tentative="1">
+      <w:start w:val="1"/>
+      <w:numFmt w:val="bullet"/>
+      <w:lvlText w:val=""/>
+      <w:lvlJc w:val="left"/>
+      <w:pPr>
+        <w:ind w:left="2880" w:hanging="360"/>
+      </w:pPr>
+      <w:rPr>
+        <w:rFonts w:ascii="Wingdings" w:hAnsi="Wingdings" w:hint="default"/>
+      </w:rPr>
+    </w:lvl>
+    <w:lvl w:ilvl="3" w:tplc="38090001" w:tentative="1">
+      <w:start w:val="1"/>
+      <w:numFmt w:val="bullet"/>
+      <w:lvlText w:val=""/>
+      <w:lvlJc w:val="left"/>
+      <w:pPr>
+        <w:ind w:left="3600" w:hanging="360"/>
+      </w:pPr>
+      <w:rPr>
+        <w:rFonts w:ascii="Symbol" w:hAnsi="Symbol" w:hint="default"/>
+      </w:rPr>
+    </w:lvl>
+    <w:lvl w:ilvl="4" w:tplc="38090003" w:tentative="1">
+      <w:start w:val="1"/>
+      <w:numFmt w:val="bullet"/>
+      <w:lvlText w:val="o"/>
+      <w:lvlJc w:val="left"/>
+      <w:pPr>
+        <w:ind w:left="4320" w:hanging="360"/>
+      </w:pPr>
+      <w:rPr>
+        <w:rFonts w:ascii="Courier New" w:hAnsi="Courier New" w:cs="Courier New" w:hint="default"/>
+      </w:rPr>
+    </w:lvl>
+    <w:lvl w:ilvl="5" w:tplc="38090005" w:tentative="1">
+      <w:start w:val="1"/>
+      <w:numFmt w:val="bullet"/>
+      <w:lvlText w:val=""/>
+      <w:lvlJc w:val="left"/>
+      <w:pPr>
+        <w:ind w:left="5040" w:hanging="360"/>
+      </w:pPr>
+      <w:rPr>
+        <w:rFonts w:ascii="Wingdings" w:hAnsi="Wingdings" w:hint="default"/>
+      </w:rPr>
+    </w:lvl>
+    <w:lvl w:ilvl="6" w:tplc="38090001" w:tentative="1">
+      <w:start w:val="1"/>
+      <w:numFmt w:val="bullet"/>
+      <w:lvlText w:val=""/>
+      <w:lvlJc w:val="left"/>
+      <w:pPr>
+        <w:ind w:left="5760" w:hanging="360"/>
+      </w:pPr>
+      <w:rPr>
+        <w:rFonts w:ascii="Symbol" w:hAnsi="Symbol" w:hint="default"/>
+      </w:rPr>
+    </w:lvl>
+    <w:lvl w:ilvl="7" w:tplc="38090003" w:tentative="1">
+      <w:start w:val="1"/>
+      <w:numFmt w:val="bullet"/>
+      <w:lvlText w:val="o"/>
+      <w:lvlJc w:val="left"/>
+      <w:pPr>
+        <w:ind w:left="6480" w:hanging="360"/>
+      </w:pPr>
+      <w:rPr>
+        <w:rFonts w:ascii="Courier New" w:hAnsi="Courier New" w:cs="Courier New" w:hint="default"/>
+      </w:rPr>
+    </w:lvl>
+    <w:lvl w:ilvl="8" w:tplc="38090005" w:tentative="1">
+      <w:start w:val="1"/>
+      <w:numFmt w:val="bullet"/>
+      <w:lvlText w:val=""/>
+      <w:lvlJc w:val="left"/>
+      <w:pPr>
+        <w:ind w:left="7200" w:hanging="360"/>
+      </w:pPr>
+      <w:rPr>
+        <w:rFonts w:ascii="Wingdings" w:hAnsi="Wingdings" w:hint="default"/>
+      </w:rPr>
+    </w:lvl>
+  </w:abstractNum>
+  <w:abstractNum w:abstractNumId="6" w15:restartNumberingAfterBreak="0">
     <w:nsid w:val="4DBD168A"/>
     <w:multiLevelType w:val="hybridMultilevel"/>
     <w:tmpl w:val="E23CAEE6"/>
@@ -1800,7 +1808,7 @@
       </w:rPr>
     </w:lvl>
   </w:abstractNum>
-  <w:abstractNum w:abstractNumId="6" w15:restartNumberingAfterBreak="0">
+  <w:abstractNum w:abstractNumId="7" w15:restartNumberingAfterBreak="0">
     <w:nsid w:val="65577798"/>
     <w:multiLevelType w:val="hybridMultilevel"/>
     <w:tmpl w:val="CDF6D670"/>
@@ -1911,6 +1919,205 @@
       <w:rPr>
         <w:rFonts w:ascii="Wingdings" w:hAnsi="Wingdings" w:hint="default"/>
       </w:rPr>
+    </w:lvl>
+  </w:abstractNum>
+  <w:abstractNum w:abstractNumId="8" w15:restartNumberingAfterBreak="0">
+    <w:nsid w:val="744F446B"/>
+    <w:multiLevelType w:val="hybridMultilevel"/>
+    <w:tmpl w:val="C4F80C86"/>
+    <w:lvl w:ilvl="0" w:tplc="38090001">
+      <w:start w:val="1"/>
+      <w:numFmt w:val="bullet"/>
+      <w:lvlText w:val=""/>
+      <w:lvlJc w:val="left"/>
+      <w:pPr>
+        <w:ind w:left="1440" w:hanging="360"/>
+      </w:pPr>
+      <w:rPr>
+        <w:rFonts w:ascii="Symbol" w:hAnsi="Symbol" w:hint="default"/>
+      </w:rPr>
+    </w:lvl>
+    <w:lvl w:ilvl="1" w:tplc="38090003" w:tentative="1">
+      <w:start w:val="1"/>
+      <w:numFmt w:val="bullet"/>
+      <w:lvlText w:val="o"/>
+      <w:lvlJc w:val="left"/>
+      <w:pPr>
+        <w:ind w:left="2160" w:hanging="360"/>
+      </w:pPr>
+      <w:rPr>
+        <w:rFonts w:ascii="Courier New" w:hAnsi="Courier New" w:cs="Courier New" w:hint="default"/>
+      </w:rPr>
+    </w:lvl>
+    <w:lvl w:ilvl="2" w:tplc="38090005" w:tentative="1">
+      <w:start w:val="1"/>
+      <w:numFmt w:val="bullet"/>
+      <w:lvlText w:val=""/>
+      <w:lvlJc w:val="left"/>
+      <w:pPr>
+        <w:ind w:left="2880" w:hanging="360"/>
+      </w:pPr>
+      <w:rPr>
+        <w:rFonts w:ascii="Wingdings" w:hAnsi="Wingdings" w:hint="default"/>
+      </w:rPr>
+    </w:lvl>
+    <w:lvl w:ilvl="3" w:tplc="38090001" w:tentative="1">
+      <w:start w:val="1"/>
+      <w:numFmt w:val="bullet"/>
+      <w:lvlText w:val=""/>
+      <w:lvlJc w:val="left"/>
+      <w:pPr>
+        <w:ind w:left="3600" w:hanging="360"/>
+      </w:pPr>
+      <w:rPr>
+        <w:rFonts w:ascii="Symbol" w:hAnsi="Symbol" w:hint="default"/>
+      </w:rPr>
+    </w:lvl>
+    <w:lvl w:ilvl="4" w:tplc="38090003" w:tentative="1">
+      <w:start w:val="1"/>
+      <w:numFmt w:val="bullet"/>
+      <w:lvlText w:val="o"/>
+      <w:lvlJc w:val="left"/>
+      <w:pPr>
+        <w:ind w:left="4320" w:hanging="360"/>
+      </w:pPr>
+      <w:rPr>
+        <w:rFonts w:ascii="Courier New" w:hAnsi="Courier New" w:cs="Courier New" w:hint="default"/>
+      </w:rPr>
+    </w:lvl>
+    <w:lvl w:ilvl="5" w:tplc="38090005" w:tentative="1">
+      <w:start w:val="1"/>
+      <w:numFmt w:val="bullet"/>
+      <w:lvlText w:val=""/>
+      <w:lvlJc w:val="left"/>
+      <w:pPr>
+        <w:ind w:left="5040" w:hanging="360"/>
+      </w:pPr>
+      <w:rPr>
+        <w:rFonts w:ascii="Wingdings" w:hAnsi="Wingdings" w:hint="default"/>
+      </w:rPr>
+    </w:lvl>
+    <w:lvl w:ilvl="6" w:tplc="38090001" w:tentative="1">
+      <w:start w:val="1"/>
+      <w:numFmt w:val="bullet"/>
+      <w:lvlText w:val=""/>
+      <w:lvlJc w:val="left"/>
+      <w:pPr>
+        <w:ind w:left="5760" w:hanging="360"/>
+      </w:pPr>
+      <w:rPr>
+        <w:rFonts w:ascii="Symbol" w:hAnsi="Symbol" w:hint="default"/>
+      </w:rPr>
+    </w:lvl>
+    <w:lvl w:ilvl="7" w:tplc="38090003" w:tentative="1">
+      <w:start w:val="1"/>
+      <w:numFmt w:val="bullet"/>
+      <w:lvlText w:val="o"/>
+      <w:lvlJc w:val="left"/>
+      <w:pPr>
+        <w:ind w:left="6480" w:hanging="360"/>
+      </w:pPr>
+      <w:rPr>
+        <w:rFonts w:ascii="Courier New" w:hAnsi="Courier New" w:cs="Courier New" w:hint="default"/>
+      </w:rPr>
+    </w:lvl>
+    <w:lvl w:ilvl="8" w:tplc="38090005" w:tentative="1">
+      <w:start w:val="1"/>
+      <w:numFmt w:val="bullet"/>
+      <w:lvlText w:val=""/>
+      <w:lvlJc w:val="left"/>
+      <w:pPr>
+        <w:ind w:left="7200" w:hanging="360"/>
+      </w:pPr>
+      <w:rPr>
+        <w:rFonts w:ascii="Wingdings" w:hAnsi="Wingdings" w:hint="default"/>
+      </w:rPr>
+    </w:lvl>
+  </w:abstractNum>
+  <w:abstractNum w:abstractNumId="9" w15:restartNumberingAfterBreak="0">
+    <w:nsid w:val="7E7C3E3A"/>
+    <w:multiLevelType w:val="hybridMultilevel"/>
+    <w:tmpl w:val="FD52F73E"/>
+    <w:lvl w:ilvl="0" w:tplc="3809000F">
+      <w:start w:val="1"/>
+      <w:numFmt w:val="decimal"/>
+      <w:lvlText w:val="%1."/>
+      <w:lvlJc w:val="left"/>
+      <w:pPr>
+        <w:ind w:left="720" w:hanging="360"/>
+      </w:pPr>
+    </w:lvl>
+    <w:lvl w:ilvl="1" w:tplc="38090019" w:tentative="1">
+      <w:start w:val="1"/>
+      <w:numFmt w:val="lowerLetter"/>
+      <w:lvlText w:val="%2."/>
+      <w:lvlJc w:val="left"/>
+      <w:pPr>
+        <w:ind w:left="1440" w:hanging="360"/>
+      </w:pPr>
+    </w:lvl>
+    <w:lvl w:ilvl="2" w:tplc="3809001B" w:tentative="1">
+      <w:start w:val="1"/>
+      <w:numFmt w:val="lowerRoman"/>
+      <w:lvlText w:val="%3."/>
+      <w:lvlJc w:val="right"/>
+      <w:pPr>
+        <w:ind w:left="2160" w:hanging="180"/>
+      </w:pPr>
+    </w:lvl>
+    <w:lvl w:ilvl="3" w:tplc="3809000F" w:tentative="1">
+      <w:start w:val="1"/>
+      <w:numFmt w:val="decimal"/>
+      <w:lvlText w:val="%4."/>
+      <w:lvlJc w:val="left"/>
+      <w:pPr>
+        <w:ind w:left="2880" w:hanging="360"/>
+      </w:pPr>
+    </w:lvl>
+    <w:lvl w:ilvl="4" w:tplc="38090019" w:tentative="1">
+      <w:start w:val="1"/>
+      <w:numFmt w:val="lowerLetter"/>
+      <w:lvlText w:val="%5."/>
+      <w:lvlJc w:val="left"/>
+      <w:pPr>
+        <w:ind w:left="3600" w:hanging="360"/>
+      </w:pPr>
+    </w:lvl>
+    <w:lvl w:ilvl="5" w:tplc="3809001B" w:tentative="1">
+      <w:start w:val="1"/>
+      <w:numFmt w:val="lowerRoman"/>
+      <w:lvlText w:val="%6."/>
+      <w:lvlJc w:val="right"/>
+      <w:pPr>
+        <w:ind w:left="4320" w:hanging="180"/>
+      </w:pPr>
+    </w:lvl>
+    <w:lvl w:ilvl="6" w:tplc="3809000F" w:tentative="1">
+      <w:start w:val="1"/>
+      <w:numFmt w:val="decimal"/>
+      <w:lvlText w:val="%7."/>
+      <w:lvlJc w:val="left"/>
+      <w:pPr>
+        <w:ind w:left="5040" w:hanging="360"/>
+      </w:pPr>
+    </w:lvl>
+    <w:lvl w:ilvl="7" w:tplc="38090019" w:tentative="1">
+      <w:start w:val="1"/>
+      <w:numFmt w:val="lowerLetter"/>
+      <w:lvlText w:val="%8."/>
+      <w:lvlJc w:val="left"/>
+      <w:pPr>
+        <w:ind w:left="5760" w:hanging="360"/>
+      </w:pPr>
+    </w:lvl>
+    <w:lvl w:ilvl="8" w:tplc="3809001B" w:tentative="1">
+      <w:start w:val="1"/>
+      <w:numFmt w:val="lowerRoman"/>
+      <w:lvlText w:val="%9."/>
+      <w:lvlJc w:val="right"/>
+      <w:pPr>
+        <w:ind w:left="6480" w:hanging="180"/>
+      </w:pPr>
     </w:lvl>
   </w:abstractNum>
   <w:num w:numId="1">
@@ -1920,19 +2127,28 @@
     <w:abstractNumId w:val="4"/>
   </w:num>
   <w:num w:numId="3">
-    <w:abstractNumId w:val="5"/>
+    <w:abstractNumId w:val="6"/>
   </w:num>
   <w:num w:numId="4">
     <w:abstractNumId w:val="1"/>
   </w:num>
   <w:num w:numId="5">
-    <w:abstractNumId w:val="6"/>
+    <w:abstractNumId w:val="7"/>
   </w:num>
   <w:num w:numId="6">
     <w:abstractNumId w:val="0"/>
   </w:num>
   <w:num w:numId="7">
     <w:abstractNumId w:val="3"/>
+  </w:num>
+  <w:num w:numId="8">
+    <w:abstractNumId w:val="9"/>
+  </w:num>
+  <w:num w:numId="9">
+    <w:abstractNumId w:val="5"/>
+  </w:num>
+  <w:num w:numId="10">
+    <w:abstractNumId w:val="8"/>
   </w:num>
 </w:numbering>
 </file>

--- a/Dokumentasi Endpoint.docx
+++ b/Dokumentasi Endpoint.docx
@@ -651,7 +651,7 @@
           <w:szCs w:val="24"/>
           <w:lang w:val="en-US"/>
         </w:rPr>
-        <w:t>/bookshelf/insert (POST)</w:t>
+        <w:t>/bookmark/:id_book (POST)</w:t>
       </w:r>
     </w:p>
     <w:p>
@@ -677,7 +677,7 @@
         <w:pStyle w:val="ListParagraph"/>
         <w:numPr>
           <w:ilvl w:val="0"/>
-          <w:numId w:val="9"/>
+          <w:numId w:val="8"/>
         </w:numPr>
         <w:rPr>
           <w:sz w:val="24"/>
@@ -691,7 +691,7 @@
           <w:szCs w:val="24"/>
           <w:lang w:val="en-US"/>
         </w:rPr>
-        <w:t>book_id: Id buku dari goodreads</w:t>
+        <w:t>Username: username berdasarkan pembuat bookmark</w:t>
       </w:r>
     </w:p>
     <w:p>
@@ -699,7 +699,7 @@
         <w:pStyle w:val="ListParagraph"/>
         <w:numPr>
           <w:ilvl w:val="0"/>
-          <w:numId w:val="9"/>
+          <w:numId w:val="8"/>
         </w:numPr>
         <w:rPr>
           <w:sz w:val="24"/>
@@ -713,33 +713,47 @@
           <w:szCs w:val="24"/>
           <w:lang w:val="en-US"/>
         </w:rPr>
-        <w:t>username: Username dari pengguna</w:t>
-      </w:r>
-    </w:p>
-    <w:p>
-      <w:pPr>
-        <w:ind w:left="720"/>
-        <w:rPr>
-          <w:sz w:val="24"/>
-          <w:szCs w:val="24"/>
-          <w:lang w:val="en-US"/>
-        </w:rPr>
-      </w:pPr>
-      <w:r>
-        <w:rPr>
-          <w:sz w:val="24"/>
-          <w:szCs w:val="24"/>
-          <w:lang w:val="en-US"/>
-        </w:rPr>
-        <w:t>Tujuan: Menambahkan buku ke bookshelf user</w:t>
-      </w:r>
-      <w:r>
-        <w:rPr>
-          <w:sz w:val="24"/>
-          <w:szCs w:val="24"/>
-          <w:lang w:val="en-US"/>
-        </w:rPr>
-        <w:t>.</w:t>
+        <w:t>Page_number: halaman buku yang di bookmark</w:t>
+      </w:r>
+    </w:p>
+    <w:p>
+      <w:pPr>
+        <w:pStyle w:val="ListParagraph"/>
+        <w:numPr>
+          <w:ilvl w:val="0"/>
+          <w:numId w:val="8"/>
+        </w:numPr>
+        <w:rPr>
+          <w:sz w:val="24"/>
+          <w:szCs w:val="24"/>
+          <w:lang w:val="en-US"/>
+        </w:rPr>
+      </w:pPr>
+      <w:r>
+        <w:rPr>
+          <w:sz w:val="24"/>
+          <w:szCs w:val="24"/>
+          <w:lang w:val="en-US"/>
+        </w:rPr>
+        <w:t>Note: catatan bookmark</w:t>
+      </w:r>
+    </w:p>
+    <w:p>
+      <w:pPr>
+        <w:ind w:firstLine="720"/>
+        <w:rPr>
+          <w:sz w:val="24"/>
+          <w:szCs w:val="24"/>
+          <w:lang w:val="en-US"/>
+        </w:rPr>
+      </w:pPr>
+      <w:r>
+        <w:rPr>
+          <w:sz w:val="24"/>
+          <w:szCs w:val="24"/>
+          <w:lang w:val="en-US"/>
+        </w:rPr>
+        <w:t xml:space="preserve">Tujuan: membuat bookmark baru untuk suatu buku </w:t>
       </w:r>
     </w:p>
     <w:p>
@@ -761,25 +775,65 @@
           <w:szCs w:val="24"/>
           <w:lang w:val="en-US"/>
         </w:rPr>
-        <w:t>/bookshelf (GET)</w:t>
-      </w:r>
-    </w:p>
-    <w:p>
-      <w:pPr>
-        <w:pStyle w:val="ListParagraph"/>
-        <w:rPr>
-          <w:sz w:val="24"/>
-          <w:szCs w:val="24"/>
-          <w:lang w:val="en-US"/>
-        </w:rPr>
-      </w:pPr>
-      <w:r>
-        <w:rPr>
-          <w:sz w:val="24"/>
-          <w:szCs w:val="24"/>
-          <w:lang w:val="en-US"/>
-        </w:rPr>
-        <w:t>Body:</w:t>
+        <w:t>/bookmark/:id_book (GET)</w:t>
+      </w:r>
+    </w:p>
+    <w:p>
+      <w:pPr>
+        <w:pStyle w:val="ListParagraph"/>
+        <w:rPr>
+          <w:sz w:val="24"/>
+          <w:szCs w:val="24"/>
+          <w:lang w:val="en-US"/>
+        </w:rPr>
+      </w:pPr>
+      <w:r>
+        <w:rPr>
+          <w:sz w:val="24"/>
+          <w:szCs w:val="24"/>
+          <w:lang w:val="en-US"/>
+        </w:rPr>
+        <w:t>Tujuan: menampilkan bookmark buku berdasarkan id buku</w:t>
+      </w:r>
+    </w:p>
+    <w:p>
+      <w:pPr>
+        <w:pStyle w:val="ListParagraph"/>
+        <w:numPr>
+          <w:ilvl w:val="0"/>
+          <w:numId w:val="1"/>
+        </w:numPr>
+        <w:rPr>
+          <w:sz w:val="24"/>
+          <w:szCs w:val="24"/>
+          <w:lang w:val="en-US"/>
+        </w:rPr>
+      </w:pPr>
+      <w:r>
+        <w:rPr>
+          <w:sz w:val="24"/>
+          <w:szCs w:val="24"/>
+          <w:lang w:val="en-US"/>
+        </w:rPr>
+        <w:t>/bookmark/:id_book (PUT)</w:t>
+      </w:r>
+    </w:p>
+    <w:p>
+      <w:pPr>
+        <w:pStyle w:val="ListParagraph"/>
+        <w:rPr>
+          <w:sz w:val="24"/>
+          <w:szCs w:val="24"/>
+          <w:lang w:val="en-US"/>
+        </w:rPr>
+      </w:pPr>
+      <w:r>
+        <w:rPr>
+          <w:sz w:val="24"/>
+          <w:szCs w:val="24"/>
+          <w:lang w:val="en-US"/>
+        </w:rPr>
+        <w:t xml:space="preserve">Body: </w:t>
       </w:r>
     </w:p>
     <w:p>
@@ -801,33 +855,70 @@
           <w:szCs w:val="24"/>
           <w:lang w:val="en-US"/>
         </w:rPr>
-        <w:t>Username: Username dari pengguna</w:t>
-      </w:r>
-    </w:p>
-    <w:p>
-      <w:pPr>
-        <w:ind w:left="720"/>
-        <w:rPr>
-          <w:sz w:val="24"/>
-          <w:szCs w:val="24"/>
-          <w:lang w:val="en-US"/>
-        </w:rPr>
-      </w:pPr>
-      <w:r>
-        <w:rPr>
-          <w:sz w:val="24"/>
-          <w:szCs w:val="24"/>
-          <w:lang w:val="en-US"/>
-        </w:rPr>
-        <w:t>Tujuan: Untuk melihat semua buku yang terdapat pada bookshelf user</w:t>
-      </w:r>
-      <w:r>
-        <w:rPr>
-          <w:sz w:val="24"/>
-          <w:szCs w:val="24"/>
-          <w:lang w:val="en-US"/>
-        </w:rPr>
-        <w:t>.</w:t>
+        <w:t>Username: username berdasarkan pembuat bookmark</w:t>
+      </w:r>
+    </w:p>
+    <w:p>
+      <w:pPr>
+        <w:pStyle w:val="ListParagraph"/>
+        <w:numPr>
+          <w:ilvl w:val="0"/>
+          <w:numId w:val="10"/>
+        </w:numPr>
+        <w:rPr>
+          <w:sz w:val="24"/>
+          <w:szCs w:val="24"/>
+          <w:lang w:val="en-US"/>
+        </w:rPr>
+      </w:pPr>
+      <w:r>
+        <w:rPr>
+          <w:sz w:val="24"/>
+          <w:szCs w:val="24"/>
+          <w:lang w:val="en-US"/>
+        </w:rPr>
+        <w:lastRenderedPageBreak/>
+        <w:t>Page_number: halaman buku yang di bookmark</w:t>
+      </w:r>
+    </w:p>
+    <w:p>
+      <w:pPr>
+        <w:pStyle w:val="ListParagraph"/>
+        <w:numPr>
+          <w:ilvl w:val="0"/>
+          <w:numId w:val="10"/>
+        </w:numPr>
+        <w:rPr>
+          <w:sz w:val="24"/>
+          <w:szCs w:val="24"/>
+          <w:lang w:val="en-US"/>
+        </w:rPr>
+      </w:pPr>
+      <w:r>
+        <w:rPr>
+          <w:sz w:val="24"/>
+          <w:szCs w:val="24"/>
+          <w:lang w:val="en-US"/>
+        </w:rPr>
+        <w:t>Note: catatan bookmark</w:t>
+      </w:r>
+    </w:p>
+    <w:p>
+      <w:pPr>
+        <w:pStyle w:val="ListParagraph"/>
+        <w:rPr>
+          <w:sz w:val="24"/>
+          <w:szCs w:val="24"/>
+          <w:lang w:val="en-US"/>
+        </w:rPr>
+      </w:pPr>
+      <w:r>
+        <w:rPr>
+          <w:sz w:val="24"/>
+          <w:szCs w:val="24"/>
+          <w:lang w:val="en-US"/>
+        </w:rPr>
+        <w:t>Tujuan: memperbarui bookmark</w:t>
       </w:r>
     </w:p>
     <w:p>
@@ -849,82 +940,25 @@
           <w:szCs w:val="24"/>
           <w:lang w:val="en-US"/>
         </w:rPr>
-        <w:t>/bookshelf/search/:</w:t>
-      </w:r>
-      <w:r>
-        <w:rPr>
-          <w:sz w:val="24"/>
-          <w:szCs w:val="24"/>
-          <w:lang w:val="en-US"/>
-        </w:rPr>
-        <w:t>target</w:t>
-      </w:r>
-      <w:r>
-        <w:rPr>
-          <w:sz w:val="24"/>
-          <w:szCs w:val="24"/>
-          <w:lang w:val="en-US"/>
-        </w:rPr>
-        <w:t xml:space="preserve"> (GET)</w:t>
-      </w:r>
-    </w:p>
-    <w:p>
-      <w:pPr>
-        <w:pStyle w:val="ListParagraph"/>
-        <w:rPr>
-          <w:sz w:val="24"/>
-          <w:szCs w:val="24"/>
-          <w:lang w:val="en-US"/>
-        </w:rPr>
-      </w:pPr>
-      <w:r>
-        <w:rPr>
-          <w:sz w:val="24"/>
-          <w:szCs w:val="24"/>
-          <w:lang w:val="en-US"/>
-        </w:rPr>
-        <w:lastRenderedPageBreak/>
-        <w:t>Params:</w:t>
-      </w:r>
-    </w:p>
-    <w:p>
-      <w:pPr>
-        <w:pStyle w:val="ListParagraph"/>
-        <w:numPr>
-          <w:ilvl w:val="0"/>
-          <w:numId w:val="10"/>
-        </w:numPr>
-        <w:rPr>
-          <w:sz w:val="24"/>
-          <w:szCs w:val="24"/>
-          <w:lang w:val="en-US"/>
-        </w:rPr>
-      </w:pPr>
-      <w:r>
-        <w:rPr>
-          <w:sz w:val="24"/>
-          <w:szCs w:val="24"/>
-          <w:lang w:val="en-US"/>
-        </w:rPr>
-        <w:t>target: Username dari user yang ingin dilihat bookshelf-nya</w:t>
-      </w:r>
-    </w:p>
-    <w:p>
-      <w:pPr>
-        <w:ind w:left="720"/>
-        <w:rPr>
-          <w:sz w:val="24"/>
-          <w:szCs w:val="24"/>
-          <w:lang w:val="en-US"/>
-        </w:rPr>
-      </w:pPr>
-      <w:r>
-        <w:rPr>
-          <w:sz w:val="24"/>
-          <w:szCs w:val="24"/>
-          <w:lang w:val="en-US"/>
-        </w:rPr>
-        <w:t>Tujuan: Untuk melihat bookshelf dari user lain, biasanya digunakan sebagai referensi</w:t>
+        <w:t>/bookmark/:id_book (DELETE)</w:t>
+      </w:r>
+    </w:p>
+    <w:p>
+      <w:pPr>
+        <w:pStyle w:val="ListParagraph"/>
+        <w:rPr>
+          <w:sz w:val="24"/>
+          <w:szCs w:val="24"/>
+          <w:lang w:val="en-US"/>
+        </w:rPr>
+      </w:pPr>
+      <w:r>
+        <w:rPr>
+          <w:sz w:val="24"/>
+          <w:szCs w:val="24"/>
+          <w:lang w:val="en-US"/>
+        </w:rPr>
+        <w:t>Tujuan: menghapus bookmark</w:t>
       </w:r>
     </w:p>
     <w:p>
@@ -946,7 +980,7 @@
           <w:szCs w:val="24"/>
           <w:lang w:val="en-US"/>
         </w:rPr>
-        <w:t>/bookshelf/changePrivacy (PUT)</w:t>
+        <w:t>/bookshelf/insert (POST)</w:t>
       </w:r>
     </w:p>
     <w:p>
@@ -972,7 +1006,7 @@
         <w:pStyle w:val="ListParagraph"/>
         <w:numPr>
           <w:ilvl w:val="0"/>
-          <w:numId w:val="10"/>
+          <w:numId w:val="11"/>
         </w:numPr>
         <w:rPr>
           <w:sz w:val="24"/>
@@ -986,6 +1020,28 @@
           <w:szCs w:val="24"/>
           <w:lang w:val="en-US"/>
         </w:rPr>
+        <w:t>book_id: Id buku dari goodreads</w:t>
+      </w:r>
+    </w:p>
+    <w:p>
+      <w:pPr>
+        <w:pStyle w:val="ListParagraph"/>
+        <w:numPr>
+          <w:ilvl w:val="0"/>
+          <w:numId w:val="11"/>
+        </w:numPr>
+        <w:rPr>
+          <w:sz w:val="24"/>
+          <w:szCs w:val="24"/>
+          <w:lang w:val="en-US"/>
+        </w:rPr>
+      </w:pPr>
+      <w:r>
+        <w:rPr>
+          <w:sz w:val="24"/>
+          <w:szCs w:val="24"/>
+          <w:lang w:val="en-US"/>
+        </w:rPr>
         <w:t>username: Username dari pengguna</w:t>
       </w:r>
     </w:p>
@@ -1004,7 +1060,7 @@
           <w:szCs w:val="24"/>
           <w:lang w:val="en-US"/>
         </w:rPr>
-        <w:t>Tujuan: Untuk mengubah privasi bookshelf (bisa  dilihat oleh orang lain apa tidak)</w:t>
+        <w:t>Tujuan: Menambahkan buku ke bookshelf user.</w:t>
       </w:r>
     </w:p>
     <w:p>
@@ -1026,7 +1082,327 @@
           <w:szCs w:val="24"/>
           <w:lang w:val="en-US"/>
         </w:rPr>
+        <w:t>/bookshelf (GET)</w:t>
+      </w:r>
+    </w:p>
+    <w:p>
+      <w:pPr>
+        <w:pStyle w:val="ListParagraph"/>
+        <w:rPr>
+          <w:sz w:val="24"/>
+          <w:szCs w:val="24"/>
+          <w:lang w:val="en-US"/>
+        </w:rPr>
+      </w:pPr>
+      <w:r>
+        <w:rPr>
+          <w:sz w:val="24"/>
+          <w:szCs w:val="24"/>
+          <w:lang w:val="en-US"/>
+        </w:rPr>
+        <w:t>Body:</w:t>
+      </w:r>
+    </w:p>
+    <w:p>
+      <w:pPr>
+        <w:pStyle w:val="ListParagraph"/>
+        <w:numPr>
+          <w:ilvl w:val="0"/>
+          <w:numId w:val="12"/>
+        </w:numPr>
+        <w:rPr>
+          <w:sz w:val="24"/>
+          <w:szCs w:val="24"/>
+          <w:lang w:val="en-US"/>
+        </w:rPr>
+      </w:pPr>
+      <w:r>
+        <w:rPr>
+          <w:sz w:val="24"/>
+          <w:szCs w:val="24"/>
+          <w:lang w:val="en-US"/>
+        </w:rPr>
+        <w:t>Username: Username dari pengguna</w:t>
+      </w:r>
+    </w:p>
+    <w:p>
+      <w:pPr>
+        <w:ind w:left="720"/>
+        <w:rPr>
+          <w:sz w:val="24"/>
+          <w:szCs w:val="24"/>
+          <w:lang w:val="en-US"/>
+        </w:rPr>
+      </w:pPr>
+      <w:r>
+        <w:rPr>
+          <w:sz w:val="24"/>
+          <w:szCs w:val="24"/>
+          <w:lang w:val="en-US"/>
+        </w:rPr>
+        <w:t>Tujuan: Untuk melihat semua buku yang terdapat pada bookshelf user.</w:t>
+      </w:r>
+    </w:p>
+    <w:p>
+      <w:pPr>
+        <w:pStyle w:val="ListParagraph"/>
+        <w:numPr>
+          <w:ilvl w:val="0"/>
+          <w:numId w:val="1"/>
+        </w:numPr>
+        <w:rPr>
+          <w:sz w:val="24"/>
+          <w:szCs w:val="24"/>
+          <w:lang w:val="en-US"/>
+        </w:rPr>
+      </w:pPr>
+      <w:r>
+        <w:rPr>
+          <w:sz w:val="24"/>
+          <w:szCs w:val="24"/>
+          <w:lang w:val="en-US"/>
+        </w:rPr>
+        <w:t>/bookshelf/search/:target (GET)</w:t>
+      </w:r>
+    </w:p>
+    <w:p>
+      <w:pPr>
+        <w:pStyle w:val="ListParagraph"/>
+        <w:rPr>
+          <w:sz w:val="24"/>
+          <w:szCs w:val="24"/>
+          <w:lang w:val="en-US"/>
+        </w:rPr>
+      </w:pPr>
+      <w:r>
+        <w:rPr>
+          <w:sz w:val="24"/>
+          <w:szCs w:val="24"/>
+          <w:lang w:val="en-US"/>
+        </w:rPr>
+        <w:t>Params:</w:t>
+      </w:r>
+    </w:p>
+    <w:p>
+      <w:pPr>
+        <w:pStyle w:val="ListParagraph"/>
+        <w:numPr>
+          <w:ilvl w:val="0"/>
+          <w:numId w:val="12"/>
+        </w:numPr>
+        <w:rPr>
+          <w:sz w:val="24"/>
+          <w:szCs w:val="24"/>
+          <w:lang w:val="en-US"/>
+        </w:rPr>
+      </w:pPr>
+      <w:r>
+        <w:rPr>
+          <w:sz w:val="24"/>
+          <w:szCs w:val="24"/>
+          <w:lang w:val="en-US"/>
+        </w:rPr>
+        <w:t>target: Username dari user yang ingin dilihat bookshelf-nya</w:t>
+      </w:r>
+    </w:p>
+    <w:p>
+      <w:pPr>
+        <w:ind w:left="720"/>
+        <w:rPr>
+          <w:sz w:val="24"/>
+          <w:szCs w:val="24"/>
+          <w:lang w:val="en-US"/>
+        </w:rPr>
+      </w:pPr>
+      <w:r>
+        <w:rPr>
+          <w:sz w:val="24"/>
+          <w:szCs w:val="24"/>
+          <w:lang w:val="en-US"/>
+        </w:rPr>
+        <w:t>Tujuan: Untuk melihat bookshelf dari user lain, biasanya digunakan sebagai referensi</w:t>
+      </w:r>
+    </w:p>
+    <w:p>
+      <w:pPr>
+        <w:pStyle w:val="ListParagraph"/>
+        <w:numPr>
+          <w:ilvl w:val="0"/>
+          <w:numId w:val="1"/>
+        </w:numPr>
+        <w:rPr>
+          <w:sz w:val="24"/>
+          <w:szCs w:val="24"/>
+          <w:lang w:val="en-US"/>
+        </w:rPr>
+      </w:pPr>
+      <w:r>
+        <w:rPr>
+          <w:sz w:val="24"/>
+          <w:szCs w:val="24"/>
+          <w:lang w:val="en-US"/>
+        </w:rPr>
+        <w:t>/bookshelf/changePrivacy (PUT)</w:t>
+      </w:r>
+    </w:p>
+    <w:p>
+      <w:pPr>
+        <w:pStyle w:val="ListParagraph"/>
+        <w:rPr>
+          <w:sz w:val="24"/>
+          <w:szCs w:val="24"/>
+          <w:lang w:val="en-US"/>
+        </w:rPr>
+      </w:pPr>
+      <w:r>
+        <w:rPr>
+          <w:sz w:val="24"/>
+          <w:szCs w:val="24"/>
+          <w:lang w:val="en-US"/>
+        </w:rPr>
+        <w:t>Body:</w:t>
+      </w:r>
+    </w:p>
+    <w:p>
+      <w:pPr>
+        <w:pStyle w:val="ListParagraph"/>
+        <w:numPr>
+          <w:ilvl w:val="0"/>
+          <w:numId w:val="12"/>
+        </w:numPr>
+        <w:rPr>
+          <w:sz w:val="24"/>
+          <w:szCs w:val="24"/>
+          <w:lang w:val="en-US"/>
+        </w:rPr>
+      </w:pPr>
+      <w:r>
+        <w:rPr>
+          <w:sz w:val="24"/>
+          <w:szCs w:val="24"/>
+          <w:lang w:val="en-US"/>
+        </w:rPr>
+        <w:t>username: Username dari pengguna</w:t>
+      </w:r>
+    </w:p>
+    <w:p>
+      <w:pPr>
+        <w:ind w:left="720"/>
+        <w:rPr>
+          <w:sz w:val="24"/>
+          <w:szCs w:val="24"/>
+          <w:lang w:val="en-US"/>
+        </w:rPr>
+      </w:pPr>
+      <w:r>
+        <w:rPr>
+          <w:sz w:val="24"/>
+          <w:szCs w:val="24"/>
+          <w:lang w:val="en-US"/>
+        </w:rPr>
+        <w:t>Tujuan: Untuk mengubah privasi bookshelf (bisa  dilihat oleh orang lain apa tidak)</w:t>
+      </w:r>
+    </w:p>
+    <w:p>
+      <w:pPr>
+        <w:pStyle w:val="ListParagraph"/>
+        <w:numPr>
+          <w:ilvl w:val="0"/>
+          <w:numId w:val="1"/>
+        </w:numPr>
+        <w:rPr>
+          <w:sz w:val="24"/>
+          <w:szCs w:val="24"/>
+          <w:lang w:val="en-US"/>
+        </w:rPr>
+      </w:pPr>
+      <w:r>
+        <w:rPr>
+          <w:sz w:val="24"/>
+          <w:szCs w:val="24"/>
+          <w:lang w:val="en-US"/>
+        </w:rPr>
         <w:t>/bookshelf/delete (DELETE)</w:t>
+      </w:r>
+    </w:p>
+    <w:p>
+      <w:pPr>
+        <w:pStyle w:val="ListParagraph"/>
+        <w:rPr>
+          <w:sz w:val="24"/>
+          <w:szCs w:val="24"/>
+          <w:lang w:val="en-US"/>
+        </w:rPr>
+      </w:pPr>
+      <w:r>
+        <w:rPr>
+          <w:sz w:val="24"/>
+          <w:szCs w:val="24"/>
+          <w:lang w:val="en-US"/>
+        </w:rPr>
+        <w:t>Body:</w:t>
+      </w:r>
+    </w:p>
+    <w:p>
+      <w:pPr>
+        <w:pStyle w:val="ListParagraph"/>
+        <w:numPr>
+          <w:ilvl w:val="0"/>
+          <w:numId w:val="12"/>
+        </w:numPr>
+        <w:rPr>
+          <w:sz w:val="24"/>
+          <w:szCs w:val="24"/>
+          <w:lang w:val="en-US"/>
+        </w:rPr>
+      </w:pPr>
+      <w:r>
+        <w:rPr>
+          <w:sz w:val="24"/>
+          <w:szCs w:val="24"/>
+          <w:lang w:val="en-US"/>
+        </w:rPr>
+        <w:t>username: Username dari pengguna</w:t>
+      </w:r>
+    </w:p>
+    <w:p>
+      <w:pPr>
+        <w:pStyle w:val="ListParagraph"/>
+        <w:numPr>
+          <w:ilvl w:val="0"/>
+          <w:numId w:val="12"/>
+        </w:numPr>
+        <w:rPr>
+          <w:sz w:val="24"/>
+          <w:szCs w:val="24"/>
+          <w:lang w:val="en-US"/>
+        </w:rPr>
+      </w:pPr>
+      <w:r>
+        <w:rPr>
+          <w:sz w:val="24"/>
+          <w:szCs w:val="24"/>
+          <w:lang w:val="en-US"/>
+        </w:rPr>
+        <w:t>book_id: Id buku dari bookshelf user</w:t>
+      </w:r>
+    </w:p>
+    <w:p>
+      <w:pPr>
+        <w:ind w:left="720"/>
+        <w:rPr>
+          <w:sz w:val="24"/>
+          <w:szCs w:val="24"/>
+          <w:lang w:val="en-US"/>
+        </w:rPr>
+      </w:pPr>
+      <w:r>
+        <w:rPr>
+          <w:sz w:val="24"/>
+          <w:szCs w:val="24"/>
+          <w:lang w:val="en-US"/>
+        </w:rPr>
+        <w:t>Tujuan: Untuk menghapus buku dari bookshelf user</w:t>
       </w:r>
     </w:p>
     <w:sectPr>
@@ -1042,6 +1418,119 @@
 <file path=word/numbering.xml><?xml version="1.0" encoding="utf-8"?>
 <w:numbering xmlns:wpc="http://schemas.microsoft.com/office/word/2010/wordprocessingCanvas" xmlns:cx="http://schemas.microsoft.com/office/drawing/2014/chartex" xmlns:cx1="http://schemas.microsoft.com/office/drawing/2015/9/8/chartex" xmlns:cx2="http://schemas.microsoft.com/office/drawing/2015/10/21/chartex" xmlns:cx3="http://schemas.microsoft.com/office/drawing/2016/5/9/chartex" xmlns:cx4="http://schemas.microsoft.com/office/drawing/2016/5/10/chartex" xmlns:cx5="http://schemas.microsoft.com/office/drawing/2016/5/11/chartex" xmlns:cx6="http://schemas.microsoft.com/office/drawing/2016/5/12/chartex" xmlns:cx7="http://schemas.microsoft.com/office/drawing/2016/5/13/chartex" xmlns:cx8="http://schemas.microsoft.com/office/drawing/2016/5/14/chartex" xmlns:mc="http://schemas.openxmlformats.org/markup-compatibility/2006" xmlns:aink="http://schemas.microsoft.com/office/drawing/2016/ink" xmlns:am3d="http://schemas.microsoft.com/office/drawing/2017/model3d" xmlns:o="urn:schemas-microsoft-com:office:office" xmlns:r="http://schemas.openxmlformats.org/officeDocument/2006/relationships" xmlns:m="http://schemas.openxmlformats.org/officeDocument/2006/math" xmlns:v="urn:schemas-microsoft-com:vml" xmlns:wp14="http://schemas.microsoft.com/office/word/2010/wordprocessingDrawing" xmlns:wp="http://schemas.openxmlformats.org/drawingml/2006/wordprocessingDrawing" xmlns:w10="urn:schemas-microsoft-com:office:word" xmlns:w="http://schemas.openxmlformats.org/wordprocessingml/2006/main" xmlns:w14="http://schemas.microsoft.com/office/word/2010/wordml" xmlns:w15="http://schemas.microsoft.com/office/word/2012/wordml" xmlns:w16cex="http://schemas.microsoft.com/office/word/2018/wordml/cex" xmlns:w16cid="http://schemas.microsoft.com/office/word/2016/wordml/cid" xmlns:w16="http://schemas.microsoft.com/office/word/2018/wordml" xmlns:w16se="http://schemas.microsoft.com/office/word/2015/wordml/symex" xmlns:wpg="http://schemas.microsoft.com/office/word/2010/wordprocessingGroup" xmlns:wpi="http://schemas.microsoft.com/office/word/2010/wordprocessingInk" xmlns:wne="http://schemas.microsoft.com/office/word/2006/wordml" xmlns:wps="http://schemas.microsoft.com/office/word/2010/wordprocessingShape" mc:Ignorable="w14 w15 w16se w16cid w16 w16cex wp14">
   <w:abstractNum w:abstractNumId="0" w15:restartNumberingAfterBreak="0">
+    <w:nsid w:val="0CFA0B4D"/>
+    <w:multiLevelType w:val="hybridMultilevel"/>
+    <w:tmpl w:val="8D0A5178"/>
+    <w:lvl w:ilvl="0" w:tplc="04090001">
+      <w:start w:val="1"/>
+      <w:numFmt w:val="bullet"/>
+      <w:lvlText w:val=""/>
+      <w:lvlJc w:val="left"/>
+      <w:pPr>
+        <w:ind w:left="1440" w:hanging="360"/>
+      </w:pPr>
+      <w:rPr>
+        <w:rFonts w:ascii="Symbol" w:hAnsi="Symbol" w:hint="default"/>
+      </w:rPr>
+    </w:lvl>
+    <w:lvl w:ilvl="1" w:tplc="04090003" w:tentative="1">
+      <w:start w:val="1"/>
+      <w:numFmt w:val="bullet"/>
+      <w:lvlText w:val="o"/>
+      <w:lvlJc w:val="left"/>
+      <w:pPr>
+        <w:ind w:left="2160" w:hanging="360"/>
+      </w:pPr>
+      <w:rPr>
+        <w:rFonts w:ascii="Courier New" w:hAnsi="Courier New" w:cs="Courier New" w:hint="default"/>
+      </w:rPr>
+    </w:lvl>
+    <w:lvl w:ilvl="2" w:tplc="04090005" w:tentative="1">
+      <w:start w:val="1"/>
+      <w:numFmt w:val="bullet"/>
+      <w:lvlText w:val=""/>
+      <w:lvlJc w:val="left"/>
+      <w:pPr>
+        <w:ind w:left="2880" w:hanging="360"/>
+      </w:pPr>
+      <w:rPr>
+        <w:rFonts w:ascii="Wingdings" w:hAnsi="Wingdings" w:hint="default"/>
+      </w:rPr>
+    </w:lvl>
+    <w:lvl w:ilvl="3" w:tplc="04090001" w:tentative="1">
+      <w:start w:val="1"/>
+      <w:numFmt w:val="bullet"/>
+      <w:lvlText w:val=""/>
+      <w:lvlJc w:val="left"/>
+      <w:pPr>
+        <w:ind w:left="3600" w:hanging="360"/>
+      </w:pPr>
+      <w:rPr>
+        <w:rFonts w:ascii="Symbol" w:hAnsi="Symbol" w:hint="default"/>
+      </w:rPr>
+    </w:lvl>
+    <w:lvl w:ilvl="4" w:tplc="04090003" w:tentative="1">
+      <w:start w:val="1"/>
+      <w:numFmt w:val="bullet"/>
+      <w:lvlText w:val="o"/>
+      <w:lvlJc w:val="left"/>
+      <w:pPr>
+        <w:ind w:left="4320" w:hanging="360"/>
+      </w:pPr>
+      <w:rPr>
+        <w:rFonts w:ascii="Courier New" w:hAnsi="Courier New" w:cs="Courier New" w:hint="default"/>
+      </w:rPr>
+    </w:lvl>
+    <w:lvl w:ilvl="5" w:tplc="04090005" w:tentative="1">
+      <w:start w:val="1"/>
+      <w:numFmt w:val="bullet"/>
+      <w:lvlText w:val=""/>
+      <w:lvlJc w:val="left"/>
+      <w:pPr>
+        <w:ind w:left="5040" w:hanging="360"/>
+      </w:pPr>
+      <w:rPr>
+        <w:rFonts w:ascii="Wingdings" w:hAnsi="Wingdings" w:hint="default"/>
+      </w:rPr>
+    </w:lvl>
+    <w:lvl w:ilvl="6" w:tplc="04090001" w:tentative="1">
+      <w:start w:val="1"/>
+      <w:numFmt w:val="bullet"/>
+      <w:lvlText w:val=""/>
+      <w:lvlJc w:val="left"/>
+      <w:pPr>
+        <w:ind w:left="5760" w:hanging="360"/>
+      </w:pPr>
+      <w:rPr>
+        <w:rFonts w:ascii="Symbol" w:hAnsi="Symbol" w:hint="default"/>
+      </w:rPr>
+    </w:lvl>
+    <w:lvl w:ilvl="7" w:tplc="04090003" w:tentative="1">
+      <w:start w:val="1"/>
+      <w:numFmt w:val="bullet"/>
+      <w:lvlText w:val="o"/>
+      <w:lvlJc w:val="left"/>
+      <w:pPr>
+        <w:ind w:left="6480" w:hanging="360"/>
+      </w:pPr>
+      <w:rPr>
+        <w:rFonts w:ascii="Courier New" w:hAnsi="Courier New" w:cs="Courier New" w:hint="default"/>
+      </w:rPr>
+    </w:lvl>
+    <w:lvl w:ilvl="8" w:tplc="04090005" w:tentative="1">
+      <w:start w:val="1"/>
+      <w:numFmt w:val="bullet"/>
+      <w:lvlText w:val=""/>
+      <w:lvlJc w:val="left"/>
+      <w:pPr>
+        <w:ind w:left="7200" w:hanging="360"/>
+      </w:pPr>
+      <w:rPr>
+        <w:rFonts w:ascii="Wingdings" w:hAnsi="Wingdings" w:hint="default"/>
+      </w:rPr>
+    </w:lvl>
+  </w:abstractNum>
+  <w:abstractNum w:abstractNumId="1" w15:restartNumberingAfterBreak="0">
     <w:nsid w:val="0E8F4405"/>
     <w:multiLevelType w:val="hybridMultilevel"/>
     <w:tmpl w:val="282C7750"/>
@@ -1154,7 +1643,233 @@
       </w:rPr>
     </w:lvl>
   </w:abstractNum>
-  <w:abstractNum w:abstractNumId="1" w15:restartNumberingAfterBreak="0">
+  <w:abstractNum w:abstractNumId="2" w15:restartNumberingAfterBreak="0">
+    <w:nsid w:val="1D684DA2"/>
+    <w:multiLevelType w:val="hybridMultilevel"/>
+    <w:tmpl w:val="1820030E"/>
+    <w:lvl w:ilvl="0" w:tplc="04090001">
+      <w:start w:val="1"/>
+      <w:numFmt w:val="bullet"/>
+      <w:lvlText w:val=""/>
+      <w:lvlJc w:val="left"/>
+      <w:pPr>
+        <w:ind w:left="1440" w:hanging="360"/>
+      </w:pPr>
+      <w:rPr>
+        <w:rFonts w:ascii="Symbol" w:hAnsi="Symbol" w:hint="default"/>
+      </w:rPr>
+    </w:lvl>
+    <w:lvl w:ilvl="1" w:tplc="04090003" w:tentative="1">
+      <w:start w:val="1"/>
+      <w:numFmt w:val="bullet"/>
+      <w:lvlText w:val="o"/>
+      <w:lvlJc w:val="left"/>
+      <w:pPr>
+        <w:ind w:left="2160" w:hanging="360"/>
+      </w:pPr>
+      <w:rPr>
+        <w:rFonts w:ascii="Courier New" w:hAnsi="Courier New" w:cs="Courier New" w:hint="default"/>
+      </w:rPr>
+    </w:lvl>
+    <w:lvl w:ilvl="2" w:tplc="04090005" w:tentative="1">
+      <w:start w:val="1"/>
+      <w:numFmt w:val="bullet"/>
+      <w:lvlText w:val=""/>
+      <w:lvlJc w:val="left"/>
+      <w:pPr>
+        <w:ind w:left="2880" w:hanging="360"/>
+      </w:pPr>
+      <w:rPr>
+        <w:rFonts w:ascii="Wingdings" w:hAnsi="Wingdings" w:hint="default"/>
+      </w:rPr>
+    </w:lvl>
+    <w:lvl w:ilvl="3" w:tplc="04090001" w:tentative="1">
+      <w:start w:val="1"/>
+      <w:numFmt w:val="bullet"/>
+      <w:lvlText w:val=""/>
+      <w:lvlJc w:val="left"/>
+      <w:pPr>
+        <w:ind w:left="3600" w:hanging="360"/>
+      </w:pPr>
+      <w:rPr>
+        <w:rFonts w:ascii="Symbol" w:hAnsi="Symbol" w:hint="default"/>
+      </w:rPr>
+    </w:lvl>
+    <w:lvl w:ilvl="4" w:tplc="04090003" w:tentative="1">
+      <w:start w:val="1"/>
+      <w:numFmt w:val="bullet"/>
+      <w:lvlText w:val="o"/>
+      <w:lvlJc w:val="left"/>
+      <w:pPr>
+        <w:ind w:left="4320" w:hanging="360"/>
+      </w:pPr>
+      <w:rPr>
+        <w:rFonts w:ascii="Courier New" w:hAnsi="Courier New" w:cs="Courier New" w:hint="default"/>
+      </w:rPr>
+    </w:lvl>
+    <w:lvl w:ilvl="5" w:tplc="04090005" w:tentative="1">
+      <w:start w:val="1"/>
+      <w:numFmt w:val="bullet"/>
+      <w:lvlText w:val=""/>
+      <w:lvlJc w:val="left"/>
+      <w:pPr>
+        <w:ind w:left="5040" w:hanging="360"/>
+      </w:pPr>
+      <w:rPr>
+        <w:rFonts w:ascii="Wingdings" w:hAnsi="Wingdings" w:hint="default"/>
+      </w:rPr>
+    </w:lvl>
+    <w:lvl w:ilvl="6" w:tplc="04090001" w:tentative="1">
+      <w:start w:val="1"/>
+      <w:numFmt w:val="bullet"/>
+      <w:lvlText w:val=""/>
+      <w:lvlJc w:val="left"/>
+      <w:pPr>
+        <w:ind w:left="5760" w:hanging="360"/>
+      </w:pPr>
+      <w:rPr>
+        <w:rFonts w:ascii="Symbol" w:hAnsi="Symbol" w:hint="default"/>
+      </w:rPr>
+    </w:lvl>
+    <w:lvl w:ilvl="7" w:tplc="04090003" w:tentative="1">
+      <w:start w:val="1"/>
+      <w:numFmt w:val="bullet"/>
+      <w:lvlText w:val="o"/>
+      <w:lvlJc w:val="left"/>
+      <w:pPr>
+        <w:ind w:left="6480" w:hanging="360"/>
+      </w:pPr>
+      <w:rPr>
+        <w:rFonts w:ascii="Courier New" w:hAnsi="Courier New" w:cs="Courier New" w:hint="default"/>
+      </w:rPr>
+    </w:lvl>
+    <w:lvl w:ilvl="8" w:tplc="04090005" w:tentative="1">
+      <w:start w:val="1"/>
+      <w:numFmt w:val="bullet"/>
+      <w:lvlText w:val=""/>
+      <w:lvlJc w:val="left"/>
+      <w:pPr>
+        <w:ind w:left="7200" w:hanging="360"/>
+      </w:pPr>
+      <w:rPr>
+        <w:rFonts w:ascii="Wingdings" w:hAnsi="Wingdings" w:hint="default"/>
+      </w:rPr>
+    </w:lvl>
+  </w:abstractNum>
+  <w:abstractNum w:abstractNumId="3" w15:restartNumberingAfterBreak="0">
+    <w:nsid w:val="1E2A7369"/>
+    <w:multiLevelType w:val="hybridMultilevel"/>
+    <w:tmpl w:val="891A1DD8"/>
+    <w:lvl w:ilvl="0" w:tplc="04090001">
+      <w:start w:val="1"/>
+      <w:numFmt w:val="bullet"/>
+      <w:lvlText w:val=""/>
+      <w:lvlJc w:val="left"/>
+      <w:pPr>
+        <w:ind w:left="1440" w:hanging="360"/>
+      </w:pPr>
+      <w:rPr>
+        <w:rFonts w:ascii="Symbol" w:hAnsi="Symbol" w:hint="default"/>
+      </w:rPr>
+    </w:lvl>
+    <w:lvl w:ilvl="1" w:tplc="04090003" w:tentative="1">
+      <w:start w:val="1"/>
+      <w:numFmt w:val="bullet"/>
+      <w:lvlText w:val="o"/>
+      <w:lvlJc w:val="left"/>
+      <w:pPr>
+        <w:ind w:left="2160" w:hanging="360"/>
+      </w:pPr>
+      <w:rPr>
+        <w:rFonts w:ascii="Courier New" w:hAnsi="Courier New" w:cs="Courier New" w:hint="default"/>
+      </w:rPr>
+    </w:lvl>
+    <w:lvl w:ilvl="2" w:tplc="04090005" w:tentative="1">
+      <w:start w:val="1"/>
+      <w:numFmt w:val="bullet"/>
+      <w:lvlText w:val=""/>
+      <w:lvlJc w:val="left"/>
+      <w:pPr>
+        <w:ind w:left="2880" w:hanging="360"/>
+      </w:pPr>
+      <w:rPr>
+        <w:rFonts w:ascii="Wingdings" w:hAnsi="Wingdings" w:hint="default"/>
+      </w:rPr>
+    </w:lvl>
+    <w:lvl w:ilvl="3" w:tplc="04090001" w:tentative="1">
+      <w:start w:val="1"/>
+      <w:numFmt w:val="bullet"/>
+      <w:lvlText w:val=""/>
+      <w:lvlJc w:val="left"/>
+      <w:pPr>
+        <w:ind w:left="3600" w:hanging="360"/>
+      </w:pPr>
+      <w:rPr>
+        <w:rFonts w:ascii="Symbol" w:hAnsi="Symbol" w:hint="default"/>
+      </w:rPr>
+    </w:lvl>
+    <w:lvl w:ilvl="4" w:tplc="04090003" w:tentative="1">
+      <w:start w:val="1"/>
+      <w:numFmt w:val="bullet"/>
+      <w:lvlText w:val="o"/>
+      <w:lvlJc w:val="left"/>
+      <w:pPr>
+        <w:ind w:left="4320" w:hanging="360"/>
+      </w:pPr>
+      <w:rPr>
+        <w:rFonts w:ascii="Courier New" w:hAnsi="Courier New" w:cs="Courier New" w:hint="default"/>
+      </w:rPr>
+    </w:lvl>
+    <w:lvl w:ilvl="5" w:tplc="04090005" w:tentative="1">
+      <w:start w:val="1"/>
+      <w:numFmt w:val="bullet"/>
+      <w:lvlText w:val=""/>
+      <w:lvlJc w:val="left"/>
+      <w:pPr>
+        <w:ind w:left="5040" w:hanging="360"/>
+      </w:pPr>
+      <w:rPr>
+        <w:rFonts w:ascii="Wingdings" w:hAnsi="Wingdings" w:hint="default"/>
+      </w:rPr>
+    </w:lvl>
+    <w:lvl w:ilvl="6" w:tplc="04090001" w:tentative="1">
+      <w:start w:val="1"/>
+      <w:numFmt w:val="bullet"/>
+      <w:lvlText w:val=""/>
+      <w:lvlJc w:val="left"/>
+      <w:pPr>
+        <w:ind w:left="5760" w:hanging="360"/>
+      </w:pPr>
+      <w:rPr>
+        <w:rFonts w:ascii="Symbol" w:hAnsi="Symbol" w:hint="default"/>
+      </w:rPr>
+    </w:lvl>
+    <w:lvl w:ilvl="7" w:tplc="04090003" w:tentative="1">
+      <w:start w:val="1"/>
+      <w:numFmt w:val="bullet"/>
+      <w:lvlText w:val="o"/>
+      <w:lvlJc w:val="left"/>
+      <w:pPr>
+        <w:ind w:left="6480" w:hanging="360"/>
+      </w:pPr>
+      <w:rPr>
+        <w:rFonts w:ascii="Courier New" w:hAnsi="Courier New" w:cs="Courier New" w:hint="default"/>
+      </w:rPr>
+    </w:lvl>
+    <w:lvl w:ilvl="8" w:tplc="04090005" w:tentative="1">
+      <w:start w:val="1"/>
+      <w:numFmt w:val="bullet"/>
+      <w:lvlText w:val=""/>
+      <w:lvlJc w:val="left"/>
+      <w:pPr>
+        <w:ind w:left="7200" w:hanging="360"/>
+      </w:pPr>
+      <w:rPr>
+        <w:rFonts w:ascii="Wingdings" w:hAnsi="Wingdings" w:hint="default"/>
+      </w:rPr>
+    </w:lvl>
+  </w:abstractNum>
+  <w:abstractNum w:abstractNumId="4" w15:restartNumberingAfterBreak="0">
     <w:nsid w:val="2106125E"/>
     <w:multiLevelType w:val="hybridMultilevel"/>
     <w:tmpl w:val="CD1896F6"/>
@@ -1267,10 +1982,10 @@
       </w:rPr>
     </w:lvl>
   </w:abstractNum>
-  <w:abstractNum w:abstractNumId="2" w15:restartNumberingAfterBreak="0">
+  <w:abstractNum w:abstractNumId="5" w15:restartNumberingAfterBreak="0">
     <w:nsid w:val="28615AE1"/>
     <w:multiLevelType w:val="hybridMultilevel"/>
-    <w:tmpl w:val="12500CC6"/>
+    <w:tmpl w:val="F3DC06D0"/>
     <w:lvl w:ilvl="0" w:tplc="0409000F">
       <w:start w:val="1"/>
       <w:numFmt w:val="decimal"/>
@@ -1356,7 +2071,7 @@
       </w:pPr>
     </w:lvl>
   </w:abstractNum>
-  <w:abstractNum w:abstractNumId="3" w15:restartNumberingAfterBreak="0">
+  <w:abstractNum w:abstractNumId="6" w15:restartNumberingAfterBreak="0">
     <w:nsid w:val="432A6D29"/>
     <w:multiLevelType w:val="hybridMultilevel"/>
     <w:tmpl w:val="F7AAC8E0"/>
@@ -1469,7 +2184,7 @@
       </w:rPr>
     </w:lvl>
   </w:abstractNum>
-  <w:abstractNum w:abstractNumId="4" w15:restartNumberingAfterBreak="0">
+  <w:abstractNum w:abstractNumId="7" w15:restartNumberingAfterBreak="0">
     <w:nsid w:val="48DA179F"/>
     <w:multiLevelType w:val="hybridMultilevel"/>
     <w:tmpl w:val="A4341176"/>
@@ -1582,7 +2297,7 @@
       </w:rPr>
     </w:lvl>
   </w:abstractNum>
-  <w:abstractNum w:abstractNumId="5" w15:restartNumberingAfterBreak="0">
+  <w:abstractNum w:abstractNumId="8" w15:restartNumberingAfterBreak="0">
     <w:nsid w:val="4AC35193"/>
     <w:multiLevelType w:val="hybridMultilevel"/>
     <w:tmpl w:val="7A1E61B0"/>
@@ -1695,7 +2410,7 @@
       </w:rPr>
     </w:lvl>
   </w:abstractNum>
-  <w:abstractNum w:abstractNumId="6" w15:restartNumberingAfterBreak="0">
+  <w:abstractNum w:abstractNumId="9" w15:restartNumberingAfterBreak="0">
     <w:nsid w:val="4DBD168A"/>
     <w:multiLevelType w:val="hybridMultilevel"/>
     <w:tmpl w:val="E23CAEE6"/>
@@ -1808,7 +2523,7 @@
       </w:rPr>
     </w:lvl>
   </w:abstractNum>
-  <w:abstractNum w:abstractNumId="7" w15:restartNumberingAfterBreak="0">
+  <w:abstractNum w:abstractNumId="10" w15:restartNumberingAfterBreak="0">
     <w:nsid w:val="65577798"/>
     <w:multiLevelType w:val="hybridMultilevel"/>
     <w:tmpl w:val="CDF6D670"/>
@@ -1921,10 +2636,10 @@
       </w:rPr>
     </w:lvl>
   </w:abstractNum>
-  <w:abstractNum w:abstractNumId="8" w15:restartNumberingAfterBreak="0">
+  <w:abstractNum w:abstractNumId="11" w15:restartNumberingAfterBreak="0">
     <w:nsid w:val="744F446B"/>
     <w:multiLevelType w:val="hybridMultilevel"/>
-    <w:tmpl w:val="C4F80C86"/>
+    <w:tmpl w:val="91A6F6C0"/>
     <w:lvl w:ilvl="0" w:tplc="38090001">
       <w:start w:val="1"/>
       <w:numFmt w:val="bullet"/>
@@ -2032,123 +2747,43 @@
       <w:rPr>
         <w:rFonts w:ascii="Wingdings" w:hAnsi="Wingdings" w:hint="default"/>
       </w:rPr>
-    </w:lvl>
-  </w:abstractNum>
-  <w:abstractNum w:abstractNumId="9" w15:restartNumberingAfterBreak="0">
-    <w:nsid w:val="7E7C3E3A"/>
-    <w:multiLevelType w:val="hybridMultilevel"/>
-    <w:tmpl w:val="FD52F73E"/>
-    <w:lvl w:ilvl="0" w:tplc="3809000F">
-      <w:start w:val="1"/>
-      <w:numFmt w:val="decimal"/>
-      <w:lvlText w:val="%1."/>
-      <w:lvlJc w:val="left"/>
-      <w:pPr>
-        <w:ind w:left="720" w:hanging="360"/>
-      </w:pPr>
-    </w:lvl>
-    <w:lvl w:ilvl="1" w:tplc="38090019" w:tentative="1">
-      <w:start w:val="1"/>
-      <w:numFmt w:val="lowerLetter"/>
-      <w:lvlText w:val="%2."/>
-      <w:lvlJc w:val="left"/>
-      <w:pPr>
-        <w:ind w:left="1440" w:hanging="360"/>
-      </w:pPr>
-    </w:lvl>
-    <w:lvl w:ilvl="2" w:tplc="3809001B" w:tentative="1">
-      <w:start w:val="1"/>
-      <w:numFmt w:val="lowerRoman"/>
-      <w:lvlText w:val="%3."/>
-      <w:lvlJc w:val="right"/>
-      <w:pPr>
-        <w:ind w:left="2160" w:hanging="180"/>
-      </w:pPr>
-    </w:lvl>
-    <w:lvl w:ilvl="3" w:tplc="3809000F" w:tentative="1">
-      <w:start w:val="1"/>
-      <w:numFmt w:val="decimal"/>
-      <w:lvlText w:val="%4."/>
-      <w:lvlJc w:val="left"/>
-      <w:pPr>
-        <w:ind w:left="2880" w:hanging="360"/>
-      </w:pPr>
-    </w:lvl>
-    <w:lvl w:ilvl="4" w:tplc="38090019" w:tentative="1">
-      <w:start w:val="1"/>
-      <w:numFmt w:val="lowerLetter"/>
-      <w:lvlText w:val="%5."/>
-      <w:lvlJc w:val="left"/>
-      <w:pPr>
-        <w:ind w:left="3600" w:hanging="360"/>
-      </w:pPr>
-    </w:lvl>
-    <w:lvl w:ilvl="5" w:tplc="3809001B" w:tentative="1">
-      <w:start w:val="1"/>
-      <w:numFmt w:val="lowerRoman"/>
-      <w:lvlText w:val="%6."/>
-      <w:lvlJc w:val="right"/>
-      <w:pPr>
-        <w:ind w:left="4320" w:hanging="180"/>
-      </w:pPr>
-    </w:lvl>
-    <w:lvl w:ilvl="6" w:tplc="3809000F" w:tentative="1">
-      <w:start w:val="1"/>
-      <w:numFmt w:val="decimal"/>
-      <w:lvlText w:val="%7."/>
-      <w:lvlJc w:val="left"/>
-      <w:pPr>
-        <w:ind w:left="5040" w:hanging="360"/>
-      </w:pPr>
-    </w:lvl>
-    <w:lvl w:ilvl="7" w:tplc="38090019" w:tentative="1">
-      <w:start w:val="1"/>
-      <w:numFmt w:val="lowerLetter"/>
-      <w:lvlText w:val="%8."/>
-      <w:lvlJc w:val="left"/>
-      <w:pPr>
-        <w:ind w:left="5760" w:hanging="360"/>
-      </w:pPr>
-    </w:lvl>
-    <w:lvl w:ilvl="8" w:tplc="3809001B" w:tentative="1">
-      <w:start w:val="1"/>
-      <w:numFmt w:val="lowerRoman"/>
-      <w:lvlText w:val="%9."/>
-      <w:lvlJc w:val="right"/>
-      <w:pPr>
-        <w:ind w:left="6480" w:hanging="180"/>
-      </w:pPr>
     </w:lvl>
   </w:abstractNum>
   <w:num w:numId="1">
+    <w:abstractNumId w:val="5"/>
+  </w:num>
+  <w:num w:numId="2">
+    <w:abstractNumId w:val="7"/>
+  </w:num>
+  <w:num w:numId="3">
+    <w:abstractNumId w:val="9"/>
+  </w:num>
+  <w:num w:numId="4">
+    <w:abstractNumId w:val="4"/>
+  </w:num>
+  <w:num w:numId="5">
+    <w:abstractNumId w:val="10"/>
+  </w:num>
+  <w:num w:numId="6">
+    <w:abstractNumId w:val="1"/>
+  </w:num>
+  <w:num w:numId="7">
+    <w:abstractNumId w:val="6"/>
+  </w:num>
+  <w:num w:numId="8">
     <w:abstractNumId w:val="2"/>
   </w:num>
-  <w:num w:numId="2">
-    <w:abstractNumId w:val="4"/>
-  </w:num>
-  <w:num w:numId="3">
-    <w:abstractNumId w:val="6"/>
-  </w:num>
-  <w:num w:numId="4">
-    <w:abstractNumId w:val="1"/>
-  </w:num>
-  <w:num w:numId="5">
-    <w:abstractNumId w:val="7"/>
-  </w:num>
-  <w:num w:numId="6">
+  <w:num w:numId="9">
     <w:abstractNumId w:val="0"/>
   </w:num>
-  <w:num w:numId="7">
+  <w:num w:numId="10">
     <w:abstractNumId w:val="3"/>
   </w:num>
-  <w:num w:numId="8">
-    <w:abstractNumId w:val="9"/>
+  <w:num w:numId="11">
+    <w:abstractNumId w:val="8"/>
   </w:num>
-  <w:num w:numId="9">
-    <w:abstractNumId w:val="5"/>
-  </w:num>
-  <w:num w:numId="10">
-    <w:abstractNumId w:val="8"/>
+  <w:num w:numId="12">
+    <w:abstractNumId w:val="11"/>
   </w:num>
 </w:numbering>
 </file>

--- a/Dokumentasi Endpoint.docx
+++ b/Dokumentasi Endpoint.docx
@@ -10,48 +10,114 @@
           <w:lang w:val="en-US"/>
         </w:rPr>
       </w:pPr>
-      <w:r>
-        <w:rPr>
-          <w:sz w:val="24"/>
-          <w:szCs w:val="24"/>
-          <w:lang w:val="en-US"/>
-        </w:rPr>
-        <w:t>Anggota kelompok:</w:t>
-      </w:r>
-    </w:p>
-    <w:p>
-      <w:pPr>
-        <w:rPr>
-          <w:sz w:val="24"/>
-          <w:szCs w:val="24"/>
-          <w:lang w:val="en-US"/>
-        </w:rPr>
-      </w:pPr>
-      <w:r>
-        <w:rPr>
-          <w:sz w:val="24"/>
-          <w:szCs w:val="24"/>
-          <w:lang w:val="en-US"/>
-        </w:rPr>
-        <w:t>217116641 - Paqsy Jalasukma</w:t>
-      </w:r>
-    </w:p>
-    <w:p>
-      <w:pPr>
-        <w:rPr>
-          <w:sz w:val="24"/>
-          <w:szCs w:val="24"/>
-          <w:lang w:val="en-US"/>
-        </w:rPr>
-      </w:pPr>
-      <w:r>
-        <w:rPr>
-          <w:sz w:val="24"/>
-          <w:szCs w:val="24"/>
-          <w:lang w:val="en-US"/>
-        </w:rPr>
-        <w:t>217116642 - Patrick Tjendika</w:t>
-      </w:r>
+      <w:proofErr w:type="spellStart"/>
+      <w:r>
+        <w:rPr>
+          <w:sz w:val="24"/>
+          <w:szCs w:val="24"/>
+          <w:lang w:val="en-US"/>
+        </w:rPr>
+        <w:t>Anggota</w:t>
+      </w:r>
+      <w:proofErr w:type="spellEnd"/>
+      <w:r>
+        <w:rPr>
+          <w:sz w:val="24"/>
+          <w:szCs w:val="24"/>
+          <w:lang w:val="en-US"/>
+        </w:rPr>
+        <w:t xml:space="preserve"> </w:t>
+      </w:r>
+      <w:proofErr w:type="spellStart"/>
+      <w:r>
+        <w:rPr>
+          <w:sz w:val="24"/>
+          <w:szCs w:val="24"/>
+          <w:lang w:val="en-US"/>
+        </w:rPr>
+        <w:t>kelompok</w:t>
+      </w:r>
+      <w:proofErr w:type="spellEnd"/>
+      <w:r>
+        <w:rPr>
+          <w:sz w:val="24"/>
+          <w:szCs w:val="24"/>
+          <w:lang w:val="en-US"/>
+        </w:rPr>
+        <w:t>:</w:t>
+      </w:r>
+    </w:p>
+    <w:p>
+      <w:pPr>
+        <w:rPr>
+          <w:sz w:val="24"/>
+          <w:szCs w:val="24"/>
+          <w:lang w:val="en-US"/>
+        </w:rPr>
+      </w:pPr>
+      <w:r>
+        <w:rPr>
+          <w:sz w:val="24"/>
+          <w:szCs w:val="24"/>
+          <w:lang w:val="en-US"/>
+        </w:rPr>
+        <w:t xml:space="preserve">217116641 - </w:t>
+      </w:r>
+      <w:proofErr w:type="spellStart"/>
+      <w:r>
+        <w:rPr>
+          <w:sz w:val="24"/>
+          <w:szCs w:val="24"/>
+          <w:lang w:val="en-US"/>
+        </w:rPr>
+        <w:t>Paqsy</w:t>
+      </w:r>
+      <w:proofErr w:type="spellEnd"/>
+      <w:r>
+        <w:rPr>
+          <w:sz w:val="24"/>
+          <w:szCs w:val="24"/>
+          <w:lang w:val="en-US"/>
+        </w:rPr>
+        <w:t xml:space="preserve"> </w:t>
+      </w:r>
+      <w:proofErr w:type="spellStart"/>
+      <w:r>
+        <w:rPr>
+          <w:sz w:val="24"/>
+          <w:szCs w:val="24"/>
+          <w:lang w:val="en-US"/>
+        </w:rPr>
+        <w:t>Jalasukma</w:t>
+      </w:r>
+      <w:proofErr w:type="spellEnd"/>
+    </w:p>
+    <w:p>
+      <w:pPr>
+        <w:rPr>
+          <w:sz w:val="24"/>
+          <w:szCs w:val="24"/>
+          <w:lang w:val="en-US"/>
+        </w:rPr>
+      </w:pPr>
+      <w:r>
+        <w:rPr>
+          <w:sz w:val="24"/>
+          <w:szCs w:val="24"/>
+          <w:lang w:val="en-US"/>
+        </w:rPr>
+        <w:t xml:space="preserve">217116642 - Patrick </w:t>
+      </w:r>
+      <w:proofErr w:type="spellStart"/>
+      <w:r>
+        <w:rPr>
+          <w:sz w:val="24"/>
+          <w:szCs w:val="24"/>
+          <w:lang w:val="en-US"/>
+        </w:rPr>
+        <w:t>Tjendika</w:t>
+      </w:r>
+      <w:proofErr w:type="spellEnd"/>
     </w:p>
     <w:p>
       <w:pPr>
@@ -145,7 +211,25 @@
           <w:szCs w:val="24"/>
           <w:lang w:val="en-US"/>
         </w:rPr>
-        <w:t>:id_book (POST)</w:t>
+        <w:t>:</w:t>
+      </w:r>
+      <w:proofErr w:type="spellStart"/>
+      <w:r>
+        <w:rPr>
+          <w:sz w:val="24"/>
+          <w:szCs w:val="24"/>
+          <w:lang w:val="en-US"/>
+        </w:rPr>
+        <w:t>id_book</w:t>
+      </w:r>
+      <w:proofErr w:type="spellEnd"/>
+      <w:r>
+        <w:rPr>
+          <w:sz w:val="24"/>
+          <w:szCs w:val="24"/>
+          <w:lang w:val="en-US"/>
+        </w:rPr>
+        <w:t xml:space="preserve"> (POST)</w:t>
       </w:r>
     </w:p>
     <w:p>
@@ -209,8 +293,18 @@
           <w:szCs w:val="24"/>
           <w:lang w:val="en-US"/>
         </w:rPr>
-        <w:t>Rating buku</w:t>
-      </w:r>
+        <w:t xml:space="preserve">Rating </w:t>
+      </w:r>
+      <w:proofErr w:type="spellStart"/>
+      <w:r>
+        <w:rPr>
+          <w:sz w:val="24"/>
+          <w:szCs w:val="24"/>
+          <w:lang w:val="en-US"/>
+        </w:rPr>
+        <w:t>buku</w:t>
+      </w:r>
+      <w:proofErr w:type="spellEnd"/>
       <w:r>
         <w:rPr>
           <w:sz w:val="24"/>
@@ -283,13 +377,104 @@
           <w:lang w:val="en-US"/>
         </w:rPr>
       </w:pPr>
-      <w:r>
-        <w:rPr>
-          <w:sz w:val="24"/>
-          <w:szCs w:val="24"/>
-          <w:lang w:val="en-US"/>
-        </w:rPr>
-        <w:t>Tujuan: Membuat review baru untuk suatu buk</w:t>
+      <w:proofErr w:type="spellStart"/>
+      <w:r>
+        <w:rPr>
+          <w:sz w:val="24"/>
+          <w:szCs w:val="24"/>
+          <w:lang w:val="en-US"/>
+        </w:rPr>
+        <w:t>Tujuan</w:t>
+      </w:r>
+      <w:proofErr w:type="spellEnd"/>
+      <w:r>
+        <w:rPr>
+          <w:sz w:val="24"/>
+          <w:szCs w:val="24"/>
+          <w:lang w:val="en-US"/>
+        </w:rPr>
+        <w:t xml:space="preserve">: </w:t>
+      </w:r>
+      <w:proofErr w:type="spellStart"/>
+      <w:r>
+        <w:rPr>
+          <w:sz w:val="24"/>
+          <w:szCs w:val="24"/>
+          <w:lang w:val="en-US"/>
+        </w:rPr>
+        <w:t>Membuat</w:t>
+      </w:r>
+      <w:proofErr w:type="spellEnd"/>
+      <w:r>
+        <w:rPr>
+          <w:sz w:val="24"/>
+          <w:szCs w:val="24"/>
+          <w:lang w:val="en-US"/>
+        </w:rPr>
+        <w:t xml:space="preserve"> review </w:t>
+      </w:r>
+      <w:proofErr w:type="spellStart"/>
+      <w:r>
+        <w:rPr>
+          <w:sz w:val="24"/>
+          <w:szCs w:val="24"/>
+          <w:lang w:val="en-US"/>
+        </w:rPr>
+        <w:t>baru</w:t>
+      </w:r>
+      <w:proofErr w:type="spellEnd"/>
+      <w:r>
+        <w:rPr>
+          <w:sz w:val="24"/>
+          <w:szCs w:val="24"/>
+          <w:lang w:val="en-US"/>
+        </w:rPr>
+        <w:t xml:space="preserve"> </w:t>
+      </w:r>
+      <w:proofErr w:type="spellStart"/>
+      <w:r>
+        <w:rPr>
+          <w:sz w:val="24"/>
+          <w:szCs w:val="24"/>
+          <w:lang w:val="en-US"/>
+        </w:rPr>
+        <w:t>untuk</w:t>
+      </w:r>
+      <w:proofErr w:type="spellEnd"/>
+      <w:r>
+        <w:rPr>
+          <w:sz w:val="24"/>
+          <w:szCs w:val="24"/>
+          <w:lang w:val="en-US"/>
+        </w:rPr>
+        <w:t xml:space="preserve"> </w:t>
+      </w:r>
+      <w:proofErr w:type="spellStart"/>
+      <w:r>
+        <w:rPr>
+          <w:sz w:val="24"/>
+          <w:szCs w:val="24"/>
+          <w:lang w:val="en-US"/>
+        </w:rPr>
+        <w:t>suatu</w:t>
+      </w:r>
+      <w:proofErr w:type="spellEnd"/>
+      <w:r>
+        <w:rPr>
+          <w:sz w:val="24"/>
+          <w:szCs w:val="24"/>
+          <w:lang w:val="en-US"/>
+        </w:rPr>
+        <w:t xml:space="preserve"> </w:t>
+      </w:r>
+      <w:proofErr w:type="spellStart"/>
+      <w:r>
+        <w:rPr>
+          <w:sz w:val="24"/>
+          <w:szCs w:val="24"/>
+          <w:lang w:val="en-US"/>
+        </w:rPr>
+        <w:t>buk</w:t>
       </w:r>
       <w:r>
         <w:rPr>
@@ -299,6 +484,7 @@
         </w:rPr>
         <w:t>u</w:t>
       </w:r>
+      <w:proofErr w:type="spellEnd"/>
       <w:r>
         <w:rPr>
           <w:sz w:val="24"/>
@@ -377,14 +563,88 @@
           <w:lang w:val="en-US"/>
         </w:rPr>
       </w:pPr>
-      <w:r>
-        <w:rPr>
-          <w:sz w:val="24"/>
-          <w:szCs w:val="24"/>
-          <w:lang w:val="en-US"/>
-        </w:rPr>
-        <w:t>id_book: Query berdasarkan id buku dari goodreads</w:t>
-      </w:r>
+      <w:proofErr w:type="spellStart"/>
+      <w:r>
+        <w:rPr>
+          <w:sz w:val="24"/>
+          <w:szCs w:val="24"/>
+          <w:lang w:val="en-US"/>
+        </w:rPr>
+        <w:t>id_book</w:t>
+      </w:r>
+      <w:proofErr w:type="spellEnd"/>
+      <w:r>
+        <w:rPr>
+          <w:sz w:val="24"/>
+          <w:szCs w:val="24"/>
+          <w:lang w:val="en-US"/>
+        </w:rPr>
+        <w:t xml:space="preserve">: Query </w:t>
+      </w:r>
+      <w:proofErr w:type="spellStart"/>
+      <w:r>
+        <w:rPr>
+          <w:sz w:val="24"/>
+          <w:szCs w:val="24"/>
+          <w:lang w:val="en-US"/>
+        </w:rPr>
+        <w:t>berdasarkan</w:t>
+      </w:r>
+      <w:proofErr w:type="spellEnd"/>
+      <w:r>
+        <w:rPr>
+          <w:sz w:val="24"/>
+          <w:szCs w:val="24"/>
+          <w:lang w:val="en-US"/>
+        </w:rPr>
+        <w:t xml:space="preserve"> id </w:t>
+      </w:r>
+      <w:proofErr w:type="spellStart"/>
+      <w:r>
+        <w:rPr>
+          <w:sz w:val="24"/>
+          <w:szCs w:val="24"/>
+          <w:lang w:val="en-US"/>
+        </w:rPr>
+        <w:t>buku</w:t>
+      </w:r>
+      <w:proofErr w:type="spellEnd"/>
+      <w:r>
+        <w:rPr>
+          <w:sz w:val="24"/>
+          <w:szCs w:val="24"/>
+          <w:lang w:val="en-US"/>
+        </w:rPr>
+        <w:t xml:space="preserve"> </w:t>
+      </w:r>
+      <w:proofErr w:type="spellStart"/>
+      <w:r>
+        <w:rPr>
+          <w:sz w:val="24"/>
+          <w:szCs w:val="24"/>
+          <w:lang w:val="en-US"/>
+        </w:rPr>
+        <w:t>dari</w:t>
+      </w:r>
+      <w:proofErr w:type="spellEnd"/>
+      <w:r>
+        <w:rPr>
+          <w:sz w:val="24"/>
+          <w:szCs w:val="24"/>
+          <w:lang w:val="en-US"/>
+        </w:rPr>
+        <w:t xml:space="preserve"> </w:t>
+      </w:r>
+      <w:proofErr w:type="spellStart"/>
+      <w:r>
+        <w:rPr>
+          <w:sz w:val="24"/>
+          <w:szCs w:val="24"/>
+          <w:lang w:val="en-US"/>
+        </w:rPr>
+        <w:t>goodreads</w:t>
+      </w:r>
+      <w:proofErr w:type="spellEnd"/>
     </w:p>
     <w:p>
       <w:pPr>
@@ -405,7 +665,43 @@
           <w:szCs w:val="24"/>
           <w:lang w:val="en-US"/>
         </w:rPr>
-        <w:t>username: Query berdasarkan username (pembuat review)</w:t>
+        <w:t xml:space="preserve">username: Query </w:t>
+      </w:r>
+      <w:proofErr w:type="spellStart"/>
+      <w:r>
+        <w:rPr>
+          <w:sz w:val="24"/>
+          <w:szCs w:val="24"/>
+          <w:lang w:val="en-US"/>
+        </w:rPr>
+        <w:t>berdasarkan</w:t>
+      </w:r>
+      <w:proofErr w:type="spellEnd"/>
+      <w:r>
+        <w:rPr>
+          <w:sz w:val="24"/>
+          <w:szCs w:val="24"/>
+          <w:lang w:val="en-US"/>
+        </w:rPr>
+        <w:t xml:space="preserve"> username (</w:t>
+      </w:r>
+      <w:proofErr w:type="spellStart"/>
+      <w:r>
+        <w:rPr>
+          <w:sz w:val="24"/>
+          <w:szCs w:val="24"/>
+          <w:lang w:val="en-US"/>
+        </w:rPr>
+        <w:t>pembuat</w:t>
+      </w:r>
+      <w:proofErr w:type="spellEnd"/>
+      <w:r>
+        <w:rPr>
+          <w:sz w:val="24"/>
+          <w:szCs w:val="24"/>
+          <w:lang w:val="en-US"/>
+        </w:rPr>
+        <w:t xml:space="preserve"> review)</w:t>
       </w:r>
     </w:p>
     <w:p>
@@ -427,8 +723,36 @@
           <w:szCs w:val="24"/>
           <w:lang w:val="en-US"/>
         </w:rPr>
-        <w:t>rating: Query berdasarkan rating buku</w:t>
-      </w:r>
+        <w:t xml:space="preserve">rating: Query </w:t>
+      </w:r>
+      <w:proofErr w:type="spellStart"/>
+      <w:r>
+        <w:rPr>
+          <w:sz w:val="24"/>
+          <w:szCs w:val="24"/>
+          <w:lang w:val="en-US"/>
+        </w:rPr>
+        <w:t>berdasarkan</w:t>
+      </w:r>
+      <w:proofErr w:type="spellEnd"/>
+      <w:r>
+        <w:rPr>
+          <w:sz w:val="24"/>
+          <w:szCs w:val="24"/>
+          <w:lang w:val="en-US"/>
+        </w:rPr>
+        <w:t xml:space="preserve"> rating </w:t>
+      </w:r>
+      <w:proofErr w:type="spellStart"/>
+      <w:r>
+        <w:rPr>
+          <w:sz w:val="24"/>
+          <w:szCs w:val="24"/>
+          <w:lang w:val="en-US"/>
+        </w:rPr>
+        <w:t>buku</w:t>
+      </w:r>
+      <w:proofErr w:type="spellEnd"/>
     </w:p>
     <w:p>
       <w:pPr>
@@ -439,14 +763,25 @@
           <w:lang w:val="en-US"/>
         </w:rPr>
       </w:pPr>
-      <w:r>
-        <w:rPr>
-          <w:sz w:val="24"/>
-          <w:szCs w:val="24"/>
-          <w:lang w:val="en-US"/>
-        </w:rPr>
-        <w:t xml:space="preserve">Tujuan: </w:t>
-      </w:r>
+      <w:proofErr w:type="spellStart"/>
+      <w:r>
+        <w:rPr>
+          <w:sz w:val="24"/>
+          <w:szCs w:val="24"/>
+          <w:lang w:val="en-US"/>
+        </w:rPr>
+        <w:t>Tujuan</w:t>
+      </w:r>
+      <w:proofErr w:type="spellEnd"/>
+      <w:r>
+        <w:rPr>
+          <w:sz w:val="24"/>
+          <w:szCs w:val="24"/>
+          <w:lang w:val="en-US"/>
+        </w:rPr>
+        <w:t xml:space="preserve">: </w:t>
+      </w:r>
+      <w:proofErr w:type="spellStart"/>
       <w:r>
         <w:rPr>
           <w:sz w:val="24"/>
@@ -461,7 +796,52 @@
           <w:szCs w:val="24"/>
           <w:lang w:val="en-US"/>
         </w:rPr>
-        <w:t>nampilkan review buku berdasarkan query.</w:t>
+        <w:t>nampilkan</w:t>
+      </w:r>
+      <w:proofErr w:type="spellEnd"/>
+      <w:r>
+        <w:rPr>
+          <w:sz w:val="24"/>
+          <w:szCs w:val="24"/>
+          <w:lang w:val="en-US"/>
+        </w:rPr>
+        <w:t xml:space="preserve"> review </w:t>
+      </w:r>
+      <w:proofErr w:type="spellStart"/>
+      <w:r>
+        <w:rPr>
+          <w:sz w:val="24"/>
+          <w:szCs w:val="24"/>
+          <w:lang w:val="en-US"/>
+        </w:rPr>
+        <w:t>buku</w:t>
+      </w:r>
+      <w:proofErr w:type="spellEnd"/>
+      <w:r>
+        <w:rPr>
+          <w:sz w:val="24"/>
+          <w:szCs w:val="24"/>
+          <w:lang w:val="en-US"/>
+        </w:rPr>
+        <w:t xml:space="preserve"> </w:t>
+      </w:r>
+      <w:proofErr w:type="spellStart"/>
+      <w:r>
+        <w:rPr>
+          <w:sz w:val="24"/>
+          <w:szCs w:val="24"/>
+          <w:lang w:val="en-US"/>
+        </w:rPr>
+        <w:t>berdasarkan</w:t>
+      </w:r>
+      <w:proofErr w:type="spellEnd"/>
+      <w:r>
+        <w:rPr>
+          <w:sz w:val="24"/>
+          <w:szCs w:val="24"/>
+          <w:lang w:val="en-US"/>
+        </w:rPr>
+        <w:t xml:space="preserve"> query.</w:t>
       </w:r>
     </w:p>
     <w:p>
@@ -491,7 +871,25 @@
           <w:szCs w:val="24"/>
           <w:lang w:val="en-US"/>
         </w:rPr>
-        <w:t>/:id_book (PUT)</w:t>
+        <w:t>/:</w:t>
+      </w:r>
+      <w:proofErr w:type="spellStart"/>
+      <w:r>
+        <w:rPr>
+          <w:sz w:val="24"/>
+          <w:szCs w:val="24"/>
+          <w:lang w:val="en-US"/>
+        </w:rPr>
+        <w:t>id_book</w:t>
+      </w:r>
+      <w:proofErr w:type="spellEnd"/>
+      <w:r>
+        <w:rPr>
+          <w:sz w:val="24"/>
+          <w:szCs w:val="24"/>
+          <w:lang w:val="en-US"/>
+        </w:rPr>
+        <w:t xml:space="preserve"> (PUT)</w:t>
       </w:r>
     </w:p>
     <w:p>
@@ -531,7 +929,25 @@
           <w:szCs w:val="24"/>
           <w:lang w:val="en-US"/>
         </w:rPr>
-        <w:t>rating: Rating buku (1-5)</w:t>
+        <w:t xml:space="preserve">rating: Rating </w:t>
+      </w:r>
+      <w:proofErr w:type="spellStart"/>
+      <w:r>
+        <w:rPr>
+          <w:sz w:val="24"/>
+          <w:szCs w:val="24"/>
+          <w:lang w:val="en-US"/>
+        </w:rPr>
+        <w:t>buku</w:t>
+      </w:r>
+      <w:proofErr w:type="spellEnd"/>
+      <w:r>
+        <w:rPr>
+          <w:sz w:val="24"/>
+          <w:szCs w:val="24"/>
+          <w:lang w:val="en-US"/>
+        </w:rPr>
+        <w:t xml:space="preserve"> (1-5)</w:t>
       </w:r>
     </w:p>
     <w:p>
@@ -565,13 +981,41 @@
           <w:lang w:val="en-US"/>
         </w:rPr>
       </w:pPr>
-      <w:r>
-        <w:rPr>
-          <w:sz w:val="24"/>
-          <w:szCs w:val="24"/>
-          <w:lang w:val="en-US"/>
-        </w:rPr>
-        <w:t>Tujuan: Memperbarui review</w:t>
+      <w:proofErr w:type="spellStart"/>
+      <w:r>
+        <w:rPr>
+          <w:sz w:val="24"/>
+          <w:szCs w:val="24"/>
+          <w:lang w:val="en-US"/>
+        </w:rPr>
+        <w:t>Tujuan</w:t>
+      </w:r>
+      <w:proofErr w:type="spellEnd"/>
+      <w:r>
+        <w:rPr>
+          <w:sz w:val="24"/>
+          <w:szCs w:val="24"/>
+          <w:lang w:val="en-US"/>
+        </w:rPr>
+        <w:t xml:space="preserve">: </w:t>
+      </w:r>
+      <w:proofErr w:type="spellStart"/>
+      <w:r>
+        <w:rPr>
+          <w:sz w:val="24"/>
+          <w:szCs w:val="24"/>
+          <w:lang w:val="en-US"/>
+        </w:rPr>
+        <w:t>Memperbarui</w:t>
+      </w:r>
+      <w:proofErr w:type="spellEnd"/>
+      <w:r>
+        <w:rPr>
+          <w:sz w:val="24"/>
+          <w:szCs w:val="24"/>
+          <w:lang w:val="en-US"/>
+        </w:rPr>
+        <w:t xml:space="preserve"> review</w:t>
       </w:r>
       <w:r>
         <w:rPr>
@@ -601,25 +1045,71 @@
           <w:szCs w:val="24"/>
           <w:lang w:val="en-US"/>
         </w:rPr>
-        <w:t>/review/:id_book (DELETE)</w:t>
-      </w:r>
-    </w:p>
-    <w:p>
-      <w:pPr>
-        <w:pStyle w:val="ListParagraph"/>
-        <w:rPr>
-          <w:sz w:val="24"/>
-          <w:szCs w:val="24"/>
-          <w:lang w:val="en-US"/>
-        </w:rPr>
-      </w:pPr>
-      <w:r>
-        <w:rPr>
-          <w:sz w:val="24"/>
-          <w:szCs w:val="24"/>
-          <w:lang w:val="en-US"/>
-        </w:rPr>
-        <w:t>Tujuan: Menghapus review.</w:t>
+        <w:t>/review/:</w:t>
+      </w:r>
+      <w:proofErr w:type="spellStart"/>
+      <w:r>
+        <w:rPr>
+          <w:sz w:val="24"/>
+          <w:szCs w:val="24"/>
+          <w:lang w:val="en-US"/>
+        </w:rPr>
+        <w:t>id_book</w:t>
+      </w:r>
+      <w:proofErr w:type="spellEnd"/>
+      <w:r>
+        <w:rPr>
+          <w:sz w:val="24"/>
+          <w:szCs w:val="24"/>
+          <w:lang w:val="en-US"/>
+        </w:rPr>
+        <w:t xml:space="preserve"> (DELETE)</w:t>
+      </w:r>
+    </w:p>
+    <w:p>
+      <w:pPr>
+        <w:pStyle w:val="ListParagraph"/>
+        <w:rPr>
+          <w:sz w:val="24"/>
+          <w:szCs w:val="24"/>
+          <w:lang w:val="en-US"/>
+        </w:rPr>
+      </w:pPr>
+      <w:proofErr w:type="spellStart"/>
+      <w:r>
+        <w:rPr>
+          <w:sz w:val="24"/>
+          <w:szCs w:val="24"/>
+          <w:lang w:val="en-US"/>
+        </w:rPr>
+        <w:t>Tujuan</w:t>
+      </w:r>
+      <w:proofErr w:type="spellEnd"/>
+      <w:r>
+        <w:rPr>
+          <w:sz w:val="24"/>
+          <w:szCs w:val="24"/>
+          <w:lang w:val="en-US"/>
+        </w:rPr>
+        <w:t xml:space="preserve">: </w:t>
+      </w:r>
+      <w:proofErr w:type="spellStart"/>
+      <w:r>
+        <w:rPr>
+          <w:sz w:val="24"/>
+          <w:szCs w:val="24"/>
+          <w:lang w:val="en-US"/>
+        </w:rPr>
+        <w:t>Menghapus</w:t>
+      </w:r>
+      <w:proofErr w:type="spellEnd"/>
+      <w:r>
+        <w:rPr>
+          <w:sz w:val="24"/>
+          <w:szCs w:val="24"/>
+          <w:lang w:val="en-US"/>
+        </w:rPr>
+        <w:t xml:space="preserve"> review.</w:t>
       </w:r>
     </w:p>
     <w:p>
@@ -651,7 +1141,25 @@
           <w:szCs w:val="24"/>
           <w:lang w:val="en-US"/>
         </w:rPr>
-        <w:t>/bookmark/:id_book (POST)</w:t>
+        <w:t>/bookmark/:</w:t>
+      </w:r>
+      <w:proofErr w:type="spellStart"/>
+      <w:r>
+        <w:rPr>
+          <w:sz w:val="24"/>
+          <w:szCs w:val="24"/>
+          <w:lang w:val="en-US"/>
+        </w:rPr>
+        <w:t>id_book</w:t>
+      </w:r>
+      <w:proofErr w:type="spellEnd"/>
+      <w:r>
+        <w:rPr>
+          <w:sz w:val="24"/>
+          <w:szCs w:val="24"/>
+          <w:lang w:val="en-US"/>
+        </w:rPr>
+        <w:t xml:space="preserve"> (POST)</w:t>
       </w:r>
     </w:p>
     <w:p>
@@ -691,7 +1199,43 @@
           <w:szCs w:val="24"/>
           <w:lang w:val="en-US"/>
         </w:rPr>
-        <w:t>Username: username berdasarkan pembuat bookmark</w:t>
+        <w:t xml:space="preserve">Username: username </w:t>
+      </w:r>
+      <w:proofErr w:type="spellStart"/>
+      <w:r>
+        <w:rPr>
+          <w:sz w:val="24"/>
+          <w:szCs w:val="24"/>
+          <w:lang w:val="en-US"/>
+        </w:rPr>
+        <w:t>berdasarkan</w:t>
+      </w:r>
+      <w:proofErr w:type="spellEnd"/>
+      <w:r>
+        <w:rPr>
+          <w:sz w:val="24"/>
+          <w:szCs w:val="24"/>
+          <w:lang w:val="en-US"/>
+        </w:rPr>
+        <w:t xml:space="preserve"> </w:t>
+      </w:r>
+      <w:proofErr w:type="spellStart"/>
+      <w:r>
+        <w:rPr>
+          <w:sz w:val="24"/>
+          <w:szCs w:val="24"/>
+          <w:lang w:val="en-US"/>
+        </w:rPr>
+        <w:t>pembuat</w:t>
+      </w:r>
+      <w:proofErr w:type="spellEnd"/>
+      <w:r>
+        <w:rPr>
+          <w:sz w:val="24"/>
+          <w:szCs w:val="24"/>
+          <w:lang w:val="en-US"/>
+        </w:rPr>
+        <w:t xml:space="preserve"> bookmark</w:t>
       </w:r>
     </w:p>
     <w:p>
@@ -707,13 +1251,59 @@
           <w:lang w:val="en-US"/>
         </w:rPr>
       </w:pPr>
-      <w:r>
-        <w:rPr>
-          <w:sz w:val="24"/>
-          <w:szCs w:val="24"/>
-          <w:lang w:val="en-US"/>
-        </w:rPr>
-        <w:t>Page_number: halaman buku yang di bookmark</w:t>
+      <w:proofErr w:type="spellStart"/>
+      <w:r>
+        <w:rPr>
+          <w:sz w:val="24"/>
+          <w:szCs w:val="24"/>
+          <w:lang w:val="en-US"/>
+        </w:rPr>
+        <w:t>Page_number</w:t>
+      </w:r>
+      <w:proofErr w:type="spellEnd"/>
+      <w:r>
+        <w:rPr>
+          <w:sz w:val="24"/>
+          <w:szCs w:val="24"/>
+          <w:lang w:val="en-US"/>
+        </w:rPr>
+        <w:t xml:space="preserve">: </w:t>
+      </w:r>
+      <w:proofErr w:type="spellStart"/>
+      <w:r>
+        <w:rPr>
+          <w:sz w:val="24"/>
+          <w:szCs w:val="24"/>
+          <w:lang w:val="en-US"/>
+        </w:rPr>
+        <w:t>halaman</w:t>
+      </w:r>
+      <w:proofErr w:type="spellEnd"/>
+      <w:r>
+        <w:rPr>
+          <w:sz w:val="24"/>
+          <w:szCs w:val="24"/>
+          <w:lang w:val="en-US"/>
+        </w:rPr>
+        <w:t xml:space="preserve"> </w:t>
+      </w:r>
+      <w:proofErr w:type="spellStart"/>
+      <w:r>
+        <w:rPr>
+          <w:sz w:val="24"/>
+          <w:szCs w:val="24"/>
+          <w:lang w:val="en-US"/>
+        </w:rPr>
+        <w:t>buku</w:t>
+      </w:r>
+      <w:proofErr w:type="spellEnd"/>
+      <w:r>
+        <w:rPr>
+          <w:sz w:val="24"/>
+          <w:szCs w:val="24"/>
+          <w:lang w:val="en-US"/>
+        </w:rPr>
+        <w:t xml:space="preserve"> yang di bookmark</w:t>
       </w:r>
     </w:p>
     <w:p>
@@ -735,7 +1325,25 @@
           <w:szCs w:val="24"/>
           <w:lang w:val="en-US"/>
         </w:rPr>
-        <w:t>Note: catatan bookmark</w:t>
+        <w:t xml:space="preserve">Note: </w:t>
+      </w:r>
+      <w:proofErr w:type="spellStart"/>
+      <w:r>
+        <w:rPr>
+          <w:sz w:val="24"/>
+          <w:szCs w:val="24"/>
+          <w:lang w:val="en-US"/>
+        </w:rPr>
+        <w:t>catatan</w:t>
+      </w:r>
+      <w:proofErr w:type="spellEnd"/>
+      <w:r>
+        <w:rPr>
+          <w:sz w:val="24"/>
+          <w:szCs w:val="24"/>
+          <w:lang w:val="en-US"/>
+        </w:rPr>
+        <w:t xml:space="preserve"> bookmark</w:t>
       </w:r>
     </w:p>
     <w:p>
@@ -747,13 +1355,113 @@
           <w:lang w:val="en-US"/>
         </w:rPr>
       </w:pPr>
-      <w:r>
-        <w:rPr>
-          <w:sz w:val="24"/>
-          <w:szCs w:val="24"/>
-          <w:lang w:val="en-US"/>
-        </w:rPr>
-        <w:t xml:space="preserve">Tujuan: membuat bookmark baru untuk suatu buku </w:t>
+      <w:proofErr w:type="spellStart"/>
+      <w:r>
+        <w:rPr>
+          <w:sz w:val="24"/>
+          <w:szCs w:val="24"/>
+          <w:lang w:val="en-US"/>
+        </w:rPr>
+        <w:t>Tujuan</w:t>
+      </w:r>
+      <w:proofErr w:type="spellEnd"/>
+      <w:r>
+        <w:rPr>
+          <w:sz w:val="24"/>
+          <w:szCs w:val="24"/>
+          <w:lang w:val="en-US"/>
+        </w:rPr>
+        <w:t xml:space="preserve">: </w:t>
+      </w:r>
+      <w:proofErr w:type="spellStart"/>
+      <w:r>
+        <w:rPr>
+          <w:sz w:val="24"/>
+          <w:szCs w:val="24"/>
+          <w:lang w:val="en-US"/>
+        </w:rPr>
+        <w:t>membuat</w:t>
+      </w:r>
+      <w:proofErr w:type="spellEnd"/>
+      <w:r>
+        <w:rPr>
+          <w:sz w:val="24"/>
+          <w:szCs w:val="24"/>
+          <w:lang w:val="en-US"/>
+        </w:rPr>
+        <w:t xml:space="preserve"> bookmark </w:t>
+      </w:r>
+      <w:proofErr w:type="spellStart"/>
+      <w:r>
+        <w:rPr>
+          <w:sz w:val="24"/>
+          <w:szCs w:val="24"/>
+          <w:lang w:val="en-US"/>
+        </w:rPr>
+        <w:t>baru</w:t>
+      </w:r>
+      <w:proofErr w:type="spellEnd"/>
+      <w:r>
+        <w:rPr>
+          <w:sz w:val="24"/>
+          <w:szCs w:val="24"/>
+          <w:lang w:val="en-US"/>
+        </w:rPr>
+        <w:t xml:space="preserve"> </w:t>
+      </w:r>
+      <w:proofErr w:type="spellStart"/>
+      <w:r>
+        <w:rPr>
+          <w:sz w:val="24"/>
+          <w:szCs w:val="24"/>
+          <w:lang w:val="en-US"/>
+        </w:rPr>
+        <w:t>untuk</w:t>
+      </w:r>
+      <w:proofErr w:type="spellEnd"/>
+      <w:r>
+        <w:rPr>
+          <w:sz w:val="24"/>
+          <w:szCs w:val="24"/>
+          <w:lang w:val="en-US"/>
+        </w:rPr>
+        <w:t xml:space="preserve"> </w:t>
+      </w:r>
+      <w:proofErr w:type="spellStart"/>
+      <w:r>
+        <w:rPr>
+          <w:sz w:val="24"/>
+          <w:szCs w:val="24"/>
+          <w:lang w:val="en-US"/>
+        </w:rPr>
+        <w:t>suatu</w:t>
+      </w:r>
+      <w:proofErr w:type="spellEnd"/>
+      <w:r>
+        <w:rPr>
+          <w:sz w:val="24"/>
+          <w:szCs w:val="24"/>
+          <w:lang w:val="en-US"/>
+        </w:rPr>
+        <w:t xml:space="preserve"> </w:t>
+      </w:r>
+      <w:proofErr w:type="spellStart"/>
+      <w:r>
+        <w:rPr>
+          <w:sz w:val="24"/>
+          <w:szCs w:val="24"/>
+          <w:lang w:val="en-US"/>
+        </w:rPr>
+        <w:t>buku</w:t>
+      </w:r>
+      <w:proofErr w:type="spellEnd"/>
+      <w:r>
+        <w:rPr>
+          <w:sz w:val="24"/>
+          <w:szCs w:val="24"/>
+          <w:lang w:val="en-US"/>
+        </w:rPr>
+        <w:t xml:space="preserve"> </w:t>
       </w:r>
     </w:p>
     <w:p>
@@ -775,26 +1483,118 @@
           <w:szCs w:val="24"/>
           <w:lang w:val="en-US"/>
         </w:rPr>
-        <w:t>/bookmark/:id_book (GET)</w:t>
-      </w:r>
-    </w:p>
-    <w:p>
-      <w:pPr>
-        <w:pStyle w:val="ListParagraph"/>
-        <w:rPr>
-          <w:sz w:val="24"/>
-          <w:szCs w:val="24"/>
-          <w:lang w:val="en-US"/>
-        </w:rPr>
-      </w:pPr>
-      <w:r>
-        <w:rPr>
-          <w:sz w:val="24"/>
-          <w:szCs w:val="24"/>
-          <w:lang w:val="en-US"/>
-        </w:rPr>
-        <w:t>Tujuan: menampilkan bookmark buku berdasarkan id buku</w:t>
-      </w:r>
+        <w:t>/bookmark/:</w:t>
+      </w:r>
+      <w:proofErr w:type="spellStart"/>
+      <w:r>
+        <w:rPr>
+          <w:sz w:val="24"/>
+          <w:szCs w:val="24"/>
+          <w:lang w:val="en-US"/>
+        </w:rPr>
+        <w:t>id_book</w:t>
+      </w:r>
+      <w:proofErr w:type="spellEnd"/>
+      <w:r>
+        <w:rPr>
+          <w:sz w:val="24"/>
+          <w:szCs w:val="24"/>
+          <w:lang w:val="en-US"/>
+        </w:rPr>
+        <w:t xml:space="preserve"> (GET)</w:t>
+      </w:r>
+    </w:p>
+    <w:p>
+      <w:pPr>
+        <w:pStyle w:val="ListParagraph"/>
+        <w:rPr>
+          <w:sz w:val="24"/>
+          <w:szCs w:val="24"/>
+          <w:lang w:val="en-US"/>
+        </w:rPr>
+      </w:pPr>
+      <w:proofErr w:type="spellStart"/>
+      <w:r>
+        <w:rPr>
+          <w:sz w:val="24"/>
+          <w:szCs w:val="24"/>
+          <w:lang w:val="en-US"/>
+        </w:rPr>
+        <w:t>Tujuan</w:t>
+      </w:r>
+      <w:proofErr w:type="spellEnd"/>
+      <w:r>
+        <w:rPr>
+          <w:sz w:val="24"/>
+          <w:szCs w:val="24"/>
+          <w:lang w:val="en-US"/>
+        </w:rPr>
+        <w:t xml:space="preserve">: </w:t>
+      </w:r>
+      <w:proofErr w:type="spellStart"/>
+      <w:r>
+        <w:rPr>
+          <w:sz w:val="24"/>
+          <w:szCs w:val="24"/>
+          <w:lang w:val="en-US"/>
+        </w:rPr>
+        <w:t>menampilkan</w:t>
+      </w:r>
+      <w:proofErr w:type="spellEnd"/>
+      <w:r>
+        <w:rPr>
+          <w:sz w:val="24"/>
+          <w:szCs w:val="24"/>
+          <w:lang w:val="en-US"/>
+        </w:rPr>
+        <w:t xml:space="preserve"> bookmark </w:t>
+      </w:r>
+      <w:proofErr w:type="spellStart"/>
+      <w:r>
+        <w:rPr>
+          <w:sz w:val="24"/>
+          <w:szCs w:val="24"/>
+          <w:lang w:val="en-US"/>
+        </w:rPr>
+        <w:t>buku</w:t>
+      </w:r>
+      <w:proofErr w:type="spellEnd"/>
+      <w:r>
+        <w:rPr>
+          <w:sz w:val="24"/>
+          <w:szCs w:val="24"/>
+          <w:lang w:val="en-US"/>
+        </w:rPr>
+        <w:t xml:space="preserve"> </w:t>
+      </w:r>
+      <w:proofErr w:type="spellStart"/>
+      <w:r>
+        <w:rPr>
+          <w:sz w:val="24"/>
+          <w:szCs w:val="24"/>
+          <w:lang w:val="en-US"/>
+        </w:rPr>
+        <w:t>berdasarkan</w:t>
+      </w:r>
+      <w:proofErr w:type="spellEnd"/>
+      <w:r>
+        <w:rPr>
+          <w:sz w:val="24"/>
+          <w:szCs w:val="24"/>
+          <w:lang w:val="en-US"/>
+        </w:rPr>
+        <w:t xml:space="preserve"> id </w:t>
+      </w:r>
+      <w:proofErr w:type="spellStart"/>
+      <w:r>
+        <w:rPr>
+          <w:sz w:val="24"/>
+          <w:szCs w:val="24"/>
+          <w:lang w:val="en-US"/>
+        </w:rPr>
+        <w:t>buku</w:t>
+      </w:r>
+      <w:proofErr w:type="spellEnd"/>
     </w:p>
     <w:p>
       <w:pPr>
@@ -815,7 +1615,25 @@
           <w:szCs w:val="24"/>
           <w:lang w:val="en-US"/>
         </w:rPr>
-        <w:t>/bookmark/:id_book (PUT)</w:t>
+        <w:t>/bookmark/:</w:t>
+      </w:r>
+      <w:proofErr w:type="spellStart"/>
+      <w:r>
+        <w:rPr>
+          <w:sz w:val="24"/>
+          <w:szCs w:val="24"/>
+          <w:lang w:val="en-US"/>
+        </w:rPr>
+        <w:t>id_book</w:t>
+      </w:r>
+      <w:proofErr w:type="spellEnd"/>
+      <w:r>
+        <w:rPr>
+          <w:sz w:val="24"/>
+          <w:szCs w:val="24"/>
+          <w:lang w:val="en-US"/>
+        </w:rPr>
+        <w:t xml:space="preserve"> (PUT)</w:t>
       </w:r>
     </w:p>
     <w:p>
@@ -855,7 +1673,43 @@
           <w:szCs w:val="24"/>
           <w:lang w:val="en-US"/>
         </w:rPr>
-        <w:t>Username: username berdasarkan pembuat bookmark</w:t>
+        <w:t xml:space="preserve">Username: username </w:t>
+      </w:r>
+      <w:proofErr w:type="spellStart"/>
+      <w:r>
+        <w:rPr>
+          <w:sz w:val="24"/>
+          <w:szCs w:val="24"/>
+          <w:lang w:val="en-US"/>
+        </w:rPr>
+        <w:t>berdasarkan</w:t>
+      </w:r>
+      <w:proofErr w:type="spellEnd"/>
+      <w:r>
+        <w:rPr>
+          <w:sz w:val="24"/>
+          <w:szCs w:val="24"/>
+          <w:lang w:val="en-US"/>
+        </w:rPr>
+        <w:t xml:space="preserve"> </w:t>
+      </w:r>
+      <w:proofErr w:type="spellStart"/>
+      <w:r>
+        <w:rPr>
+          <w:sz w:val="24"/>
+          <w:szCs w:val="24"/>
+          <w:lang w:val="en-US"/>
+        </w:rPr>
+        <w:t>pembuat</w:t>
+      </w:r>
+      <w:proofErr w:type="spellEnd"/>
+      <w:r>
+        <w:rPr>
+          <w:sz w:val="24"/>
+          <w:szCs w:val="24"/>
+          <w:lang w:val="en-US"/>
+        </w:rPr>
+        <w:t xml:space="preserve"> bookmark</w:t>
       </w:r>
     </w:p>
     <w:p>
@@ -871,6 +1725,7 @@
           <w:lang w:val="en-US"/>
         </w:rPr>
       </w:pPr>
+      <w:proofErr w:type="spellStart"/>
       <w:r>
         <w:rPr>
           <w:sz w:val="24"/>
@@ -878,7 +1733,52 @@
           <w:lang w:val="en-US"/>
         </w:rPr>
         <w:lastRenderedPageBreak/>
-        <w:t>Page_number: halaman buku yang di bookmark</w:t>
+        <w:t>Page_number</w:t>
+      </w:r>
+      <w:proofErr w:type="spellEnd"/>
+      <w:r>
+        <w:rPr>
+          <w:sz w:val="24"/>
+          <w:szCs w:val="24"/>
+          <w:lang w:val="en-US"/>
+        </w:rPr>
+        <w:t xml:space="preserve">: </w:t>
+      </w:r>
+      <w:proofErr w:type="spellStart"/>
+      <w:r>
+        <w:rPr>
+          <w:sz w:val="24"/>
+          <w:szCs w:val="24"/>
+          <w:lang w:val="en-US"/>
+        </w:rPr>
+        <w:t>halaman</w:t>
+      </w:r>
+      <w:proofErr w:type="spellEnd"/>
+      <w:r>
+        <w:rPr>
+          <w:sz w:val="24"/>
+          <w:szCs w:val="24"/>
+          <w:lang w:val="en-US"/>
+        </w:rPr>
+        <w:t xml:space="preserve"> </w:t>
+      </w:r>
+      <w:proofErr w:type="spellStart"/>
+      <w:r>
+        <w:rPr>
+          <w:sz w:val="24"/>
+          <w:szCs w:val="24"/>
+          <w:lang w:val="en-US"/>
+        </w:rPr>
+        <w:t>buku</w:t>
+      </w:r>
+      <w:proofErr w:type="spellEnd"/>
+      <w:r>
+        <w:rPr>
+          <w:sz w:val="24"/>
+          <w:szCs w:val="24"/>
+          <w:lang w:val="en-US"/>
+        </w:rPr>
+        <w:t xml:space="preserve"> yang di bookmark</w:t>
       </w:r>
     </w:p>
     <w:p>
@@ -900,25 +1800,71 @@
           <w:szCs w:val="24"/>
           <w:lang w:val="en-US"/>
         </w:rPr>
-        <w:t>Note: catatan bookmark</w:t>
-      </w:r>
-    </w:p>
-    <w:p>
-      <w:pPr>
-        <w:pStyle w:val="ListParagraph"/>
-        <w:rPr>
-          <w:sz w:val="24"/>
-          <w:szCs w:val="24"/>
-          <w:lang w:val="en-US"/>
-        </w:rPr>
-      </w:pPr>
-      <w:r>
-        <w:rPr>
-          <w:sz w:val="24"/>
-          <w:szCs w:val="24"/>
-          <w:lang w:val="en-US"/>
-        </w:rPr>
-        <w:t>Tujuan: memperbarui bookmark</w:t>
+        <w:t xml:space="preserve">Note: </w:t>
+      </w:r>
+      <w:proofErr w:type="spellStart"/>
+      <w:r>
+        <w:rPr>
+          <w:sz w:val="24"/>
+          <w:szCs w:val="24"/>
+          <w:lang w:val="en-US"/>
+        </w:rPr>
+        <w:t>catatan</w:t>
+      </w:r>
+      <w:proofErr w:type="spellEnd"/>
+      <w:r>
+        <w:rPr>
+          <w:sz w:val="24"/>
+          <w:szCs w:val="24"/>
+          <w:lang w:val="en-US"/>
+        </w:rPr>
+        <w:t xml:space="preserve"> bookmark</w:t>
+      </w:r>
+    </w:p>
+    <w:p>
+      <w:pPr>
+        <w:pStyle w:val="ListParagraph"/>
+        <w:rPr>
+          <w:sz w:val="24"/>
+          <w:szCs w:val="24"/>
+          <w:lang w:val="en-US"/>
+        </w:rPr>
+      </w:pPr>
+      <w:proofErr w:type="spellStart"/>
+      <w:r>
+        <w:rPr>
+          <w:sz w:val="24"/>
+          <w:szCs w:val="24"/>
+          <w:lang w:val="en-US"/>
+        </w:rPr>
+        <w:t>Tujuan</w:t>
+      </w:r>
+      <w:proofErr w:type="spellEnd"/>
+      <w:r>
+        <w:rPr>
+          <w:sz w:val="24"/>
+          <w:szCs w:val="24"/>
+          <w:lang w:val="en-US"/>
+        </w:rPr>
+        <w:t xml:space="preserve">: </w:t>
+      </w:r>
+      <w:proofErr w:type="spellStart"/>
+      <w:r>
+        <w:rPr>
+          <w:sz w:val="24"/>
+          <w:szCs w:val="24"/>
+          <w:lang w:val="en-US"/>
+        </w:rPr>
+        <w:t>memperbarui</w:t>
+      </w:r>
+      <w:proofErr w:type="spellEnd"/>
+      <w:r>
+        <w:rPr>
+          <w:sz w:val="24"/>
+          <w:szCs w:val="24"/>
+          <w:lang w:val="en-US"/>
+        </w:rPr>
+        <w:t xml:space="preserve"> bookmark</w:t>
       </w:r>
     </w:p>
     <w:p>
@@ -940,25 +1886,71 @@
           <w:szCs w:val="24"/>
           <w:lang w:val="en-US"/>
         </w:rPr>
-        <w:t>/bookmark/:id_book (DELETE)</w:t>
-      </w:r>
-    </w:p>
-    <w:p>
-      <w:pPr>
-        <w:pStyle w:val="ListParagraph"/>
-        <w:rPr>
-          <w:sz w:val="24"/>
-          <w:szCs w:val="24"/>
-          <w:lang w:val="en-US"/>
-        </w:rPr>
-      </w:pPr>
-      <w:r>
-        <w:rPr>
-          <w:sz w:val="24"/>
-          <w:szCs w:val="24"/>
-          <w:lang w:val="en-US"/>
-        </w:rPr>
-        <w:t>Tujuan: menghapus bookmark</w:t>
+        <w:t>/bookmark/:</w:t>
+      </w:r>
+      <w:proofErr w:type="spellStart"/>
+      <w:r>
+        <w:rPr>
+          <w:sz w:val="24"/>
+          <w:szCs w:val="24"/>
+          <w:lang w:val="en-US"/>
+        </w:rPr>
+        <w:t>id_book</w:t>
+      </w:r>
+      <w:proofErr w:type="spellEnd"/>
+      <w:r>
+        <w:rPr>
+          <w:sz w:val="24"/>
+          <w:szCs w:val="24"/>
+          <w:lang w:val="en-US"/>
+        </w:rPr>
+        <w:t xml:space="preserve"> (DELETE)</w:t>
+      </w:r>
+    </w:p>
+    <w:p>
+      <w:pPr>
+        <w:pStyle w:val="ListParagraph"/>
+        <w:rPr>
+          <w:sz w:val="24"/>
+          <w:szCs w:val="24"/>
+          <w:lang w:val="en-US"/>
+        </w:rPr>
+      </w:pPr>
+      <w:proofErr w:type="spellStart"/>
+      <w:r>
+        <w:rPr>
+          <w:sz w:val="24"/>
+          <w:szCs w:val="24"/>
+          <w:lang w:val="en-US"/>
+        </w:rPr>
+        <w:t>Tujuan</w:t>
+      </w:r>
+      <w:proofErr w:type="spellEnd"/>
+      <w:r>
+        <w:rPr>
+          <w:sz w:val="24"/>
+          <w:szCs w:val="24"/>
+          <w:lang w:val="en-US"/>
+        </w:rPr>
+        <w:t xml:space="preserve">: </w:t>
+      </w:r>
+      <w:proofErr w:type="spellStart"/>
+      <w:r>
+        <w:rPr>
+          <w:sz w:val="24"/>
+          <w:szCs w:val="24"/>
+          <w:lang w:val="en-US"/>
+        </w:rPr>
+        <w:t>menghapus</w:t>
+      </w:r>
+      <w:proofErr w:type="spellEnd"/>
+      <w:r>
+        <w:rPr>
+          <w:sz w:val="24"/>
+          <w:szCs w:val="24"/>
+          <w:lang w:val="en-US"/>
+        </w:rPr>
+        <w:t xml:space="preserve"> bookmark</w:t>
       </w:r>
     </w:p>
     <w:p>
@@ -1014,14 +2006,70 @@
           <w:lang w:val="en-US"/>
         </w:rPr>
       </w:pPr>
-      <w:r>
-        <w:rPr>
-          <w:sz w:val="24"/>
-          <w:szCs w:val="24"/>
-          <w:lang w:val="en-US"/>
-        </w:rPr>
-        <w:t>book_id: Id buku dari goodreads</w:t>
-      </w:r>
+      <w:proofErr w:type="spellStart"/>
+      <w:r>
+        <w:rPr>
+          <w:sz w:val="24"/>
+          <w:szCs w:val="24"/>
+          <w:lang w:val="en-US"/>
+        </w:rPr>
+        <w:t>book_id</w:t>
+      </w:r>
+      <w:proofErr w:type="spellEnd"/>
+      <w:r>
+        <w:rPr>
+          <w:sz w:val="24"/>
+          <w:szCs w:val="24"/>
+          <w:lang w:val="en-US"/>
+        </w:rPr>
+        <w:t xml:space="preserve">: Id </w:t>
+      </w:r>
+      <w:proofErr w:type="spellStart"/>
+      <w:r>
+        <w:rPr>
+          <w:sz w:val="24"/>
+          <w:szCs w:val="24"/>
+          <w:lang w:val="en-US"/>
+        </w:rPr>
+        <w:t>buku</w:t>
+      </w:r>
+      <w:proofErr w:type="spellEnd"/>
+      <w:r>
+        <w:rPr>
+          <w:sz w:val="24"/>
+          <w:szCs w:val="24"/>
+          <w:lang w:val="en-US"/>
+        </w:rPr>
+        <w:t xml:space="preserve"> </w:t>
+      </w:r>
+      <w:proofErr w:type="spellStart"/>
+      <w:r>
+        <w:rPr>
+          <w:sz w:val="24"/>
+          <w:szCs w:val="24"/>
+          <w:lang w:val="en-US"/>
+        </w:rPr>
+        <w:t>dari</w:t>
+      </w:r>
+      <w:proofErr w:type="spellEnd"/>
+      <w:r>
+        <w:rPr>
+          <w:sz w:val="24"/>
+          <w:szCs w:val="24"/>
+          <w:lang w:val="en-US"/>
+        </w:rPr>
+        <w:t xml:space="preserve"> </w:t>
+      </w:r>
+      <w:proofErr w:type="spellStart"/>
+      <w:r>
+        <w:rPr>
+          <w:sz w:val="24"/>
+          <w:szCs w:val="24"/>
+          <w:lang w:val="en-US"/>
+        </w:rPr>
+        <w:t>goodreads</w:t>
+      </w:r>
+      <w:proofErr w:type="spellEnd"/>
     </w:p>
     <w:p>
       <w:pPr>
@@ -1042,8 +2090,36 @@
           <w:szCs w:val="24"/>
           <w:lang w:val="en-US"/>
         </w:rPr>
-        <w:t>username: Username dari pengguna</w:t>
-      </w:r>
+        <w:t xml:space="preserve">username: Username </w:t>
+      </w:r>
+      <w:proofErr w:type="spellStart"/>
+      <w:r>
+        <w:rPr>
+          <w:sz w:val="24"/>
+          <w:szCs w:val="24"/>
+          <w:lang w:val="en-US"/>
+        </w:rPr>
+        <w:t>dari</w:t>
+      </w:r>
+      <w:proofErr w:type="spellEnd"/>
+      <w:r>
+        <w:rPr>
+          <w:sz w:val="24"/>
+          <w:szCs w:val="24"/>
+          <w:lang w:val="en-US"/>
+        </w:rPr>
+        <w:t xml:space="preserve"> </w:t>
+      </w:r>
+      <w:proofErr w:type="spellStart"/>
+      <w:r>
+        <w:rPr>
+          <w:sz w:val="24"/>
+          <w:szCs w:val="24"/>
+          <w:lang w:val="en-US"/>
+        </w:rPr>
+        <w:t>pengguna</w:t>
+      </w:r>
+      <w:proofErr w:type="spellEnd"/>
     </w:p>
     <w:p>
       <w:pPr>
@@ -1054,13 +2130,77 @@
           <w:lang w:val="en-US"/>
         </w:rPr>
       </w:pPr>
-      <w:r>
-        <w:rPr>
-          <w:sz w:val="24"/>
-          <w:szCs w:val="24"/>
-          <w:lang w:val="en-US"/>
-        </w:rPr>
-        <w:t>Tujuan: Menambahkan buku ke bookshelf user.</w:t>
+      <w:proofErr w:type="spellStart"/>
+      <w:r>
+        <w:rPr>
+          <w:sz w:val="24"/>
+          <w:szCs w:val="24"/>
+          <w:lang w:val="en-US"/>
+        </w:rPr>
+        <w:t>Tujuan</w:t>
+      </w:r>
+      <w:proofErr w:type="spellEnd"/>
+      <w:r>
+        <w:rPr>
+          <w:sz w:val="24"/>
+          <w:szCs w:val="24"/>
+          <w:lang w:val="en-US"/>
+        </w:rPr>
+        <w:t xml:space="preserve">: </w:t>
+      </w:r>
+      <w:proofErr w:type="spellStart"/>
+      <w:r>
+        <w:rPr>
+          <w:sz w:val="24"/>
+          <w:szCs w:val="24"/>
+          <w:lang w:val="en-US"/>
+        </w:rPr>
+        <w:t>Menambahkan</w:t>
+      </w:r>
+      <w:proofErr w:type="spellEnd"/>
+      <w:r>
+        <w:rPr>
+          <w:sz w:val="24"/>
+          <w:szCs w:val="24"/>
+          <w:lang w:val="en-US"/>
+        </w:rPr>
+        <w:t xml:space="preserve"> </w:t>
+      </w:r>
+      <w:proofErr w:type="spellStart"/>
+      <w:r>
+        <w:rPr>
+          <w:sz w:val="24"/>
+          <w:szCs w:val="24"/>
+          <w:lang w:val="en-US"/>
+        </w:rPr>
+        <w:t>buku</w:t>
+      </w:r>
+      <w:proofErr w:type="spellEnd"/>
+      <w:r>
+        <w:rPr>
+          <w:sz w:val="24"/>
+          <w:szCs w:val="24"/>
+          <w:lang w:val="en-US"/>
+        </w:rPr>
+        <w:t xml:space="preserve"> </w:t>
+      </w:r>
+      <w:proofErr w:type="spellStart"/>
+      <w:r>
+        <w:rPr>
+          <w:sz w:val="24"/>
+          <w:szCs w:val="24"/>
+          <w:lang w:val="en-US"/>
+        </w:rPr>
+        <w:t>ke</w:t>
+      </w:r>
+      <w:proofErr w:type="spellEnd"/>
+      <w:r>
+        <w:rPr>
+          <w:sz w:val="24"/>
+          <w:szCs w:val="24"/>
+          <w:lang w:val="en-US"/>
+        </w:rPr>
+        <w:t xml:space="preserve"> bookshelf user.</w:t>
       </w:r>
     </w:p>
     <w:p>
@@ -1122,8 +2262,36 @@
           <w:szCs w:val="24"/>
           <w:lang w:val="en-US"/>
         </w:rPr>
-        <w:t>Username: Username dari pengguna</w:t>
-      </w:r>
+        <w:t xml:space="preserve">Username: Username </w:t>
+      </w:r>
+      <w:proofErr w:type="spellStart"/>
+      <w:r>
+        <w:rPr>
+          <w:sz w:val="24"/>
+          <w:szCs w:val="24"/>
+          <w:lang w:val="en-US"/>
+        </w:rPr>
+        <w:t>dari</w:t>
+      </w:r>
+      <w:proofErr w:type="spellEnd"/>
+      <w:r>
+        <w:rPr>
+          <w:sz w:val="24"/>
+          <w:szCs w:val="24"/>
+          <w:lang w:val="en-US"/>
+        </w:rPr>
+        <w:t xml:space="preserve"> </w:t>
+      </w:r>
+      <w:proofErr w:type="spellStart"/>
+      <w:r>
+        <w:rPr>
+          <w:sz w:val="24"/>
+          <w:szCs w:val="24"/>
+          <w:lang w:val="en-US"/>
+        </w:rPr>
+        <w:t>pengguna</w:t>
+      </w:r>
+      <w:proofErr w:type="spellEnd"/>
     </w:p>
     <w:p>
       <w:pPr>
@@ -1134,13 +2302,113 @@
           <w:lang w:val="en-US"/>
         </w:rPr>
       </w:pPr>
-      <w:r>
-        <w:rPr>
-          <w:sz w:val="24"/>
-          <w:szCs w:val="24"/>
-          <w:lang w:val="en-US"/>
-        </w:rPr>
-        <w:t>Tujuan: Untuk melihat semua buku yang terdapat pada bookshelf user.</w:t>
+      <w:proofErr w:type="spellStart"/>
+      <w:r>
+        <w:rPr>
+          <w:sz w:val="24"/>
+          <w:szCs w:val="24"/>
+          <w:lang w:val="en-US"/>
+        </w:rPr>
+        <w:t>Tujuan</w:t>
+      </w:r>
+      <w:proofErr w:type="spellEnd"/>
+      <w:r>
+        <w:rPr>
+          <w:sz w:val="24"/>
+          <w:szCs w:val="24"/>
+          <w:lang w:val="en-US"/>
+        </w:rPr>
+        <w:t xml:space="preserve">: </w:t>
+      </w:r>
+      <w:proofErr w:type="spellStart"/>
+      <w:r>
+        <w:rPr>
+          <w:sz w:val="24"/>
+          <w:szCs w:val="24"/>
+          <w:lang w:val="en-US"/>
+        </w:rPr>
+        <w:t>Untuk</w:t>
+      </w:r>
+      <w:proofErr w:type="spellEnd"/>
+      <w:r>
+        <w:rPr>
+          <w:sz w:val="24"/>
+          <w:szCs w:val="24"/>
+          <w:lang w:val="en-US"/>
+        </w:rPr>
+        <w:t xml:space="preserve"> </w:t>
+      </w:r>
+      <w:proofErr w:type="spellStart"/>
+      <w:r>
+        <w:rPr>
+          <w:sz w:val="24"/>
+          <w:szCs w:val="24"/>
+          <w:lang w:val="en-US"/>
+        </w:rPr>
+        <w:t>melihat</w:t>
+      </w:r>
+      <w:proofErr w:type="spellEnd"/>
+      <w:r>
+        <w:rPr>
+          <w:sz w:val="24"/>
+          <w:szCs w:val="24"/>
+          <w:lang w:val="en-US"/>
+        </w:rPr>
+        <w:t xml:space="preserve"> </w:t>
+      </w:r>
+      <w:proofErr w:type="spellStart"/>
+      <w:r>
+        <w:rPr>
+          <w:sz w:val="24"/>
+          <w:szCs w:val="24"/>
+          <w:lang w:val="en-US"/>
+        </w:rPr>
+        <w:t>semua</w:t>
+      </w:r>
+      <w:proofErr w:type="spellEnd"/>
+      <w:r>
+        <w:rPr>
+          <w:sz w:val="24"/>
+          <w:szCs w:val="24"/>
+          <w:lang w:val="en-US"/>
+        </w:rPr>
+        <w:t xml:space="preserve"> </w:t>
+      </w:r>
+      <w:proofErr w:type="spellStart"/>
+      <w:r>
+        <w:rPr>
+          <w:sz w:val="24"/>
+          <w:szCs w:val="24"/>
+          <w:lang w:val="en-US"/>
+        </w:rPr>
+        <w:t>buku</w:t>
+      </w:r>
+      <w:proofErr w:type="spellEnd"/>
+      <w:r>
+        <w:rPr>
+          <w:sz w:val="24"/>
+          <w:szCs w:val="24"/>
+          <w:lang w:val="en-US"/>
+        </w:rPr>
+        <w:t xml:space="preserve"> yang </w:t>
+      </w:r>
+      <w:proofErr w:type="spellStart"/>
+      <w:r>
+        <w:rPr>
+          <w:sz w:val="24"/>
+          <w:szCs w:val="24"/>
+          <w:lang w:val="en-US"/>
+        </w:rPr>
+        <w:t>terdapat</w:t>
+      </w:r>
+      <w:proofErr w:type="spellEnd"/>
+      <w:r>
+        <w:rPr>
+          <w:sz w:val="24"/>
+          <w:szCs w:val="24"/>
+          <w:lang w:val="en-US"/>
+        </w:rPr>
+        <w:t xml:space="preserve"> pada bookshelf user.</w:t>
       </w:r>
     </w:p>
     <w:p>
@@ -1162,7 +2430,25 @@
           <w:szCs w:val="24"/>
           <w:lang w:val="en-US"/>
         </w:rPr>
-        <w:t>/bookshelf/search/:target (GET)</w:t>
+        <w:t>/bookshelf/search</w:t>
+      </w:r>
+      <w:proofErr w:type="gramStart"/>
+      <w:r>
+        <w:rPr>
+          <w:sz w:val="24"/>
+          <w:szCs w:val="24"/>
+          <w:lang w:val="en-US"/>
+        </w:rPr>
+        <w:t>/:target</w:t>
+      </w:r>
+      <w:proofErr w:type="gramEnd"/>
+      <w:r>
+        <w:rPr>
+          <w:sz w:val="24"/>
+          <w:szCs w:val="24"/>
+          <w:lang w:val="en-US"/>
+        </w:rPr>
+        <w:t xml:space="preserve"> (GET)</w:t>
       </w:r>
     </w:p>
     <w:p>
@@ -1202,8 +2488,72 @@
           <w:szCs w:val="24"/>
           <w:lang w:val="en-US"/>
         </w:rPr>
-        <w:t>target: Username dari user yang ingin dilihat bookshelf-nya</w:t>
-      </w:r>
+        <w:t xml:space="preserve">target: Username </w:t>
+      </w:r>
+      <w:proofErr w:type="spellStart"/>
+      <w:r>
+        <w:rPr>
+          <w:sz w:val="24"/>
+          <w:szCs w:val="24"/>
+          <w:lang w:val="en-US"/>
+        </w:rPr>
+        <w:t>dari</w:t>
+      </w:r>
+      <w:proofErr w:type="spellEnd"/>
+      <w:r>
+        <w:rPr>
+          <w:sz w:val="24"/>
+          <w:szCs w:val="24"/>
+          <w:lang w:val="en-US"/>
+        </w:rPr>
+        <w:t xml:space="preserve"> user yang </w:t>
+      </w:r>
+      <w:proofErr w:type="spellStart"/>
+      <w:r>
+        <w:rPr>
+          <w:sz w:val="24"/>
+          <w:szCs w:val="24"/>
+          <w:lang w:val="en-US"/>
+        </w:rPr>
+        <w:t>ingin</w:t>
+      </w:r>
+      <w:proofErr w:type="spellEnd"/>
+      <w:r>
+        <w:rPr>
+          <w:sz w:val="24"/>
+          <w:szCs w:val="24"/>
+          <w:lang w:val="en-US"/>
+        </w:rPr>
+        <w:t xml:space="preserve"> </w:t>
+      </w:r>
+      <w:proofErr w:type="spellStart"/>
+      <w:r>
+        <w:rPr>
+          <w:sz w:val="24"/>
+          <w:szCs w:val="24"/>
+          <w:lang w:val="en-US"/>
+        </w:rPr>
+        <w:t>dilihat</w:t>
+      </w:r>
+      <w:proofErr w:type="spellEnd"/>
+      <w:r>
+        <w:rPr>
+          <w:sz w:val="24"/>
+          <w:szCs w:val="24"/>
+          <w:lang w:val="en-US"/>
+        </w:rPr>
+        <w:t xml:space="preserve"> bookshelf-</w:t>
+      </w:r>
+      <w:proofErr w:type="spellStart"/>
+      <w:r>
+        <w:rPr>
+          <w:sz w:val="24"/>
+          <w:szCs w:val="24"/>
+          <w:lang w:val="en-US"/>
+        </w:rPr>
+        <w:t>nya</w:t>
+      </w:r>
+      <w:proofErr w:type="spellEnd"/>
     </w:p>
     <w:p>
       <w:pPr>
@@ -1214,14 +2564,142 @@
           <w:lang w:val="en-US"/>
         </w:rPr>
       </w:pPr>
-      <w:r>
-        <w:rPr>
-          <w:sz w:val="24"/>
-          <w:szCs w:val="24"/>
-          <w:lang w:val="en-US"/>
-        </w:rPr>
-        <w:t>Tujuan: Untuk melihat bookshelf dari user lain, biasanya digunakan sebagai referensi</w:t>
-      </w:r>
+      <w:proofErr w:type="spellStart"/>
+      <w:r>
+        <w:rPr>
+          <w:sz w:val="24"/>
+          <w:szCs w:val="24"/>
+          <w:lang w:val="en-US"/>
+        </w:rPr>
+        <w:t>Tujuan</w:t>
+      </w:r>
+      <w:proofErr w:type="spellEnd"/>
+      <w:r>
+        <w:rPr>
+          <w:sz w:val="24"/>
+          <w:szCs w:val="24"/>
+          <w:lang w:val="en-US"/>
+        </w:rPr>
+        <w:t xml:space="preserve">: </w:t>
+      </w:r>
+      <w:proofErr w:type="spellStart"/>
+      <w:r>
+        <w:rPr>
+          <w:sz w:val="24"/>
+          <w:szCs w:val="24"/>
+          <w:lang w:val="en-US"/>
+        </w:rPr>
+        <w:t>Untuk</w:t>
+      </w:r>
+      <w:proofErr w:type="spellEnd"/>
+      <w:r>
+        <w:rPr>
+          <w:sz w:val="24"/>
+          <w:szCs w:val="24"/>
+          <w:lang w:val="en-US"/>
+        </w:rPr>
+        <w:t xml:space="preserve"> </w:t>
+      </w:r>
+      <w:proofErr w:type="spellStart"/>
+      <w:r>
+        <w:rPr>
+          <w:sz w:val="24"/>
+          <w:szCs w:val="24"/>
+          <w:lang w:val="en-US"/>
+        </w:rPr>
+        <w:t>melihat</w:t>
+      </w:r>
+      <w:proofErr w:type="spellEnd"/>
+      <w:r>
+        <w:rPr>
+          <w:sz w:val="24"/>
+          <w:szCs w:val="24"/>
+          <w:lang w:val="en-US"/>
+        </w:rPr>
+        <w:t xml:space="preserve"> bookshelf </w:t>
+      </w:r>
+      <w:proofErr w:type="spellStart"/>
+      <w:r>
+        <w:rPr>
+          <w:sz w:val="24"/>
+          <w:szCs w:val="24"/>
+          <w:lang w:val="en-US"/>
+        </w:rPr>
+        <w:t>dari</w:t>
+      </w:r>
+      <w:proofErr w:type="spellEnd"/>
+      <w:r>
+        <w:rPr>
+          <w:sz w:val="24"/>
+          <w:szCs w:val="24"/>
+          <w:lang w:val="en-US"/>
+        </w:rPr>
+        <w:t xml:space="preserve"> user lain, </w:t>
+      </w:r>
+      <w:proofErr w:type="spellStart"/>
+      <w:r>
+        <w:rPr>
+          <w:sz w:val="24"/>
+          <w:szCs w:val="24"/>
+          <w:lang w:val="en-US"/>
+        </w:rPr>
+        <w:t>biasanya</w:t>
+      </w:r>
+      <w:proofErr w:type="spellEnd"/>
+      <w:r>
+        <w:rPr>
+          <w:sz w:val="24"/>
+          <w:szCs w:val="24"/>
+          <w:lang w:val="en-US"/>
+        </w:rPr>
+        <w:t xml:space="preserve"> </w:t>
+      </w:r>
+      <w:proofErr w:type="spellStart"/>
+      <w:r>
+        <w:rPr>
+          <w:sz w:val="24"/>
+          <w:szCs w:val="24"/>
+          <w:lang w:val="en-US"/>
+        </w:rPr>
+        <w:t>digunakan</w:t>
+      </w:r>
+      <w:proofErr w:type="spellEnd"/>
+      <w:r>
+        <w:rPr>
+          <w:sz w:val="24"/>
+          <w:szCs w:val="24"/>
+          <w:lang w:val="en-US"/>
+        </w:rPr>
+        <w:t xml:space="preserve"> </w:t>
+      </w:r>
+      <w:proofErr w:type="spellStart"/>
+      <w:r>
+        <w:rPr>
+          <w:sz w:val="24"/>
+          <w:szCs w:val="24"/>
+          <w:lang w:val="en-US"/>
+        </w:rPr>
+        <w:t>sebagai</w:t>
+      </w:r>
+      <w:proofErr w:type="spellEnd"/>
+      <w:r>
+        <w:rPr>
+          <w:sz w:val="24"/>
+          <w:szCs w:val="24"/>
+          <w:lang w:val="en-US"/>
+        </w:rPr>
+        <w:t xml:space="preserve"> </w:t>
+      </w:r>
+      <w:proofErr w:type="spellStart"/>
+      <w:r>
+        <w:rPr>
+          <w:sz w:val="24"/>
+          <w:szCs w:val="24"/>
+          <w:lang w:val="en-US"/>
+        </w:rPr>
+        <w:t>referensi</w:t>
+      </w:r>
+      <w:proofErr w:type="spellEnd"/>
     </w:p>
     <w:p>
       <w:pPr>
@@ -1242,7 +2720,25 @@
           <w:szCs w:val="24"/>
           <w:lang w:val="en-US"/>
         </w:rPr>
-        <w:t>/bookshelf/changePrivacy (PUT)</w:t>
+        <w:t>/bookshelf/</w:t>
+      </w:r>
+      <w:proofErr w:type="spellStart"/>
+      <w:r>
+        <w:rPr>
+          <w:sz w:val="24"/>
+          <w:szCs w:val="24"/>
+          <w:lang w:val="en-US"/>
+        </w:rPr>
+        <w:t>changePrivacy</w:t>
+      </w:r>
+      <w:proofErr w:type="spellEnd"/>
+      <w:r>
+        <w:rPr>
+          <w:sz w:val="24"/>
+          <w:szCs w:val="24"/>
+          <w:lang w:val="en-US"/>
+        </w:rPr>
+        <w:t xml:space="preserve"> (PUT)</w:t>
       </w:r>
     </w:p>
     <w:p>
@@ -1282,8 +2778,36 @@
           <w:szCs w:val="24"/>
           <w:lang w:val="en-US"/>
         </w:rPr>
-        <w:t>username: Username dari pengguna</w:t>
-      </w:r>
+        <w:t xml:space="preserve">username: Username </w:t>
+      </w:r>
+      <w:proofErr w:type="spellStart"/>
+      <w:r>
+        <w:rPr>
+          <w:sz w:val="24"/>
+          <w:szCs w:val="24"/>
+          <w:lang w:val="en-US"/>
+        </w:rPr>
+        <w:t>dari</w:t>
+      </w:r>
+      <w:proofErr w:type="spellEnd"/>
+      <w:r>
+        <w:rPr>
+          <w:sz w:val="24"/>
+          <w:szCs w:val="24"/>
+          <w:lang w:val="en-US"/>
+        </w:rPr>
+        <w:t xml:space="preserve"> </w:t>
+      </w:r>
+      <w:proofErr w:type="spellStart"/>
+      <w:r>
+        <w:rPr>
+          <w:sz w:val="24"/>
+          <w:szCs w:val="24"/>
+          <w:lang w:val="en-US"/>
+        </w:rPr>
+        <w:t>pengguna</w:t>
+      </w:r>
+      <w:proofErr w:type="spellEnd"/>
     </w:p>
     <w:p>
       <w:pPr>
@@ -1294,13 +2818,151 @@
           <w:lang w:val="en-US"/>
         </w:rPr>
       </w:pPr>
-      <w:r>
-        <w:rPr>
-          <w:sz w:val="24"/>
-          <w:szCs w:val="24"/>
-          <w:lang w:val="en-US"/>
-        </w:rPr>
-        <w:t>Tujuan: Untuk mengubah privasi bookshelf (bisa  dilihat oleh orang lain apa tidak)</w:t>
+      <w:proofErr w:type="spellStart"/>
+      <w:r>
+        <w:rPr>
+          <w:sz w:val="24"/>
+          <w:szCs w:val="24"/>
+          <w:lang w:val="en-US"/>
+        </w:rPr>
+        <w:t>Tujuan</w:t>
+      </w:r>
+      <w:proofErr w:type="spellEnd"/>
+      <w:r>
+        <w:rPr>
+          <w:sz w:val="24"/>
+          <w:szCs w:val="24"/>
+          <w:lang w:val="en-US"/>
+        </w:rPr>
+        <w:t xml:space="preserve">: </w:t>
+      </w:r>
+      <w:proofErr w:type="spellStart"/>
+      <w:r>
+        <w:rPr>
+          <w:sz w:val="24"/>
+          <w:szCs w:val="24"/>
+          <w:lang w:val="en-US"/>
+        </w:rPr>
+        <w:t>Untuk</w:t>
+      </w:r>
+      <w:proofErr w:type="spellEnd"/>
+      <w:r>
+        <w:rPr>
+          <w:sz w:val="24"/>
+          <w:szCs w:val="24"/>
+          <w:lang w:val="en-US"/>
+        </w:rPr>
+        <w:t xml:space="preserve"> </w:t>
+      </w:r>
+      <w:proofErr w:type="spellStart"/>
+      <w:r>
+        <w:rPr>
+          <w:sz w:val="24"/>
+          <w:szCs w:val="24"/>
+          <w:lang w:val="en-US"/>
+        </w:rPr>
+        <w:t>mengubah</w:t>
+      </w:r>
+      <w:proofErr w:type="spellEnd"/>
+      <w:r>
+        <w:rPr>
+          <w:sz w:val="24"/>
+          <w:szCs w:val="24"/>
+          <w:lang w:val="en-US"/>
+        </w:rPr>
+        <w:t xml:space="preserve"> </w:t>
+      </w:r>
+      <w:proofErr w:type="spellStart"/>
+      <w:r>
+        <w:rPr>
+          <w:sz w:val="24"/>
+          <w:szCs w:val="24"/>
+          <w:lang w:val="en-US"/>
+        </w:rPr>
+        <w:t>privasi</w:t>
+      </w:r>
+      <w:proofErr w:type="spellEnd"/>
+      <w:r>
+        <w:rPr>
+          <w:sz w:val="24"/>
+          <w:szCs w:val="24"/>
+          <w:lang w:val="en-US"/>
+        </w:rPr>
+        <w:t xml:space="preserve"> bookshelf (</w:t>
+      </w:r>
+      <w:proofErr w:type="spellStart"/>
+      <w:proofErr w:type="gramStart"/>
+      <w:r>
+        <w:rPr>
+          <w:sz w:val="24"/>
+          <w:szCs w:val="24"/>
+          <w:lang w:val="en-US"/>
+        </w:rPr>
+        <w:t>bisa</w:t>
+      </w:r>
+      <w:proofErr w:type="spellEnd"/>
+      <w:r>
+        <w:rPr>
+          <w:sz w:val="24"/>
+          <w:szCs w:val="24"/>
+          <w:lang w:val="en-US"/>
+        </w:rPr>
+        <w:t xml:space="preserve">  </w:t>
+      </w:r>
+      <w:proofErr w:type="spellStart"/>
+      <w:r>
+        <w:rPr>
+          <w:sz w:val="24"/>
+          <w:szCs w:val="24"/>
+          <w:lang w:val="en-US"/>
+        </w:rPr>
+        <w:t>dilihat</w:t>
+      </w:r>
+      <w:proofErr w:type="spellEnd"/>
+      <w:proofErr w:type="gramEnd"/>
+      <w:r>
+        <w:rPr>
+          <w:sz w:val="24"/>
+          <w:szCs w:val="24"/>
+          <w:lang w:val="en-US"/>
+        </w:rPr>
+        <w:t xml:space="preserve"> oleh orang lain </w:t>
+      </w:r>
+      <w:proofErr w:type="spellStart"/>
+      <w:r>
+        <w:rPr>
+          <w:sz w:val="24"/>
+          <w:szCs w:val="24"/>
+          <w:lang w:val="en-US"/>
+        </w:rPr>
+        <w:t>apa</w:t>
+      </w:r>
+      <w:proofErr w:type="spellEnd"/>
+      <w:r>
+        <w:rPr>
+          <w:sz w:val="24"/>
+          <w:szCs w:val="24"/>
+          <w:lang w:val="en-US"/>
+        </w:rPr>
+        <w:t xml:space="preserve"> </w:t>
+      </w:r>
+      <w:proofErr w:type="spellStart"/>
+      <w:r>
+        <w:rPr>
+          <w:sz w:val="24"/>
+          <w:szCs w:val="24"/>
+          <w:lang w:val="en-US"/>
+        </w:rPr>
+        <w:t>tidak</w:t>
+      </w:r>
+      <w:proofErr w:type="spellEnd"/>
+      <w:r>
+        <w:rPr>
+          <w:sz w:val="24"/>
+          <w:szCs w:val="24"/>
+          <w:lang w:val="en-US"/>
+        </w:rPr>
+        <w:t>)</w:t>
       </w:r>
     </w:p>
     <w:p>
@@ -1362,8 +3024,36 @@
           <w:szCs w:val="24"/>
           <w:lang w:val="en-US"/>
         </w:rPr>
-        <w:t>username: Username dari pengguna</w:t>
-      </w:r>
+        <w:t xml:space="preserve">username: Username </w:t>
+      </w:r>
+      <w:proofErr w:type="spellStart"/>
+      <w:r>
+        <w:rPr>
+          <w:sz w:val="24"/>
+          <w:szCs w:val="24"/>
+          <w:lang w:val="en-US"/>
+        </w:rPr>
+        <w:t>dari</w:t>
+      </w:r>
+      <w:proofErr w:type="spellEnd"/>
+      <w:r>
+        <w:rPr>
+          <w:sz w:val="24"/>
+          <w:szCs w:val="24"/>
+          <w:lang w:val="en-US"/>
+        </w:rPr>
+        <w:t xml:space="preserve"> </w:t>
+      </w:r>
+      <w:proofErr w:type="spellStart"/>
+      <w:r>
+        <w:rPr>
+          <w:sz w:val="24"/>
+          <w:szCs w:val="24"/>
+          <w:lang w:val="en-US"/>
+        </w:rPr>
+        <w:t>pengguna</w:t>
+      </w:r>
+      <w:proofErr w:type="spellEnd"/>
     </w:p>
     <w:p>
       <w:pPr>
@@ -1378,13 +3068,59 @@
           <w:lang w:val="en-US"/>
         </w:rPr>
       </w:pPr>
-      <w:r>
-        <w:rPr>
-          <w:sz w:val="24"/>
-          <w:szCs w:val="24"/>
-          <w:lang w:val="en-US"/>
-        </w:rPr>
-        <w:t>book_id: Id buku dari bookshelf user</w:t>
+      <w:proofErr w:type="spellStart"/>
+      <w:r>
+        <w:rPr>
+          <w:sz w:val="24"/>
+          <w:szCs w:val="24"/>
+          <w:lang w:val="en-US"/>
+        </w:rPr>
+        <w:t>book_id</w:t>
+      </w:r>
+      <w:proofErr w:type="spellEnd"/>
+      <w:r>
+        <w:rPr>
+          <w:sz w:val="24"/>
+          <w:szCs w:val="24"/>
+          <w:lang w:val="en-US"/>
+        </w:rPr>
+        <w:t xml:space="preserve">: Id </w:t>
+      </w:r>
+      <w:proofErr w:type="spellStart"/>
+      <w:r>
+        <w:rPr>
+          <w:sz w:val="24"/>
+          <w:szCs w:val="24"/>
+          <w:lang w:val="en-US"/>
+        </w:rPr>
+        <w:t>buku</w:t>
+      </w:r>
+      <w:proofErr w:type="spellEnd"/>
+      <w:r>
+        <w:rPr>
+          <w:sz w:val="24"/>
+          <w:szCs w:val="24"/>
+          <w:lang w:val="en-US"/>
+        </w:rPr>
+        <w:t xml:space="preserve"> </w:t>
+      </w:r>
+      <w:proofErr w:type="spellStart"/>
+      <w:r>
+        <w:rPr>
+          <w:sz w:val="24"/>
+          <w:szCs w:val="24"/>
+          <w:lang w:val="en-US"/>
+        </w:rPr>
+        <w:t>dari</w:t>
+      </w:r>
+      <w:proofErr w:type="spellEnd"/>
+      <w:r>
+        <w:rPr>
+          <w:sz w:val="24"/>
+          <w:szCs w:val="24"/>
+          <w:lang w:val="en-US"/>
+        </w:rPr>
+        <w:t xml:space="preserve"> bookshelf user</w:t>
       </w:r>
     </w:p>
     <w:p>
@@ -1396,13 +3132,878 @@
           <w:lang w:val="en-US"/>
         </w:rPr>
       </w:pPr>
-      <w:r>
-        <w:rPr>
-          <w:sz w:val="24"/>
-          <w:szCs w:val="24"/>
-          <w:lang w:val="en-US"/>
-        </w:rPr>
-        <w:t>Tujuan: Untuk menghapus buku dari bookshelf user</w:t>
+      <w:proofErr w:type="spellStart"/>
+      <w:r>
+        <w:rPr>
+          <w:sz w:val="24"/>
+          <w:szCs w:val="24"/>
+          <w:lang w:val="en-US"/>
+        </w:rPr>
+        <w:t>Tujuan</w:t>
+      </w:r>
+      <w:proofErr w:type="spellEnd"/>
+      <w:r>
+        <w:rPr>
+          <w:sz w:val="24"/>
+          <w:szCs w:val="24"/>
+          <w:lang w:val="en-US"/>
+        </w:rPr>
+        <w:t xml:space="preserve">: </w:t>
+      </w:r>
+      <w:proofErr w:type="spellStart"/>
+      <w:r>
+        <w:rPr>
+          <w:sz w:val="24"/>
+          <w:szCs w:val="24"/>
+          <w:lang w:val="en-US"/>
+        </w:rPr>
+        <w:t>Untuk</w:t>
+      </w:r>
+      <w:proofErr w:type="spellEnd"/>
+      <w:r>
+        <w:rPr>
+          <w:sz w:val="24"/>
+          <w:szCs w:val="24"/>
+          <w:lang w:val="en-US"/>
+        </w:rPr>
+        <w:t xml:space="preserve"> </w:t>
+      </w:r>
+      <w:proofErr w:type="spellStart"/>
+      <w:r>
+        <w:rPr>
+          <w:sz w:val="24"/>
+          <w:szCs w:val="24"/>
+          <w:lang w:val="en-US"/>
+        </w:rPr>
+        <w:t>menghapus</w:t>
+      </w:r>
+      <w:proofErr w:type="spellEnd"/>
+      <w:r>
+        <w:rPr>
+          <w:sz w:val="24"/>
+          <w:szCs w:val="24"/>
+          <w:lang w:val="en-US"/>
+        </w:rPr>
+        <w:t xml:space="preserve"> </w:t>
+      </w:r>
+      <w:proofErr w:type="spellStart"/>
+      <w:r>
+        <w:rPr>
+          <w:sz w:val="24"/>
+          <w:szCs w:val="24"/>
+          <w:lang w:val="en-US"/>
+        </w:rPr>
+        <w:t>buku</w:t>
+      </w:r>
+      <w:proofErr w:type="spellEnd"/>
+      <w:r>
+        <w:rPr>
+          <w:sz w:val="24"/>
+          <w:szCs w:val="24"/>
+          <w:lang w:val="en-US"/>
+        </w:rPr>
+        <w:t xml:space="preserve"> </w:t>
+      </w:r>
+      <w:proofErr w:type="spellStart"/>
+      <w:r>
+        <w:rPr>
+          <w:sz w:val="24"/>
+          <w:szCs w:val="24"/>
+          <w:lang w:val="en-US"/>
+        </w:rPr>
+        <w:t>dari</w:t>
+      </w:r>
+      <w:proofErr w:type="spellEnd"/>
+      <w:r>
+        <w:rPr>
+          <w:sz w:val="24"/>
+          <w:szCs w:val="24"/>
+          <w:lang w:val="en-US"/>
+        </w:rPr>
+        <w:t xml:space="preserve"> bookshelf user</w:t>
+      </w:r>
+    </w:p>
+    <w:p>
+      <w:pPr>
+        <w:pStyle w:val="ListParagraph"/>
+        <w:numPr>
+          <w:ilvl w:val="0"/>
+          <w:numId w:val="1"/>
+        </w:numPr>
+        <w:rPr>
+          <w:sz w:val="24"/>
+          <w:szCs w:val="24"/>
+          <w:lang w:val="id-ID"/>
+        </w:rPr>
+      </w:pPr>
+      <w:r>
+        <w:rPr>
+          <w:sz w:val="24"/>
+          <w:szCs w:val="24"/>
+          <w:lang w:val="id-ID"/>
+        </w:rPr>
+        <w:t>/user/register (POST)</w:t>
+      </w:r>
+    </w:p>
+    <w:p>
+      <w:pPr>
+        <w:pStyle w:val="ListParagraph"/>
+        <w:rPr>
+          <w:sz w:val="24"/>
+          <w:szCs w:val="24"/>
+          <w:lang w:val="id-ID"/>
+        </w:rPr>
+      </w:pPr>
+      <w:r>
+        <w:rPr>
+          <w:sz w:val="24"/>
+          <w:szCs w:val="24"/>
+          <w:lang w:val="id-ID"/>
+        </w:rPr>
+        <w:t>Body :</w:t>
+      </w:r>
+    </w:p>
+    <w:p>
+      <w:pPr>
+        <w:pStyle w:val="ListParagraph"/>
+        <w:numPr>
+          <w:ilvl w:val="0"/>
+          <w:numId w:val="13"/>
+        </w:numPr>
+        <w:rPr>
+          <w:sz w:val="24"/>
+          <w:szCs w:val="24"/>
+          <w:lang w:val="id-ID"/>
+        </w:rPr>
+      </w:pPr>
+      <w:r>
+        <w:rPr>
+          <w:sz w:val="24"/>
+          <w:szCs w:val="24"/>
+          <w:lang w:val="id-ID"/>
+        </w:rPr>
+        <w:t>username : Username dari pengguna</w:t>
+      </w:r>
+    </w:p>
+    <w:p>
+      <w:pPr>
+        <w:pStyle w:val="ListParagraph"/>
+        <w:numPr>
+          <w:ilvl w:val="0"/>
+          <w:numId w:val="13"/>
+        </w:numPr>
+        <w:rPr>
+          <w:sz w:val="24"/>
+          <w:szCs w:val="24"/>
+          <w:lang w:val="id-ID"/>
+        </w:rPr>
+      </w:pPr>
+      <w:r>
+        <w:rPr>
+          <w:sz w:val="24"/>
+          <w:szCs w:val="24"/>
+          <w:lang w:val="id-ID"/>
+        </w:rPr>
+        <w:t>password : password pengguna</w:t>
+      </w:r>
+    </w:p>
+    <w:p>
+      <w:pPr>
+        <w:pStyle w:val="ListParagraph"/>
+        <w:numPr>
+          <w:ilvl w:val="0"/>
+          <w:numId w:val="13"/>
+        </w:numPr>
+        <w:rPr>
+          <w:sz w:val="24"/>
+          <w:szCs w:val="24"/>
+          <w:lang w:val="id-ID"/>
+        </w:rPr>
+      </w:pPr>
+      <w:r>
+        <w:rPr>
+          <w:sz w:val="24"/>
+          <w:szCs w:val="24"/>
+          <w:lang w:val="id-ID"/>
+        </w:rPr>
+        <w:t>name : Nama pengguna</w:t>
+      </w:r>
+    </w:p>
+    <w:p>
+      <w:pPr>
+        <w:pStyle w:val="ListParagraph"/>
+        <w:numPr>
+          <w:ilvl w:val="0"/>
+          <w:numId w:val="13"/>
+        </w:numPr>
+        <w:rPr>
+          <w:sz w:val="24"/>
+          <w:szCs w:val="24"/>
+          <w:lang w:val="id-ID"/>
+        </w:rPr>
+      </w:pPr>
+      <w:r>
+        <w:rPr>
+          <w:sz w:val="24"/>
+          <w:szCs w:val="24"/>
+          <w:lang w:val="id-ID"/>
+        </w:rPr>
+        <w:t>phone_number : Nomor telepon pengguna</w:t>
+      </w:r>
+    </w:p>
+    <w:p>
+      <w:pPr>
+        <w:pStyle w:val="ListParagraph"/>
+        <w:numPr>
+          <w:ilvl w:val="0"/>
+          <w:numId w:val="13"/>
+        </w:numPr>
+        <w:rPr>
+          <w:sz w:val="24"/>
+          <w:szCs w:val="24"/>
+          <w:lang w:val="id-ID"/>
+        </w:rPr>
+      </w:pPr>
+      <w:r>
+        <w:rPr>
+          <w:sz w:val="24"/>
+          <w:szCs w:val="24"/>
+          <w:lang w:val="id-ID"/>
+        </w:rPr>
+        <w:t>profile_picture : profile picture pengguna</w:t>
+      </w:r>
+    </w:p>
+    <w:p>
+      <w:pPr>
+        <w:ind w:left="720"/>
+        <w:rPr>
+          <w:sz w:val="24"/>
+          <w:szCs w:val="24"/>
+          <w:lang w:val="id-ID"/>
+        </w:rPr>
+      </w:pPr>
+      <w:r>
+        <w:rPr>
+          <w:sz w:val="24"/>
+          <w:szCs w:val="24"/>
+          <w:lang w:val="id-ID"/>
+        </w:rPr>
+        <w:t>Tujuan : Untuk mendaftarkan akun buat pengguna</w:t>
+      </w:r>
+    </w:p>
+    <w:p>
+      <w:pPr>
+        <w:pStyle w:val="ListParagraph"/>
+        <w:numPr>
+          <w:ilvl w:val="0"/>
+          <w:numId w:val="1"/>
+        </w:numPr>
+        <w:rPr>
+          <w:sz w:val="24"/>
+          <w:szCs w:val="24"/>
+          <w:lang w:val="id-ID"/>
+        </w:rPr>
+      </w:pPr>
+      <w:r>
+        <w:rPr>
+          <w:sz w:val="24"/>
+          <w:szCs w:val="24"/>
+          <w:lang w:val="id-ID"/>
+        </w:rPr>
+        <w:t>/user/login (POST)</w:t>
+      </w:r>
+    </w:p>
+    <w:p>
+      <w:pPr>
+        <w:pStyle w:val="ListParagraph"/>
+        <w:rPr>
+          <w:sz w:val="24"/>
+          <w:szCs w:val="24"/>
+          <w:lang w:val="id-ID"/>
+        </w:rPr>
+      </w:pPr>
+      <w:r>
+        <w:rPr>
+          <w:sz w:val="24"/>
+          <w:szCs w:val="24"/>
+          <w:lang w:val="id-ID"/>
+        </w:rPr>
+        <w:t>Body :</w:t>
+      </w:r>
+    </w:p>
+    <w:p>
+      <w:pPr>
+        <w:pStyle w:val="ListParagraph"/>
+        <w:numPr>
+          <w:ilvl w:val="0"/>
+          <w:numId w:val="14"/>
+        </w:numPr>
+        <w:rPr>
+          <w:sz w:val="24"/>
+          <w:szCs w:val="24"/>
+          <w:lang w:val="id-ID"/>
+        </w:rPr>
+      </w:pPr>
+      <w:r>
+        <w:rPr>
+          <w:sz w:val="24"/>
+          <w:szCs w:val="24"/>
+          <w:lang w:val="id-ID"/>
+        </w:rPr>
+        <w:lastRenderedPageBreak/>
+        <w:t>username : username dari pengguna</w:t>
+      </w:r>
+    </w:p>
+    <w:p>
+      <w:pPr>
+        <w:pStyle w:val="ListParagraph"/>
+        <w:numPr>
+          <w:ilvl w:val="0"/>
+          <w:numId w:val="14"/>
+        </w:numPr>
+        <w:rPr>
+          <w:sz w:val="24"/>
+          <w:szCs w:val="24"/>
+          <w:lang w:val="id-ID"/>
+        </w:rPr>
+      </w:pPr>
+      <w:r>
+        <w:rPr>
+          <w:sz w:val="24"/>
+          <w:szCs w:val="24"/>
+          <w:lang w:val="id-ID"/>
+        </w:rPr>
+        <w:t>password : password pengguna</w:t>
+      </w:r>
+    </w:p>
+    <w:p>
+      <w:pPr>
+        <w:ind w:left="720"/>
+        <w:rPr>
+          <w:sz w:val="24"/>
+          <w:szCs w:val="24"/>
+          <w:lang w:val="id-ID"/>
+        </w:rPr>
+      </w:pPr>
+      <w:r>
+        <w:rPr>
+          <w:sz w:val="24"/>
+          <w:szCs w:val="24"/>
+          <w:lang w:val="id-ID"/>
+        </w:rPr>
+        <w:t>Tujuan : Digunakan agar pengguna dapat mengakses fitur yang mengharuskan memasukan JWT Token</w:t>
+      </w:r>
+    </w:p>
+    <w:p>
+      <w:pPr>
+        <w:pStyle w:val="ListParagraph"/>
+        <w:numPr>
+          <w:ilvl w:val="0"/>
+          <w:numId w:val="1"/>
+        </w:numPr>
+        <w:rPr>
+          <w:sz w:val="24"/>
+          <w:szCs w:val="24"/>
+          <w:lang w:val="id-ID"/>
+        </w:rPr>
+      </w:pPr>
+      <w:r>
+        <w:rPr>
+          <w:sz w:val="24"/>
+          <w:szCs w:val="24"/>
+          <w:lang w:val="id-ID"/>
+        </w:rPr>
+        <w:t>/user/updateUser/:username (PUT)</w:t>
+      </w:r>
+    </w:p>
+    <w:p>
+      <w:pPr>
+        <w:ind w:left="720"/>
+        <w:rPr>
+          <w:sz w:val="24"/>
+          <w:szCs w:val="24"/>
+          <w:lang w:val="id-ID"/>
+        </w:rPr>
+      </w:pPr>
+      <w:r>
+        <w:rPr>
+          <w:sz w:val="24"/>
+          <w:szCs w:val="24"/>
+          <w:lang w:val="id-ID"/>
+        </w:rPr>
+        <w:t>Params:</w:t>
+      </w:r>
+    </w:p>
+    <w:p>
+      <w:pPr>
+        <w:pStyle w:val="ListParagraph"/>
+        <w:numPr>
+          <w:ilvl w:val="0"/>
+          <w:numId w:val="15"/>
+        </w:numPr>
+        <w:rPr>
+          <w:sz w:val="24"/>
+          <w:szCs w:val="24"/>
+          <w:lang w:val="id-ID"/>
+        </w:rPr>
+      </w:pPr>
+      <w:r>
+        <w:rPr>
+          <w:sz w:val="24"/>
+          <w:szCs w:val="24"/>
+          <w:lang w:val="id-ID"/>
+        </w:rPr>
+        <w:t>username : username pengguna</w:t>
+      </w:r>
+    </w:p>
+    <w:p>
+      <w:pPr>
+        <w:ind w:left="720"/>
+        <w:rPr>
+          <w:sz w:val="24"/>
+          <w:szCs w:val="24"/>
+          <w:lang w:val="id-ID"/>
+        </w:rPr>
+      </w:pPr>
+      <w:r>
+        <w:rPr>
+          <w:sz w:val="24"/>
+          <w:szCs w:val="24"/>
+          <w:lang w:val="id-ID"/>
+        </w:rPr>
+        <w:t>Header :</w:t>
+      </w:r>
+    </w:p>
+    <w:p>
+      <w:pPr>
+        <w:pStyle w:val="ListParagraph"/>
+        <w:numPr>
+          <w:ilvl w:val="0"/>
+          <w:numId w:val="15"/>
+        </w:numPr>
+        <w:rPr>
+          <w:sz w:val="24"/>
+          <w:szCs w:val="24"/>
+          <w:lang w:val="id-ID"/>
+        </w:rPr>
+      </w:pPr>
+      <w:r>
+        <w:rPr>
+          <w:sz w:val="24"/>
+          <w:szCs w:val="24"/>
+          <w:lang w:val="id-ID"/>
+        </w:rPr>
+        <w:t>x-auth-token : JWT token yang didapat saat login</w:t>
+      </w:r>
+    </w:p>
+    <w:p>
+      <w:pPr>
+        <w:ind w:left="720"/>
+        <w:rPr>
+          <w:sz w:val="24"/>
+          <w:szCs w:val="24"/>
+          <w:lang w:val="id-ID"/>
+        </w:rPr>
+      </w:pPr>
+      <w:r>
+        <w:rPr>
+          <w:sz w:val="24"/>
+          <w:szCs w:val="24"/>
+          <w:lang w:val="id-ID"/>
+        </w:rPr>
+        <w:t xml:space="preserve">Body : </w:t>
+      </w:r>
+    </w:p>
+    <w:p>
+      <w:pPr>
+        <w:pStyle w:val="ListParagraph"/>
+        <w:numPr>
+          <w:ilvl w:val="0"/>
+          <w:numId w:val="15"/>
+        </w:numPr>
+        <w:rPr>
+          <w:sz w:val="24"/>
+          <w:szCs w:val="24"/>
+          <w:lang w:val="id-ID"/>
+        </w:rPr>
+      </w:pPr>
+      <w:r>
+        <w:rPr>
+          <w:sz w:val="24"/>
+          <w:szCs w:val="24"/>
+          <w:lang w:val="id-ID"/>
+        </w:rPr>
+        <w:t>password : password baru dari pengguna</w:t>
+      </w:r>
+    </w:p>
+    <w:p>
+      <w:pPr>
+        <w:pStyle w:val="ListParagraph"/>
+        <w:numPr>
+          <w:ilvl w:val="0"/>
+          <w:numId w:val="15"/>
+        </w:numPr>
+        <w:rPr>
+          <w:sz w:val="24"/>
+          <w:szCs w:val="24"/>
+          <w:lang w:val="id-ID"/>
+        </w:rPr>
+      </w:pPr>
+      <w:r>
+        <w:rPr>
+          <w:sz w:val="24"/>
+          <w:szCs w:val="24"/>
+          <w:lang w:val="id-ID"/>
+        </w:rPr>
+        <w:t xml:space="preserve">name : nama baru dari pengguna </w:t>
+      </w:r>
+    </w:p>
+    <w:p>
+      <w:pPr>
+        <w:pStyle w:val="ListParagraph"/>
+        <w:numPr>
+          <w:ilvl w:val="0"/>
+          <w:numId w:val="15"/>
+        </w:numPr>
+        <w:rPr>
+          <w:sz w:val="24"/>
+          <w:szCs w:val="24"/>
+          <w:lang w:val="id-ID"/>
+        </w:rPr>
+      </w:pPr>
+      <w:r>
+        <w:rPr>
+          <w:sz w:val="24"/>
+          <w:szCs w:val="24"/>
+          <w:lang w:val="id-ID"/>
+        </w:rPr>
+        <w:t>phone_number : nomor telepon baru dari pengguna</w:t>
+      </w:r>
+    </w:p>
+    <w:p>
+      <w:pPr>
+        <w:ind w:left="720"/>
+        <w:rPr>
+          <w:sz w:val="24"/>
+          <w:szCs w:val="24"/>
+          <w:lang w:val="id-ID"/>
+        </w:rPr>
+      </w:pPr>
+      <w:r>
+        <w:rPr>
+          <w:sz w:val="24"/>
+          <w:szCs w:val="24"/>
+          <w:lang w:val="id-ID"/>
+        </w:rPr>
+        <w:t>Tujuan : memperbarui data sesuai dengan inputan pengguna</w:t>
+      </w:r>
+    </w:p>
+    <w:p>
+      <w:pPr>
+        <w:pStyle w:val="ListParagraph"/>
+        <w:numPr>
+          <w:ilvl w:val="0"/>
+          <w:numId w:val="1"/>
+        </w:numPr>
+        <w:rPr>
+          <w:sz w:val="24"/>
+          <w:szCs w:val="24"/>
+          <w:lang w:val="id-ID"/>
+        </w:rPr>
+      </w:pPr>
+      <w:r>
+        <w:rPr>
+          <w:sz w:val="24"/>
+          <w:szCs w:val="24"/>
+          <w:lang w:val="id-ID"/>
+        </w:rPr>
+        <w:t>/user/:username (DELETE)</w:t>
+      </w:r>
+    </w:p>
+    <w:p>
+      <w:pPr>
+        <w:pStyle w:val="ListParagraph"/>
+        <w:rPr>
+          <w:sz w:val="24"/>
+          <w:szCs w:val="24"/>
+          <w:lang w:val="id-ID"/>
+        </w:rPr>
+      </w:pPr>
+    </w:p>
+    <w:p>
+      <w:pPr>
+        <w:pStyle w:val="ListParagraph"/>
+        <w:rPr>
+          <w:sz w:val="24"/>
+          <w:szCs w:val="24"/>
+          <w:lang w:val="id-ID"/>
+        </w:rPr>
+      </w:pPr>
+      <w:r>
+        <w:rPr>
+          <w:sz w:val="24"/>
+          <w:szCs w:val="24"/>
+          <w:lang w:val="id-ID"/>
+        </w:rPr>
+        <w:t xml:space="preserve">Params : </w:t>
+      </w:r>
+    </w:p>
+    <w:p>
+      <w:pPr>
+        <w:pStyle w:val="ListParagraph"/>
+        <w:numPr>
+          <w:ilvl w:val="0"/>
+          <w:numId w:val="16"/>
+        </w:numPr>
+        <w:rPr>
+          <w:sz w:val="24"/>
+          <w:szCs w:val="24"/>
+          <w:lang w:val="id-ID"/>
+        </w:rPr>
+      </w:pPr>
+      <w:r>
+        <w:rPr>
+          <w:sz w:val="24"/>
+          <w:szCs w:val="24"/>
+          <w:lang w:val="id-ID"/>
+        </w:rPr>
+        <w:t>username : username dari pengguna</w:t>
+      </w:r>
+    </w:p>
+    <w:p>
+      <w:pPr>
+        <w:ind w:left="720"/>
+        <w:rPr>
+          <w:sz w:val="24"/>
+          <w:szCs w:val="24"/>
+          <w:lang w:val="id-ID"/>
+        </w:rPr>
+      </w:pPr>
+      <w:r>
+        <w:rPr>
+          <w:sz w:val="24"/>
+          <w:szCs w:val="24"/>
+          <w:lang w:val="id-ID"/>
+        </w:rPr>
+        <w:t xml:space="preserve">Header : </w:t>
+      </w:r>
+    </w:p>
+    <w:p>
+      <w:pPr>
+        <w:pStyle w:val="ListParagraph"/>
+        <w:numPr>
+          <w:ilvl w:val="0"/>
+          <w:numId w:val="16"/>
+        </w:numPr>
+        <w:rPr>
+          <w:sz w:val="24"/>
+          <w:szCs w:val="24"/>
+          <w:lang w:val="id-ID"/>
+        </w:rPr>
+      </w:pPr>
+      <w:r>
+        <w:rPr>
+          <w:sz w:val="24"/>
+          <w:szCs w:val="24"/>
+          <w:lang w:val="id-ID"/>
+        </w:rPr>
+        <w:t>x-auth-token : JWT Token yang didapat saat login</w:t>
+      </w:r>
+    </w:p>
+    <w:p>
+      <w:pPr>
+        <w:ind w:left="720"/>
+        <w:rPr>
+          <w:sz w:val="24"/>
+          <w:szCs w:val="24"/>
+          <w:lang w:val="id-ID"/>
+        </w:rPr>
+      </w:pPr>
+      <w:r>
+        <w:rPr>
+          <w:sz w:val="24"/>
+          <w:szCs w:val="24"/>
+          <w:lang w:val="id-ID"/>
+        </w:rPr>
+        <w:t>Tujuan : Menghapus akun pengguna dari sistem</w:t>
+      </w:r>
+    </w:p>
+    <w:p>
+      <w:pPr>
+        <w:pStyle w:val="ListParagraph"/>
+        <w:numPr>
+          <w:ilvl w:val="0"/>
+          <w:numId w:val="1"/>
+        </w:numPr>
+        <w:rPr>
+          <w:sz w:val="24"/>
+          <w:szCs w:val="24"/>
+          <w:lang w:val="id-ID"/>
+        </w:rPr>
+      </w:pPr>
+      <w:r>
+        <w:rPr>
+          <w:sz w:val="24"/>
+          <w:szCs w:val="24"/>
+          <w:lang w:val="id-ID"/>
+        </w:rPr>
+        <w:t>/user/upgrade (PUT)</w:t>
+      </w:r>
+    </w:p>
+    <w:p>
+      <w:pPr>
+        <w:pStyle w:val="ListParagraph"/>
+        <w:rPr>
+          <w:sz w:val="24"/>
+          <w:szCs w:val="24"/>
+          <w:lang w:val="id-ID"/>
+        </w:rPr>
+      </w:pPr>
+    </w:p>
+    <w:p>
+      <w:pPr>
+        <w:pStyle w:val="ListParagraph"/>
+        <w:rPr>
+          <w:sz w:val="24"/>
+          <w:szCs w:val="24"/>
+          <w:lang w:val="id-ID"/>
+        </w:rPr>
+      </w:pPr>
+      <w:r>
+        <w:rPr>
+          <w:sz w:val="24"/>
+          <w:szCs w:val="24"/>
+          <w:lang w:val="id-ID"/>
+        </w:rPr>
+        <w:t xml:space="preserve">Header </w:t>
+      </w:r>
+      <w:r>
+        <w:rPr>
+          <w:sz w:val="24"/>
+          <w:szCs w:val="24"/>
+          <w:lang w:val="id-ID"/>
+        </w:rPr>
+        <w:t xml:space="preserve">: </w:t>
+      </w:r>
+    </w:p>
+    <w:p>
+      <w:pPr>
+        <w:pStyle w:val="ListParagraph"/>
+        <w:numPr>
+          <w:ilvl w:val="0"/>
+          <w:numId w:val="16"/>
+        </w:numPr>
+        <w:rPr>
+          <w:sz w:val="24"/>
+          <w:szCs w:val="24"/>
+          <w:lang w:val="id-ID"/>
+        </w:rPr>
+      </w:pPr>
+      <w:r>
+        <w:rPr>
+          <w:sz w:val="24"/>
+          <w:szCs w:val="24"/>
+          <w:lang w:val="id-ID"/>
+        </w:rPr>
+        <w:t>x-auth-token :  JWT Token yang didapat saat login</w:t>
+      </w:r>
+    </w:p>
+    <w:p>
+      <w:pPr>
+        <w:ind w:left="720"/>
+        <w:rPr>
+          <w:sz w:val="24"/>
+          <w:szCs w:val="24"/>
+          <w:lang w:val="id-ID"/>
+        </w:rPr>
+      </w:pPr>
+      <w:r>
+        <w:rPr>
+          <w:sz w:val="24"/>
+          <w:szCs w:val="24"/>
+          <w:lang w:val="id-ID"/>
+        </w:rPr>
+        <w:t>Tujuan : Upgrade user biasa menjadi user premium</w:t>
+      </w:r>
+    </w:p>
+    <w:p>
+      <w:pPr>
+        <w:pStyle w:val="ListParagraph"/>
+        <w:numPr>
+          <w:ilvl w:val="0"/>
+          <w:numId w:val="1"/>
+        </w:numPr>
+        <w:rPr>
+          <w:sz w:val="24"/>
+          <w:szCs w:val="24"/>
+          <w:lang w:val="id-ID"/>
+        </w:rPr>
+      </w:pPr>
+      <w:r>
+        <w:rPr>
+          <w:sz w:val="24"/>
+          <w:szCs w:val="24"/>
+          <w:lang w:val="id-ID"/>
+        </w:rPr>
+        <w:t>/user/:keyword (GET)</w:t>
+      </w:r>
+    </w:p>
+    <w:p>
+      <w:pPr>
+        <w:ind w:left="720"/>
+        <w:rPr>
+          <w:sz w:val="24"/>
+          <w:szCs w:val="24"/>
+          <w:lang w:val="id-ID"/>
+        </w:rPr>
+      </w:pPr>
+      <w:r>
+        <w:rPr>
+          <w:sz w:val="24"/>
+          <w:szCs w:val="24"/>
+          <w:lang w:val="id-ID"/>
+        </w:rPr>
+        <w:t xml:space="preserve">Params : </w:t>
+      </w:r>
+    </w:p>
+    <w:p>
+      <w:pPr>
+        <w:pStyle w:val="ListParagraph"/>
+        <w:numPr>
+          <w:ilvl w:val="0"/>
+          <w:numId w:val="16"/>
+        </w:numPr>
+        <w:rPr>
+          <w:sz w:val="24"/>
+          <w:szCs w:val="24"/>
+          <w:lang w:val="id-ID"/>
+        </w:rPr>
+      </w:pPr>
+      <w:r>
+        <w:rPr>
+          <w:sz w:val="24"/>
+          <w:szCs w:val="24"/>
+          <w:lang w:val="id-ID"/>
+        </w:rPr>
+        <w:t xml:space="preserve">keyword : keyword yang digunakan untuk mencari daftar username yang memiliki huruf atau kata seperti keyword </w:t>
+      </w:r>
+    </w:p>
+    <w:p>
+      <w:pPr>
+        <w:ind w:left="720"/>
+        <w:rPr>
+          <w:sz w:val="24"/>
+          <w:szCs w:val="24"/>
+          <w:lang w:val="id-ID"/>
+        </w:rPr>
+      </w:pPr>
+      <w:r>
+        <w:rPr>
+          <w:sz w:val="24"/>
+          <w:szCs w:val="24"/>
+          <w:lang w:val="id-ID"/>
+        </w:rPr>
+        <w:t>Tujuan : mendapatkan hasil daftar user yang memiliki username yang mengandung huruf atau kata sesuai dengan keyword</w:t>
       </w:r>
     </w:p>
     <w:sectPr>
@@ -1644,6 +4245,119 @@
     </w:lvl>
   </w:abstractNum>
   <w:abstractNum w:abstractNumId="2" w15:restartNumberingAfterBreak="0">
+    <w:nsid w:val="15F812B8"/>
+    <w:multiLevelType w:val="hybridMultilevel"/>
+    <w:tmpl w:val="7C006858"/>
+    <w:lvl w:ilvl="0" w:tplc="04090001">
+      <w:start w:val="1"/>
+      <w:numFmt w:val="bullet"/>
+      <w:lvlText w:val=""/>
+      <w:lvlJc w:val="left"/>
+      <w:pPr>
+        <w:ind w:left="1440" w:hanging="360"/>
+      </w:pPr>
+      <w:rPr>
+        <w:rFonts w:ascii="Symbol" w:hAnsi="Symbol" w:hint="default"/>
+      </w:rPr>
+    </w:lvl>
+    <w:lvl w:ilvl="1" w:tplc="04090003" w:tentative="1">
+      <w:start w:val="1"/>
+      <w:numFmt w:val="bullet"/>
+      <w:lvlText w:val="o"/>
+      <w:lvlJc w:val="left"/>
+      <w:pPr>
+        <w:ind w:left="2160" w:hanging="360"/>
+      </w:pPr>
+      <w:rPr>
+        <w:rFonts w:ascii="Courier New" w:hAnsi="Courier New" w:cs="Courier New" w:hint="default"/>
+      </w:rPr>
+    </w:lvl>
+    <w:lvl w:ilvl="2" w:tplc="04090005" w:tentative="1">
+      <w:start w:val="1"/>
+      <w:numFmt w:val="bullet"/>
+      <w:lvlText w:val=""/>
+      <w:lvlJc w:val="left"/>
+      <w:pPr>
+        <w:ind w:left="2880" w:hanging="360"/>
+      </w:pPr>
+      <w:rPr>
+        <w:rFonts w:ascii="Wingdings" w:hAnsi="Wingdings" w:hint="default"/>
+      </w:rPr>
+    </w:lvl>
+    <w:lvl w:ilvl="3" w:tplc="04090001" w:tentative="1">
+      <w:start w:val="1"/>
+      <w:numFmt w:val="bullet"/>
+      <w:lvlText w:val=""/>
+      <w:lvlJc w:val="left"/>
+      <w:pPr>
+        <w:ind w:left="3600" w:hanging="360"/>
+      </w:pPr>
+      <w:rPr>
+        <w:rFonts w:ascii="Symbol" w:hAnsi="Symbol" w:hint="default"/>
+      </w:rPr>
+    </w:lvl>
+    <w:lvl w:ilvl="4" w:tplc="04090003" w:tentative="1">
+      <w:start w:val="1"/>
+      <w:numFmt w:val="bullet"/>
+      <w:lvlText w:val="o"/>
+      <w:lvlJc w:val="left"/>
+      <w:pPr>
+        <w:ind w:left="4320" w:hanging="360"/>
+      </w:pPr>
+      <w:rPr>
+        <w:rFonts w:ascii="Courier New" w:hAnsi="Courier New" w:cs="Courier New" w:hint="default"/>
+      </w:rPr>
+    </w:lvl>
+    <w:lvl w:ilvl="5" w:tplc="04090005" w:tentative="1">
+      <w:start w:val="1"/>
+      <w:numFmt w:val="bullet"/>
+      <w:lvlText w:val=""/>
+      <w:lvlJc w:val="left"/>
+      <w:pPr>
+        <w:ind w:left="5040" w:hanging="360"/>
+      </w:pPr>
+      <w:rPr>
+        <w:rFonts w:ascii="Wingdings" w:hAnsi="Wingdings" w:hint="default"/>
+      </w:rPr>
+    </w:lvl>
+    <w:lvl w:ilvl="6" w:tplc="04090001" w:tentative="1">
+      <w:start w:val="1"/>
+      <w:numFmt w:val="bullet"/>
+      <w:lvlText w:val=""/>
+      <w:lvlJc w:val="left"/>
+      <w:pPr>
+        <w:ind w:left="5760" w:hanging="360"/>
+      </w:pPr>
+      <w:rPr>
+        <w:rFonts w:ascii="Symbol" w:hAnsi="Symbol" w:hint="default"/>
+      </w:rPr>
+    </w:lvl>
+    <w:lvl w:ilvl="7" w:tplc="04090003" w:tentative="1">
+      <w:start w:val="1"/>
+      <w:numFmt w:val="bullet"/>
+      <w:lvlText w:val="o"/>
+      <w:lvlJc w:val="left"/>
+      <w:pPr>
+        <w:ind w:left="6480" w:hanging="360"/>
+      </w:pPr>
+      <w:rPr>
+        <w:rFonts w:ascii="Courier New" w:hAnsi="Courier New" w:cs="Courier New" w:hint="default"/>
+      </w:rPr>
+    </w:lvl>
+    <w:lvl w:ilvl="8" w:tplc="04090005" w:tentative="1">
+      <w:start w:val="1"/>
+      <w:numFmt w:val="bullet"/>
+      <w:lvlText w:val=""/>
+      <w:lvlJc w:val="left"/>
+      <w:pPr>
+        <w:ind w:left="7200" w:hanging="360"/>
+      </w:pPr>
+      <w:rPr>
+        <w:rFonts w:ascii="Wingdings" w:hAnsi="Wingdings" w:hint="default"/>
+      </w:rPr>
+    </w:lvl>
+  </w:abstractNum>
+  <w:abstractNum w:abstractNumId="3" w15:restartNumberingAfterBreak="0">
     <w:nsid w:val="1D684DA2"/>
     <w:multiLevelType w:val="hybridMultilevel"/>
     <w:tmpl w:val="1820030E"/>
@@ -1756,7 +4470,7 @@
       </w:rPr>
     </w:lvl>
   </w:abstractNum>
-  <w:abstractNum w:abstractNumId="3" w15:restartNumberingAfterBreak="0">
+  <w:abstractNum w:abstractNumId="4" w15:restartNumberingAfterBreak="0">
     <w:nsid w:val="1E2A7369"/>
     <w:multiLevelType w:val="hybridMultilevel"/>
     <w:tmpl w:val="891A1DD8"/>
@@ -1869,7 +4583,7 @@
       </w:rPr>
     </w:lvl>
   </w:abstractNum>
-  <w:abstractNum w:abstractNumId="4" w15:restartNumberingAfterBreak="0">
+  <w:abstractNum w:abstractNumId="5" w15:restartNumberingAfterBreak="0">
     <w:nsid w:val="2106125E"/>
     <w:multiLevelType w:val="hybridMultilevel"/>
     <w:tmpl w:val="CD1896F6"/>
@@ -1982,7 +4696,7 @@
       </w:rPr>
     </w:lvl>
   </w:abstractNum>
-  <w:abstractNum w:abstractNumId="5" w15:restartNumberingAfterBreak="0">
+  <w:abstractNum w:abstractNumId="6" w15:restartNumberingAfterBreak="0">
     <w:nsid w:val="28615AE1"/>
     <w:multiLevelType w:val="hybridMultilevel"/>
     <w:tmpl w:val="F3DC06D0"/>
@@ -1998,7 +4712,7 @@
         <w:rFonts w:hint="default"/>
       </w:rPr>
     </w:lvl>
-    <w:lvl w:ilvl="1" w:tplc="04090019" w:tentative="1">
+    <w:lvl w:ilvl="1" w:tplc="04090019">
       <w:start w:val="1"/>
       <w:numFmt w:val="lowerLetter"/>
       <w:lvlText w:val="%2."/>
@@ -2071,7 +4785,7 @@
       </w:pPr>
     </w:lvl>
   </w:abstractNum>
-  <w:abstractNum w:abstractNumId="6" w15:restartNumberingAfterBreak="0">
+  <w:abstractNum w:abstractNumId="7" w15:restartNumberingAfterBreak="0">
     <w:nsid w:val="432A6D29"/>
     <w:multiLevelType w:val="hybridMultilevel"/>
     <w:tmpl w:val="F7AAC8E0"/>
@@ -2184,7 +4898,7 @@
       </w:rPr>
     </w:lvl>
   </w:abstractNum>
-  <w:abstractNum w:abstractNumId="7" w15:restartNumberingAfterBreak="0">
+  <w:abstractNum w:abstractNumId="8" w15:restartNumberingAfterBreak="0">
     <w:nsid w:val="48DA179F"/>
     <w:multiLevelType w:val="hybridMultilevel"/>
     <w:tmpl w:val="A4341176"/>
@@ -2297,7 +5011,7 @@
       </w:rPr>
     </w:lvl>
   </w:abstractNum>
-  <w:abstractNum w:abstractNumId="8" w15:restartNumberingAfterBreak="0">
+  <w:abstractNum w:abstractNumId="9" w15:restartNumberingAfterBreak="0">
     <w:nsid w:val="4AC35193"/>
     <w:multiLevelType w:val="hybridMultilevel"/>
     <w:tmpl w:val="7A1E61B0"/>
@@ -2410,7 +5124,120 @@
       </w:rPr>
     </w:lvl>
   </w:abstractNum>
-  <w:abstractNum w:abstractNumId="9" w15:restartNumberingAfterBreak="0">
+  <w:abstractNum w:abstractNumId="10" w15:restartNumberingAfterBreak="0">
+    <w:nsid w:val="4B8501B8"/>
+    <w:multiLevelType w:val="hybridMultilevel"/>
+    <w:tmpl w:val="1C542116"/>
+    <w:lvl w:ilvl="0" w:tplc="04090001">
+      <w:start w:val="1"/>
+      <w:numFmt w:val="bullet"/>
+      <w:lvlText w:val=""/>
+      <w:lvlJc w:val="left"/>
+      <w:pPr>
+        <w:ind w:left="1440" w:hanging="360"/>
+      </w:pPr>
+      <w:rPr>
+        <w:rFonts w:ascii="Symbol" w:hAnsi="Symbol" w:hint="default"/>
+      </w:rPr>
+    </w:lvl>
+    <w:lvl w:ilvl="1" w:tplc="04090003" w:tentative="1">
+      <w:start w:val="1"/>
+      <w:numFmt w:val="bullet"/>
+      <w:lvlText w:val="o"/>
+      <w:lvlJc w:val="left"/>
+      <w:pPr>
+        <w:ind w:left="2160" w:hanging="360"/>
+      </w:pPr>
+      <w:rPr>
+        <w:rFonts w:ascii="Courier New" w:hAnsi="Courier New" w:cs="Courier New" w:hint="default"/>
+      </w:rPr>
+    </w:lvl>
+    <w:lvl w:ilvl="2" w:tplc="04090005" w:tentative="1">
+      <w:start w:val="1"/>
+      <w:numFmt w:val="bullet"/>
+      <w:lvlText w:val=""/>
+      <w:lvlJc w:val="left"/>
+      <w:pPr>
+        <w:ind w:left="2880" w:hanging="360"/>
+      </w:pPr>
+      <w:rPr>
+        <w:rFonts w:ascii="Wingdings" w:hAnsi="Wingdings" w:hint="default"/>
+      </w:rPr>
+    </w:lvl>
+    <w:lvl w:ilvl="3" w:tplc="04090001" w:tentative="1">
+      <w:start w:val="1"/>
+      <w:numFmt w:val="bullet"/>
+      <w:lvlText w:val=""/>
+      <w:lvlJc w:val="left"/>
+      <w:pPr>
+        <w:ind w:left="3600" w:hanging="360"/>
+      </w:pPr>
+      <w:rPr>
+        <w:rFonts w:ascii="Symbol" w:hAnsi="Symbol" w:hint="default"/>
+      </w:rPr>
+    </w:lvl>
+    <w:lvl w:ilvl="4" w:tplc="04090003" w:tentative="1">
+      <w:start w:val="1"/>
+      <w:numFmt w:val="bullet"/>
+      <w:lvlText w:val="o"/>
+      <w:lvlJc w:val="left"/>
+      <w:pPr>
+        <w:ind w:left="4320" w:hanging="360"/>
+      </w:pPr>
+      <w:rPr>
+        <w:rFonts w:ascii="Courier New" w:hAnsi="Courier New" w:cs="Courier New" w:hint="default"/>
+      </w:rPr>
+    </w:lvl>
+    <w:lvl w:ilvl="5" w:tplc="04090005" w:tentative="1">
+      <w:start w:val="1"/>
+      <w:numFmt w:val="bullet"/>
+      <w:lvlText w:val=""/>
+      <w:lvlJc w:val="left"/>
+      <w:pPr>
+        <w:ind w:left="5040" w:hanging="360"/>
+      </w:pPr>
+      <w:rPr>
+        <w:rFonts w:ascii="Wingdings" w:hAnsi="Wingdings" w:hint="default"/>
+      </w:rPr>
+    </w:lvl>
+    <w:lvl w:ilvl="6" w:tplc="04090001" w:tentative="1">
+      <w:start w:val="1"/>
+      <w:numFmt w:val="bullet"/>
+      <w:lvlText w:val=""/>
+      <w:lvlJc w:val="left"/>
+      <w:pPr>
+        <w:ind w:left="5760" w:hanging="360"/>
+      </w:pPr>
+      <w:rPr>
+        <w:rFonts w:ascii="Symbol" w:hAnsi="Symbol" w:hint="default"/>
+      </w:rPr>
+    </w:lvl>
+    <w:lvl w:ilvl="7" w:tplc="04090003" w:tentative="1">
+      <w:start w:val="1"/>
+      <w:numFmt w:val="bullet"/>
+      <w:lvlText w:val="o"/>
+      <w:lvlJc w:val="left"/>
+      <w:pPr>
+        <w:ind w:left="6480" w:hanging="360"/>
+      </w:pPr>
+      <w:rPr>
+        <w:rFonts w:ascii="Courier New" w:hAnsi="Courier New" w:cs="Courier New" w:hint="default"/>
+      </w:rPr>
+    </w:lvl>
+    <w:lvl w:ilvl="8" w:tplc="04090005" w:tentative="1">
+      <w:start w:val="1"/>
+      <w:numFmt w:val="bullet"/>
+      <w:lvlText w:val=""/>
+      <w:lvlJc w:val="left"/>
+      <w:pPr>
+        <w:ind w:left="7200" w:hanging="360"/>
+      </w:pPr>
+      <w:rPr>
+        <w:rFonts w:ascii="Wingdings" w:hAnsi="Wingdings" w:hint="default"/>
+      </w:rPr>
+    </w:lvl>
+  </w:abstractNum>
+  <w:abstractNum w:abstractNumId="11" w15:restartNumberingAfterBreak="0">
     <w:nsid w:val="4DBD168A"/>
     <w:multiLevelType w:val="hybridMultilevel"/>
     <w:tmpl w:val="E23CAEE6"/>
@@ -2523,7 +5350,120 @@
       </w:rPr>
     </w:lvl>
   </w:abstractNum>
-  <w:abstractNum w:abstractNumId="10" w15:restartNumberingAfterBreak="0">
+  <w:abstractNum w:abstractNumId="12" w15:restartNumberingAfterBreak="0">
+    <w:nsid w:val="51782E4F"/>
+    <w:multiLevelType w:val="hybridMultilevel"/>
+    <w:tmpl w:val="6CA0BF6E"/>
+    <w:lvl w:ilvl="0" w:tplc="04090001">
+      <w:start w:val="1"/>
+      <w:numFmt w:val="bullet"/>
+      <w:lvlText w:val=""/>
+      <w:lvlJc w:val="left"/>
+      <w:pPr>
+        <w:ind w:left="1440" w:hanging="360"/>
+      </w:pPr>
+      <w:rPr>
+        <w:rFonts w:ascii="Symbol" w:hAnsi="Symbol" w:hint="default"/>
+      </w:rPr>
+    </w:lvl>
+    <w:lvl w:ilvl="1" w:tplc="04090003" w:tentative="1">
+      <w:start w:val="1"/>
+      <w:numFmt w:val="bullet"/>
+      <w:lvlText w:val="o"/>
+      <w:lvlJc w:val="left"/>
+      <w:pPr>
+        <w:ind w:left="2160" w:hanging="360"/>
+      </w:pPr>
+      <w:rPr>
+        <w:rFonts w:ascii="Courier New" w:hAnsi="Courier New" w:cs="Courier New" w:hint="default"/>
+      </w:rPr>
+    </w:lvl>
+    <w:lvl w:ilvl="2" w:tplc="04090005" w:tentative="1">
+      <w:start w:val="1"/>
+      <w:numFmt w:val="bullet"/>
+      <w:lvlText w:val=""/>
+      <w:lvlJc w:val="left"/>
+      <w:pPr>
+        <w:ind w:left="2880" w:hanging="360"/>
+      </w:pPr>
+      <w:rPr>
+        <w:rFonts w:ascii="Wingdings" w:hAnsi="Wingdings" w:hint="default"/>
+      </w:rPr>
+    </w:lvl>
+    <w:lvl w:ilvl="3" w:tplc="04090001" w:tentative="1">
+      <w:start w:val="1"/>
+      <w:numFmt w:val="bullet"/>
+      <w:lvlText w:val=""/>
+      <w:lvlJc w:val="left"/>
+      <w:pPr>
+        <w:ind w:left="3600" w:hanging="360"/>
+      </w:pPr>
+      <w:rPr>
+        <w:rFonts w:ascii="Symbol" w:hAnsi="Symbol" w:hint="default"/>
+      </w:rPr>
+    </w:lvl>
+    <w:lvl w:ilvl="4" w:tplc="04090003" w:tentative="1">
+      <w:start w:val="1"/>
+      <w:numFmt w:val="bullet"/>
+      <w:lvlText w:val="o"/>
+      <w:lvlJc w:val="left"/>
+      <w:pPr>
+        <w:ind w:left="4320" w:hanging="360"/>
+      </w:pPr>
+      <w:rPr>
+        <w:rFonts w:ascii="Courier New" w:hAnsi="Courier New" w:cs="Courier New" w:hint="default"/>
+      </w:rPr>
+    </w:lvl>
+    <w:lvl w:ilvl="5" w:tplc="04090005" w:tentative="1">
+      <w:start w:val="1"/>
+      <w:numFmt w:val="bullet"/>
+      <w:lvlText w:val=""/>
+      <w:lvlJc w:val="left"/>
+      <w:pPr>
+        <w:ind w:left="5040" w:hanging="360"/>
+      </w:pPr>
+      <w:rPr>
+        <w:rFonts w:ascii="Wingdings" w:hAnsi="Wingdings" w:hint="default"/>
+      </w:rPr>
+    </w:lvl>
+    <w:lvl w:ilvl="6" w:tplc="04090001" w:tentative="1">
+      <w:start w:val="1"/>
+      <w:numFmt w:val="bullet"/>
+      <w:lvlText w:val=""/>
+      <w:lvlJc w:val="left"/>
+      <w:pPr>
+        <w:ind w:left="5760" w:hanging="360"/>
+      </w:pPr>
+      <w:rPr>
+        <w:rFonts w:ascii="Symbol" w:hAnsi="Symbol" w:hint="default"/>
+      </w:rPr>
+    </w:lvl>
+    <w:lvl w:ilvl="7" w:tplc="04090003" w:tentative="1">
+      <w:start w:val="1"/>
+      <w:numFmt w:val="bullet"/>
+      <w:lvlText w:val="o"/>
+      <w:lvlJc w:val="left"/>
+      <w:pPr>
+        <w:ind w:left="6480" w:hanging="360"/>
+      </w:pPr>
+      <w:rPr>
+        <w:rFonts w:ascii="Courier New" w:hAnsi="Courier New" w:cs="Courier New" w:hint="default"/>
+      </w:rPr>
+    </w:lvl>
+    <w:lvl w:ilvl="8" w:tplc="04090005" w:tentative="1">
+      <w:start w:val="1"/>
+      <w:numFmt w:val="bullet"/>
+      <w:lvlText w:val=""/>
+      <w:lvlJc w:val="left"/>
+      <w:pPr>
+        <w:ind w:left="7200" w:hanging="360"/>
+      </w:pPr>
+      <w:rPr>
+        <w:rFonts w:ascii="Wingdings" w:hAnsi="Wingdings" w:hint="default"/>
+      </w:rPr>
+    </w:lvl>
+  </w:abstractNum>
+  <w:abstractNum w:abstractNumId="13" w15:restartNumberingAfterBreak="0">
     <w:nsid w:val="65577798"/>
     <w:multiLevelType w:val="hybridMultilevel"/>
     <w:tmpl w:val="CDF6D670"/>
@@ -2636,7 +5576,7 @@
       </w:rPr>
     </w:lvl>
   </w:abstractNum>
-  <w:abstractNum w:abstractNumId="11" w15:restartNumberingAfterBreak="0">
+  <w:abstractNum w:abstractNumId="14" w15:restartNumberingAfterBreak="0">
     <w:nsid w:val="744F446B"/>
     <w:multiLevelType w:val="hybridMultilevel"/>
     <w:tmpl w:val="91A6F6C0"/>
@@ -2749,41 +5689,166 @@
       </w:rPr>
     </w:lvl>
   </w:abstractNum>
+  <w:abstractNum w:abstractNumId="15" w15:restartNumberingAfterBreak="0">
+    <w:nsid w:val="7BAF335A"/>
+    <w:multiLevelType w:val="hybridMultilevel"/>
+    <w:tmpl w:val="89003AB4"/>
+    <w:lvl w:ilvl="0" w:tplc="04090001">
+      <w:start w:val="1"/>
+      <w:numFmt w:val="bullet"/>
+      <w:lvlText w:val=""/>
+      <w:lvlJc w:val="left"/>
+      <w:pPr>
+        <w:ind w:left="1440" w:hanging="360"/>
+      </w:pPr>
+      <w:rPr>
+        <w:rFonts w:ascii="Symbol" w:hAnsi="Symbol" w:hint="default"/>
+      </w:rPr>
+    </w:lvl>
+    <w:lvl w:ilvl="1" w:tplc="04090003" w:tentative="1">
+      <w:start w:val="1"/>
+      <w:numFmt w:val="bullet"/>
+      <w:lvlText w:val="o"/>
+      <w:lvlJc w:val="left"/>
+      <w:pPr>
+        <w:ind w:left="2160" w:hanging="360"/>
+      </w:pPr>
+      <w:rPr>
+        <w:rFonts w:ascii="Courier New" w:hAnsi="Courier New" w:cs="Courier New" w:hint="default"/>
+      </w:rPr>
+    </w:lvl>
+    <w:lvl w:ilvl="2" w:tplc="04090005" w:tentative="1">
+      <w:start w:val="1"/>
+      <w:numFmt w:val="bullet"/>
+      <w:lvlText w:val=""/>
+      <w:lvlJc w:val="left"/>
+      <w:pPr>
+        <w:ind w:left="2880" w:hanging="360"/>
+      </w:pPr>
+      <w:rPr>
+        <w:rFonts w:ascii="Wingdings" w:hAnsi="Wingdings" w:hint="default"/>
+      </w:rPr>
+    </w:lvl>
+    <w:lvl w:ilvl="3" w:tplc="04090001" w:tentative="1">
+      <w:start w:val="1"/>
+      <w:numFmt w:val="bullet"/>
+      <w:lvlText w:val=""/>
+      <w:lvlJc w:val="left"/>
+      <w:pPr>
+        <w:ind w:left="3600" w:hanging="360"/>
+      </w:pPr>
+      <w:rPr>
+        <w:rFonts w:ascii="Symbol" w:hAnsi="Symbol" w:hint="default"/>
+      </w:rPr>
+    </w:lvl>
+    <w:lvl w:ilvl="4" w:tplc="04090003" w:tentative="1">
+      <w:start w:val="1"/>
+      <w:numFmt w:val="bullet"/>
+      <w:lvlText w:val="o"/>
+      <w:lvlJc w:val="left"/>
+      <w:pPr>
+        <w:ind w:left="4320" w:hanging="360"/>
+      </w:pPr>
+      <w:rPr>
+        <w:rFonts w:ascii="Courier New" w:hAnsi="Courier New" w:cs="Courier New" w:hint="default"/>
+      </w:rPr>
+    </w:lvl>
+    <w:lvl w:ilvl="5" w:tplc="04090005" w:tentative="1">
+      <w:start w:val="1"/>
+      <w:numFmt w:val="bullet"/>
+      <w:lvlText w:val=""/>
+      <w:lvlJc w:val="left"/>
+      <w:pPr>
+        <w:ind w:left="5040" w:hanging="360"/>
+      </w:pPr>
+      <w:rPr>
+        <w:rFonts w:ascii="Wingdings" w:hAnsi="Wingdings" w:hint="default"/>
+      </w:rPr>
+    </w:lvl>
+    <w:lvl w:ilvl="6" w:tplc="04090001" w:tentative="1">
+      <w:start w:val="1"/>
+      <w:numFmt w:val="bullet"/>
+      <w:lvlText w:val=""/>
+      <w:lvlJc w:val="left"/>
+      <w:pPr>
+        <w:ind w:left="5760" w:hanging="360"/>
+      </w:pPr>
+      <w:rPr>
+        <w:rFonts w:ascii="Symbol" w:hAnsi="Symbol" w:hint="default"/>
+      </w:rPr>
+    </w:lvl>
+    <w:lvl w:ilvl="7" w:tplc="04090003" w:tentative="1">
+      <w:start w:val="1"/>
+      <w:numFmt w:val="bullet"/>
+      <w:lvlText w:val="o"/>
+      <w:lvlJc w:val="left"/>
+      <w:pPr>
+        <w:ind w:left="6480" w:hanging="360"/>
+      </w:pPr>
+      <w:rPr>
+        <w:rFonts w:ascii="Courier New" w:hAnsi="Courier New" w:cs="Courier New" w:hint="default"/>
+      </w:rPr>
+    </w:lvl>
+    <w:lvl w:ilvl="8" w:tplc="04090005" w:tentative="1">
+      <w:start w:val="1"/>
+      <w:numFmt w:val="bullet"/>
+      <w:lvlText w:val=""/>
+      <w:lvlJc w:val="left"/>
+      <w:pPr>
+        <w:ind w:left="7200" w:hanging="360"/>
+      </w:pPr>
+      <w:rPr>
+        <w:rFonts w:ascii="Wingdings" w:hAnsi="Wingdings" w:hint="default"/>
+      </w:rPr>
+    </w:lvl>
+  </w:abstractNum>
   <w:num w:numId="1">
+    <w:abstractNumId w:val="6"/>
+  </w:num>
+  <w:num w:numId="2">
+    <w:abstractNumId w:val="8"/>
+  </w:num>
+  <w:num w:numId="3">
+    <w:abstractNumId w:val="11"/>
+  </w:num>
+  <w:num w:numId="4">
     <w:abstractNumId w:val="5"/>
   </w:num>
-  <w:num w:numId="2">
-    <w:abstractNumId w:val="7"/>
-  </w:num>
-  <w:num w:numId="3">
-    <w:abstractNumId w:val="9"/>
-  </w:num>
-  <w:num w:numId="4">
-    <w:abstractNumId w:val="4"/>
-  </w:num>
   <w:num w:numId="5">
-    <w:abstractNumId w:val="10"/>
+    <w:abstractNumId w:val="13"/>
   </w:num>
   <w:num w:numId="6">
     <w:abstractNumId w:val="1"/>
   </w:num>
   <w:num w:numId="7">
-    <w:abstractNumId w:val="6"/>
+    <w:abstractNumId w:val="7"/>
   </w:num>
   <w:num w:numId="8">
-    <w:abstractNumId w:val="2"/>
+    <w:abstractNumId w:val="3"/>
   </w:num>
   <w:num w:numId="9">
     <w:abstractNumId w:val="0"/>
   </w:num>
   <w:num w:numId="10">
-    <w:abstractNumId w:val="3"/>
+    <w:abstractNumId w:val="4"/>
   </w:num>
   <w:num w:numId="11">
-    <w:abstractNumId w:val="8"/>
+    <w:abstractNumId w:val="9"/>
   </w:num>
   <w:num w:numId="12">
-    <w:abstractNumId w:val="11"/>
+    <w:abstractNumId w:val="14"/>
+  </w:num>
+  <w:num w:numId="13">
+    <w:abstractNumId w:val="10"/>
+  </w:num>
+  <w:num w:numId="14">
+    <w:abstractNumId w:val="15"/>
+  </w:num>
+  <w:num w:numId="15">
+    <w:abstractNumId w:val="12"/>
+  </w:num>
+  <w:num w:numId="16">
+    <w:abstractNumId w:val="2"/>
   </w:num>
 </w:numbering>
 </file>

--- a/Dokumentasi Endpoint.docx
+++ b/Dokumentasi Endpoint.docx
@@ -4,6 +4,7 @@
   <w:body>
     <w:p>
       <w:pPr>
+        <w:spacing w:line="360" w:lineRule="auto"/>
         <w:rPr>
           <w:sz w:val="24"/>
           <w:szCs w:val="24"/>
@@ -21,6 +22,7 @@
     </w:p>
     <w:p>
       <w:pPr>
+        <w:spacing w:line="360" w:lineRule="auto"/>
         <w:rPr>
           <w:sz w:val="24"/>
           <w:szCs w:val="24"/>
@@ -38,6 +40,7 @@
     </w:p>
     <w:p>
       <w:pPr>
+        <w:spacing w:line="360" w:lineRule="auto"/>
         <w:rPr>
           <w:sz w:val="24"/>
           <w:szCs w:val="24"/>
@@ -55,6 +58,7 @@
     </w:p>
     <w:p>
       <w:pPr>
+        <w:spacing w:line="360" w:lineRule="auto"/>
         <w:rPr>
           <w:sz w:val="24"/>
           <w:szCs w:val="24"/>
@@ -72,6 +76,7 @@
     </w:p>
     <w:p>
       <w:pPr>
+        <w:spacing w:line="360" w:lineRule="auto"/>
         <w:rPr>
           <w:sz w:val="24"/>
           <w:szCs w:val="24"/>
@@ -89,6 +94,7 @@
     </w:p>
     <w:p>
       <w:pPr>
+        <w:spacing w:line="360" w:lineRule="auto"/>
         <w:rPr>
           <w:b/>
           <w:bCs/>
@@ -125,6 +131,1377 @@
           <w:ilvl w:val="0"/>
           <w:numId w:val="1"/>
         </w:numPr>
+        <w:spacing w:line="360" w:lineRule="auto"/>
+        <w:rPr>
+          <w:sz w:val="24"/>
+          <w:szCs w:val="24"/>
+          <w:lang w:val="id-ID"/>
+        </w:rPr>
+      </w:pPr>
+      <w:r>
+        <w:rPr>
+          <w:sz w:val="24"/>
+          <w:szCs w:val="24"/>
+          <w:lang w:val="id-ID"/>
+        </w:rPr>
+        <w:t>/user/register (POST)</w:t>
+      </w:r>
+    </w:p>
+    <w:p>
+      <w:pPr>
+        <w:pStyle w:val="ListParagraph"/>
+        <w:spacing w:line="360" w:lineRule="auto"/>
+        <w:rPr>
+          <w:sz w:val="24"/>
+          <w:szCs w:val="24"/>
+          <w:lang w:val="id-ID"/>
+        </w:rPr>
+      </w:pPr>
+      <w:r>
+        <w:rPr>
+          <w:sz w:val="24"/>
+          <w:szCs w:val="24"/>
+          <w:lang w:val="id-ID"/>
+        </w:rPr>
+        <w:t>Body:</w:t>
+      </w:r>
+    </w:p>
+    <w:p>
+      <w:pPr>
+        <w:pStyle w:val="ListParagraph"/>
+        <w:numPr>
+          <w:ilvl w:val="0"/>
+          <w:numId w:val="13"/>
+        </w:numPr>
+        <w:spacing w:line="360" w:lineRule="auto"/>
+        <w:rPr>
+          <w:sz w:val="24"/>
+          <w:szCs w:val="24"/>
+          <w:lang w:val="id-ID"/>
+        </w:rPr>
+      </w:pPr>
+      <w:r>
+        <w:rPr>
+          <w:sz w:val="24"/>
+          <w:szCs w:val="24"/>
+          <w:lang w:val="id-ID"/>
+        </w:rPr>
+        <w:t>username : Username dari pengguna</w:t>
+      </w:r>
+    </w:p>
+    <w:p>
+      <w:pPr>
+        <w:pStyle w:val="ListParagraph"/>
+        <w:numPr>
+          <w:ilvl w:val="0"/>
+          <w:numId w:val="13"/>
+        </w:numPr>
+        <w:spacing w:line="360" w:lineRule="auto"/>
+        <w:rPr>
+          <w:sz w:val="24"/>
+          <w:szCs w:val="24"/>
+          <w:lang w:val="id-ID"/>
+        </w:rPr>
+      </w:pPr>
+      <w:r>
+        <w:rPr>
+          <w:sz w:val="24"/>
+          <w:szCs w:val="24"/>
+          <w:lang w:val="id-ID"/>
+        </w:rPr>
+        <w:t xml:space="preserve">password : </w:t>
+      </w:r>
+      <w:r>
+        <w:rPr>
+          <w:sz w:val="24"/>
+          <w:szCs w:val="24"/>
+          <w:lang w:val="en-US"/>
+        </w:rPr>
+        <w:t>P</w:t>
+      </w:r>
+      <w:r>
+        <w:rPr>
+          <w:sz w:val="24"/>
+          <w:szCs w:val="24"/>
+          <w:lang w:val="id-ID"/>
+        </w:rPr>
+        <w:t>assword pengguna</w:t>
+      </w:r>
+    </w:p>
+    <w:p>
+      <w:pPr>
+        <w:pStyle w:val="ListParagraph"/>
+        <w:numPr>
+          <w:ilvl w:val="0"/>
+          <w:numId w:val="13"/>
+        </w:numPr>
+        <w:spacing w:line="360" w:lineRule="auto"/>
+        <w:rPr>
+          <w:sz w:val="24"/>
+          <w:szCs w:val="24"/>
+          <w:lang w:val="id-ID"/>
+        </w:rPr>
+      </w:pPr>
+      <w:r>
+        <w:rPr>
+          <w:sz w:val="24"/>
+          <w:szCs w:val="24"/>
+          <w:lang w:val="id-ID"/>
+        </w:rPr>
+        <w:t>name : Nama pengguna</w:t>
+      </w:r>
+    </w:p>
+    <w:p>
+      <w:pPr>
+        <w:pStyle w:val="ListParagraph"/>
+        <w:numPr>
+          <w:ilvl w:val="0"/>
+          <w:numId w:val="13"/>
+        </w:numPr>
+        <w:spacing w:line="360" w:lineRule="auto"/>
+        <w:rPr>
+          <w:sz w:val="24"/>
+          <w:szCs w:val="24"/>
+          <w:lang w:val="id-ID"/>
+        </w:rPr>
+      </w:pPr>
+      <w:r>
+        <w:rPr>
+          <w:sz w:val="24"/>
+          <w:szCs w:val="24"/>
+          <w:lang w:val="id-ID"/>
+        </w:rPr>
+        <w:t>phone_number : Nomor telepon pengguna</w:t>
+      </w:r>
+    </w:p>
+    <w:p>
+      <w:pPr>
+        <w:pStyle w:val="ListParagraph"/>
+        <w:numPr>
+          <w:ilvl w:val="0"/>
+          <w:numId w:val="13"/>
+        </w:numPr>
+        <w:spacing w:line="360" w:lineRule="auto"/>
+        <w:rPr>
+          <w:sz w:val="24"/>
+          <w:szCs w:val="24"/>
+          <w:lang w:val="id-ID"/>
+        </w:rPr>
+      </w:pPr>
+      <w:r>
+        <w:rPr>
+          <w:sz w:val="24"/>
+          <w:szCs w:val="24"/>
+          <w:lang w:val="id-ID"/>
+        </w:rPr>
+        <w:t xml:space="preserve">profile_picture : </w:t>
+      </w:r>
+      <w:r>
+        <w:rPr>
+          <w:sz w:val="24"/>
+          <w:szCs w:val="24"/>
+          <w:lang w:val="en-US"/>
+        </w:rPr>
+        <w:t>P</w:t>
+      </w:r>
+      <w:r>
+        <w:rPr>
+          <w:sz w:val="24"/>
+          <w:szCs w:val="24"/>
+          <w:lang w:val="id-ID"/>
+        </w:rPr>
+        <w:t>rofile picture pengguna</w:t>
+      </w:r>
+    </w:p>
+    <w:p>
+      <w:pPr>
+        <w:spacing w:line="360" w:lineRule="auto"/>
+        <w:ind w:left="720"/>
+        <w:rPr>
+          <w:sz w:val="24"/>
+          <w:szCs w:val="24"/>
+          <w:lang w:val="en-US"/>
+        </w:rPr>
+      </w:pPr>
+      <w:r>
+        <w:rPr>
+          <w:sz w:val="24"/>
+          <w:szCs w:val="24"/>
+          <w:lang w:val="id-ID"/>
+        </w:rPr>
+        <w:t>Tujuan : Untuk mendaftarkan akun buat pengguna</w:t>
+      </w:r>
+      <w:r>
+        <w:rPr>
+          <w:sz w:val="24"/>
+          <w:szCs w:val="24"/>
+          <w:lang w:val="en-US"/>
+        </w:rPr>
+        <w:t>.</w:t>
+      </w:r>
+    </w:p>
+    <w:p>
+      <w:pPr>
+        <w:pStyle w:val="ListParagraph"/>
+        <w:numPr>
+          <w:ilvl w:val="0"/>
+          <w:numId w:val="1"/>
+        </w:numPr>
+        <w:spacing w:line="360" w:lineRule="auto"/>
+        <w:rPr>
+          <w:sz w:val="24"/>
+          <w:szCs w:val="24"/>
+          <w:lang w:val="id-ID"/>
+        </w:rPr>
+      </w:pPr>
+      <w:r>
+        <w:rPr>
+          <w:sz w:val="24"/>
+          <w:szCs w:val="24"/>
+          <w:lang w:val="id-ID"/>
+        </w:rPr>
+        <w:t>/user/login (POST)</w:t>
+      </w:r>
+    </w:p>
+    <w:p>
+      <w:pPr>
+        <w:pStyle w:val="ListParagraph"/>
+        <w:spacing w:line="360" w:lineRule="auto"/>
+        <w:rPr>
+          <w:sz w:val="24"/>
+          <w:szCs w:val="24"/>
+          <w:lang w:val="id-ID"/>
+        </w:rPr>
+      </w:pPr>
+      <w:r>
+        <w:rPr>
+          <w:sz w:val="24"/>
+          <w:szCs w:val="24"/>
+          <w:lang w:val="id-ID"/>
+        </w:rPr>
+        <w:t>Body:</w:t>
+      </w:r>
+    </w:p>
+    <w:p>
+      <w:pPr>
+        <w:pStyle w:val="ListParagraph"/>
+        <w:numPr>
+          <w:ilvl w:val="0"/>
+          <w:numId w:val="14"/>
+        </w:numPr>
+        <w:spacing w:line="360" w:lineRule="auto"/>
+        <w:rPr>
+          <w:sz w:val="24"/>
+          <w:szCs w:val="24"/>
+          <w:lang w:val="id-ID"/>
+        </w:rPr>
+      </w:pPr>
+      <w:r>
+        <w:rPr>
+          <w:sz w:val="24"/>
+          <w:szCs w:val="24"/>
+          <w:lang w:val="id-ID"/>
+        </w:rPr>
+        <w:t xml:space="preserve">username : </w:t>
+      </w:r>
+      <w:r>
+        <w:rPr>
+          <w:sz w:val="24"/>
+          <w:szCs w:val="24"/>
+          <w:lang w:val="en-US"/>
+        </w:rPr>
+        <w:t>U</w:t>
+      </w:r>
+      <w:r>
+        <w:rPr>
+          <w:sz w:val="24"/>
+          <w:szCs w:val="24"/>
+          <w:lang w:val="id-ID"/>
+        </w:rPr>
+        <w:t>sername dari pengguna</w:t>
+      </w:r>
+    </w:p>
+    <w:p>
+      <w:pPr>
+        <w:pStyle w:val="ListParagraph"/>
+        <w:numPr>
+          <w:ilvl w:val="0"/>
+          <w:numId w:val="14"/>
+        </w:numPr>
+        <w:spacing w:line="360" w:lineRule="auto"/>
+        <w:rPr>
+          <w:sz w:val="24"/>
+          <w:szCs w:val="24"/>
+          <w:lang w:val="id-ID"/>
+        </w:rPr>
+      </w:pPr>
+      <w:r>
+        <w:rPr>
+          <w:sz w:val="24"/>
+          <w:szCs w:val="24"/>
+          <w:lang w:val="id-ID"/>
+        </w:rPr>
+        <w:t xml:space="preserve">password : </w:t>
+      </w:r>
+      <w:r>
+        <w:rPr>
+          <w:sz w:val="24"/>
+          <w:szCs w:val="24"/>
+          <w:lang w:val="en-US"/>
+        </w:rPr>
+        <w:t>P</w:t>
+      </w:r>
+      <w:r>
+        <w:rPr>
+          <w:sz w:val="24"/>
+          <w:szCs w:val="24"/>
+          <w:lang w:val="id-ID"/>
+        </w:rPr>
+        <w:t>assword pengguna</w:t>
+      </w:r>
+    </w:p>
+    <w:p>
+      <w:pPr>
+        <w:spacing w:line="360" w:lineRule="auto"/>
+        <w:ind w:left="720"/>
+        <w:rPr>
+          <w:sz w:val="24"/>
+          <w:szCs w:val="24"/>
+          <w:lang w:val="en-US"/>
+        </w:rPr>
+      </w:pPr>
+      <w:r>
+        <w:rPr>
+          <w:sz w:val="24"/>
+          <w:szCs w:val="24"/>
+          <w:lang w:val="id-ID"/>
+        </w:rPr>
+        <w:t>Tujuan : Digunakan agar pengguna dapat mengakses fitur yang mengharuskan memasukan JWT Token</w:t>
+      </w:r>
+      <w:r>
+        <w:rPr>
+          <w:sz w:val="24"/>
+          <w:szCs w:val="24"/>
+          <w:lang w:val="en-US"/>
+        </w:rPr>
+        <w:t>.</w:t>
+      </w:r>
+    </w:p>
+    <w:p>
+      <w:pPr>
+        <w:pStyle w:val="ListParagraph"/>
+        <w:numPr>
+          <w:ilvl w:val="0"/>
+          <w:numId w:val="1"/>
+        </w:numPr>
+        <w:spacing w:line="360" w:lineRule="auto"/>
+        <w:rPr>
+          <w:sz w:val="24"/>
+          <w:szCs w:val="24"/>
+          <w:lang w:val="id-ID"/>
+        </w:rPr>
+      </w:pPr>
+      <w:r>
+        <w:rPr>
+          <w:sz w:val="24"/>
+          <w:szCs w:val="24"/>
+          <w:lang w:val="id-ID"/>
+        </w:rPr>
+        <w:t>/user/updateUser/:username (PUT)</w:t>
+      </w:r>
+    </w:p>
+    <w:p>
+      <w:pPr>
+        <w:spacing w:line="360" w:lineRule="auto"/>
+        <w:ind w:left="720"/>
+        <w:rPr>
+          <w:sz w:val="24"/>
+          <w:szCs w:val="24"/>
+          <w:lang w:val="id-ID"/>
+        </w:rPr>
+      </w:pPr>
+      <w:r>
+        <w:rPr>
+          <w:sz w:val="24"/>
+          <w:szCs w:val="24"/>
+          <w:lang w:val="id-ID"/>
+        </w:rPr>
+        <w:t>Params:</w:t>
+      </w:r>
+    </w:p>
+    <w:p>
+      <w:pPr>
+        <w:pStyle w:val="ListParagraph"/>
+        <w:numPr>
+          <w:ilvl w:val="0"/>
+          <w:numId w:val="15"/>
+        </w:numPr>
+        <w:spacing w:line="360" w:lineRule="auto"/>
+        <w:rPr>
+          <w:sz w:val="24"/>
+          <w:szCs w:val="24"/>
+          <w:lang w:val="id-ID"/>
+        </w:rPr>
+      </w:pPr>
+      <w:r>
+        <w:rPr>
+          <w:sz w:val="24"/>
+          <w:szCs w:val="24"/>
+          <w:lang w:val="id-ID"/>
+        </w:rPr>
+        <w:t xml:space="preserve">username : </w:t>
+      </w:r>
+      <w:r>
+        <w:rPr>
+          <w:sz w:val="24"/>
+          <w:szCs w:val="24"/>
+          <w:lang w:val="en-US"/>
+        </w:rPr>
+        <w:t>U</w:t>
+      </w:r>
+      <w:r>
+        <w:rPr>
+          <w:sz w:val="24"/>
+          <w:szCs w:val="24"/>
+          <w:lang w:val="id-ID"/>
+        </w:rPr>
+        <w:t>sername pengguna</w:t>
+      </w:r>
+    </w:p>
+    <w:p>
+      <w:pPr>
+        <w:spacing w:line="360" w:lineRule="auto"/>
+        <w:ind w:left="720"/>
+        <w:rPr>
+          <w:sz w:val="24"/>
+          <w:szCs w:val="24"/>
+          <w:lang w:val="id-ID"/>
+        </w:rPr>
+      </w:pPr>
+      <w:r>
+        <w:rPr>
+          <w:sz w:val="24"/>
+          <w:szCs w:val="24"/>
+          <w:lang w:val="id-ID"/>
+        </w:rPr>
+        <w:t>Header:</w:t>
+      </w:r>
+    </w:p>
+    <w:p>
+      <w:pPr>
+        <w:pStyle w:val="ListParagraph"/>
+        <w:numPr>
+          <w:ilvl w:val="0"/>
+          <w:numId w:val="15"/>
+        </w:numPr>
+        <w:spacing w:line="360" w:lineRule="auto"/>
+        <w:rPr>
+          <w:sz w:val="24"/>
+          <w:szCs w:val="24"/>
+          <w:lang w:val="id-ID"/>
+        </w:rPr>
+      </w:pPr>
+      <w:r>
+        <w:rPr>
+          <w:sz w:val="24"/>
+          <w:szCs w:val="24"/>
+          <w:lang w:val="id-ID"/>
+        </w:rPr>
+        <w:t>x-auth-token : JWT token yang didapat saat login</w:t>
+      </w:r>
+    </w:p>
+    <w:p>
+      <w:pPr>
+        <w:spacing w:line="360" w:lineRule="auto"/>
+        <w:ind w:left="720"/>
+        <w:rPr>
+          <w:sz w:val="24"/>
+          <w:szCs w:val="24"/>
+          <w:lang w:val="id-ID"/>
+        </w:rPr>
+      </w:pPr>
+      <w:r>
+        <w:rPr>
+          <w:sz w:val="24"/>
+          <w:szCs w:val="24"/>
+          <w:lang w:val="id-ID"/>
+        </w:rPr>
+        <w:t xml:space="preserve">Body: </w:t>
+      </w:r>
+    </w:p>
+    <w:p>
+      <w:pPr>
+        <w:pStyle w:val="ListParagraph"/>
+        <w:numPr>
+          <w:ilvl w:val="0"/>
+          <w:numId w:val="15"/>
+        </w:numPr>
+        <w:spacing w:line="360" w:lineRule="auto"/>
+        <w:rPr>
+          <w:sz w:val="24"/>
+          <w:szCs w:val="24"/>
+          <w:lang w:val="id-ID"/>
+        </w:rPr>
+      </w:pPr>
+      <w:r>
+        <w:rPr>
+          <w:sz w:val="24"/>
+          <w:szCs w:val="24"/>
+          <w:lang w:val="id-ID"/>
+        </w:rPr>
+        <w:lastRenderedPageBreak/>
+        <w:t xml:space="preserve">password : </w:t>
+      </w:r>
+      <w:r>
+        <w:rPr>
+          <w:sz w:val="24"/>
+          <w:szCs w:val="24"/>
+          <w:lang w:val="en-US"/>
+        </w:rPr>
+        <w:t>P</w:t>
+      </w:r>
+      <w:r>
+        <w:rPr>
+          <w:sz w:val="24"/>
+          <w:szCs w:val="24"/>
+          <w:lang w:val="id-ID"/>
+        </w:rPr>
+        <w:t>assword baru dari pengguna</w:t>
+      </w:r>
+    </w:p>
+    <w:p>
+      <w:pPr>
+        <w:pStyle w:val="ListParagraph"/>
+        <w:numPr>
+          <w:ilvl w:val="0"/>
+          <w:numId w:val="15"/>
+        </w:numPr>
+        <w:spacing w:line="360" w:lineRule="auto"/>
+        <w:rPr>
+          <w:sz w:val="24"/>
+          <w:szCs w:val="24"/>
+          <w:lang w:val="id-ID"/>
+        </w:rPr>
+      </w:pPr>
+      <w:r>
+        <w:rPr>
+          <w:sz w:val="24"/>
+          <w:szCs w:val="24"/>
+          <w:lang w:val="id-ID"/>
+        </w:rPr>
+        <w:t xml:space="preserve">name : </w:t>
+      </w:r>
+      <w:r>
+        <w:rPr>
+          <w:sz w:val="24"/>
+          <w:szCs w:val="24"/>
+          <w:lang w:val="en-US"/>
+        </w:rPr>
+        <w:t>N</w:t>
+      </w:r>
+      <w:r>
+        <w:rPr>
+          <w:sz w:val="24"/>
+          <w:szCs w:val="24"/>
+          <w:lang w:val="id-ID"/>
+        </w:rPr>
+        <w:t xml:space="preserve">ama baru dari pengguna </w:t>
+      </w:r>
+    </w:p>
+    <w:p>
+      <w:pPr>
+        <w:pStyle w:val="ListParagraph"/>
+        <w:numPr>
+          <w:ilvl w:val="0"/>
+          <w:numId w:val="15"/>
+        </w:numPr>
+        <w:spacing w:line="360" w:lineRule="auto"/>
+        <w:rPr>
+          <w:sz w:val="24"/>
+          <w:szCs w:val="24"/>
+          <w:lang w:val="id-ID"/>
+        </w:rPr>
+      </w:pPr>
+      <w:r>
+        <w:rPr>
+          <w:sz w:val="24"/>
+          <w:szCs w:val="24"/>
+          <w:lang w:val="id-ID"/>
+        </w:rPr>
+        <w:t xml:space="preserve">phone_number : </w:t>
+      </w:r>
+      <w:r>
+        <w:rPr>
+          <w:sz w:val="24"/>
+          <w:szCs w:val="24"/>
+          <w:lang w:val="en-US"/>
+        </w:rPr>
+        <w:t>N</w:t>
+      </w:r>
+      <w:r>
+        <w:rPr>
+          <w:sz w:val="24"/>
+          <w:szCs w:val="24"/>
+          <w:lang w:val="id-ID"/>
+        </w:rPr>
+        <w:t>omor telepon baru dari pengguna</w:t>
+      </w:r>
+    </w:p>
+    <w:p>
+      <w:pPr>
+        <w:spacing w:line="360" w:lineRule="auto"/>
+        <w:ind w:left="720"/>
+        <w:rPr>
+          <w:sz w:val="24"/>
+          <w:szCs w:val="24"/>
+          <w:lang w:val="en-US"/>
+        </w:rPr>
+      </w:pPr>
+      <w:r>
+        <w:rPr>
+          <w:sz w:val="24"/>
+          <w:szCs w:val="24"/>
+          <w:lang w:val="id-ID"/>
+        </w:rPr>
+        <w:t xml:space="preserve">Tujuan : </w:t>
+      </w:r>
+      <w:r>
+        <w:rPr>
+          <w:sz w:val="24"/>
+          <w:szCs w:val="24"/>
+          <w:lang w:val="en-US"/>
+        </w:rPr>
+        <w:t>M</w:t>
+      </w:r>
+      <w:r>
+        <w:rPr>
+          <w:sz w:val="24"/>
+          <w:szCs w:val="24"/>
+          <w:lang w:val="id-ID"/>
+        </w:rPr>
+        <w:t>emperbarui data sesuai dengan inputan pengguna</w:t>
+      </w:r>
+      <w:r>
+        <w:rPr>
+          <w:sz w:val="24"/>
+          <w:szCs w:val="24"/>
+          <w:lang w:val="en-US"/>
+        </w:rPr>
+        <w:t>.</w:t>
+      </w:r>
+    </w:p>
+    <w:p>
+      <w:pPr>
+        <w:pStyle w:val="ListParagraph"/>
+        <w:numPr>
+          <w:ilvl w:val="0"/>
+          <w:numId w:val="1"/>
+        </w:numPr>
+        <w:spacing w:line="360" w:lineRule="auto"/>
+        <w:rPr>
+          <w:sz w:val="24"/>
+          <w:szCs w:val="24"/>
+          <w:lang w:val="id-ID"/>
+        </w:rPr>
+      </w:pPr>
+      <w:r>
+        <w:rPr>
+          <w:sz w:val="24"/>
+          <w:szCs w:val="24"/>
+          <w:lang w:val="id-ID"/>
+        </w:rPr>
+        <w:t>/user/:username (DELETE)</w:t>
+      </w:r>
+    </w:p>
+    <w:p>
+      <w:pPr>
+        <w:pStyle w:val="ListParagraph"/>
+        <w:spacing w:line="360" w:lineRule="auto"/>
+        <w:rPr>
+          <w:sz w:val="24"/>
+          <w:szCs w:val="24"/>
+          <w:lang w:val="id-ID"/>
+        </w:rPr>
+      </w:pPr>
+      <w:r>
+        <w:rPr>
+          <w:sz w:val="24"/>
+          <w:szCs w:val="24"/>
+          <w:lang w:val="id-ID"/>
+        </w:rPr>
+        <w:t xml:space="preserve">Params : </w:t>
+      </w:r>
+    </w:p>
+    <w:p>
+      <w:pPr>
+        <w:pStyle w:val="ListParagraph"/>
+        <w:numPr>
+          <w:ilvl w:val="0"/>
+          <w:numId w:val="16"/>
+        </w:numPr>
+        <w:spacing w:line="360" w:lineRule="auto"/>
+        <w:rPr>
+          <w:sz w:val="24"/>
+          <w:szCs w:val="24"/>
+          <w:lang w:val="id-ID"/>
+        </w:rPr>
+      </w:pPr>
+      <w:r>
+        <w:rPr>
+          <w:sz w:val="24"/>
+          <w:szCs w:val="24"/>
+          <w:lang w:val="id-ID"/>
+        </w:rPr>
+        <w:t xml:space="preserve">username : </w:t>
+      </w:r>
+      <w:r>
+        <w:rPr>
+          <w:sz w:val="24"/>
+          <w:szCs w:val="24"/>
+          <w:lang w:val="en-US"/>
+        </w:rPr>
+        <w:t>U</w:t>
+      </w:r>
+      <w:r>
+        <w:rPr>
+          <w:sz w:val="24"/>
+          <w:szCs w:val="24"/>
+          <w:lang w:val="id-ID"/>
+        </w:rPr>
+        <w:t>sername dari pengguna</w:t>
+      </w:r>
+    </w:p>
+    <w:p>
+      <w:pPr>
+        <w:spacing w:line="360" w:lineRule="auto"/>
+        <w:ind w:left="720"/>
+        <w:rPr>
+          <w:sz w:val="24"/>
+          <w:szCs w:val="24"/>
+          <w:lang w:val="id-ID"/>
+        </w:rPr>
+      </w:pPr>
+      <w:r>
+        <w:rPr>
+          <w:sz w:val="24"/>
+          <w:szCs w:val="24"/>
+          <w:lang w:val="id-ID"/>
+        </w:rPr>
+        <w:t xml:space="preserve">Header : </w:t>
+      </w:r>
+    </w:p>
+    <w:p>
+      <w:pPr>
+        <w:pStyle w:val="ListParagraph"/>
+        <w:numPr>
+          <w:ilvl w:val="0"/>
+          <w:numId w:val="16"/>
+        </w:numPr>
+        <w:spacing w:line="360" w:lineRule="auto"/>
+        <w:rPr>
+          <w:sz w:val="24"/>
+          <w:szCs w:val="24"/>
+          <w:lang w:val="id-ID"/>
+        </w:rPr>
+      </w:pPr>
+      <w:r>
+        <w:rPr>
+          <w:sz w:val="24"/>
+          <w:szCs w:val="24"/>
+          <w:lang w:val="id-ID"/>
+        </w:rPr>
+        <w:t>x-auth-token : JWT Token yang didapat saat login</w:t>
+      </w:r>
+    </w:p>
+    <w:p>
+      <w:pPr>
+        <w:spacing w:line="360" w:lineRule="auto"/>
+        <w:ind w:left="720"/>
+        <w:rPr>
+          <w:sz w:val="24"/>
+          <w:szCs w:val="24"/>
+          <w:lang w:val="en-US"/>
+        </w:rPr>
+      </w:pPr>
+      <w:r>
+        <w:rPr>
+          <w:sz w:val="24"/>
+          <w:szCs w:val="24"/>
+          <w:lang w:val="id-ID"/>
+        </w:rPr>
+        <w:t>Tujuan : Menghapus akun pengguna dari sistem</w:t>
+      </w:r>
+      <w:r>
+        <w:rPr>
+          <w:sz w:val="24"/>
+          <w:szCs w:val="24"/>
+          <w:lang w:val="en-US"/>
+        </w:rPr>
+        <w:t>.</w:t>
+      </w:r>
+    </w:p>
+    <w:p>
+      <w:pPr>
+        <w:pStyle w:val="ListParagraph"/>
+        <w:numPr>
+          <w:ilvl w:val="0"/>
+          <w:numId w:val="1"/>
+        </w:numPr>
+        <w:spacing w:line="360" w:lineRule="auto"/>
+        <w:rPr>
+          <w:sz w:val="24"/>
+          <w:szCs w:val="24"/>
+          <w:lang w:val="id-ID"/>
+        </w:rPr>
+      </w:pPr>
+      <w:r>
+        <w:rPr>
+          <w:sz w:val="24"/>
+          <w:szCs w:val="24"/>
+          <w:lang w:val="id-ID"/>
+        </w:rPr>
+        <w:t>/user/upgrade (PUT)</w:t>
+      </w:r>
+    </w:p>
+    <w:p>
+      <w:pPr>
+        <w:pStyle w:val="ListParagraph"/>
+        <w:spacing w:line="360" w:lineRule="auto"/>
+        <w:rPr>
+          <w:sz w:val="24"/>
+          <w:szCs w:val="24"/>
+          <w:lang w:val="id-ID"/>
+        </w:rPr>
+      </w:pPr>
+      <w:r>
+        <w:rPr>
+          <w:sz w:val="24"/>
+          <w:szCs w:val="24"/>
+          <w:lang w:val="id-ID"/>
+        </w:rPr>
+        <w:t xml:space="preserve">Header : </w:t>
+      </w:r>
+    </w:p>
+    <w:p>
+      <w:pPr>
+        <w:pStyle w:val="ListParagraph"/>
+        <w:numPr>
+          <w:ilvl w:val="0"/>
+          <w:numId w:val="16"/>
+        </w:numPr>
+        <w:spacing w:line="360" w:lineRule="auto"/>
+        <w:rPr>
+          <w:sz w:val="24"/>
+          <w:szCs w:val="24"/>
+          <w:lang w:val="id-ID"/>
+        </w:rPr>
+      </w:pPr>
+      <w:r>
+        <w:rPr>
+          <w:sz w:val="24"/>
+          <w:szCs w:val="24"/>
+          <w:lang w:val="id-ID"/>
+        </w:rPr>
+        <w:t>x-auth-token :  JWT Token yang didapat saat login</w:t>
+      </w:r>
+    </w:p>
+    <w:p>
+      <w:pPr>
+        <w:spacing w:line="360" w:lineRule="auto"/>
+        <w:ind w:left="720"/>
+        <w:rPr>
+          <w:sz w:val="24"/>
+          <w:szCs w:val="24"/>
+          <w:lang w:val="en-US"/>
+        </w:rPr>
+      </w:pPr>
+      <w:r>
+        <w:rPr>
+          <w:sz w:val="24"/>
+          <w:szCs w:val="24"/>
+          <w:lang w:val="id-ID"/>
+        </w:rPr>
+        <w:t>Tujuan : Upgrade user biasa menjadi user premium</w:t>
+      </w:r>
+      <w:r>
+        <w:rPr>
+          <w:sz w:val="24"/>
+          <w:szCs w:val="24"/>
+          <w:lang w:val="en-US"/>
+        </w:rPr>
+        <w:t>.</w:t>
+      </w:r>
+    </w:p>
+    <w:p>
+      <w:pPr>
+        <w:pStyle w:val="ListParagraph"/>
+        <w:numPr>
+          <w:ilvl w:val="0"/>
+          <w:numId w:val="1"/>
+        </w:numPr>
+        <w:spacing w:line="360" w:lineRule="auto"/>
+        <w:rPr>
+          <w:sz w:val="24"/>
+          <w:szCs w:val="24"/>
+          <w:lang w:val="id-ID"/>
+        </w:rPr>
+      </w:pPr>
+      <w:r>
+        <w:rPr>
+          <w:sz w:val="24"/>
+          <w:szCs w:val="24"/>
+          <w:lang w:val="id-ID"/>
+        </w:rPr>
+        <w:t>/user/:keyword (GET)</w:t>
+      </w:r>
+    </w:p>
+    <w:p>
+      <w:pPr>
+        <w:spacing w:line="360" w:lineRule="auto"/>
+        <w:ind w:left="720"/>
+        <w:rPr>
+          <w:sz w:val="24"/>
+          <w:szCs w:val="24"/>
+          <w:lang w:val="id-ID"/>
+        </w:rPr>
+      </w:pPr>
+      <w:r>
+        <w:rPr>
+          <w:sz w:val="24"/>
+          <w:szCs w:val="24"/>
+          <w:lang w:val="id-ID"/>
+        </w:rPr>
+        <w:t xml:space="preserve">Params : </w:t>
+      </w:r>
+    </w:p>
+    <w:p>
+      <w:pPr>
+        <w:pStyle w:val="ListParagraph"/>
+        <w:numPr>
+          <w:ilvl w:val="0"/>
+          <w:numId w:val="16"/>
+        </w:numPr>
+        <w:spacing w:line="360" w:lineRule="auto"/>
+        <w:rPr>
+          <w:sz w:val="24"/>
+          <w:szCs w:val="24"/>
+          <w:lang w:val="id-ID"/>
+        </w:rPr>
+      </w:pPr>
+      <w:r>
+        <w:rPr>
+          <w:sz w:val="24"/>
+          <w:szCs w:val="24"/>
+          <w:lang w:val="id-ID"/>
+        </w:rPr>
+        <w:t xml:space="preserve">keyword : </w:t>
+      </w:r>
+      <w:r>
+        <w:rPr>
+          <w:sz w:val="24"/>
+          <w:szCs w:val="24"/>
+          <w:lang w:val="en-US"/>
+        </w:rPr>
+        <w:t>K</w:t>
+      </w:r>
+      <w:r>
+        <w:rPr>
+          <w:sz w:val="24"/>
+          <w:szCs w:val="24"/>
+          <w:lang w:val="id-ID"/>
+        </w:rPr>
+        <w:t xml:space="preserve">eyword yang digunakan untuk mencari daftar username yang memiliki huruf atau kata seperti keyword </w:t>
+      </w:r>
+    </w:p>
+    <w:p>
+      <w:pPr>
+        <w:spacing w:line="360" w:lineRule="auto"/>
+        <w:ind w:left="720"/>
+        <w:rPr>
+          <w:sz w:val="24"/>
+          <w:szCs w:val="24"/>
+          <w:lang w:val="en-US"/>
+        </w:rPr>
+      </w:pPr>
+      <w:r>
+        <w:rPr>
+          <w:sz w:val="24"/>
+          <w:szCs w:val="24"/>
+          <w:lang w:val="id-ID"/>
+        </w:rPr>
+        <w:t xml:space="preserve">Tujuan : </w:t>
+      </w:r>
+      <w:r>
+        <w:rPr>
+          <w:sz w:val="24"/>
+          <w:szCs w:val="24"/>
+          <w:lang w:val="en-US"/>
+        </w:rPr>
+        <w:t>M</w:t>
+      </w:r>
+      <w:r>
+        <w:rPr>
+          <w:sz w:val="24"/>
+          <w:szCs w:val="24"/>
+          <w:lang w:val="id-ID"/>
+        </w:rPr>
+        <w:t>endapatkan hasil daftar user yang memiliki username yang mengandung huruf atau kata sesuai dengan keyword</w:t>
+      </w:r>
+      <w:r>
+        <w:rPr>
+          <w:sz w:val="24"/>
+          <w:szCs w:val="24"/>
+          <w:lang w:val="en-US"/>
+        </w:rPr>
+        <w:t>.</w:t>
+      </w:r>
+    </w:p>
+    <w:p>
+      <w:pPr>
+        <w:pStyle w:val="ListParagraph"/>
+        <w:numPr>
+          <w:ilvl w:val="0"/>
+          <w:numId w:val="1"/>
+        </w:numPr>
+        <w:spacing w:line="360" w:lineRule="auto"/>
+        <w:rPr>
+          <w:sz w:val="24"/>
+          <w:szCs w:val="24"/>
+          <w:lang w:val="en-US"/>
+        </w:rPr>
+      </w:pPr>
+      <w:r>
+        <w:rPr>
+          <w:sz w:val="24"/>
+          <w:szCs w:val="24"/>
+          <w:lang w:val="en-US"/>
+        </w:rPr>
+        <w:t>/search/id/:id_book (GET)</w:t>
+      </w:r>
+    </w:p>
+    <w:p>
+      <w:pPr>
+        <w:pStyle w:val="ListParagraph"/>
+        <w:spacing w:line="360" w:lineRule="auto"/>
+        <w:rPr>
+          <w:sz w:val="24"/>
+          <w:szCs w:val="24"/>
+          <w:lang w:val="id-ID"/>
+        </w:rPr>
+      </w:pPr>
+      <w:r>
+        <w:rPr>
+          <w:sz w:val="24"/>
+          <w:szCs w:val="24"/>
+          <w:lang w:val="id-ID"/>
+        </w:rPr>
+        <w:t>Header:</w:t>
+      </w:r>
+    </w:p>
+    <w:p>
+      <w:pPr>
+        <w:pStyle w:val="ListParagraph"/>
+        <w:numPr>
+          <w:ilvl w:val="0"/>
+          <w:numId w:val="18"/>
+        </w:numPr>
+        <w:spacing w:line="360" w:lineRule="auto"/>
+        <w:rPr>
+          <w:sz w:val="24"/>
+          <w:szCs w:val="24"/>
+          <w:lang w:val="en-US"/>
+        </w:rPr>
+      </w:pPr>
+      <w:r>
+        <w:rPr>
+          <w:sz w:val="24"/>
+          <w:szCs w:val="24"/>
+          <w:lang w:val="id-ID"/>
+        </w:rPr>
+        <w:t xml:space="preserve">x-auth-token : JWT token yang </w:t>
+      </w:r>
+      <w:r>
+        <w:rPr>
+          <w:sz w:val="24"/>
+          <w:szCs w:val="24"/>
+          <w:lang w:val="id-ID"/>
+        </w:rPr>
+        <w:t>didapat</w:t>
+      </w:r>
+      <w:r>
+        <w:rPr>
+          <w:sz w:val="24"/>
+          <w:szCs w:val="24"/>
+          <w:lang w:val="en-US"/>
+        </w:rPr>
+        <w:t>kan</w:t>
+      </w:r>
+      <w:r>
+        <w:rPr>
+          <w:sz w:val="24"/>
+          <w:szCs w:val="24"/>
+          <w:lang w:val="id-ID"/>
+        </w:rPr>
+        <w:t xml:space="preserve"> </w:t>
+      </w:r>
+      <w:r>
+        <w:rPr>
+          <w:sz w:val="24"/>
+          <w:szCs w:val="24"/>
+          <w:lang w:val="id-ID"/>
+        </w:rPr>
+        <w:t>saat login</w:t>
+      </w:r>
+    </w:p>
+    <w:p>
+      <w:pPr>
+        <w:spacing w:line="360" w:lineRule="auto"/>
+        <w:ind w:left="720"/>
+        <w:rPr>
+          <w:sz w:val="24"/>
+          <w:szCs w:val="24"/>
+          <w:lang w:val="en-US"/>
+        </w:rPr>
+      </w:pPr>
+      <w:r>
+        <w:rPr>
+          <w:sz w:val="24"/>
+          <w:szCs w:val="24"/>
+          <w:lang w:val="en-US"/>
+        </w:rPr>
+        <w:t xml:space="preserve">Tujuan: </w:t>
+      </w:r>
+      <w:r>
+        <w:rPr>
+          <w:sz w:val="24"/>
+          <w:szCs w:val="24"/>
+          <w:lang w:val="en-US"/>
+        </w:rPr>
+        <w:t>Menampilkan detail buku berdasarkan id buku.</w:t>
+      </w:r>
+    </w:p>
+    <w:p>
+      <w:pPr>
+        <w:pStyle w:val="ListParagraph"/>
+        <w:numPr>
+          <w:ilvl w:val="0"/>
+          <w:numId w:val="1"/>
+        </w:numPr>
+        <w:spacing w:line="360" w:lineRule="auto"/>
+        <w:rPr>
+          <w:sz w:val="24"/>
+          <w:szCs w:val="24"/>
+          <w:lang w:val="en-US"/>
+        </w:rPr>
+      </w:pPr>
+      <w:r>
+        <w:rPr>
+          <w:sz w:val="24"/>
+          <w:szCs w:val="24"/>
+          <w:lang w:val="en-US"/>
+        </w:rPr>
+        <w:t>/search/ (GET)</w:t>
+      </w:r>
+    </w:p>
+    <w:p>
+      <w:pPr>
+        <w:pStyle w:val="ListParagraph"/>
+        <w:spacing w:line="360" w:lineRule="auto"/>
+        <w:rPr>
+          <w:sz w:val="24"/>
+          <w:szCs w:val="24"/>
+          <w:lang w:val="id-ID"/>
+        </w:rPr>
+      </w:pPr>
+      <w:r>
+        <w:rPr>
+          <w:sz w:val="24"/>
+          <w:szCs w:val="24"/>
+          <w:lang w:val="id-ID"/>
+        </w:rPr>
+        <w:t>Header:</w:t>
+      </w:r>
+    </w:p>
+    <w:p>
+      <w:pPr>
+        <w:pStyle w:val="ListParagraph"/>
+        <w:numPr>
+          <w:ilvl w:val="0"/>
+          <w:numId w:val="18"/>
+        </w:numPr>
+        <w:spacing w:line="360" w:lineRule="auto"/>
+        <w:rPr>
+          <w:sz w:val="24"/>
+          <w:szCs w:val="24"/>
+          <w:lang w:val="id-ID"/>
+        </w:rPr>
+      </w:pPr>
+      <w:r>
+        <w:rPr>
+          <w:sz w:val="24"/>
+          <w:szCs w:val="24"/>
+          <w:lang w:val="id-ID"/>
+        </w:rPr>
+        <w:lastRenderedPageBreak/>
+        <w:t xml:space="preserve">x-auth-token : JWT token yang </w:t>
+      </w:r>
+      <w:r>
+        <w:rPr>
+          <w:sz w:val="24"/>
+          <w:szCs w:val="24"/>
+          <w:lang w:val="id-ID"/>
+        </w:rPr>
+        <w:t>didapat</w:t>
+      </w:r>
+      <w:r>
+        <w:rPr>
+          <w:sz w:val="24"/>
+          <w:szCs w:val="24"/>
+          <w:lang w:val="en-US"/>
+        </w:rPr>
+        <w:t>kan</w:t>
+      </w:r>
+      <w:r>
+        <w:rPr>
+          <w:sz w:val="24"/>
+          <w:szCs w:val="24"/>
+          <w:lang w:val="id-ID"/>
+        </w:rPr>
+        <w:t xml:space="preserve"> </w:t>
+      </w:r>
+      <w:r>
+        <w:rPr>
+          <w:sz w:val="24"/>
+          <w:szCs w:val="24"/>
+          <w:lang w:val="id-ID"/>
+        </w:rPr>
+        <w:t>saat login</w:t>
+      </w:r>
+    </w:p>
+    <w:p>
+      <w:pPr>
+        <w:pStyle w:val="ListParagraph"/>
+        <w:spacing w:line="360" w:lineRule="auto"/>
+        <w:rPr>
+          <w:sz w:val="24"/>
+          <w:szCs w:val="24"/>
+          <w:lang w:val="en-US"/>
+        </w:rPr>
+      </w:pPr>
+      <w:r>
+        <w:rPr>
+          <w:sz w:val="24"/>
+          <w:szCs w:val="24"/>
+          <w:lang w:val="en-US"/>
+        </w:rPr>
+        <w:t>Query:</w:t>
+      </w:r>
+    </w:p>
+    <w:p>
+      <w:pPr>
+        <w:pStyle w:val="ListParagraph"/>
+        <w:numPr>
+          <w:ilvl w:val="0"/>
+          <w:numId w:val="3"/>
+        </w:numPr>
+        <w:spacing w:line="360" w:lineRule="auto"/>
+        <w:rPr>
+          <w:sz w:val="24"/>
+          <w:szCs w:val="24"/>
+          <w:lang w:val="en-US"/>
+        </w:rPr>
+      </w:pPr>
+      <w:r>
+        <w:rPr>
+          <w:sz w:val="24"/>
+          <w:szCs w:val="24"/>
+          <w:lang w:val="en-US"/>
+        </w:rPr>
+        <w:t>query: Query berdasarkan judul dan penulis buku</w:t>
+      </w:r>
+    </w:p>
+    <w:p>
+      <w:pPr>
+        <w:pStyle w:val="ListParagraph"/>
+        <w:numPr>
+          <w:ilvl w:val="0"/>
+          <w:numId w:val="3"/>
+        </w:numPr>
+        <w:spacing w:line="360" w:lineRule="auto"/>
+        <w:rPr>
+          <w:sz w:val="24"/>
+          <w:szCs w:val="24"/>
+          <w:lang w:val="en-US"/>
+        </w:rPr>
+      </w:pPr>
+      <w:r>
+        <w:rPr>
+          <w:sz w:val="24"/>
+          <w:szCs w:val="24"/>
+          <w:lang w:val="en-US"/>
+        </w:rPr>
+        <w:t>page: Query berdasarkan username (pembuat review) (</w:t>
+      </w:r>
+      <w:r>
+        <w:rPr>
+          <w:sz w:val="24"/>
+          <w:szCs w:val="24"/>
+          <w:lang w:val="en-US"/>
+        </w:rPr>
+        <w:t>Default: 1</w:t>
+      </w:r>
+      <w:r>
+        <w:rPr>
+          <w:sz w:val="24"/>
+          <w:szCs w:val="24"/>
+          <w:lang w:val="en-US"/>
+        </w:rPr>
+        <w:t>)</w:t>
+      </w:r>
+    </w:p>
+    <w:p>
+      <w:pPr>
+        <w:pStyle w:val="ListParagraph"/>
+        <w:spacing w:line="360" w:lineRule="auto"/>
+        <w:rPr>
+          <w:sz w:val="24"/>
+          <w:szCs w:val="24"/>
+          <w:lang w:val="en-US"/>
+        </w:rPr>
+      </w:pPr>
+      <w:r>
+        <w:rPr>
+          <w:sz w:val="24"/>
+          <w:szCs w:val="24"/>
+          <w:lang w:val="en-US"/>
+        </w:rPr>
+        <w:t xml:space="preserve">Tujuan: </w:t>
+      </w:r>
+      <w:r>
+        <w:rPr>
+          <w:sz w:val="24"/>
+          <w:szCs w:val="24"/>
+          <w:lang w:val="en-US"/>
+        </w:rPr>
+        <w:t>Menampilkan list buku berdasarkan query</w:t>
+      </w:r>
+      <w:r>
+        <w:rPr>
+          <w:sz w:val="24"/>
+          <w:szCs w:val="24"/>
+          <w:lang w:val="en-US"/>
+        </w:rPr>
+        <w:t>.</w:t>
+      </w:r>
+    </w:p>
+    <w:p>
+      <w:pPr>
+        <w:pStyle w:val="ListParagraph"/>
+        <w:numPr>
+          <w:ilvl w:val="0"/>
+          <w:numId w:val="1"/>
+        </w:numPr>
+        <w:spacing w:line="360" w:lineRule="auto"/>
         <w:rPr>
           <w:sz w:val="24"/>
           <w:szCs w:val="24"/>
@@ -151,6 +1528,65 @@
     <w:p>
       <w:pPr>
         <w:pStyle w:val="ListParagraph"/>
+        <w:spacing w:line="360" w:lineRule="auto"/>
+        <w:rPr>
+          <w:sz w:val="24"/>
+          <w:szCs w:val="24"/>
+          <w:lang w:val="id-ID"/>
+        </w:rPr>
+      </w:pPr>
+      <w:r>
+        <w:rPr>
+          <w:sz w:val="24"/>
+          <w:szCs w:val="24"/>
+          <w:lang w:val="id-ID"/>
+        </w:rPr>
+        <w:t>Header:</w:t>
+      </w:r>
+    </w:p>
+    <w:p>
+      <w:pPr>
+        <w:pStyle w:val="ListParagraph"/>
+        <w:numPr>
+          <w:ilvl w:val="0"/>
+          <w:numId w:val="17"/>
+        </w:numPr>
+        <w:spacing w:line="360" w:lineRule="auto"/>
+        <w:rPr>
+          <w:sz w:val="24"/>
+          <w:szCs w:val="24"/>
+          <w:lang w:val="id-ID"/>
+        </w:rPr>
+      </w:pPr>
+      <w:r>
+        <w:rPr>
+          <w:sz w:val="24"/>
+          <w:szCs w:val="24"/>
+          <w:lang w:val="id-ID"/>
+        </w:rPr>
+        <w:t>x-auth-token : JWT token yang didapat</w:t>
+      </w:r>
+      <w:r>
+        <w:rPr>
+          <w:sz w:val="24"/>
+          <w:szCs w:val="24"/>
+          <w:lang w:val="en-US"/>
+        </w:rPr>
+        <w:t>kan</w:t>
+      </w:r>
+      <w:r>
+        <w:rPr>
+          <w:sz w:val="24"/>
+          <w:szCs w:val="24"/>
+          <w:lang w:val="id-ID"/>
+        </w:rPr>
+        <w:t xml:space="preserve"> saat login</w:t>
+      </w:r>
+    </w:p>
+    <w:p>
+      <w:pPr>
+        <w:pStyle w:val="ListParagraph"/>
+        <w:spacing w:line="360" w:lineRule="auto"/>
         <w:rPr>
           <w:sz w:val="24"/>
           <w:szCs w:val="24"/>
@@ -181,6 +1617,7 @@
           <w:ilvl w:val="0"/>
           <w:numId w:val="2"/>
         </w:numPr>
+        <w:spacing w:line="360" w:lineRule="auto"/>
         <w:rPr>
           <w:sz w:val="24"/>
           <w:szCs w:val="24"/>
@@ -243,6 +1680,7 @@
           <w:ilvl w:val="0"/>
           <w:numId w:val="2"/>
         </w:numPr>
+        <w:spacing w:line="360" w:lineRule="auto"/>
         <w:rPr>
           <w:sz w:val="24"/>
           <w:szCs w:val="24"/>
@@ -276,6 +1714,7 @@
     </w:p>
     <w:p>
       <w:pPr>
+        <w:spacing w:line="360" w:lineRule="auto"/>
         <w:ind w:left="720"/>
         <w:rPr>
           <w:sz w:val="24"/>
@@ -305,6 +1744,14 @@
           <w:szCs w:val="24"/>
           <w:lang w:val="en-US"/>
         </w:rPr>
+        <w:t xml:space="preserve"> sesuai dengan id buku</w:t>
+      </w:r>
+      <w:r>
+        <w:rPr>
+          <w:sz w:val="24"/>
+          <w:szCs w:val="24"/>
+          <w:lang w:val="en-US"/>
+        </w:rPr>
         <w:t>.</w:t>
       </w:r>
     </w:p>
@@ -315,6 +1762,7 @@
           <w:ilvl w:val="0"/>
           <w:numId w:val="1"/>
         </w:numPr>
+        <w:spacing w:line="360" w:lineRule="auto"/>
         <w:rPr>
           <w:sz w:val="24"/>
           <w:szCs w:val="24"/>
@@ -335,12 +1783,95 @@
           <w:szCs w:val="24"/>
           <w:lang w:val="en-US"/>
         </w:rPr>
+        <w:t>/</w:t>
+      </w:r>
+      <w:r>
+        <w:rPr>
+          <w:sz w:val="24"/>
+          <w:szCs w:val="24"/>
+          <w:lang w:val="en-US"/>
+        </w:rPr>
         <w:t xml:space="preserve"> (GET)</w:t>
       </w:r>
     </w:p>
     <w:p>
       <w:pPr>
         <w:pStyle w:val="ListParagraph"/>
+        <w:spacing w:line="360" w:lineRule="auto"/>
+        <w:rPr>
+          <w:sz w:val="24"/>
+          <w:szCs w:val="24"/>
+          <w:lang w:val="id-ID"/>
+        </w:rPr>
+      </w:pPr>
+      <w:r>
+        <w:rPr>
+          <w:sz w:val="24"/>
+          <w:szCs w:val="24"/>
+          <w:lang w:val="id-ID"/>
+        </w:rPr>
+        <w:t>Header:</w:t>
+      </w:r>
+    </w:p>
+    <w:p>
+      <w:pPr>
+        <w:pStyle w:val="ListParagraph"/>
+        <w:numPr>
+          <w:ilvl w:val="0"/>
+          <w:numId w:val="18"/>
+        </w:numPr>
+        <w:spacing w:line="360" w:lineRule="auto"/>
+        <w:rPr>
+          <w:sz w:val="24"/>
+          <w:szCs w:val="24"/>
+          <w:lang w:val="id-ID"/>
+        </w:rPr>
+      </w:pPr>
+      <w:r>
+        <w:rPr>
+          <w:sz w:val="24"/>
+          <w:szCs w:val="24"/>
+          <w:lang w:val="id-ID"/>
+        </w:rPr>
+        <w:t xml:space="preserve">x-auth-token : JWT token yang </w:t>
+      </w:r>
+      <w:r>
+        <w:rPr>
+          <w:sz w:val="24"/>
+          <w:szCs w:val="24"/>
+          <w:lang w:val="id-ID"/>
+        </w:rPr>
+        <w:t>didapat</w:t>
+      </w:r>
+      <w:r>
+        <w:rPr>
+          <w:sz w:val="24"/>
+          <w:szCs w:val="24"/>
+          <w:lang w:val="en-US"/>
+        </w:rPr>
+        <w:t>kan</w:t>
+      </w:r>
+      <w:r>
+        <w:rPr>
+          <w:sz w:val="24"/>
+          <w:szCs w:val="24"/>
+          <w:lang w:val="id-ID"/>
+        </w:rPr>
+        <w:t xml:space="preserve"> </w:t>
+      </w:r>
+      <w:r>
+        <w:rPr>
+          <w:sz w:val="24"/>
+          <w:szCs w:val="24"/>
+          <w:lang w:val="id-ID"/>
+        </w:rPr>
+        <w:t>saat login</w:t>
+      </w:r>
+    </w:p>
+    <w:p>
+      <w:pPr>
+        <w:pStyle w:val="ListParagraph"/>
+        <w:spacing w:line="360" w:lineRule="auto"/>
         <w:rPr>
           <w:sz w:val="24"/>
           <w:szCs w:val="24"/>
@@ -371,6 +1902,7 @@
           <w:ilvl w:val="0"/>
           <w:numId w:val="3"/>
         </w:numPr>
+        <w:spacing w:line="360" w:lineRule="auto"/>
         <w:rPr>
           <w:sz w:val="24"/>
           <w:szCs w:val="24"/>
@@ -385,6 +1917,14 @@
         </w:rPr>
         <w:t>id_book: Query berdasarkan id buku dari goodreads</w:t>
       </w:r>
+      <w:r>
+        <w:rPr>
+          <w:sz w:val="24"/>
+          <w:szCs w:val="24"/>
+          <w:lang w:val="en-US"/>
+        </w:rPr>
+        <w:t xml:space="preserve"> (Optional)</w:t>
+      </w:r>
     </w:p>
     <w:p>
       <w:pPr>
@@ -393,6 +1933,7 @@
           <w:ilvl w:val="0"/>
           <w:numId w:val="3"/>
         </w:numPr>
+        <w:spacing w:line="360" w:lineRule="auto"/>
         <w:rPr>
           <w:sz w:val="24"/>
           <w:szCs w:val="24"/>
@@ -407,6 +1948,14 @@
         </w:rPr>
         <w:t>username: Query berdasarkan username (pembuat review)</w:t>
       </w:r>
+      <w:r>
+        <w:rPr>
+          <w:sz w:val="24"/>
+          <w:szCs w:val="24"/>
+          <w:lang w:val="en-US"/>
+        </w:rPr>
+        <w:t xml:space="preserve"> (Optional)</w:t>
+      </w:r>
     </w:p>
     <w:p>
       <w:pPr>
@@ -415,6 +1964,7 @@
           <w:ilvl w:val="0"/>
           <w:numId w:val="3"/>
         </w:numPr>
+        <w:spacing w:line="360" w:lineRule="auto"/>
         <w:rPr>
           <w:sz w:val="24"/>
           <w:szCs w:val="24"/>
@@ -429,9 +1979,18 @@
         </w:rPr>
         <w:t>rating: Query berdasarkan rating buku</w:t>
       </w:r>
-    </w:p>
-    <w:p>
-      <w:pPr>
+      <w:r>
+        <w:rPr>
+          <w:sz w:val="24"/>
+          <w:szCs w:val="24"/>
+          <w:lang w:val="en-US"/>
+        </w:rPr>
+        <w:t xml:space="preserve"> (Optional)</w:t>
+      </w:r>
+    </w:p>
+    <w:p>
+      <w:pPr>
+        <w:spacing w:line="360" w:lineRule="auto"/>
         <w:ind w:left="720"/>
         <w:rPr>
           <w:sz w:val="24"/>
@@ -463,6 +2022,14 @@
         </w:rPr>
         <w:t>nampilkan review buku berdasarkan query.</w:t>
       </w:r>
+      <w:r>
+        <w:rPr>
+          <w:sz w:val="24"/>
+          <w:szCs w:val="24"/>
+          <w:lang w:val="en-US"/>
+        </w:rPr>
+        <w:t xml:space="preserve"> Jika query tidak diisi, maka akan menampilkan semua review yang ada.</w:t>
+      </w:r>
     </w:p>
     <w:p>
       <w:pPr>
@@ -471,6 +2038,7 @@
           <w:ilvl w:val="0"/>
           <w:numId w:val="1"/>
         </w:numPr>
+        <w:spacing w:line="360" w:lineRule="auto"/>
         <w:rPr>
           <w:sz w:val="24"/>
           <w:szCs w:val="24"/>
@@ -497,6 +2065,81 @@
     <w:p>
       <w:pPr>
         <w:pStyle w:val="ListParagraph"/>
+        <w:spacing w:line="360" w:lineRule="auto"/>
+        <w:rPr>
+          <w:sz w:val="24"/>
+          <w:szCs w:val="24"/>
+          <w:lang w:val="id-ID"/>
+        </w:rPr>
+      </w:pPr>
+      <w:r>
+        <w:rPr>
+          <w:sz w:val="24"/>
+          <w:szCs w:val="24"/>
+          <w:lang w:val="id-ID"/>
+        </w:rPr>
+        <w:t>Header:</w:t>
+      </w:r>
+    </w:p>
+    <w:p>
+      <w:pPr>
+        <w:pStyle w:val="ListParagraph"/>
+        <w:numPr>
+          <w:ilvl w:val="0"/>
+          <w:numId w:val="18"/>
+        </w:numPr>
+        <w:spacing w:line="360" w:lineRule="auto"/>
+        <w:rPr>
+          <w:sz w:val="24"/>
+          <w:szCs w:val="24"/>
+          <w:lang w:val="id-ID"/>
+        </w:rPr>
+      </w:pPr>
+      <w:r>
+        <w:rPr>
+          <w:sz w:val="24"/>
+          <w:szCs w:val="24"/>
+          <w:lang w:val="id-ID"/>
+        </w:rPr>
+        <w:t xml:space="preserve">x-auth-token : JWT token yang </w:t>
+      </w:r>
+      <w:r>
+        <w:rPr>
+          <w:sz w:val="24"/>
+          <w:szCs w:val="24"/>
+          <w:lang w:val="id-ID"/>
+        </w:rPr>
+        <w:t>didapat</w:t>
+      </w:r>
+      <w:r>
+        <w:rPr>
+          <w:sz w:val="24"/>
+          <w:szCs w:val="24"/>
+          <w:lang w:val="en-US"/>
+        </w:rPr>
+        <w:t>kan</w:t>
+      </w:r>
+      <w:r>
+        <w:rPr>
+          <w:sz w:val="24"/>
+          <w:szCs w:val="24"/>
+          <w:lang w:val="id-ID"/>
+        </w:rPr>
+        <w:t xml:space="preserve"> </w:t>
+      </w:r>
+      <w:r>
+        <w:rPr>
+          <w:sz w:val="24"/>
+          <w:szCs w:val="24"/>
+          <w:lang w:val="id-ID"/>
+        </w:rPr>
+        <w:t>saat login</w:t>
+      </w:r>
+    </w:p>
+    <w:p>
+      <w:pPr>
+        <w:pStyle w:val="ListParagraph"/>
+        <w:spacing w:line="360" w:lineRule="auto"/>
         <w:rPr>
           <w:sz w:val="24"/>
           <w:szCs w:val="24"/>
@@ -519,6 +2162,7 @@
           <w:ilvl w:val="0"/>
           <w:numId w:val="7"/>
         </w:numPr>
+        <w:spacing w:line="360" w:lineRule="auto"/>
         <w:rPr>
           <w:sz w:val="24"/>
           <w:szCs w:val="24"/>
@@ -541,6 +2185,7 @@
           <w:ilvl w:val="0"/>
           <w:numId w:val="7"/>
         </w:numPr>
+        <w:spacing w:line="360" w:lineRule="auto"/>
         <w:rPr>
           <w:sz w:val="24"/>
           <w:szCs w:val="24"/>
@@ -558,6 +2203,7 @@
     </w:p>
     <w:p>
       <w:pPr>
+        <w:spacing w:line="360" w:lineRule="auto"/>
         <w:ind w:left="720"/>
         <w:rPr>
           <w:sz w:val="24"/>
@@ -579,6 +2225,14 @@
           <w:szCs w:val="24"/>
           <w:lang w:val="en-US"/>
         </w:rPr>
+        <w:t xml:space="preserve"> user sesuai dengan id buku</w:t>
+      </w:r>
+      <w:r>
+        <w:rPr>
+          <w:sz w:val="24"/>
+          <w:szCs w:val="24"/>
+          <w:lang w:val="en-US"/>
+        </w:rPr>
         <w:t>.</w:t>
       </w:r>
     </w:p>
@@ -589,6 +2243,7 @@
           <w:ilvl w:val="0"/>
           <w:numId w:val="1"/>
         </w:numPr>
+        <w:spacing w:line="360" w:lineRule="auto"/>
         <w:rPr>
           <w:sz w:val="24"/>
           <w:szCs w:val="24"/>
@@ -607,24 +2262,117 @@
     <w:p>
       <w:pPr>
         <w:pStyle w:val="ListParagraph"/>
-        <w:rPr>
-          <w:sz w:val="24"/>
-          <w:szCs w:val="24"/>
-          <w:lang w:val="en-US"/>
-        </w:rPr>
-      </w:pPr>
-      <w:r>
-        <w:rPr>
-          <w:sz w:val="24"/>
-          <w:szCs w:val="24"/>
-          <w:lang w:val="en-US"/>
-        </w:rPr>
-        <w:t>Tujuan: Menghapus review.</w:t>
-      </w:r>
-    </w:p>
-    <w:p>
-      <w:pPr>
-        <w:pStyle w:val="ListParagraph"/>
+        <w:spacing w:line="360" w:lineRule="auto"/>
+        <w:rPr>
+          <w:sz w:val="24"/>
+          <w:szCs w:val="24"/>
+          <w:lang w:val="id-ID"/>
+        </w:rPr>
+      </w:pPr>
+      <w:r>
+        <w:rPr>
+          <w:sz w:val="24"/>
+          <w:szCs w:val="24"/>
+          <w:lang w:val="id-ID"/>
+        </w:rPr>
+        <w:lastRenderedPageBreak/>
+        <w:t>Header:</w:t>
+      </w:r>
+    </w:p>
+    <w:p>
+      <w:pPr>
+        <w:pStyle w:val="ListParagraph"/>
+        <w:numPr>
+          <w:ilvl w:val="0"/>
+          <w:numId w:val="18"/>
+        </w:numPr>
+        <w:spacing w:line="360" w:lineRule="auto"/>
+        <w:rPr>
+          <w:sz w:val="24"/>
+          <w:szCs w:val="24"/>
+          <w:lang w:val="id-ID"/>
+        </w:rPr>
+      </w:pPr>
+      <w:r>
+        <w:rPr>
+          <w:sz w:val="24"/>
+          <w:szCs w:val="24"/>
+          <w:lang w:val="id-ID"/>
+        </w:rPr>
+        <w:t xml:space="preserve">x-auth-token : JWT token yang </w:t>
+      </w:r>
+      <w:r>
+        <w:rPr>
+          <w:sz w:val="24"/>
+          <w:szCs w:val="24"/>
+          <w:lang w:val="id-ID"/>
+        </w:rPr>
+        <w:t>didapat</w:t>
+      </w:r>
+      <w:r>
+        <w:rPr>
+          <w:sz w:val="24"/>
+          <w:szCs w:val="24"/>
+          <w:lang w:val="en-US"/>
+        </w:rPr>
+        <w:t>kan</w:t>
+      </w:r>
+      <w:r>
+        <w:rPr>
+          <w:sz w:val="24"/>
+          <w:szCs w:val="24"/>
+          <w:lang w:val="id-ID"/>
+        </w:rPr>
+        <w:t xml:space="preserve"> </w:t>
+      </w:r>
+      <w:r>
+        <w:rPr>
+          <w:sz w:val="24"/>
+          <w:szCs w:val="24"/>
+          <w:lang w:val="id-ID"/>
+        </w:rPr>
+        <w:t>saat login</w:t>
+      </w:r>
+    </w:p>
+    <w:p>
+      <w:pPr>
+        <w:pStyle w:val="ListParagraph"/>
+        <w:spacing w:line="360" w:lineRule="auto"/>
+        <w:rPr>
+          <w:sz w:val="24"/>
+          <w:szCs w:val="24"/>
+          <w:lang w:val="en-US"/>
+        </w:rPr>
+      </w:pPr>
+      <w:r>
+        <w:rPr>
+          <w:sz w:val="24"/>
+          <w:szCs w:val="24"/>
+          <w:lang w:val="en-US"/>
+        </w:rPr>
+        <w:t>Tujuan: Menghapus review</w:t>
+      </w:r>
+      <w:r>
+        <w:rPr>
+          <w:sz w:val="24"/>
+          <w:szCs w:val="24"/>
+          <w:lang w:val="en-US"/>
+        </w:rPr>
+        <w:t xml:space="preserve"> user sesuai dengan id buku</w:t>
+      </w:r>
+      <w:r>
+        <w:rPr>
+          <w:sz w:val="24"/>
+          <w:szCs w:val="24"/>
+          <w:lang w:val="en-US"/>
+        </w:rPr>
+        <w:t>.</w:t>
+      </w:r>
+    </w:p>
+    <w:p>
+      <w:pPr>
+        <w:pStyle w:val="ListParagraph"/>
+        <w:spacing w:line="360" w:lineRule="auto"/>
         <w:rPr>
           <w:sz w:val="24"/>
           <w:szCs w:val="24"/>
@@ -639,6 +2387,7 @@
           <w:ilvl w:val="0"/>
           <w:numId w:val="1"/>
         </w:numPr>
+        <w:spacing w:line="360" w:lineRule="auto"/>
         <w:rPr>
           <w:sz w:val="24"/>
           <w:szCs w:val="24"/>
@@ -657,6 +2406,81 @@
     <w:p>
       <w:pPr>
         <w:pStyle w:val="ListParagraph"/>
+        <w:spacing w:line="360" w:lineRule="auto"/>
+        <w:rPr>
+          <w:sz w:val="24"/>
+          <w:szCs w:val="24"/>
+          <w:lang w:val="id-ID"/>
+        </w:rPr>
+      </w:pPr>
+      <w:r>
+        <w:rPr>
+          <w:sz w:val="24"/>
+          <w:szCs w:val="24"/>
+          <w:lang w:val="id-ID"/>
+        </w:rPr>
+        <w:t>Header:</w:t>
+      </w:r>
+    </w:p>
+    <w:p>
+      <w:pPr>
+        <w:pStyle w:val="ListParagraph"/>
+        <w:numPr>
+          <w:ilvl w:val="0"/>
+          <w:numId w:val="18"/>
+        </w:numPr>
+        <w:spacing w:line="360" w:lineRule="auto"/>
+        <w:rPr>
+          <w:sz w:val="24"/>
+          <w:szCs w:val="24"/>
+          <w:lang w:val="id-ID"/>
+        </w:rPr>
+      </w:pPr>
+      <w:r>
+        <w:rPr>
+          <w:sz w:val="24"/>
+          <w:szCs w:val="24"/>
+          <w:lang w:val="id-ID"/>
+        </w:rPr>
+        <w:t xml:space="preserve">x-auth-token : JWT token yang </w:t>
+      </w:r>
+      <w:r>
+        <w:rPr>
+          <w:sz w:val="24"/>
+          <w:szCs w:val="24"/>
+          <w:lang w:val="id-ID"/>
+        </w:rPr>
+        <w:t>didapat</w:t>
+      </w:r>
+      <w:r>
+        <w:rPr>
+          <w:sz w:val="24"/>
+          <w:szCs w:val="24"/>
+          <w:lang w:val="en-US"/>
+        </w:rPr>
+        <w:t>kan</w:t>
+      </w:r>
+      <w:r>
+        <w:rPr>
+          <w:sz w:val="24"/>
+          <w:szCs w:val="24"/>
+          <w:lang w:val="id-ID"/>
+        </w:rPr>
+        <w:t xml:space="preserve"> </w:t>
+      </w:r>
+      <w:r>
+        <w:rPr>
+          <w:sz w:val="24"/>
+          <w:szCs w:val="24"/>
+          <w:lang w:val="id-ID"/>
+        </w:rPr>
+        <w:t>saat login</w:t>
+      </w:r>
+    </w:p>
+    <w:p>
+      <w:pPr>
+        <w:pStyle w:val="ListParagraph"/>
+        <w:spacing w:line="360" w:lineRule="auto"/>
         <w:rPr>
           <w:sz w:val="24"/>
           <w:szCs w:val="24"/>
@@ -677,30 +2501,362 @@
         <w:pStyle w:val="ListParagraph"/>
         <w:numPr>
           <w:ilvl w:val="0"/>
+          <w:numId w:val="18"/>
+        </w:numPr>
+        <w:spacing w:line="360" w:lineRule="auto"/>
+        <w:rPr>
+          <w:sz w:val="24"/>
+          <w:szCs w:val="24"/>
+          <w:lang w:val="en-US"/>
+        </w:rPr>
+      </w:pPr>
+      <w:r>
+        <w:rPr>
+          <w:sz w:val="24"/>
+          <w:szCs w:val="24"/>
+          <w:lang w:val="en-US"/>
+        </w:rPr>
+        <w:t>Page_number: halaman buku yang di bookmark</w:t>
+      </w:r>
+    </w:p>
+    <w:p>
+      <w:pPr>
+        <w:pStyle w:val="ListParagraph"/>
+        <w:numPr>
+          <w:ilvl w:val="0"/>
           <w:numId w:val="8"/>
         </w:numPr>
-        <w:rPr>
-          <w:sz w:val="24"/>
-          <w:szCs w:val="24"/>
-          <w:lang w:val="en-US"/>
-        </w:rPr>
-      </w:pPr>
-      <w:r>
-        <w:rPr>
-          <w:sz w:val="24"/>
-          <w:szCs w:val="24"/>
-          <w:lang w:val="en-US"/>
-        </w:rPr>
-        <w:t>Username: username berdasarkan pembuat bookmark</w:t>
-      </w:r>
-    </w:p>
-    <w:p>
-      <w:pPr>
-        <w:pStyle w:val="ListParagraph"/>
-        <w:numPr>
-          <w:ilvl w:val="0"/>
-          <w:numId w:val="8"/>
-        </w:numPr>
+        <w:spacing w:line="360" w:lineRule="auto"/>
+        <w:rPr>
+          <w:sz w:val="24"/>
+          <w:szCs w:val="24"/>
+          <w:lang w:val="en-US"/>
+        </w:rPr>
+      </w:pPr>
+      <w:r>
+        <w:rPr>
+          <w:sz w:val="24"/>
+          <w:szCs w:val="24"/>
+          <w:lang w:val="en-US"/>
+        </w:rPr>
+        <w:t>Note: catatan bookmark</w:t>
+      </w:r>
+    </w:p>
+    <w:p>
+      <w:pPr>
+        <w:spacing w:line="360" w:lineRule="auto"/>
+        <w:ind w:firstLine="720"/>
+        <w:rPr>
+          <w:sz w:val="24"/>
+          <w:szCs w:val="24"/>
+          <w:lang w:val="en-US"/>
+        </w:rPr>
+      </w:pPr>
+      <w:r>
+        <w:rPr>
+          <w:sz w:val="24"/>
+          <w:szCs w:val="24"/>
+          <w:lang w:val="en-US"/>
+        </w:rPr>
+        <w:t xml:space="preserve">Tujuan: </w:t>
+      </w:r>
+      <w:r>
+        <w:rPr>
+          <w:sz w:val="24"/>
+          <w:szCs w:val="24"/>
+          <w:lang w:val="en-US"/>
+        </w:rPr>
+        <w:t>M</w:t>
+      </w:r>
+      <w:r>
+        <w:rPr>
+          <w:sz w:val="24"/>
+          <w:szCs w:val="24"/>
+          <w:lang w:val="en-US"/>
+        </w:rPr>
+        <w:t>embuat bookmark baru untuk suatu buku</w:t>
+      </w:r>
+      <w:r>
+        <w:rPr>
+          <w:sz w:val="24"/>
+          <w:szCs w:val="24"/>
+          <w:lang w:val="en-US"/>
+        </w:rPr>
+        <w:t xml:space="preserve"> sesuai dengan id buku</w:t>
+      </w:r>
+      <w:r>
+        <w:rPr>
+          <w:sz w:val="24"/>
+          <w:szCs w:val="24"/>
+          <w:lang w:val="en-US"/>
+        </w:rPr>
+        <w:t>.</w:t>
+      </w:r>
+    </w:p>
+    <w:p>
+      <w:pPr>
+        <w:pStyle w:val="ListParagraph"/>
+        <w:numPr>
+          <w:ilvl w:val="0"/>
+          <w:numId w:val="1"/>
+        </w:numPr>
+        <w:spacing w:line="360" w:lineRule="auto"/>
+        <w:rPr>
+          <w:sz w:val="24"/>
+          <w:szCs w:val="24"/>
+          <w:lang w:val="en-US"/>
+        </w:rPr>
+      </w:pPr>
+      <w:r>
+        <w:rPr>
+          <w:sz w:val="24"/>
+          <w:szCs w:val="24"/>
+          <w:lang w:val="en-US"/>
+        </w:rPr>
+        <w:t>/bookmark/:id_book (GET)</w:t>
+      </w:r>
+    </w:p>
+    <w:p>
+      <w:pPr>
+        <w:pStyle w:val="ListParagraph"/>
+        <w:spacing w:line="360" w:lineRule="auto"/>
+        <w:rPr>
+          <w:sz w:val="24"/>
+          <w:szCs w:val="24"/>
+          <w:lang w:val="id-ID"/>
+        </w:rPr>
+      </w:pPr>
+      <w:r>
+        <w:rPr>
+          <w:sz w:val="24"/>
+          <w:szCs w:val="24"/>
+          <w:lang w:val="id-ID"/>
+        </w:rPr>
+        <w:t>Header:</w:t>
+      </w:r>
+    </w:p>
+    <w:p>
+      <w:pPr>
+        <w:pStyle w:val="ListParagraph"/>
+        <w:numPr>
+          <w:ilvl w:val="0"/>
+          <w:numId w:val="18"/>
+        </w:numPr>
+        <w:spacing w:line="360" w:lineRule="auto"/>
+        <w:rPr>
+          <w:sz w:val="24"/>
+          <w:szCs w:val="24"/>
+          <w:lang w:val="id-ID"/>
+        </w:rPr>
+      </w:pPr>
+      <w:r>
+        <w:rPr>
+          <w:sz w:val="24"/>
+          <w:szCs w:val="24"/>
+          <w:lang w:val="id-ID"/>
+        </w:rPr>
+        <w:t xml:space="preserve">x-auth-token : JWT token yang </w:t>
+      </w:r>
+      <w:r>
+        <w:rPr>
+          <w:sz w:val="24"/>
+          <w:szCs w:val="24"/>
+          <w:lang w:val="id-ID"/>
+        </w:rPr>
+        <w:t>didapat</w:t>
+      </w:r>
+      <w:r>
+        <w:rPr>
+          <w:sz w:val="24"/>
+          <w:szCs w:val="24"/>
+          <w:lang w:val="en-US"/>
+        </w:rPr>
+        <w:t>kan</w:t>
+      </w:r>
+      <w:r>
+        <w:rPr>
+          <w:sz w:val="24"/>
+          <w:szCs w:val="24"/>
+          <w:lang w:val="id-ID"/>
+        </w:rPr>
+        <w:t xml:space="preserve"> </w:t>
+      </w:r>
+      <w:r>
+        <w:rPr>
+          <w:sz w:val="24"/>
+          <w:szCs w:val="24"/>
+          <w:lang w:val="id-ID"/>
+        </w:rPr>
+        <w:t>saat login</w:t>
+      </w:r>
+    </w:p>
+    <w:p>
+      <w:pPr>
+        <w:pStyle w:val="ListParagraph"/>
+        <w:spacing w:line="360" w:lineRule="auto"/>
+        <w:rPr>
+          <w:sz w:val="24"/>
+          <w:szCs w:val="24"/>
+          <w:lang w:val="en-US"/>
+        </w:rPr>
+      </w:pPr>
+      <w:r>
+        <w:rPr>
+          <w:sz w:val="24"/>
+          <w:szCs w:val="24"/>
+          <w:lang w:val="en-US"/>
+        </w:rPr>
+        <w:t xml:space="preserve">Tujuan: </w:t>
+      </w:r>
+      <w:r>
+        <w:rPr>
+          <w:sz w:val="24"/>
+          <w:szCs w:val="24"/>
+          <w:lang w:val="en-US"/>
+        </w:rPr>
+        <w:t>M</w:t>
+      </w:r>
+      <w:r>
+        <w:rPr>
+          <w:sz w:val="24"/>
+          <w:szCs w:val="24"/>
+          <w:lang w:val="en-US"/>
+        </w:rPr>
+        <w:t>enampilkan bookmark buku berdasarkan id buku</w:t>
+      </w:r>
+      <w:r>
+        <w:rPr>
+          <w:sz w:val="24"/>
+          <w:szCs w:val="24"/>
+          <w:lang w:val="en-US"/>
+        </w:rPr>
+        <w:t>.</w:t>
+      </w:r>
+    </w:p>
+    <w:p>
+      <w:pPr>
+        <w:pStyle w:val="ListParagraph"/>
+        <w:numPr>
+          <w:ilvl w:val="0"/>
+          <w:numId w:val="1"/>
+        </w:numPr>
+        <w:spacing w:line="360" w:lineRule="auto"/>
+        <w:rPr>
+          <w:sz w:val="24"/>
+          <w:szCs w:val="24"/>
+          <w:lang w:val="en-US"/>
+        </w:rPr>
+      </w:pPr>
+      <w:r>
+        <w:rPr>
+          <w:sz w:val="24"/>
+          <w:szCs w:val="24"/>
+          <w:lang w:val="en-US"/>
+        </w:rPr>
+        <w:t>/bookmark/:id_book (PUT)</w:t>
+      </w:r>
+    </w:p>
+    <w:p>
+      <w:pPr>
+        <w:pStyle w:val="ListParagraph"/>
+        <w:spacing w:line="360" w:lineRule="auto"/>
+        <w:rPr>
+          <w:sz w:val="24"/>
+          <w:szCs w:val="24"/>
+          <w:lang w:val="id-ID"/>
+        </w:rPr>
+      </w:pPr>
+      <w:r>
+        <w:rPr>
+          <w:sz w:val="24"/>
+          <w:szCs w:val="24"/>
+          <w:lang w:val="id-ID"/>
+        </w:rPr>
+        <w:t>Header:</w:t>
+      </w:r>
+    </w:p>
+    <w:p>
+      <w:pPr>
+        <w:pStyle w:val="ListParagraph"/>
+        <w:numPr>
+          <w:ilvl w:val="0"/>
+          <w:numId w:val="18"/>
+        </w:numPr>
+        <w:spacing w:line="360" w:lineRule="auto"/>
+        <w:rPr>
+          <w:sz w:val="24"/>
+          <w:szCs w:val="24"/>
+          <w:lang w:val="id-ID"/>
+        </w:rPr>
+      </w:pPr>
+      <w:r>
+        <w:rPr>
+          <w:sz w:val="24"/>
+          <w:szCs w:val="24"/>
+          <w:lang w:val="id-ID"/>
+        </w:rPr>
+        <w:t xml:space="preserve">x-auth-token : JWT token yang </w:t>
+      </w:r>
+      <w:r>
+        <w:rPr>
+          <w:sz w:val="24"/>
+          <w:szCs w:val="24"/>
+          <w:lang w:val="id-ID"/>
+        </w:rPr>
+        <w:t>didapat</w:t>
+      </w:r>
+      <w:r>
+        <w:rPr>
+          <w:sz w:val="24"/>
+          <w:szCs w:val="24"/>
+          <w:lang w:val="en-US"/>
+        </w:rPr>
+        <w:t>kan</w:t>
+      </w:r>
+      <w:r>
+        <w:rPr>
+          <w:sz w:val="24"/>
+          <w:szCs w:val="24"/>
+          <w:lang w:val="id-ID"/>
+        </w:rPr>
+        <w:t xml:space="preserve"> </w:t>
+      </w:r>
+      <w:r>
+        <w:rPr>
+          <w:sz w:val="24"/>
+          <w:szCs w:val="24"/>
+          <w:lang w:val="id-ID"/>
+        </w:rPr>
+        <w:t>saat login</w:t>
+      </w:r>
+    </w:p>
+    <w:p>
+      <w:pPr>
+        <w:pStyle w:val="ListParagraph"/>
+        <w:spacing w:line="360" w:lineRule="auto"/>
+        <w:rPr>
+          <w:sz w:val="24"/>
+          <w:szCs w:val="24"/>
+          <w:lang w:val="en-US"/>
+        </w:rPr>
+      </w:pPr>
+      <w:r>
+        <w:rPr>
+          <w:sz w:val="24"/>
+          <w:szCs w:val="24"/>
+          <w:lang w:val="en-US"/>
+        </w:rPr>
+        <w:t xml:space="preserve">Body: </w:t>
+      </w:r>
+    </w:p>
+    <w:p>
+      <w:pPr>
+        <w:pStyle w:val="ListParagraph"/>
+        <w:numPr>
+          <w:ilvl w:val="0"/>
+          <w:numId w:val="18"/>
+        </w:numPr>
+        <w:spacing w:line="360" w:lineRule="auto"/>
         <w:rPr>
           <w:sz w:val="24"/>
           <w:szCs w:val="24"/>
@@ -721,8 +2877,9 @@
         <w:pStyle w:val="ListParagraph"/>
         <w:numPr>
           <w:ilvl w:val="0"/>
-          <w:numId w:val="8"/>
-        </w:numPr>
+          <w:numId w:val="10"/>
+        </w:numPr>
+        <w:spacing w:line="360" w:lineRule="auto"/>
         <w:rPr>
           <w:sz w:val="24"/>
           <w:szCs w:val="24"/>
@@ -740,20 +2897,53 @@
     </w:p>
     <w:p>
       <w:pPr>
-        <w:ind w:firstLine="720"/>
-        <w:rPr>
-          <w:sz w:val="24"/>
-          <w:szCs w:val="24"/>
-          <w:lang w:val="en-US"/>
-        </w:rPr>
-      </w:pPr>
-      <w:r>
-        <w:rPr>
-          <w:sz w:val="24"/>
-          <w:szCs w:val="24"/>
-          <w:lang w:val="en-US"/>
-        </w:rPr>
-        <w:t xml:space="preserve">Tujuan: membuat bookmark baru untuk suatu buku </w:t>
+        <w:pStyle w:val="ListParagraph"/>
+        <w:spacing w:line="360" w:lineRule="auto"/>
+        <w:rPr>
+          <w:sz w:val="24"/>
+          <w:szCs w:val="24"/>
+          <w:lang w:val="en-US"/>
+        </w:rPr>
+      </w:pPr>
+      <w:r>
+        <w:rPr>
+          <w:sz w:val="24"/>
+          <w:szCs w:val="24"/>
+          <w:lang w:val="en-US"/>
+        </w:rPr>
+        <w:t xml:space="preserve">Tujuan: </w:t>
+      </w:r>
+      <w:r>
+        <w:rPr>
+          <w:sz w:val="24"/>
+          <w:szCs w:val="24"/>
+          <w:lang w:val="en-US"/>
+        </w:rPr>
+        <w:t>M</w:t>
+      </w:r>
+      <w:r>
+        <w:rPr>
+          <w:sz w:val="24"/>
+          <w:szCs w:val="24"/>
+          <w:lang w:val="en-US"/>
+        </w:rPr>
+        <w:t>emperbarui bookmark</w:t>
+      </w:r>
+      <w:r>
+        <w:rPr>
+          <w:sz w:val="24"/>
+          <w:szCs w:val="24"/>
+          <w:lang w:val="en-US"/>
+        </w:rPr>
+        <w:t xml:space="preserve"> user sesuai dengan id buku</w:t>
+      </w:r>
+      <w:r>
+        <w:rPr>
+          <w:sz w:val="24"/>
+          <w:szCs w:val="24"/>
+          <w:lang w:val="en-US"/>
+        </w:rPr>
+        <w:t>.</w:t>
       </w:r>
     </w:p>
     <w:p>
@@ -763,37 +2953,145 @@
           <w:ilvl w:val="0"/>
           <w:numId w:val="1"/>
         </w:numPr>
-        <w:rPr>
-          <w:sz w:val="24"/>
-          <w:szCs w:val="24"/>
-          <w:lang w:val="en-US"/>
-        </w:rPr>
-      </w:pPr>
-      <w:r>
-        <w:rPr>
-          <w:sz w:val="24"/>
-          <w:szCs w:val="24"/>
-          <w:lang w:val="en-US"/>
-        </w:rPr>
-        <w:t>/bookmark/:id_book (GET)</w:t>
-      </w:r>
-    </w:p>
-    <w:p>
-      <w:pPr>
-        <w:pStyle w:val="ListParagraph"/>
-        <w:rPr>
-          <w:sz w:val="24"/>
-          <w:szCs w:val="24"/>
-          <w:lang w:val="en-US"/>
-        </w:rPr>
-      </w:pPr>
-      <w:r>
-        <w:rPr>
-          <w:sz w:val="24"/>
-          <w:szCs w:val="24"/>
-          <w:lang w:val="en-US"/>
-        </w:rPr>
-        <w:t>Tujuan: menampilkan bookmark buku berdasarkan id buku</w:t>
+        <w:spacing w:line="360" w:lineRule="auto"/>
+        <w:rPr>
+          <w:sz w:val="24"/>
+          <w:szCs w:val="24"/>
+          <w:lang w:val="en-US"/>
+        </w:rPr>
+      </w:pPr>
+      <w:r>
+        <w:rPr>
+          <w:sz w:val="24"/>
+          <w:szCs w:val="24"/>
+          <w:lang w:val="en-US"/>
+        </w:rPr>
+        <w:t>/bookmark/:id_book (DELETE)</w:t>
+      </w:r>
+    </w:p>
+    <w:p>
+      <w:pPr>
+        <w:pStyle w:val="ListParagraph"/>
+        <w:spacing w:line="360" w:lineRule="auto"/>
+        <w:rPr>
+          <w:sz w:val="24"/>
+          <w:szCs w:val="24"/>
+          <w:lang w:val="id-ID"/>
+        </w:rPr>
+      </w:pPr>
+      <w:r>
+        <w:rPr>
+          <w:sz w:val="24"/>
+          <w:szCs w:val="24"/>
+          <w:lang w:val="id-ID"/>
+        </w:rPr>
+        <w:t>Header:</w:t>
+      </w:r>
+    </w:p>
+    <w:p>
+      <w:pPr>
+        <w:pStyle w:val="ListParagraph"/>
+        <w:numPr>
+          <w:ilvl w:val="0"/>
+          <w:numId w:val="10"/>
+        </w:numPr>
+        <w:spacing w:line="360" w:lineRule="auto"/>
+        <w:rPr>
+          <w:sz w:val="24"/>
+          <w:szCs w:val="24"/>
+          <w:lang w:val="en-US"/>
+        </w:rPr>
+      </w:pPr>
+      <w:r>
+        <w:rPr>
+          <w:sz w:val="24"/>
+          <w:szCs w:val="24"/>
+          <w:lang w:val="id-ID"/>
+        </w:rPr>
+        <w:t xml:space="preserve">x-auth-token : JWT token yang </w:t>
+      </w:r>
+      <w:r>
+        <w:rPr>
+          <w:sz w:val="24"/>
+          <w:szCs w:val="24"/>
+          <w:lang w:val="id-ID"/>
+        </w:rPr>
+        <w:t>didapat</w:t>
+      </w:r>
+      <w:r>
+        <w:rPr>
+          <w:sz w:val="24"/>
+          <w:szCs w:val="24"/>
+          <w:lang w:val="en-US"/>
+        </w:rPr>
+        <w:t>kan</w:t>
+      </w:r>
+      <w:r>
+        <w:rPr>
+          <w:sz w:val="24"/>
+          <w:szCs w:val="24"/>
+          <w:lang w:val="id-ID"/>
+        </w:rPr>
+        <w:t xml:space="preserve"> </w:t>
+      </w:r>
+      <w:r>
+        <w:rPr>
+          <w:sz w:val="24"/>
+          <w:szCs w:val="24"/>
+          <w:lang w:val="id-ID"/>
+        </w:rPr>
+        <w:t>saat login</w:t>
+      </w:r>
+    </w:p>
+    <w:p>
+      <w:pPr>
+        <w:pStyle w:val="ListParagraph"/>
+        <w:spacing w:line="360" w:lineRule="auto"/>
+        <w:rPr>
+          <w:sz w:val="24"/>
+          <w:szCs w:val="24"/>
+          <w:lang w:val="en-US"/>
+        </w:rPr>
+      </w:pPr>
+      <w:r>
+        <w:rPr>
+          <w:sz w:val="24"/>
+          <w:szCs w:val="24"/>
+          <w:lang w:val="en-US"/>
+        </w:rPr>
+        <w:t xml:space="preserve">Tujuan: </w:t>
+      </w:r>
+      <w:r>
+        <w:rPr>
+          <w:sz w:val="24"/>
+          <w:szCs w:val="24"/>
+          <w:lang w:val="en-US"/>
+        </w:rPr>
+        <w:t>M</w:t>
+      </w:r>
+      <w:r>
+        <w:rPr>
+          <w:sz w:val="24"/>
+          <w:szCs w:val="24"/>
+          <w:lang w:val="en-US"/>
+        </w:rPr>
+        <w:t>enghapus bookmark</w:t>
+      </w:r>
+      <w:r>
+        <w:rPr>
+          <w:sz w:val="24"/>
+          <w:szCs w:val="24"/>
+          <w:lang w:val="en-US"/>
+        </w:rPr>
+        <w:t xml:space="preserve"> user sesuai dengan id buku</w:t>
+      </w:r>
+      <w:r>
+        <w:rPr>
+          <w:sz w:val="24"/>
+          <w:szCs w:val="24"/>
+          <w:lang w:val="en-US"/>
+        </w:rPr>
+        <w:t>.</w:t>
       </w:r>
     </w:p>
     <w:p>
@@ -803,37 +3101,39 @@
           <w:ilvl w:val="0"/>
           <w:numId w:val="1"/>
         </w:numPr>
-        <w:rPr>
-          <w:sz w:val="24"/>
-          <w:szCs w:val="24"/>
-          <w:lang w:val="en-US"/>
-        </w:rPr>
-      </w:pPr>
-      <w:r>
-        <w:rPr>
-          <w:sz w:val="24"/>
-          <w:szCs w:val="24"/>
-          <w:lang w:val="en-US"/>
-        </w:rPr>
-        <w:t>/bookmark/:id_book (PUT)</w:t>
-      </w:r>
-    </w:p>
-    <w:p>
-      <w:pPr>
-        <w:pStyle w:val="ListParagraph"/>
-        <w:rPr>
-          <w:sz w:val="24"/>
-          <w:szCs w:val="24"/>
-          <w:lang w:val="en-US"/>
-        </w:rPr>
-      </w:pPr>
-      <w:r>
-        <w:rPr>
-          <w:sz w:val="24"/>
-          <w:szCs w:val="24"/>
-          <w:lang w:val="en-US"/>
-        </w:rPr>
-        <w:t xml:space="preserve">Body: </w:t>
+        <w:spacing w:line="360" w:lineRule="auto"/>
+        <w:rPr>
+          <w:sz w:val="24"/>
+          <w:szCs w:val="24"/>
+          <w:lang w:val="en-US"/>
+        </w:rPr>
+      </w:pPr>
+      <w:r>
+        <w:rPr>
+          <w:sz w:val="24"/>
+          <w:szCs w:val="24"/>
+          <w:lang w:val="en-US"/>
+        </w:rPr>
+        <w:t>/bookshelf/insert (POST)</w:t>
+      </w:r>
+    </w:p>
+    <w:p>
+      <w:pPr>
+        <w:pStyle w:val="ListParagraph"/>
+        <w:spacing w:line="360" w:lineRule="auto"/>
+        <w:rPr>
+          <w:sz w:val="24"/>
+          <w:szCs w:val="24"/>
+          <w:lang w:val="en-US"/>
+        </w:rPr>
+      </w:pPr>
+      <w:r>
+        <w:rPr>
+          <w:sz w:val="24"/>
+          <w:szCs w:val="24"/>
+          <w:lang w:val="id-ID"/>
+        </w:rPr>
+        <w:t>Header:</w:t>
       </w:r>
     </w:p>
     <w:p>
@@ -843,19 +3143,156 @@
           <w:ilvl w:val="0"/>
           <w:numId w:val="10"/>
         </w:numPr>
-        <w:rPr>
-          <w:sz w:val="24"/>
-          <w:szCs w:val="24"/>
-          <w:lang w:val="en-US"/>
-        </w:rPr>
-      </w:pPr>
-      <w:r>
-        <w:rPr>
-          <w:sz w:val="24"/>
-          <w:szCs w:val="24"/>
-          <w:lang w:val="en-US"/>
-        </w:rPr>
-        <w:t>Username: username berdasarkan pembuat bookmark</w:t>
+        <w:spacing w:line="360" w:lineRule="auto"/>
+        <w:rPr>
+          <w:sz w:val="24"/>
+          <w:szCs w:val="24"/>
+          <w:lang w:val="en-US"/>
+        </w:rPr>
+      </w:pPr>
+      <w:r>
+        <w:rPr>
+          <w:sz w:val="24"/>
+          <w:szCs w:val="24"/>
+          <w:lang w:val="id-ID"/>
+        </w:rPr>
+        <w:t xml:space="preserve">x-auth-token : JWT token yang </w:t>
+      </w:r>
+      <w:r>
+        <w:rPr>
+          <w:sz w:val="24"/>
+          <w:szCs w:val="24"/>
+          <w:lang w:val="id-ID"/>
+        </w:rPr>
+        <w:t>didapat</w:t>
+      </w:r>
+      <w:r>
+        <w:rPr>
+          <w:sz w:val="24"/>
+          <w:szCs w:val="24"/>
+          <w:lang w:val="en-US"/>
+        </w:rPr>
+        <w:t>kan</w:t>
+      </w:r>
+      <w:r>
+        <w:rPr>
+          <w:sz w:val="24"/>
+          <w:szCs w:val="24"/>
+          <w:lang w:val="id-ID"/>
+        </w:rPr>
+        <w:t xml:space="preserve"> </w:t>
+      </w:r>
+      <w:r>
+        <w:rPr>
+          <w:sz w:val="24"/>
+          <w:szCs w:val="24"/>
+          <w:lang w:val="id-ID"/>
+        </w:rPr>
+        <w:t>saat login</w:t>
+      </w:r>
+    </w:p>
+    <w:p>
+      <w:pPr>
+        <w:pStyle w:val="ListParagraph"/>
+        <w:spacing w:line="360" w:lineRule="auto"/>
+        <w:rPr>
+          <w:sz w:val="24"/>
+          <w:szCs w:val="24"/>
+          <w:lang w:val="en-US"/>
+        </w:rPr>
+      </w:pPr>
+      <w:r>
+        <w:rPr>
+          <w:sz w:val="24"/>
+          <w:szCs w:val="24"/>
+          <w:lang w:val="en-US"/>
+        </w:rPr>
+        <w:t>Body:</w:t>
+      </w:r>
+    </w:p>
+    <w:p>
+      <w:pPr>
+        <w:pStyle w:val="ListParagraph"/>
+        <w:numPr>
+          <w:ilvl w:val="0"/>
+          <w:numId w:val="11"/>
+        </w:numPr>
+        <w:spacing w:line="360" w:lineRule="auto"/>
+        <w:rPr>
+          <w:sz w:val="24"/>
+          <w:szCs w:val="24"/>
+          <w:lang w:val="en-US"/>
+        </w:rPr>
+      </w:pPr>
+      <w:r>
+        <w:rPr>
+          <w:sz w:val="24"/>
+          <w:szCs w:val="24"/>
+          <w:lang w:val="en-US"/>
+        </w:rPr>
+        <w:t>book_id: Id buku dari goodreads</w:t>
+      </w:r>
+    </w:p>
+    <w:p>
+      <w:pPr>
+        <w:spacing w:line="360" w:lineRule="auto"/>
+        <w:ind w:left="720"/>
+        <w:rPr>
+          <w:sz w:val="24"/>
+          <w:szCs w:val="24"/>
+          <w:lang w:val="en-US"/>
+        </w:rPr>
+      </w:pPr>
+      <w:r>
+        <w:rPr>
+          <w:sz w:val="24"/>
+          <w:szCs w:val="24"/>
+          <w:lang w:val="en-US"/>
+        </w:rPr>
+        <w:lastRenderedPageBreak/>
+        <w:t>Tujuan: Menambahkan buku ke bookshelf user.</w:t>
+      </w:r>
+    </w:p>
+    <w:p>
+      <w:pPr>
+        <w:pStyle w:val="ListParagraph"/>
+        <w:numPr>
+          <w:ilvl w:val="0"/>
+          <w:numId w:val="1"/>
+        </w:numPr>
+        <w:spacing w:line="360" w:lineRule="auto"/>
+        <w:rPr>
+          <w:sz w:val="24"/>
+          <w:szCs w:val="24"/>
+          <w:lang w:val="en-US"/>
+        </w:rPr>
+      </w:pPr>
+      <w:r>
+        <w:rPr>
+          <w:sz w:val="24"/>
+          <w:szCs w:val="24"/>
+          <w:lang w:val="en-US"/>
+        </w:rPr>
+        <w:t>/bookshelf (GET)</w:t>
+      </w:r>
+    </w:p>
+    <w:p>
+      <w:pPr>
+        <w:pStyle w:val="ListParagraph"/>
+        <w:spacing w:line="360" w:lineRule="auto"/>
+        <w:rPr>
+          <w:sz w:val="24"/>
+          <w:szCs w:val="24"/>
+          <w:lang w:val="en-US"/>
+        </w:rPr>
+      </w:pPr>
+      <w:r>
+        <w:rPr>
+          <w:sz w:val="24"/>
+          <w:szCs w:val="24"/>
+          <w:lang w:val="id-ID"/>
+        </w:rPr>
+        <w:t>Header:</w:t>
       </w:r>
     </w:p>
     <w:p>
@@ -865,6 +3302,727 @@
           <w:ilvl w:val="0"/>
           <w:numId w:val="10"/>
         </w:numPr>
+        <w:spacing w:line="360" w:lineRule="auto"/>
+        <w:rPr>
+          <w:sz w:val="24"/>
+          <w:szCs w:val="24"/>
+          <w:lang w:val="en-US"/>
+        </w:rPr>
+      </w:pPr>
+      <w:r>
+        <w:rPr>
+          <w:sz w:val="24"/>
+          <w:szCs w:val="24"/>
+          <w:lang w:val="id-ID"/>
+        </w:rPr>
+        <w:t xml:space="preserve">x-auth-token : JWT token yang </w:t>
+      </w:r>
+      <w:r>
+        <w:rPr>
+          <w:sz w:val="24"/>
+          <w:szCs w:val="24"/>
+          <w:lang w:val="id-ID"/>
+        </w:rPr>
+        <w:t>didapat</w:t>
+      </w:r>
+      <w:r>
+        <w:rPr>
+          <w:sz w:val="24"/>
+          <w:szCs w:val="24"/>
+          <w:lang w:val="en-US"/>
+        </w:rPr>
+        <w:t>kan</w:t>
+      </w:r>
+      <w:r>
+        <w:rPr>
+          <w:sz w:val="24"/>
+          <w:szCs w:val="24"/>
+          <w:lang w:val="id-ID"/>
+        </w:rPr>
+        <w:t xml:space="preserve"> </w:t>
+      </w:r>
+      <w:r>
+        <w:rPr>
+          <w:sz w:val="24"/>
+          <w:szCs w:val="24"/>
+          <w:lang w:val="id-ID"/>
+        </w:rPr>
+        <w:t>saat login</w:t>
+      </w:r>
+    </w:p>
+    <w:p>
+      <w:pPr>
+        <w:pStyle w:val="ListParagraph"/>
+        <w:spacing w:line="360" w:lineRule="auto"/>
+        <w:rPr>
+          <w:sz w:val="24"/>
+          <w:szCs w:val="24"/>
+          <w:lang w:val="en-US"/>
+        </w:rPr>
+      </w:pPr>
+      <w:r>
+        <w:rPr>
+          <w:sz w:val="24"/>
+          <w:szCs w:val="24"/>
+          <w:lang w:val="en-US"/>
+        </w:rPr>
+        <w:t>Tujuan: Untuk melihat semua buku yang terdapat pada bookshelf user.</w:t>
+      </w:r>
+    </w:p>
+    <w:p>
+      <w:pPr>
+        <w:pStyle w:val="ListParagraph"/>
+        <w:numPr>
+          <w:ilvl w:val="0"/>
+          <w:numId w:val="1"/>
+        </w:numPr>
+        <w:spacing w:line="360" w:lineRule="auto"/>
+        <w:rPr>
+          <w:sz w:val="24"/>
+          <w:szCs w:val="24"/>
+          <w:lang w:val="en-US"/>
+        </w:rPr>
+      </w:pPr>
+      <w:r>
+        <w:rPr>
+          <w:sz w:val="24"/>
+          <w:szCs w:val="24"/>
+          <w:lang w:val="en-US"/>
+        </w:rPr>
+        <w:t>/bookshelf/search/:target (GET)</w:t>
+      </w:r>
+    </w:p>
+    <w:p>
+      <w:pPr>
+        <w:pStyle w:val="ListParagraph"/>
+        <w:spacing w:line="360" w:lineRule="auto"/>
+        <w:rPr>
+          <w:sz w:val="24"/>
+          <w:szCs w:val="24"/>
+          <w:lang w:val="en-US"/>
+        </w:rPr>
+      </w:pPr>
+      <w:r>
+        <w:rPr>
+          <w:sz w:val="24"/>
+          <w:szCs w:val="24"/>
+          <w:lang w:val="id-ID"/>
+        </w:rPr>
+        <w:t>Header:</w:t>
+      </w:r>
+    </w:p>
+    <w:p>
+      <w:pPr>
+        <w:pStyle w:val="ListParagraph"/>
+        <w:numPr>
+          <w:ilvl w:val="0"/>
+          <w:numId w:val="10"/>
+        </w:numPr>
+        <w:spacing w:line="360" w:lineRule="auto"/>
+        <w:rPr>
+          <w:sz w:val="24"/>
+          <w:szCs w:val="24"/>
+          <w:lang w:val="en-US"/>
+        </w:rPr>
+      </w:pPr>
+      <w:r>
+        <w:rPr>
+          <w:sz w:val="24"/>
+          <w:szCs w:val="24"/>
+          <w:lang w:val="id-ID"/>
+        </w:rPr>
+        <w:t xml:space="preserve">x-auth-token : JWT token yang </w:t>
+      </w:r>
+      <w:r>
+        <w:rPr>
+          <w:sz w:val="24"/>
+          <w:szCs w:val="24"/>
+          <w:lang w:val="id-ID"/>
+        </w:rPr>
+        <w:t>didapat</w:t>
+      </w:r>
+      <w:r>
+        <w:rPr>
+          <w:sz w:val="24"/>
+          <w:szCs w:val="24"/>
+          <w:lang w:val="en-US"/>
+        </w:rPr>
+        <w:t>kan</w:t>
+      </w:r>
+      <w:r>
+        <w:rPr>
+          <w:sz w:val="24"/>
+          <w:szCs w:val="24"/>
+          <w:lang w:val="id-ID"/>
+        </w:rPr>
+        <w:t xml:space="preserve"> </w:t>
+      </w:r>
+      <w:r>
+        <w:rPr>
+          <w:sz w:val="24"/>
+          <w:szCs w:val="24"/>
+          <w:lang w:val="id-ID"/>
+        </w:rPr>
+        <w:t>saat login</w:t>
+      </w:r>
+    </w:p>
+    <w:p>
+      <w:pPr>
+        <w:pStyle w:val="ListParagraph"/>
+        <w:spacing w:line="360" w:lineRule="auto"/>
+        <w:rPr>
+          <w:sz w:val="24"/>
+          <w:szCs w:val="24"/>
+          <w:lang w:val="en-US"/>
+        </w:rPr>
+      </w:pPr>
+      <w:r>
+        <w:rPr>
+          <w:sz w:val="24"/>
+          <w:szCs w:val="24"/>
+          <w:lang w:val="en-US"/>
+        </w:rPr>
+        <w:t>Params:</w:t>
+      </w:r>
+    </w:p>
+    <w:p>
+      <w:pPr>
+        <w:pStyle w:val="ListParagraph"/>
+        <w:numPr>
+          <w:ilvl w:val="0"/>
+          <w:numId w:val="12"/>
+        </w:numPr>
+        <w:spacing w:line="360" w:lineRule="auto"/>
+        <w:rPr>
+          <w:sz w:val="24"/>
+          <w:szCs w:val="24"/>
+          <w:lang w:val="en-US"/>
+        </w:rPr>
+      </w:pPr>
+      <w:r>
+        <w:rPr>
+          <w:sz w:val="24"/>
+          <w:szCs w:val="24"/>
+          <w:lang w:val="en-US"/>
+        </w:rPr>
+        <w:t>target: Username dari user yang ingin dilihat bookshelf-nya</w:t>
+      </w:r>
+    </w:p>
+    <w:p>
+      <w:pPr>
+        <w:spacing w:line="360" w:lineRule="auto"/>
+        <w:ind w:left="720"/>
+        <w:rPr>
+          <w:sz w:val="24"/>
+          <w:szCs w:val="24"/>
+          <w:lang w:val="en-US"/>
+        </w:rPr>
+      </w:pPr>
+      <w:r>
+        <w:rPr>
+          <w:sz w:val="24"/>
+          <w:szCs w:val="24"/>
+          <w:lang w:val="en-US"/>
+        </w:rPr>
+        <w:t>Tujuan: Untuk melihat bookshelf dari user lain, biasanya digunakan sebagai referensi</w:t>
+      </w:r>
+      <w:r>
+        <w:rPr>
+          <w:sz w:val="24"/>
+          <w:szCs w:val="24"/>
+          <w:lang w:val="en-US"/>
+        </w:rPr>
+        <w:t>.</w:t>
+      </w:r>
+    </w:p>
+    <w:p>
+      <w:pPr>
+        <w:pStyle w:val="ListParagraph"/>
+        <w:numPr>
+          <w:ilvl w:val="0"/>
+          <w:numId w:val="1"/>
+        </w:numPr>
+        <w:spacing w:line="360" w:lineRule="auto"/>
+        <w:rPr>
+          <w:sz w:val="24"/>
+          <w:szCs w:val="24"/>
+          <w:lang w:val="en-US"/>
+        </w:rPr>
+      </w:pPr>
+      <w:r>
+        <w:rPr>
+          <w:sz w:val="24"/>
+          <w:szCs w:val="24"/>
+          <w:lang w:val="en-US"/>
+        </w:rPr>
+        <w:t>/bookshelf/changePrivacy (PUT)</w:t>
+      </w:r>
+    </w:p>
+    <w:p>
+      <w:pPr>
+        <w:pStyle w:val="ListParagraph"/>
+        <w:spacing w:line="360" w:lineRule="auto"/>
+        <w:rPr>
+          <w:sz w:val="24"/>
+          <w:szCs w:val="24"/>
+          <w:lang w:val="en-US"/>
+        </w:rPr>
+      </w:pPr>
+      <w:r>
+        <w:rPr>
+          <w:sz w:val="24"/>
+          <w:szCs w:val="24"/>
+          <w:lang w:val="id-ID"/>
+        </w:rPr>
+        <w:t>Header:</w:t>
+      </w:r>
+    </w:p>
+    <w:p>
+      <w:pPr>
+        <w:pStyle w:val="ListParagraph"/>
+        <w:numPr>
+          <w:ilvl w:val="0"/>
+          <w:numId w:val="10"/>
+        </w:numPr>
+        <w:spacing w:line="360" w:lineRule="auto"/>
+        <w:rPr>
+          <w:sz w:val="24"/>
+          <w:szCs w:val="24"/>
+          <w:lang w:val="en-US"/>
+        </w:rPr>
+      </w:pPr>
+      <w:r>
+        <w:rPr>
+          <w:sz w:val="24"/>
+          <w:szCs w:val="24"/>
+          <w:lang w:val="id-ID"/>
+        </w:rPr>
+        <w:t xml:space="preserve">x-auth-token : JWT token yang </w:t>
+      </w:r>
+      <w:r>
+        <w:rPr>
+          <w:sz w:val="24"/>
+          <w:szCs w:val="24"/>
+          <w:lang w:val="id-ID"/>
+        </w:rPr>
+        <w:t>didapat</w:t>
+      </w:r>
+      <w:r>
+        <w:rPr>
+          <w:sz w:val="24"/>
+          <w:szCs w:val="24"/>
+          <w:lang w:val="en-US"/>
+        </w:rPr>
+        <w:t>kan</w:t>
+      </w:r>
+      <w:r>
+        <w:rPr>
+          <w:sz w:val="24"/>
+          <w:szCs w:val="24"/>
+          <w:lang w:val="id-ID"/>
+        </w:rPr>
+        <w:t xml:space="preserve"> </w:t>
+      </w:r>
+      <w:r>
+        <w:rPr>
+          <w:sz w:val="24"/>
+          <w:szCs w:val="24"/>
+          <w:lang w:val="id-ID"/>
+        </w:rPr>
+        <w:t>saat login</w:t>
+      </w:r>
+    </w:p>
+    <w:p>
+      <w:pPr>
+        <w:pStyle w:val="ListParagraph"/>
+        <w:spacing w:line="360" w:lineRule="auto"/>
+        <w:rPr>
+          <w:sz w:val="24"/>
+          <w:szCs w:val="24"/>
+          <w:lang w:val="en-US"/>
+        </w:rPr>
+      </w:pPr>
+      <w:r>
+        <w:rPr>
+          <w:sz w:val="24"/>
+          <w:szCs w:val="24"/>
+          <w:lang w:val="en-US"/>
+        </w:rPr>
+        <w:t>Tujuan: Untuk mengubah privasi bookshelf (bisa dilihat oleh orang lain apa tidak)</w:t>
+      </w:r>
+      <w:r>
+        <w:rPr>
+          <w:sz w:val="24"/>
+          <w:szCs w:val="24"/>
+          <w:lang w:val="en-US"/>
+        </w:rPr>
+        <w:t>.</w:t>
+      </w:r>
+      <w:r>
+        <w:rPr>
+          <w:sz w:val="24"/>
+          <w:szCs w:val="24"/>
+          <w:lang w:val="en-US"/>
+        </w:rPr>
+        <w:t xml:space="preserve"> Bookshelf bertipe 0 adalah public, sedangkan 1 adalah private.</w:t>
+      </w:r>
+    </w:p>
+    <w:p>
+      <w:pPr>
+        <w:pStyle w:val="ListParagraph"/>
+        <w:numPr>
+          <w:ilvl w:val="0"/>
+          <w:numId w:val="1"/>
+        </w:numPr>
+        <w:spacing w:line="360" w:lineRule="auto"/>
+        <w:rPr>
+          <w:sz w:val="24"/>
+          <w:szCs w:val="24"/>
+          <w:lang w:val="en-US"/>
+        </w:rPr>
+      </w:pPr>
+      <w:r>
+        <w:rPr>
+          <w:sz w:val="24"/>
+          <w:szCs w:val="24"/>
+          <w:lang w:val="en-US"/>
+        </w:rPr>
+        <w:t>/bookshelf/delete (DELETE)</w:t>
+      </w:r>
+    </w:p>
+    <w:p>
+      <w:pPr>
+        <w:pStyle w:val="ListParagraph"/>
+        <w:spacing w:line="360" w:lineRule="auto"/>
+        <w:rPr>
+          <w:sz w:val="24"/>
+          <w:szCs w:val="24"/>
+          <w:lang w:val="en-US"/>
+        </w:rPr>
+      </w:pPr>
+      <w:r>
+        <w:rPr>
+          <w:sz w:val="24"/>
+          <w:szCs w:val="24"/>
+          <w:lang w:val="id-ID"/>
+        </w:rPr>
+        <w:t>Header:</w:t>
+      </w:r>
+    </w:p>
+    <w:p>
+      <w:pPr>
+        <w:pStyle w:val="ListParagraph"/>
+        <w:numPr>
+          <w:ilvl w:val="0"/>
+          <w:numId w:val="10"/>
+        </w:numPr>
+        <w:spacing w:line="360" w:lineRule="auto"/>
+        <w:rPr>
+          <w:sz w:val="24"/>
+          <w:szCs w:val="24"/>
+          <w:lang w:val="en-US"/>
+        </w:rPr>
+      </w:pPr>
+      <w:r>
+        <w:rPr>
+          <w:sz w:val="24"/>
+          <w:szCs w:val="24"/>
+          <w:lang w:val="id-ID"/>
+        </w:rPr>
+        <w:t xml:space="preserve">x-auth-token : JWT token yang </w:t>
+      </w:r>
+      <w:r>
+        <w:rPr>
+          <w:sz w:val="24"/>
+          <w:szCs w:val="24"/>
+          <w:lang w:val="id-ID"/>
+        </w:rPr>
+        <w:t>didapat</w:t>
+      </w:r>
+      <w:r>
+        <w:rPr>
+          <w:sz w:val="24"/>
+          <w:szCs w:val="24"/>
+          <w:lang w:val="en-US"/>
+        </w:rPr>
+        <w:t>kan</w:t>
+      </w:r>
+      <w:r>
+        <w:rPr>
+          <w:sz w:val="24"/>
+          <w:szCs w:val="24"/>
+          <w:lang w:val="id-ID"/>
+        </w:rPr>
+        <w:t xml:space="preserve"> </w:t>
+      </w:r>
+      <w:r>
+        <w:rPr>
+          <w:sz w:val="24"/>
+          <w:szCs w:val="24"/>
+          <w:lang w:val="id-ID"/>
+        </w:rPr>
+        <w:t>saat login</w:t>
+      </w:r>
+    </w:p>
+    <w:p>
+      <w:pPr>
+        <w:pStyle w:val="ListParagraph"/>
+        <w:spacing w:line="360" w:lineRule="auto"/>
+        <w:rPr>
+          <w:sz w:val="24"/>
+          <w:szCs w:val="24"/>
+          <w:lang w:val="en-US"/>
+        </w:rPr>
+      </w:pPr>
+      <w:r>
+        <w:rPr>
+          <w:sz w:val="24"/>
+          <w:szCs w:val="24"/>
+          <w:lang w:val="en-US"/>
+        </w:rPr>
+        <w:t>Body:</w:t>
+      </w:r>
+    </w:p>
+    <w:p>
+      <w:pPr>
+        <w:pStyle w:val="ListParagraph"/>
+        <w:numPr>
+          <w:ilvl w:val="0"/>
+          <w:numId w:val="10"/>
+        </w:numPr>
+        <w:spacing w:line="360" w:lineRule="auto"/>
+        <w:rPr>
+          <w:sz w:val="24"/>
+          <w:szCs w:val="24"/>
+          <w:lang w:val="en-US"/>
+        </w:rPr>
+      </w:pPr>
+      <w:r>
+        <w:rPr>
+          <w:sz w:val="24"/>
+          <w:szCs w:val="24"/>
+          <w:lang w:val="en-US"/>
+        </w:rPr>
+        <w:t>book_id: Id buku dari bookshelf user</w:t>
+      </w:r>
+    </w:p>
+    <w:p>
+      <w:pPr>
+        <w:spacing w:line="360" w:lineRule="auto"/>
+        <w:ind w:left="720"/>
+        <w:rPr>
+          <w:sz w:val="24"/>
+          <w:szCs w:val="24"/>
+          <w:lang w:val="en-US"/>
+        </w:rPr>
+      </w:pPr>
+      <w:r>
+        <w:rPr>
+          <w:sz w:val="24"/>
+          <w:szCs w:val="24"/>
+          <w:lang w:val="en-US"/>
+        </w:rPr>
+        <w:t>Tujuan: Untuk menghapus buku dari bookshelf user</w:t>
+      </w:r>
+      <w:r>
+        <w:rPr>
+          <w:sz w:val="24"/>
+          <w:szCs w:val="24"/>
+          <w:lang w:val="en-US"/>
+        </w:rPr>
+        <w:t>.</w:t>
+      </w:r>
+    </w:p>
+    <w:p>
+      <w:pPr>
+        <w:pStyle w:val="ListParagraph"/>
+        <w:numPr>
+          <w:ilvl w:val="0"/>
+          <w:numId w:val="1"/>
+        </w:numPr>
+        <w:spacing w:line="256" w:lineRule="auto"/>
+        <w:rPr>
+          <w:sz w:val="24"/>
+          <w:szCs w:val="24"/>
+          <w:lang w:val="id-ID"/>
+        </w:rPr>
+      </w:pPr>
+      <w:r>
+        <w:rPr>
+          <w:sz w:val="24"/>
+          <w:szCs w:val="24"/>
+          <w:lang w:val="en-US"/>
+        </w:rPr>
+        <w:t>/playlist/create (POST)</w:t>
+      </w:r>
+    </w:p>
+    <w:p>
+      <w:pPr>
+        <w:pStyle w:val="ListParagraph"/>
+        <w:rPr>
+          <w:sz w:val="24"/>
+          <w:szCs w:val="24"/>
+          <w:lang w:val="en-US"/>
+        </w:rPr>
+      </w:pPr>
+      <w:r>
+        <w:rPr>
+          <w:sz w:val="24"/>
+          <w:szCs w:val="24"/>
+          <w:lang w:val="en-US"/>
+        </w:rPr>
+        <w:t>Header:</w:t>
+      </w:r>
+    </w:p>
+    <w:p>
+      <w:pPr>
+        <w:pStyle w:val="ListParagraph"/>
+        <w:numPr>
+          <w:ilvl w:val="0"/>
+          <w:numId w:val="20"/>
+        </w:numPr>
+        <w:spacing w:line="256" w:lineRule="auto"/>
+        <w:rPr>
+          <w:sz w:val="24"/>
+          <w:szCs w:val="24"/>
+          <w:lang w:val="en-US"/>
+        </w:rPr>
+      </w:pPr>
+      <w:r>
+        <w:rPr>
+          <w:sz w:val="24"/>
+          <w:szCs w:val="24"/>
+          <w:lang w:val="en-US"/>
+        </w:rPr>
+        <w:t>x-auth-token: Token yang didapat saat login</w:t>
+      </w:r>
+    </w:p>
+    <w:p>
+      <w:pPr>
+        <w:pStyle w:val="ListParagraph"/>
+        <w:rPr>
+          <w:sz w:val="24"/>
+          <w:szCs w:val="24"/>
+          <w:lang w:val="en-US"/>
+        </w:rPr>
+      </w:pPr>
+      <w:r>
+        <w:rPr>
+          <w:sz w:val="24"/>
+          <w:szCs w:val="24"/>
+          <w:lang w:val="en-US"/>
+        </w:rPr>
+        <w:t>Body:</w:t>
+      </w:r>
+    </w:p>
+    <w:p>
+      <w:pPr>
+        <w:pStyle w:val="ListParagraph"/>
+        <w:numPr>
+          <w:ilvl w:val="0"/>
+          <w:numId w:val="20"/>
+        </w:numPr>
+        <w:spacing w:line="256" w:lineRule="auto"/>
+        <w:rPr>
+          <w:sz w:val="24"/>
+          <w:szCs w:val="24"/>
+          <w:lang w:val="en-US"/>
+        </w:rPr>
+      </w:pPr>
+      <w:r>
+        <w:rPr>
+          <w:sz w:val="24"/>
+          <w:szCs w:val="24"/>
+          <w:lang w:val="en-US"/>
+        </w:rPr>
+        <w:t>name: Nama untuk playlist baru</w:t>
+      </w:r>
+    </w:p>
+    <w:p>
+      <w:pPr>
+        <w:pStyle w:val="ListParagraph"/>
+        <w:rPr>
+          <w:sz w:val="24"/>
+          <w:szCs w:val="24"/>
+          <w:lang w:val="en-US"/>
+        </w:rPr>
+      </w:pPr>
+      <w:r>
+        <w:rPr>
+          <w:sz w:val="24"/>
+          <w:szCs w:val="24"/>
+          <w:lang w:val="en-US"/>
+        </w:rPr>
+        <w:t>Tujuan: Untuk membuat playlist baru</w:t>
+      </w:r>
+    </w:p>
+    <w:p>
+      <w:pPr>
+        <w:pStyle w:val="ListParagraph"/>
+        <w:numPr>
+          <w:ilvl w:val="0"/>
+          <w:numId w:val="1"/>
+        </w:numPr>
+        <w:spacing w:line="256" w:lineRule="auto"/>
+        <w:rPr>
+          <w:sz w:val="24"/>
+          <w:szCs w:val="24"/>
+          <w:lang w:val="id-ID"/>
+        </w:rPr>
+      </w:pPr>
+      <w:r>
+        <w:rPr>
+          <w:sz w:val="24"/>
+          <w:szCs w:val="24"/>
+          <w:lang w:val="en-US"/>
+        </w:rPr>
+        <w:t>/playlist/insert (POST)</w:t>
+      </w:r>
+    </w:p>
+    <w:p>
+      <w:pPr>
+        <w:pStyle w:val="ListParagraph"/>
+        <w:rPr>
+          <w:sz w:val="24"/>
+          <w:szCs w:val="24"/>
+          <w:lang w:val="en-US"/>
+        </w:rPr>
+      </w:pPr>
+      <w:r>
+        <w:rPr>
+          <w:sz w:val="24"/>
+          <w:szCs w:val="24"/>
+          <w:lang w:val="en-US"/>
+        </w:rPr>
+        <w:t>Header:</w:t>
+      </w:r>
+    </w:p>
+    <w:p>
+      <w:pPr>
+        <w:pStyle w:val="ListParagraph"/>
+        <w:numPr>
+          <w:ilvl w:val="0"/>
+          <w:numId w:val="20"/>
+        </w:numPr>
+        <w:spacing w:line="256" w:lineRule="auto"/>
+        <w:rPr>
+          <w:sz w:val="24"/>
+          <w:szCs w:val="24"/>
+          <w:lang w:val="en-US"/>
+        </w:rPr>
+      </w:pPr>
+      <w:r>
+        <w:rPr>
+          <w:sz w:val="24"/>
+          <w:szCs w:val="24"/>
+          <w:lang w:val="en-US"/>
+        </w:rPr>
+        <w:t>x-auth-token: Token yang didapat saat login</w:t>
+      </w:r>
+    </w:p>
+    <w:p>
+      <w:pPr>
+        <w:pStyle w:val="ListParagraph"/>
         <w:rPr>
           <w:sz w:val="24"/>
           <w:szCs w:val="24"/>
@@ -878,47 +4036,71 @@
           <w:lang w:val="en-US"/>
         </w:rPr>
         <w:lastRenderedPageBreak/>
-        <w:t>Page_number: halaman buku yang di bookmark</w:t>
-      </w:r>
-    </w:p>
-    <w:p>
-      <w:pPr>
-        <w:pStyle w:val="ListParagraph"/>
-        <w:numPr>
-          <w:ilvl w:val="0"/>
-          <w:numId w:val="10"/>
-        </w:numPr>
-        <w:rPr>
-          <w:sz w:val="24"/>
-          <w:szCs w:val="24"/>
-          <w:lang w:val="en-US"/>
-        </w:rPr>
-      </w:pPr>
-      <w:r>
-        <w:rPr>
-          <w:sz w:val="24"/>
-          <w:szCs w:val="24"/>
-          <w:lang w:val="en-US"/>
-        </w:rPr>
-        <w:t>Note: catatan bookmark</w:t>
-      </w:r>
-    </w:p>
-    <w:p>
-      <w:pPr>
-        <w:pStyle w:val="ListParagraph"/>
-        <w:rPr>
-          <w:sz w:val="24"/>
-          <w:szCs w:val="24"/>
-          <w:lang w:val="en-US"/>
-        </w:rPr>
-      </w:pPr>
-      <w:r>
-        <w:rPr>
-          <w:sz w:val="24"/>
-          <w:szCs w:val="24"/>
-          <w:lang w:val="en-US"/>
-        </w:rPr>
-        <w:t>Tujuan: memperbarui bookmark</w:t>
+        <w:t>Body:</w:t>
+      </w:r>
+    </w:p>
+    <w:p>
+      <w:pPr>
+        <w:pStyle w:val="ListParagraph"/>
+        <w:numPr>
+          <w:ilvl w:val="0"/>
+          <w:numId w:val="20"/>
+        </w:numPr>
+        <w:spacing w:line="256" w:lineRule="auto"/>
+        <w:rPr>
+          <w:sz w:val="24"/>
+          <w:szCs w:val="24"/>
+          <w:lang w:val="en-US"/>
+        </w:rPr>
+      </w:pPr>
+      <w:r>
+        <w:rPr>
+          <w:sz w:val="24"/>
+          <w:szCs w:val="24"/>
+          <w:lang w:val="en-US"/>
+        </w:rPr>
+        <w:t>playlist_id: Id dari playlist yang tersedia</w:t>
+      </w:r>
+    </w:p>
+    <w:p>
+      <w:pPr>
+        <w:pStyle w:val="ListParagraph"/>
+        <w:numPr>
+          <w:ilvl w:val="0"/>
+          <w:numId w:val="20"/>
+        </w:numPr>
+        <w:spacing w:line="256" w:lineRule="auto"/>
+        <w:rPr>
+          <w:sz w:val="24"/>
+          <w:szCs w:val="24"/>
+          <w:lang w:val="en-US"/>
+        </w:rPr>
+      </w:pPr>
+      <w:r>
+        <w:rPr>
+          <w:sz w:val="24"/>
+          <w:szCs w:val="24"/>
+          <w:lang w:val="en-US"/>
+        </w:rPr>
+        <w:t>book_id: Id buku dari goodreads</w:t>
+      </w:r>
+    </w:p>
+    <w:p>
+      <w:pPr>
+        <w:pStyle w:val="ListParagraph"/>
+        <w:rPr>
+          <w:sz w:val="24"/>
+          <w:szCs w:val="24"/>
+          <w:lang w:val="id-ID"/>
+        </w:rPr>
+      </w:pPr>
+      <w:r>
+        <w:rPr>
+          <w:sz w:val="24"/>
+          <w:szCs w:val="24"/>
+          <w:lang w:val="en-US"/>
+        </w:rPr>
+        <w:t>Tujuan: Untuk menambahkan buku ke dalam playlist</w:t>
       </w:r>
     </w:p>
     <w:p>
@@ -928,37 +4110,79 @@
           <w:ilvl w:val="0"/>
           <w:numId w:val="1"/>
         </w:numPr>
-        <w:rPr>
-          <w:sz w:val="24"/>
-          <w:szCs w:val="24"/>
-          <w:lang w:val="en-US"/>
-        </w:rPr>
-      </w:pPr>
-      <w:r>
-        <w:rPr>
-          <w:sz w:val="24"/>
-          <w:szCs w:val="24"/>
-          <w:lang w:val="en-US"/>
-        </w:rPr>
-        <w:t>/bookmark/:id_book (DELETE)</w:t>
-      </w:r>
-    </w:p>
-    <w:p>
-      <w:pPr>
-        <w:pStyle w:val="ListParagraph"/>
-        <w:rPr>
-          <w:sz w:val="24"/>
-          <w:szCs w:val="24"/>
-          <w:lang w:val="en-US"/>
-        </w:rPr>
-      </w:pPr>
-      <w:r>
-        <w:rPr>
-          <w:sz w:val="24"/>
-          <w:szCs w:val="24"/>
-          <w:lang w:val="en-US"/>
-        </w:rPr>
-        <w:t>Tujuan: menghapus bookmark</w:t>
+        <w:spacing w:line="256" w:lineRule="auto"/>
+        <w:rPr>
+          <w:sz w:val="24"/>
+          <w:szCs w:val="24"/>
+          <w:lang w:val="id-ID"/>
+        </w:rPr>
+      </w:pPr>
+      <w:r>
+        <w:rPr>
+          <w:sz w:val="24"/>
+          <w:szCs w:val="24"/>
+          <w:lang w:val="en-US"/>
+        </w:rPr>
+        <w:t>/playlist (GET)</w:t>
+      </w:r>
+    </w:p>
+    <w:p>
+      <w:pPr>
+        <w:pStyle w:val="ListParagraph"/>
+        <w:rPr>
+          <w:sz w:val="24"/>
+          <w:szCs w:val="24"/>
+          <w:lang w:val="en-US"/>
+        </w:rPr>
+      </w:pPr>
+      <w:r>
+        <w:rPr>
+          <w:sz w:val="24"/>
+          <w:szCs w:val="24"/>
+          <w:lang w:val="en-US"/>
+        </w:rPr>
+        <w:t>Header:</w:t>
+      </w:r>
+    </w:p>
+    <w:p>
+      <w:pPr>
+        <w:pStyle w:val="ListParagraph"/>
+        <w:numPr>
+          <w:ilvl w:val="0"/>
+          <w:numId w:val="21"/>
+        </w:numPr>
+        <w:spacing w:line="256" w:lineRule="auto"/>
+        <w:rPr>
+          <w:sz w:val="24"/>
+          <w:szCs w:val="24"/>
+          <w:lang w:val="en-US"/>
+        </w:rPr>
+      </w:pPr>
+      <w:r>
+        <w:rPr>
+          <w:sz w:val="24"/>
+          <w:szCs w:val="24"/>
+          <w:lang w:val="en-US"/>
+        </w:rPr>
+        <w:t>x-auth-token: Token yang didapat saat login</w:t>
+      </w:r>
+    </w:p>
+    <w:p>
+      <w:pPr>
+        <w:pStyle w:val="ListParagraph"/>
+        <w:rPr>
+          <w:sz w:val="24"/>
+          <w:szCs w:val="24"/>
+          <w:lang w:val="id-ID"/>
+        </w:rPr>
+      </w:pPr>
+      <w:r>
+        <w:rPr>
+          <w:sz w:val="24"/>
+          <w:szCs w:val="24"/>
+          <w:lang w:val="en-US"/>
+        </w:rPr>
+        <w:t>Tujuan: Untuk melihat detail playlist yang telah dibuat user</w:t>
       </w:r>
     </w:p>
     <w:p>
@@ -968,24 +4192,192 @@
           <w:ilvl w:val="0"/>
           <w:numId w:val="1"/>
         </w:numPr>
-        <w:rPr>
-          <w:sz w:val="24"/>
-          <w:szCs w:val="24"/>
-          <w:lang w:val="en-US"/>
-        </w:rPr>
-      </w:pPr>
-      <w:r>
-        <w:rPr>
-          <w:sz w:val="24"/>
-          <w:szCs w:val="24"/>
-          <w:lang w:val="en-US"/>
-        </w:rPr>
-        <w:t>/bookshelf/insert (POST)</w:t>
-      </w:r>
-    </w:p>
-    <w:p>
-      <w:pPr>
-        <w:pStyle w:val="ListParagraph"/>
+        <w:spacing w:line="256" w:lineRule="auto"/>
+        <w:rPr>
+          <w:sz w:val="24"/>
+          <w:szCs w:val="24"/>
+          <w:lang w:val="id-ID"/>
+        </w:rPr>
+      </w:pPr>
+      <w:r>
+        <w:rPr>
+          <w:sz w:val="24"/>
+          <w:szCs w:val="24"/>
+          <w:lang w:val="en-US"/>
+        </w:rPr>
+        <w:t>/playlist/search/user/:username (GET)</w:t>
+      </w:r>
+    </w:p>
+    <w:p>
+      <w:pPr>
+        <w:pStyle w:val="ListParagraph"/>
+        <w:rPr>
+          <w:sz w:val="24"/>
+          <w:szCs w:val="24"/>
+          <w:lang w:val="en-US"/>
+        </w:rPr>
+      </w:pPr>
+      <w:r>
+        <w:rPr>
+          <w:sz w:val="24"/>
+          <w:szCs w:val="24"/>
+          <w:lang w:val="en-US"/>
+        </w:rPr>
+        <w:t>Params:</w:t>
+      </w:r>
+    </w:p>
+    <w:p>
+      <w:pPr>
+        <w:pStyle w:val="ListParagraph"/>
+        <w:numPr>
+          <w:ilvl w:val="0"/>
+          <w:numId w:val="21"/>
+        </w:numPr>
+        <w:spacing w:line="256" w:lineRule="auto"/>
+        <w:rPr>
+          <w:sz w:val="24"/>
+          <w:szCs w:val="24"/>
+          <w:lang w:val="en-US"/>
+        </w:rPr>
+      </w:pPr>
+      <w:r>
+        <w:rPr>
+          <w:sz w:val="24"/>
+          <w:szCs w:val="24"/>
+          <w:lang w:val="en-US"/>
+        </w:rPr>
+        <w:t>username: Username dari user yang ingin dilihat playlist-nya</w:t>
+      </w:r>
+    </w:p>
+    <w:p>
+      <w:pPr>
+        <w:pStyle w:val="ListParagraph"/>
+        <w:rPr>
+          <w:sz w:val="24"/>
+          <w:szCs w:val="24"/>
+          <w:lang w:val="id-ID"/>
+        </w:rPr>
+      </w:pPr>
+      <w:r>
+        <w:rPr>
+          <w:sz w:val="24"/>
+          <w:szCs w:val="24"/>
+          <w:lang w:val="en-US"/>
+        </w:rPr>
+        <w:t>Tujuan: Untuk mencari playlist berdasarkan username pembuatnya</w:t>
+      </w:r>
+    </w:p>
+    <w:p>
+      <w:pPr>
+        <w:pStyle w:val="ListParagraph"/>
+        <w:numPr>
+          <w:ilvl w:val="0"/>
+          <w:numId w:val="1"/>
+        </w:numPr>
+        <w:spacing w:line="256" w:lineRule="auto"/>
+        <w:rPr>
+          <w:sz w:val="24"/>
+          <w:szCs w:val="24"/>
+          <w:lang w:val="id-ID"/>
+        </w:rPr>
+      </w:pPr>
+      <w:r>
+        <w:rPr>
+          <w:sz w:val="24"/>
+          <w:szCs w:val="24"/>
+          <w:lang w:val="en-US"/>
+        </w:rPr>
+        <w:t>/playlist/search/name/:name (GET)</w:t>
+      </w:r>
+    </w:p>
+    <w:p>
+      <w:pPr>
+        <w:pStyle w:val="ListParagraph"/>
+        <w:spacing w:line="256" w:lineRule="auto"/>
+        <w:rPr>
+          <w:sz w:val="24"/>
+          <w:szCs w:val="24"/>
+          <w:lang w:val="en-US"/>
+        </w:rPr>
+      </w:pPr>
+      <w:r>
+        <w:rPr>
+          <w:sz w:val="24"/>
+          <w:szCs w:val="24"/>
+          <w:lang w:val="en-US"/>
+        </w:rPr>
+        <w:t>Params:</w:t>
+      </w:r>
+    </w:p>
+    <w:p>
+      <w:pPr>
+        <w:pStyle w:val="ListParagraph"/>
+        <w:numPr>
+          <w:ilvl w:val="0"/>
+          <w:numId w:val="21"/>
+        </w:numPr>
+        <w:spacing w:line="256" w:lineRule="auto"/>
+        <w:rPr>
+          <w:sz w:val="24"/>
+          <w:szCs w:val="24"/>
+          <w:lang w:val="en-US"/>
+        </w:rPr>
+      </w:pPr>
+      <w:r>
+        <w:rPr>
+          <w:sz w:val="24"/>
+          <w:szCs w:val="24"/>
+          <w:lang w:val="en-US"/>
+        </w:rPr>
+        <w:t>name: Nama dari playlist yang ingin dicari</w:t>
+      </w:r>
+    </w:p>
+    <w:p>
+      <w:pPr>
+        <w:pStyle w:val="ListParagraph"/>
+        <w:spacing w:line="256" w:lineRule="auto"/>
+        <w:rPr>
+          <w:sz w:val="24"/>
+          <w:szCs w:val="24"/>
+          <w:lang w:val="id-ID"/>
+        </w:rPr>
+      </w:pPr>
+      <w:r>
+        <w:rPr>
+          <w:sz w:val="24"/>
+          <w:szCs w:val="24"/>
+          <w:lang w:val="en-US"/>
+        </w:rPr>
+        <w:t>Tujuan: Untuk mencari playlist berdasarkan nama playlist</w:t>
+      </w:r>
+    </w:p>
+    <w:p>
+      <w:pPr>
+        <w:pStyle w:val="ListParagraph"/>
+        <w:numPr>
+          <w:ilvl w:val="0"/>
+          <w:numId w:val="1"/>
+        </w:numPr>
+        <w:spacing w:line="256" w:lineRule="auto"/>
+        <w:rPr>
+          <w:sz w:val="24"/>
+          <w:szCs w:val="24"/>
+          <w:lang w:val="id-ID"/>
+        </w:rPr>
+      </w:pPr>
+      <w:r>
+        <w:rPr>
+          <w:sz w:val="24"/>
+          <w:szCs w:val="24"/>
+          <w:lang w:val="en-US"/>
+        </w:rPr>
+        <w:t>/playlist/changeName (PUT)</w:t>
+      </w:r>
+    </w:p>
+    <w:p>
+      <w:pPr>
+        <w:pStyle w:val="ListParagraph"/>
+        <w:spacing w:line="256" w:lineRule="auto"/>
         <w:rPr>
           <w:sz w:val="24"/>
           <w:szCs w:val="24"/>
@@ -1006,8 +4398,9 @@
         <w:pStyle w:val="ListParagraph"/>
         <w:numPr>
           <w:ilvl w:val="0"/>
-          <w:numId w:val="17"/>
-        </w:numPr>
+          <w:numId w:val="21"/>
+        </w:numPr>
+        <w:spacing w:line="256" w:lineRule="auto"/>
         <w:rPr>
           <w:sz w:val="24"/>
           <w:szCs w:val="24"/>
@@ -1026,6 +4419,7 @@
     <w:p>
       <w:pPr>
         <w:pStyle w:val="ListParagraph"/>
+        <w:spacing w:line="256" w:lineRule="auto"/>
         <w:rPr>
           <w:sz w:val="24"/>
           <w:szCs w:val="24"/>
@@ -1046,39 +4440,64 @@
         <w:pStyle w:val="ListParagraph"/>
         <w:numPr>
           <w:ilvl w:val="0"/>
-          <w:numId w:val="11"/>
-        </w:numPr>
-        <w:rPr>
-          <w:sz w:val="24"/>
-          <w:szCs w:val="24"/>
-          <w:lang w:val="en-US"/>
-        </w:rPr>
-      </w:pPr>
-      <w:r>
-        <w:rPr>
-          <w:sz w:val="24"/>
-          <w:szCs w:val="24"/>
-          <w:lang w:val="en-US"/>
-        </w:rPr>
-        <w:t>book_id: Id buku dari goodreads</w:t>
-      </w:r>
-    </w:p>
-    <w:p>
-      <w:pPr>
-        <w:ind w:firstLine="720"/>
-        <w:rPr>
-          <w:sz w:val="24"/>
-          <w:szCs w:val="24"/>
-          <w:lang w:val="en-US"/>
-        </w:rPr>
-      </w:pPr>
-      <w:r>
-        <w:rPr>
-          <w:sz w:val="24"/>
-          <w:szCs w:val="24"/>
-          <w:lang w:val="en-US"/>
-        </w:rPr>
-        <w:t>Tujuan: Menambahkan buku ke bookshelf user.</w:t>
+          <w:numId w:val="21"/>
+        </w:numPr>
+        <w:spacing w:line="256" w:lineRule="auto"/>
+        <w:rPr>
+          <w:sz w:val="24"/>
+          <w:szCs w:val="24"/>
+          <w:lang w:val="en-US"/>
+        </w:rPr>
+      </w:pPr>
+      <w:r>
+        <w:rPr>
+          <w:sz w:val="24"/>
+          <w:szCs w:val="24"/>
+          <w:lang w:val="en-US"/>
+        </w:rPr>
+        <w:t>playlist_id: Id playlist yang telah terdaftar</w:t>
+      </w:r>
+    </w:p>
+    <w:p>
+      <w:pPr>
+        <w:pStyle w:val="ListParagraph"/>
+        <w:numPr>
+          <w:ilvl w:val="0"/>
+          <w:numId w:val="21"/>
+        </w:numPr>
+        <w:spacing w:line="256" w:lineRule="auto"/>
+        <w:rPr>
+          <w:sz w:val="24"/>
+          <w:szCs w:val="24"/>
+          <w:lang w:val="en-US"/>
+        </w:rPr>
+      </w:pPr>
+      <w:r>
+        <w:rPr>
+          <w:sz w:val="24"/>
+          <w:szCs w:val="24"/>
+          <w:lang w:val="en-US"/>
+        </w:rPr>
+        <w:t>name: Nama baru untuk playlist</w:t>
+      </w:r>
+    </w:p>
+    <w:p>
+      <w:pPr>
+        <w:pStyle w:val="ListParagraph"/>
+        <w:spacing w:line="256" w:lineRule="auto"/>
+        <w:rPr>
+          <w:sz w:val="24"/>
+          <w:szCs w:val="24"/>
+          <w:lang w:val="id-ID"/>
+        </w:rPr>
+      </w:pPr>
+      <w:r>
+        <w:rPr>
+          <w:sz w:val="24"/>
+          <w:szCs w:val="24"/>
+          <w:lang w:val="en-US"/>
+        </w:rPr>
+        <w:t>Tujuan: Mengubah nama dari playlist</w:t>
       </w:r>
     </w:p>
     <w:p>
@@ -1088,101 +4507,123 @@
           <w:ilvl w:val="0"/>
           <w:numId w:val="1"/>
         </w:numPr>
-        <w:rPr>
-          <w:sz w:val="24"/>
-          <w:szCs w:val="24"/>
-          <w:lang w:val="en-US"/>
-        </w:rPr>
-      </w:pPr>
-      <w:r>
-        <w:rPr>
-          <w:sz w:val="24"/>
-          <w:szCs w:val="24"/>
-          <w:lang w:val="en-US"/>
-        </w:rPr>
-        <w:t>/bookshelf (GET)</w:t>
-      </w:r>
-    </w:p>
-    <w:p>
-      <w:pPr>
-        <w:pStyle w:val="ListParagraph"/>
-        <w:rPr>
-          <w:sz w:val="24"/>
-          <w:szCs w:val="24"/>
-          <w:lang w:val="en-US"/>
-        </w:rPr>
-      </w:pPr>
-      <w:r>
-        <w:rPr>
-          <w:sz w:val="24"/>
-          <w:szCs w:val="24"/>
-          <w:lang w:val="en-US"/>
-        </w:rPr>
-        <w:t>Header</w:t>
-      </w:r>
-      <w:r>
-        <w:rPr>
-          <w:sz w:val="24"/>
-          <w:szCs w:val="24"/>
-          <w:lang w:val="en-US"/>
-        </w:rPr>
-        <w:t>:</w:t>
-      </w:r>
-    </w:p>
-    <w:p>
-      <w:pPr>
-        <w:pStyle w:val="ListParagraph"/>
-        <w:numPr>
-          <w:ilvl w:val="0"/>
-          <w:numId w:val="12"/>
-        </w:numPr>
-        <w:rPr>
-          <w:sz w:val="24"/>
-          <w:szCs w:val="24"/>
-          <w:lang w:val="en-US"/>
-        </w:rPr>
-      </w:pPr>
-      <w:r>
-        <w:rPr>
-          <w:sz w:val="24"/>
-          <w:szCs w:val="24"/>
-          <w:lang w:val="en-US"/>
-        </w:rPr>
-        <w:t>x-auth-token</w:t>
-      </w:r>
-      <w:r>
-        <w:rPr>
-          <w:sz w:val="24"/>
-          <w:szCs w:val="24"/>
-          <w:lang w:val="en-US"/>
-        </w:rPr>
-        <w:t xml:space="preserve">: </w:t>
-      </w:r>
-      <w:r>
-        <w:rPr>
-          <w:sz w:val="24"/>
-          <w:szCs w:val="24"/>
-          <w:lang w:val="en-US"/>
-        </w:rPr>
-        <w:t>Token yang didapat saat login</w:t>
-      </w:r>
-    </w:p>
-    <w:p>
-      <w:pPr>
-        <w:ind w:left="720"/>
-        <w:rPr>
-          <w:sz w:val="24"/>
-          <w:szCs w:val="24"/>
-          <w:lang w:val="en-US"/>
-        </w:rPr>
-      </w:pPr>
-      <w:r>
-        <w:rPr>
-          <w:sz w:val="24"/>
-          <w:szCs w:val="24"/>
-          <w:lang w:val="en-US"/>
-        </w:rPr>
-        <w:t>Tujuan: Untuk melihat semua buku yang terdapat pada bookshelf user.</w:t>
+        <w:spacing w:line="256" w:lineRule="auto"/>
+        <w:rPr>
+          <w:sz w:val="24"/>
+          <w:szCs w:val="24"/>
+          <w:lang w:val="id-ID"/>
+        </w:rPr>
+      </w:pPr>
+      <w:r>
+        <w:rPr>
+          <w:sz w:val="24"/>
+          <w:szCs w:val="24"/>
+          <w:lang w:val="en-US"/>
+        </w:rPr>
+        <w:t>/playlist/changePrivacy (PUT)</w:t>
+      </w:r>
+    </w:p>
+    <w:p>
+      <w:pPr>
+        <w:pStyle w:val="ListParagraph"/>
+        <w:spacing w:line="256" w:lineRule="auto"/>
+        <w:rPr>
+          <w:sz w:val="24"/>
+          <w:szCs w:val="24"/>
+          <w:lang w:val="en-US"/>
+        </w:rPr>
+      </w:pPr>
+      <w:r>
+        <w:rPr>
+          <w:sz w:val="24"/>
+          <w:szCs w:val="24"/>
+          <w:lang w:val="en-US"/>
+        </w:rPr>
+        <w:t>Header:</w:t>
+      </w:r>
+    </w:p>
+    <w:p>
+      <w:pPr>
+        <w:pStyle w:val="ListParagraph"/>
+        <w:numPr>
+          <w:ilvl w:val="0"/>
+          <w:numId w:val="24"/>
+        </w:numPr>
+        <w:spacing w:line="256" w:lineRule="auto"/>
+        <w:rPr>
+          <w:sz w:val="24"/>
+          <w:szCs w:val="24"/>
+          <w:lang w:val="en-US"/>
+        </w:rPr>
+      </w:pPr>
+      <w:r>
+        <w:rPr>
+          <w:sz w:val="24"/>
+          <w:szCs w:val="24"/>
+          <w:lang w:val="en-US"/>
+        </w:rPr>
+        <w:t>x-auth-token: Token yang didapat saat login</w:t>
+      </w:r>
+    </w:p>
+    <w:p>
+      <w:pPr>
+        <w:pStyle w:val="ListParagraph"/>
+        <w:spacing w:line="256" w:lineRule="auto"/>
+        <w:rPr>
+          <w:sz w:val="24"/>
+          <w:szCs w:val="24"/>
+          <w:lang w:val="en-US"/>
+        </w:rPr>
+      </w:pPr>
+      <w:r>
+        <w:rPr>
+          <w:sz w:val="24"/>
+          <w:szCs w:val="24"/>
+          <w:lang w:val="en-US"/>
+        </w:rPr>
+        <w:t>Body:</w:t>
+      </w:r>
+    </w:p>
+    <w:p>
+      <w:pPr>
+        <w:pStyle w:val="ListParagraph"/>
+        <w:numPr>
+          <w:ilvl w:val="0"/>
+          <w:numId w:val="23"/>
+        </w:numPr>
+        <w:spacing w:line="256" w:lineRule="auto"/>
+        <w:rPr>
+          <w:sz w:val="24"/>
+          <w:szCs w:val="24"/>
+          <w:lang w:val="en-US"/>
+        </w:rPr>
+      </w:pPr>
+      <w:r>
+        <w:rPr>
+          <w:sz w:val="24"/>
+          <w:szCs w:val="24"/>
+          <w:lang w:val="en-US"/>
+        </w:rPr>
+        <w:t>playlist_id: Id playlist yang telah terdaftar</w:t>
+      </w:r>
+    </w:p>
+    <w:p>
+      <w:pPr>
+        <w:pStyle w:val="ListParagraph"/>
+        <w:spacing w:line="256" w:lineRule="auto"/>
+        <w:rPr>
+          <w:sz w:val="24"/>
+          <w:szCs w:val="24"/>
+          <w:lang w:val="id-ID"/>
+        </w:rPr>
+      </w:pPr>
+      <w:r>
+        <w:rPr>
+          <w:sz w:val="24"/>
+          <w:szCs w:val="24"/>
+          <w:lang w:val="en-US"/>
+        </w:rPr>
+        <w:t>Tujuan: Untuk mengubah privasi dari playlist (bisa dilihat oleh orang lain atau tidak)</w:t>
       </w:r>
     </w:p>
     <w:p>
@@ -1192,24 +4633,68 @@
           <w:ilvl w:val="0"/>
           <w:numId w:val="1"/>
         </w:numPr>
-        <w:rPr>
-          <w:sz w:val="24"/>
-          <w:szCs w:val="24"/>
-          <w:lang w:val="en-US"/>
-        </w:rPr>
-      </w:pPr>
-      <w:r>
-        <w:rPr>
-          <w:sz w:val="24"/>
-          <w:szCs w:val="24"/>
-          <w:lang w:val="en-US"/>
-        </w:rPr>
-        <w:t>/bookshelf/search/:target (GET)</w:t>
-      </w:r>
-    </w:p>
-    <w:p>
-      <w:pPr>
-        <w:pStyle w:val="ListParagraph"/>
+        <w:spacing w:line="256" w:lineRule="auto"/>
+        <w:rPr>
+          <w:sz w:val="24"/>
+          <w:szCs w:val="24"/>
+          <w:lang w:val="id-ID"/>
+        </w:rPr>
+      </w:pPr>
+      <w:r>
+        <w:rPr>
+          <w:sz w:val="24"/>
+          <w:szCs w:val="24"/>
+          <w:lang w:val="en-US"/>
+        </w:rPr>
+        <w:t>/playlist/delete/book/:book_id (DELETE)</w:t>
+      </w:r>
+    </w:p>
+    <w:p>
+      <w:pPr>
+        <w:pStyle w:val="ListParagraph"/>
+        <w:spacing w:line="256" w:lineRule="auto"/>
+        <w:rPr>
+          <w:sz w:val="24"/>
+          <w:szCs w:val="24"/>
+          <w:lang w:val="en-US"/>
+        </w:rPr>
+      </w:pPr>
+      <w:r>
+        <w:rPr>
+          <w:sz w:val="24"/>
+          <w:szCs w:val="24"/>
+          <w:lang w:val="en-US"/>
+        </w:rPr>
+        <w:t>Header:</w:t>
+      </w:r>
+    </w:p>
+    <w:p>
+      <w:pPr>
+        <w:pStyle w:val="ListParagraph"/>
+        <w:numPr>
+          <w:ilvl w:val="0"/>
+          <w:numId w:val="23"/>
+        </w:numPr>
+        <w:spacing w:line="256" w:lineRule="auto"/>
+        <w:rPr>
+          <w:sz w:val="24"/>
+          <w:szCs w:val="24"/>
+          <w:lang w:val="en-US"/>
+        </w:rPr>
+      </w:pPr>
+      <w:r>
+        <w:rPr>
+          <w:sz w:val="24"/>
+          <w:szCs w:val="24"/>
+          <w:lang w:val="en-US"/>
+        </w:rPr>
+        <w:t>x-auth-token: Token yang didapat saat login</w:t>
+      </w:r>
+    </w:p>
+    <w:p>
+      <w:pPr>
+        <w:pStyle w:val="ListParagraph"/>
+        <w:spacing w:line="256" w:lineRule="auto"/>
         <w:rPr>
           <w:sz w:val="24"/>
           <w:szCs w:val="24"/>
@@ -1230,39 +4715,83 @@
         <w:pStyle w:val="ListParagraph"/>
         <w:numPr>
           <w:ilvl w:val="0"/>
-          <w:numId w:val="12"/>
-        </w:numPr>
-        <w:rPr>
-          <w:sz w:val="24"/>
-          <w:szCs w:val="24"/>
-          <w:lang w:val="en-US"/>
-        </w:rPr>
-      </w:pPr>
-      <w:r>
-        <w:rPr>
-          <w:sz w:val="24"/>
-          <w:szCs w:val="24"/>
-          <w:lang w:val="en-US"/>
-        </w:rPr>
-        <w:t>target: Username dari user yang ingin dilihat bookshelf-nya</w:t>
-      </w:r>
-    </w:p>
-    <w:p>
-      <w:pPr>
-        <w:ind w:left="720"/>
-        <w:rPr>
-          <w:sz w:val="24"/>
-          <w:szCs w:val="24"/>
-          <w:lang w:val="en-US"/>
-        </w:rPr>
-      </w:pPr>
-      <w:r>
-        <w:rPr>
-          <w:sz w:val="24"/>
-          <w:szCs w:val="24"/>
-          <w:lang w:val="en-US"/>
-        </w:rPr>
-        <w:t>Tujuan: Untuk melihat bookshelf dari user lain, biasanya digunakan sebagai referensi</w:t>
+          <w:numId w:val="23"/>
+        </w:numPr>
+        <w:spacing w:line="256" w:lineRule="auto"/>
+        <w:rPr>
+          <w:sz w:val="24"/>
+          <w:szCs w:val="24"/>
+          <w:lang w:val="en-US"/>
+        </w:rPr>
+      </w:pPr>
+      <w:r>
+        <w:rPr>
+          <w:sz w:val="24"/>
+          <w:szCs w:val="24"/>
+          <w:lang w:val="en-US"/>
+        </w:rPr>
+        <w:t>book_id: Id buku yang terdapat pada playlist</w:t>
+      </w:r>
+    </w:p>
+    <w:p>
+      <w:pPr>
+        <w:pStyle w:val="ListParagraph"/>
+        <w:spacing w:line="256" w:lineRule="auto"/>
+        <w:rPr>
+          <w:sz w:val="24"/>
+          <w:szCs w:val="24"/>
+          <w:lang w:val="en-US"/>
+        </w:rPr>
+      </w:pPr>
+      <w:r>
+        <w:rPr>
+          <w:sz w:val="24"/>
+          <w:szCs w:val="24"/>
+          <w:lang w:val="en-US"/>
+        </w:rPr>
+        <w:t>Body:</w:t>
+      </w:r>
+    </w:p>
+    <w:p>
+      <w:pPr>
+        <w:pStyle w:val="ListParagraph"/>
+        <w:numPr>
+          <w:ilvl w:val="0"/>
+          <w:numId w:val="23"/>
+        </w:numPr>
+        <w:spacing w:line="256" w:lineRule="auto"/>
+        <w:rPr>
+          <w:sz w:val="24"/>
+          <w:szCs w:val="24"/>
+          <w:lang w:val="en-US"/>
+        </w:rPr>
+      </w:pPr>
+      <w:r>
+        <w:rPr>
+          <w:sz w:val="24"/>
+          <w:szCs w:val="24"/>
+          <w:lang w:val="en-US"/>
+        </w:rPr>
+        <w:t>playlist_id: Id playlist yang telah terdaftar</w:t>
+      </w:r>
+    </w:p>
+    <w:p>
+      <w:pPr>
+        <w:pStyle w:val="ListParagraph"/>
+        <w:spacing w:line="256" w:lineRule="auto"/>
+        <w:rPr>
+          <w:sz w:val="24"/>
+          <w:szCs w:val="24"/>
+          <w:lang w:val="id-ID"/>
+        </w:rPr>
+      </w:pPr>
+      <w:r>
+        <w:rPr>
+          <w:sz w:val="24"/>
+          <w:szCs w:val="24"/>
+          <w:lang w:val="en-US"/>
+        </w:rPr>
+        <w:t>Tujuan: Untuk menghapus buku dari playlist</w:t>
       </w:r>
     </w:p>
     <w:p>
@@ -1272,128 +4801,26 @@
           <w:ilvl w:val="0"/>
           <w:numId w:val="1"/>
         </w:numPr>
-        <w:rPr>
-          <w:sz w:val="24"/>
-          <w:szCs w:val="24"/>
-          <w:lang w:val="en-US"/>
-        </w:rPr>
-      </w:pPr>
-      <w:r>
-        <w:rPr>
-          <w:sz w:val="24"/>
-          <w:szCs w:val="24"/>
-          <w:lang w:val="en-US"/>
-        </w:rPr>
-        <w:t>/bookshelf/changePrivacy (PUT)</w:t>
-      </w:r>
-    </w:p>
-    <w:p>
-      <w:pPr>
-        <w:pStyle w:val="ListParagraph"/>
-        <w:rPr>
-          <w:sz w:val="24"/>
-          <w:szCs w:val="24"/>
-          <w:lang w:val="en-US"/>
-        </w:rPr>
-      </w:pPr>
-      <w:r>
-        <w:rPr>
-          <w:sz w:val="24"/>
-          <w:szCs w:val="24"/>
-          <w:lang w:val="en-US"/>
-        </w:rPr>
-        <w:t>Header</w:t>
-      </w:r>
-      <w:r>
-        <w:rPr>
-          <w:sz w:val="24"/>
-          <w:szCs w:val="24"/>
-          <w:lang w:val="en-US"/>
-        </w:rPr>
-        <w:t>:</w:t>
-      </w:r>
-    </w:p>
-    <w:p>
-      <w:pPr>
-        <w:pStyle w:val="ListParagraph"/>
-        <w:numPr>
-          <w:ilvl w:val="0"/>
-          <w:numId w:val="12"/>
-        </w:numPr>
-        <w:rPr>
-          <w:sz w:val="24"/>
-          <w:szCs w:val="24"/>
-          <w:lang w:val="en-US"/>
-        </w:rPr>
-      </w:pPr>
-      <w:r>
-        <w:rPr>
-          <w:sz w:val="24"/>
-          <w:szCs w:val="24"/>
-          <w:lang w:val="en-US"/>
-        </w:rPr>
-        <w:t>x-auth-token</w:t>
-      </w:r>
-      <w:r>
-        <w:rPr>
-          <w:sz w:val="24"/>
-          <w:szCs w:val="24"/>
-          <w:lang w:val="en-US"/>
-        </w:rPr>
-        <w:t xml:space="preserve">: </w:t>
-      </w:r>
-      <w:r>
-        <w:rPr>
-          <w:sz w:val="24"/>
-          <w:szCs w:val="24"/>
-          <w:lang w:val="en-US"/>
-        </w:rPr>
-        <w:t>Token yang didapat saat login</w:t>
-      </w:r>
-    </w:p>
-    <w:p>
-      <w:pPr>
-        <w:ind w:left="720"/>
-        <w:rPr>
-          <w:sz w:val="24"/>
-          <w:szCs w:val="24"/>
-          <w:lang w:val="en-US"/>
-        </w:rPr>
-      </w:pPr>
-      <w:r>
-        <w:rPr>
-          <w:sz w:val="24"/>
-          <w:szCs w:val="24"/>
-          <w:lang w:val="en-US"/>
-        </w:rPr>
-        <w:t>Tujuan: Untuk mengubah privasi bookshelf (bisa  dilihat oleh orang lain apa tidak)</w:t>
-      </w:r>
-    </w:p>
-    <w:p>
-      <w:pPr>
-        <w:pStyle w:val="ListParagraph"/>
-        <w:numPr>
-          <w:ilvl w:val="0"/>
-          <w:numId w:val="1"/>
-        </w:numPr>
-        <w:rPr>
-          <w:sz w:val="24"/>
-          <w:szCs w:val="24"/>
-          <w:lang w:val="en-US"/>
-        </w:rPr>
-      </w:pPr>
-      <w:r>
-        <w:rPr>
-          <w:sz w:val="24"/>
-          <w:szCs w:val="24"/>
-          <w:lang w:val="en-US"/>
-        </w:rPr>
-        <w:t>/bookshelf/delete (DELETE)</w:t>
-      </w:r>
-    </w:p>
-    <w:p>
-      <w:pPr>
-        <w:pStyle w:val="ListParagraph"/>
+        <w:spacing w:line="256" w:lineRule="auto"/>
+        <w:rPr>
+          <w:sz w:val="24"/>
+          <w:szCs w:val="24"/>
+          <w:lang w:val="id-ID"/>
+        </w:rPr>
+      </w:pPr>
+      <w:r>
+        <w:rPr>
+          <w:sz w:val="24"/>
+          <w:szCs w:val="24"/>
+          <w:lang w:val="en-US"/>
+        </w:rPr>
+        <w:t>/playlist/delete (DELETE)</w:t>
+      </w:r>
+    </w:p>
+    <w:p>
+      <w:pPr>
+        <w:pStyle w:val="ListParagraph"/>
+        <w:spacing w:line="256" w:lineRule="auto"/>
         <w:rPr>
           <w:sz w:val="24"/>
           <w:szCs w:val="24"/>
@@ -1414,42 +4841,28 @@
         <w:pStyle w:val="ListParagraph"/>
         <w:numPr>
           <w:ilvl w:val="0"/>
-          <w:numId w:val="12"/>
-        </w:numPr>
-        <w:rPr>
-          <w:sz w:val="24"/>
-          <w:szCs w:val="24"/>
-          <w:lang w:val="en-US"/>
-        </w:rPr>
-      </w:pPr>
-      <w:r>
-        <w:rPr>
-          <w:sz w:val="24"/>
-          <w:szCs w:val="24"/>
-          <w:lang w:val="en-US"/>
-        </w:rPr>
-        <w:t>x-auth-token</w:t>
-      </w:r>
-      <w:r>
-        <w:rPr>
-          <w:sz w:val="24"/>
-          <w:szCs w:val="24"/>
-          <w:lang w:val="en-US"/>
-        </w:rPr>
-        <w:t xml:space="preserve">: </w:t>
-      </w:r>
-      <w:r>
-        <w:rPr>
-          <w:sz w:val="24"/>
-          <w:szCs w:val="24"/>
-          <w:lang w:val="en-US"/>
-        </w:rPr>
-        <w:t>Token yang didapat saat login</w:t>
-      </w:r>
-    </w:p>
-    <w:p>
-      <w:pPr>
-        <w:pStyle w:val="ListParagraph"/>
+          <w:numId w:val="23"/>
+        </w:numPr>
+        <w:spacing w:line="256" w:lineRule="auto"/>
+        <w:rPr>
+          <w:sz w:val="24"/>
+          <w:szCs w:val="24"/>
+          <w:lang w:val="en-US"/>
+        </w:rPr>
+      </w:pPr>
+      <w:r>
+        <w:rPr>
+          <w:sz w:val="24"/>
+          <w:szCs w:val="24"/>
+          <w:lang w:val="en-US"/>
+        </w:rPr>
+        <w:t>x-auth-token: Token yang didapat saat login</w:t>
+      </w:r>
+    </w:p>
+    <w:p>
+      <w:pPr>
+        <w:pStyle w:val="ListParagraph"/>
+        <w:spacing w:line="256" w:lineRule="auto"/>
         <w:rPr>
           <w:sz w:val="24"/>
           <w:szCs w:val="24"/>
@@ -1470,1355 +4883,41 @@
         <w:pStyle w:val="ListParagraph"/>
         <w:numPr>
           <w:ilvl w:val="0"/>
-          <w:numId w:val="12"/>
-        </w:numPr>
-        <w:rPr>
-          <w:sz w:val="24"/>
-          <w:szCs w:val="24"/>
-          <w:lang w:val="en-US"/>
-        </w:rPr>
-      </w:pPr>
-      <w:r>
-        <w:rPr>
-          <w:sz w:val="24"/>
-          <w:szCs w:val="24"/>
-          <w:lang w:val="en-US"/>
-        </w:rPr>
-        <w:t>book_id: Id buku dari bookshelf user</w:t>
-      </w:r>
-    </w:p>
-    <w:p>
-      <w:pPr>
-        <w:ind w:left="720"/>
-        <w:rPr>
-          <w:sz w:val="24"/>
-          <w:szCs w:val="24"/>
-          <w:lang w:val="en-US"/>
-        </w:rPr>
-      </w:pPr>
-      <w:r>
-        <w:rPr>
-          <w:sz w:val="24"/>
-          <w:szCs w:val="24"/>
-          <w:lang w:val="en-US"/>
-        </w:rPr>
-        <w:t>Tujuan: Untuk menghapus buku dari bookshelf user</w:t>
-      </w:r>
-    </w:p>
-    <w:p>
-      <w:pPr>
-        <w:pStyle w:val="ListParagraph"/>
-        <w:numPr>
-          <w:ilvl w:val="0"/>
-          <w:numId w:val="1"/>
-        </w:numPr>
-        <w:rPr>
-          <w:sz w:val="24"/>
-          <w:szCs w:val="24"/>
-          <w:lang w:val="id-ID"/>
-        </w:rPr>
-      </w:pPr>
-      <w:r>
-        <w:rPr>
-          <w:sz w:val="24"/>
-          <w:szCs w:val="24"/>
-          <w:lang w:val="id-ID"/>
-        </w:rPr>
-        <w:t>/user/register (POST)</w:t>
-      </w:r>
-    </w:p>
-    <w:p>
-      <w:pPr>
-        <w:pStyle w:val="ListParagraph"/>
-        <w:rPr>
-          <w:sz w:val="24"/>
-          <w:szCs w:val="24"/>
-          <w:lang w:val="id-ID"/>
-        </w:rPr>
-      </w:pPr>
-      <w:r>
-        <w:rPr>
-          <w:sz w:val="24"/>
-          <w:szCs w:val="24"/>
-          <w:lang w:val="id-ID"/>
-        </w:rPr>
-        <w:t>Body :</w:t>
-      </w:r>
-    </w:p>
-    <w:p>
-      <w:pPr>
-        <w:pStyle w:val="ListParagraph"/>
-        <w:numPr>
-          <w:ilvl w:val="0"/>
-          <w:numId w:val="13"/>
-        </w:numPr>
-        <w:rPr>
-          <w:sz w:val="24"/>
-          <w:szCs w:val="24"/>
-          <w:lang w:val="id-ID"/>
-        </w:rPr>
-      </w:pPr>
-      <w:r>
-        <w:rPr>
-          <w:sz w:val="24"/>
-          <w:szCs w:val="24"/>
-          <w:lang w:val="id-ID"/>
-        </w:rPr>
-        <w:t>username : Username dari pengguna</w:t>
-      </w:r>
-    </w:p>
-    <w:p>
-      <w:pPr>
-        <w:pStyle w:val="ListParagraph"/>
-        <w:numPr>
-          <w:ilvl w:val="0"/>
-          <w:numId w:val="13"/>
-        </w:numPr>
-        <w:rPr>
-          <w:sz w:val="24"/>
-          <w:szCs w:val="24"/>
-          <w:lang w:val="id-ID"/>
-        </w:rPr>
-      </w:pPr>
-      <w:r>
-        <w:rPr>
-          <w:sz w:val="24"/>
-          <w:szCs w:val="24"/>
-          <w:lang w:val="id-ID"/>
-        </w:rPr>
-        <w:t>password : password pengguna</w:t>
-      </w:r>
-    </w:p>
-    <w:p>
-      <w:pPr>
-        <w:pStyle w:val="ListParagraph"/>
-        <w:numPr>
-          <w:ilvl w:val="0"/>
-          <w:numId w:val="13"/>
-        </w:numPr>
-        <w:rPr>
-          <w:sz w:val="24"/>
-          <w:szCs w:val="24"/>
-          <w:lang w:val="id-ID"/>
-        </w:rPr>
-      </w:pPr>
-      <w:r>
-        <w:rPr>
-          <w:sz w:val="24"/>
-          <w:szCs w:val="24"/>
-          <w:lang w:val="id-ID"/>
-        </w:rPr>
-        <w:t>name : Nama pengguna</w:t>
-      </w:r>
-    </w:p>
-    <w:p>
-      <w:pPr>
-        <w:pStyle w:val="ListParagraph"/>
-        <w:numPr>
-          <w:ilvl w:val="0"/>
-          <w:numId w:val="13"/>
-        </w:numPr>
-        <w:rPr>
-          <w:sz w:val="24"/>
-          <w:szCs w:val="24"/>
-          <w:lang w:val="id-ID"/>
-        </w:rPr>
-      </w:pPr>
-      <w:r>
-        <w:rPr>
-          <w:sz w:val="24"/>
-          <w:szCs w:val="24"/>
-          <w:lang w:val="id-ID"/>
-        </w:rPr>
-        <w:t>phone_number : Nomor telepon pengguna</w:t>
-      </w:r>
-    </w:p>
-    <w:p>
-      <w:pPr>
-        <w:pStyle w:val="ListParagraph"/>
-        <w:numPr>
-          <w:ilvl w:val="0"/>
-          <w:numId w:val="13"/>
-        </w:numPr>
-        <w:rPr>
-          <w:sz w:val="24"/>
-          <w:szCs w:val="24"/>
-          <w:lang w:val="id-ID"/>
-        </w:rPr>
-      </w:pPr>
-      <w:r>
-        <w:rPr>
-          <w:sz w:val="24"/>
-          <w:szCs w:val="24"/>
-          <w:lang w:val="id-ID"/>
-        </w:rPr>
-        <w:t>profile_picture : profile picture pengguna</w:t>
-      </w:r>
-    </w:p>
-    <w:p>
-      <w:pPr>
-        <w:ind w:left="720"/>
-        <w:rPr>
-          <w:sz w:val="24"/>
-          <w:szCs w:val="24"/>
-          <w:lang w:val="id-ID"/>
-        </w:rPr>
-      </w:pPr>
-      <w:r>
-        <w:rPr>
-          <w:sz w:val="24"/>
-          <w:szCs w:val="24"/>
-          <w:lang w:val="id-ID"/>
-        </w:rPr>
-        <w:t>Tujuan : Untuk mendaftarkan akun buat pengguna</w:t>
-      </w:r>
-    </w:p>
-    <w:p>
-      <w:pPr>
-        <w:pStyle w:val="ListParagraph"/>
-        <w:numPr>
-          <w:ilvl w:val="0"/>
-          <w:numId w:val="1"/>
-        </w:numPr>
-        <w:rPr>
-          <w:sz w:val="24"/>
-          <w:szCs w:val="24"/>
-          <w:lang w:val="id-ID"/>
-        </w:rPr>
-      </w:pPr>
-      <w:r>
-        <w:rPr>
-          <w:sz w:val="24"/>
-          <w:szCs w:val="24"/>
-          <w:lang w:val="id-ID"/>
-        </w:rPr>
-        <w:lastRenderedPageBreak/>
-        <w:t>/user/login (POST)</w:t>
-      </w:r>
-    </w:p>
-    <w:p>
-      <w:pPr>
-        <w:pStyle w:val="ListParagraph"/>
-        <w:rPr>
-          <w:sz w:val="24"/>
-          <w:szCs w:val="24"/>
-          <w:lang w:val="id-ID"/>
-        </w:rPr>
-      </w:pPr>
-      <w:r>
-        <w:rPr>
-          <w:sz w:val="24"/>
-          <w:szCs w:val="24"/>
-          <w:lang w:val="id-ID"/>
-        </w:rPr>
-        <w:t>Body :</w:t>
-      </w:r>
-    </w:p>
-    <w:p>
-      <w:pPr>
-        <w:pStyle w:val="ListParagraph"/>
-        <w:numPr>
-          <w:ilvl w:val="0"/>
-          <w:numId w:val="14"/>
-        </w:numPr>
-        <w:rPr>
-          <w:sz w:val="24"/>
-          <w:szCs w:val="24"/>
-          <w:lang w:val="id-ID"/>
-        </w:rPr>
-      </w:pPr>
-      <w:r>
-        <w:rPr>
-          <w:sz w:val="24"/>
-          <w:szCs w:val="24"/>
-          <w:lang w:val="id-ID"/>
-        </w:rPr>
-        <w:t>username : username dari pengguna</w:t>
-      </w:r>
-    </w:p>
-    <w:p>
-      <w:pPr>
-        <w:pStyle w:val="ListParagraph"/>
-        <w:numPr>
-          <w:ilvl w:val="0"/>
-          <w:numId w:val="14"/>
-        </w:numPr>
-        <w:rPr>
-          <w:sz w:val="24"/>
-          <w:szCs w:val="24"/>
-          <w:lang w:val="id-ID"/>
-        </w:rPr>
-      </w:pPr>
-      <w:r>
-        <w:rPr>
-          <w:sz w:val="24"/>
-          <w:szCs w:val="24"/>
-          <w:lang w:val="id-ID"/>
-        </w:rPr>
-        <w:t>password : password pengguna</w:t>
-      </w:r>
-    </w:p>
-    <w:p>
-      <w:pPr>
-        <w:ind w:left="720"/>
-        <w:rPr>
-          <w:sz w:val="24"/>
-          <w:szCs w:val="24"/>
-          <w:lang w:val="id-ID"/>
-        </w:rPr>
-      </w:pPr>
-      <w:r>
-        <w:rPr>
-          <w:sz w:val="24"/>
-          <w:szCs w:val="24"/>
-          <w:lang w:val="id-ID"/>
-        </w:rPr>
-        <w:t>Tujuan : Digunakan agar pengguna dapat mengakses fitur yang mengharuskan memasukan JWT Token</w:t>
-      </w:r>
-    </w:p>
-    <w:p>
-      <w:pPr>
-        <w:pStyle w:val="ListParagraph"/>
-        <w:numPr>
-          <w:ilvl w:val="0"/>
-          <w:numId w:val="1"/>
-        </w:numPr>
-        <w:rPr>
-          <w:sz w:val="24"/>
-          <w:szCs w:val="24"/>
-          <w:lang w:val="id-ID"/>
-        </w:rPr>
-      </w:pPr>
-      <w:r>
-        <w:rPr>
-          <w:sz w:val="24"/>
-          <w:szCs w:val="24"/>
-          <w:lang w:val="id-ID"/>
-        </w:rPr>
-        <w:t>/user/updateUser/:username (PUT)</w:t>
-      </w:r>
-    </w:p>
-    <w:p>
-      <w:pPr>
-        <w:ind w:left="720"/>
-        <w:rPr>
-          <w:sz w:val="24"/>
-          <w:szCs w:val="24"/>
-          <w:lang w:val="id-ID"/>
-        </w:rPr>
-      </w:pPr>
-      <w:r>
-        <w:rPr>
-          <w:sz w:val="24"/>
-          <w:szCs w:val="24"/>
-          <w:lang w:val="id-ID"/>
-        </w:rPr>
-        <w:t>Params:</w:t>
-      </w:r>
-    </w:p>
-    <w:p>
-      <w:pPr>
-        <w:pStyle w:val="ListParagraph"/>
-        <w:numPr>
-          <w:ilvl w:val="0"/>
-          <w:numId w:val="15"/>
-        </w:numPr>
-        <w:rPr>
-          <w:sz w:val="24"/>
-          <w:szCs w:val="24"/>
-          <w:lang w:val="id-ID"/>
-        </w:rPr>
-      </w:pPr>
-      <w:r>
-        <w:rPr>
-          <w:sz w:val="24"/>
-          <w:szCs w:val="24"/>
-          <w:lang w:val="id-ID"/>
-        </w:rPr>
-        <w:t>username : username pengguna</w:t>
-      </w:r>
-    </w:p>
-    <w:p>
-      <w:pPr>
-        <w:ind w:left="720"/>
-        <w:rPr>
-          <w:sz w:val="24"/>
-          <w:szCs w:val="24"/>
-          <w:lang w:val="id-ID"/>
-        </w:rPr>
-      </w:pPr>
-      <w:r>
-        <w:rPr>
-          <w:sz w:val="24"/>
-          <w:szCs w:val="24"/>
-          <w:lang w:val="id-ID"/>
-        </w:rPr>
-        <w:t>Header :</w:t>
-      </w:r>
-    </w:p>
-    <w:p>
-      <w:pPr>
-        <w:pStyle w:val="ListParagraph"/>
-        <w:numPr>
-          <w:ilvl w:val="0"/>
-          <w:numId w:val="15"/>
-        </w:numPr>
-        <w:rPr>
-          <w:sz w:val="24"/>
-          <w:szCs w:val="24"/>
-          <w:lang w:val="id-ID"/>
-        </w:rPr>
-      </w:pPr>
-      <w:r>
-        <w:rPr>
-          <w:sz w:val="24"/>
-          <w:szCs w:val="24"/>
-          <w:lang w:val="id-ID"/>
-        </w:rPr>
-        <w:t>x-auth-token : JWT token yang didapat saat login</w:t>
-      </w:r>
-    </w:p>
-    <w:p>
-      <w:pPr>
-        <w:ind w:left="720"/>
-        <w:rPr>
-          <w:sz w:val="24"/>
-          <w:szCs w:val="24"/>
-          <w:lang w:val="id-ID"/>
-        </w:rPr>
-      </w:pPr>
-      <w:r>
-        <w:rPr>
-          <w:sz w:val="24"/>
-          <w:szCs w:val="24"/>
-          <w:lang w:val="id-ID"/>
-        </w:rPr>
-        <w:t xml:space="preserve">Body : </w:t>
-      </w:r>
-    </w:p>
-    <w:p>
-      <w:pPr>
-        <w:pStyle w:val="ListParagraph"/>
-        <w:numPr>
-          <w:ilvl w:val="0"/>
-          <w:numId w:val="15"/>
-        </w:numPr>
-        <w:rPr>
-          <w:sz w:val="24"/>
-          <w:szCs w:val="24"/>
-          <w:lang w:val="id-ID"/>
-        </w:rPr>
-      </w:pPr>
-      <w:r>
-        <w:rPr>
-          <w:sz w:val="24"/>
-          <w:szCs w:val="24"/>
-          <w:lang w:val="id-ID"/>
-        </w:rPr>
-        <w:t>password : password baru dari pengguna</w:t>
-      </w:r>
-    </w:p>
-    <w:p>
-      <w:pPr>
-        <w:pStyle w:val="ListParagraph"/>
-        <w:numPr>
-          <w:ilvl w:val="0"/>
-          <w:numId w:val="15"/>
-        </w:numPr>
-        <w:rPr>
-          <w:sz w:val="24"/>
-          <w:szCs w:val="24"/>
-          <w:lang w:val="id-ID"/>
-        </w:rPr>
-      </w:pPr>
-      <w:r>
-        <w:rPr>
-          <w:sz w:val="24"/>
-          <w:szCs w:val="24"/>
-          <w:lang w:val="id-ID"/>
-        </w:rPr>
-        <w:t xml:space="preserve">name : nama baru dari pengguna </w:t>
-      </w:r>
-    </w:p>
-    <w:p>
-      <w:pPr>
-        <w:pStyle w:val="ListParagraph"/>
-        <w:numPr>
-          <w:ilvl w:val="0"/>
-          <w:numId w:val="15"/>
-        </w:numPr>
-        <w:rPr>
-          <w:sz w:val="24"/>
-          <w:szCs w:val="24"/>
-          <w:lang w:val="id-ID"/>
-        </w:rPr>
-      </w:pPr>
-      <w:r>
-        <w:rPr>
-          <w:sz w:val="24"/>
-          <w:szCs w:val="24"/>
-          <w:lang w:val="id-ID"/>
-        </w:rPr>
-        <w:t>phone_number : nomor telepon baru dari pengguna</w:t>
-      </w:r>
-    </w:p>
-    <w:p>
-      <w:pPr>
-        <w:ind w:left="720"/>
-        <w:rPr>
-          <w:sz w:val="24"/>
-          <w:szCs w:val="24"/>
-          <w:lang w:val="id-ID"/>
-        </w:rPr>
-      </w:pPr>
-      <w:r>
-        <w:rPr>
-          <w:sz w:val="24"/>
-          <w:szCs w:val="24"/>
-          <w:lang w:val="id-ID"/>
-        </w:rPr>
-        <w:t>Tujuan : memperbarui data sesuai dengan inputan pengguna</w:t>
-      </w:r>
-    </w:p>
-    <w:p>
-      <w:pPr>
-        <w:pStyle w:val="ListParagraph"/>
-        <w:numPr>
-          <w:ilvl w:val="0"/>
-          <w:numId w:val="1"/>
-        </w:numPr>
-        <w:rPr>
-          <w:sz w:val="24"/>
-          <w:szCs w:val="24"/>
-          <w:lang w:val="id-ID"/>
-        </w:rPr>
-      </w:pPr>
-      <w:r>
-        <w:rPr>
-          <w:sz w:val="24"/>
-          <w:szCs w:val="24"/>
-          <w:lang w:val="id-ID"/>
-        </w:rPr>
-        <w:t>/user/:username (DELETE)</w:t>
-      </w:r>
-    </w:p>
-    <w:p>
-      <w:pPr>
-        <w:pStyle w:val="ListParagraph"/>
-        <w:rPr>
-          <w:sz w:val="24"/>
-          <w:szCs w:val="24"/>
-          <w:lang w:val="id-ID"/>
-        </w:rPr>
-      </w:pPr>
-    </w:p>
-    <w:p>
-      <w:pPr>
-        <w:pStyle w:val="ListParagraph"/>
-        <w:rPr>
-          <w:sz w:val="24"/>
-          <w:szCs w:val="24"/>
-          <w:lang w:val="id-ID"/>
-        </w:rPr>
-      </w:pPr>
-      <w:r>
-        <w:rPr>
-          <w:sz w:val="24"/>
-          <w:szCs w:val="24"/>
-          <w:lang w:val="id-ID"/>
-        </w:rPr>
-        <w:t xml:space="preserve">Params : </w:t>
-      </w:r>
-    </w:p>
-    <w:p>
-      <w:pPr>
-        <w:pStyle w:val="ListParagraph"/>
-        <w:numPr>
-          <w:ilvl w:val="0"/>
-          <w:numId w:val="16"/>
-        </w:numPr>
-        <w:rPr>
-          <w:sz w:val="24"/>
-          <w:szCs w:val="24"/>
-          <w:lang w:val="id-ID"/>
-        </w:rPr>
-      </w:pPr>
-      <w:r>
-        <w:rPr>
-          <w:sz w:val="24"/>
-          <w:szCs w:val="24"/>
-          <w:lang w:val="id-ID"/>
-        </w:rPr>
-        <w:t>username : username dari pengguna</w:t>
-      </w:r>
-    </w:p>
-    <w:p>
-      <w:pPr>
-        <w:ind w:left="720"/>
-        <w:rPr>
-          <w:sz w:val="24"/>
-          <w:szCs w:val="24"/>
-          <w:lang w:val="id-ID"/>
-        </w:rPr>
-      </w:pPr>
-      <w:r>
-        <w:rPr>
-          <w:sz w:val="24"/>
-          <w:szCs w:val="24"/>
-          <w:lang w:val="id-ID"/>
-        </w:rPr>
-        <w:t xml:space="preserve">Header : </w:t>
-      </w:r>
-    </w:p>
-    <w:p>
-      <w:pPr>
-        <w:pStyle w:val="ListParagraph"/>
-        <w:numPr>
-          <w:ilvl w:val="0"/>
-          <w:numId w:val="16"/>
-        </w:numPr>
-        <w:rPr>
-          <w:sz w:val="24"/>
-          <w:szCs w:val="24"/>
-          <w:lang w:val="id-ID"/>
-        </w:rPr>
-      </w:pPr>
-      <w:r>
-        <w:rPr>
-          <w:sz w:val="24"/>
-          <w:szCs w:val="24"/>
-          <w:lang w:val="id-ID"/>
-        </w:rPr>
-        <w:t>x-auth-token : JWT Token yang didapat saat login</w:t>
-      </w:r>
-    </w:p>
-    <w:p>
-      <w:pPr>
-        <w:ind w:left="720"/>
-        <w:rPr>
-          <w:sz w:val="24"/>
-          <w:szCs w:val="24"/>
-          <w:lang w:val="id-ID"/>
-        </w:rPr>
-      </w:pPr>
-      <w:r>
-        <w:rPr>
-          <w:sz w:val="24"/>
-          <w:szCs w:val="24"/>
-          <w:lang w:val="id-ID"/>
-        </w:rPr>
-        <w:t>Tujuan : Menghapus akun pengguna dari sistem</w:t>
-      </w:r>
-    </w:p>
-    <w:p>
-      <w:pPr>
-        <w:pStyle w:val="ListParagraph"/>
-        <w:numPr>
-          <w:ilvl w:val="0"/>
-          <w:numId w:val="1"/>
-        </w:numPr>
-        <w:rPr>
-          <w:sz w:val="24"/>
-          <w:szCs w:val="24"/>
-          <w:lang w:val="id-ID"/>
-        </w:rPr>
-      </w:pPr>
-      <w:r>
-        <w:rPr>
-          <w:sz w:val="24"/>
-          <w:szCs w:val="24"/>
-          <w:lang w:val="id-ID"/>
-        </w:rPr>
-        <w:t>/user/upgrade (PUT)</w:t>
-      </w:r>
-    </w:p>
-    <w:p>
-      <w:pPr>
-        <w:pStyle w:val="ListParagraph"/>
-        <w:rPr>
-          <w:sz w:val="24"/>
-          <w:szCs w:val="24"/>
-          <w:lang w:val="id-ID"/>
-        </w:rPr>
-      </w:pPr>
-    </w:p>
-    <w:p>
-      <w:pPr>
-        <w:pStyle w:val="ListParagraph"/>
-        <w:rPr>
-          <w:sz w:val="24"/>
-          <w:szCs w:val="24"/>
-          <w:lang w:val="id-ID"/>
-        </w:rPr>
-      </w:pPr>
-      <w:r>
-        <w:rPr>
-          <w:sz w:val="24"/>
-          <w:szCs w:val="24"/>
-          <w:lang w:val="id-ID"/>
-        </w:rPr>
-        <w:t xml:space="preserve">Header </w:t>
-      </w:r>
-      <w:r>
-        <w:rPr>
-          <w:sz w:val="24"/>
-          <w:szCs w:val="24"/>
-          <w:lang w:val="id-ID"/>
-        </w:rPr>
-        <w:t xml:space="preserve">: </w:t>
-      </w:r>
-    </w:p>
-    <w:p>
-      <w:pPr>
-        <w:pStyle w:val="ListParagraph"/>
-        <w:numPr>
-          <w:ilvl w:val="0"/>
-          <w:numId w:val="16"/>
-        </w:numPr>
-        <w:rPr>
-          <w:sz w:val="24"/>
-          <w:szCs w:val="24"/>
-          <w:lang w:val="id-ID"/>
-        </w:rPr>
-      </w:pPr>
-      <w:r>
-        <w:rPr>
-          <w:sz w:val="24"/>
-          <w:szCs w:val="24"/>
-          <w:lang w:val="id-ID"/>
-        </w:rPr>
-        <w:t>x-auth-token :  JWT Token yang didapat saat login</w:t>
-      </w:r>
-    </w:p>
-    <w:p>
-      <w:pPr>
-        <w:ind w:left="720"/>
-        <w:rPr>
-          <w:sz w:val="24"/>
-          <w:szCs w:val="24"/>
-          <w:lang w:val="id-ID"/>
-        </w:rPr>
-      </w:pPr>
-      <w:r>
-        <w:rPr>
-          <w:sz w:val="24"/>
-          <w:szCs w:val="24"/>
-          <w:lang w:val="id-ID"/>
-        </w:rPr>
-        <w:t>Tujuan : Upgrade user biasa menjadi user premium</w:t>
-      </w:r>
-    </w:p>
-    <w:p>
-      <w:pPr>
-        <w:pStyle w:val="ListParagraph"/>
-        <w:numPr>
-          <w:ilvl w:val="0"/>
-          <w:numId w:val="1"/>
-        </w:numPr>
-        <w:rPr>
-          <w:sz w:val="24"/>
-          <w:szCs w:val="24"/>
-          <w:lang w:val="id-ID"/>
-        </w:rPr>
-      </w:pPr>
-      <w:r>
-        <w:rPr>
-          <w:sz w:val="24"/>
-          <w:szCs w:val="24"/>
-          <w:lang w:val="id-ID"/>
-        </w:rPr>
-        <w:t>/user/:keyword (GET)</w:t>
-      </w:r>
-    </w:p>
-    <w:p>
-      <w:pPr>
-        <w:ind w:left="720"/>
-        <w:rPr>
-          <w:sz w:val="24"/>
-          <w:szCs w:val="24"/>
-          <w:lang w:val="id-ID"/>
-        </w:rPr>
-      </w:pPr>
-      <w:r>
-        <w:rPr>
-          <w:sz w:val="24"/>
-          <w:szCs w:val="24"/>
-          <w:lang w:val="id-ID"/>
-        </w:rPr>
-        <w:t xml:space="preserve">Params : </w:t>
-      </w:r>
-    </w:p>
-    <w:p>
-      <w:pPr>
-        <w:pStyle w:val="ListParagraph"/>
-        <w:numPr>
-          <w:ilvl w:val="0"/>
-          <w:numId w:val="16"/>
-        </w:numPr>
-        <w:rPr>
-          <w:sz w:val="24"/>
-          <w:szCs w:val="24"/>
-          <w:lang w:val="id-ID"/>
-        </w:rPr>
-      </w:pPr>
-      <w:r>
-        <w:rPr>
-          <w:sz w:val="24"/>
-          <w:szCs w:val="24"/>
-          <w:lang w:val="id-ID"/>
-        </w:rPr>
-        <w:t xml:space="preserve">keyword : keyword yang digunakan untuk mencari daftar username yang memiliki huruf atau kata seperti keyword </w:t>
-      </w:r>
-    </w:p>
-    <w:p>
-      <w:pPr>
-        <w:ind w:left="720"/>
-        <w:rPr>
-          <w:sz w:val="24"/>
-          <w:szCs w:val="24"/>
-          <w:lang w:val="id-ID"/>
-        </w:rPr>
-      </w:pPr>
-      <w:r>
-        <w:rPr>
-          <w:sz w:val="24"/>
-          <w:szCs w:val="24"/>
-          <w:lang w:val="id-ID"/>
-        </w:rPr>
-        <w:t>Tujuan : mendapatkan hasil daftar user yang memiliki username yang mengandung huruf atau kata sesuai dengan keyword</w:t>
-      </w:r>
-    </w:p>
-    <w:p>
-      <w:pPr>
-        <w:pStyle w:val="ListParagraph"/>
-        <w:numPr>
-          <w:ilvl w:val="0"/>
-          <w:numId w:val="1"/>
-        </w:numPr>
-        <w:rPr>
-          <w:sz w:val="24"/>
-          <w:szCs w:val="24"/>
-          <w:lang w:val="id-ID"/>
-        </w:rPr>
-      </w:pPr>
-      <w:r>
-        <w:rPr>
-          <w:sz w:val="24"/>
-          <w:szCs w:val="24"/>
-          <w:lang w:val="en-US"/>
-        </w:rPr>
-        <w:lastRenderedPageBreak/>
-        <w:t>/playlist/create (POST)</w:t>
-      </w:r>
-    </w:p>
-    <w:p>
-      <w:pPr>
-        <w:pStyle w:val="ListParagraph"/>
-        <w:rPr>
-          <w:sz w:val="24"/>
-          <w:szCs w:val="24"/>
-          <w:lang w:val="en-US"/>
-        </w:rPr>
-      </w:pPr>
-      <w:r>
-        <w:rPr>
-          <w:sz w:val="24"/>
-          <w:szCs w:val="24"/>
-          <w:lang w:val="en-US"/>
-        </w:rPr>
-        <w:t>Header:</w:t>
-      </w:r>
-    </w:p>
-    <w:p>
-      <w:pPr>
-        <w:pStyle w:val="ListParagraph"/>
-        <w:numPr>
-          <w:ilvl w:val="0"/>
-          <w:numId w:val="12"/>
-        </w:numPr>
-        <w:rPr>
-          <w:sz w:val="24"/>
-          <w:szCs w:val="24"/>
-          <w:lang w:val="en-US"/>
-        </w:rPr>
-      </w:pPr>
-      <w:r>
-        <w:rPr>
-          <w:sz w:val="24"/>
-          <w:szCs w:val="24"/>
-          <w:lang w:val="en-US"/>
-        </w:rPr>
-        <w:t>x-auth-token: Token yang didapat saat login</w:t>
-      </w:r>
-    </w:p>
-    <w:p>
-      <w:pPr>
-        <w:pStyle w:val="ListParagraph"/>
-        <w:rPr>
-          <w:sz w:val="24"/>
-          <w:szCs w:val="24"/>
-          <w:lang w:val="en-US"/>
-        </w:rPr>
-      </w:pPr>
-      <w:r>
-        <w:rPr>
-          <w:sz w:val="24"/>
-          <w:szCs w:val="24"/>
-          <w:lang w:val="en-US"/>
-        </w:rPr>
-        <w:t>Body:</w:t>
-      </w:r>
-    </w:p>
-    <w:p>
-      <w:pPr>
-        <w:pStyle w:val="ListParagraph"/>
-        <w:numPr>
-          <w:ilvl w:val="0"/>
-          <w:numId w:val="12"/>
-        </w:numPr>
-        <w:rPr>
-          <w:sz w:val="24"/>
-          <w:szCs w:val="24"/>
-          <w:lang w:val="en-US"/>
-        </w:rPr>
-      </w:pPr>
-      <w:r>
-        <w:rPr>
-          <w:sz w:val="24"/>
-          <w:szCs w:val="24"/>
-          <w:lang w:val="en-US"/>
-        </w:rPr>
-        <w:t>name: Nama untuk playlist baru</w:t>
-      </w:r>
-    </w:p>
-    <w:p>
-      <w:pPr>
-        <w:pStyle w:val="ListParagraph"/>
-        <w:rPr>
-          <w:sz w:val="24"/>
-          <w:szCs w:val="24"/>
-          <w:lang w:val="en-US"/>
-        </w:rPr>
-      </w:pPr>
-      <w:r>
-        <w:rPr>
-          <w:sz w:val="24"/>
-          <w:szCs w:val="24"/>
-          <w:lang w:val="en-US"/>
-        </w:rPr>
-        <w:t>Tujuan: Untuk membuat playlist baru</w:t>
-      </w:r>
-    </w:p>
-    <w:p>
-      <w:pPr>
-        <w:pStyle w:val="ListParagraph"/>
-        <w:numPr>
-          <w:ilvl w:val="0"/>
-          <w:numId w:val="1"/>
-        </w:numPr>
-        <w:rPr>
-          <w:sz w:val="24"/>
-          <w:szCs w:val="24"/>
-          <w:lang w:val="id-ID"/>
-        </w:rPr>
-      </w:pPr>
-      <w:r>
-        <w:rPr>
-          <w:sz w:val="24"/>
-          <w:szCs w:val="24"/>
-          <w:lang w:val="en-US"/>
-        </w:rPr>
-        <w:t>/playlist/insert (POST)</w:t>
-      </w:r>
-    </w:p>
-    <w:p>
-      <w:pPr>
-        <w:pStyle w:val="ListParagraph"/>
-        <w:rPr>
-          <w:sz w:val="24"/>
-          <w:szCs w:val="24"/>
-          <w:lang w:val="en-US"/>
-        </w:rPr>
-      </w:pPr>
-      <w:r>
-        <w:rPr>
-          <w:sz w:val="24"/>
-          <w:szCs w:val="24"/>
-          <w:lang w:val="en-US"/>
-        </w:rPr>
-        <w:t>Header:</w:t>
-      </w:r>
-    </w:p>
-    <w:p>
-      <w:pPr>
-        <w:pStyle w:val="ListParagraph"/>
-        <w:numPr>
-          <w:ilvl w:val="0"/>
-          <w:numId w:val="12"/>
-        </w:numPr>
-        <w:rPr>
-          <w:sz w:val="24"/>
-          <w:szCs w:val="24"/>
-          <w:lang w:val="en-US"/>
-        </w:rPr>
-      </w:pPr>
-      <w:r>
-        <w:rPr>
-          <w:sz w:val="24"/>
-          <w:szCs w:val="24"/>
-          <w:lang w:val="en-US"/>
-        </w:rPr>
-        <w:t>x-auth-token: Token yang didapat saat login</w:t>
-      </w:r>
-    </w:p>
-    <w:p>
-      <w:pPr>
-        <w:pStyle w:val="ListParagraph"/>
-        <w:rPr>
-          <w:sz w:val="24"/>
-          <w:szCs w:val="24"/>
-          <w:lang w:val="en-US"/>
-        </w:rPr>
-      </w:pPr>
-      <w:r>
-        <w:rPr>
-          <w:sz w:val="24"/>
-          <w:szCs w:val="24"/>
-          <w:lang w:val="en-US"/>
-        </w:rPr>
-        <w:t>Body:</w:t>
-      </w:r>
-    </w:p>
-    <w:p>
-      <w:pPr>
-        <w:pStyle w:val="ListParagraph"/>
-        <w:numPr>
-          <w:ilvl w:val="0"/>
-          <w:numId w:val="12"/>
-        </w:numPr>
-        <w:rPr>
-          <w:sz w:val="24"/>
-          <w:szCs w:val="24"/>
-          <w:lang w:val="en-US"/>
-        </w:rPr>
-      </w:pPr>
-      <w:r>
-        <w:rPr>
-          <w:sz w:val="24"/>
-          <w:szCs w:val="24"/>
-          <w:lang w:val="en-US"/>
-        </w:rPr>
-        <w:t>playlist_id: Id dari playlist yang tersedia</w:t>
-      </w:r>
-    </w:p>
-    <w:p>
-      <w:pPr>
-        <w:pStyle w:val="ListParagraph"/>
-        <w:numPr>
-          <w:ilvl w:val="0"/>
-          <w:numId w:val="12"/>
-        </w:numPr>
-        <w:rPr>
-          <w:sz w:val="24"/>
-          <w:szCs w:val="24"/>
-          <w:lang w:val="en-US"/>
-        </w:rPr>
-      </w:pPr>
-      <w:r>
-        <w:rPr>
-          <w:sz w:val="24"/>
-          <w:szCs w:val="24"/>
-          <w:lang w:val="en-US"/>
-        </w:rPr>
-        <w:t>book_id: Id buku dari goodreads</w:t>
-      </w:r>
-    </w:p>
-    <w:p>
-      <w:pPr>
-        <w:pStyle w:val="ListParagraph"/>
-        <w:rPr>
-          <w:sz w:val="24"/>
-          <w:szCs w:val="24"/>
-          <w:lang w:val="id-ID"/>
-        </w:rPr>
-      </w:pPr>
-      <w:r>
-        <w:rPr>
-          <w:sz w:val="24"/>
-          <w:szCs w:val="24"/>
-          <w:lang w:val="en-US"/>
-        </w:rPr>
-        <w:t>Tujuan: Untuk menambahkan buku ke dalam playlist</w:t>
-      </w:r>
-    </w:p>
-    <w:p>
-      <w:pPr>
-        <w:pStyle w:val="ListParagraph"/>
-        <w:numPr>
-          <w:ilvl w:val="0"/>
-          <w:numId w:val="1"/>
-        </w:numPr>
-        <w:rPr>
-          <w:sz w:val="24"/>
-          <w:szCs w:val="24"/>
-          <w:lang w:val="id-ID"/>
-        </w:rPr>
-      </w:pPr>
-      <w:r>
-        <w:rPr>
-          <w:sz w:val="24"/>
-          <w:szCs w:val="24"/>
-          <w:lang w:val="en-US"/>
-        </w:rPr>
-        <w:t>/playlist (GET)</w:t>
-      </w:r>
-    </w:p>
-    <w:p>
-      <w:pPr>
-        <w:pStyle w:val="ListParagraph"/>
-        <w:rPr>
-          <w:sz w:val="24"/>
-          <w:szCs w:val="24"/>
-          <w:lang w:val="en-US"/>
-        </w:rPr>
-      </w:pPr>
-      <w:r>
-        <w:rPr>
-          <w:sz w:val="24"/>
-          <w:szCs w:val="24"/>
-          <w:lang w:val="en-US"/>
-        </w:rPr>
-        <w:t>Header:</w:t>
-      </w:r>
-    </w:p>
-    <w:p>
-      <w:pPr>
-        <w:pStyle w:val="ListParagraph"/>
-        <w:numPr>
-          <w:ilvl w:val="0"/>
-          <w:numId w:val="19"/>
-        </w:numPr>
-        <w:rPr>
-          <w:sz w:val="24"/>
-          <w:szCs w:val="24"/>
-          <w:lang w:val="en-US"/>
-        </w:rPr>
-      </w:pPr>
-      <w:r>
-        <w:rPr>
-          <w:sz w:val="24"/>
-          <w:szCs w:val="24"/>
-          <w:lang w:val="en-US"/>
-        </w:rPr>
-        <w:t>x-auth-token: Token yang didapat saat login</w:t>
-      </w:r>
-    </w:p>
-    <w:p>
-      <w:pPr>
-        <w:pStyle w:val="ListParagraph"/>
-        <w:rPr>
-          <w:sz w:val="24"/>
-          <w:szCs w:val="24"/>
-          <w:lang w:val="id-ID"/>
-        </w:rPr>
-      </w:pPr>
-      <w:r>
-        <w:rPr>
-          <w:sz w:val="24"/>
-          <w:szCs w:val="24"/>
-          <w:lang w:val="en-US"/>
-        </w:rPr>
-        <w:t>Tujuan: Untuk melihat detail playlist yang telah dibuat user</w:t>
-      </w:r>
-    </w:p>
-    <w:p>
-      <w:pPr>
-        <w:pStyle w:val="ListParagraph"/>
-        <w:numPr>
-          <w:ilvl w:val="0"/>
-          <w:numId w:val="1"/>
-        </w:numPr>
-        <w:rPr>
-          <w:sz w:val="24"/>
-          <w:szCs w:val="24"/>
-          <w:lang w:val="id-ID"/>
-        </w:rPr>
-      </w:pPr>
-      <w:r>
-        <w:rPr>
-          <w:sz w:val="24"/>
-          <w:szCs w:val="24"/>
-          <w:lang w:val="en-US"/>
-        </w:rPr>
-        <w:t>/playlist/search/user/:username (GET)</w:t>
-      </w:r>
-    </w:p>
-    <w:p>
-      <w:pPr>
-        <w:pStyle w:val="ListParagraph"/>
-        <w:rPr>
-          <w:sz w:val="24"/>
-          <w:szCs w:val="24"/>
-          <w:lang w:val="en-US"/>
-        </w:rPr>
-      </w:pPr>
-      <w:r>
-        <w:rPr>
-          <w:sz w:val="24"/>
-          <w:szCs w:val="24"/>
-          <w:lang w:val="en-US"/>
-        </w:rPr>
-        <w:t>Params:</w:t>
-      </w:r>
-    </w:p>
-    <w:p>
-      <w:pPr>
-        <w:pStyle w:val="ListParagraph"/>
-        <w:numPr>
-          <w:ilvl w:val="0"/>
-          <w:numId w:val="19"/>
-        </w:numPr>
-        <w:rPr>
-          <w:sz w:val="24"/>
-          <w:szCs w:val="24"/>
-          <w:lang w:val="en-US"/>
-        </w:rPr>
-      </w:pPr>
-      <w:r>
-        <w:rPr>
-          <w:sz w:val="24"/>
-          <w:szCs w:val="24"/>
-          <w:lang w:val="en-US"/>
-        </w:rPr>
-        <w:t>username: Username dari user yang ingin dilihat playlist-nya</w:t>
-      </w:r>
-    </w:p>
-    <w:p>
-      <w:pPr>
-        <w:pStyle w:val="ListParagraph"/>
-        <w:rPr>
-          <w:sz w:val="24"/>
-          <w:szCs w:val="24"/>
-          <w:lang w:val="id-ID"/>
-        </w:rPr>
-      </w:pPr>
-      <w:r>
-        <w:rPr>
-          <w:sz w:val="24"/>
-          <w:szCs w:val="24"/>
-          <w:lang w:val="en-US"/>
-        </w:rPr>
-        <w:t>Tujuan: Untuk mencari playlist berdasarkan username pembuatnya</w:t>
-      </w:r>
-    </w:p>
-    <w:p>
-      <w:pPr>
-        <w:pStyle w:val="ListParagraph"/>
-        <w:numPr>
-          <w:ilvl w:val="0"/>
-          <w:numId w:val="1"/>
-        </w:numPr>
-        <w:rPr>
-          <w:sz w:val="24"/>
-          <w:szCs w:val="24"/>
-          <w:lang w:val="id-ID"/>
-        </w:rPr>
-      </w:pPr>
-      <w:r>
-        <w:rPr>
-          <w:sz w:val="24"/>
-          <w:szCs w:val="24"/>
-          <w:lang w:val="en-US"/>
-        </w:rPr>
-        <w:t>/playlist/search/name/:name (GET)</w:t>
-      </w:r>
-    </w:p>
-    <w:p>
-      <w:pPr>
-        <w:pStyle w:val="ListParagraph"/>
-        <w:numPr>
-          <w:ilvl w:val="0"/>
-          <w:numId w:val="1"/>
-        </w:numPr>
-        <w:rPr>
-          <w:sz w:val="24"/>
-          <w:szCs w:val="24"/>
-          <w:lang w:val="id-ID"/>
-        </w:rPr>
-      </w:pPr>
-      <w:r>
-        <w:rPr>
-          <w:sz w:val="24"/>
-          <w:szCs w:val="24"/>
-          <w:lang w:val="en-US"/>
-        </w:rPr>
-        <w:t>/playlist/changeName (PUT)</w:t>
-      </w:r>
-    </w:p>
-    <w:p>
-      <w:pPr>
-        <w:pStyle w:val="ListParagraph"/>
-        <w:numPr>
-          <w:ilvl w:val="0"/>
-          <w:numId w:val="1"/>
-        </w:numPr>
-        <w:rPr>
-          <w:sz w:val="24"/>
-          <w:szCs w:val="24"/>
-          <w:lang w:val="id-ID"/>
-        </w:rPr>
-      </w:pPr>
-      <w:r>
-        <w:rPr>
-          <w:sz w:val="24"/>
-          <w:szCs w:val="24"/>
-          <w:lang w:val="en-US"/>
-        </w:rPr>
-        <w:t>/playlist/changePrivacy (PUT)</w:t>
-      </w:r>
-    </w:p>
-    <w:p>
-      <w:pPr>
-        <w:pStyle w:val="ListParagraph"/>
-        <w:numPr>
-          <w:ilvl w:val="0"/>
-          <w:numId w:val="1"/>
-        </w:numPr>
-        <w:rPr>
-          <w:sz w:val="24"/>
-          <w:szCs w:val="24"/>
-          <w:lang w:val="id-ID"/>
-        </w:rPr>
-      </w:pPr>
-      <w:r>
-        <w:rPr>
-          <w:sz w:val="24"/>
-          <w:szCs w:val="24"/>
-          <w:lang w:val="en-US"/>
-        </w:rPr>
-        <w:t>/playlist/delete/book/:book_id (DELETE)</w:t>
-      </w:r>
-    </w:p>
-    <w:p>
-      <w:pPr>
-        <w:pStyle w:val="ListParagraph"/>
-        <w:numPr>
-          <w:ilvl w:val="0"/>
-          <w:numId w:val="1"/>
-        </w:numPr>
-        <w:rPr>
-          <w:sz w:val="24"/>
-          <w:szCs w:val="24"/>
-          <w:lang w:val="id-ID"/>
-        </w:rPr>
-      </w:pPr>
-      <w:r>
-        <w:rPr>
-          <w:sz w:val="24"/>
-          <w:szCs w:val="24"/>
-          <w:lang w:val="en-US"/>
-        </w:rPr>
-        <w:t>/playlist/delete (DELETE)</w:t>
+          <w:numId w:val="23"/>
+        </w:numPr>
+        <w:spacing w:line="256" w:lineRule="auto"/>
+        <w:rPr>
+          <w:sz w:val="24"/>
+          <w:szCs w:val="24"/>
+          <w:lang w:val="en-US"/>
+        </w:rPr>
+      </w:pPr>
+      <w:r>
+        <w:rPr>
+          <w:sz w:val="24"/>
+          <w:szCs w:val="24"/>
+          <w:lang w:val="en-US"/>
+        </w:rPr>
+        <w:t>playlist_id: Id playlist yang telah terdaftar</w:t>
+      </w:r>
+    </w:p>
+    <w:p>
+      <w:pPr>
+        <w:pStyle w:val="ListParagraph"/>
+        <w:spacing w:line="256" w:lineRule="auto"/>
+        <w:rPr>
+          <w:sz w:val="24"/>
+          <w:szCs w:val="24"/>
+          <w:lang w:val="id-ID"/>
+        </w:rPr>
+      </w:pPr>
+      <w:r>
+        <w:rPr>
+          <w:sz w:val="24"/>
+          <w:szCs w:val="24"/>
+          <w:lang w:val="en-US"/>
+        </w:rPr>
+        <w:t>Tujuan: Untuk menghapus playlist yang telah dibuat</w:t>
       </w:r>
     </w:p>
     <w:sectPr>
@@ -3060,6 +5159,232 @@
     </w:lvl>
   </w:abstractNum>
   <w:abstractNum w:abstractNumId="2" w15:restartNumberingAfterBreak="0">
+    <w:nsid w:val="11EA0208"/>
+    <w:multiLevelType w:val="hybridMultilevel"/>
+    <w:tmpl w:val="4DFE829C"/>
+    <w:lvl w:ilvl="0" w:tplc="04090001">
+      <w:start w:val="1"/>
+      <w:numFmt w:val="bullet"/>
+      <w:lvlText w:val=""/>
+      <w:lvlJc w:val="left"/>
+      <w:pPr>
+        <w:ind w:left="1440" w:hanging="360"/>
+      </w:pPr>
+      <w:rPr>
+        <w:rFonts w:ascii="Symbol" w:hAnsi="Symbol" w:hint="default"/>
+      </w:rPr>
+    </w:lvl>
+    <w:lvl w:ilvl="1" w:tplc="04090003" w:tentative="1">
+      <w:start w:val="1"/>
+      <w:numFmt w:val="bullet"/>
+      <w:lvlText w:val="o"/>
+      <w:lvlJc w:val="left"/>
+      <w:pPr>
+        <w:ind w:left="2160" w:hanging="360"/>
+      </w:pPr>
+      <w:rPr>
+        <w:rFonts w:ascii="Courier New" w:hAnsi="Courier New" w:cs="Courier New" w:hint="default"/>
+      </w:rPr>
+    </w:lvl>
+    <w:lvl w:ilvl="2" w:tplc="04090005" w:tentative="1">
+      <w:start w:val="1"/>
+      <w:numFmt w:val="bullet"/>
+      <w:lvlText w:val=""/>
+      <w:lvlJc w:val="left"/>
+      <w:pPr>
+        <w:ind w:left="2880" w:hanging="360"/>
+      </w:pPr>
+      <w:rPr>
+        <w:rFonts w:ascii="Wingdings" w:hAnsi="Wingdings" w:hint="default"/>
+      </w:rPr>
+    </w:lvl>
+    <w:lvl w:ilvl="3" w:tplc="04090001" w:tentative="1">
+      <w:start w:val="1"/>
+      <w:numFmt w:val="bullet"/>
+      <w:lvlText w:val=""/>
+      <w:lvlJc w:val="left"/>
+      <w:pPr>
+        <w:ind w:left="3600" w:hanging="360"/>
+      </w:pPr>
+      <w:rPr>
+        <w:rFonts w:ascii="Symbol" w:hAnsi="Symbol" w:hint="default"/>
+      </w:rPr>
+    </w:lvl>
+    <w:lvl w:ilvl="4" w:tplc="04090003" w:tentative="1">
+      <w:start w:val="1"/>
+      <w:numFmt w:val="bullet"/>
+      <w:lvlText w:val="o"/>
+      <w:lvlJc w:val="left"/>
+      <w:pPr>
+        <w:ind w:left="4320" w:hanging="360"/>
+      </w:pPr>
+      <w:rPr>
+        <w:rFonts w:ascii="Courier New" w:hAnsi="Courier New" w:cs="Courier New" w:hint="default"/>
+      </w:rPr>
+    </w:lvl>
+    <w:lvl w:ilvl="5" w:tplc="04090005" w:tentative="1">
+      <w:start w:val="1"/>
+      <w:numFmt w:val="bullet"/>
+      <w:lvlText w:val=""/>
+      <w:lvlJc w:val="left"/>
+      <w:pPr>
+        <w:ind w:left="5040" w:hanging="360"/>
+      </w:pPr>
+      <w:rPr>
+        <w:rFonts w:ascii="Wingdings" w:hAnsi="Wingdings" w:hint="default"/>
+      </w:rPr>
+    </w:lvl>
+    <w:lvl w:ilvl="6" w:tplc="04090001" w:tentative="1">
+      <w:start w:val="1"/>
+      <w:numFmt w:val="bullet"/>
+      <w:lvlText w:val=""/>
+      <w:lvlJc w:val="left"/>
+      <w:pPr>
+        <w:ind w:left="5760" w:hanging="360"/>
+      </w:pPr>
+      <w:rPr>
+        <w:rFonts w:ascii="Symbol" w:hAnsi="Symbol" w:hint="default"/>
+      </w:rPr>
+    </w:lvl>
+    <w:lvl w:ilvl="7" w:tplc="04090003" w:tentative="1">
+      <w:start w:val="1"/>
+      <w:numFmt w:val="bullet"/>
+      <w:lvlText w:val="o"/>
+      <w:lvlJc w:val="left"/>
+      <w:pPr>
+        <w:ind w:left="6480" w:hanging="360"/>
+      </w:pPr>
+      <w:rPr>
+        <w:rFonts w:ascii="Courier New" w:hAnsi="Courier New" w:cs="Courier New" w:hint="default"/>
+      </w:rPr>
+    </w:lvl>
+    <w:lvl w:ilvl="8" w:tplc="04090005" w:tentative="1">
+      <w:start w:val="1"/>
+      <w:numFmt w:val="bullet"/>
+      <w:lvlText w:val=""/>
+      <w:lvlJc w:val="left"/>
+      <w:pPr>
+        <w:ind w:left="7200" w:hanging="360"/>
+      </w:pPr>
+      <w:rPr>
+        <w:rFonts w:ascii="Wingdings" w:hAnsi="Wingdings" w:hint="default"/>
+      </w:rPr>
+    </w:lvl>
+  </w:abstractNum>
+  <w:abstractNum w:abstractNumId="3" w15:restartNumberingAfterBreak="0">
+    <w:nsid w:val="15AB6BDA"/>
+    <w:multiLevelType w:val="hybridMultilevel"/>
+    <w:tmpl w:val="9BB03C12"/>
+    <w:lvl w:ilvl="0" w:tplc="38090001">
+      <w:start w:val="1"/>
+      <w:numFmt w:val="bullet"/>
+      <w:lvlText w:val=""/>
+      <w:lvlJc w:val="left"/>
+      <w:pPr>
+        <w:ind w:left="1440" w:hanging="360"/>
+      </w:pPr>
+      <w:rPr>
+        <w:rFonts w:ascii="Symbol" w:hAnsi="Symbol" w:hint="default"/>
+      </w:rPr>
+    </w:lvl>
+    <w:lvl w:ilvl="1" w:tplc="38090003" w:tentative="1">
+      <w:start w:val="1"/>
+      <w:numFmt w:val="bullet"/>
+      <w:lvlText w:val="o"/>
+      <w:lvlJc w:val="left"/>
+      <w:pPr>
+        <w:ind w:left="2160" w:hanging="360"/>
+      </w:pPr>
+      <w:rPr>
+        <w:rFonts w:ascii="Courier New" w:hAnsi="Courier New" w:cs="Courier New" w:hint="default"/>
+      </w:rPr>
+    </w:lvl>
+    <w:lvl w:ilvl="2" w:tplc="38090005" w:tentative="1">
+      <w:start w:val="1"/>
+      <w:numFmt w:val="bullet"/>
+      <w:lvlText w:val=""/>
+      <w:lvlJc w:val="left"/>
+      <w:pPr>
+        <w:ind w:left="2880" w:hanging="360"/>
+      </w:pPr>
+      <w:rPr>
+        <w:rFonts w:ascii="Wingdings" w:hAnsi="Wingdings" w:hint="default"/>
+      </w:rPr>
+    </w:lvl>
+    <w:lvl w:ilvl="3" w:tplc="38090001" w:tentative="1">
+      <w:start w:val="1"/>
+      <w:numFmt w:val="bullet"/>
+      <w:lvlText w:val=""/>
+      <w:lvlJc w:val="left"/>
+      <w:pPr>
+        <w:ind w:left="3600" w:hanging="360"/>
+      </w:pPr>
+      <w:rPr>
+        <w:rFonts w:ascii="Symbol" w:hAnsi="Symbol" w:hint="default"/>
+      </w:rPr>
+    </w:lvl>
+    <w:lvl w:ilvl="4" w:tplc="38090003" w:tentative="1">
+      <w:start w:val="1"/>
+      <w:numFmt w:val="bullet"/>
+      <w:lvlText w:val="o"/>
+      <w:lvlJc w:val="left"/>
+      <w:pPr>
+        <w:ind w:left="4320" w:hanging="360"/>
+      </w:pPr>
+      <w:rPr>
+        <w:rFonts w:ascii="Courier New" w:hAnsi="Courier New" w:cs="Courier New" w:hint="default"/>
+      </w:rPr>
+    </w:lvl>
+    <w:lvl w:ilvl="5" w:tplc="38090005" w:tentative="1">
+      <w:start w:val="1"/>
+      <w:numFmt w:val="bullet"/>
+      <w:lvlText w:val=""/>
+      <w:lvlJc w:val="left"/>
+      <w:pPr>
+        <w:ind w:left="5040" w:hanging="360"/>
+      </w:pPr>
+      <w:rPr>
+        <w:rFonts w:ascii="Wingdings" w:hAnsi="Wingdings" w:hint="default"/>
+      </w:rPr>
+    </w:lvl>
+    <w:lvl w:ilvl="6" w:tplc="38090001" w:tentative="1">
+      <w:start w:val="1"/>
+      <w:numFmt w:val="bullet"/>
+      <w:lvlText w:val=""/>
+      <w:lvlJc w:val="left"/>
+      <w:pPr>
+        <w:ind w:left="5760" w:hanging="360"/>
+      </w:pPr>
+      <w:rPr>
+        <w:rFonts w:ascii="Symbol" w:hAnsi="Symbol" w:hint="default"/>
+      </w:rPr>
+    </w:lvl>
+    <w:lvl w:ilvl="7" w:tplc="38090003" w:tentative="1">
+      <w:start w:val="1"/>
+      <w:numFmt w:val="bullet"/>
+      <w:lvlText w:val="o"/>
+      <w:lvlJc w:val="left"/>
+      <w:pPr>
+        <w:ind w:left="6480" w:hanging="360"/>
+      </w:pPr>
+      <w:rPr>
+        <w:rFonts w:ascii="Courier New" w:hAnsi="Courier New" w:cs="Courier New" w:hint="default"/>
+      </w:rPr>
+    </w:lvl>
+    <w:lvl w:ilvl="8" w:tplc="38090005" w:tentative="1">
+      <w:start w:val="1"/>
+      <w:numFmt w:val="bullet"/>
+      <w:lvlText w:val=""/>
+      <w:lvlJc w:val="left"/>
+      <w:pPr>
+        <w:ind w:left="7200" w:hanging="360"/>
+      </w:pPr>
+      <w:rPr>
+        <w:rFonts w:ascii="Wingdings" w:hAnsi="Wingdings" w:hint="default"/>
+      </w:rPr>
+    </w:lvl>
+  </w:abstractNum>
+  <w:abstractNum w:abstractNumId="4" w15:restartNumberingAfterBreak="0">
     <w:nsid w:val="15F812B8"/>
     <w:multiLevelType w:val="hybridMultilevel"/>
     <w:tmpl w:val="7C006858"/>
@@ -3172,7 +5497,7 @@
       </w:rPr>
     </w:lvl>
   </w:abstractNum>
-  <w:abstractNum w:abstractNumId="3" w15:restartNumberingAfterBreak="0">
+  <w:abstractNum w:abstractNumId="5" w15:restartNumberingAfterBreak="0">
     <w:nsid w:val="1D684DA2"/>
     <w:multiLevelType w:val="hybridMultilevel"/>
     <w:tmpl w:val="1820030E"/>
@@ -3285,10 +5610,10 @@
       </w:rPr>
     </w:lvl>
   </w:abstractNum>
-  <w:abstractNum w:abstractNumId="4" w15:restartNumberingAfterBreak="0">
+  <w:abstractNum w:abstractNumId="6" w15:restartNumberingAfterBreak="0">
     <w:nsid w:val="1E2A7369"/>
     <w:multiLevelType w:val="hybridMultilevel"/>
-    <w:tmpl w:val="891A1DD8"/>
+    <w:tmpl w:val="F6ACE7FA"/>
     <w:lvl w:ilvl="0" w:tplc="04090001">
       <w:start w:val="1"/>
       <w:numFmt w:val="bullet"/>
@@ -3398,7 +5723,7 @@
       </w:rPr>
     </w:lvl>
   </w:abstractNum>
-  <w:abstractNum w:abstractNumId="5" w15:restartNumberingAfterBreak="0">
+  <w:abstractNum w:abstractNumId="7" w15:restartNumberingAfterBreak="0">
     <w:nsid w:val="2106125E"/>
     <w:multiLevelType w:val="hybridMultilevel"/>
     <w:tmpl w:val="CD1896F6"/>
@@ -3511,10 +5836,10 @@
       </w:rPr>
     </w:lvl>
   </w:abstractNum>
-  <w:abstractNum w:abstractNumId="6" w15:restartNumberingAfterBreak="0">
+  <w:abstractNum w:abstractNumId="8" w15:restartNumberingAfterBreak="0">
     <w:nsid w:val="28615AE1"/>
     <w:multiLevelType w:val="hybridMultilevel"/>
-    <w:tmpl w:val="B4CA3B0A"/>
+    <w:tmpl w:val="8A020874"/>
     <w:lvl w:ilvl="0" w:tplc="0409000F">
       <w:start w:val="1"/>
       <w:numFmt w:val="decimal"/>
@@ -3600,93 +5925,7 @@
       </w:pPr>
     </w:lvl>
   </w:abstractNum>
-  <w:abstractNum w:abstractNumId="7" w15:restartNumberingAfterBreak="0">
-    <w:nsid w:val="327E49B4"/>
-    <w:multiLevelType w:val="hybridMultilevel"/>
-    <w:tmpl w:val="6574879C"/>
-    <w:lvl w:ilvl="0" w:tplc="3809000F">
-      <w:start w:val="1"/>
-      <w:numFmt w:val="decimal"/>
-      <w:lvlText w:val="%1."/>
-      <w:lvlJc w:val="left"/>
-      <w:pPr>
-        <w:ind w:left="720" w:hanging="360"/>
-      </w:pPr>
-    </w:lvl>
-    <w:lvl w:ilvl="1" w:tplc="38090019" w:tentative="1">
-      <w:start w:val="1"/>
-      <w:numFmt w:val="lowerLetter"/>
-      <w:lvlText w:val="%2."/>
-      <w:lvlJc w:val="left"/>
-      <w:pPr>
-        <w:ind w:left="1440" w:hanging="360"/>
-      </w:pPr>
-    </w:lvl>
-    <w:lvl w:ilvl="2" w:tplc="3809001B" w:tentative="1">
-      <w:start w:val="1"/>
-      <w:numFmt w:val="lowerRoman"/>
-      <w:lvlText w:val="%3."/>
-      <w:lvlJc w:val="right"/>
-      <w:pPr>
-        <w:ind w:left="2160" w:hanging="180"/>
-      </w:pPr>
-    </w:lvl>
-    <w:lvl w:ilvl="3" w:tplc="3809000F" w:tentative="1">
-      <w:start w:val="1"/>
-      <w:numFmt w:val="decimal"/>
-      <w:lvlText w:val="%4."/>
-      <w:lvlJc w:val="left"/>
-      <w:pPr>
-        <w:ind w:left="2880" w:hanging="360"/>
-      </w:pPr>
-    </w:lvl>
-    <w:lvl w:ilvl="4" w:tplc="38090019" w:tentative="1">
-      <w:start w:val="1"/>
-      <w:numFmt w:val="lowerLetter"/>
-      <w:lvlText w:val="%5."/>
-      <w:lvlJc w:val="left"/>
-      <w:pPr>
-        <w:ind w:left="3600" w:hanging="360"/>
-      </w:pPr>
-    </w:lvl>
-    <w:lvl w:ilvl="5" w:tplc="3809001B" w:tentative="1">
-      <w:start w:val="1"/>
-      <w:numFmt w:val="lowerRoman"/>
-      <w:lvlText w:val="%6."/>
-      <w:lvlJc w:val="right"/>
-      <w:pPr>
-        <w:ind w:left="4320" w:hanging="180"/>
-      </w:pPr>
-    </w:lvl>
-    <w:lvl w:ilvl="6" w:tplc="3809000F" w:tentative="1">
-      <w:start w:val="1"/>
-      <w:numFmt w:val="decimal"/>
-      <w:lvlText w:val="%7."/>
-      <w:lvlJc w:val="left"/>
-      <w:pPr>
-        <w:ind w:left="5040" w:hanging="360"/>
-      </w:pPr>
-    </w:lvl>
-    <w:lvl w:ilvl="7" w:tplc="38090019" w:tentative="1">
-      <w:start w:val="1"/>
-      <w:numFmt w:val="lowerLetter"/>
-      <w:lvlText w:val="%8."/>
-      <w:lvlJc w:val="left"/>
-      <w:pPr>
-        <w:ind w:left="5760" w:hanging="360"/>
-      </w:pPr>
-    </w:lvl>
-    <w:lvl w:ilvl="8" w:tplc="3809001B" w:tentative="1">
-      <w:start w:val="1"/>
-      <w:numFmt w:val="lowerRoman"/>
-      <w:lvlText w:val="%9."/>
-      <w:lvlJc w:val="right"/>
-      <w:pPr>
-        <w:ind w:left="6480" w:hanging="180"/>
-      </w:pPr>
-    </w:lvl>
-  </w:abstractNum>
-  <w:abstractNum w:abstractNumId="8" w15:restartNumberingAfterBreak="0">
+  <w:abstractNum w:abstractNumId="9" w15:restartNumberingAfterBreak="0">
     <w:nsid w:val="432A6D29"/>
     <w:multiLevelType w:val="hybridMultilevel"/>
     <w:tmpl w:val="F7AAC8E0"/>
@@ -3799,10 +6038,10 @@
       </w:rPr>
     </w:lvl>
   </w:abstractNum>
-  <w:abstractNum w:abstractNumId="9" w15:restartNumberingAfterBreak="0">
+  <w:abstractNum w:abstractNumId="10" w15:restartNumberingAfterBreak="0">
     <w:nsid w:val="48BE613A"/>
     <w:multiLevelType w:val="hybridMultilevel"/>
-    <w:tmpl w:val="E5CECCF8"/>
+    <w:tmpl w:val="5FEAF604"/>
     <w:lvl w:ilvl="0" w:tplc="38090001">
       <w:start w:val="1"/>
       <w:numFmt w:val="bullet"/>
@@ -3815,7 +6054,7 @@
         <w:rFonts w:ascii="Symbol" w:hAnsi="Symbol" w:hint="default"/>
       </w:rPr>
     </w:lvl>
-    <w:lvl w:ilvl="1" w:tplc="38090003" w:tentative="1">
+    <w:lvl w:ilvl="1" w:tplc="38090003">
       <w:start w:val="1"/>
       <w:numFmt w:val="bullet"/>
       <w:lvlText w:val="o"/>
@@ -3827,7 +6066,7 @@
         <w:rFonts w:ascii="Courier New" w:hAnsi="Courier New" w:cs="Courier New" w:hint="default"/>
       </w:rPr>
     </w:lvl>
-    <w:lvl w:ilvl="2" w:tplc="38090005" w:tentative="1">
+    <w:lvl w:ilvl="2" w:tplc="38090005">
       <w:start w:val="1"/>
       <w:numFmt w:val="bullet"/>
       <w:lvlText w:val=""/>
@@ -3839,7 +6078,7 @@
         <w:rFonts w:ascii="Wingdings" w:hAnsi="Wingdings" w:hint="default"/>
       </w:rPr>
     </w:lvl>
-    <w:lvl w:ilvl="3" w:tplc="38090001" w:tentative="1">
+    <w:lvl w:ilvl="3" w:tplc="38090001">
       <w:start w:val="1"/>
       <w:numFmt w:val="bullet"/>
       <w:lvlText w:val=""/>
@@ -3851,7 +6090,7 @@
         <w:rFonts w:ascii="Symbol" w:hAnsi="Symbol" w:hint="default"/>
       </w:rPr>
     </w:lvl>
-    <w:lvl w:ilvl="4" w:tplc="38090003" w:tentative="1">
+    <w:lvl w:ilvl="4" w:tplc="38090003">
       <w:start w:val="1"/>
       <w:numFmt w:val="bullet"/>
       <w:lvlText w:val="o"/>
@@ -3863,7 +6102,7 @@
         <w:rFonts w:ascii="Courier New" w:hAnsi="Courier New" w:cs="Courier New" w:hint="default"/>
       </w:rPr>
     </w:lvl>
-    <w:lvl w:ilvl="5" w:tplc="38090005" w:tentative="1">
+    <w:lvl w:ilvl="5" w:tplc="38090005">
       <w:start w:val="1"/>
       <w:numFmt w:val="bullet"/>
       <w:lvlText w:val=""/>
@@ -3875,7 +6114,7 @@
         <w:rFonts w:ascii="Wingdings" w:hAnsi="Wingdings" w:hint="default"/>
       </w:rPr>
     </w:lvl>
-    <w:lvl w:ilvl="6" w:tplc="38090001" w:tentative="1">
+    <w:lvl w:ilvl="6" w:tplc="38090001">
       <w:start w:val="1"/>
       <w:numFmt w:val="bullet"/>
       <w:lvlText w:val=""/>
@@ -3887,7 +6126,7 @@
         <w:rFonts w:ascii="Symbol" w:hAnsi="Symbol" w:hint="default"/>
       </w:rPr>
     </w:lvl>
-    <w:lvl w:ilvl="7" w:tplc="38090003" w:tentative="1">
+    <w:lvl w:ilvl="7" w:tplc="38090003">
       <w:start w:val="1"/>
       <w:numFmt w:val="bullet"/>
       <w:lvlText w:val="o"/>
@@ -3899,7 +6138,7 @@
         <w:rFonts w:ascii="Courier New" w:hAnsi="Courier New" w:cs="Courier New" w:hint="default"/>
       </w:rPr>
     </w:lvl>
-    <w:lvl w:ilvl="8" w:tplc="38090005" w:tentative="1">
+    <w:lvl w:ilvl="8" w:tplc="38090005">
       <w:start w:val="1"/>
       <w:numFmt w:val="bullet"/>
       <w:lvlText w:val=""/>
@@ -3912,7 +6151,7 @@
       </w:rPr>
     </w:lvl>
   </w:abstractNum>
-  <w:abstractNum w:abstractNumId="10" w15:restartNumberingAfterBreak="0">
+  <w:abstractNum w:abstractNumId="11" w15:restartNumberingAfterBreak="0">
     <w:nsid w:val="48DA179F"/>
     <w:multiLevelType w:val="hybridMultilevel"/>
     <w:tmpl w:val="A4341176"/>
@@ -4025,7 +6264,7 @@
       </w:rPr>
     </w:lvl>
   </w:abstractNum>
-  <w:abstractNum w:abstractNumId="11" w15:restartNumberingAfterBreak="0">
+  <w:abstractNum w:abstractNumId="12" w15:restartNumberingAfterBreak="0">
     <w:nsid w:val="4AC35193"/>
     <w:multiLevelType w:val="hybridMultilevel"/>
     <w:tmpl w:val="7A1E61B0"/>
@@ -4138,7 +6377,7 @@
       </w:rPr>
     </w:lvl>
   </w:abstractNum>
-  <w:abstractNum w:abstractNumId="12" w15:restartNumberingAfterBreak="0">
+  <w:abstractNum w:abstractNumId="13" w15:restartNumberingAfterBreak="0">
     <w:nsid w:val="4B8501B8"/>
     <w:multiLevelType w:val="hybridMultilevel"/>
     <w:tmpl w:val="1C542116"/>
@@ -4251,7 +6490,7 @@
       </w:rPr>
     </w:lvl>
   </w:abstractNum>
-  <w:abstractNum w:abstractNumId="13" w15:restartNumberingAfterBreak="0">
+  <w:abstractNum w:abstractNumId="14" w15:restartNumberingAfterBreak="0">
     <w:nsid w:val="4DBD168A"/>
     <w:multiLevelType w:val="hybridMultilevel"/>
     <w:tmpl w:val="E23CAEE6"/>
@@ -4364,7 +6603,7 @@
       </w:rPr>
     </w:lvl>
   </w:abstractNum>
-  <w:abstractNum w:abstractNumId="14" w15:restartNumberingAfterBreak="0">
+  <w:abstractNum w:abstractNumId="15" w15:restartNumberingAfterBreak="0">
     <w:nsid w:val="51782E4F"/>
     <w:multiLevelType w:val="hybridMultilevel"/>
     <w:tmpl w:val="6CA0BF6E"/>
@@ -4477,10 +6716,10 @@
       </w:rPr>
     </w:lvl>
   </w:abstractNum>
-  <w:abstractNum w:abstractNumId="15" w15:restartNumberingAfterBreak="0">
-    <w:nsid w:val="61F3040A"/>
+  <w:abstractNum w:abstractNumId="16" w15:restartNumberingAfterBreak="0">
+    <w:nsid w:val="5C3B7FD5"/>
     <w:multiLevelType w:val="hybridMultilevel"/>
-    <w:tmpl w:val="33743FAC"/>
+    <w:tmpl w:val="D3449624"/>
     <w:lvl w:ilvl="0" w:tplc="38090001">
       <w:start w:val="1"/>
       <w:numFmt w:val="bullet"/>
@@ -4590,7 +6829,7 @@
       </w:rPr>
     </w:lvl>
   </w:abstractNum>
-  <w:abstractNum w:abstractNumId="16" w15:restartNumberingAfterBreak="0">
+  <w:abstractNum w:abstractNumId="17" w15:restartNumberingAfterBreak="0">
     <w:nsid w:val="65577798"/>
     <w:multiLevelType w:val="hybridMultilevel"/>
     <w:tmpl w:val="CDF6D670"/>
@@ -4703,10 +6942,123 @@
       </w:rPr>
     </w:lvl>
   </w:abstractNum>
-  <w:abstractNum w:abstractNumId="17" w15:restartNumberingAfterBreak="0">
+  <w:abstractNum w:abstractNumId="18" w15:restartNumberingAfterBreak="0">
+    <w:nsid w:val="742E55CA"/>
+    <w:multiLevelType w:val="hybridMultilevel"/>
+    <w:tmpl w:val="D5EEC6B2"/>
+    <w:lvl w:ilvl="0" w:tplc="04090001">
+      <w:start w:val="1"/>
+      <w:numFmt w:val="bullet"/>
+      <w:lvlText w:val=""/>
+      <w:lvlJc w:val="left"/>
+      <w:pPr>
+        <w:ind w:left="1440" w:hanging="360"/>
+      </w:pPr>
+      <w:rPr>
+        <w:rFonts w:ascii="Symbol" w:hAnsi="Symbol" w:hint="default"/>
+      </w:rPr>
+    </w:lvl>
+    <w:lvl w:ilvl="1" w:tplc="04090003" w:tentative="1">
+      <w:start w:val="1"/>
+      <w:numFmt w:val="bullet"/>
+      <w:lvlText w:val="o"/>
+      <w:lvlJc w:val="left"/>
+      <w:pPr>
+        <w:ind w:left="2160" w:hanging="360"/>
+      </w:pPr>
+      <w:rPr>
+        <w:rFonts w:ascii="Courier New" w:hAnsi="Courier New" w:cs="Courier New" w:hint="default"/>
+      </w:rPr>
+    </w:lvl>
+    <w:lvl w:ilvl="2" w:tplc="04090005" w:tentative="1">
+      <w:start w:val="1"/>
+      <w:numFmt w:val="bullet"/>
+      <w:lvlText w:val=""/>
+      <w:lvlJc w:val="left"/>
+      <w:pPr>
+        <w:ind w:left="2880" w:hanging="360"/>
+      </w:pPr>
+      <w:rPr>
+        <w:rFonts w:ascii="Wingdings" w:hAnsi="Wingdings" w:hint="default"/>
+      </w:rPr>
+    </w:lvl>
+    <w:lvl w:ilvl="3" w:tplc="04090001" w:tentative="1">
+      <w:start w:val="1"/>
+      <w:numFmt w:val="bullet"/>
+      <w:lvlText w:val=""/>
+      <w:lvlJc w:val="left"/>
+      <w:pPr>
+        <w:ind w:left="3600" w:hanging="360"/>
+      </w:pPr>
+      <w:rPr>
+        <w:rFonts w:ascii="Symbol" w:hAnsi="Symbol" w:hint="default"/>
+      </w:rPr>
+    </w:lvl>
+    <w:lvl w:ilvl="4" w:tplc="04090003" w:tentative="1">
+      <w:start w:val="1"/>
+      <w:numFmt w:val="bullet"/>
+      <w:lvlText w:val="o"/>
+      <w:lvlJc w:val="left"/>
+      <w:pPr>
+        <w:ind w:left="4320" w:hanging="360"/>
+      </w:pPr>
+      <w:rPr>
+        <w:rFonts w:ascii="Courier New" w:hAnsi="Courier New" w:cs="Courier New" w:hint="default"/>
+      </w:rPr>
+    </w:lvl>
+    <w:lvl w:ilvl="5" w:tplc="04090005" w:tentative="1">
+      <w:start w:val="1"/>
+      <w:numFmt w:val="bullet"/>
+      <w:lvlText w:val=""/>
+      <w:lvlJc w:val="left"/>
+      <w:pPr>
+        <w:ind w:left="5040" w:hanging="360"/>
+      </w:pPr>
+      <w:rPr>
+        <w:rFonts w:ascii="Wingdings" w:hAnsi="Wingdings" w:hint="default"/>
+      </w:rPr>
+    </w:lvl>
+    <w:lvl w:ilvl="6" w:tplc="04090001" w:tentative="1">
+      <w:start w:val="1"/>
+      <w:numFmt w:val="bullet"/>
+      <w:lvlText w:val=""/>
+      <w:lvlJc w:val="left"/>
+      <w:pPr>
+        <w:ind w:left="5760" w:hanging="360"/>
+      </w:pPr>
+      <w:rPr>
+        <w:rFonts w:ascii="Symbol" w:hAnsi="Symbol" w:hint="default"/>
+      </w:rPr>
+    </w:lvl>
+    <w:lvl w:ilvl="7" w:tplc="04090003" w:tentative="1">
+      <w:start w:val="1"/>
+      <w:numFmt w:val="bullet"/>
+      <w:lvlText w:val="o"/>
+      <w:lvlJc w:val="left"/>
+      <w:pPr>
+        <w:ind w:left="6480" w:hanging="360"/>
+      </w:pPr>
+      <w:rPr>
+        <w:rFonts w:ascii="Courier New" w:hAnsi="Courier New" w:cs="Courier New" w:hint="default"/>
+      </w:rPr>
+    </w:lvl>
+    <w:lvl w:ilvl="8" w:tplc="04090005" w:tentative="1">
+      <w:start w:val="1"/>
+      <w:numFmt w:val="bullet"/>
+      <w:lvlText w:val=""/>
+      <w:lvlJc w:val="left"/>
+      <w:pPr>
+        <w:ind w:left="7200" w:hanging="360"/>
+      </w:pPr>
+      <w:rPr>
+        <w:rFonts w:ascii="Wingdings" w:hAnsi="Wingdings" w:hint="default"/>
+      </w:rPr>
+    </w:lvl>
+  </w:abstractNum>
+  <w:abstractNum w:abstractNumId="19" w15:restartNumberingAfterBreak="0">
     <w:nsid w:val="744F446B"/>
     <w:multiLevelType w:val="hybridMultilevel"/>
-    <w:tmpl w:val="1ED674B2"/>
+    <w:tmpl w:val="91A6F6C0"/>
     <w:lvl w:ilvl="0" w:tplc="38090001">
       <w:start w:val="1"/>
       <w:numFmt w:val="bullet"/>
@@ -4816,7 +7168,7 @@
       </w:rPr>
     </w:lvl>
   </w:abstractNum>
-  <w:abstractNum w:abstractNumId="18" w15:restartNumberingAfterBreak="0">
+  <w:abstractNum w:abstractNumId="20" w15:restartNumberingAfterBreak="0">
     <w:nsid w:val="7BAF335A"/>
     <w:multiLevelType w:val="hybridMultilevel"/>
     <w:tmpl w:val="89003AB4"/>
@@ -4930,61 +7282,112 @@
     </w:lvl>
   </w:abstractNum>
   <w:num w:numId="1">
-    <w:abstractNumId w:val="6"/>
+    <w:abstractNumId w:val="8"/>
   </w:num>
   <w:num w:numId="2">
-    <w:abstractNumId w:val="10"/>
+    <w:abstractNumId w:val="11"/>
   </w:num>
   <w:num w:numId="3">
-    <w:abstractNumId w:val="13"/>
+    <w:abstractNumId w:val="14"/>
   </w:num>
   <w:num w:numId="4">
-    <w:abstractNumId w:val="5"/>
+    <w:abstractNumId w:val="7"/>
   </w:num>
   <w:num w:numId="5">
-    <w:abstractNumId w:val="16"/>
+    <w:abstractNumId w:val="17"/>
   </w:num>
   <w:num w:numId="6">
     <w:abstractNumId w:val="1"/>
   </w:num>
   <w:num w:numId="7">
-    <w:abstractNumId w:val="8"/>
+    <w:abstractNumId w:val="9"/>
   </w:num>
   <w:num w:numId="8">
-    <w:abstractNumId w:val="3"/>
+    <w:abstractNumId w:val="5"/>
   </w:num>
   <w:num w:numId="9">
     <w:abstractNumId w:val="0"/>
   </w:num>
   <w:num w:numId="10">
+    <w:abstractNumId w:val="6"/>
+  </w:num>
+  <w:num w:numId="11">
+    <w:abstractNumId w:val="12"/>
+  </w:num>
+  <w:num w:numId="12">
+    <w:abstractNumId w:val="19"/>
+  </w:num>
+  <w:num w:numId="13">
+    <w:abstractNumId w:val="13"/>
+  </w:num>
+  <w:num w:numId="14">
+    <w:abstractNumId w:val="20"/>
+  </w:num>
+  <w:num w:numId="15">
+    <w:abstractNumId w:val="15"/>
+  </w:num>
+  <w:num w:numId="16">
     <w:abstractNumId w:val="4"/>
   </w:num>
-  <w:num w:numId="11">
-    <w:abstractNumId w:val="11"/>
+  <w:num w:numId="17">
+    <w:abstractNumId w:val="2"/>
   </w:num>
-  <w:num w:numId="12">
-    <w:abstractNumId w:val="17"/>
-  </w:num>
-  <w:num w:numId="13">
-    <w:abstractNumId w:val="12"/>
-  </w:num>
-  <w:num w:numId="14">
+  <w:num w:numId="18">
     <w:abstractNumId w:val="18"/>
   </w:num>
-  <w:num w:numId="15">
-    <w:abstractNumId w:val="14"/>
+  <w:num w:numId="19">
+    <w:abstractNumId w:val="8"/>
+    <w:lvlOverride w:ilvl="0">
+      <w:startOverride w:val="1"/>
+    </w:lvlOverride>
+    <w:lvlOverride w:ilvl="1">
+      <w:startOverride w:val="1"/>
+    </w:lvlOverride>
+    <w:lvlOverride w:ilvl="2">
+      <w:startOverride w:val="1"/>
+    </w:lvlOverride>
+    <w:lvlOverride w:ilvl="3">
+      <w:startOverride w:val="1"/>
+    </w:lvlOverride>
+    <w:lvlOverride w:ilvl="4">
+      <w:startOverride w:val="1"/>
+    </w:lvlOverride>
+    <w:lvlOverride w:ilvl="5">
+      <w:startOverride w:val="1"/>
+    </w:lvlOverride>
+    <w:lvlOverride w:ilvl="6">
+      <w:startOverride w:val="1"/>
+    </w:lvlOverride>
+    <w:lvlOverride w:ilvl="7">
+      <w:startOverride w:val="1"/>
+    </w:lvlOverride>
+    <w:lvlOverride w:ilvl="8">
+      <w:startOverride w:val="1"/>
+    </w:lvlOverride>
   </w:num>
-  <w:num w:numId="16">
-    <w:abstractNumId w:val="2"/>
+  <w:num w:numId="20">
+    <w:abstractNumId w:val="19"/>
+    <w:lvlOverride w:ilvl="0"/>
+    <w:lvlOverride w:ilvl="1"/>
+    <w:lvlOverride w:ilvl="2"/>
+    <w:lvlOverride w:ilvl="3"/>
+    <w:lvlOverride w:ilvl="4"/>
+    <w:lvlOverride w:ilvl="5"/>
+    <w:lvlOverride w:ilvl="6"/>
+    <w:lvlOverride w:ilvl="7"/>
+    <w:lvlOverride w:ilvl="8"/>
   </w:num>
-  <w:num w:numId="17">
-    <w:abstractNumId w:val="15"/>
+  <w:num w:numId="21">
+    <w:abstractNumId w:val="10"/>
   </w:num>
-  <w:num w:numId="18">
-    <w:abstractNumId w:val="7"/>
+  <w:num w:numId="22">
+    <w:abstractNumId w:val="10"/>
   </w:num>
-  <w:num w:numId="19">
-    <w:abstractNumId w:val="9"/>
+  <w:num w:numId="23">
+    <w:abstractNumId w:val="3"/>
+  </w:num>
+  <w:num w:numId="24">
+    <w:abstractNumId w:val="16"/>
   </w:num>
 </w:numbering>
 </file>
@@ -5387,6 +7790,7 @@
   <w:style w:type="paragraph" w:default="1" w:styleId="Normal">
     <w:name w:val="Normal"/>
     <w:qFormat/>
+    <w:rsid w:val="009E18F1"/>
   </w:style>
   <w:style w:type="character" w:default="1" w:styleId="DefaultParagraphFont">
     <w:name w:val="Default Paragraph Font"/>
@@ -5745,16 +8149,4 @@
     </a:ext>
   </a:extLst>
 </a:theme>
-</file>
-
-<file path=customXml/item1.xml><?xml version="1.0" encoding="utf-8"?>
-<b:Sources xmlns:b="http://schemas.openxmlformats.org/officeDocument/2006/bibliography" xmlns="http://schemas.openxmlformats.org/officeDocument/2006/bibliography" SelectedStyle="\APASixthEditionOfficeOnline.xsl" StyleName="APA" Version="6"/>
-</file>
-
-<file path=customXml/itemProps1.xml><?xml version="1.0" encoding="utf-8"?>
-<ds:datastoreItem xmlns:ds="http://schemas.openxmlformats.org/officeDocument/2006/customXml" ds:itemID="{E79B471E-9829-41B4-BABC-0652F32EC474}">
-  <ds:schemaRefs>
-    <ds:schemaRef ds:uri="http://schemas.openxmlformats.org/officeDocument/2006/bibliography"/>
-  </ds:schemaRefs>
-</ds:datastoreItem>
 </file>
--- a/Dokumentasi Endpoint.docx
+++ b/Dokumentasi Endpoint.docx
@@ -4211,6 +4211,48 @@
     <w:p>
       <w:pPr>
         <w:pStyle w:val="ListParagraph"/>
+        <w:spacing w:line="256" w:lineRule="auto"/>
+        <w:rPr>
+          <w:sz w:val="24"/>
+          <w:szCs w:val="24"/>
+          <w:lang w:val="en-US"/>
+        </w:rPr>
+      </w:pPr>
+      <w:r>
+        <w:rPr>
+          <w:sz w:val="24"/>
+          <w:szCs w:val="24"/>
+          <w:lang w:val="en-US"/>
+        </w:rPr>
+        <w:t>Query:</w:t>
+      </w:r>
+    </w:p>
+    <w:p>
+      <w:pPr>
+        <w:pStyle w:val="ListParagraph"/>
+        <w:numPr>
+          <w:ilvl w:val="0"/>
+          <w:numId w:val="21"/>
+        </w:numPr>
+        <w:spacing w:line="256" w:lineRule="auto"/>
+        <w:rPr>
+          <w:sz w:val="24"/>
+          <w:szCs w:val="24"/>
+          <w:lang w:val="id-ID"/>
+        </w:rPr>
+      </w:pPr>
+      <w:r>
+        <w:rPr>
+          <w:sz w:val="24"/>
+          <w:szCs w:val="24"/>
+          <w:lang w:val="en-US"/>
+        </w:rPr>
+        <w:t>sort: Untuk mengurutkan data yang ditampilkan (date/name) bisa juga bila tidak diisi</w:t>
+      </w:r>
+    </w:p>
+    <w:p>
+      <w:pPr>
+        <w:pStyle w:val="ListParagraph"/>
         <w:rPr>
           <w:sz w:val="24"/>
           <w:szCs w:val="24"/>
@@ -4306,6 +4348,48 @@
           <w:szCs w:val="24"/>
           <w:lang w:val="en-US"/>
         </w:rPr>
+        <w:t>Query:</w:t>
+      </w:r>
+    </w:p>
+    <w:p>
+      <w:pPr>
+        <w:pStyle w:val="ListParagraph"/>
+        <w:numPr>
+          <w:ilvl w:val="0"/>
+          <w:numId w:val="21"/>
+        </w:numPr>
+        <w:spacing w:line="256" w:lineRule="auto"/>
+        <w:rPr>
+          <w:sz w:val="24"/>
+          <w:szCs w:val="24"/>
+          <w:lang w:val="en-US"/>
+        </w:rPr>
+      </w:pPr>
+      <w:r>
+        <w:rPr>
+          <w:sz w:val="24"/>
+          <w:szCs w:val="24"/>
+          <w:lang w:val="en-US"/>
+        </w:rPr>
+        <w:t>sort: Untuk mengurutkan data yang ditampilkan (date/name) bisa juga bila tidak diisi</w:t>
+      </w:r>
+    </w:p>
+    <w:p>
+      <w:pPr>
+        <w:pStyle w:val="ListParagraph"/>
+        <w:spacing w:line="256" w:lineRule="auto"/>
+        <w:rPr>
+          <w:sz w:val="24"/>
+          <w:szCs w:val="24"/>
+          <w:lang w:val="en-US"/>
+        </w:rPr>
+      </w:pPr>
+      <w:r>
+        <w:rPr>
+          <w:sz w:val="24"/>
+          <w:szCs w:val="24"/>
+          <w:lang w:val="en-US"/>
+        </w:rPr>
         <w:t>Params:</w:t>
       </w:r>
     </w:p>
@@ -4833,6 +4917,7 @@
           <w:szCs w:val="24"/>
           <w:lang w:val="en-US"/>
         </w:rPr>
+        <w:lastRenderedPageBreak/>
         <w:t>Header:</w:t>
       </w:r>
     </w:p>
@@ -6041,7 +6126,7 @@
   <w:abstractNum w:abstractNumId="10" w15:restartNumberingAfterBreak="0">
     <w:nsid w:val="48BE613A"/>
     <w:multiLevelType w:val="hybridMultilevel"/>
-    <w:tmpl w:val="5FEAF604"/>
+    <w:tmpl w:val="0DD05504"/>
     <w:lvl w:ilvl="0" w:tplc="38090001">
       <w:start w:val="1"/>
       <w:numFmt w:val="bullet"/>
@@ -7367,15 +7452,6 @@
   </w:num>
   <w:num w:numId="20">
     <w:abstractNumId w:val="19"/>
-    <w:lvlOverride w:ilvl="0"/>
-    <w:lvlOverride w:ilvl="1"/>
-    <w:lvlOverride w:ilvl="2"/>
-    <w:lvlOverride w:ilvl="3"/>
-    <w:lvlOverride w:ilvl="4"/>
-    <w:lvlOverride w:ilvl="5"/>
-    <w:lvlOverride w:ilvl="6"/>
-    <w:lvlOverride w:ilvl="7"/>
-    <w:lvlOverride w:ilvl="8"/>
   </w:num>
   <w:num w:numId="21">
     <w:abstractNumId w:val="10"/>

--- a/Dokumentasi Endpoint.docx
+++ b/Dokumentasi Endpoint.docx
@@ -111,7 +111,7 @@
           <w:szCs w:val="28"/>
           <w:lang w:val="en-US"/>
         </w:rPr>
-        <w:t xml:space="preserve">Desain </w:t>
+        <w:t>Dokumentasi</w:t>
       </w:r>
       <w:r>
         <w:rPr>
@@ -121,6 +121,16 @@
           <w:szCs w:val="28"/>
           <w:lang w:val="en-US"/>
         </w:rPr>
+        <w:t xml:space="preserve"> </w:t>
+      </w:r>
+      <w:r>
+        <w:rPr>
+          <w:b/>
+          <w:bCs/>
+          <w:sz w:val="28"/>
+          <w:szCs w:val="28"/>
+          <w:lang w:val="en-US"/>
+        </w:rPr>
         <w:t>Endpoint</w:t>
       </w:r>
     </w:p>
@@ -1158,11 +1168,462 @@
     </w:p>
     <w:p>
       <w:pPr>
-        <w:pStyle w:val="ListParagraph"/>
-        <w:numPr>
-          <w:ilvl w:val="0"/>
-          <w:numId w:val="1"/>
-        </w:numPr>
+        <w:spacing w:line="360" w:lineRule="auto"/>
+        <w:rPr>
+          <w:b/>
+          <w:bCs/>
+          <w:sz w:val="28"/>
+          <w:szCs w:val="28"/>
+          <w:lang w:val="en-US"/>
+        </w:rPr>
+      </w:pPr>
+      <w:r>
+        <w:rPr>
+          <w:b/>
+          <w:bCs/>
+          <w:sz w:val="28"/>
+          <w:szCs w:val="28"/>
+          <w:lang w:val="en-US"/>
+        </w:rPr>
+        <w:t>#Book</w:t>
+      </w:r>
+    </w:p>
+    <w:tbl>
+      <w:tblPr>
+        <w:tblStyle w:val="GridTable4-Accent1"/>
+        <w:tblW w:w="0" w:type="auto"/>
+        <w:tblLook w:val="04A0" w:firstRow="1" w:lastRow="0" w:firstColumn="1" w:lastColumn="0" w:noHBand="0" w:noVBand="1"/>
+      </w:tblPr>
+      <w:tblGrid>
+        <w:gridCol w:w="3005"/>
+        <w:gridCol w:w="3005"/>
+        <w:gridCol w:w="3006"/>
+      </w:tblGrid>
+      <w:tr>
+        <w:trPr>
+          <w:cnfStyle w:val="100000000000" w:firstRow="1" w:lastRow="0" w:firstColumn="0" w:lastColumn="0" w:oddVBand="0" w:evenVBand="0" w:oddHBand="0" w:evenHBand="0" w:firstRowFirstColumn="0" w:firstRowLastColumn="0" w:lastRowFirstColumn="0" w:lastRowLastColumn="0"/>
+        </w:trPr>
+        <w:tc>
+          <w:tcPr>
+            <w:cnfStyle w:val="001000000000" w:firstRow="0" w:lastRow="0" w:firstColumn="1" w:lastColumn="0" w:oddVBand="0" w:evenVBand="0" w:oddHBand="0" w:evenHBand="0" w:firstRowFirstColumn="0" w:firstRowLastColumn="0" w:lastRowFirstColumn="0" w:lastRowLastColumn="0"/>
+            <w:tcW w:w="3005" w:type="dxa"/>
+          </w:tcPr>
+          <w:p>
+            <w:pPr>
+              <w:rPr>
+                <w:sz w:val="24"/>
+                <w:szCs w:val="24"/>
+                <w:lang w:val="en-US"/>
+              </w:rPr>
+            </w:pPr>
+            <w:r>
+              <w:rPr>
+                <w:sz w:val="24"/>
+                <w:szCs w:val="24"/>
+                <w:lang w:val="en-US"/>
+              </w:rPr>
+              <w:t>Activity</w:t>
+            </w:r>
+          </w:p>
+        </w:tc>
+        <w:tc>
+          <w:tcPr>
+            <w:tcW w:w="3005" w:type="dxa"/>
+          </w:tcPr>
+          <w:p>
+            <w:pPr>
+              <w:cnfStyle w:val="100000000000" w:firstRow="1" w:lastRow="0" w:firstColumn="0" w:lastColumn="0" w:oddVBand="0" w:evenVBand="0" w:oddHBand="0" w:evenHBand="0" w:firstRowFirstColumn="0" w:firstRowLastColumn="0" w:lastRowFirstColumn="0" w:lastRowLastColumn="0"/>
+              <w:rPr>
+                <w:sz w:val="24"/>
+                <w:szCs w:val="24"/>
+                <w:lang w:val="en-US"/>
+              </w:rPr>
+            </w:pPr>
+            <w:r>
+              <w:rPr>
+                <w:sz w:val="24"/>
+                <w:szCs w:val="24"/>
+                <w:lang w:val="en-US"/>
+              </w:rPr>
+              <w:t>Verb/Noun Mapping</w:t>
+            </w:r>
+          </w:p>
+        </w:tc>
+        <w:tc>
+          <w:tcPr>
+            <w:tcW w:w="3006" w:type="dxa"/>
+          </w:tcPr>
+          <w:p>
+            <w:pPr>
+              <w:cnfStyle w:val="100000000000" w:firstRow="1" w:lastRow="0" w:firstColumn="0" w:lastColumn="0" w:oddVBand="0" w:evenVBand="0" w:oddHBand="0" w:evenHBand="0" w:firstRowFirstColumn="0" w:firstRowLastColumn="0" w:lastRowFirstColumn="0" w:lastRowLastColumn="0"/>
+              <w:rPr>
+                <w:sz w:val="24"/>
+                <w:szCs w:val="24"/>
+                <w:lang w:val="en-US"/>
+              </w:rPr>
+            </w:pPr>
+            <w:r>
+              <w:rPr>
+                <w:sz w:val="24"/>
+                <w:szCs w:val="24"/>
+                <w:lang w:val="en-US"/>
+              </w:rPr>
+              <w:t>Participant</w:t>
+            </w:r>
+          </w:p>
+        </w:tc>
+      </w:tr>
+      <w:tr>
+        <w:trPr>
+          <w:cnfStyle w:val="000000100000" w:firstRow="0" w:lastRow="0" w:firstColumn="0" w:lastColumn="0" w:oddVBand="0" w:evenVBand="0" w:oddHBand="1" w:evenHBand="0" w:firstRowFirstColumn="0" w:firstRowLastColumn="0" w:lastRowFirstColumn="0" w:lastRowLastColumn="0"/>
+        </w:trPr>
+        <w:tc>
+          <w:tcPr>
+            <w:cnfStyle w:val="001000000000" w:firstRow="0" w:lastRow="0" w:firstColumn="1" w:lastColumn="0" w:oddVBand="0" w:evenVBand="0" w:oddHBand="0" w:evenHBand="0" w:firstRowFirstColumn="0" w:firstRowLastColumn="0" w:lastRowFirstColumn="0" w:lastRowLastColumn="0"/>
+            <w:tcW w:w="3005" w:type="dxa"/>
+          </w:tcPr>
+          <w:p>
+            <w:pPr>
+              <w:rPr>
+                <w:b w:val="0"/>
+                <w:bCs w:val="0"/>
+                <w:sz w:val="24"/>
+                <w:szCs w:val="24"/>
+                <w:lang w:val="en-US"/>
+              </w:rPr>
+            </w:pPr>
+            <w:r>
+              <w:rPr>
+                <w:b w:val="0"/>
+                <w:bCs w:val="0"/>
+                <w:sz w:val="24"/>
+                <w:szCs w:val="24"/>
+                <w:lang w:val="en-US"/>
+              </w:rPr>
+              <w:t>Get book detail by id</w:t>
+            </w:r>
+          </w:p>
+        </w:tc>
+        <w:tc>
+          <w:tcPr>
+            <w:tcW w:w="3005" w:type="dxa"/>
+          </w:tcPr>
+          <w:p>
+            <w:pPr>
+              <w:cnfStyle w:val="000000100000" w:firstRow="0" w:lastRow="0" w:firstColumn="0" w:lastColumn="0" w:oddVBand="0" w:evenVBand="0" w:oddHBand="1" w:evenHBand="0" w:firstRowFirstColumn="0" w:firstRowLastColumn="0" w:lastRowFirstColumn="0" w:lastRowLastColumn="0"/>
+              <w:rPr>
+                <w:sz w:val="24"/>
+                <w:szCs w:val="24"/>
+                <w:lang w:val="en-US"/>
+              </w:rPr>
+            </w:pPr>
+            <w:r>
+              <w:rPr>
+                <w:sz w:val="24"/>
+                <w:szCs w:val="24"/>
+                <w:lang w:val="en-US"/>
+              </w:rPr>
+              <w:t>GET</w:t>
+            </w:r>
+            <w:r>
+              <w:rPr>
+                <w:sz w:val="24"/>
+                <w:szCs w:val="24"/>
+                <w:lang w:val="en-US"/>
+              </w:rPr>
+              <w:t>/</w:t>
+            </w:r>
+            <w:r>
+              <w:rPr>
+                <w:sz w:val="24"/>
+                <w:szCs w:val="24"/>
+                <w:lang w:val="en-US"/>
+              </w:rPr>
+              <w:t>search/id/:id_book</w:t>
+            </w:r>
+          </w:p>
+        </w:tc>
+        <w:tc>
+          <w:tcPr>
+            <w:tcW w:w="3006" w:type="dxa"/>
+          </w:tcPr>
+          <w:p>
+            <w:pPr>
+              <w:cnfStyle w:val="000000100000" w:firstRow="0" w:lastRow="0" w:firstColumn="0" w:lastColumn="0" w:oddVBand="0" w:evenVBand="0" w:oddHBand="1" w:evenHBand="0" w:firstRowFirstColumn="0" w:firstRowLastColumn="0" w:lastRowFirstColumn="0" w:lastRowLastColumn="0"/>
+              <w:rPr>
+                <w:sz w:val="24"/>
+                <w:szCs w:val="24"/>
+                <w:lang w:val="en-US"/>
+              </w:rPr>
+            </w:pPr>
+            <w:r>
+              <w:rPr>
+                <w:sz w:val="24"/>
+                <w:szCs w:val="24"/>
+                <w:lang w:val="en-US"/>
+              </w:rPr>
+              <w:t>Free &amp; premium user</w:t>
+            </w:r>
+          </w:p>
+        </w:tc>
+      </w:tr>
+      <w:tr>
+        <w:tc>
+          <w:tcPr>
+            <w:cnfStyle w:val="001000000000" w:firstRow="0" w:lastRow="0" w:firstColumn="1" w:lastColumn="0" w:oddVBand="0" w:evenVBand="0" w:oddHBand="0" w:evenHBand="0" w:firstRowFirstColumn="0" w:firstRowLastColumn="0" w:lastRowFirstColumn="0" w:lastRowLastColumn="0"/>
+            <w:tcW w:w="3005" w:type="dxa"/>
+          </w:tcPr>
+          <w:p>
+            <w:pPr>
+              <w:rPr>
+                <w:b w:val="0"/>
+                <w:bCs w:val="0"/>
+                <w:sz w:val="24"/>
+                <w:szCs w:val="24"/>
+                <w:lang w:val="en-US"/>
+              </w:rPr>
+            </w:pPr>
+            <w:r>
+              <w:rPr>
+                <w:b w:val="0"/>
+                <w:bCs w:val="0"/>
+                <w:sz w:val="24"/>
+                <w:szCs w:val="24"/>
+                <w:lang w:val="en-US"/>
+              </w:rPr>
+              <w:t>Search book by query</w:t>
+            </w:r>
+          </w:p>
+        </w:tc>
+        <w:tc>
+          <w:tcPr>
+            <w:tcW w:w="3005" w:type="dxa"/>
+          </w:tcPr>
+          <w:p>
+            <w:pPr>
+              <w:cnfStyle w:val="000000000000" w:firstRow="0" w:lastRow="0" w:firstColumn="0" w:lastColumn="0" w:oddVBand="0" w:evenVBand="0" w:oddHBand="0" w:evenHBand="0" w:firstRowFirstColumn="0" w:firstRowLastColumn="0" w:lastRowFirstColumn="0" w:lastRowLastColumn="0"/>
+              <w:rPr>
+                <w:sz w:val="24"/>
+                <w:szCs w:val="24"/>
+                <w:lang w:val="en-US"/>
+              </w:rPr>
+            </w:pPr>
+            <w:r>
+              <w:rPr>
+                <w:sz w:val="24"/>
+                <w:szCs w:val="24"/>
+                <w:lang w:val="en-US"/>
+              </w:rPr>
+              <w:t>GET</w:t>
+            </w:r>
+            <w:r>
+              <w:rPr>
+                <w:sz w:val="24"/>
+                <w:szCs w:val="24"/>
+                <w:lang w:val="en-US"/>
+              </w:rPr>
+              <w:t>/</w:t>
+            </w:r>
+            <w:r>
+              <w:rPr>
+                <w:sz w:val="24"/>
+                <w:szCs w:val="24"/>
+                <w:lang w:val="en-US"/>
+              </w:rPr>
+              <w:t>search/</w:t>
+            </w:r>
+          </w:p>
+        </w:tc>
+        <w:tc>
+          <w:tcPr>
+            <w:tcW w:w="3006" w:type="dxa"/>
+          </w:tcPr>
+          <w:p>
+            <w:pPr>
+              <w:cnfStyle w:val="000000000000" w:firstRow="0" w:lastRow="0" w:firstColumn="0" w:lastColumn="0" w:oddVBand="0" w:evenVBand="0" w:oddHBand="0" w:evenHBand="0" w:firstRowFirstColumn="0" w:firstRowLastColumn="0" w:lastRowFirstColumn="0" w:lastRowLastColumn="0"/>
+              <w:rPr>
+                <w:sz w:val="24"/>
+                <w:szCs w:val="24"/>
+                <w:lang w:val="en-US"/>
+              </w:rPr>
+            </w:pPr>
+            <w:r>
+              <w:rPr>
+                <w:sz w:val="24"/>
+                <w:szCs w:val="24"/>
+                <w:lang w:val="en-US"/>
+              </w:rPr>
+              <w:t>Free &amp; premium user</w:t>
+            </w:r>
+          </w:p>
+        </w:tc>
+      </w:tr>
+    </w:tbl>
+    <w:p>
+      <w:pPr>
+        <w:pStyle w:val="ListParagraph"/>
+        <w:spacing w:line="360" w:lineRule="auto"/>
+        <w:rPr>
+          <w:sz w:val="24"/>
+          <w:szCs w:val="24"/>
+          <w:lang w:val="en-US"/>
+        </w:rPr>
+      </w:pPr>
+    </w:p>
+    <w:p>
+      <w:pPr>
+        <w:pStyle w:val="ListParagraph"/>
+        <w:numPr>
+          <w:ilvl w:val="0"/>
+          <w:numId w:val="25"/>
+        </w:numPr>
+        <w:spacing w:line="360" w:lineRule="auto"/>
+        <w:rPr>
+          <w:sz w:val="24"/>
+          <w:szCs w:val="24"/>
+          <w:lang w:val="en-US"/>
+        </w:rPr>
+      </w:pPr>
+      <w:r>
+        <w:rPr>
+          <w:sz w:val="24"/>
+          <w:szCs w:val="24"/>
+          <w:lang w:val="en-US"/>
+        </w:rPr>
+        <w:t>Get book detail by id</w:t>
+      </w:r>
+    </w:p>
+    <w:p>
+      <w:pPr>
+        <w:pStyle w:val="ListParagraph"/>
+        <w:numPr>
+          <w:ilvl w:val="0"/>
+          <w:numId w:val="26"/>
+        </w:numPr>
+        <w:spacing w:line="360" w:lineRule="auto"/>
+        <w:rPr>
+          <w:sz w:val="24"/>
+          <w:szCs w:val="24"/>
+          <w:lang w:val="en-US"/>
+        </w:rPr>
+      </w:pPr>
+      <w:r>
+        <w:rPr>
+          <w:sz w:val="24"/>
+          <w:szCs w:val="24"/>
+          <w:lang w:val="en-US"/>
+        </w:rPr>
+        <w:t>User memasukkan token jwt.</w:t>
+      </w:r>
+    </w:p>
+    <w:p>
+      <w:pPr>
+        <w:pStyle w:val="ListParagraph"/>
+        <w:numPr>
+          <w:ilvl w:val="0"/>
+          <w:numId w:val="26"/>
+        </w:numPr>
+        <w:spacing w:line="360" w:lineRule="auto"/>
+        <w:rPr>
+          <w:sz w:val="24"/>
+          <w:szCs w:val="24"/>
+          <w:lang w:val="en-US"/>
+        </w:rPr>
+      </w:pPr>
+      <w:r>
+        <w:rPr>
+          <w:sz w:val="24"/>
+          <w:szCs w:val="24"/>
+          <w:lang w:val="en-US"/>
+        </w:rPr>
+        <w:lastRenderedPageBreak/>
+        <w:t>User memasukkan id buku goodreads pada parameter.</w:t>
+      </w:r>
+    </w:p>
+    <w:p>
+      <w:pPr>
+        <w:pStyle w:val="ListParagraph"/>
+        <w:numPr>
+          <w:ilvl w:val="0"/>
+          <w:numId w:val="26"/>
+        </w:numPr>
+        <w:spacing w:line="360" w:lineRule="auto"/>
+        <w:rPr>
+          <w:sz w:val="24"/>
+          <w:szCs w:val="24"/>
+          <w:lang w:val="en-US"/>
+        </w:rPr>
+      </w:pPr>
+      <w:r>
+        <w:rPr>
+          <w:sz w:val="24"/>
+          <w:szCs w:val="24"/>
+          <w:lang w:val="en-US"/>
+        </w:rPr>
+        <w:t>Sistem akan mengecek apakah token jwt valid.</w:t>
+      </w:r>
+    </w:p>
+    <w:p>
+      <w:pPr>
+        <w:pStyle w:val="ListParagraph"/>
+        <w:numPr>
+          <w:ilvl w:val="0"/>
+          <w:numId w:val="26"/>
+        </w:numPr>
+        <w:spacing w:line="360" w:lineRule="auto"/>
+        <w:rPr>
+          <w:sz w:val="24"/>
+          <w:szCs w:val="24"/>
+          <w:lang w:val="en-US"/>
+        </w:rPr>
+      </w:pPr>
+      <w:r>
+        <w:rPr>
+          <w:sz w:val="24"/>
+          <w:szCs w:val="24"/>
+          <w:lang w:val="en-US"/>
+        </w:rPr>
+        <w:t xml:space="preserve">Jika </w:t>
+      </w:r>
+      <w:r>
+        <w:rPr>
+          <w:sz w:val="24"/>
+          <w:szCs w:val="24"/>
+          <w:lang w:val="en-US"/>
+        </w:rPr>
+        <w:t xml:space="preserve">token jwt valid dan </w:t>
+      </w:r>
+      <w:r>
+        <w:rPr>
+          <w:sz w:val="24"/>
+          <w:szCs w:val="24"/>
+          <w:lang w:val="en-US"/>
+        </w:rPr>
+        <w:t>id buku ditemukan, maka sistem akan menampilkan detail buku dari id buku tersebut.</w:t>
+      </w:r>
+    </w:p>
+    <w:p>
+      <w:pPr>
+        <w:pStyle w:val="ListParagraph"/>
+        <w:spacing w:line="360" w:lineRule="auto"/>
+        <w:rPr>
+          <w:sz w:val="24"/>
+          <w:szCs w:val="24"/>
+          <w:lang w:val="en-US"/>
+        </w:rPr>
+      </w:pPr>
+      <w:r>
+        <w:rPr>
+          <w:sz w:val="24"/>
+          <w:szCs w:val="24"/>
+          <w:lang w:val="en-US"/>
+        </w:rPr>
+        <w:t>Detail endpoint:</w:t>
+      </w:r>
+    </w:p>
+    <w:p>
+      <w:pPr>
+        <w:pStyle w:val="ListParagraph"/>
         <w:spacing w:line="360" w:lineRule="auto"/>
         <w:rPr>
           <w:sz w:val="24"/>
@@ -1255,6 +1716,217 @@
     </w:p>
     <w:p>
       <w:pPr>
+        <w:pStyle w:val="ListParagraph"/>
+        <w:numPr>
+          <w:ilvl w:val="0"/>
+          <w:numId w:val="25"/>
+        </w:numPr>
+        <w:spacing w:line="360" w:lineRule="auto"/>
+        <w:rPr>
+          <w:sz w:val="24"/>
+          <w:szCs w:val="24"/>
+          <w:lang w:val="en-US"/>
+        </w:rPr>
+      </w:pPr>
+      <w:r>
+        <w:rPr>
+          <w:sz w:val="24"/>
+          <w:szCs w:val="24"/>
+          <w:lang w:val="en-US"/>
+        </w:rPr>
+        <w:t>Search book by query</w:t>
+      </w:r>
+    </w:p>
+    <w:p>
+      <w:pPr>
+        <w:pStyle w:val="ListParagraph"/>
+        <w:numPr>
+          <w:ilvl w:val="1"/>
+          <w:numId w:val="25"/>
+        </w:numPr>
+        <w:spacing w:line="360" w:lineRule="auto"/>
+        <w:rPr>
+          <w:sz w:val="24"/>
+          <w:szCs w:val="24"/>
+          <w:lang w:val="en-US"/>
+        </w:rPr>
+      </w:pPr>
+      <w:r>
+        <w:rPr>
+          <w:sz w:val="24"/>
+          <w:szCs w:val="24"/>
+          <w:lang w:val="en-US"/>
+        </w:rPr>
+        <w:t>User memasukkan token jwt.</w:t>
+      </w:r>
+    </w:p>
+    <w:p>
+      <w:pPr>
+        <w:pStyle w:val="ListParagraph"/>
+        <w:numPr>
+          <w:ilvl w:val="1"/>
+          <w:numId w:val="25"/>
+        </w:numPr>
+        <w:spacing w:line="360" w:lineRule="auto"/>
+        <w:rPr>
+          <w:sz w:val="24"/>
+          <w:szCs w:val="24"/>
+          <w:lang w:val="en-US"/>
+        </w:rPr>
+      </w:pPr>
+      <w:r>
+        <w:rPr>
+          <w:sz w:val="24"/>
+          <w:szCs w:val="24"/>
+          <w:lang w:val="en-US"/>
+        </w:rPr>
+        <w:t xml:space="preserve">User memasukkan query </w:t>
+      </w:r>
+      <w:r>
+        <w:rPr>
+          <w:sz w:val="24"/>
+          <w:szCs w:val="24"/>
+          <w:lang w:val="en-US"/>
+        </w:rPr>
+        <w:t xml:space="preserve">berdasarkan judul, penulis buku </w:t>
+      </w:r>
+      <w:r>
+        <w:rPr>
+          <w:sz w:val="24"/>
+          <w:szCs w:val="24"/>
+          <w:lang w:val="en-US"/>
+        </w:rPr>
+        <w:t>d</w:t>
+      </w:r>
+      <w:r>
+        <w:rPr>
+          <w:sz w:val="24"/>
+          <w:szCs w:val="24"/>
+          <w:lang w:val="en-US"/>
+        </w:rPr>
+        <w:t>an nomor halaman</w:t>
+      </w:r>
+      <w:r>
+        <w:rPr>
+          <w:sz w:val="24"/>
+          <w:szCs w:val="24"/>
+          <w:lang w:val="en-US"/>
+        </w:rPr>
+        <w:t xml:space="preserve"> (default=1)</w:t>
+      </w:r>
+      <w:r>
+        <w:rPr>
+          <w:sz w:val="24"/>
+          <w:szCs w:val="24"/>
+          <w:lang w:val="en-US"/>
+        </w:rPr>
+        <w:t>.</w:t>
+      </w:r>
+    </w:p>
+    <w:p>
+      <w:pPr>
+        <w:pStyle w:val="ListParagraph"/>
+        <w:numPr>
+          <w:ilvl w:val="1"/>
+          <w:numId w:val="25"/>
+        </w:numPr>
+        <w:spacing w:line="360" w:lineRule="auto"/>
+        <w:rPr>
+          <w:sz w:val="24"/>
+          <w:szCs w:val="24"/>
+          <w:lang w:val="en-US"/>
+        </w:rPr>
+      </w:pPr>
+      <w:r>
+        <w:rPr>
+          <w:sz w:val="24"/>
+          <w:szCs w:val="24"/>
+          <w:lang w:val="en-US"/>
+        </w:rPr>
+        <w:t>Sistem akan mengecek apakah token jwt valid.</w:t>
+      </w:r>
+    </w:p>
+    <w:p>
+      <w:pPr>
+        <w:pStyle w:val="ListParagraph"/>
+        <w:numPr>
+          <w:ilvl w:val="1"/>
+          <w:numId w:val="25"/>
+        </w:numPr>
+        <w:spacing w:line="360" w:lineRule="auto"/>
+        <w:rPr>
+          <w:sz w:val="24"/>
+          <w:szCs w:val="24"/>
+          <w:lang w:val="en-US"/>
+        </w:rPr>
+      </w:pPr>
+      <w:r>
+        <w:rPr>
+          <w:sz w:val="24"/>
+          <w:szCs w:val="24"/>
+          <w:lang w:val="en-US"/>
+        </w:rPr>
+        <w:t xml:space="preserve">Jika token jwt valid, </w:t>
+      </w:r>
+      <w:r>
+        <w:rPr>
+          <w:sz w:val="24"/>
+          <w:szCs w:val="24"/>
+          <w:lang w:val="en-US"/>
+        </w:rPr>
+        <w:t xml:space="preserve">maka </w:t>
+      </w:r>
+      <w:r>
+        <w:rPr>
+          <w:sz w:val="24"/>
+          <w:szCs w:val="24"/>
+          <w:lang w:val="en-US"/>
+        </w:rPr>
+        <w:t>s</w:t>
+      </w:r>
+      <w:r>
+        <w:rPr>
+          <w:sz w:val="24"/>
+          <w:szCs w:val="24"/>
+          <w:lang w:val="en-US"/>
+        </w:rPr>
+        <w:t>istem akan menampilkan</w:t>
+      </w:r>
+      <w:r>
+        <w:rPr>
+          <w:sz w:val="24"/>
+          <w:szCs w:val="24"/>
+          <w:lang w:val="en-US"/>
+        </w:rPr>
+        <w:t xml:space="preserve"> daftar buku beserta</w:t>
+      </w:r>
+      <w:r>
+        <w:rPr>
+          <w:sz w:val="24"/>
+          <w:szCs w:val="24"/>
+          <w:lang w:val="en-US"/>
+        </w:rPr>
+        <w:t xml:space="preserve"> informasi </w:t>
+      </w:r>
+      <w:r>
+        <w:rPr>
+          <w:sz w:val="24"/>
+          <w:szCs w:val="24"/>
+          <w:lang w:val="en-US"/>
+        </w:rPr>
+        <w:t>berdasarkan query dan nomor halaman</w:t>
+      </w:r>
+      <w:r>
+        <w:rPr>
+          <w:sz w:val="24"/>
+          <w:szCs w:val="24"/>
+          <w:lang w:val="en-US"/>
+        </w:rPr>
+        <w:t>.</w:t>
+      </w:r>
+    </w:p>
+    <w:p>
+      <w:pPr>
         <w:spacing w:line="360" w:lineRule="auto"/>
         <w:ind w:left="720"/>
         <w:rPr>
@@ -1269,25 +1941,13 @@
           <w:szCs w:val="24"/>
           <w:lang w:val="en-US"/>
         </w:rPr>
-        <w:t xml:space="preserve">Tujuan: </w:t>
-      </w:r>
-      <w:r>
-        <w:rPr>
-          <w:sz w:val="24"/>
-          <w:szCs w:val="24"/>
-          <w:lang w:val="en-US"/>
-        </w:rPr>
-        <w:t>Menampilkan detail buku berdasarkan id buku.</w:t>
-      </w:r>
-    </w:p>
-    <w:p>
-      <w:pPr>
-        <w:pStyle w:val="ListParagraph"/>
-        <w:numPr>
-          <w:ilvl w:val="0"/>
-          <w:numId w:val="1"/>
-        </w:numPr>
-        <w:spacing w:line="360" w:lineRule="auto"/>
+        <w:t>Detail endpoint:</w:t>
+      </w:r>
+    </w:p>
+    <w:p>
+      <w:pPr>
+        <w:spacing w:line="360" w:lineRule="auto"/>
+        <w:ind w:left="720"/>
         <w:rPr>
           <w:sz w:val="24"/>
           <w:szCs w:val="24"/>
@@ -1301,6 +1961,1362 @@
           <w:lang w:val="en-US"/>
         </w:rPr>
         <w:t>/search/ (GET)</w:t>
+      </w:r>
+    </w:p>
+    <w:p>
+      <w:pPr>
+        <w:pStyle w:val="ListParagraph"/>
+        <w:spacing w:line="360" w:lineRule="auto"/>
+        <w:rPr>
+          <w:sz w:val="24"/>
+          <w:szCs w:val="24"/>
+          <w:lang w:val="id-ID"/>
+        </w:rPr>
+      </w:pPr>
+      <w:r>
+        <w:rPr>
+          <w:sz w:val="24"/>
+          <w:szCs w:val="24"/>
+          <w:lang w:val="id-ID"/>
+        </w:rPr>
+        <w:t>Header:</w:t>
+      </w:r>
+    </w:p>
+    <w:p>
+      <w:pPr>
+        <w:pStyle w:val="ListParagraph"/>
+        <w:numPr>
+          <w:ilvl w:val="0"/>
+          <w:numId w:val="18"/>
+        </w:numPr>
+        <w:spacing w:line="360" w:lineRule="auto"/>
+        <w:rPr>
+          <w:sz w:val="24"/>
+          <w:szCs w:val="24"/>
+          <w:lang w:val="id-ID"/>
+        </w:rPr>
+      </w:pPr>
+      <w:r>
+        <w:rPr>
+          <w:sz w:val="24"/>
+          <w:szCs w:val="24"/>
+          <w:lang w:val="id-ID"/>
+        </w:rPr>
+        <w:t xml:space="preserve">x-auth-token : JWT token yang </w:t>
+      </w:r>
+      <w:r>
+        <w:rPr>
+          <w:sz w:val="24"/>
+          <w:szCs w:val="24"/>
+          <w:lang w:val="id-ID"/>
+        </w:rPr>
+        <w:t>didapat</w:t>
+      </w:r>
+      <w:r>
+        <w:rPr>
+          <w:sz w:val="24"/>
+          <w:szCs w:val="24"/>
+          <w:lang w:val="en-US"/>
+        </w:rPr>
+        <w:t>kan</w:t>
+      </w:r>
+      <w:r>
+        <w:rPr>
+          <w:sz w:val="24"/>
+          <w:szCs w:val="24"/>
+          <w:lang w:val="id-ID"/>
+        </w:rPr>
+        <w:t xml:space="preserve"> </w:t>
+      </w:r>
+      <w:r>
+        <w:rPr>
+          <w:sz w:val="24"/>
+          <w:szCs w:val="24"/>
+          <w:lang w:val="id-ID"/>
+        </w:rPr>
+        <w:t>saat login</w:t>
+      </w:r>
+    </w:p>
+    <w:p>
+      <w:pPr>
+        <w:pStyle w:val="ListParagraph"/>
+        <w:spacing w:line="360" w:lineRule="auto"/>
+        <w:rPr>
+          <w:sz w:val="24"/>
+          <w:szCs w:val="24"/>
+          <w:lang w:val="en-US"/>
+        </w:rPr>
+      </w:pPr>
+      <w:r>
+        <w:rPr>
+          <w:sz w:val="24"/>
+          <w:szCs w:val="24"/>
+          <w:lang w:val="en-US"/>
+        </w:rPr>
+        <w:t>Query:</w:t>
+      </w:r>
+    </w:p>
+    <w:p>
+      <w:pPr>
+        <w:pStyle w:val="ListParagraph"/>
+        <w:numPr>
+          <w:ilvl w:val="0"/>
+          <w:numId w:val="3"/>
+        </w:numPr>
+        <w:spacing w:line="360" w:lineRule="auto"/>
+        <w:rPr>
+          <w:sz w:val="24"/>
+          <w:szCs w:val="24"/>
+          <w:lang w:val="en-US"/>
+        </w:rPr>
+      </w:pPr>
+      <w:r>
+        <w:rPr>
+          <w:sz w:val="24"/>
+          <w:szCs w:val="24"/>
+          <w:lang w:val="en-US"/>
+        </w:rPr>
+        <w:t>query: Query berdasarkan judul dan penulis buku</w:t>
+      </w:r>
+    </w:p>
+    <w:p>
+      <w:pPr>
+        <w:pStyle w:val="ListParagraph"/>
+        <w:numPr>
+          <w:ilvl w:val="0"/>
+          <w:numId w:val="3"/>
+        </w:numPr>
+        <w:spacing w:line="360" w:lineRule="auto"/>
+        <w:rPr>
+          <w:sz w:val="24"/>
+          <w:szCs w:val="24"/>
+          <w:lang w:val="en-US"/>
+        </w:rPr>
+      </w:pPr>
+      <w:r>
+        <w:rPr>
+          <w:sz w:val="24"/>
+          <w:szCs w:val="24"/>
+          <w:lang w:val="en-US"/>
+        </w:rPr>
+        <w:t>page: Nomor halaman yang akan ditampilkan (default=1)</w:t>
+      </w:r>
+    </w:p>
+    <w:p>
+      <w:pPr>
+        <w:spacing w:line="360" w:lineRule="auto"/>
+        <w:rPr>
+          <w:b/>
+          <w:bCs/>
+          <w:sz w:val="28"/>
+          <w:szCs w:val="28"/>
+          <w:lang w:val="en-US"/>
+        </w:rPr>
+      </w:pPr>
+      <w:r>
+        <w:rPr>
+          <w:b/>
+          <w:bCs/>
+          <w:sz w:val="28"/>
+          <w:szCs w:val="28"/>
+          <w:lang w:val="en-US"/>
+        </w:rPr>
+        <w:t>#</w:t>
+      </w:r>
+      <w:r>
+        <w:rPr>
+          <w:b/>
+          <w:bCs/>
+          <w:sz w:val="28"/>
+          <w:szCs w:val="28"/>
+          <w:lang w:val="en-US"/>
+        </w:rPr>
+        <w:t>Review</w:t>
+      </w:r>
+    </w:p>
+    <w:tbl>
+      <w:tblPr>
+        <w:tblStyle w:val="GridTable4-Accent1"/>
+        <w:tblW w:w="0" w:type="auto"/>
+        <w:tblLook w:val="04A0" w:firstRow="1" w:lastRow="0" w:firstColumn="1" w:lastColumn="0" w:noHBand="0" w:noVBand="1"/>
+      </w:tblPr>
+      <w:tblGrid>
+        <w:gridCol w:w="3005"/>
+        <w:gridCol w:w="3005"/>
+        <w:gridCol w:w="3006"/>
+      </w:tblGrid>
+      <w:tr>
+        <w:trPr>
+          <w:cnfStyle w:val="100000000000" w:firstRow="1" w:lastRow="0" w:firstColumn="0" w:lastColumn="0" w:oddVBand="0" w:evenVBand="0" w:oddHBand="0" w:evenHBand="0" w:firstRowFirstColumn="0" w:firstRowLastColumn="0" w:lastRowFirstColumn="0" w:lastRowLastColumn="0"/>
+        </w:trPr>
+        <w:tc>
+          <w:tcPr>
+            <w:cnfStyle w:val="001000000000" w:firstRow="0" w:lastRow="0" w:firstColumn="1" w:lastColumn="0" w:oddVBand="0" w:evenVBand="0" w:oddHBand="0" w:evenHBand="0" w:firstRowFirstColumn="0" w:firstRowLastColumn="0" w:lastRowFirstColumn="0" w:lastRowLastColumn="0"/>
+            <w:tcW w:w="3005" w:type="dxa"/>
+          </w:tcPr>
+          <w:p>
+            <w:pPr>
+              <w:rPr>
+                <w:sz w:val="24"/>
+                <w:szCs w:val="24"/>
+                <w:lang w:val="en-US"/>
+              </w:rPr>
+            </w:pPr>
+            <w:r>
+              <w:rPr>
+                <w:sz w:val="24"/>
+                <w:szCs w:val="24"/>
+                <w:lang w:val="en-US"/>
+              </w:rPr>
+              <w:t>Activity</w:t>
+            </w:r>
+          </w:p>
+        </w:tc>
+        <w:tc>
+          <w:tcPr>
+            <w:tcW w:w="3005" w:type="dxa"/>
+          </w:tcPr>
+          <w:p>
+            <w:pPr>
+              <w:cnfStyle w:val="100000000000" w:firstRow="1" w:lastRow="0" w:firstColumn="0" w:lastColumn="0" w:oddVBand="0" w:evenVBand="0" w:oddHBand="0" w:evenHBand="0" w:firstRowFirstColumn="0" w:firstRowLastColumn="0" w:lastRowFirstColumn="0" w:lastRowLastColumn="0"/>
+              <w:rPr>
+                <w:sz w:val="24"/>
+                <w:szCs w:val="24"/>
+                <w:lang w:val="en-US"/>
+              </w:rPr>
+            </w:pPr>
+            <w:r>
+              <w:rPr>
+                <w:sz w:val="24"/>
+                <w:szCs w:val="24"/>
+                <w:lang w:val="en-US"/>
+              </w:rPr>
+              <w:t>Verb/Noun Mapping</w:t>
+            </w:r>
+          </w:p>
+        </w:tc>
+        <w:tc>
+          <w:tcPr>
+            <w:tcW w:w="3006" w:type="dxa"/>
+          </w:tcPr>
+          <w:p>
+            <w:pPr>
+              <w:cnfStyle w:val="100000000000" w:firstRow="1" w:lastRow="0" w:firstColumn="0" w:lastColumn="0" w:oddVBand="0" w:evenVBand="0" w:oddHBand="0" w:evenHBand="0" w:firstRowFirstColumn="0" w:firstRowLastColumn="0" w:lastRowFirstColumn="0" w:lastRowLastColumn="0"/>
+              <w:rPr>
+                <w:sz w:val="24"/>
+                <w:szCs w:val="24"/>
+                <w:lang w:val="en-US"/>
+              </w:rPr>
+            </w:pPr>
+            <w:r>
+              <w:rPr>
+                <w:sz w:val="24"/>
+                <w:szCs w:val="24"/>
+                <w:lang w:val="en-US"/>
+              </w:rPr>
+              <w:t>Participant</w:t>
+            </w:r>
+          </w:p>
+        </w:tc>
+      </w:tr>
+      <w:tr>
+        <w:trPr>
+          <w:cnfStyle w:val="000000100000" w:firstRow="0" w:lastRow="0" w:firstColumn="0" w:lastColumn="0" w:oddVBand="0" w:evenVBand="0" w:oddHBand="1" w:evenHBand="0" w:firstRowFirstColumn="0" w:firstRowLastColumn="0" w:lastRowFirstColumn="0" w:lastRowLastColumn="0"/>
+        </w:trPr>
+        <w:tc>
+          <w:tcPr>
+            <w:cnfStyle w:val="001000000000" w:firstRow="0" w:lastRow="0" w:firstColumn="1" w:lastColumn="0" w:oddVBand="0" w:evenVBand="0" w:oddHBand="0" w:evenHBand="0" w:firstRowFirstColumn="0" w:firstRowLastColumn="0" w:lastRowFirstColumn="0" w:lastRowLastColumn="0"/>
+            <w:tcW w:w="3005" w:type="dxa"/>
+          </w:tcPr>
+          <w:p>
+            <w:pPr>
+              <w:rPr>
+                <w:b w:val="0"/>
+                <w:bCs w:val="0"/>
+                <w:sz w:val="24"/>
+                <w:szCs w:val="24"/>
+                <w:lang w:val="en-US"/>
+              </w:rPr>
+            </w:pPr>
+            <w:r>
+              <w:rPr>
+                <w:b w:val="0"/>
+                <w:bCs w:val="0"/>
+                <w:sz w:val="24"/>
+                <w:szCs w:val="24"/>
+                <w:lang w:val="en-US"/>
+              </w:rPr>
+              <w:t>Create review</w:t>
+            </w:r>
+          </w:p>
+        </w:tc>
+        <w:tc>
+          <w:tcPr>
+            <w:tcW w:w="3005" w:type="dxa"/>
+          </w:tcPr>
+          <w:p>
+            <w:pPr>
+              <w:cnfStyle w:val="000000100000" w:firstRow="0" w:lastRow="0" w:firstColumn="0" w:lastColumn="0" w:oddVBand="0" w:evenVBand="0" w:oddHBand="1" w:evenHBand="0" w:firstRowFirstColumn="0" w:firstRowLastColumn="0" w:lastRowFirstColumn="0" w:lastRowLastColumn="0"/>
+              <w:rPr>
+                <w:sz w:val="24"/>
+                <w:szCs w:val="24"/>
+                <w:lang w:val="en-US"/>
+              </w:rPr>
+            </w:pPr>
+            <w:r>
+              <w:rPr>
+                <w:sz w:val="24"/>
+                <w:szCs w:val="24"/>
+                <w:lang w:val="en-US"/>
+              </w:rPr>
+              <w:t>POST/</w:t>
+            </w:r>
+            <w:r>
+              <w:rPr>
+                <w:sz w:val="24"/>
+                <w:szCs w:val="24"/>
+                <w:lang w:val="en-US"/>
+              </w:rPr>
+              <w:t>review</w:t>
+            </w:r>
+            <w:r>
+              <w:rPr>
+                <w:sz w:val="24"/>
+                <w:szCs w:val="24"/>
+                <w:lang w:val="en-US"/>
+              </w:rPr>
+              <w:t>/:id_book</w:t>
+            </w:r>
+          </w:p>
+        </w:tc>
+        <w:tc>
+          <w:tcPr>
+            <w:tcW w:w="3006" w:type="dxa"/>
+          </w:tcPr>
+          <w:p>
+            <w:pPr>
+              <w:cnfStyle w:val="000000100000" w:firstRow="0" w:lastRow="0" w:firstColumn="0" w:lastColumn="0" w:oddVBand="0" w:evenVBand="0" w:oddHBand="1" w:evenHBand="0" w:firstRowFirstColumn="0" w:firstRowLastColumn="0" w:lastRowFirstColumn="0" w:lastRowLastColumn="0"/>
+              <w:rPr>
+                <w:sz w:val="24"/>
+                <w:szCs w:val="24"/>
+                <w:lang w:val="en-US"/>
+              </w:rPr>
+            </w:pPr>
+            <w:r>
+              <w:rPr>
+                <w:sz w:val="24"/>
+                <w:szCs w:val="24"/>
+                <w:lang w:val="en-US"/>
+              </w:rPr>
+              <w:t>Free &amp; premium user</w:t>
+            </w:r>
+          </w:p>
+        </w:tc>
+      </w:tr>
+      <w:tr>
+        <w:tc>
+          <w:tcPr>
+            <w:cnfStyle w:val="001000000000" w:firstRow="0" w:lastRow="0" w:firstColumn="1" w:lastColumn="0" w:oddVBand="0" w:evenVBand="0" w:oddHBand="0" w:evenHBand="0" w:firstRowFirstColumn="0" w:firstRowLastColumn="0" w:lastRowFirstColumn="0" w:lastRowLastColumn="0"/>
+            <w:tcW w:w="3005" w:type="dxa"/>
+          </w:tcPr>
+          <w:p>
+            <w:pPr>
+              <w:rPr>
+                <w:b w:val="0"/>
+                <w:bCs w:val="0"/>
+                <w:sz w:val="24"/>
+                <w:szCs w:val="24"/>
+                <w:lang w:val="en-US"/>
+              </w:rPr>
+            </w:pPr>
+            <w:r>
+              <w:rPr>
+                <w:b w:val="0"/>
+                <w:bCs w:val="0"/>
+                <w:sz w:val="24"/>
+                <w:szCs w:val="24"/>
+                <w:lang w:val="en-US"/>
+              </w:rPr>
+              <w:t>Get review</w:t>
+            </w:r>
+          </w:p>
+        </w:tc>
+        <w:tc>
+          <w:tcPr>
+            <w:tcW w:w="3005" w:type="dxa"/>
+          </w:tcPr>
+          <w:p>
+            <w:pPr>
+              <w:cnfStyle w:val="000000000000" w:firstRow="0" w:lastRow="0" w:firstColumn="0" w:lastColumn="0" w:oddVBand="0" w:evenVBand="0" w:oddHBand="0" w:evenHBand="0" w:firstRowFirstColumn="0" w:firstRowLastColumn="0" w:lastRowFirstColumn="0" w:lastRowLastColumn="0"/>
+              <w:rPr>
+                <w:sz w:val="24"/>
+                <w:szCs w:val="24"/>
+                <w:lang w:val="en-US"/>
+              </w:rPr>
+            </w:pPr>
+            <w:r>
+              <w:rPr>
+                <w:sz w:val="24"/>
+                <w:szCs w:val="24"/>
+                <w:lang w:val="en-US"/>
+              </w:rPr>
+              <w:t>GET</w:t>
+            </w:r>
+            <w:r>
+              <w:rPr>
+                <w:sz w:val="24"/>
+                <w:szCs w:val="24"/>
+                <w:lang w:val="en-US"/>
+              </w:rPr>
+              <w:t>/</w:t>
+            </w:r>
+            <w:r>
+              <w:rPr>
+                <w:sz w:val="24"/>
+                <w:szCs w:val="24"/>
+                <w:lang w:val="en-US"/>
+              </w:rPr>
+              <w:t>review/</w:t>
+            </w:r>
+          </w:p>
+        </w:tc>
+        <w:tc>
+          <w:tcPr>
+            <w:tcW w:w="3006" w:type="dxa"/>
+          </w:tcPr>
+          <w:p>
+            <w:pPr>
+              <w:cnfStyle w:val="000000000000" w:firstRow="0" w:lastRow="0" w:firstColumn="0" w:lastColumn="0" w:oddVBand="0" w:evenVBand="0" w:oddHBand="0" w:evenHBand="0" w:firstRowFirstColumn="0" w:firstRowLastColumn="0" w:lastRowFirstColumn="0" w:lastRowLastColumn="0"/>
+              <w:rPr>
+                <w:sz w:val="24"/>
+                <w:szCs w:val="24"/>
+                <w:lang w:val="en-US"/>
+              </w:rPr>
+            </w:pPr>
+            <w:r>
+              <w:rPr>
+                <w:sz w:val="24"/>
+                <w:szCs w:val="24"/>
+                <w:lang w:val="en-US"/>
+              </w:rPr>
+              <w:t>Free &amp; premium user</w:t>
+            </w:r>
+          </w:p>
+        </w:tc>
+      </w:tr>
+      <w:tr>
+        <w:trPr>
+          <w:cnfStyle w:val="000000100000" w:firstRow="0" w:lastRow="0" w:firstColumn="0" w:lastColumn="0" w:oddVBand="0" w:evenVBand="0" w:oddHBand="1" w:evenHBand="0" w:firstRowFirstColumn="0" w:firstRowLastColumn="0" w:lastRowFirstColumn="0" w:lastRowLastColumn="0"/>
+        </w:trPr>
+        <w:tc>
+          <w:tcPr>
+            <w:cnfStyle w:val="001000000000" w:firstRow="0" w:lastRow="0" w:firstColumn="1" w:lastColumn="0" w:oddVBand="0" w:evenVBand="0" w:oddHBand="0" w:evenHBand="0" w:firstRowFirstColumn="0" w:firstRowLastColumn="0" w:lastRowFirstColumn="0" w:lastRowLastColumn="0"/>
+            <w:tcW w:w="3005" w:type="dxa"/>
+          </w:tcPr>
+          <w:p>
+            <w:pPr>
+              <w:rPr>
+                <w:b w:val="0"/>
+                <w:bCs w:val="0"/>
+                <w:sz w:val="24"/>
+                <w:szCs w:val="24"/>
+                <w:lang w:val="en-US"/>
+              </w:rPr>
+            </w:pPr>
+            <w:r>
+              <w:rPr>
+                <w:b w:val="0"/>
+                <w:bCs w:val="0"/>
+                <w:sz w:val="24"/>
+                <w:szCs w:val="24"/>
+                <w:lang w:val="en-US"/>
+              </w:rPr>
+              <w:t>Update</w:t>
+            </w:r>
+            <w:r>
+              <w:rPr>
+                <w:b w:val="0"/>
+                <w:bCs w:val="0"/>
+                <w:sz w:val="24"/>
+                <w:szCs w:val="24"/>
+                <w:lang w:val="en-US"/>
+              </w:rPr>
+              <w:t xml:space="preserve"> review</w:t>
+            </w:r>
+          </w:p>
+        </w:tc>
+        <w:tc>
+          <w:tcPr>
+            <w:tcW w:w="3005" w:type="dxa"/>
+          </w:tcPr>
+          <w:p>
+            <w:pPr>
+              <w:cnfStyle w:val="000000100000" w:firstRow="0" w:lastRow="0" w:firstColumn="0" w:lastColumn="0" w:oddVBand="0" w:evenVBand="0" w:oddHBand="1" w:evenHBand="0" w:firstRowFirstColumn="0" w:firstRowLastColumn="0" w:lastRowFirstColumn="0" w:lastRowLastColumn="0"/>
+              <w:rPr>
+                <w:sz w:val="24"/>
+                <w:szCs w:val="24"/>
+                <w:lang w:val="en-US"/>
+              </w:rPr>
+            </w:pPr>
+            <w:r>
+              <w:rPr>
+                <w:sz w:val="24"/>
+                <w:szCs w:val="24"/>
+                <w:lang w:val="en-US"/>
+              </w:rPr>
+              <w:t>PUT</w:t>
+            </w:r>
+            <w:r>
+              <w:rPr>
+                <w:sz w:val="24"/>
+                <w:szCs w:val="24"/>
+                <w:lang w:val="en-US"/>
+              </w:rPr>
+              <w:t>/</w:t>
+            </w:r>
+            <w:r>
+              <w:rPr>
+                <w:sz w:val="24"/>
+                <w:szCs w:val="24"/>
+                <w:lang w:val="en-US"/>
+              </w:rPr>
+              <w:t>review/:id_book</w:t>
+            </w:r>
+          </w:p>
+        </w:tc>
+        <w:tc>
+          <w:tcPr>
+            <w:tcW w:w="3006" w:type="dxa"/>
+          </w:tcPr>
+          <w:p>
+            <w:pPr>
+              <w:cnfStyle w:val="000000100000" w:firstRow="0" w:lastRow="0" w:firstColumn="0" w:lastColumn="0" w:oddVBand="0" w:evenVBand="0" w:oddHBand="1" w:evenHBand="0" w:firstRowFirstColumn="0" w:firstRowLastColumn="0" w:lastRowFirstColumn="0" w:lastRowLastColumn="0"/>
+              <w:rPr>
+                <w:sz w:val="24"/>
+                <w:szCs w:val="24"/>
+                <w:lang w:val="en-US"/>
+              </w:rPr>
+            </w:pPr>
+            <w:r>
+              <w:rPr>
+                <w:sz w:val="24"/>
+                <w:szCs w:val="24"/>
+                <w:lang w:val="en-US"/>
+              </w:rPr>
+              <w:t>Free &amp; premium user</w:t>
+            </w:r>
+          </w:p>
+        </w:tc>
+      </w:tr>
+      <w:tr>
+        <w:tc>
+          <w:tcPr>
+            <w:cnfStyle w:val="001000000000" w:firstRow="0" w:lastRow="0" w:firstColumn="1" w:lastColumn="0" w:oddVBand="0" w:evenVBand="0" w:oddHBand="0" w:evenHBand="0" w:firstRowFirstColumn="0" w:firstRowLastColumn="0" w:lastRowFirstColumn="0" w:lastRowLastColumn="0"/>
+            <w:tcW w:w="3005" w:type="dxa"/>
+          </w:tcPr>
+          <w:p>
+            <w:pPr>
+              <w:rPr>
+                <w:b w:val="0"/>
+                <w:bCs w:val="0"/>
+                <w:sz w:val="24"/>
+                <w:szCs w:val="24"/>
+                <w:lang w:val="en-US"/>
+              </w:rPr>
+            </w:pPr>
+            <w:r>
+              <w:rPr>
+                <w:b w:val="0"/>
+                <w:bCs w:val="0"/>
+                <w:sz w:val="24"/>
+                <w:szCs w:val="24"/>
+                <w:lang w:val="en-US"/>
+              </w:rPr>
+              <w:t xml:space="preserve">Delete </w:t>
+            </w:r>
+            <w:r>
+              <w:rPr>
+                <w:b w:val="0"/>
+                <w:bCs w:val="0"/>
+                <w:sz w:val="24"/>
+                <w:szCs w:val="24"/>
+                <w:lang w:val="en-US"/>
+              </w:rPr>
+              <w:t>review</w:t>
+            </w:r>
+          </w:p>
+        </w:tc>
+        <w:tc>
+          <w:tcPr>
+            <w:tcW w:w="3005" w:type="dxa"/>
+          </w:tcPr>
+          <w:p>
+            <w:pPr>
+              <w:cnfStyle w:val="000000000000" w:firstRow="0" w:lastRow="0" w:firstColumn="0" w:lastColumn="0" w:oddVBand="0" w:evenVBand="0" w:oddHBand="0" w:evenHBand="0" w:firstRowFirstColumn="0" w:firstRowLastColumn="0" w:lastRowFirstColumn="0" w:lastRowLastColumn="0"/>
+              <w:rPr>
+                <w:sz w:val="24"/>
+                <w:szCs w:val="24"/>
+                <w:lang w:val="en-US"/>
+              </w:rPr>
+            </w:pPr>
+            <w:r>
+              <w:rPr>
+                <w:sz w:val="24"/>
+                <w:szCs w:val="24"/>
+                <w:lang w:val="en-US"/>
+              </w:rPr>
+              <w:t>DELETE</w:t>
+            </w:r>
+            <w:r>
+              <w:rPr>
+                <w:sz w:val="24"/>
+                <w:szCs w:val="24"/>
+                <w:lang w:val="en-US"/>
+              </w:rPr>
+              <w:t>/</w:t>
+            </w:r>
+            <w:r>
+              <w:rPr>
+                <w:sz w:val="24"/>
+                <w:szCs w:val="24"/>
+                <w:lang w:val="en-US"/>
+              </w:rPr>
+              <w:t>review/</w:t>
+            </w:r>
+            <w:r>
+              <w:rPr>
+                <w:sz w:val="24"/>
+                <w:szCs w:val="24"/>
+                <w:lang w:val="en-US"/>
+              </w:rPr>
+              <w:t>:id_book</w:t>
+            </w:r>
+          </w:p>
+        </w:tc>
+        <w:tc>
+          <w:tcPr>
+            <w:tcW w:w="3006" w:type="dxa"/>
+          </w:tcPr>
+          <w:p>
+            <w:pPr>
+              <w:cnfStyle w:val="000000000000" w:firstRow="0" w:lastRow="0" w:firstColumn="0" w:lastColumn="0" w:oddVBand="0" w:evenVBand="0" w:oddHBand="0" w:evenHBand="0" w:firstRowFirstColumn="0" w:firstRowLastColumn="0" w:lastRowFirstColumn="0" w:lastRowLastColumn="0"/>
+              <w:rPr>
+                <w:sz w:val="24"/>
+                <w:szCs w:val="24"/>
+                <w:lang w:val="en-US"/>
+              </w:rPr>
+            </w:pPr>
+            <w:r>
+              <w:rPr>
+                <w:sz w:val="24"/>
+                <w:szCs w:val="24"/>
+                <w:lang w:val="en-US"/>
+              </w:rPr>
+              <w:t>Free &amp; premium user</w:t>
+            </w:r>
+          </w:p>
+        </w:tc>
+      </w:tr>
+    </w:tbl>
+    <w:p>
+      <w:pPr>
+        <w:pStyle w:val="ListParagraph"/>
+        <w:spacing w:line="360" w:lineRule="auto"/>
+        <w:rPr>
+          <w:sz w:val="24"/>
+          <w:szCs w:val="24"/>
+          <w:lang w:val="en-US"/>
+        </w:rPr>
+      </w:pPr>
+    </w:p>
+    <w:p>
+      <w:pPr>
+        <w:pStyle w:val="ListParagraph"/>
+        <w:numPr>
+          <w:ilvl w:val="0"/>
+          <w:numId w:val="27"/>
+        </w:numPr>
+        <w:spacing w:line="360" w:lineRule="auto"/>
+        <w:rPr>
+          <w:sz w:val="24"/>
+          <w:szCs w:val="24"/>
+          <w:lang w:val="en-US"/>
+        </w:rPr>
+      </w:pPr>
+      <w:r>
+        <w:rPr>
+          <w:sz w:val="24"/>
+          <w:szCs w:val="24"/>
+          <w:lang w:val="en-US"/>
+        </w:rPr>
+        <w:t>Create review</w:t>
+      </w:r>
+    </w:p>
+    <w:p>
+      <w:pPr>
+        <w:pStyle w:val="ListParagraph"/>
+        <w:numPr>
+          <w:ilvl w:val="0"/>
+          <w:numId w:val="28"/>
+        </w:numPr>
+        <w:spacing w:line="360" w:lineRule="auto"/>
+        <w:rPr>
+          <w:sz w:val="24"/>
+          <w:szCs w:val="24"/>
+          <w:lang w:val="en-US"/>
+        </w:rPr>
+      </w:pPr>
+      <w:r>
+        <w:rPr>
+          <w:sz w:val="24"/>
+          <w:szCs w:val="24"/>
+          <w:lang w:val="en-US"/>
+        </w:rPr>
+        <w:t>User memasukkan token jwt.</w:t>
+      </w:r>
+    </w:p>
+    <w:p>
+      <w:pPr>
+        <w:pStyle w:val="ListParagraph"/>
+        <w:numPr>
+          <w:ilvl w:val="0"/>
+          <w:numId w:val="28"/>
+        </w:numPr>
+        <w:spacing w:line="360" w:lineRule="auto"/>
+        <w:rPr>
+          <w:sz w:val="24"/>
+          <w:szCs w:val="24"/>
+          <w:lang w:val="en-US"/>
+        </w:rPr>
+      </w:pPr>
+      <w:r>
+        <w:rPr>
+          <w:sz w:val="24"/>
+          <w:szCs w:val="24"/>
+          <w:lang w:val="en-US"/>
+        </w:rPr>
+        <w:lastRenderedPageBreak/>
+        <w:t>User memasukkan id buku goodreads pada parameter</w:t>
+      </w:r>
+      <w:r>
+        <w:rPr>
+          <w:sz w:val="24"/>
+          <w:szCs w:val="24"/>
+          <w:lang w:val="en-US"/>
+        </w:rPr>
+        <w:t xml:space="preserve"> dan memasukkan rating (1-5) dan comment pada body</w:t>
+      </w:r>
+      <w:r>
+        <w:rPr>
+          <w:sz w:val="24"/>
+          <w:szCs w:val="24"/>
+          <w:lang w:val="en-US"/>
+        </w:rPr>
+        <w:t>.</w:t>
+      </w:r>
+    </w:p>
+    <w:p>
+      <w:pPr>
+        <w:pStyle w:val="ListParagraph"/>
+        <w:numPr>
+          <w:ilvl w:val="0"/>
+          <w:numId w:val="28"/>
+        </w:numPr>
+        <w:spacing w:line="360" w:lineRule="auto"/>
+        <w:rPr>
+          <w:sz w:val="24"/>
+          <w:szCs w:val="24"/>
+          <w:lang w:val="en-US"/>
+        </w:rPr>
+      </w:pPr>
+      <w:r>
+        <w:rPr>
+          <w:sz w:val="24"/>
+          <w:szCs w:val="24"/>
+          <w:lang w:val="en-US"/>
+        </w:rPr>
+        <w:t>Sistem akan menge</w:t>
+      </w:r>
+      <w:r>
+        <w:rPr>
+          <w:sz w:val="24"/>
+          <w:szCs w:val="24"/>
+          <w:lang w:val="en-US"/>
+        </w:rPr>
+        <w:t>cek apakah token jwt valid.</w:t>
+      </w:r>
+    </w:p>
+    <w:p>
+      <w:pPr>
+        <w:pStyle w:val="ListParagraph"/>
+        <w:numPr>
+          <w:ilvl w:val="0"/>
+          <w:numId w:val="28"/>
+        </w:numPr>
+        <w:spacing w:line="360" w:lineRule="auto"/>
+        <w:rPr>
+          <w:sz w:val="24"/>
+          <w:szCs w:val="24"/>
+          <w:lang w:val="en-US"/>
+        </w:rPr>
+      </w:pPr>
+      <w:r>
+        <w:rPr>
+          <w:sz w:val="24"/>
+          <w:szCs w:val="24"/>
+          <w:lang w:val="en-US"/>
+        </w:rPr>
+        <w:t xml:space="preserve">Jika </w:t>
+      </w:r>
+      <w:r>
+        <w:rPr>
+          <w:sz w:val="24"/>
+          <w:szCs w:val="24"/>
+          <w:lang w:val="en-US"/>
+        </w:rPr>
+        <w:t xml:space="preserve">token jwt valid, maka sistem akan mengecek apakah kriteria parameter </w:t>
+      </w:r>
+      <w:r>
+        <w:rPr>
+          <w:sz w:val="24"/>
+          <w:szCs w:val="24"/>
+          <w:lang w:val="en-US"/>
+        </w:rPr>
+        <w:t xml:space="preserve">dan body </w:t>
+      </w:r>
+      <w:r>
+        <w:rPr>
+          <w:sz w:val="24"/>
+          <w:szCs w:val="24"/>
+          <w:lang w:val="en-US"/>
+        </w:rPr>
+        <w:t>yang diperlukan sudah terpenuhi.</w:t>
+      </w:r>
+    </w:p>
+    <w:p>
+      <w:pPr>
+        <w:pStyle w:val="ListParagraph"/>
+        <w:numPr>
+          <w:ilvl w:val="0"/>
+          <w:numId w:val="28"/>
+        </w:numPr>
+        <w:spacing w:line="360" w:lineRule="auto"/>
+        <w:rPr>
+          <w:sz w:val="24"/>
+          <w:szCs w:val="24"/>
+          <w:lang w:val="en-US"/>
+        </w:rPr>
+      </w:pPr>
+      <w:r>
+        <w:rPr>
+          <w:sz w:val="24"/>
+          <w:szCs w:val="24"/>
+          <w:lang w:val="en-US"/>
+        </w:rPr>
+        <w:t>Jika semua kriteri sudah terpenuhi, maka sistem akan mengecek apakah buku dengan id tersebut ditemukan.</w:t>
+      </w:r>
+    </w:p>
+    <w:p>
+      <w:pPr>
+        <w:pStyle w:val="ListParagraph"/>
+        <w:numPr>
+          <w:ilvl w:val="0"/>
+          <w:numId w:val="28"/>
+        </w:numPr>
+        <w:spacing w:line="360" w:lineRule="auto"/>
+        <w:rPr>
+          <w:sz w:val="24"/>
+          <w:szCs w:val="24"/>
+          <w:lang w:val="en-US"/>
+        </w:rPr>
+      </w:pPr>
+      <w:r>
+        <w:rPr>
+          <w:sz w:val="24"/>
+          <w:szCs w:val="24"/>
+          <w:lang w:val="en-US"/>
+        </w:rPr>
+        <w:t>Jika buku ditemukan, maka sistem akan mengecek apakah user belum pernah mereview buku tersebut.</w:t>
+      </w:r>
+    </w:p>
+    <w:p>
+      <w:pPr>
+        <w:pStyle w:val="ListParagraph"/>
+        <w:numPr>
+          <w:ilvl w:val="0"/>
+          <w:numId w:val="28"/>
+        </w:numPr>
+        <w:spacing w:line="360" w:lineRule="auto"/>
+        <w:rPr>
+          <w:sz w:val="24"/>
+          <w:szCs w:val="24"/>
+          <w:lang w:val="en-US"/>
+        </w:rPr>
+      </w:pPr>
+      <w:r>
+        <w:rPr>
+          <w:sz w:val="24"/>
+          <w:szCs w:val="24"/>
+          <w:lang w:val="en-US"/>
+        </w:rPr>
+        <w:t xml:space="preserve">Jika </w:t>
+      </w:r>
+      <w:r>
+        <w:rPr>
+          <w:sz w:val="24"/>
+          <w:szCs w:val="24"/>
+          <w:lang w:val="en-US"/>
+        </w:rPr>
+        <w:t>user belum pernah mereview buku tersebut</w:t>
+      </w:r>
+      <w:r>
+        <w:rPr>
+          <w:sz w:val="24"/>
+          <w:szCs w:val="24"/>
+          <w:lang w:val="en-US"/>
+        </w:rPr>
+        <w:t>, maka sistem akan memasukkan data review ke database.</w:t>
+      </w:r>
+    </w:p>
+    <w:p>
+      <w:pPr>
+        <w:spacing w:line="360" w:lineRule="auto"/>
+        <w:ind w:left="720"/>
+        <w:rPr>
+          <w:sz w:val="24"/>
+          <w:szCs w:val="24"/>
+          <w:lang w:val="en-US"/>
+        </w:rPr>
+      </w:pPr>
+      <w:r>
+        <w:rPr>
+          <w:sz w:val="24"/>
+          <w:szCs w:val="24"/>
+          <w:lang w:val="en-US"/>
+        </w:rPr>
+        <w:t>Detail endpoint:</w:t>
+      </w:r>
+    </w:p>
+    <w:p>
+      <w:pPr>
+        <w:pStyle w:val="ListParagraph"/>
+        <w:spacing w:line="360" w:lineRule="auto"/>
+        <w:rPr>
+          <w:sz w:val="24"/>
+          <w:szCs w:val="24"/>
+          <w:lang w:val="en-US"/>
+        </w:rPr>
+      </w:pPr>
+      <w:r>
+        <w:rPr>
+          <w:sz w:val="24"/>
+          <w:szCs w:val="24"/>
+          <w:lang w:val="en-US"/>
+        </w:rPr>
+        <w:t>/review/</w:t>
+      </w:r>
+      <w:r>
+        <w:rPr>
+          <w:sz w:val="24"/>
+          <w:szCs w:val="24"/>
+          <w:lang w:val="en-US"/>
+        </w:rPr>
+        <w:t>:id_book (POST)</w:t>
+      </w:r>
+    </w:p>
+    <w:p>
+      <w:pPr>
+        <w:pStyle w:val="ListParagraph"/>
+        <w:spacing w:line="360" w:lineRule="auto"/>
+        <w:rPr>
+          <w:sz w:val="24"/>
+          <w:szCs w:val="24"/>
+          <w:lang w:val="id-ID"/>
+        </w:rPr>
+      </w:pPr>
+      <w:r>
+        <w:rPr>
+          <w:sz w:val="24"/>
+          <w:szCs w:val="24"/>
+          <w:lang w:val="id-ID"/>
+        </w:rPr>
+        <w:t>Header:</w:t>
+      </w:r>
+    </w:p>
+    <w:p>
+      <w:pPr>
+        <w:pStyle w:val="ListParagraph"/>
+        <w:numPr>
+          <w:ilvl w:val="0"/>
+          <w:numId w:val="17"/>
+        </w:numPr>
+        <w:spacing w:line="360" w:lineRule="auto"/>
+        <w:rPr>
+          <w:sz w:val="24"/>
+          <w:szCs w:val="24"/>
+          <w:lang w:val="id-ID"/>
+        </w:rPr>
+      </w:pPr>
+      <w:r>
+        <w:rPr>
+          <w:sz w:val="24"/>
+          <w:szCs w:val="24"/>
+          <w:lang w:val="id-ID"/>
+        </w:rPr>
+        <w:t>x-auth-token : JWT token yang didapat</w:t>
+      </w:r>
+      <w:r>
+        <w:rPr>
+          <w:sz w:val="24"/>
+          <w:szCs w:val="24"/>
+          <w:lang w:val="en-US"/>
+        </w:rPr>
+        <w:t>kan</w:t>
+      </w:r>
+      <w:r>
+        <w:rPr>
+          <w:sz w:val="24"/>
+          <w:szCs w:val="24"/>
+          <w:lang w:val="id-ID"/>
+        </w:rPr>
+        <w:t xml:space="preserve"> saat login</w:t>
+      </w:r>
+    </w:p>
+    <w:p>
+      <w:pPr>
+        <w:pStyle w:val="ListParagraph"/>
+        <w:spacing w:line="360" w:lineRule="auto"/>
+        <w:rPr>
+          <w:sz w:val="24"/>
+          <w:szCs w:val="24"/>
+          <w:lang w:val="en-US"/>
+        </w:rPr>
+      </w:pPr>
+      <w:r>
+        <w:rPr>
+          <w:sz w:val="24"/>
+          <w:szCs w:val="24"/>
+          <w:lang w:val="en-US"/>
+        </w:rPr>
+        <w:t>Body:</w:t>
+      </w:r>
+    </w:p>
+    <w:p>
+      <w:pPr>
+        <w:pStyle w:val="ListParagraph"/>
+        <w:numPr>
+          <w:ilvl w:val="0"/>
+          <w:numId w:val="2"/>
+        </w:numPr>
+        <w:spacing w:line="360" w:lineRule="auto"/>
+        <w:rPr>
+          <w:sz w:val="24"/>
+          <w:szCs w:val="24"/>
+          <w:lang w:val="en-US"/>
+        </w:rPr>
+      </w:pPr>
+      <w:r>
+        <w:rPr>
+          <w:sz w:val="24"/>
+          <w:szCs w:val="24"/>
+          <w:lang w:val="en-US"/>
+        </w:rPr>
+        <w:t>rating: Rating buku (1-5)</w:t>
+      </w:r>
+    </w:p>
+    <w:p>
+      <w:pPr>
+        <w:pStyle w:val="ListParagraph"/>
+        <w:numPr>
+          <w:ilvl w:val="0"/>
+          <w:numId w:val="2"/>
+        </w:numPr>
+        <w:spacing w:line="360" w:lineRule="auto"/>
+        <w:rPr>
+          <w:sz w:val="24"/>
+          <w:szCs w:val="24"/>
+          <w:lang w:val="en-US"/>
+        </w:rPr>
+      </w:pPr>
+      <w:r>
+        <w:rPr>
+          <w:sz w:val="24"/>
+          <w:szCs w:val="24"/>
+          <w:lang w:val="en-US"/>
+        </w:rPr>
+        <w:t>comment: Isi comment</w:t>
+      </w:r>
+    </w:p>
+    <w:p>
+      <w:pPr>
+        <w:pStyle w:val="ListParagraph"/>
+        <w:numPr>
+          <w:ilvl w:val="0"/>
+          <w:numId w:val="27"/>
+        </w:numPr>
+        <w:spacing w:line="360" w:lineRule="auto"/>
+        <w:rPr>
+          <w:sz w:val="24"/>
+          <w:szCs w:val="24"/>
+          <w:lang w:val="en-US"/>
+        </w:rPr>
+      </w:pPr>
+      <w:r>
+        <w:rPr>
+          <w:sz w:val="24"/>
+          <w:szCs w:val="24"/>
+          <w:lang w:val="en-US"/>
+        </w:rPr>
+        <w:t>Get review</w:t>
+      </w:r>
+    </w:p>
+    <w:p>
+      <w:pPr>
+        <w:pStyle w:val="ListParagraph"/>
+        <w:numPr>
+          <w:ilvl w:val="1"/>
+          <w:numId w:val="27"/>
+        </w:numPr>
+        <w:spacing w:line="360" w:lineRule="auto"/>
+        <w:rPr>
+          <w:sz w:val="24"/>
+          <w:szCs w:val="24"/>
+          <w:lang w:val="en-US"/>
+        </w:rPr>
+      </w:pPr>
+      <w:r>
+        <w:rPr>
+          <w:sz w:val="24"/>
+          <w:szCs w:val="24"/>
+          <w:lang w:val="en-US"/>
+        </w:rPr>
+        <w:t>User memasukkan token jwt.</w:t>
+      </w:r>
+    </w:p>
+    <w:p>
+      <w:pPr>
+        <w:pStyle w:val="ListParagraph"/>
+        <w:numPr>
+          <w:ilvl w:val="1"/>
+          <w:numId w:val="27"/>
+        </w:numPr>
+        <w:spacing w:line="360" w:lineRule="auto"/>
+        <w:rPr>
+          <w:sz w:val="24"/>
+          <w:szCs w:val="24"/>
+          <w:lang w:val="en-US"/>
+        </w:rPr>
+      </w:pPr>
+      <w:r>
+        <w:rPr>
+          <w:sz w:val="24"/>
+          <w:szCs w:val="24"/>
+          <w:lang w:val="en-US"/>
+        </w:rPr>
+        <w:t xml:space="preserve">User memasukkan query berdasarkan </w:t>
+      </w:r>
+      <w:r>
+        <w:rPr>
+          <w:sz w:val="24"/>
+          <w:szCs w:val="24"/>
+          <w:lang w:val="en-US"/>
+        </w:rPr>
+        <w:t>id buku</w:t>
+      </w:r>
+      <w:r>
+        <w:rPr>
+          <w:sz w:val="24"/>
+          <w:szCs w:val="24"/>
+          <w:lang w:val="en-US"/>
+        </w:rPr>
+        <w:t xml:space="preserve">, </w:t>
+      </w:r>
+      <w:r>
+        <w:rPr>
+          <w:sz w:val="24"/>
+          <w:szCs w:val="24"/>
+          <w:lang w:val="en-US"/>
+        </w:rPr>
+        <w:t xml:space="preserve">username (pembuat review), </w:t>
+      </w:r>
+      <w:r>
+        <w:rPr>
+          <w:sz w:val="24"/>
+          <w:szCs w:val="24"/>
+          <w:lang w:val="en-US"/>
+        </w:rPr>
+        <w:t xml:space="preserve">dan </w:t>
+      </w:r>
+      <w:r>
+        <w:rPr>
+          <w:sz w:val="24"/>
+          <w:szCs w:val="24"/>
+          <w:lang w:val="en-US"/>
+        </w:rPr>
+        <w:t>rating (1-5)</w:t>
+      </w:r>
+      <w:r>
+        <w:rPr>
+          <w:sz w:val="24"/>
+          <w:szCs w:val="24"/>
+          <w:lang w:val="en-US"/>
+        </w:rPr>
+        <w:t>.</w:t>
+      </w:r>
+    </w:p>
+    <w:p>
+      <w:pPr>
+        <w:pStyle w:val="ListParagraph"/>
+        <w:numPr>
+          <w:ilvl w:val="1"/>
+          <w:numId w:val="27"/>
+        </w:numPr>
+        <w:spacing w:line="360" w:lineRule="auto"/>
+        <w:rPr>
+          <w:sz w:val="24"/>
+          <w:szCs w:val="24"/>
+          <w:lang w:val="en-US"/>
+        </w:rPr>
+      </w:pPr>
+      <w:r>
+        <w:rPr>
+          <w:sz w:val="24"/>
+          <w:szCs w:val="24"/>
+          <w:lang w:val="en-US"/>
+        </w:rPr>
+        <w:t>Sistem akan mengecek apakah token jwt valid.</w:t>
+      </w:r>
+    </w:p>
+    <w:p>
+      <w:pPr>
+        <w:pStyle w:val="ListParagraph"/>
+        <w:numPr>
+          <w:ilvl w:val="1"/>
+          <w:numId w:val="27"/>
+        </w:numPr>
+        <w:spacing w:line="360" w:lineRule="auto"/>
+        <w:rPr>
+          <w:sz w:val="24"/>
+          <w:szCs w:val="24"/>
+          <w:lang w:val="en-US"/>
+        </w:rPr>
+      </w:pPr>
+      <w:r>
+        <w:rPr>
+          <w:sz w:val="24"/>
+          <w:szCs w:val="24"/>
+          <w:lang w:val="en-US"/>
+        </w:rPr>
+        <w:t xml:space="preserve">Jika token jwt valid, maka sistem akan mengecek apakah kriteria </w:t>
+      </w:r>
+      <w:r>
+        <w:rPr>
+          <w:sz w:val="24"/>
+          <w:szCs w:val="24"/>
+          <w:lang w:val="en-US"/>
+        </w:rPr>
+        <w:t xml:space="preserve">parameter </w:t>
+      </w:r>
+      <w:r>
+        <w:rPr>
+          <w:sz w:val="24"/>
+          <w:szCs w:val="24"/>
+          <w:lang w:val="en-US"/>
+        </w:rPr>
+        <w:t>yang diperlukan sudah terpenuhi.</w:t>
+      </w:r>
+    </w:p>
+    <w:p>
+      <w:pPr>
+        <w:pStyle w:val="ListParagraph"/>
+        <w:numPr>
+          <w:ilvl w:val="1"/>
+          <w:numId w:val="27"/>
+        </w:numPr>
+        <w:spacing w:line="360" w:lineRule="auto"/>
+        <w:rPr>
+          <w:sz w:val="24"/>
+          <w:szCs w:val="24"/>
+          <w:lang w:val="en-US"/>
+        </w:rPr>
+      </w:pPr>
+      <w:r>
+        <w:rPr>
+          <w:sz w:val="24"/>
+          <w:szCs w:val="24"/>
+          <w:lang w:val="en-US"/>
+        </w:rPr>
+        <w:t xml:space="preserve">Jika kriteria sudah terpenuhi, maka sistem akan </w:t>
+      </w:r>
+      <w:r>
+        <w:rPr>
+          <w:sz w:val="24"/>
+          <w:szCs w:val="24"/>
+          <w:lang w:val="en-US"/>
+        </w:rPr>
+        <w:t>menampilkan</w:t>
+      </w:r>
+      <w:r>
+        <w:rPr>
+          <w:sz w:val="24"/>
+          <w:szCs w:val="24"/>
+          <w:lang w:val="en-US"/>
+        </w:rPr>
+        <w:t xml:space="preserve"> data review </w:t>
+      </w:r>
+      <w:r>
+        <w:rPr>
+          <w:sz w:val="24"/>
+          <w:szCs w:val="24"/>
+          <w:lang w:val="en-US"/>
+        </w:rPr>
+        <w:t>sesuai dengan query.</w:t>
+      </w:r>
+    </w:p>
+    <w:p>
+      <w:pPr>
+        <w:spacing w:line="360" w:lineRule="auto"/>
+        <w:ind w:left="720"/>
+        <w:rPr>
+          <w:sz w:val="24"/>
+          <w:szCs w:val="24"/>
+          <w:lang w:val="en-US"/>
+        </w:rPr>
+      </w:pPr>
+      <w:r>
+        <w:rPr>
+          <w:sz w:val="24"/>
+          <w:szCs w:val="24"/>
+          <w:lang w:val="en-US"/>
+        </w:rPr>
+        <w:t>Detail endpoint:</w:t>
+      </w:r>
+    </w:p>
+    <w:p>
+      <w:pPr>
+        <w:pStyle w:val="ListParagraph"/>
+        <w:spacing w:line="360" w:lineRule="auto"/>
+        <w:rPr>
+          <w:sz w:val="24"/>
+          <w:szCs w:val="24"/>
+          <w:lang w:val="en-US"/>
+        </w:rPr>
+      </w:pPr>
+      <w:r>
+        <w:rPr>
+          <w:sz w:val="24"/>
+          <w:szCs w:val="24"/>
+          <w:lang w:val="en-US"/>
+        </w:rPr>
+        <w:t>/review</w:t>
+      </w:r>
+      <w:r>
+        <w:rPr>
+          <w:sz w:val="24"/>
+          <w:szCs w:val="24"/>
+          <w:lang w:val="en-US"/>
+        </w:rPr>
+        <w:t>/ (GET)</w:t>
       </w:r>
     </w:p>
     <w:p>
@@ -1417,7 +3433,7 @@
           <w:szCs w:val="24"/>
           <w:lang w:val="en-US"/>
         </w:rPr>
-        <w:t>query: Query berdasarkan judul dan penulis buku</w:t>
+        <w:t>id_book: Query berdasarkan id buku dari goodreads (Optional)</w:t>
       </w:r>
     </w:p>
     <w:p>
@@ -1440,29 +3456,1000 @@
           <w:szCs w:val="24"/>
           <w:lang w:val="en-US"/>
         </w:rPr>
-        <w:t>page: Query berdasarkan username (pembuat review) (</w:t>
-      </w:r>
-      <w:r>
-        <w:rPr>
-          <w:sz w:val="24"/>
-          <w:szCs w:val="24"/>
-          <w:lang w:val="en-US"/>
-        </w:rPr>
-        <w:t>Default: 1</w:t>
-      </w:r>
-      <w:r>
-        <w:rPr>
-          <w:sz w:val="24"/>
-          <w:szCs w:val="24"/>
-          <w:lang w:val="en-US"/>
-        </w:rPr>
-        <w:t>)</w:t>
-      </w:r>
-    </w:p>
-    <w:p>
-      <w:pPr>
-        <w:pStyle w:val="ListParagraph"/>
-        <w:spacing w:line="360" w:lineRule="auto"/>
+        <w:t>username: Query berdasarkan username (pembuat review) (Optional)</w:t>
+      </w:r>
+    </w:p>
+    <w:p>
+      <w:pPr>
+        <w:pStyle w:val="ListParagraph"/>
+        <w:numPr>
+          <w:ilvl w:val="0"/>
+          <w:numId w:val="3"/>
+        </w:numPr>
+        <w:spacing w:line="360" w:lineRule="auto"/>
+        <w:rPr>
+          <w:sz w:val="24"/>
+          <w:szCs w:val="24"/>
+          <w:lang w:val="en-US"/>
+        </w:rPr>
+      </w:pPr>
+      <w:r>
+        <w:rPr>
+          <w:sz w:val="24"/>
+          <w:szCs w:val="24"/>
+          <w:lang w:val="en-US"/>
+        </w:rPr>
+        <w:t>rating: Query berdasarkan rating buku (Optional)</w:t>
+      </w:r>
+    </w:p>
+    <w:p>
+      <w:pPr>
+        <w:pStyle w:val="ListParagraph"/>
+        <w:numPr>
+          <w:ilvl w:val="0"/>
+          <w:numId w:val="27"/>
+        </w:numPr>
+        <w:spacing w:line="360" w:lineRule="auto"/>
+        <w:rPr>
+          <w:sz w:val="24"/>
+          <w:szCs w:val="24"/>
+          <w:lang w:val="en-US"/>
+        </w:rPr>
+      </w:pPr>
+      <w:r>
+        <w:rPr>
+          <w:sz w:val="24"/>
+          <w:szCs w:val="24"/>
+          <w:lang w:val="en-US"/>
+        </w:rPr>
+        <w:t>Update review</w:t>
+      </w:r>
+    </w:p>
+    <w:p>
+      <w:pPr>
+        <w:pStyle w:val="ListParagraph"/>
+        <w:numPr>
+          <w:ilvl w:val="1"/>
+          <w:numId w:val="27"/>
+        </w:numPr>
+        <w:spacing w:line="360" w:lineRule="auto"/>
+        <w:rPr>
+          <w:sz w:val="24"/>
+          <w:szCs w:val="24"/>
+          <w:lang w:val="en-US"/>
+        </w:rPr>
+      </w:pPr>
+      <w:r>
+        <w:rPr>
+          <w:sz w:val="24"/>
+          <w:szCs w:val="24"/>
+          <w:lang w:val="en-US"/>
+        </w:rPr>
+        <w:t>User memasukkan token jwt.</w:t>
+      </w:r>
+    </w:p>
+    <w:p>
+      <w:pPr>
+        <w:pStyle w:val="ListParagraph"/>
+        <w:numPr>
+          <w:ilvl w:val="1"/>
+          <w:numId w:val="27"/>
+        </w:numPr>
+        <w:spacing w:line="360" w:lineRule="auto"/>
+        <w:rPr>
+          <w:sz w:val="24"/>
+          <w:szCs w:val="24"/>
+          <w:lang w:val="en-US"/>
+        </w:rPr>
+      </w:pPr>
+      <w:r>
+        <w:rPr>
+          <w:sz w:val="24"/>
+          <w:szCs w:val="24"/>
+          <w:lang w:val="en-US"/>
+        </w:rPr>
+        <w:t>User memasukkan id buku goodreads</w:t>
+      </w:r>
+      <w:r>
+        <w:rPr>
+          <w:sz w:val="24"/>
+          <w:szCs w:val="24"/>
+          <w:lang w:val="en-US"/>
+        </w:rPr>
+        <w:t xml:space="preserve"> yang akan diperbarui</w:t>
+      </w:r>
+      <w:r>
+        <w:rPr>
+          <w:sz w:val="24"/>
+          <w:szCs w:val="24"/>
+          <w:lang w:val="en-US"/>
+        </w:rPr>
+        <w:t xml:space="preserve"> pada parameter dan memasukkan rating (1-5) dan comment pada body.</w:t>
+      </w:r>
+    </w:p>
+    <w:p>
+      <w:pPr>
+        <w:pStyle w:val="ListParagraph"/>
+        <w:numPr>
+          <w:ilvl w:val="1"/>
+          <w:numId w:val="27"/>
+        </w:numPr>
+        <w:spacing w:line="360" w:lineRule="auto"/>
+        <w:rPr>
+          <w:sz w:val="24"/>
+          <w:szCs w:val="24"/>
+          <w:lang w:val="en-US"/>
+        </w:rPr>
+      </w:pPr>
+      <w:r>
+        <w:rPr>
+          <w:sz w:val="24"/>
+          <w:szCs w:val="24"/>
+          <w:lang w:val="en-US"/>
+        </w:rPr>
+        <w:t>Sistem akan mengecek apakah token jwt valid.</w:t>
+      </w:r>
+    </w:p>
+    <w:p>
+      <w:pPr>
+        <w:pStyle w:val="ListParagraph"/>
+        <w:numPr>
+          <w:ilvl w:val="1"/>
+          <w:numId w:val="27"/>
+        </w:numPr>
+        <w:spacing w:line="360" w:lineRule="auto"/>
+        <w:rPr>
+          <w:sz w:val="24"/>
+          <w:szCs w:val="24"/>
+          <w:lang w:val="en-US"/>
+        </w:rPr>
+      </w:pPr>
+      <w:r>
+        <w:rPr>
+          <w:sz w:val="24"/>
+          <w:szCs w:val="24"/>
+          <w:lang w:val="en-US"/>
+        </w:rPr>
+        <w:t>Jika token jwt valid, maka sistem akan mengecek apakah kriteria parameter dan body yang diperlukan sudah terpenuhi.</w:t>
+      </w:r>
+    </w:p>
+    <w:p>
+      <w:pPr>
+        <w:pStyle w:val="ListParagraph"/>
+        <w:numPr>
+          <w:ilvl w:val="1"/>
+          <w:numId w:val="27"/>
+        </w:numPr>
+        <w:spacing w:line="360" w:lineRule="auto"/>
+        <w:rPr>
+          <w:sz w:val="24"/>
+          <w:szCs w:val="24"/>
+          <w:lang w:val="en-US"/>
+        </w:rPr>
+      </w:pPr>
+      <w:r>
+        <w:rPr>
+          <w:sz w:val="24"/>
+          <w:szCs w:val="24"/>
+          <w:lang w:val="en-US"/>
+        </w:rPr>
+        <w:t>Jika semua kriteri sudah terpenuhi, maka sistem akan mengecek apakah buku dengan id tersebut ditemukan.</w:t>
+      </w:r>
+    </w:p>
+    <w:p>
+      <w:pPr>
+        <w:pStyle w:val="ListParagraph"/>
+        <w:numPr>
+          <w:ilvl w:val="1"/>
+          <w:numId w:val="27"/>
+        </w:numPr>
+        <w:spacing w:line="360" w:lineRule="auto"/>
+        <w:rPr>
+          <w:sz w:val="24"/>
+          <w:szCs w:val="24"/>
+          <w:lang w:val="en-US"/>
+        </w:rPr>
+      </w:pPr>
+      <w:r>
+        <w:rPr>
+          <w:sz w:val="24"/>
+          <w:szCs w:val="24"/>
+          <w:lang w:val="en-US"/>
+        </w:rPr>
+        <w:t>Jika buku ditemukan, maka sistem akan mengecek apakah user pernah mereview buku tersebut.</w:t>
+      </w:r>
+    </w:p>
+    <w:p>
+      <w:pPr>
+        <w:pStyle w:val="ListParagraph"/>
+        <w:numPr>
+          <w:ilvl w:val="1"/>
+          <w:numId w:val="27"/>
+        </w:numPr>
+        <w:spacing w:line="360" w:lineRule="auto"/>
+        <w:rPr>
+          <w:sz w:val="24"/>
+          <w:szCs w:val="24"/>
+          <w:lang w:val="en-US"/>
+        </w:rPr>
+      </w:pPr>
+      <w:r>
+        <w:rPr>
+          <w:sz w:val="24"/>
+          <w:szCs w:val="24"/>
+          <w:lang w:val="en-US"/>
+        </w:rPr>
+        <w:t xml:space="preserve">Jika </w:t>
+      </w:r>
+      <w:r>
+        <w:rPr>
+          <w:sz w:val="24"/>
+          <w:szCs w:val="24"/>
+          <w:lang w:val="en-US"/>
+        </w:rPr>
+        <w:t>user pernah mereview buku tersebut,</w:t>
+      </w:r>
+      <w:r>
+        <w:rPr>
+          <w:sz w:val="24"/>
+          <w:szCs w:val="24"/>
+          <w:lang w:val="en-US"/>
+        </w:rPr>
+        <w:t xml:space="preserve"> maka sistem akan </w:t>
+      </w:r>
+      <w:r>
+        <w:rPr>
+          <w:sz w:val="24"/>
+          <w:szCs w:val="24"/>
+          <w:lang w:val="en-US"/>
+        </w:rPr>
+        <w:t>memperbarui</w:t>
+      </w:r>
+      <w:r>
+        <w:rPr>
+          <w:sz w:val="24"/>
+          <w:szCs w:val="24"/>
+          <w:lang w:val="en-US"/>
+        </w:rPr>
+        <w:t xml:space="preserve"> data review </w:t>
+      </w:r>
+      <w:r>
+        <w:rPr>
+          <w:sz w:val="24"/>
+          <w:szCs w:val="24"/>
+          <w:lang w:val="en-US"/>
+        </w:rPr>
+        <w:t>dari id buku tersebut</w:t>
+      </w:r>
+      <w:r>
+        <w:rPr>
+          <w:sz w:val="24"/>
+          <w:szCs w:val="24"/>
+          <w:lang w:val="en-US"/>
+        </w:rPr>
+        <w:t>.</w:t>
+      </w:r>
+    </w:p>
+    <w:p>
+      <w:pPr>
+        <w:spacing w:line="360" w:lineRule="auto"/>
+        <w:ind w:left="720"/>
+        <w:rPr>
+          <w:sz w:val="24"/>
+          <w:szCs w:val="24"/>
+          <w:lang w:val="en-US"/>
+        </w:rPr>
+      </w:pPr>
+      <w:r>
+        <w:rPr>
+          <w:sz w:val="24"/>
+          <w:szCs w:val="24"/>
+          <w:lang w:val="en-US"/>
+        </w:rPr>
+        <w:t>Detail endpoint:</w:t>
+      </w:r>
+    </w:p>
+    <w:p>
+      <w:pPr>
+        <w:pStyle w:val="ListParagraph"/>
+        <w:spacing w:line="360" w:lineRule="auto"/>
+        <w:rPr>
+          <w:sz w:val="24"/>
+          <w:szCs w:val="24"/>
+          <w:lang w:val="en-US"/>
+        </w:rPr>
+      </w:pPr>
+      <w:r>
+        <w:rPr>
+          <w:sz w:val="24"/>
+          <w:szCs w:val="24"/>
+          <w:lang w:val="en-US"/>
+        </w:rPr>
+        <w:t>/review</w:t>
+      </w:r>
+      <w:r>
+        <w:rPr>
+          <w:sz w:val="24"/>
+          <w:szCs w:val="24"/>
+          <w:lang w:val="en-US"/>
+        </w:rPr>
+        <w:t>/:id_book (PUT)</w:t>
+      </w:r>
+    </w:p>
+    <w:p>
+      <w:pPr>
+        <w:pStyle w:val="ListParagraph"/>
+        <w:spacing w:line="360" w:lineRule="auto"/>
+        <w:rPr>
+          <w:sz w:val="24"/>
+          <w:szCs w:val="24"/>
+          <w:lang w:val="id-ID"/>
+        </w:rPr>
+      </w:pPr>
+      <w:r>
+        <w:rPr>
+          <w:sz w:val="24"/>
+          <w:szCs w:val="24"/>
+          <w:lang w:val="id-ID"/>
+        </w:rPr>
+        <w:t>Header:</w:t>
+      </w:r>
+    </w:p>
+    <w:p>
+      <w:pPr>
+        <w:pStyle w:val="ListParagraph"/>
+        <w:numPr>
+          <w:ilvl w:val="0"/>
+          <w:numId w:val="18"/>
+        </w:numPr>
+        <w:spacing w:line="360" w:lineRule="auto"/>
+        <w:rPr>
+          <w:sz w:val="24"/>
+          <w:szCs w:val="24"/>
+          <w:lang w:val="id-ID"/>
+        </w:rPr>
+      </w:pPr>
+      <w:r>
+        <w:rPr>
+          <w:sz w:val="24"/>
+          <w:szCs w:val="24"/>
+          <w:lang w:val="id-ID"/>
+        </w:rPr>
+        <w:t xml:space="preserve">x-auth-token : JWT token yang </w:t>
+      </w:r>
+      <w:r>
+        <w:rPr>
+          <w:sz w:val="24"/>
+          <w:szCs w:val="24"/>
+          <w:lang w:val="id-ID"/>
+        </w:rPr>
+        <w:t>didapat</w:t>
+      </w:r>
+      <w:r>
+        <w:rPr>
+          <w:sz w:val="24"/>
+          <w:szCs w:val="24"/>
+          <w:lang w:val="en-US"/>
+        </w:rPr>
+        <w:t>kan</w:t>
+      </w:r>
+      <w:r>
+        <w:rPr>
+          <w:sz w:val="24"/>
+          <w:szCs w:val="24"/>
+          <w:lang w:val="id-ID"/>
+        </w:rPr>
+        <w:t xml:space="preserve"> </w:t>
+      </w:r>
+      <w:r>
+        <w:rPr>
+          <w:sz w:val="24"/>
+          <w:szCs w:val="24"/>
+          <w:lang w:val="id-ID"/>
+        </w:rPr>
+        <w:t>saat login</w:t>
+      </w:r>
+    </w:p>
+    <w:p>
+      <w:pPr>
+        <w:pStyle w:val="ListParagraph"/>
+        <w:spacing w:line="360" w:lineRule="auto"/>
+        <w:rPr>
+          <w:sz w:val="24"/>
+          <w:szCs w:val="24"/>
+          <w:lang w:val="en-US"/>
+        </w:rPr>
+      </w:pPr>
+      <w:r>
+        <w:rPr>
+          <w:sz w:val="24"/>
+          <w:szCs w:val="24"/>
+          <w:lang w:val="en-US"/>
+        </w:rPr>
+        <w:t>Body:</w:t>
+      </w:r>
+    </w:p>
+    <w:p>
+      <w:pPr>
+        <w:pStyle w:val="ListParagraph"/>
+        <w:numPr>
+          <w:ilvl w:val="0"/>
+          <w:numId w:val="7"/>
+        </w:numPr>
+        <w:spacing w:line="360" w:lineRule="auto"/>
+        <w:rPr>
+          <w:sz w:val="24"/>
+          <w:szCs w:val="24"/>
+          <w:lang w:val="en-US"/>
+        </w:rPr>
+      </w:pPr>
+      <w:r>
+        <w:rPr>
+          <w:sz w:val="24"/>
+          <w:szCs w:val="24"/>
+          <w:lang w:val="en-US"/>
+        </w:rPr>
+        <w:t>rating: Rating buku (1-5)</w:t>
+      </w:r>
+    </w:p>
+    <w:p>
+      <w:pPr>
+        <w:pStyle w:val="ListParagraph"/>
+        <w:numPr>
+          <w:ilvl w:val="0"/>
+          <w:numId w:val="7"/>
+        </w:numPr>
+        <w:spacing w:line="360" w:lineRule="auto"/>
+        <w:rPr>
+          <w:sz w:val="24"/>
+          <w:szCs w:val="24"/>
+          <w:lang w:val="en-US"/>
+        </w:rPr>
+      </w:pPr>
+      <w:r>
+        <w:rPr>
+          <w:sz w:val="24"/>
+          <w:szCs w:val="24"/>
+          <w:lang w:val="en-US"/>
+        </w:rPr>
+        <w:t>comment: Isi comment</w:t>
+      </w:r>
+    </w:p>
+    <w:p>
+      <w:pPr>
+        <w:pStyle w:val="ListParagraph"/>
+        <w:numPr>
+          <w:ilvl w:val="0"/>
+          <w:numId w:val="27"/>
+        </w:numPr>
+        <w:spacing w:line="360" w:lineRule="auto"/>
+        <w:rPr>
+          <w:sz w:val="24"/>
+          <w:szCs w:val="24"/>
+          <w:lang w:val="en-US"/>
+        </w:rPr>
+      </w:pPr>
+      <w:r>
+        <w:rPr>
+          <w:sz w:val="24"/>
+          <w:szCs w:val="24"/>
+          <w:lang w:val="en-US"/>
+        </w:rPr>
+        <w:t>Delete review</w:t>
+      </w:r>
+    </w:p>
+    <w:p>
+      <w:pPr>
+        <w:pStyle w:val="ListParagraph"/>
+        <w:numPr>
+          <w:ilvl w:val="1"/>
+          <w:numId w:val="27"/>
+        </w:numPr>
+        <w:spacing w:line="360" w:lineRule="auto"/>
+        <w:rPr>
+          <w:sz w:val="24"/>
+          <w:szCs w:val="24"/>
+          <w:lang w:val="en-US"/>
+        </w:rPr>
+      </w:pPr>
+      <w:r>
+        <w:rPr>
+          <w:sz w:val="24"/>
+          <w:szCs w:val="24"/>
+          <w:lang w:val="en-US"/>
+        </w:rPr>
+        <w:t>User memasukkan token jwt.</w:t>
+      </w:r>
+    </w:p>
+    <w:p>
+      <w:pPr>
+        <w:pStyle w:val="ListParagraph"/>
+        <w:numPr>
+          <w:ilvl w:val="1"/>
+          <w:numId w:val="27"/>
+        </w:numPr>
+        <w:spacing w:line="360" w:lineRule="auto"/>
+        <w:rPr>
+          <w:sz w:val="24"/>
+          <w:szCs w:val="24"/>
+          <w:lang w:val="en-US"/>
+        </w:rPr>
+      </w:pPr>
+      <w:r>
+        <w:rPr>
+          <w:sz w:val="24"/>
+          <w:szCs w:val="24"/>
+          <w:lang w:val="en-US"/>
+        </w:rPr>
+        <w:t>User memasukkan id buku goodreads</w:t>
+      </w:r>
+      <w:r>
+        <w:rPr>
+          <w:sz w:val="24"/>
+          <w:szCs w:val="24"/>
+          <w:lang w:val="en-US"/>
+        </w:rPr>
+        <w:t xml:space="preserve"> yang akan </w:t>
+      </w:r>
+      <w:r>
+        <w:rPr>
+          <w:sz w:val="24"/>
+          <w:szCs w:val="24"/>
+          <w:lang w:val="en-US"/>
+        </w:rPr>
+        <w:t>dihapus</w:t>
+      </w:r>
+      <w:r>
+        <w:rPr>
+          <w:sz w:val="24"/>
+          <w:szCs w:val="24"/>
+          <w:lang w:val="en-US"/>
+        </w:rPr>
+        <w:t xml:space="preserve"> pada parameter</w:t>
+      </w:r>
+      <w:r>
+        <w:rPr>
+          <w:sz w:val="24"/>
+          <w:szCs w:val="24"/>
+          <w:lang w:val="en-US"/>
+        </w:rPr>
+        <w:t>.</w:t>
+      </w:r>
+    </w:p>
+    <w:p>
+      <w:pPr>
+        <w:pStyle w:val="ListParagraph"/>
+        <w:numPr>
+          <w:ilvl w:val="1"/>
+          <w:numId w:val="27"/>
+        </w:numPr>
+        <w:spacing w:line="360" w:lineRule="auto"/>
+        <w:rPr>
+          <w:sz w:val="24"/>
+          <w:szCs w:val="24"/>
+          <w:lang w:val="en-US"/>
+        </w:rPr>
+      </w:pPr>
+      <w:r>
+        <w:rPr>
+          <w:sz w:val="24"/>
+          <w:szCs w:val="24"/>
+          <w:lang w:val="en-US"/>
+        </w:rPr>
+        <w:t>Sistem akan mengecek apakah token jwt valid.</w:t>
+      </w:r>
+    </w:p>
+    <w:p>
+      <w:pPr>
+        <w:pStyle w:val="ListParagraph"/>
+        <w:numPr>
+          <w:ilvl w:val="1"/>
+          <w:numId w:val="27"/>
+        </w:numPr>
+        <w:spacing w:line="360" w:lineRule="auto"/>
+        <w:rPr>
+          <w:sz w:val="24"/>
+          <w:szCs w:val="24"/>
+          <w:lang w:val="en-US"/>
+        </w:rPr>
+      </w:pPr>
+      <w:r>
+        <w:rPr>
+          <w:sz w:val="24"/>
+          <w:szCs w:val="24"/>
+          <w:lang w:val="en-US"/>
+        </w:rPr>
+        <w:t>Jika token jwt valid, maka sistem akan mengecek apakah kriteria parameter</w:t>
+      </w:r>
+      <w:r>
+        <w:rPr>
+          <w:sz w:val="24"/>
+          <w:szCs w:val="24"/>
+          <w:lang w:val="en-US"/>
+        </w:rPr>
+        <w:t xml:space="preserve"> yang </w:t>
+      </w:r>
+      <w:r>
+        <w:rPr>
+          <w:sz w:val="24"/>
+          <w:szCs w:val="24"/>
+          <w:lang w:val="en-US"/>
+        </w:rPr>
+        <w:t>diperlukan sudah terpenuhi.</w:t>
+      </w:r>
+    </w:p>
+    <w:p>
+      <w:pPr>
+        <w:pStyle w:val="ListParagraph"/>
+        <w:numPr>
+          <w:ilvl w:val="1"/>
+          <w:numId w:val="27"/>
+        </w:numPr>
+        <w:spacing w:line="360" w:lineRule="auto"/>
+        <w:rPr>
+          <w:sz w:val="24"/>
+          <w:szCs w:val="24"/>
+          <w:lang w:val="en-US"/>
+        </w:rPr>
+      </w:pPr>
+      <w:r>
+        <w:rPr>
+          <w:sz w:val="24"/>
+          <w:szCs w:val="24"/>
+          <w:lang w:val="en-US"/>
+        </w:rPr>
+        <w:lastRenderedPageBreak/>
+        <w:t>Jika semua kriteri sudah terpenuhi, maka sistem akan mengecek apakah buku dengan id tersebut ditemukan.</w:t>
+      </w:r>
+    </w:p>
+    <w:p>
+      <w:pPr>
+        <w:pStyle w:val="ListParagraph"/>
+        <w:numPr>
+          <w:ilvl w:val="1"/>
+          <w:numId w:val="27"/>
+        </w:numPr>
+        <w:spacing w:line="360" w:lineRule="auto"/>
+        <w:rPr>
+          <w:sz w:val="24"/>
+          <w:szCs w:val="24"/>
+          <w:lang w:val="en-US"/>
+        </w:rPr>
+      </w:pPr>
+      <w:r>
+        <w:rPr>
+          <w:sz w:val="24"/>
+          <w:szCs w:val="24"/>
+          <w:lang w:val="en-US"/>
+        </w:rPr>
+        <w:t>Jika buku ditemukan, maka sistem akan mengecek apakah user pernah mereview buku tersebut.</w:t>
+      </w:r>
+    </w:p>
+    <w:p>
+      <w:pPr>
+        <w:pStyle w:val="ListParagraph"/>
+        <w:numPr>
+          <w:ilvl w:val="1"/>
+          <w:numId w:val="27"/>
+        </w:numPr>
+        <w:spacing w:line="360" w:lineRule="auto"/>
+        <w:rPr>
+          <w:sz w:val="24"/>
+          <w:szCs w:val="24"/>
+          <w:lang w:val="en-US"/>
+        </w:rPr>
+      </w:pPr>
+      <w:r>
+        <w:rPr>
+          <w:sz w:val="24"/>
+          <w:szCs w:val="24"/>
+          <w:lang w:val="en-US"/>
+        </w:rPr>
+        <w:t xml:space="preserve">Jika </w:t>
+      </w:r>
+      <w:r>
+        <w:rPr>
+          <w:sz w:val="24"/>
+          <w:szCs w:val="24"/>
+          <w:lang w:val="en-US"/>
+        </w:rPr>
+        <w:t>user pernah mereview buku tersebut</w:t>
+      </w:r>
+      <w:r>
+        <w:rPr>
+          <w:sz w:val="24"/>
+          <w:szCs w:val="24"/>
+          <w:lang w:val="en-US"/>
+        </w:rPr>
+        <w:t xml:space="preserve">, maka sistem akan </w:t>
+      </w:r>
+      <w:r>
+        <w:rPr>
+          <w:sz w:val="24"/>
+          <w:szCs w:val="24"/>
+          <w:lang w:val="en-US"/>
+        </w:rPr>
+        <w:t>menghapus review tersebut.</w:t>
+      </w:r>
+    </w:p>
+    <w:p>
+      <w:pPr>
+        <w:spacing w:line="360" w:lineRule="auto"/>
+        <w:ind w:left="720"/>
+        <w:rPr>
+          <w:sz w:val="24"/>
+          <w:szCs w:val="24"/>
+          <w:lang w:val="en-US"/>
+        </w:rPr>
+      </w:pPr>
+      <w:r>
+        <w:rPr>
+          <w:sz w:val="24"/>
+          <w:szCs w:val="24"/>
+          <w:lang w:val="en-US"/>
+        </w:rPr>
+        <w:t>Detail endpoint:</w:t>
+      </w:r>
+    </w:p>
+    <w:p>
+      <w:pPr>
+        <w:spacing w:line="360" w:lineRule="auto"/>
+        <w:ind w:left="720"/>
+        <w:rPr>
+          <w:sz w:val="24"/>
+          <w:szCs w:val="24"/>
+          <w:lang w:val="en-US"/>
+        </w:rPr>
+      </w:pPr>
+      <w:r>
+        <w:rPr>
+          <w:sz w:val="24"/>
+          <w:szCs w:val="24"/>
+          <w:lang w:val="en-US"/>
+        </w:rPr>
+        <w:t>/review/:id_book (DELETE)</w:t>
+      </w:r>
+    </w:p>
+    <w:p>
+      <w:pPr>
+        <w:pStyle w:val="ListParagraph"/>
+        <w:spacing w:line="360" w:lineRule="auto"/>
+        <w:rPr>
+          <w:sz w:val="24"/>
+          <w:szCs w:val="24"/>
+          <w:lang w:val="id-ID"/>
+        </w:rPr>
+      </w:pPr>
+      <w:r>
+        <w:rPr>
+          <w:sz w:val="24"/>
+          <w:szCs w:val="24"/>
+          <w:lang w:val="id-ID"/>
+        </w:rPr>
+        <w:t>Header:</w:t>
+      </w:r>
+    </w:p>
+    <w:p>
+      <w:pPr>
+        <w:pStyle w:val="ListParagraph"/>
+        <w:numPr>
+          <w:ilvl w:val="0"/>
+          <w:numId w:val="18"/>
+        </w:numPr>
+        <w:spacing w:line="360" w:lineRule="auto"/>
+        <w:rPr>
+          <w:sz w:val="24"/>
+          <w:szCs w:val="24"/>
+          <w:lang w:val="id-ID"/>
+        </w:rPr>
+      </w:pPr>
+      <w:r>
+        <w:rPr>
+          <w:sz w:val="24"/>
+          <w:szCs w:val="24"/>
+          <w:lang w:val="id-ID"/>
+        </w:rPr>
+        <w:t xml:space="preserve">x-auth-token : JWT token yang </w:t>
+      </w:r>
+      <w:r>
+        <w:rPr>
+          <w:sz w:val="24"/>
+          <w:szCs w:val="24"/>
+          <w:lang w:val="id-ID"/>
+        </w:rPr>
+        <w:t>didapat</w:t>
+      </w:r>
+      <w:r>
+        <w:rPr>
+          <w:sz w:val="24"/>
+          <w:szCs w:val="24"/>
+          <w:lang w:val="en-US"/>
+        </w:rPr>
+        <w:t>kan</w:t>
+      </w:r>
+      <w:r>
+        <w:rPr>
+          <w:sz w:val="24"/>
+          <w:szCs w:val="24"/>
+          <w:lang w:val="id-ID"/>
+        </w:rPr>
+        <w:t xml:space="preserve"> </w:t>
+      </w:r>
+      <w:r>
+        <w:rPr>
+          <w:sz w:val="24"/>
+          <w:szCs w:val="24"/>
+          <w:lang w:val="id-ID"/>
+        </w:rPr>
+        <w:t>saat login</w:t>
+      </w:r>
+    </w:p>
+    <w:p>
+      <w:pPr>
+        <w:pStyle w:val="ListParagraph"/>
+        <w:numPr>
+          <w:ilvl w:val="0"/>
+          <w:numId w:val="1"/>
+        </w:numPr>
+        <w:spacing w:line="360" w:lineRule="auto"/>
+        <w:rPr>
+          <w:sz w:val="24"/>
+          <w:szCs w:val="24"/>
+          <w:lang w:val="en-US"/>
+        </w:rPr>
+      </w:pPr>
+      <w:r>
+        <w:rPr>
+          <w:sz w:val="24"/>
+          <w:szCs w:val="24"/>
+          <w:lang w:val="en-US"/>
+        </w:rPr>
+        <w:t>/bookmark/:id_book (POST)</w:t>
+      </w:r>
+    </w:p>
+    <w:p>
+      <w:pPr>
+        <w:pStyle w:val="ListParagraph"/>
+        <w:spacing w:line="360" w:lineRule="auto"/>
+        <w:rPr>
+          <w:sz w:val="24"/>
+          <w:szCs w:val="24"/>
+          <w:lang w:val="id-ID"/>
+        </w:rPr>
+      </w:pPr>
+      <w:r>
+        <w:rPr>
+          <w:sz w:val="24"/>
+          <w:szCs w:val="24"/>
+          <w:lang w:val="id-ID"/>
+        </w:rPr>
+        <w:t>Header:</w:t>
+      </w:r>
+    </w:p>
+    <w:p>
+      <w:pPr>
+        <w:pStyle w:val="ListParagraph"/>
+        <w:numPr>
+          <w:ilvl w:val="0"/>
+          <w:numId w:val="18"/>
+        </w:numPr>
+        <w:spacing w:line="360" w:lineRule="auto"/>
+        <w:rPr>
+          <w:sz w:val="24"/>
+          <w:szCs w:val="24"/>
+          <w:lang w:val="id-ID"/>
+        </w:rPr>
+      </w:pPr>
+      <w:r>
+        <w:rPr>
+          <w:sz w:val="24"/>
+          <w:szCs w:val="24"/>
+          <w:lang w:val="id-ID"/>
+        </w:rPr>
+        <w:t xml:space="preserve">x-auth-token : JWT token yang </w:t>
+      </w:r>
+      <w:r>
+        <w:rPr>
+          <w:sz w:val="24"/>
+          <w:szCs w:val="24"/>
+          <w:lang w:val="id-ID"/>
+        </w:rPr>
+        <w:t>didapat</w:t>
+      </w:r>
+      <w:r>
+        <w:rPr>
+          <w:sz w:val="24"/>
+          <w:szCs w:val="24"/>
+          <w:lang w:val="en-US"/>
+        </w:rPr>
+        <w:t>kan</w:t>
+      </w:r>
+      <w:r>
+        <w:rPr>
+          <w:sz w:val="24"/>
+          <w:szCs w:val="24"/>
+          <w:lang w:val="id-ID"/>
+        </w:rPr>
+        <w:t xml:space="preserve"> </w:t>
+      </w:r>
+      <w:r>
+        <w:rPr>
+          <w:sz w:val="24"/>
+          <w:szCs w:val="24"/>
+          <w:lang w:val="id-ID"/>
+        </w:rPr>
+        <w:t>saat login</w:t>
+      </w:r>
+    </w:p>
+    <w:p>
+      <w:pPr>
+        <w:pStyle w:val="ListParagraph"/>
+        <w:spacing w:line="360" w:lineRule="auto"/>
+        <w:rPr>
+          <w:sz w:val="24"/>
+          <w:szCs w:val="24"/>
+          <w:lang w:val="en-US"/>
+        </w:rPr>
+      </w:pPr>
+      <w:r>
+        <w:rPr>
+          <w:sz w:val="24"/>
+          <w:szCs w:val="24"/>
+          <w:lang w:val="en-US"/>
+        </w:rPr>
+        <w:t>Body:</w:t>
+      </w:r>
+    </w:p>
+    <w:p>
+      <w:pPr>
+        <w:pStyle w:val="ListParagraph"/>
+        <w:numPr>
+          <w:ilvl w:val="0"/>
+          <w:numId w:val="18"/>
+        </w:numPr>
+        <w:spacing w:line="360" w:lineRule="auto"/>
+        <w:rPr>
+          <w:sz w:val="24"/>
+          <w:szCs w:val="24"/>
+          <w:lang w:val="en-US"/>
+        </w:rPr>
+      </w:pPr>
+      <w:r>
+        <w:rPr>
+          <w:sz w:val="24"/>
+          <w:szCs w:val="24"/>
+          <w:lang w:val="en-US"/>
+        </w:rPr>
+        <w:t>Page_number: halaman buku yang di bookmark</w:t>
+      </w:r>
+    </w:p>
+    <w:p>
+      <w:pPr>
+        <w:pStyle w:val="ListParagraph"/>
+        <w:numPr>
+          <w:ilvl w:val="0"/>
+          <w:numId w:val="8"/>
+        </w:numPr>
+        <w:spacing w:line="360" w:lineRule="auto"/>
+        <w:rPr>
+          <w:sz w:val="24"/>
+          <w:szCs w:val="24"/>
+          <w:lang w:val="en-US"/>
+        </w:rPr>
+      </w:pPr>
+      <w:r>
+        <w:rPr>
+          <w:sz w:val="24"/>
+          <w:szCs w:val="24"/>
+          <w:lang w:val="en-US"/>
+        </w:rPr>
+        <w:t>Note: catatan bookmark</w:t>
+      </w:r>
+    </w:p>
+    <w:p>
+      <w:pPr>
+        <w:spacing w:line="360" w:lineRule="auto"/>
+        <w:ind w:firstLine="720"/>
         <w:rPr>
           <w:sz w:val="24"/>
           <w:szCs w:val="24"/>
@@ -1483,7 +4470,23 @@
           <w:szCs w:val="24"/>
           <w:lang w:val="en-US"/>
         </w:rPr>
-        <w:t>Menampilkan list buku berdasarkan query</w:t>
+        <w:t>M</w:t>
+      </w:r>
+      <w:r>
+        <w:rPr>
+          <w:sz w:val="24"/>
+          <w:szCs w:val="24"/>
+          <w:lang w:val="en-US"/>
+        </w:rPr>
+        <w:t>embuat bookmark baru untuk suatu buku</w:t>
+      </w:r>
+      <w:r>
+        <w:rPr>
+          <w:sz w:val="24"/>
+          <w:szCs w:val="24"/>
+          <w:lang w:val="en-US"/>
+        </w:rPr>
+        <w:t xml:space="preserve"> sesuai dengan id buku</w:t>
       </w:r>
       <w:r>
         <w:rPr>
@@ -1514,15 +4517,7 @@
           <w:szCs w:val="24"/>
           <w:lang w:val="en-US"/>
         </w:rPr>
-        <w:t>/review/</w:t>
-      </w:r>
-      <w:r>
-        <w:rPr>
-          <w:sz w:val="24"/>
-          <w:szCs w:val="24"/>
-          <w:lang w:val="en-US"/>
-        </w:rPr>
-        <w:t>:id_book (POST)</w:t>
+        <w:t>/bookmark/:id_book (GET)</w:t>
       </w:r>
     </w:p>
     <w:p>
@@ -1549,22 +4544,30 @@
         <w:pStyle w:val="ListParagraph"/>
         <w:numPr>
           <w:ilvl w:val="0"/>
-          <w:numId w:val="17"/>
-        </w:numPr>
-        <w:spacing w:line="360" w:lineRule="auto"/>
-        <w:rPr>
-          <w:sz w:val="24"/>
-          <w:szCs w:val="24"/>
-          <w:lang w:val="id-ID"/>
-        </w:rPr>
-      </w:pPr>
-      <w:r>
-        <w:rPr>
-          <w:sz w:val="24"/>
-          <w:szCs w:val="24"/>
-          <w:lang w:val="id-ID"/>
-        </w:rPr>
-        <w:t>x-auth-token : JWT token yang didapat</w:t>
+          <w:numId w:val="18"/>
+        </w:numPr>
+        <w:spacing w:line="360" w:lineRule="auto"/>
+        <w:rPr>
+          <w:sz w:val="24"/>
+          <w:szCs w:val="24"/>
+          <w:lang w:val="id-ID"/>
+        </w:rPr>
+      </w:pPr>
+      <w:r>
+        <w:rPr>
+          <w:sz w:val="24"/>
+          <w:szCs w:val="24"/>
+          <w:lang w:val="id-ID"/>
+        </w:rPr>
+        <w:t xml:space="preserve">x-auth-token : JWT token yang </w:t>
+      </w:r>
+      <w:r>
+        <w:rPr>
+          <w:sz w:val="24"/>
+          <w:szCs w:val="24"/>
+          <w:lang w:val="id-ID"/>
+        </w:rPr>
+        <w:t>didapat</w:t>
       </w:r>
       <w:r>
         <w:rPr>
@@ -1580,136 +4583,559 @@
           <w:szCs w:val="24"/>
           <w:lang w:val="id-ID"/>
         </w:rPr>
-        <w:t xml:space="preserve"> saat login</w:t>
-      </w:r>
-    </w:p>
-    <w:p>
-      <w:pPr>
-        <w:pStyle w:val="ListParagraph"/>
-        <w:spacing w:line="360" w:lineRule="auto"/>
-        <w:rPr>
-          <w:sz w:val="24"/>
-          <w:szCs w:val="24"/>
-          <w:lang w:val="en-US"/>
-        </w:rPr>
-      </w:pPr>
-      <w:r>
-        <w:rPr>
-          <w:sz w:val="24"/>
-          <w:szCs w:val="24"/>
-          <w:lang w:val="en-US"/>
-        </w:rPr>
-        <w:t>Body</w:t>
-      </w:r>
-      <w:r>
-        <w:rPr>
-          <w:sz w:val="24"/>
-          <w:szCs w:val="24"/>
-          <w:lang w:val="en-US"/>
-        </w:rPr>
-        <w:t>:</w:t>
-      </w:r>
-    </w:p>
-    <w:p>
-      <w:pPr>
-        <w:pStyle w:val="ListParagraph"/>
-        <w:numPr>
-          <w:ilvl w:val="0"/>
-          <w:numId w:val="2"/>
-        </w:numPr>
-        <w:spacing w:line="360" w:lineRule="auto"/>
-        <w:rPr>
-          <w:sz w:val="24"/>
-          <w:szCs w:val="24"/>
-          <w:lang w:val="en-US"/>
-        </w:rPr>
-      </w:pPr>
-      <w:r>
-        <w:rPr>
-          <w:sz w:val="24"/>
-          <w:szCs w:val="24"/>
-          <w:lang w:val="en-US"/>
-        </w:rPr>
-        <w:t>rating</w:t>
-      </w:r>
-      <w:r>
-        <w:rPr>
-          <w:sz w:val="24"/>
-          <w:szCs w:val="24"/>
-          <w:lang w:val="en-US"/>
-        </w:rPr>
-        <w:t xml:space="preserve">: </w:t>
-      </w:r>
-      <w:r>
-        <w:rPr>
-          <w:sz w:val="24"/>
-          <w:szCs w:val="24"/>
-          <w:lang w:val="en-US"/>
-        </w:rPr>
-        <w:t>Rating buku</w:t>
-      </w:r>
-      <w:r>
-        <w:rPr>
-          <w:sz w:val="24"/>
-          <w:szCs w:val="24"/>
-          <w:lang w:val="en-US"/>
-        </w:rPr>
-        <w:t xml:space="preserve"> (1-</w:t>
-      </w:r>
-      <w:r>
-        <w:rPr>
-          <w:sz w:val="24"/>
-          <w:szCs w:val="24"/>
-          <w:lang w:val="en-US"/>
-        </w:rPr>
-        <w:t>5</w:t>
-      </w:r>
-      <w:r>
-        <w:rPr>
-          <w:sz w:val="24"/>
-          <w:szCs w:val="24"/>
-          <w:lang w:val="en-US"/>
-        </w:rPr>
-        <w:t>)</w:t>
-      </w:r>
-    </w:p>
-    <w:p>
-      <w:pPr>
-        <w:pStyle w:val="ListParagraph"/>
-        <w:numPr>
-          <w:ilvl w:val="0"/>
-          <w:numId w:val="2"/>
-        </w:numPr>
-        <w:spacing w:line="360" w:lineRule="auto"/>
-        <w:rPr>
-          <w:sz w:val="24"/>
-          <w:szCs w:val="24"/>
-          <w:lang w:val="en-US"/>
-        </w:rPr>
-      </w:pPr>
-      <w:r>
-        <w:rPr>
-          <w:sz w:val="24"/>
-          <w:szCs w:val="24"/>
-          <w:lang w:val="en-US"/>
-        </w:rPr>
-        <w:t>comment</w:t>
-      </w:r>
-      <w:r>
-        <w:rPr>
-          <w:sz w:val="24"/>
-          <w:szCs w:val="24"/>
-          <w:lang w:val="en-US"/>
-        </w:rPr>
-        <w:t xml:space="preserve">: </w:t>
-      </w:r>
-      <w:r>
-        <w:rPr>
-          <w:sz w:val="24"/>
-          <w:szCs w:val="24"/>
-          <w:lang w:val="en-US"/>
-        </w:rPr>
-        <w:t>Isi comment</w:t>
+        <w:t xml:space="preserve"> </w:t>
+      </w:r>
+      <w:r>
+        <w:rPr>
+          <w:sz w:val="24"/>
+          <w:szCs w:val="24"/>
+          <w:lang w:val="id-ID"/>
+        </w:rPr>
+        <w:t>saat login</w:t>
+      </w:r>
+    </w:p>
+    <w:p>
+      <w:pPr>
+        <w:pStyle w:val="ListParagraph"/>
+        <w:spacing w:line="360" w:lineRule="auto"/>
+        <w:rPr>
+          <w:sz w:val="24"/>
+          <w:szCs w:val="24"/>
+          <w:lang w:val="en-US"/>
+        </w:rPr>
+      </w:pPr>
+      <w:r>
+        <w:rPr>
+          <w:sz w:val="24"/>
+          <w:szCs w:val="24"/>
+          <w:lang w:val="en-US"/>
+        </w:rPr>
+        <w:t xml:space="preserve">Tujuan: </w:t>
+      </w:r>
+      <w:r>
+        <w:rPr>
+          <w:sz w:val="24"/>
+          <w:szCs w:val="24"/>
+          <w:lang w:val="en-US"/>
+        </w:rPr>
+        <w:t>M</w:t>
+      </w:r>
+      <w:r>
+        <w:rPr>
+          <w:sz w:val="24"/>
+          <w:szCs w:val="24"/>
+          <w:lang w:val="en-US"/>
+        </w:rPr>
+        <w:t>enampilkan bookmark buku berdasarkan id buku</w:t>
+      </w:r>
+      <w:r>
+        <w:rPr>
+          <w:sz w:val="24"/>
+          <w:szCs w:val="24"/>
+          <w:lang w:val="en-US"/>
+        </w:rPr>
+        <w:t>.</w:t>
+      </w:r>
+    </w:p>
+    <w:p>
+      <w:pPr>
+        <w:pStyle w:val="ListParagraph"/>
+        <w:numPr>
+          <w:ilvl w:val="0"/>
+          <w:numId w:val="1"/>
+        </w:numPr>
+        <w:spacing w:line="360" w:lineRule="auto"/>
+        <w:rPr>
+          <w:sz w:val="24"/>
+          <w:szCs w:val="24"/>
+          <w:lang w:val="en-US"/>
+        </w:rPr>
+      </w:pPr>
+      <w:r>
+        <w:rPr>
+          <w:sz w:val="24"/>
+          <w:szCs w:val="24"/>
+          <w:lang w:val="en-US"/>
+        </w:rPr>
+        <w:t>/bookmark/:id_book (PUT)</w:t>
+      </w:r>
+    </w:p>
+    <w:p>
+      <w:pPr>
+        <w:pStyle w:val="ListParagraph"/>
+        <w:spacing w:line="360" w:lineRule="auto"/>
+        <w:rPr>
+          <w:sz w:val="24"/>
+          <w:szCs w:val="24"/>
+          <w:lang w:val="id-ID"/>
+        </w:rPr>
+      </w:pPr>
+      <w:r>
+        <w:rPr>
+          <w:sz w:val="24"/>
+          <w:szCs w:val="24"/>
+          <w:lang w:val="id-ID"/>
+        </w:rPr>
+        <w:t>Header:</w:t>
+      </w:r>
+    </w:p>
+    <w:p>
+      <w:pPr>
+        <w:pStyle w:val="ListParagraph"/>
+        <w:numPr>
+          <w:ilvl w:val="0"/>
+          <w:numId w:val="18"/>
+        </w:numPr>
+        <w:spacing w:line="360" w:lineRule="auto"/>
+        <w:rPr>
+          <w:sz w:val="24"/>
+          <w:szCs w:val="24"/>
+          <w:lang w:val="id-ID"/>
+        </w:rPr>
+      </w:pPr>
+      <w:r>
+        <w:rPr>
+          <w:sz w:val="24"/>
+          <w:szCs w:val="24"/>
+          <w:lang w:val="id-ID"/>
+        </w:rPr>
+        <w:t xml:space="preserve">x-auth-token : JWT token yang </w:t>
+      </w:r>
+      <w:r>
+        <w:rPr>
+          <w:sz w:val="24"/>
+          <w:szCs w:val="24"/>
+          <w:lang w:val="id-ID"/>
+        </w:rPr>
+        <w:t>didapat</w:t>
+      </w:r>
+      <w:r>
+        <w:rPr>
+          <w:sz w:val="24"/>
+          <w:szCs w:val="24"/>
+          <w:lang w:val="en-US"/>
+        </w:rPr>
+        <w:t>kan</w:t>
+      </w:r>
+      <w:r>
+        <w:rPr>
+          <w:sz w:val="24"/>
+          <w:szCs w:val="24"/>
+          <w:lang w:val="id-ID"/>
+        </w:rPr>
+        <w:t xml:space="preserve"> </w:t>
+      </w:r>
+      <w:r>
+        <w:rPr>
+          <w:sz w:val="24"/>
+          <w:szCs w:val="24"/>
+          <w:lang w:val="id-ID"/>
+        </w:rPr>
+        <w:t>saat login</w:t>
+      </w:r>
+    </w:p>
+    <w:p>
+      <w:pPr>
+        <w:pStyle w:val="ListParagraph"/>
+        <w:spacing w:line="360" w:lineRule="auto"/>
+        <w:rPr>
+          <w:sz w:val="24"/>
+          <w:szCs w:val="24"/>
+          <w:lang w:val="en-US"/>
+        </w:rPr>
+      </w:pPr>
+      <w:r>
+        <w:rPr>
+          <w:sz w:val="24"/>
+          <w:szCs w:val="24"/>
+          <w:lang w:val="en-US"/>
+        </w:rPr>
+        <w:t xml:space="preserve">Body: </w:t>
+      </w:r>
+    </w:p>
+    <w:p>
+      <w:pPr>
+        <w:pStyle w:val="ListParagraph"/>
+        <w:numPr>
+          <w:ilvl w:val="0"/>
+          <w:numId w:val="18"/>
+        </w:numPr>
+        <w:spacing w:line="360" w:lineRule="auto"/>
+        <w:rPr>
+          <w:sz w:val="24"/>
+          <w:szCs w:val="24"/>
+          <w:lang w:val="en-US"/>
+        </w:rPr>
+      </w:pPr>
+      <w:r>
+        <w:rPr>
+          <w:sz w:val="24"/>
+          <w:szCs w:val="24"/>
+          <w:lang w:val="en-US"/>
+        </w:rPr>
+        <w:t>Page_number: halaman buku yang di bookmark</w:t>
+      </w:r>
+    </w:p>
+    <w:p>
+      <w:pPr>
+        <w:pStyle w:val="ListParagraph"/>
+        <w:numPr>
+          <w:ilvl w:val="0"/>
+          <w:numId w:val="10"/>
+        </w:numPr>
+        <w:spacing w:line="360" w:lineRule="auto"/>
+        <w:rPr>
+          <w:sz w:val="24"/>
+          <w:szCs w:val="24"/>
+          <w:lang w:val="en-US"/>
+        </w:rPr>
+      </w:pPr>
+      <w:r>
+        <w:rPr>
+          <w:sz w:val="24"/>
+          <w:szCs w:val="24"/>
+          <w:lang w:val="en-US"/>
+        </w:rPr>
+        <w:t>Note: catatan bookmark</w:t>
+      </w:r>
+    </w:p>
+    <w:p>
+      <w:pPr>
+        <w:pStyle w:val="ListParagraph"/>
+        <w:spacing w:line="360" w:lineRule="auto"/>
+        <w:rPr>
+          <w:sz w:val="24"/>
+          <w:szCs w:val="24"/>
+          <w:lang w:val="en-US"/>
+        </w:rPr>
+      </w:pPr>
+      <w:r>
+        <w:rPr>
+          <w:sz w:val="24"/>
+          <w:szCs w:val="24"/>
+          <w:lang w:val="en-US"/>
+        </w:rPr>
+        <w:t xml:space="preserve">Tujuan: </w:t>
+      </w:r>
+      <w:r>
+        <w:rPr>
+          <w:sz w:val="24"/>
+          <w:szCs w:val="24"/>
+          <w:lang w:val="en-US"/>
+        </w:rPr>
+        <w:t>M</w:t>
+      </w:r>
+      <w:r>
+        <w:rPr>
+          <w:sz w:val="24"/>
+          <w:szCs w:val="24"/>
+          <w:lang w:val="en-US"/>
+        </w:rPr>
+        <w:t>emperbarui bookmark</w:t>
+      </w:r>
+      <w:r>
+        <w:rPr>
+          <w:sz w:val="24"/>
+          <w:szCs w:val="24"/>
+          <w:lang w:val="en-US"/>
+        </w:rPr>
+        <w:t xml:space="preserve"> user sesuai dengan id buku</w:t>
+      </w:r>
+      <w:r>
+        <w:rPr>
+          <w:sz w:val="24"/>
+          <w:szCs w:val="24"/>
+          <w:lang w:val="en-US"/>
+        </w:rPr>
+        <w:t>.</w:t>
+      </w:r>
+    </w:p>
+    <w:p>
+      <w:pPr>
+        <w:pStyle w:val="ListParagraph"/>
+        <w:numPr>
+          <w:ilvl w:val="0"/>
+          <w:numId w:val="1"/>
+        </w:numPr>
+        <w:spacing w:line="360" w:lineRule="auto"/>
+        <w:rPr>
+          <w:sz w:val="24"/>
+          <w:szCs w:val="24"/>
+          <w:lang w:val="en-US"/>
+        </w:rPr>
+      </w:pPr>
+      <w:r>
+        <w:rPr>
+          <w:sz w:val="24"/>
+          <w:szCs w:val="24"/>
+          <w:lang w:val="en-US"/>
+        </w:rPr>
+        <w:t>/bookmark/:id_book (DELETE)</w:t>
+      </w:r>
+    </w:p>
+    <w:p>
+      <w:pPr>
+        <w:pStyle w:val="ListParagraph"/>
+        <w:spacing w:line="360" w:lineRule="auto"/>
+        <w:rPr>
+          <w:sz w:val="24"/>
+          <w:szCs w:val="24"/>
+          <w:lang w:val="id-ID"/>
+        </w:rPr>
+      </w:pPr>
+      <w:r>
+        <w:rPr>
+          <w:sz w:val="24"/>
+          <w:szCs w:val="24"/>
+          <w:lang w:val="id-ID"/>
+        </w:rPr>
+        <w:t>Header:</w:t>
+      </w:r>
+    </w:p>
+    <w:p>
+      <w:pPr>
+        <w:pStyle w:val="ListParagraph"/>
+        <w:numPr>
+          <w:ilvl w:val="0"/>
+          <w:numId w:val="10"/>
+        </w:numPr>
+        <w:spacing w:line="360" w:lineRule="auto"/>
+        <w:rPr>
+          <w:sz w:val="24"/>
+          <w:szCs w:val="24"/>
+          <w:lang w:val="en-US"/>
+        </w:rPr>
+      </w:pPr>
+      <w:r>
+        <w:rPr>
+          <w:sz w:val="24"/>
+          <w:szCs w:val="24"/>
+          <w:lang w:val="id-ID"/>
+        </w:rPr>
+        <w:lastRenderedPageBreak/>
+        <w:t xml:space="preserve">x-auth-token : JWT token yang </w:t>
+      </w:r>
+      <w:r>
+        <w:rPr>
+          <w:sz w:val="24"/>
+          <w:szCs w:val="24"/>
+          <w:lang w:val="id-ID"/>
+        </w:rPr>
+        <w:t>didapat</w:t>
+      </w:r>
+      <w:r>
+        <w:rPr>
+          <w:sz w:val="24"/>
+          <w:szCs w:val="24"/>
+          <w:lang w:val="en-US"/>
+        </w:rPr>
+        <w:t>kan</w:t>
+      </w:r>
+      <w:r>
+        <w:rPr>
+          <w:sz w:val="24"/>
+          <w:szCs w:val="24"/>
+          <w:lang w:val="id-ID"/>
+        </w:rPr>
+        <w:t xml:space="preserve"> </w:t>
+      </w:r>
+      <w:r>
+        <w:rPr>
+          <w:sz w:val="24"/>
+          <w:szCs w:val="24"/>
+          <w:lang w:val="id-ID"/>
+        </w:rPr>
+        <w:t>saat login</w:t>
+      </w:r>
+    </w:p>
+    <w:p>
+      <w:pPr>
+        <w:pStyle w:val="ListParagraph"/>
+        <w:spacing w:line="360" w:lineRule="auto"/>
+        <w:rPr>
+          <w:sz w:val="24"/>
+          <w:szCs w:val="24"/>
+          <w:lang w:val="en-US"/>
+        </w:rPr>
+      </w:pPr>
+      <w:r>
+        <w:rPr>
+          <w:sz w:val="24"/>
+          <w:szCs w:val="24"/>
+          <w:lang w:val="en-US"/>
+        </w:rPr>
+        <w:t xml:space="preserve">Tujuan: </w:t>
+      </w:r>
+      <w:r>
+        <w:rPr>
+          <w:sz w:val="24"/>
+          <w:szCs w:val="24"/>
+          <w:lang w:val="en-US"/>
+        </w:rPr>
+        <w:t>M</w:t>
+      </w:r>
+      <w:r>
+        <w:rPr>
+          <w:sz w:val="24"/>
+          <w:szCs w:val="24"/>
+          <w:lang w:val="en-US"/>
+        </w:rPr>
+        <w:t>enghapus bookmark</w:t>
+      </w:r>
+      <w:r>
+        <w:rPr>
+          <w:sz w:val="24"/>
+          <w:szCs w:val="24"/>
+          <w:lang w:val="en-US"/>
+        </w:rPr>
+        <w:t xml:space="preserve"> user sesuai dengan id buku</w:t>
+      </w:r>
+      <w:r>
+        <w:rPr>
+          <w:sz w:val="24"/>
+          <w:szCs w:val="24"/>
+          <w:lang w:val="en-US"/>
+        </w:rPr>
+        <w:t>.</w:t>
+      </w:r>
+    </w:p>
+    <w:p>
+      <w:pPr>
+        <w:pStyle w:val="ListParagraph"/>
+        <w:numPr>
+          <w:ilvl w:val="0"/>
+          <w:numId w:val="1"/>
+        </w:numPr>
+        <w:spacing w:line="360" w:lineRule="auto"/>
+        <w:rPr>
+          <w:sz w:val="24"/>
+          <w:szCs w:val="24"/>
+          <w:lang w:val="en-US"/>
+        </w:rPr>
+      </w:pPr>
+      <w:r>
+        <w:rPr>
+          <w:sz w:val="24"/>
+          <w:szCs w:val="24"/>
+          <w:lang w:val="en-US"/>
+        </w:rPr>
+        <w:t>/bookshelf/insert (POST)</w:t>
+      </w:r>
+    </w:p>
+    <w:p>
+      <w:pPr>
+        <w:pStyle w:val="ListParagraph"/>
+        <w:spacing w:line="360" w:lineRule="auto"/>
+        <w:rPr>
+          <w:sz w:val="24"/>
+          <w:szCs w:val="24"/>
+          <w:lang w:val="en-US"/>
+        </w:rPr>
+      </w:pPr>
+      <w:r>
+        <w:rPr>
+          <w:sz w:val="24"/>
+          <w:szCs w:val="24"/>
+          <w:lang w:val="id-ID"/>
+        </w:rPr>
+        <w:t>Header:</w:t>
+      </w:r>
+    </w:p>
+    <w:p>
+      <w:pPr>
+        <w:pStyle w:val="ListParagraph"/>
+        <w:numPr>
+          <w:ilvl w:val="0"/>
+          <w:numId w:val="10"/>
+        </w:numPr>
+        <w:spacing w:line="360" w:lineRule="auto"/>
+        <w:rPr>
+          <w:sz w:val="24"/>
+          <w:szCs w:val="24"/>
+          <w:lang w:val="en-US"/>
+        </w:rPr>
+      </w:pPr>
+      <w:r>
+        <w:rPr>
+          <w:sz w:val="24"/>
+          <w:szCs w:val="24"/>
+          <w:lang w:val="id-ID"/>
+        </w:rPr>
+        <w:t xml:space="preserve">x-auth-token : JWT token yang </w:t>
+      </w:r>
+      <w:r>
+        <w:rPr>
+          <w:sz w:val="24"/>
+          <w:szCs w:val="24"/>
+          <w:lang w:val="id-ID"/>
+        </w:rPr>
+        <w:t>didapat</w:t>
+      </w:r>
+      <w:r>
+        <w:rPr>
+          <w:sz w:val="24"/>
+          <w:szCs w:val="24"/>
+          <w:lang w:val="en-US"/>
+        </w:rPr>
+        <w:t>kan</w:t>
+      </w:r>
+      <w:r>
+        <w:rPr>
+          <w:sz w:val="24"/>
+          <w:szCs w:val="24"/>
+          <w:lang w:val="id-ID"/>
+        </w:rPr>
+        <w:t xml:space="preserve"> </w:t>
+      </w:r>
+      <w:r>
+        <w:rPr>
+          <w:sz w:val="24"/>
+          <w:szCs w:val="24"/>
+          <w:lang w:val="id-ID"/>
+        </w:rPr>
+        <w:t>saat login</w:t>
+      </w:r>
+    </w:p>
+    <w:p>
+      <w:pPr>
+        <w:pStyle w:val="ListParagraph"/>
+        <w:spacing w:line="360" w:lineRule="auto"/>
+        <w:rPr>
+          <w:sz w:val="24"/>
+          <w:szCs w:val="24"/>
+          <w:lang w:val="en-US"/>
+        </w:rPr>
+      </w:pPr>
+      <w:r>
+        <w:rPr>
+          <w:sz w:val="24"/>
+          <w:szCs w:val="24"/>
+          <w:lang w:val="en-US"/>
+        </w:rPr>
+        <w:t>Body:</w:t>
+      </w:r>
+    </w:p>
+    <w:p>
+      <w:pPr>
+        <w:pStyle w:val="ListParagraph"/>
+        <w:numPr>
+          <w:ilvl w:val="0"/>
+          <w:numId w:val="11"/>
+        </w:numPr>
+        <w:spacing w:line="360" w:lineRule="auto"/>
+        <w:rPr>
+          <w:sz w:val="24"/>
+          <w:szCs w:val="24"/>
+          <w:lang w:val="en-US"/>
+        </w:rPr>
+      </w:pPr>
+      <w:r>
+        <w:rPr>
+          <w:sz w:val="24"/>
+          <w:szCs w:val="24"/>
+          <w:lang w:val="en-US"/>
+        </w:rPr>
+        <w:t>book_id: Id buku dari goodreads</w:t>
       </w:r>
     </w:p>
     <w:p>
@@ -1728,23 +5154,281 @@
           <w:szCs w:val="24"/>
           <w:lang w:val="en-US"/>
         </w:rPr>
-        <w:t>Tujuan: Membuat review baru untuk suatu buk</w:t>
-      </w:r>
-      <w:r>
-        <w:rPr>
-          <w:sz w:val="24"/>
-          <w:szCs w:val="24"/>
-          <w:lang w:val="en-US"/>
-        </w:rPr>
-        <w:t>u</w:t>
-      </w:r>
-      <w:r>
-        <w:rPr>
-          <w:sz w:val="24"/>
-          <w:szCs w:val="24"/>
-          <w:lang w:val="en-US"/>
-        </w:rPr>
-        <w:t xml:space="preserve"> sesuai dengan id buku</w:t>
+        <w:t>Tujuan: Menambahkan buku ke bookshelf user.</w:t>
+      </w:r>
+    </w:p>
+    <w:p>
+      <w:pPr>
+        <w:pStyle w:val="ListParagraph"/>
+        <w:numPr>
+          <w:ilvl w:val="0"/>
+          <w:numId w:val="1"/>
+        </w:numPr>
+        <w:spacing w:line="360" w:lineRule="auto"/>
+        <w:rPr>
+          <w:sz w:val="24"/>
+          <w:szCs w:val="24"/>
+          <w:lang w:val="en-US"/>
+        </w:rPr>
+      </w:pPr>
+      <w:r>
+        <w:rPr>
+          <w:sz w:val="24"/>
+          <w:szCs w:val="24"/>
+          <w:lang w:val="en-US"/>
+        </w:rPr>
+        <w:t>/bookshelf (GET)</w:t>
+      </w:r>
+    </w:p>
+    <w:p>
+      <w:pPr>
+        <w:pStyle w:val="ListParagraph"/>
+        <w:spacing w:line="360" w:lineRule="auto"/>
+        <w:rPr>
+          <w:sz w:val="24"/>
+          <w:szCs w:val="24"/>
+          <w:lang w:val="en-US"/>
+        </w:rPr>
+      </w:pPr>
+      <w:r>
+        <w:rPr>
+          <w:sz w:val="24"/>
+          <w:szCs w:val="24"/>
+          <w:lang w:val="id-ID"/>
+        </w:rPr>
+        <w:t>Header:</w:t>
+      </w:r>
+    </w:p>
+    <w:p>
+      <w:pPr>
+        <w:pStyle w:val="ListParagraph"/>
+        <w:numPr>
+          <w:ilvl w:val="0"/>
+          <w:numId w:val="10"/>
+        </w:numPr>
+        <w:spacing w:line="360" w:lineRule="auto"/>
+        <w:rPr>
+          <w:sz w:val="24"/>
+          <w:szCs w:val="24"/>
+          <w:lang w:val="en-US"/>
+        </w:rPr>
+      </w:pPr>
+      <w:r>
+        <w:rPr>
+          <w:sz w:val="24"/>
+          <w:szCs w:val="24"/>
+          <w:lang w:val="id-ID"/>
+        </w:rPr>
+        <w:t xml:space="preserve">x-auth-token : JWT token yang </w:t>
+      </w:r>
+      <w:r>
+        <w:rPr>
+          <w:sz w:val="24"/>
+          <w:szCs w:val="24"/>
+          <w:lang w:val="id-ID"/>
+        </w:rPr>
+        <w:t>didapat</w:t>
+      </w:r>
+      <w:r>
+        <w:rPr>
+          <w:sz w:val="24"/>
+          <w:szCs w:val="24"/>
+          <w:lang w:val="en-US"/>
+        </w:rPr>
+        <w:t>kan</w:t>
+      </w:r>
+      <w:r>
+        <w:rPr>
+          <w:sz w:val="24"/>
+          <w:szCs w:val="24"/>
+          <w:lang w:val="id-ID"/>
+        </w:rPr>
+        <w:t xml:space="preserve"> </w:t>
+      </w:r>
+      <w:r>
+        <w:rPr>
+          <w:sz w:val="24"/>
+          <w:szCs w:val="24"/>
+          <w:lang w:val="id-ID"/>
+        </w:rPr>
+        <w:t>saat login</w:t>
+      </w:r>
+    </w:p>
+    <w:p>
+      <w:pPr>
+        <w:pStyle w:val="ListParagraph"/>
+        <w:spacing w:line="360" w:lineRule="auto"/>
+        <w:rPr>
+          <w:sz w:val="24"/>
+          <w:szCs w:val="24"/>
+          <w:lang w:val="en-US"/>
+        </w:rPr>
+      </w:pPr>
+      <w:r>
+        <w:rPr>
+          <w:sz w:val="24"/>
+          <w:szCs w:val="24"/>
+          <w:lang w:val="en-US"/>
+        </w:rPr>
+        <w:t>Tujuan: Untuk melihat semua buku yang terdapat pada bookshelf user.</w:t>
+      </w:r>
+    </w:p>
+    <w:p>
+      <w:pPr>
+        <w:pStyle w:val="ListParagraph"/>
+        <w:numPr>
+          <w:ilvl w:val="0"/>
+          <w:numId w:val="1"/>
+        </w:numPr>
+        <w:spacing w:line="360" w:lineRule="auto"/>
+        <w:rPr>
+          <w:sz w:val="24"/>
+          <w:szCs w:val="24"/>
+          <w:lang w:val="en-US"/>
+        </w:rPr>
+      </w:pPr>
+      <w:r>
+        <w:rPr>
+          <w:sz w:val="24"/>
+          <w:szCs w:val="24"/>
+          <w:lang w:val="en-US"/>
+        </w:rPr>
+        <w:t>/bookshelf/search/:target (GET)</w:t>
+      </w:r>
+    </w:p>
+    <w:p>
+      <w:pPr>
+        <w:pStyle w:val="ListParagraph"/>
+        <w:spacing w:line="360" w:lineRule="auto"/>
+        <w:rPr>
+          <w:sz w:val="24"/>
+          <w:szCs w:val="24"/>
+          <w:lang w:val="en-US"/>
+        </w:rPr>
+      </w:pPr>
+      <w:r>
+        <w:rPr>
+          <w:sz w:val="24"/>
+          <w:szCs w:val="24"/>
+          <w:lang w:val="id-ID"/>
+        </w:rPr>
+        <w:t>Header:</w:t>
+      </w:r>
+    </w:p>
+    <w:p>
+      <w:pPr>
+        <w:pStyle w:val="ListParagraph"/>
+        <w:numPr>
+          <w:ilvl w:val="0"/>
+          <w:numId w:val="10"/>
+        </w:numPr>
+        <w:spacing w:line="360" w:lineRule="auto"/>
+        <w:rPr>
+          <w:sz w:val="24"/>
+          <w:szCs w:val="24"/>
+          <w:lang w:val="en-US"/>
+        </w:rPr>
+      </w:pPr>
+      <w:r>
+        <w:rPr>
+          <w:sz w:val="24"/>
+          <w:szCs w:val="24"/>
+          <w:lang w:val="id-ID"/>
+        </w:rPr>
+        <w:t xml:space="preserve">x-auth-token : JWT token yang </w:t>
+      </w:r>
+      <w:r>
+        <w:rPr>
+          <w:sz w:val="24"/>
+          <w:szCs w:val="24"/>
+          <w:lang w:val="id-ID"/>
+        </w:rPr>
+        <w:t>didapat</w:t>
+      </w:r>
+      <w:r>
+        <w:rPr>
+          <w:sz w:val="24"/>
+          <w:szCs w:val="24"/>
+          <w:lang w:val="en-US"/>
+        </w:rPr>
+        <w:t>kan</w:t>
+      </w:r>
+      <w:r>
+        <w:rPr>
+          <w:sz w:val="24"/>
+          <w:szCs w:val="24"/>
+          <w:lang w:val="id-ID"/>
+        </w:rPr>
+        <w:t xml:space="preserve"> </w:t>
+      </w:r>
+      <w:r>
+        <w:rPr>
+          <w:sz w:val="24"/>
+          <w:szCs w:val="24"/>
+          <w:lang w:val="id-ID"/>
+        </w:rPr>
+        <w:t>saat login</w:t>
+      </w:r>
+    </w:p>
+    <w:p>
+      <w:pPr>
+        <w:pStyle w:val="ListParagraph"/>
+        <w:spacing w:line="360" w:lineRule="auto"/>
+        <w:rPr>
+          <w:sz w:val="24"/>
+          <w:szCs w:val="24"/>
+          <w:lang w:val="en-US"/>
+        </w:rPr>
+      </w:pPr>
+      <w:r>
+        <w:rPr>
+          <w:sz w:val="24"/>
+          <w:szCs w:val="24"/>
+          <w:lang w:val="en-US"/>
+        </w:rPr>
+        <w:t>Params:</w:t>
+      </w:r>
+    </w:p>
+    <w:p>
+      <w:pPr>
+        <w:pStyle w:val="ListParagraph"/>
+        <w:numPr>
+          <w:ilvl w:val="0"/>
+          <w:numId w:val="12"/>
+        </w:numPr>
+        <w:spacing w:line="360" w:lineRule="auto"/>
+        <w:rPr>
+          <w:sz w:val="24"/>
+          <w:szCs w:val="24"/>
+          <w:lang w:val="en-US"/>
+        </w:rPr>
+      </w:pPr>
+      <w:r>
+        <w:rPr>
+          <w:sz w:val="24"/>
+          <w:szCs w:val="24"/>
+          <w:lang w:val="en-US"/>
+        </w:rPr>
+        <w:t>target: Username dari user yang ingin dilihat bookshelf-nya</w:t>
+      </w:r>
+    </w:p>
+    <w:p>
+      <w:pPr>
+        <w:spacing w:line="360" w:lineRule="auto"/>
+        <w:ind w:left="720"/>
+        <w:rPr>
+          <w:sz w:val="24"/>
+          <w:szCs w:val="24"/>
+          <w:lang w:val="en-US"/>
+        </w:rPr>
+      </w:pPr>
+      <w:r>
+        <w:rPr>
+          <w:sz w:val="24"/>
+          <w:szCs w:val="24"/>
+          <w:lang w:val="en-US"/>
+        </w:rPr>
+        <w:t>Tujuan: Untuk melihat bookshelf dari user lain, biasanya digunakan sebagai referensi</w:t>
       </w:r>
       <w:r>
         <w:rPr>
@@ -1775,33 +5459,17 @@
           <w:szCs w:val="24"/>
           <w:lang w:val="en-US"/>
         </w:rPr>
-        <w:t>/review</w:t>
-      </w:r>
-      <w:r>
-        <w:rPr>
-          <w:sz w:val="24"/>
-          <w:szCs w:val="24"/>
-          <w:lang w:val="en-US"/>
-        </w:rPr>
-        <w:t>/</w:t>
-      </w:r>
-      <w:r>
-        <w:rPr>
-          <w:sz w:val="24"/>
-          <w:szCs w:val="24"/>
-          <w:lang w:val="en-US"/>
-        </w:rPr>
-        <w:t xml:space="preserve"> (GET)</w:t>
-      </w:r>
-    </w:p>
-    <w:p>
-      <w:pPr>
-        <w:pStyle w:val="ListParagraph"/>
-        <w:spacing w:line="360" w:lineRule="auto"/>
-        <w:rPr>
-          <w:sz w:val="24"/>
-          <w:szCs w:val="24"/>
-          <w:lang w:val="id-ID"/>
+        <w:t>/bookshelf/changePrivacy (PUT)</w:t>
+      </w:r>
+    </w:p>
+    <w:p>
+      <w:pPr>
+        <w:pStyle w:val="ListParagraph"/>
+        <w:spacing w:line="360" w:lineRule="auto"/>
+        <w:rPr>
+          <w:sz w:val="24"/>
+          <w:szCs w:val="24"/>
+          <w:lang w:val="en-US"/>
         </w:rPr>
       </w:pPr>
       <w:r>
@@ -1818,13 +5486,13 @@
         <w:pStyle w:val="ListParagraph"/>
         <w:numPr>
           <w:ilvl w:val="0"/>
-          <w:numId w:val="18"/>
-        </w:numPr>
-        <w:spacing w:line="360" w:lineRule="auto"/>
-        <w:rPr>
-          <w:sz w:val="24"/>
-          <w:szCs w:val="24"/>
-          <w:lang w:val="id-ID"/>
+          <w:numId w:val="10"/>
+        </w:numPr>
+        <w:spacing w:line="360" w:lineRule="auto"/>
+        <w:rPr>
+          <w:sz w:val="24"/>
+          <w:szCs w:val="24"/>
+          <w:lang w:val="en-US"/>
         </w:rPr>
       </w:pPr>
       <w:r>
@@ -1884,108 +5552,162 @@
           <w:szCs w:val="24"/>
           <w:lang w:val="en-US"/>
         </w:rPr>
-        <w:t>Query</w:t>
-      </w:r>
-      <w:r>
-        <w:rPr>
-          <w:sz w:val="24"/>
-          <w:szCs w:val="24"/>
-          <w:lang w:val="en-US"/>
-        </w:rPr>
-        <w:t>:</w:t>
-      </w:r>
-    </w:p>
-    <w:p>
-      <w:pPr>
-        <w:pStyle w:val="ListParagraph"/>
-        <w:numPr>
-          <w:ilvl w:val="0"/>
-          <w:numId w:val="3"/>
-        </w:numPr>
-        <w:spacing w:line="360" w:lineRule="auto"/>
-        <w:rPr>
-          <w:sz w:val="24"/>
-          <w:szCs w:val="24"/>
-          <w:lang w:val="en-US"/>
-        </w:rPr>
-      </w:pPr>
-      <w:r>
-        <w:rPr>
-          <w:sz w:val="24"/>
-          <w:szCs w:val="24"/>
-          <w:lang w:val="en-US"/>
-        </w:rPr>
-        <w:t>id_book: Query berdasarkan id buku dari goodreads</w:t>
-      </w:r>
-      <w:r>
-        <w:rPr>
-          <w:sz w:val="24"/>
-          <w:szCs w:val="24"/>
-          <w:lang w:val="en-US"/>
-        </w:rPr>
-        <w:t xml:space="preserve"> (Optional)</w:t>
-      </w:r>
-    </w:p>
-    <w:p>
-      <w:pPr>
-        <w:pStyle w:val="ListParagraph"/>
-        <w:numPr>
-          <w:ilvl w:val="0"/>
-          <w:numId w:val="3"/>
-        </w:numPr>
-        <w:spacing w:line="360" w:lineRule="auto"/>
-        <w:rPr>
-          <w:sz w:val="24"/>
-          <w:szCs w:val="24"/>
-          <w:lang w:val="en-US"/>
-        </w:rPr>
-      </w:pPr>
-      <w:r>
-        <w:rPr>
-          <w:sz w:val="24"/>
-          <w:szCs w:val="24"/>
-          <w:lang w:val="en-US"/>
-        </w:rPr>
-        <w:t>username: Query berdasarkan username (pembuat review)</w:t>
-      </w:r>
-      <w:r>
-        <w:rPr>
-          <w:sz w:val="24"/>
-          <w:szCs w:val="24"/>
-          <w:lang w:val="en-US"/>
-        </w:rPr>
-        <w:t xml:space="preserve"> (Optional)</w:t>
-      </w:r>
-    </w:p>
-    <w:p>
-      <w:pPr>
-        <w:pStyle w:val="ListParagraph"/>
-        <w:numPr>
-          <w:ilvl w:val="0"/>
-          <w:numId w:val="3"/>
-        </w:numPr>
-        <w:spacing w:line="360" w:lineRule="auto"/>
-        <w:rPr>
-          <w:sz w:val="24"/>
-          <w:szCs w:val="24"/>
-          <w:lang w:val="en-US"/>
-        </w:rPr>
-      </w:pPr>
-      <w:r>
-        <w:rPr>
-          <w:sz w:val="24"/>
-          <w:szCs w:val="24"/>
-          <w:lang w:val="en-US"/>
-        </w:rPr>
-        <w:t>rating: Query berdasarkan rating buku</w:t>
-      </w:r>
-      <w:r>
-        <w:rPr>
-          <w:sz w:val="24"/>
-          <w:szCs w:val="24"/>
-          <w:lang w:val="en-US"/>
-        </w:rPr>
-        <w:t xml:space="preserve"> (Optional)</w:t>
+        <w:t>Tujuan: Untuk mengubah privasi bookshelf (bisa dilihat oleh orang lain apa tidak)</w:t>
+      </w:r>
+      <w:r>
+        <w:rPr>
+          <w:sz w:val="24"/>
+          <w:szCs w:val="24"/>
+          <w:lang w:val="en-US"/>
+        </w:rPr>
+        <w:t>.</w:t>
+      </w:r>
+      <w:r>
+        <w:rPr>
+          <w:sz w:val="24"/>
+          <w:szCs w:val="24"/>
+          <w:lang w:val="en-US"/>
+        </w:rPr>
+        <w:t xml:space="preserve"> Bookshelf bertipe 0 adalah public, sedangkan 1 adalah private.</w:t>
+      </w:r>
+    </w:p>
+    <w:p>
+      <w:pPr>
+        <w:pStyle w:val="ListParagraph"/>
+        <w:numPr>
+          <w:ilvl w:val="0"/>
+          <w:numId w:val="1"/>
+        </w:numPr>
+        <w:spacing w:line="360" w:lineRule="auto"/>
+        <w:rPr>
+          <w:sz w:val="24"/>
+          <w:szCs w:val="24"/>
+          <w:lang w:val="en-US"/>
+        </w:rPr>
+      </w:pPr>
+      <w:r>
+        <w:rPr>
+          <w:sz w:val="24"/>
+          <w:szCs w:val="24"/>
+          <w:lang w:val="en-US"/>
+        </w:rPr>
+        <w:t>/bookshelf/delete (DELETE)</w:t>
+      </w:r>
+    </w:p>
+    <w:p>
+      <w:pPr>
+        <w:pStyle w:val="ListParagraph"/>
+        <w:spacing w:line="360" w:lineRule="auto"/>
+        <w:rPr>
+          <w:sz w:val="24"/>
+          <w:szCs w:val="24"/>
+          <w:lang w:val="en-US"/>
+        </w:rPr>
+      </w:pPr>
+      <w:r>
+        <w:rPr>
+          <w:sz w:val="24"/>
+          <w:szCs w:val="24"/>
+          <w:lang w:val="id-ID"/>
+        </w:rPr>
+        <w:t>Header:</w:t>
+      </w:r>
+    </w:p>
+    <w:p>
+      <w:pPr>
+        <w:pStyle w:val="ListParagraph"/>
+        <w:numPr>
+          <w:ilvl w:val="0"/>
+          <w:numId w:val="10"/>
+        </w:numPr>
+        <w:spacing w:line="360" w:lineRule="auto"/>
+        <w:rPr>
+          <w:sz w:val="24"/>
+          <w:szCs w:val="24"/>
+          <w:lang w:val="en-US"/>
+        </w:rPr>
+      </w:pPr>
+      <w:r>
+        <w:rPr>
+          <w:sz w:val="24"/>
+          <w:szCs w:val="24"/>
+          <w:lang w:val="id-ID"/>
+        </w:rPr>
+        <w:t xml:space="preserve">x-auth-token : JWT token yang </w:t>
+      </w:r>
+      <w:r>
+        <w:rPr>
+          <w:sz w:val="24"/>
+          <w:szCs w:val="24"/>
+          <w:lang w:val="id-ID"/>
+        </w:rPr>
+        <w:t>didapat</w:t>
+      </w:r>
+      <w:r>
+        <w:rPr>
+          <w:sz w:val="24"/>
+          <w:szCs w:val="24"/>
+          <w:lang w:val="en-US"/>
+        </w:rPr>
+        <w:t>kan</w:t>
+      </w:r>
+      <w:r>
+        <w:rPr>
+          <w:sz w:val="24"/>
+          <w:szCs w:val="24"/>
+          <w:lang w:val="id-ID"/>
+        </w:rPr>
+        <w:t xml:space="preserve"> </w:t>
+      </w:r>
+      <w:r>
+        <w:rPr>
+          <w:sz w:val="24"/>
+          <w:szCs w:val="24"/>
+          <w:lang w:val="id-ID"/>
+        </w:rPr>
+        <w:t>saat login</w:t>
+      </w:r>
+    </w:p>
+    <w:p>
+      <w:pPr>
+        <w:pStyle w:val="ListParagraph"/>
+        <w:spacing w:line="360" w:lineRule="auto"/>
+        <w:rPr>
+          <w:sz w:val="24"/>
+          <w:szCs w:val="24"/>
+          <w:lang w:val="en-US"/>
+        </w:rPr>
+      </w:pPr>
+      <w:r>
+        <w:rPr>
+          <w:sz w:val="24"/>
+          <w:szCs w:val="24"/>
+          <w:lang w:val="en-US"/>
+        </w:rPr>
+        <w:t>Body:</w:t>
+      </w:r>
+    </w:p>
+    <w:p>
+      <w:pPr>
+        <w:pStyle w:val="ListParagraph"/>
+        <w:numPr>
+          <w:ilvl w:val="0"/>
+          <w:numId w:val="10"/>
+        </w:numPr>
+        <w:spacing w:line="360" w:lineRule="auto"/>
+        <w:rPr>
+          <w:sz w:val="24"/>
+          <w:szCs w:val="24"/>
+          <w:lang w:val="en-US"/>
+        </w:rPr>
+      </w:pPr>
+      <w:r>
+        <w:rPr>
+          <w:sz w:val="24"/>
+          <w:szCs w:val="24"/>
+          <w:lang w:val="en-US"/>
+        </w:rPr>
+        <w:t>book_id: Id buku dari bookshelf user</w:t>
       </w:r>
     </w:p>
     <w:p>
@@ -2004,31 +5726,15 @@
           <w:szCs w:val="24"/>
           <w:lang w:val="en-US"/>
         </w:rPr>
-        <w:t xml:space="preserve">Tujuan: </w:t>
-      </w:r>
-      <w:r>
-        <w:rPr>
-          <w:sz w:val="24"/>
-          <w:szCs w:val="24"/>
-          <w:lang w:val="en-US"/>
-        </w:rPr>
-        <w:t>Me</w:t>
-      </w:r>
-      <w:r>
-        <w:rPr>
-          <w:sz w:val="24"/>
-          <w:szCs w:val="24"/>
-          <w:lang w:val="en-US"/>
-        </w:rPr>
-        <w:t>nampilkan review buku berdasarkan query.</w:t>
-      </w:r>
-      <w:r>
-        <w:rPr>
-          <w:sz w:val="24"/>
-          <w:szCs w:val="24"/>
-          <w:lang w:val="en-US"/>
-        </w:rPr>
-        <w:t xml:space="preserve"> Jika query tidak diisi, maka akan menampilkan semua review yang ada.</w:t>
+        <w:t>Tujuan: Untuk menghapus buku dari bookshelf user</w:t>
+      </w:r>
+      <w:r>
+        <w:rPr>
+          <w:sz w:val="24"/>
+          <w:szCs w:val="24"/>
+          <w:lang w:val="en-US"/>
+        </w:rPr>
+        <w:t>.</w:t>
       </w:r>
     </w:p>
     <w:p>
@@ -2038,45 +5744,37 @@
           <w:ilvl w:val="0"/>
           <w:numId w:val="1"/>
         </w:numPr>
-        <w:spacing w:line="360" w:lineRule="auto"/>
-        <w:rPr>
-          <w:sz w:val="24"/>
-          <w:szCs w:val="24"/>
-          <w:lang w:val="en-US"/>
-        </w:rPr>
-      </w:pPr>
-      <w:r>
-        <w:rPr>
-          <w:sz w:val="24"/>
-          <w:szCs w:val="24"/>
-          <w:lang w:val="en-US"/>
-        </w:rPr>
-        <w:t>/review</w:t>
-      </w:r>
-      <w:r>
-        <w:rPr>
-          <w:sz w:val="24"/>
-          <w:szCs w:val="24"/>
-          <w:lang w:val="en-US"/>
-        </w:rPr>
-        <w:t>/:id_book (PUT)</w:t>
-      </w:r>
-    </w:p>
-    <w:p>
-      <w:pPr>
-        <w:pStyle w:val="ListParagraph"/>
-        <w:spacing w:line="360" w:lineRule="auto"/>
-        <w:rPr>
-          <w:sz w:val="24"/>
-          <w:szCs w:val="24"/>
-          <w:lang w:val="id-ID"/>
-        </w:rPr>
-      </w:pPr>
-      <w:r>
-        <w:rPr>
-          <w:sz w:val="24"/>
-          <w:szCs w:val="24"/>
-          <w:lang w:val="id-ID"/>
+        <w:spacing w:line="256" w:lineRule="auto"/>
+        <w:rPr>
+          <w:sz w:val="24"/>
+          <w:szCs w:val="24"/>
+          <w:lang w:val="id-ID"/>
+        </w:rPr>
+      </w:pPr>
+      <w:r>
+        <w:rPr>
+          <w:sz w:val="24"/>
+          <w:szCs w:val="24"/>
+          <w:lang w:val="en-US"/>
+        </w:rPr>
+        <w:lastRenderedPageBreak/>
+        <w:t>/playlist/create (POST)</w:t>
+      </w:r>
+    </w:p>
+    <w:p>
+      <w:pPr>
+        <w:pStyle w:val="ListParagraph"/>
+        <w:rPr>
+          <w:sz w:val="24"/>
+          <w:szCs w:val="24"/>
+          <w:lang w:val="en-US"/>
+        </w:rPr>
+      </w:pPr>
+      <w:r>
+        <w:rPr>
+          <w:sz w:val="24"/>
+          <w:szCs w:val="24"/>
+          <w:lang w:val="en-US"/>
         </w:rPr>
         <w:t>Header:</w:t>
       </w:r>
@@ -2086,60 +5784,27 @@
         <w:pStyle w:val="ListParagraph"/>
         <w:numPr>
           <w:ilvl w:val="0"/>
-          <w:numId w:val="18"/>
-        </w:numPr>
-        <w:spacing w:line="360" w:lineRule="auto"/>
-        <w:rPr>
-          <w:sz w:val="24"/>
-          <w:szCs w:val="24"/>
-          <w:lang w:val="id-ID"/>
-        </w:rPr>
-      </w:pPr>
-      <w:r>
-        <w:rPr>
-          <w:sz w:val="24"/>
-          <w:szCs w:val="24"/>
-          <w:lang w:val="id-ID"/>
-        </w:rPr>
-        <w:t xml:space="preserve">x-auth-token : JWT token yang </w:t>
-      </w:r>
-      <w:r>
-        <w:rPr>
-          <w:sz w:val="24"/>
-          <w:szCs w:val="24"/>
-          <w:lang w:val="id-ID"/>
-        </w:rPr>
-        <w:t>didapat</w:t>
-      </w:r>
-      <w:r>
-        <w:rPr>
-          <w:sz w:val="24"/>
-          <w:szCs w:val="24"/>
-          <w:lang w:val="en-US"/>
-        </w:rPr>
-        <w:t>kan</w:t>
-      </w:r>
-      <w:r>
-        <w:rPr>
-          <w:sz w:val="24"/>
-          <w:szCs w:val="24"/>
-          <w:lang w:val="id-ID"/>
-        </w:rPr>
-        <w:t xml:space="preserve"> </w:t>
-      </w:r>
-      <w:r>
-        <w:rPr>
-          <w:sz w:val="24"/>
-          <w:szCs w:val="24"/>
-          <w:lang w:val="id-ID"/>
-        </w:rPr>
-        <w:t>saat login</w:t>
-      </w:r>
-    </w:p>
-    <w:p>
-      <w:pPr>
-        <w:pStyle w:val="ListParagraph"/>
-        <w:spacing w:line="360" w:lineRule="auto"/>
+          <w:numId w:val="20"/>
+        </w:numPr>
+        <w:spacing w:line="256" w:lineRule="auto"/>
+        <w:rPr>
+          <w:sz w:val="24"/>
+          <w:szCs w:val="24"/>
+          <w:lang w:val="en-US"/>
+        </w:rPr>
+      </w:pPr>
+      <w:r>
+        <w:rPr>
+          <w:sz w:val="24"/>
+          <w:szCs w:val="24"/>
+          <w:lang w:val="en-US"/>
+        </w:rPr>
+        <w:t>x-auth-token: Token yang didapat saat login</w:t>
+      </w:r>
+    </w:p>
+    <w:p>
+      <w:pPr>
+        <w:pStyle w:val="ListParagraph"/>
         <w:rPr>
           <w:sz w:val="24"/>
           <w:szCs w:val="24"/>
@@ -2160,80 +5825,40 @@
         <w:pStyle w:val="ListParagraph"/>
         <w:numPr>
           <w:ilvl w:val="0"/>
-          <w:numId w:val="7"/>
-        </w:numPr>
-        <w:spacing w:line="360" w:lineRule="auto"/>
-        <w:rPr>
-          <w:sz w:val="24"/>
-          <w:szCs w:val="24"/>
-          <w:lang w:val="en-US"/>
-        </w:rPr>
-      </w:pPr>
-      <w:r>
-        <w:rPr>
-          <w:sz w:val="24"/>
-          <w:szCs w:val="24"/>
-          <w:lang w:val="en-US"/>
-        </w:rPr>
-        <w:t>rating: Rating buku (1-5)</w:t>
-      </w:r>
-    </w:p>
-    <w:p>
-      <w:pPr>
-        <w:pStyle w:val="ListParagraph"/>
-        <w:numPr>
-          <w:ilvl w:val="0"/>
-          <w:numId w:val="7"/>
-        </w:numPr>
-        <w:spacing w:line="360" w:lineRule="auto"/>
-        <w:rPr>
-          <w:sz w:val="24"/>
-          <w:szCs w:val="24"/>
-          <w:lang w:val="en-US"/>
-        </w:rPr>
-      </w:pPr>
-      <w:r>
-        <w:rPr>
-          <w:sz w:val="24"/>
-          <w:szCs w:val="24"/>
-          <w:lang w:val="en-US"/>
-        </w:rPr>
-        <w:t>comment: Isi comment</w:t>
-      </w:r>
-    </w:p>
-    <w:p>
-      <w:pPr>
-        <w:spacing w:line="360" w:lineRule="auto"/>
-        <w:ind w:left="720"/>
-        <w:rPr>
-          <w:sz w:val="24"/>
-          <w:szCs w:val="24"/>
-          <w:lang w:val="en-US"/>
-        </w:rPr>
-      </w:pPr>
-      <w:r>
-        <w:rPr>
-          <w:sz w:val="24"/>
-          <w:szCs w:val="24"/>
-          <w:lang w:val="en-US"/>
-        </w:rPr>
-        <w:t>Tujuan: Memperbarui review</w:t>
-      </w:r>
-      <w:r>
-        <w:rPr>
-          <w:sz w:val="24"/>
-          <w:szCs w:val="24"/>
-          <w:lang w:val="en-US"/>
-        </w:rPr>
-        <w:t xml:space="preserve"> user sesuai dengan id buku</w:t>
-      </w:r>
-      <w:r>
-        <w:rPr>
-          <w:sz w:val="24"/>
-          <w:szCs w:val="24"/>
-          <w:lang w:val="en-US"/>
-        </w:rPr>
-        <w:t>.</w:t>
+          <w:numId w:val="20"/>
+        </w:numPr>
+        <w:spacing w:line="256" w:lineRule="auto"/>
+        <w:rPr>
+          <w:sz w:val="24"/>
+          <w:szCs w:val="24"/>
+          <w:lang w:val="en-US"/>
+        </w:rPr>
+      </w:pPr>
+      <w:r>
+        <w:rPr>
+          <w:sz w:val="24"/>
+          <w:szCs w:val="24"/>
+          <w:lang w:val="en-US"/>
+        </w:rPr>
+        <w:t>name: Nama untuk playlist baru</w:t>
+      </w:r>
+    </w:p>
+    <w:p>
+      <w:pPr>
+        <w:pStyle w:val="ListParagraph"/>
+        <w:rPr>
+          <w:sz w:val="24"/>
+          <w:szCs w:val="24"/>
+          <w:lang w:val="en-US"/>
+        </w:rPr>
+      </w:pPr>
+      <w:r>
+        <w:rPr>
+          <w:sz w:val="24"/>
+          <w:szCs w:val="24"/>
+          <w:lang w:val="en-US"/>
+        </w:rPr>
+        <w:t>Tujuan: Untuk membuat playlist baru</w:t>
       </w:r>
     </w:p>
     <w:p>
@@ -2243,39 +5868,792 @@
           <w:ilvl w:val="0"/>
           <w:numId w:val="1"/>
         </w:numPr>
-        <w:spacing w:line="360" w:lineRule="auto"/>
-        <w:rPr>
-          <w:sz w:val="24"/>
-          <w:szCs w:val="24"/>
-          <w:lang w:val="en-US"/>
-        </w:rPr>
-      </w:pPr>
-      <w:r>
-        <w:rPr>
-          <w:sz w:val="24"/>
-          <w:szCs w:val="24"/>
-          <w:lang w:val="en-US"/>
-        </w:rPr>
-        <w:t>/review/:id_book (DELETE)</w:t>
-      </w:r>
-    </w:p>
-    <w:p>
-      <w:pPr>
-        <w:pStyle w:val="ListParagraph"/>
-        <w:spacing w:line="360" w:lineRule="auto"/>
-        <w:rPr>
-          <w:sz w:val="24"/>
-          <w:szCs w:val="24"/>
-          <w:lang w:val="id-ID"/>
-        </w:rPr>
-      </w:pPr>
-      <w:r>
-        <w:rPr>
-          <w:sz w:val="24"/>
-          <w:szCs w:val="24"/>
-          <w:lang w:val="id-ID"/>
+        <w:spacing w:line="256" w:lineRule="auto"/>
+        <w:rPr>
+          <w:sz w:val="24"/>
+          <w:szCs w:val="24"/>
+          <w:lang w:val="id-ID"/>
+        </w:rPr>
+      </w:pPr>
+      <w:r>
+        <w:rPr>
+          <w:sz w:val="24"/>
+          <w:szCs w:val="24"/>
+          <w:lang w:val="en-US"/>
+        </w:rPr>
+        <w:t>/playlist/insert (POST)</w:t>
+      </w:r>
+    </w:p>
+    <w:p>
+      <w:pPr>
+        <w:pStyle w:val="ListParagraph"/>
+        <w:rPr>
+          <w:sz w:val="24"/>
+          <w:szCs w:val="24"/>
+          <w:lang w:val="en-US"/>
+        </w:rPr>
+      </w:pPr>
+      <w:r>
+        <w:rPr>
+          <w:sz w:val="24"/>
+          <w:szCs w:val="24"/>
+          <w:lang w:val="en-US"/>
+        </w:rPr>
+        <w:t>Header:</w:t>
+      </w:r>
+    </w:p>
+    <w:p>
+      <w:pPr>
+        <w:pStyle w:val="ListParagraph"/>
+        <w:numPr>
+          <w:ilvl w:val="0"/>
+          <w:numId w:val="20"/>
+        </w:numPr>
+        <w:spacing w:line="256" w:lineRule="auto"/>
+        <w:rPr>
+          <w:sz w:val="24"/>
+          <w:szCs w:val="24"/>
+          <w:lang w:val="en-US"/>
+        </w:rPr>
+      </w:pPr>
+      <w:r>
+        <w:rPr>
+          <w:sz w:val="24"/>
+          <w:szCs w:val="24"/>
+          <w:lang w:val="en-US"/>
+        </w:rPr>
+        <w:t>x-auth-token: Token yang didapat saat login</w:t>
+      </w:r>
+    </w:p>
+    <w:p>
+      <w:pPr>
+        <w:pStyle w:val="ListParagraph"/>
+        <w:rPr>
+          <w:sz w:val="24"/>
+          <w:szCs w:val="24"/>
+          <w:lang w:val="en-US"/>
+        </w:rPr>
+      </w:pPr>
+      <w:r>
+        <w:rPr>
+          <w:sz w:val="24"/>
+          <w:szCs w:val="24"/>
+          <w:lang w:val="en-US"/>
+        </w:rPr>
+        <w:t>Body:</w:t>
+      </w:r>
+    </w:p>
+    <w:p>
+      <w:pPr>
+        <w:pStyle w:val="ListParagraph"/>
+        <w:numPr>
+          <w:ilvl w:val="0"/>
+          <w:numId w:val="20"/>
+        </w:numPr>
+        <w:spacing w:line="256" w:lineRule="auto"/>
+        <w:rPr>
+          <w:sz w:val="24"/>
+          <w:szCs w:val="24"/>
+          <w:lang w:val="en-US"/>
+        </w:rPr>
+      </w:pPr>
+      <w:r>
+        <w:rPr>
+          <w:sz w:val="24"/>
+          <w:szCs w:val="24"/>
+          <w:lang w:val="en-US"/>
+        </w:rPr>
+        <w:t>playlist_id: Id dari playlist yang tersedia</w:t>
+      </w:r>
+    </w:p>
+    <w:p>
+      <w:pPr>
+        <w:pStyle w:val="ListParagraph"/>
+        <w:numPr>
+          <w:ilvl w:val="0"/>
+          <w:numId w:val="20"/>
+        </w:numPr>
+        <w:spacing w:line="256" w:lineRule="auto"/>
+        <w:rPr>
+          <w:sz w:val="24"/>
+          <w:szCs w:val="24"/>
+          <w:lang w:val="en-US"/>
+        </w:rPr>
+      </w:pPr>
+      <w:r>
+        <w:rPr>
+          <w:sz w:val="24"/>
+          <w:szCs w:val="24"/>
+          <w:lang w:val="en-US"/>
+        </w:rPr>
+        <w:t>book_id: Id buku dari goodreads</w:t>
+      </w:r>
+    </w:p>
+    <w:p>
+      <w:pPr>
+        <w:pStyle w:val="ListParagraph"/>
+        <w:rPr>
+          <w:sz w:val="24"/>
+          <w:szCs w:val="24"/>
+          <w:lang w:val="id-ID"/>
+        </w:rPr>
+      </w:pPr>
+      <w:r>
+        <w:rPr>
+          <w:sz w:val="24"/>
+          <w:szCs w:val="24"/>
+          <w:lang w:val="en-US"/>
+        </w:rPr>
+        <w:t>Tujuan: Untuk menambahkan buku ke dalam playlist</w:t>
+      </w:r>
+    </w:p>
+    <w:p>
+      <w:pPr>
+        <w:pStyle w:val="ListParagraph"/>
+        <w:numPr>
+          <w:ilvl w:val="0"/>
+          <w:numId w:val="1"/>
+        </w:numPr>
+        <w:spacing w:line="256" w:lineRule="auto"/>
+        <w:rPr>
+          <w:sz w:val="24"/>
+          <w:szCs w:val="24"/>
+          <w:lang w:val="id-ID"/>
+        </w:rPr>
+      </w:pPr>
+      <w:r>
+        <w:rPr>
+          <w:sz w:val="24"/>
+          <w:szCs w:val="24"/>
+          <w:lang w:val="en-US"/>
+        </w:rPr>
+        <w:t>/playlist (GET)</w:t>
+      </w:r>
+    </w:p>
+    <w:p>
+      <w:pPr>
+        <w:pStyle w:val="ListParagraph"/>
+        <w:rPr>
+          <w:sz w:val="24"/>
+          <w:szCs w:val="24"/>
+          <w:lang w:val="en-US"/>
+        </w:rPr>
+      </w:pPr>
+      <w:r>
+        <w:rPr>
+          <w:sz w:val="24"/>
+          <w:szCs w:val="24"/>
+          <w:lang w:val="en-US"/>
+        </w:rPr>
+        <w:t>Header:</w:t>
+      </w:r>
+    </w:p>
+    <w:p>
+      <w:pPr>
+        <w:pStyle w:val="ListParagraph"/>
+        <w:numPr>
+          <w:ilvl w:val="0"/>
+          <w:numId w:val="21"/>
+        </w:numPr>
+        <w:spacing w:line="256" w:lineRule="auto"/>
+        <w:rPr>
+          <w:sz w:val="24"/>
+          <w:szCs w:val="24"/>
+          <w:lang w:val="en-US"/>
+        </w:rPr>
+      </w:pPr>
+      <w:r>
+        <w:rPr>
+          <w:sz w:val="24"/>
+          <w:szCs w:val="24"/>
+          <w:lang w:val="en-US"/>
+        </w:rPr>
+        <w:t>x-auth-token: Token yang didapat saat login</w:t>
+      </w:r>
+    </w:p>
+    <w:p>
+      <w:pPr>
+        <w:pStyle w:val="ListParagraph"/>
+        <w:rPr>
+          <w:sz w:val="24"/>
+          <w:szCs w:val="24"/>
+          <w:lang w:val="id-ID"/>
+        </w:rPr>
+      </w:pPr>
+      <w:r>
+        <w:rPr>
+          <w:sz w:val="24"/>
+          <w:szCs w:val="24"/>
+          <w:lang w:val="en-US"/>
+        </w:rPr>
+        <w:t>Tujuan: Untuk melihat detail playlist yang telah dibuat user</w:t>
+      </w:r>
+    </w:p>
+    <w:p>
+      <w:pPr>
+        <w:pStyle w:val="ListParagraph"/>
+        <w:numPr>
+          <w:ilvl w:val="0"/>
+          <w:numId w:val="1"/>
+        </w:numPr>
+        <w:spacing w:line="256" w:lineRule="auto"/>
+        <w:rPr>
+          <w:sz w:val="24"/>
+          <w:szCs w:val="24"/>
+          <w:lang w:val="id-ID"/>
+        </w:rPr>
+      </w:pPr>
+      <w:r>
+        <w:rPr>
+          <w:sz w:val="24"/>
+          <w:szCs w:val="24"/>
+          <w:lang w:val="en-US"/>
+        </w:rPr>
+        <w:t>/playlist/search/user/:username (GET)</w:t>
+      </w:r>
+    </w:p>
+    <w:p>
+      <w:pPr>
+        <w:pStyle w:val="ListParagraph"/>
+        <w:spacing w:line="256" w:lineRule="auto"/>
+        <w:rPr>
+          <w:sz w:val="24"/>
+          <w:szCs w:val="24"/>
+          <w:lang w:val="en-US"/>
+        </w:rPr>
+      </w:pPr>
+      <w:r>
+        <w:rPr>
+          <w:sz w:val="24"/>
+          <w:szCs w:val="24"/>
+          <w:lang w:val="en-US"/>
+        </w:rPr>
+        <w:t>Query:</w:t>
+      </w:r>
+    </w:p>
+    <w:p>
+      <w:pPr>
+        <w:pStyle w:val="ListParagraph"/>
+        <w:numPr>
+          <w:ilvl w:val="0"/>
+          <w:numId w:val="21"/>
+        </w:numPr>
+        <w:spacing w:line="256" w:lineRule="auto"/>
+        <w:rPr>
+          <w:sz w:val="24"/>
+          <w:szCs w:val="24"/>
+          <w:lang w:val="id-ID"/>
+        </w:rPr>
+      </w:pPr>
+      <w:r>
+        <w:rPr>
+          <w:sz w:val="24"/>
+          <w:szCs w:val="24"/>
+          <w:lang w:val="en-US"/>
+        </w:rPr>
+        <w:t>sort: Untuk mengurutkan data yang ditampilkan (date/name) bisa juga bila tidak diisi</w:t>
+      </w:r>
+    </w:p>
+    <w:p>
+      <w:pPr>
+        <w:pStyle w:val="ListParagraph"/>
+        <w:rPr>
+          <w:sz w:val="24"/>
+          <w:szCs w:val="24"/>
+          <w:lang w:val="en-US"/>
+        </w:rPr>
+      </w:pPr>
+      <w:r>
+        <w:rPr>
+          <w:sz w:val="24"/>
+          <w:szCs w:val="24"/>
+          <w:lang w:val="en-US"/>
+        </w:rPr>
+        <w:t>Params:</w:t>
+      </w:r>
+    </w:p>
+    <w:p>
+      <w:pPr>
+        <w:pStyle w:val="ListParagraph"/>
+        <w:numPr>
+          <w:ilvl w:val="0"/>
+          <w:numId w:val="21"/>
+        </w:numPr>
+        <w:spacing w:line="256" w:lineRule="auto"/>
+        <w:rPr>
+          <w:sz w:val="24"/>
+          <w:szCs w:val="24"/>
+          <w:lang w:val="en-US"/>
+        </w:rPr>
+      </w:pPr>
+      <w:r>
+        <w:rPr>
+          <w:sz w:val="24"/>
+          <w:szCs w:val="24"/>
+          <w:lang w:val="en-US"/>
+        </w:rPr>
+        <w:t>username: Username dari user yang ingin dilihat playlist-nya</w:t>
+      </w:r>
+    </w:p>
+    <w:p>
+      <w:pPr>
+        <w:pStyle w:val="ListParagraph"/>
+        <w:rPr>
+          <w:sz w:val="24"/>
+          <w:szCs w:val="24"/>
+          <w:lang w:val="id-ID"/>
+        </w:rPr>
+      </w:pPr>
+      <w:r>
+        <w:rPr>
+          <w:sz w:val="24"/>
+          <w:szCs w:val="24"/>
+          <w:lang w:val="en-US"/>
+        </w:rPr>
+        <w:t>Tujuan: Untuk mencari playlist berdasarkan username pembuatnya</w:t>
+      </w:r>
+    </w:p>
+    <w:p>
+      <w:pPr>
+        <w:pStyle w:val="ListParagraph"/>
+        <w:numPr>
+          <w:ilvl w:val="0"/>
+          <w:numId w:val="1"/>
+        </w:numPr>
+        <w:spacing w:line="256" w:lineRule="auto"/>
+        <w:rPr>
+          <w:sz w:val="24"/>
+          <w:szCs w:val="24"/>
+          <w:lang w:val="id-ID"/>
+        </w:rPr>
+      </w:pPr>
+      <w:r>
+        <w:rPr>
+          <w:sz w:val="24"/>
+          <w:szCs w:val="24"/>
+          <w:lang w:val="en-US"/>
+        </w:rPr>
+        <w:t>/playlist/search/name/:name (GET)</w:t>
+      </w:r>
+    </w:p>
+    <w:p>
+      <w:pPr>
+        <w:pStyle w:val="ListParagraph"/>
+        <w:spacing w:line="256" w:lineRule="auto"/>
+        <w:rPr>
+          <w:sz w:val="24"/>
+          <w:szCs w:val="24"/>
+          <w:lang w:val="en-US"/>
+        </w:rPr>
+      </w:pPr>
+      <w:r>
+        <w:rPr>
+          <w:sz w:val="24"/>
+          <w:szCs w:val="24"/>
+          <w:lang w:val="en-US"/>
+        </w:rPr>
+        <w:t>Query:</w:t>
+      </w:r>
+    </w:p>
+    <w:p>
+      <w:pPr>
+        <w:pStyle w:val="ListParagraph"/>
+        <w:numPr>
+          <w:ilvl w:val="0"/>
+          <w:numId w:val="21"/>
+        </w:numPr>
+        <w:spacing w:line="256" w:lineRule="auto"/>
+        <w:rPr>
+          <w:sz w:val="24"/>
+          <w:szCs w:val="24"/>
+          <w:lang w:val="en-US"/>
+        </w:rPr>
+      </w:pPr>
+      <w:r>
+        <w:rPr>
+          <w:sz w:val="24"/>
+          <w:szCs w:val="24"/>
+          <w:lang w:val="en-US"/>
+        </w:rPr>
+        <w:t>sort: Untuk mengurutkan data yang ditampilkan (date/name) bisa juga bila tidak diisi</w:t>
+      </w:r>
+    </w:p>
+    <w:p>
+      <w:pPr>
+        <w:pStyle w:val="ListParagraph"/>
+        <w:spacing w:line="256" w:lineRule="auto"/>
+        <w:rPr>
+          <w:sz w:val="24"/>
+          <w:szCs w:val="24"/>
+          <w:lang w:val="en-US"/>
+        </w:rPr>
+      </w:pPr>
+      <w:r>
+        <w:rPr>
+          <w:sz w:val="24"/>
+          <w:szCs w:val="24"/>
+          <w:lang w:val="en-US"/>
+        </w:rPr>
+        <w:t>Params:</w:t>
+      </w:r>
+    </w:p>
+    <w:p>
+      <w:pPr>
+        <w:pStyle w:val="ListParagraph"/>
+        <w:numPr>
+          <w:ilvl w:val="0"/>
+          <w:numId w:val="21"/>
+        </w:numPr>
+        <w:spacing w:line="256" w:lineRule="auto"/>
+        <w:rPr>
+          <w:sz w:val="24"/>
+          <w:szCs w:val="24"/>
+          <w:lang w:val="en-US"/>
+        </w:rPr>
+      </w:pPr>
+      <w:r>
+        <w:rPr>
+          <w:sz w:val="24"/>
+          <w:szCs w:val="24"/>
+          <w:lang w:val="en-US"/>
+        </w:rPr>
+        <w:t>name: Nama dari playlist yang ingin dicari</w:t>
+      </w:r>
+    </w:p>
+    <w:p>
+      <w:pPr>
+        <w:pStyle w:val="ListParagraph"/>
+        <w:spacing w:line="256" w:lineRule="auto"/>
+        <w:rPr>
+          <w:sz w:val="24"/>
+          <w:szCs w:val="24"/>
+          <w:lang w:val="id-ID"/>
+        </w:rPr>
+      </w:pPr>
+      <w:r>
+        <w:rPr>
+          <w:sz w:val="24"/>
+          <w:szCs w:val="24"/>
+          <w:lang w:val="en-US"/>
+        </w:rPr>
+        <w:t>Tujuan: Untuk mencari playlist berdasarkan nama playlist</w:t>
+      </w:r>
+    </w:p>
+    <w:p>
+      <w:pPr>
+        <w:pStyle w:val="ListParagraph"/>
+        <w:numPr>
+          <w:ilvl w:val="0"/>
+          <w:numId w:val="1"/>
+        </w:numPr>
+        <w:spacing w:line="256" w:lineRule="auto"/>
+        <w:rPr>
+          <w:sz w:val="24"/>
+          <w:szCs w:val="24"/>
+          <w:lang w:val="id-ID"/>
+        </w:rPr>
+      </w:pPr>
+      <w:r>
+        <w:rPr>
+          <w:sz w:val="24"/>
+          <w:szCs w:val="24"/>
+          <w:lang w:val="en-US"/>
+        </w:rPr>
+        <w:t>/playlist/changeName (PUT)</w:t>
+      </w:r>
+    </w:p>
+    <w:p>
+      <w:pPr>
+        <w:pStyle w:val="ListParagraph"/>
+        <w:spacing w:line="256" w:lineRule="auto"/>
+        <w:rPr>
+          <w:sz w:val="24"/>
+          <w:szCs w:val="24"/>
+          <w:lang w:val="en-US"/>
+        </w:rPr>
+      </w:pPr>
+      <w:r>
+        <w:rPr>
+          <w:sz w:val="24"/>
+          <w:szCs w:val="24"/>
+          <w:lang w:val="en-US"/>
+        </w:rPr>
+        <w:t>Header:</w:t>
+      </w:r>
+    </w:p>
+    <w:p>
+      <w:pPr>
+        <w:pStyle w:val="ListParagraph"/>
+        <w:numPr>
+          <w:ilvl w:val="0"/>
+          <w:numId w:val="21"/>
+        </w:numPr>
+        <w:spacing w:line="256" w:lineRule="auto"/>
+        <w:rPr>
+          <w:sz w:val="24"/>
+          <w:szCs w:val="24"/>
+          <w:lang w:val="en-US"/>
+        </w:rPr>
+      </w:pPr>
+      <w:r>
+        <w:rPr>
+          <w:sz w:val="24"/>
+          <w:szCs w:val="24"/>
+          <w:lang w:val="en-US"/>
+        </w:rPr>
+        <w:t>x-auth-token: Token yang didapat saat login</w:t>
+      </w:r>
+    </w:p>
+    <w:p>
+      <w:pPr>
+        <w:pStyle w:val="ListParagraph"/>
+        <w:spacing w:line="256" w:lineRule="auto"/>
+        <w:rPr>
+          <w:sz w:val="24"/>
+          <w:szCs w:val="24"/>
+          <w:lang w:val="en-US"/>
+        </w:rPr>
+      </w:pPr>
+      <w:r>
+        <w:rPr>
+          <w:sz w:val="24"/>
+          <w:szCs w:val="24"/>
+          <w:lang w:val="en-US"/>
+        </w:rPr>
+        <w:t>Body:</w:t>
+      </w:r>
+    </w:p>
+    <w:p>
+      <w:pPr>
+        <w:pStyle w:val="ListParagraph"/>
+        <w:numPr>
+          <w:ilvl w:val="0"/>
+          <w:numId w:val="21"/>
+        </w:numPr>
+        <w:spacing w:line="256" w:lineRule="auto"/>
+        <w:rPr>
+          <w:sz w:val="24"/>
+          <w:szCs w:val="24"/>
+          <w:lang w:val="en-US"/>
+        </w:rPr>
+      </w:pPr>
+      <w:r>
+        <w:rPr>
+          <w:sz w:val="24"/>
+          <w:szCs w:val="24"/>
+          <w:lang w:val="en-US"/>
+        </w:rPr>
+        <w:t>playlist_id: Id playlist yang telah terdaftar</w:t>
+      </w:r>
+    </w:p>
+    <w:p>
+      <w:pPr>
+        <w:pStyle w:val="ListParagraph"/>
+        <w:numPr>
+          <w:ilvl w:val="0"/>
+          <w:numId w:val="21"/>
+        </w:numPr>
+        <w:spacing w:line="256" w:lineRule="auto"/>
+        <w:rPr>
+          <w:sz w:val="24"/>
+          <w:szCs w:val="24"/>
+          <w:lang w:val="en-US"/>
+        </w:rPr>
+      </w:pPr>
+      <w:r>
+        <w:rPr>
+          <w:sz w:val="24"/>
+          <w:szCs w:val="24"/>
+          <w:lang w:val="en-US"/>
+        </w:rPr>
+        <w:t>name: Nama baru untuk playlist</w:t>
+      </w:r>
+    </w:p>
+    <w:p>
+      <w:pPr>
+        <w:pStyle w:val="ListParagraph"/>
+        <w:spacing w:line="256" w:lineRule="auto"/>
+        <w:rPr>
+          <w:sz w:val="24"/>
+          <w:szCs w:val="24"/>
+          <w:lang w:val="id-ID"/>
+        </w:rPr>
+      </w:pPr>
+      <w:r>
+        <w:rPr>
+          <w:sz w:val="24"/>
+          <w:szCs w:val="24"/>
+          <w:lang w:val="en-US"/>
+        </w:rPr>
+        <w:t>Tujuan: Mengubah nama dari playlist</w:t>
+      </w:r>
+    </w:p>
+    <w:p>
+      <w:pPr>
+        <w:pStyle w:val="ListParagraph"/>
+        <w:numPr>
+          <w:ilvl w:val="0"/>
+          <w:numId w:val="1"/>
+        </w:numPr>
+        <w:spacing w:line="256" w:lineRule="auto"/>
+        <w:rPr>
+          <w:sz w:val="24"/>
+          <w:szCs w:val="24"/>
+          <w:lang w:val="id-ID"/>
+        </w:rPr>
+      </w:pPr>
+      <w:r>
+        <w:rPr>
+          <w:sz w:val="24"/>
+          <w:szCs w:val="24"/>
+          <w:lang w:val="en-US"/>
+        </w:rPr>
+        <w:t>/playlist/changePrivacy (PUT)</w:t>
+      </w:r>
+    </w:p>
+    <w:p>
+      <w:pPr>
+        <w:pStyle w:val="ListParagraph"/>
+        <w:spacing w:line="256" w:lineRule="auto"/>
+        <w:rPr>
+          <w:sz w:val="24"/>
+          <w:szCs w:val="24"/>
+          <w:lang w:val="en-US"/>
+        </w:rPr>
+      </w:pPr>
+      <w:r>
+        <w:rPr>
+          <w:sz w:val="24"/>
+          <w:szCs w:val="24"/>
+          <w:lang w:val="en-US"/>
+        </w:rPr>
+        <w:t>Header:</w:t>
+      </w:r>
+    </w:p>
+    <w:p>
+      <w:pPr>
+        <w:pStyle w:val="ListParagraph"/>
+        <w:numPr>
+          <w:ilvl w:val="0"/>
+          <w:numId w:val="24"/>
+        </w:numPr>
+        <w:spacing w:line="256" w:lineRule="auto"/>
+        <w:rPr>
+          <w:sz w:val="24"/>
+          <w:szCs w:val="24"/>
+          <w:lang w:val="en-US"/>
+        </w:rPr>
+      </w:pPr>
+      <w:r>
+        <w:rPr>
+          <w:sz w:val="24"/>
+          <w:szCs w:val="24"/>
+          <w:lang w:val="en-US"/>
+        </w:rPr>
+        <w:t>x-auth-token: Token yang didapat saat login</w:t>
+      </w:r>
+    </w:p>
+    <w:p>
+      <w:pPr>
+        <w:pStyle w:val="ListParagraph"/>
+        <w:spacing w:line="256" w:lineRule="auto"/>
+        <w:rPr>
+          <w:sz w:val="24"/>
+          <w:szCs w:val="24"/>
+          <w:lang w:val="en-US"/>
+        </w:rPr>
+      </w:pPr>
+      <w:r>
+        <w:rPr>
+          <w:sz w:val="24"/>
+          <w:szCs w:val="24"/>
+          <w:lang w:val="en-US"/>
+        </w:rPr>
+        <w:t>Body:</w:t>
+      </w:r>
+    </w:p>
+    <w:p>
+      <w:pPr>
+        <w:pStyle w:val="ListParagraph"/>
+        <w:numPr>
+          <w:ilvl w:val="0"/>
+          <w:numId w:val="23"/>
+        </w:numPr>
+        <w:spacing w:line="256" w:lineRule="auto"/>
+        <w:rPr>
+          <w:sz w:val="24"/>
+          <w:szCs w:val="24"/>
+          <w:lang w:val="en-US"/>
+        </w:rPr>
+      </w:pPr>
+      <w:r>
+        <w:rPr>
+          <w:sz w:val="24"/>
+          <w:szCs w:val="24"/>
+          <w:lang w:val="en-US"/>
+        </w:rPr>
+        <w:t>playlist_id: Id playlist yang telah terdaftar</w:t>
+      </w:r>
+    </w:p>
+    <w:p>
+      <w:pPr>
+        <w:pStyle w:val="ListParagraph"/>
+        <w:spacing w:line="256" w:lineRule="auto"/>
+        <w:rPr>
+          <w:sz w:val="24"/>
+          <w:szCs w:val="24"/>
+          <w:lang w:val="id-ID"/>
+        </w:rPr>
+      </w:pPr>
+      <w:r>
+        <w:rPr>
+          <w:sz w:val="24"/>
+          <w:szCs w:val="24"/>
+          <w:lang w:val="en-US"/>
         </w:rPr>
         <w:lastRenderedPageBreak/>
+        <w:t>Tujuan: Untuk mengubah privasi dari playlist (bisa dilihat oleh orang lain atau tidak)</w:t>
+      </w:r>
+    </w:p>
+    <w:p>
+      <w:pPr>
+        <w:pStyle w:val="ListParagraph"/>
+        <w:numPr>
+          <w:ilvl w:val="0"/>
+          <w:numId w:val="1"/>
+        </w:numPr>
+        <w:spacing w:line="256" w:lineRule="auto"/>
+        <w:rPr>
+          <w:sz w:val="24"/>
+          <w:szCs w:val="24"/>
+          <w:lang w:val="id-ID"/>
+        </w:rPr>
+      </w:pPr>
+      <w:r>
+        <w:rPr>
+          <w:sz w:val="24"/>
+          <w:szCs w:val="24"/>
+          <w:lang w:val="en-US"/>
+        </w:rPr>
+        <w:t>/playlist/delete/book/:book_id (DELETE)</w:t>
+      </w:r>
+    </w:p>
+    <w:p>
+      <w:pPr>
+        <w:pStyle w:val="ListParagraph"/>
+        <w:spacing w:line="256" w:lineRule="auto"/>
+        <w:rPr>
+          <w:sz w:val="24"/>
+          <w:szCs w:val="24"/>
+          <w:lang w:val="en-US"/>
+        </w:rPr>
+      </w:pPr>
+      <w:r>
+        <w:rPr>
+          <w:sz w:val="24"/>
+          <w:szCs w:val="24"/>
+          <w:lang w:val="en-US"/>
+        </w:rPr>
         <w:t>Header:</w:t>
       </w:r>
     </w:p>
@@ -2284,101 +6662,126 @@
         <w:pStyle w:val="ListParagraph"/>
         <w:numPr>
           <w:ilvl w:val="0"/>
-          <w:numId w:val="18"/>
-        </w:numPr>
-        <w:spacing w:line="360" w:lineRule="auto"/>
-        <w:rPr>
-          <w:sz w:val="24"/>
-          <w:szCs w:val="24"/>
-          <w:lang w:val="id-ID"/>
-        </w:rPr>
-      </w:pPr>
-      <w:r>
-        <w:rPr>
-          <w:sz w:val="24"/>
-          <w:szCs w:val="24"/>
-          <w:lang w:val="id-ID"/>
-        </w:rPr>
-        <w:t xml:space="preserve">x-auth-token : JWT token yang </w:t>
-      </w:r>
-      <w:r>
-        <w:rPr>
-          <w:sz w:val="24"/>
-          <w:szCs w:val="24"/>
-          <w:lang w:val="id-ID"/>
-        </w:rPr>
-        <w:t>didapat</w:t>
-      </w:r>
-      <w:r>
-        <w:rPr>
-          <w:sz w:val="24"/>
-          <w:szCs w:val="24"/>
-          <w:lang w:val="en-US"/>
-        </w:rPr>
-        <w:t>kan</w:t>
-      </w:r>
-      <w:r>
-        <w:rPr>
-          <w:sz w:val="24"/>
-          <w:szCs w:val="24"/>
-          <w:lang w:val="id-ID"/>
-        </w:rPr>
-        <w:t xml:space="preserve"> </w:t>
-      </w:r>
-      <w:r>
-        <w:rPr>
-          <w:sz w:val="24"/>
-          <w:szCs w:val="24"/>
-          <w:lang w:val="id-ID"/>
-        </w:rPr>
-        <w:t>saat login</w:t>
-      </w:r>
-    </w:p>
-    <w:p>
-      <w:pPr>
-        <w:pStyle w:val="ListParagraph"/>
-        <w:spacing w:line="360" w:lineRule="auto"/>
-        <w:rPr>
-          <w:sz w:val="24"/>
-          <w:szCs w:val="24"/>
-          <w:lang w:val="en-US"/>
-        </w:rPr>
-      </w:pPr>
-      <w:r>
-        <w:rPr>
-          <w:sz w:val="24"/>
-          <w:szCs w:val="24"/>
-          <w:lang w:val="en-US"/>
-        </w:rPr>
-        <w:t>Tujuan: Menghapus review</w:t>
-      </w:r>
-      <w:r>
-        <w:rPr>
-          <w:sz w:val="24"/>
-          <w:szCs w:val="24"/>
-          <w:lang w:val="en-US"/>
-        </w:rPr>
-        <w:t xml:space="preserve"> user sesuai dengan id buku</w:t>
-      </w:r>
-      <w:r>
-        <w:rPr>
-          <w:sz w:val="24"/>
-          <w:szCs w:val="24"/>
-          <w:lang w:val="en-US"/>
-        </w:rPr>
-        <w:t>.</w:t>
-      </w:r>
-    </w:p>
-    <w:p>
-      <w:pPr>
-        <w:pStyle w:val="ListParagraph"/>
-        <w:spacing w:line="360" w:lineRule="auto"/>
-        <w:rPr>
-          <w:sz w:val="24"/>
-          <w:szCs w:val="24"/>
-          <w:lang w:val="en-US"/>
-        </w:rPr>
-      </w:pPr>
+          <w:numId w:val="23"/>
+        </w:numPr>
+        <w:spacing w:line="256" w:lineRule="auto"/>
+        <w:rPr>
+          <w:sz w:val="24"/>
+          <w:szCs w:val="24"/>
+          <w:lang w:val="en-US"/>
+        </w:rPr>
+      </w:pPr>
+      <w:r>
+        <w:rPr>
+          <w:sz w:val="24"/>
+          <w:szCs w:val="24"/>
+          <w:lang w:val="en-US"/>
+        </w:rPr>
+        <w:t>x-auth-token: Token yang didapat saat login</w:t>
+      </w:r>
+    </w:p>
+    <w:p>
+      <w:pPr>
+        <w:pStyle w:val="ListParagraph"/>
+        <w:spacing w:line="256" w:lineRule="auto"/>
+        <w:rPr>
+          <w:sz w:val="24"/>
+          <w:szCs w:val="24"/>
+          <w:lang w:val="en-US"/>
+        </w:rPr>
+      </w:pPr>
+      <w:r>
+        <w:rPr>
+          <w:sz w:val="24"/>
+          <w:szCs w:val="24"/>
+          <w:lang w:val="en-US"/>
+        </w:rPr>
+        <w:t>Params:</w:t>
+      </w:r>
+    </w:p>
+    <w:p>
+      <w:pPr>
+        <w:pStyle w:val="ListParagraph"/>
+        <w:numPr>
+          <w:ilvl w:val="0"/>
+          <w:numId w:val="23"/>
+        </w:numPr>
+        <w:spacing w:line="256" w:lineRule="auto"/>
+        <w:rPr>
+          <w:sz w:val="24"/>
+          <w:szCs w:val="24"/>
+          <w:lang w:val="en-US"/>
+        </w:rPr>
+      </w:pPr>
+      <w:r>
+        <w:rPr>
+          <w:sz w:val="24"/>
+          <w:szCs w:val="24"/>
+          <w:lang w:val="en-US"/>
+        </w:rPr>
+        <w:t>book_id: Id buku yang terdapat pada playlist</w:t>
+      </w:r>
+    </w:p>
+    <w:p>
+      <w:pPr>
+        <w:pStyle w:val="ListParagraph"/>
+        <w:spacing w:line="256" w:lineRule="auto"/>
+        <w:rPr>
+          <w:sz w:val="24"/>
+          <w:szCs w:val="24"/>
+          <w:lang w:val="en-US"/>
+        </w:rPr>
+      </w:pPr>
+      <w:r>
+        <w:rPr>
+          <w:sz w:val="24"/>
+          <w:szCs w:val="24"/>
+          <w:lang w:val="en-US"/>
+        </w:rPr>
+        <w:t>Body:</w:t>
+      </w:r>
+    </w:p>
+    <w:p>
+      <w:pPr>
+        <w:pStyle w:val="ListParagraph"/>
+        <w:numPr>
+          <w:ilvl w:val="0"/>
+          <w:numId w:val="23"/>
+        </w:numPr>
+        <w:spacing w:line="256" w:lineRule="auto"/>
+        <w:rPr>
+          <w:sz w:val="24"/>
+          <w:szCs w:val="24"/>
+          <w:lang w:val="en-US"/>
+        </w:rPr>
+      </w:pPr>
+      <w:r>
+        <w:rPr>
+          <w:sz w:val="24"/>
+          <w:szCs w:val="24"/>
+          <w:lang w:val="en-US"/>
+        </w:rPr>
+        <w:t>playlist_id: Id playlist yang telah terdaftar</w:t>
+      </w:r>
+    </w:p>
+    <w:p>
+      <w:pPr>
+        <w:pStyle w:val="ListParagraph"/>
+        <w:spacing w:line="256" w:lineRule="auto"/>
+        <w:rPr>
+          <w:sz w:val="24"/>
+          <w:szCs w:val="24"/>
+          <w:lang w:val="id-ID"/>
+        </w:rPr>
+      </w:pPr>
+      <w:r>
+        <w:rPr>
+          <w:sz w:val="24"/>
+          <w:szCs w:val="24"/>
+          <w:lang w:val="en-US"/>
+        </w:rPr>
+        <w:t>Tujuan: Untuk menghapus buku dari playlist</w:t>
+      </w:r>
     </w:p>
     <w:p>
       <w:pPr>
@@ -2387,37 +6790,37 @@
           <w:ilvl w:val="0"/>
           <w:numId w:val="1"/>
         </w:numPr>
-        <w:spacing w:line="360" w:lineRule="auto"/>
-        <w:rPr>
-          <w:sz w:val="24"/>
-          <w:szCs w:val="24"/>
-          <w:lang w:val="en-US"/>
-        </w:rPr>
-      </w:pPr>
-      <w:r>
-        <w:rPr>
-          <w:sz w:val="24"/>
-          <w:szCs w:val="24"/>
-          <w:lang w:val="en-US"/>
-        </w:rPr>
-        <w:t>/bookmark/:id_book (POST)</w:t>
-      </w:r>
-    </w:p>
-    <w:p>
-      <w:pPr>
-        <w:pStyle w:val="ListParagraph"/>
-        <w:spacing w:line="360" w:lineRule="auto"/>
-        <w:rPr>
-          <w:sz w:val="24"/>
-          <w:szCs w:val="24"/>
-          <w:lang w:val="id-ID"/>
-        </w:rPr>
-      </w:pPr>
-      <w:r>
-        <w:rPr>
-          <w:sz w:val="24"/>
-          <w:szCs w:val="24"/>
-          <w:lang w:val="id-ID"/>
+        <w:spacing w:line="256" w:lineRule="auto"/>
+        <w:rPr>
+          <w:sz w:val="24"/>
+          <w:szCs w:val="24"/>
+          <w:lang w:val="id-ID"/>
+        </w:rPr>
+      </w:pPr>
+      <w:r>
+        <w:rPr>
+          <w:sz w:val="24"/>
+          <w:szCs w:val="24"/>
+          <w:lang w:val="en-US"/>
+        </w:rPr>
+        <w:t>/playlist/delete (DELETE)</w:t>
+      </w:r>
+    </w:p>
+    <w:p>
+      <w:pPr>
+        <w:pStyle w:val="ListParagraph"/>
+        <w:spacing w:line="256" w:lineRule="auto"/>
+        <w:rPr>
+          <w:sz w:val="24"/>
+          <w:szCs w:val="24"/>
+          <w:lang w:val="en-US"/>
+        </w:rPr>
+      </w:pPr>
+      <w:r>
+        <w:rPr>
+          <w:sz w:val="24"/>
+          <w:szCs w:val="24"/>
+          <w:lang w:val="en-US"/>
         </w:rPr>
         <w:t>Header:</w:t>
       </w:r>
@@ -2427,60 +6830,28 @@
         <w:pStyle w:val="ListParagraph"/>
         <w:numPr>
           <w:ilvl w:val="0"/>
-          <w:numId w:val="18"/>
-        </w:numPr>
-        <w:spacing w:line="360" w:lineRule="auto"/>
-        <w:rPr>
-          <w:sz w:val="24"/>
-          <w:szCs w:val="24"/>
-          <w:lang w:val="id-ID"/>
-        </w:rPr>
-      </w:pPr>
-      <w:r>
-        <w:rPr>
-          <w:sz w:val="24"/>
-          <w:szCs w:val="24"/>
-          <w:lang w:val="id-ID"/>
-        </w:rPr>
-        <w:t xml:space="preserve">x-auth-token : JWT token yang </w:t>
-      </w:r>
-      <w:r>
-        <w:rPr>
-          <w:sz w:val="24"/>
-          <w:szCs w:val="24"/>
-          <w:lang w:val="id-ID"/>
-        </w:rPr>
-        <w:t>didapat</w:t>
-      </w:r>
-      <w:r>
-        <w:rPr>
-          <w:sz w:val="24"/>
-          <w:szCs w:val="24"/>
-          <w:lang w:val="en-US"/>
-        </w:rPr>
-        <w:t>kan</w:t>
-      </w:r>
-      <w:r>
-        <w:rPr>
-          <w:sz w:val="24"/>
-          <w:szCs w:val="24"/>
-          <w:lang w:val="id-ID"/>
-        </w:rPr>
-        <w:t xml:space="preserve"> </w:t>
-      </w:r>
-      <w:r>
-        <w:rPr>
-          <w:sz w:val="24"/>
-          <w:szCs w:val="24"/>
-          <w:lang w:val="id-ID"/>
-        </w:rPr>
-        <w:t>saat login</w:t>
-      </w:r>
-    </w:p>
-    <w:p>
-      <w:pPr>
-        <w:pStyle w:val="ListParagraph"/>
-        <w:spacing w:line="360" w:lineRule="auto"/>
+          <w:numId w:val="23"/>
+        </w:numPr>
+        <w:spacing w:line="256" w:lineRule="auto"/>
+        <w:rPr>
+          <w:sz w:val="24"/>
+          <w:szCs w:val="24"/>
+          <w:lang w:val="en-US"/>
+        </w:rPr>
+      </w:pPr>
+      <w:r>
+        <w:rPr>
+          <w:sz w:val="24"/>
+          <w:szCs w:val="24"/>
+          <w:lang w:val="en-US"/>
+        </w:rPr>
+        <w:t>x-auth-token: Token yang didapat saat login</w:t>
+      </w:r>
+    </w:p>
+    <w:p>
+      <w:pPr>
+        <w:pStyle w:val="ListParagraph"/>
+        <w:spacing w:line="256" w:lineRule="auto"/>
         <w:rPr>
           <w:sz w:val="24"/>
           <w:szCs w:val="24"/>
@@ -2501,2499 +6872,32 @@
         <w:pStyle w:val="ListParagraph"/>
         <w:numPr>
           <w:ilvl w:val="0"/>
-          <w:numId w:val="18"/>
-        </w:numPr>
-        <w:spacing w:line="360" w:lineRule="auto"/>
-        <w:rPr>
-          <w:sz w:val="24"/>
-          <w:szCs w:val="24"/>
-          <w:lang w:val="en-US"/>
-        </w:rPr>
-      </w:pPr>
-      <w:r>
-        <w:rPr>
-          <w:sz w:val="24"/>
-          <w:szCs w:val="24"/>
-          <w:lang w:val="en-US"/>
-        </w:rPr>
-        <w:t>Page_number: halaman buku yang di bookmark</w:t>
-      </w:r>
-    </w:p>
-    <w:p>
-      <w:pPr>
-        <w:pStyle w:val="ListParagraph"/>
-        <w:numPr>
-          <w:ilvl w:val="0"/>
-          <w:numId w:val="8"/>
-        </w:numPr>
-        <w:spacing w:line="360" w:lineRule="auto"/>
-        <w:rPr>
-          <w:sz w:val="24"/>
-          <w:szCs w:val="24"/>
-          <w:lang w:val="en-US"/>
-        </w:rPr>
-      </w:pPr>
-      <w:r>
-        <w:rPr>
-          <w:sz w:val="24"/>
-          <w:szCs w:val="24"/>
-          <w:lang w:val="en-US"/>
-        </w:rPr>
-        <w:t>Note: catatan bookmark</w:t>
-      </w:r>
-    </w:p>
-    <w:p>
-      <w:pPr>
-        <w:spacing w:line="360" w:lineRule="auto"/>
-        <w:ind w:firstLine="720"/>
-        <w:rPr>
-          <w:sz w:val="24"/>
-          <w:szCs w:val="24"/>
-          <w:lang w:val="en-US"/>
-        </w:rPr>
-      </w:pPr>
-      <w:r>
-        <w:rPr>
-          <w:sz w:val="24"/>
-          <w:szCs w:val="24"/>
-          <w:lang w:val="en-US"/>
-        </w:rPr>
-        <w:t xml:space="preserve">Tujuan: </w:t>
-      </w:r>
-      <w:r>
-        <w:rPr>
-          <w:sz w:val="24"/>
-          <w:szCs w:val="24"/>
-          <w:lang w:val="en-US"/>
-        </w:rPr>
-        <w:t>M</w:t>
-      </w:r>
-      <w:r>
-        <w:rPr>
-          <w:sz w:val="24"/>
-          <w:szCs w:val="24"/>
-          <w:lang w:val="en-US"/>
-        </w:rPr>
-        <w:t>embuat bookmark baru untuk suatu buku</w:t>
-      </w:r>
-      <w:r>
-        <w:rPr>
-          <w:sz w:val="24"/>
-          <w:szCs w:val="24"/>
-          <w:lang w:val="en-US"/>
-        </w:rPr>
-        <w:t xml:space="preserve"> sesuai dengan id buku</w:t>
-      </w:r>
-      <w:r>
-        <w:rPr>
-          <w:sz w:val="24"/>
-          <w:szCs w:val="24"/>
-          <w:lang w:val="en-US"/>
-        </w:rPr>
-        <w:t>.</w:t>
-      </w:r>
-    </w:p>
-    <w:p>
-      <w:pPr>
-        <w:pStyle w:val="ListParagraph"/>
-        <w:numPr>
-          <w:ilvl w:val="0"/>
-          <w:numId w:val="1"/>
-        </w:numPr>
-        <w:spacing w:line="360" w:lineRule="auto"/>
-        <w:rPr>
-          <w:sz w:val="24"/>
-          <w:szCs w:val="24"/>
-          <w:lang w:val="en-US"/>
-        </w:rPr>
-      </w:pPr>
-      <w:r>
-        <w:rPr>
-          <w:sz w:val="24"/>
-          <w:szCs w:val="24"/>
-          <w:lang w:val="en-US"/>
-        </w:rPr>
-        <w:t>/bookmark/:id_book (GET)</w:t>
-      </w:r>
-    </w:p>
-    <w:p>
-      <w:pPr>
-        <w:pStyle w:val="ListParagraph"/>
-        <w:spacing w:line="360" w:lineRule="auto"/>
-        <w:rPr>
-          <w:sz w:val="24"/>
-          <w:szCs w:val="24"/>
-          <w:lang w:val="id-ID"/>
-        </w:rPr>
-      </w:pPr>
-      <w:r>
-        <w:rPr>
-          <w:sz w:val="24"/>
-          <w:szCs w:val="24"/>
-          <w:lang w:val="id-ID"/>
-        </w:rPr>
-        <w:t>Header:</w:t>
-      </w:r>
-    </w:p>
-    <w:p>
-      <w:pPr>
-        <w:pStyle w:val="ListParagraph"/>
-        <w:numPr>
-          <w:ilvl w:val="0"/>
-          <w:numId w:val="18"/>
-        </w:numPr>
-        <w:spacing w:line="360" w:lineRule="auto"/>
-        <w:rPr>
-          <w:sz w:val="24"/>
-          <w:szCs w:val="24"/>
-          <w:lang w:val="id-ID"/>
-        </w:rPr>
-      </w:pPr>
-      <w:r>
-        <w:rPr>
-          <w:sz w:val="24"/>
-          <w:szCs w:val="24"/>
-          <w:lang w:val="id-ID"/>
-        </w:rPr>
-        <w:t xml:space="preserve">x-auth-token : JWT token yang </w:t>
-      </w:r>
-      <w:r>
-        <w:rPr>
-          <w:sz w:val="24"/>
-          <w:szCs w:val="24"/>
-          <w:lang w:val="id-ID"/>
-        </w:rPr>
-        <w:t>didapat</w:t>
-      </w:r>
-      <w:r>
-        <w:rPr>
-          <w:sz w:val="24"/>
-          <w:szCs w:val="24"/>
-          <w:lang w:val="en-US"/>
-        </w:rPr>
-        <w:t>kan</w:t>
-      </w:r>
-      <w:r>
-        <w:rPr>
-          <w:sz w:val="24"/>
-          <w:szCs w:val="24"/>
-          <w:lang w:val="id-ID"/>
-        </w:rPr>
-        <w:t xml:space="preserve"> </w:t>
-      </w:r>
-      <w:r>
-        <w:rPr>
-          <w:sz w:val="24"/>
-          <w:szCs w:val="24"/>
-          <w:lang w:val="id-ID"/>
-        </w:rPr>
-        <w:t>saat login</w:t>
-      </w:r>
-    </w:p>
-    <w:p>
-      <w:pPr>
-        <w:pStyle w:val="ListParagraph"/>
-        <w:spacing w:line="360" w:lineRule="auto"/>
-        <w:rPr>
-          <w:sz w:val="24"/>
-          <w:szCs w:val="24"/>
-          <w:lang w:val="en-US"/>
-        </w:rPr>
-      </w:pPr>
-      <w:r>
-        <w:rPr>
-          <w:sz w:val="24"/>
-          <w:szCs w:val="24"/>
-          <w:lang w:val="en-US"/>
-        </w:rPr>
-        <w:t xml:space="preserve">Tujuan: </w:t>
-      </w:r>
-      <w:r>
-        <w:rPr>
-          <w:sz w:val="24"/>
-          <w:szCs w:val="24"/>
-          <w:lang w:val="en-US"/>
-        </w:rPr>
-        <w:t>M</w:t>
-      </w:r>
-      <w:r>
-        <w:rPr>
-          <w:sz w:val="24"/>
-          <w:szCs w:val="24"/>
-          <w:lang w:val="en-US"/>
-        </w:rPr>
-        <w:t>enampilkan bookmark buku berdasarkan id buku</w:t>
-      </w:r>
-      <w:r>
-        <w:rPr>
-          <w:sz w:val="24"/>
-          <w:szCs w:val="24"/>
-          <w:lang w:val="en-US"/>
-        </w:rPr>
-        <w:t>.</w:t>
-      </w:r>
-    </w:p>
-    <w:p>
-      <w:pPr>
-        <w:pStyle w:val="ListParagraph"/>
-        <w:numPr>
-          <w:ilvl w:val="0"/>
-          <w:numId w:val="1"/>
-        </w:numPr>
-        <w:spacing w:line="360" w:lineRule="auto"/>
-        <w:rPr>
-          <w:sz w:val="24"/>
-          <w:szCs w:val="24"/>
-          <w:lang w:val="en-US"/>
-        </w:rPr>
-      </w:pPr>
-      <w:r>
-        <w:rPr>
-          <w:sz w:val="24"/>
-          <w:szCs w:val="24"/>
-          <w:lang w:val="en-US"/>
-        </w:rPr>
-        <w:t>/bookmark/:id_book (PUT)</w:t>
-      </w:r>
-    </w:p>
-    <w:p>
-      <w:pPr>
-        <w:pStyle w:val="ListParagraph"/>
-        <w:spacing w:line="360" w:lineRule="auto"/>
-        <w:rPr>
-          <w:sz w:val="24"/>
-          <w:szCs w:val="24"/>
-          <w:lang w:val="id-ID"/>
-        </w:rPr>
-      </w:pPr>
-      <w:r>
-        <w:rPr>
-          <w:sz w:val="24"/>
-          <w:szCs w:val="24"/>
-          <w:lang w:val="id-ID"/>
-        </w:rPr>
-        <w:t>Header:</w:t>
-      </w:r>
-    </w:p>
-    <w:p>
-      <w:pPr>
-        <w:pStyle w:val="ListParagraph"/>
-        <w:numPr>
-          <w:ilvl w:val="0"/>
-          <w:numId w:val="18"/>
-        </w:numPr>
-        <w:spacing w:line="360" w:lineRule="auto"/>
-        <w:rPr>
-          <w:sz w:val="24"/>
-          <w:szCs w:val="24"/>
-          <w:lang w:val="id-ID"/>
-        </w:rPr>
-      </w:pPr>
-      <w:r>
-        <w:rPr>
-          <w:sz w:val="24"/>
-          <w:szCs w:val="24"/>
-          <w:lang w:val="id-ID"/>
-        </w:rPr>
-        <w:t xml:space="preserve">x-auth-token : JWT token yang </w:t>
-      </w:r>
-      <w:r>
-        <w:rPr>
-          <w:sz w:val="24"/>
-          <w:szCs w:val="24"/>
-          <w:lang w:val="id-ID"/>
-        </w:rPr>
-        <w:t>didapat</w:t>
-      </w:r>
-      <w:r>
-        <w:rPr>
-          <w:sz w:val="24"/>
-          <w:szCs w:val="24"/>
-          <w:lang w:val="en-US"/>
-        </w:rPr>
-        <w:t>kan</w:t>
-      </w:r>
-      <w:r>
-        <w:rPr>
-          <w:sz w:val="24"/>
-          <w:szCs w:val="24"/>
-          <w:lang w:val="id-ID"/>
-        </w:rPr>
-        <w:t xml:space="preserve"> </w:t>
-      </w:r>
-      <w:r>
-        <w:rPr>
-          <w:sz w:val="24"/>
-          <w:szCs w:val="24"/>
-          <w:lang w:val="id-ID"/>
-        </w:rPr>
-        <w:t>saat login</w:t>
-      </w:r>
-    </w:p>
-    <w:p>
-      <w:pPr>
-        <w:pStyle w:val="ListParagraph"/>
-        <w:spacing w:line="360" w:lineRule="auto"/>
-        <w:rPr>
-          <w:sz w:val="24"/>
-          <w:szCs w:val="24"/>
-          <w:lang w:val="en-US"/>
-        </w:rPr>
-      </w:pPr>
-      <w:r>
-        <w:rPr>
-          <w:sz w:val="24"/>
-          <w:szCs w:val="24"/>
-          <w:lang w:val="en-US"/>
-        </w:rPr>
-        <w:t xml:space="preserve">Body: </w:t>
-      </w:r>
-    </w:p>
-    <w:p>
-      <w:pPr>
-        <w:pStyle w:val="ListParagraph"/>
-        <w:numPr>
-          <w:ilvl w:val="0"/>
-          <w:numId w:val="18"/>
-        </w:numPr>
-        <w:spacing w:line="360" w:lineRule="auto"/>
-        <w:rPr>
-          <w:sz w:val="24"/>
-          <w:szCs w:val="24"/>
-          <w:lang w:val="en-US"/>
-        </w:rPr>
-      </w:pPr>
-      <w:r>
-        <w:rPr>
-          <w:sz w:val="24"/>
-          <w:szCs w:val="24"/>
-          <w:lang w:val="en-US"/>
-        </w:rPr>
-        <w:t>Page_number: halaman buku yang di bookmark</w:t>
-      </w:r>
-    </w:p>
-    <w:p>
-      <w:pPr>
-        <w:pStyle w:val="ListParagraph"/>
-        <w:numPr>
-          <w:ilvl w:val="0"/>
-          <w:numId w:val="10"/>
-        </w:numPr>
-        <w:spacing w:line="360" w:lineRule="auto"/>
-        <w:rPr>
-          <w:sz w:val="24"/>
-          <w:szCs w:val="24"/>
-          <w:lang w:val="en-US"/>
-        </w:rPr>
-      </w:pPr>
-      <w:r>
-        <w:rPr>
-          <w:sz w:val="24"/>
-          <w:szCs w:val="24"/>
-          <w:lang w:val="en-US"/>
-        </w:rPr>
-        <w:t>Note: catatan bookmark</w:t>
-      </w:r>
-    </w:p>
-    <w:p>
-      <w:pPr>
-        <w:pStyle w:val="ListParagraph"/>
-        <w:spacing w:line="360" w:lineRule="auto"/>
-        <w:rPr>
-          <w:sz w:val="24"/>
-          <w:szCs w:val="24"/>
-          <w:lang w:val="en-US"/>
-        </w:rPr>
-      </w:pPr>
-      <w:r>
-        <w:rPr>
-          <w:sz w:val="24"/>
-          <w:szCs w:val="24"/>
-          <w:lang w:val="en-US"/>
-        </w:rPr>
-        <w:t xml:space="preserve">Tujuan: </w:t>
-      </w:r>
-      <w:r>
-        <w:rPr>
-          <w:sz w:val="24"/>
-          <w:szCs w:val="24"/>
-          <w:lang w:val="en-US"/>
-        </w:rPr>
-        <w:t>M</w:t>
-      </w:r>
-      <w:r>
-        <w:rPr>
-          <w:sz w:val="24"/>
-          <w:szCs w:val="24"/>
-          <w:lang w:val="en-US"/>
-        </w:rPr>
-        <w:t>emperbarui bookmark</w:t>
-      </w:r>
-      <w:r>
-        <w:rPr>
-          <w:sz w:val="24"/>
-          <w:szCs w:val="24"/>
-          <w:lang w:val="en-US"/>
-        </w:rPr>
-        <w:t xml:space="preserve"> user sesuai dengan id buku</w:t>
-      </w:r>
-      <w:r>
-        <w:rPr>
-          <w:sz w:val="24"/>
-          <w:szCs w:val="24"/>
-          <w:lang w:val="en-US"/>
-        </w:rPr>
-        <w:t>.</w:t>
-      </w:r>
-    </w:p>
-    <w:p>
-      <w:pPr>
-        <w:pStyle w:val="ListParagraph"/>
-        <w:numPr>
-          <w:ilvl w:val="0"/>
-          <w:numId w:val="1"/>
-        </w:numPr>
-        <w:spacing w:line="360" w:lineRule="auto"/>
-        <w:rPr>
-          <w:sz w:val="24"/>
-          <w:szCs w:val="24"/>
-          <w:lang w:val="en-US"/>
-        </w:rPr>
-      </w:pPr>
-      <w:r>
-        <w:rPr>
-          <w:sz w:val="24"/>
-          <w:szCs w:val="24"/>
-          <w:lang w:val="en-US"/>
-        </w:rPr>
-        <w:t>/bookmark/:id_book (DELETE)</w:t>
-      </w:r>
-    </w:p>
-    <w:p>
-      <w:pPr>
-        <w:pStyle w:val="ListParagraph"/>
-        <w:spacing w:line="360" w:lineRule="auto"/>
-        <w:rPr>
-          <w:sz w:val="24"/>
-          <w:szCs w:val="24"/>
-          <w:lang w:val="id-ID"/>
-        </w:rPr>
-      </w:pPr>
-      <w:r>
-        <w:rPr>
-          <w:sz w:val="24"/>
-          <w:szCs w:val="24"/>
-          <w:lang w:val="id-ID"/>
-        </w:rPr>
-        <w:t>Header:</w:t>
-      </w:r>
-    </w:p>
-    <w:p>
-      <w:pPr>
-        <w:pStyle w:val="ListParagraph"/>
-        <w:numPr>
-          <w:ilvl w:val="0"/>
-          <w:numId w:val="10"/>
-        </w:numPr>
-        <w:spacing w:line="360" w:lineRule="auto"/>
-        <w:rPr>
-          <w:sz w:val="24"/>
-          <w:szCs w:val="24"/>
-          <w:lang w:val="en-US"/>
-        </w:rPr>
-      </w:pPr>
-      <w:r>
-        <w:rPr>
-          <w:sz w:val="24"/>
-          <w:szCs w:val="24"/>
-          <w:lang w:val="id-ID"/>
-        </w:rPr>
-        <w:t xml:space="preserve">x-auth-token : JWT token yang </w:t>
-      </w:r>
-      <w:r>
-        <w:rPr>
-          <w:sz w:val="24"/>
-          <w:szCs w:val="24"/>
-          <w:lang w:val="id-ID"/>
-        </w:rPr>
-        <w:t>didapat</w:t>
-      </w:r>
-      <w:r>
-        <w:rPr>
-          <w:sz w:val="24"/>
-          <w:szCs w:val="24"/>
-          <w:lang w:val="en-US"/>
-        </w:rPr>
-        <w:t>kan</w:t>
-      </w:r>
-      <w:r>
-        <w:rPr>
-          <w:sz w:val="24"/>
-          <w:szCs w:val="24"/>
-          <w:lang w:val="id-ID"/>
-        </w:rPr>
-        <w:t xml:space="preserve"> </w:t>
-      </w:r>
-      <w:r>
-        <w:rPr>
-          <w:sz w:val="24"/>
-          <w:szCs w:val="24"/>
-          <w:lang w:val="id-ID"/>
-        </w:rPr>
-        <w:t>saat login</w:t>
-      </w:r>
-    </w:p>
-    <w:p>
-      <w:pPr>
-        <w:pStyle w:val="ListParagraph"/>
-        <w:spacing w:line="360" w:lineRule="auto"/>
-        <w:rPr>
-          <w:sz w:val="24"/>
-          <w:szCs w:val="24"/>
-          <w:lang w:val="en-US"/>
-        </w:rPr>
-      </w:pPr>
-      <w:r>
-        <w:rPr>
-          <w:sz w:val="24"/>
-          <w:szCs w:val="24"/>
-          <w:lang w:val="en-US"/>
-        </w:rPr>
-        <w:t xml:space="preserve">Tujuan: </w:t>
-      </w:r>
-      <w:r>
-        <w:rPr>
-          <w:sz w:val="24"/>
-          <w:szCs w:val="24"/>
-          <w:lang w:val="en-US"/>
-        </w:rPr>
-        <w:t>M</w:t>
-      </w:r>
-      <w:r>
-        <w:rPr>
-          <w:sz w:val="24"/>
-          <w:szCs w:val="24"/>
-          <w:lang w:val="en-US"/>
-        </w:rPr>
-        <w:t>enghapus bookmark</w:t>
-      </w:r>
-      <w:r>
-        <w:rPr>
-          <w:sz w:val="24"/>
-          <w:szCs w:val="24"/>
-          <w:lang w:val="en-US"/>
-        </w:rPr>
-        <w:t xml:space="preserve"> user sesuai dengan id buku</w:t>
-      </w:r>
-      <w:r>
-        <w:rPr>
-          <w:sz w:val="24"/>
-          <w:szCs w:val="24"/>
-          <w:lang w:val="en-US"/>
-        </w:rPr>
-        <w:t>.</w:t>
-      </w:r>
-    </w:p>
-    <w:p>
-      <w:pPr>
-        <w:pStyle w:val="ListParagraph"/>
-        <w:numPr>
-          <w:ilvl w:val="0"/>
-          <w:numId w:val="1"/>
-        </w:numPr>
-        <w:spacing w:line="360" w:lineRule="auto"/>
-        <w:rPr>
-          <w:sz w:val="24"/>
-          <w:szCs w:val="24"/>
-          <w:lang w:val="en-US"/>
-        </w:rPr>
-      </w:pPr>
-      <w:r>
-        <w:rPr>
-          <w:sz w:val="24"/>
-          <w:szCs w:val="24"/>
-          <w:lang w:val="en-US"/>
-        </w:rPr>
-        <w:t>/bookshelf/insert (POST)</w:t>
-      </w:r>
-    </w:p>
-    <w:p>
-      <w:pPr>
-        <w:pStyle w:val="ListParagraph"/>
-        <w:spacing w:line="360" w:lineRule="auto"/>
-        <w:rPr>
-          <w:sz w:val="24"/>
-          <w:szCs w:val="24"/>
-          <w:lang w:val="en-US"/>
-        </w:rPr>
-      </w:pPr>
-      <w:r>
-        <w:rPr>
-          <w:sz w:val="24"/>
-          <w:szCs w:val="24"/>
-          <w:lang w:val="id-ID"/>
-        </w:rPr>
-        <w:t>Header:</w:t>
-      </w:r>
-    </w:p>
-    <w:p>
-      <w:pPr>
-        <w:pStyle w:val="ListParagraph"/>
-        <w:numPr>
-          <w:ilvl w:val="0"/>
-          <w:numId w:val="10"/>
-        </w:numPr>
-        <w:spacing w:line="360" w:lineRule="auto"/>
-        <w:rPr>
-          <w:sz w:val="24"/>
-          <w:szCs w:val="24"/>
-          <w:lang w:val="en-US"/>
-        </w:rPr>
-      </w:pPr>
-      <w:r>
-        <w:rPr>
-          <w:sz w:val="24"/>
-          <w:szCs w:val="24"/>
-          <w:lang w:val="id-ID"/>
-        </w:rPr>
-        <w:t xml:space="preserve">x-auth-token : JWT token yang </w:t>
-      </w:r>
-      <w:r>
-        <w:rPr>
-          <w:sz w:val="24"/>
-          <w:szCs w:val="24"/>
-          <w:lang w:val="id-ID"/>
-        </w:rPr>
-        <w:t>didapat</w:t>
-      </w:r>
-      <w:r>
-        <w:rPr>
-          <w:sz w:val="24"/>
-          <w:szCs w:val="24"/>
-          <w:lang w:val="en-US"/>
-        </w:rPr>
-        <w:t>kan</w:t>
-      </w:r>
-      <w:r>
-        <w:rPr>
-          <w:sz w:val="24"/>
-          <w:szCs w:val="24"/>
-          <w:lang w:val="id-ID"/>
-        </w:rPr>
-        <w:t xml:space="preserve"> </w:t>
-      </w:r>
-      <w:r>
-        <w:rPr>
-          <w:sz w:val="24"/>
-          <w:szCs w:val="24"/>
-          <w:lang w:val="id-ID"/>
-        </w:rPr>
-        <w:t>saat login</w:t>
-      </w:r>
-    </w:p>
-    <w:p>
-      <w:pPr>
-        <w:pStyle w:val="ListParagraph"/>
-        <w:spacing w:line="360" w:lineRule="auto"/>
-        <w:rPr>
-          <w:sz w:val="24"/>
-          <w:szCs w:val="24"/>
-          <w:lang w:val="en-US"/>
-        </w:rPr>
-      </w:pPr>
-      <w:r>
-        <w:rPr>
-          <w:sz w:val="24"/>
-          <w:szCs w:val="24"/>
-          <w:lang w:val="en-US"/>
-        </w:rPr>
-        <w:t>Body:</w:t>
-      </w:r>
-    </w:p>
-    <w:p>
-      <w:pPr>
-        <w:pStyle w:val="ListParagraph"/>
-        <w:numPr>
-          <w:ilvl w:val="0"/>
-          <w:numId w:val="11"/>
-        </w:numPr>
-        <w:spacing w:line="360" w:lineRule="auto"/>
-        <w:rPr>
-          <w:sz w:val="24"/>
-          <w:szCs w:val="24"/>
-          <w:lang w:val="en-US"/>
-        </w:rPr>
-      </w:pPr>
-      <w:r>
-        <w:rPr>
-          <w:sz w:val="24"/>
-          <w:szCs w:val="24"/>
-          <w:lang w:val="en-US"/>
-        </w:rPr>
-        <w:t>book_id: Id buku dari goodreads</w:t>
-      </w:r>
-    </w:p>
-    <w:p>
-      <w:pPr>
-        <w:spacing w:line="360" w:lineRule="auto"/>
-        <w:ind w:left="720"/>
-        <w:rPr>
-          <w:sz w:val="24"/>
-          <w:szCs w:val="24"/>
-          <w:lang w:val="en-US"/>
-        </w:rPr>
-      </w:pPr>
-      <w:r>
-        <w:rPr>
-          <w:sz w:val="24"/>
-          <w:szCs w:val="24"/>
-          <w:lang w:val="en-US"/>
-        </w:rPr>
-        <w:lastRenderedPageBreak/>
-        <w:t>Tujuan: Menambahkan buku ke bookshelf user.</w:t>
-      </w:r>
-    </w:p>
-    <w:p>
-      <w:pPr>
-        <w:pStyle w:val="ListParagraph"/>
-        <w:numPr>
-          <w:ilvl w:val="0"/>
-          <w:numId w:val="1"/>
-        </w:numPr>
-        <w:spacing w:line="360" w:lineRule="auto"/>
-        <w:rPr>
-          <w:sz w:val="24"/>
-          <w:szCs w:val="24"/>
-          <w:lang w:val="en-US"/>
-        </w:rPr>
-      </w:pPr>
-      <w:r>
-        <w:rPr>
-          <w:sz w:val="24"/>
-          <w:szCs w:val="24"/>
-          <w:lang w:val="en-US"/>
-        </w:rPr>
-        <w:t>/bookshelf (GET)</w:t>
-      </w:r>
-    </w:p>
-    <w:p>
-      <w:pPr>
-        <w:pStyle w:val="ListParagraph"/>
-        <w:spacing w:line="360" w:lineRule="auto"/>
-        <w:rPr>
-          <w:sz w:val="24"/>
-          <w:szCs w:val="24"/>
-          <w:lang w:val="en-US"/>
-        </w:rPr>
-      </w:pPr>
-      <w:r>
-        <w:rPr>
-          <w:sz w:val="24"/>
-          <w:szCs w:val="24"/>
-          <w:lang w:val="id-ID"/>
-        </w:rPr>
-        <w:t>Header:</w:t>
-      </w:r>
-    </w:p>
-    <w:p>
-      <w:pPr>
-        <w:pStyle w:val="ListParagraph"/>
-        <w:numPr>
-          <w:ilvl w:val="0"/>
-          <w:numId w:val="10"/>
-        </w:numPr>
-        <w:spacing w:line="360" w:lineRule="auto"/>
-        <w:rPr>
-          <w:sz w:val="24"/>
-          <w:szCs w:val="24"/>
-          <w:lang w:val="en-US"/>
-        </w:rPr>
-      </w:pPr>
-      <w:r>
-        <w:rPr>
-          <w:sz w:val="24"/>
-          <w:szCs w:val="24"/>
-          <w:lang w:val="id-ID"/>
-        </w:rPr>
-        <w:t xml:space="preserve">x-auth-token : JWT token yang </w:t>
-      </w:r>
-      <w:r>
-        <w:rPr>
-          <w:sz w:val="24"/>
-          <w:szCs w:val="24"/>
-          <w:lang w:val="id-ID"/>
-        </w:rPr>
-        <w:t>didapat</w:t>
-      </w:r>
-      <w:r>
-        <w:rPr>
-          <w:sz w:val="24"/>
-          <w:szCs w:val="24"/>
-          <w:lang w:val="en-US"/>
-        </w:rPr>
-        <w:t>kan</w:t>
-      </w:r>
-      <w:r>
-        <w:rPr>
-          <w:sz w:val="24"/>
-          <w:szCs w:val="24"/>
-          <w:lang w:val="id-ID"/>
-        </w:rPr>
-        <w:t xml:space="preserve"> </w:t>
-      </w:r>
-      <w:r>
-        <w:rPr>
-          <w:sz w:val="24"/>
-          <w:szCs w:val="24"/>
-          <w:lang w:val="id-ID"/>
-        </w:rPr>
-        <w:t>saat login</w:t>
-      </w:r>
-    </w:p>
-    <w:p>
-      <w:pPr>
-        <w:pStyle w:val="ListParagraph"/>
-        <w:spacing w:line="360" w:lineRule="auto"/>
-        <w:rPr>
-          <w:sz w:val="24"/>
-          <w:szCs w:val="24"/>
-          <w:lang w:val="en-US"/>
-        </w:rPr>
-      </w:pPr>
-      <w:r>
-        <w:rPr>
-          <w:sz w:val="24"/>
-          <w:szCs w:val="24"/>
-          <w:lang w:val="en-US"/>
-        </w:rPr>
-        <w:t>Tujuan: Untuk melihat semua buku yang terdapat pada bookshelf user.</w:t>
-      </w:r>
-    </w:p>
-    <w:p>
-      <w:pPr>
-        <w:pStyle w:val="ListParagraph"/>
-        <w:numPr>
-          <w:ilvl w:val="0"/>
-          <w:numId w:val="1"/>
-        </w:numPr>
-        <w:spacing w:line="360" w:lineRule="auto"/>
-        <w:rPr>
-          <w:sz w:val="24"/>
-          <w:szCs w:val="24"/>
-          <w:lang w:val="en-US"/>
-        </w:rPr>
-      </w:pPr>
-      <w:r>
-        <w:rPr>
-          <w:sz w:val="24"/>
-          <w:szCs w:val="24"/>
-          <w:lang w:val="en-US"/>
-        </w:rPr>
-        <w:t>/bookshelf/search/:target (GET)</w:t>
-      </w:r>
-    </w:p>
-    <w:p>
-      <w:pPr>
-        <w:pStyle w:val="ListParagraph"/>
-        <w:spacing w:line="360" w:lineRule="auto"/>
-        <w:rPr>
-          <w:sz w:val="24"/>
-          <w:szCs w:val="24"/>
-          <w:lang w:val="en-US"/>
-        </w:rPr>
-      </w:pPr>
-      <w:r>
-        <w:rPr>
-          <w:sz w:val="24"/>
-          <w:szCs w:val="24"/>
-          <w:lang w:val="id-ID"/>
-        </w:rPr>
-        <w:t>Header:</w:t>
-      </w:r>
-    </w:p>
-    <w:p>
-      <w:pPr>
-        <w:pStyle w:val="ListParagraph"/>
-        <w:numPr>
-          <w:ilvl w:val="0"/>
-          <w:numId w:val="10"/>
-        </w:numPr>
-        <w:spacing w:line="360" w:lineRule="auto"/>
-        <w:rPr>
-          <w:sz w:val="24"/>
-          <w:szCs w:val="24"/>
-          <w:lang w:val="en-US"/>
-        </w:rPr>
-      </w:pPr>
-      <w:r>
-        <w:rPr>
-          <w:sz w:val="24"/>
-          <w:szCs w:val="24"/>
-          <w:lang w:val="id-ID"/>
-        </w:rPr>
-        <w:t xml:space="preserve">x-auth-token : JWT token yang </w:t>
-      </w:r>
-      <w:r>
-        <w:rPr>
-          <w:sz w:val="24"/>
-          <w:szCs w:val="24"/>
-          <w:lang w:val="id-ID"/>
-        </w:rPr>
-        <w:t>didapat</w:t>
-      </w:r>
-      <w:r>
-        <w:rPr>
-          <w:sz w:val="24"/>
-          <w:szCs w:val="24"/>
-          <w:lang w:val="en-US"/>
-        </w:rPr>
-        <w:t>kan</w:t>
-      </w:r>
-      <w:r>
-        <w:rPr>
-          <w:sz w:val="24"/>
-          <w:szCs w:val="24"/>
-          <w:lang w:val="id-ID"/>
-        </w:rPr>
-        <w:t xml:space="preserve"> </w:t>
-      </w:r>
-      <w:r>
-        <w:rPr>
-          <w:sz w:val="24"/>
-          <w:szCs w:val="24"/>
-          <w:lang w:val="id-ID"/>
-        </w:rPr>
-        <w:t>saat login</w:t>
-      </w:r>
-    </w:p>
-    <w:p>
-      <w:pPr>
-        <w:pStyle w:val="ListParagraph"/>
-        <w:spacing w:line="360" w:lineRule="auto"/>
-        <w:rPr>
-          <w:sz w:val="24"/>
-          <w:szCs w:val="24"/>
-          <w:lang w:val="en-US"/>
-        </w:rPr>
-      </w:pPr>
-      <w:r>
-        <w:rPr>
-          <w:sz w:val="24"/>
-          <w:szCs w:val="24"/>
-          <w:lang w:val="en-US"/>
-        </w:rPr>
-        <w:t>Params:</w:t>
-      </w:r>
-    </w:p>
-    <w:p>
-      <w:pPr>
-        <w:pStyle w:val="ListParagraph"/>
-        <w:numPr>
-          <w:ilvl w:val="0"/>
-          <w:numId w:val="12"/>
-        </w:numPr>
-        <w:spacing w:line="360" w:lineRule="auto"/>
-        <w:rPr>
-          <w:sz w:val="24"/>
-          <w:szCs w:val="24"/>
-          <w:lang w:val="en-US"/>
-        </w:rPr>
-      </w:pPr>
-      <w:r>
-        <w:rPr>
-          <w:sz w:val="24"/>
-          <w:szCs w:val="24"/>
-          <w:lang w:val="en-US"/>
-        </w:rPr>
-        <w:t>target: Username dari user yang ingin dilihat bookshelf-nya</w:t>
-      </w:r>
-    </w:p>
-    <w:p>
-      <w:pPr>
-        <w:spacing w:line="360" w:lineRule="auto"/>
-        <w:ind w:left="720"/>
-        <w:rPr>
-          <w:sz w:val="24"/>
-          <w:szCs w:val="24"/>
-          <w:lang w:val="en-US"/>
-        </w:rPr>
-      </w:pPr>
-      <w:r>
-        <w:rPr>
-          <w:sz w:val="24"/>
-          <w:szCs w:val="24"/>
-          <w:lang w:val="en-US"/>
-        </w:rPr>
-        <w:t>Tujuan: Untuk melihat bookshelf dari user lain, biasanya digunakan sebagai referensi</w:t>
-      </w:r>
-      <w:r>
-        <w:rPr>
-          <w:sz w:val="24"/>
-          <w:szCs w:val="24"/>
-          <w:lang w:val="en-US"/>
-        </w:rPr>
-        <w:t>.</w:t>
-      </w:r>
-    </w:p>
-    <w:p>
-      <w:pPr>
-        <w:pStyle w:val="ListParagraph"/>
-        <w:numPr>
-          <w:ilvl w:val="0"/>
-          <w:numId w:val="1"/>
-        </w:numPr>
-        <w:spacing w:line="360" w:lineRule="auto"/>
-        <w:rPr>
-          <w:sz w:val="24"/>
-          <w:szCs w:val="24"/>
-          <w:lang w:val="en-US"/>
-        </w:rPr>
-      </w:pPr>
-      <w:r>
-        <w:rPr>
-          <w:sz w:val="24"/>
-          <w:szCs w:val="24"/>
-          <w:lang w:val="en-US"/>
-        </w:rPr>
-        <w:t>/bookshelf/changePrivacy (PUT)</w:t>
-      </w:r>
-    </w:p>
-    <w:p>
-      <w:pPr>
-        <w:pStyle w:val="ListParagraph"/>
-        <w:spacing w:line="360" w:lineRule="auto"/>
-        <w:rPr>
-          <w:sz w:val="24"/>
-          <w:szCs w:val="24"/>
-          <w:lang w:val="en-US"/>
-        </w:rPr>
-      </w:pPr>
-      <w:r>
-        <w:rPr>
-          <w:sz w:val="24"/>
-          <w:szCs w:val="24"/>
-          <w:lang w:val="id-ID"/>
-        </w:rPr>
-        <w:t>Header:</w:t>
-      </w:r>
-    </w:p>
-    <w:p>
-      <w:pPr>
-        <w:pStyle w:val="ListParagraph"/>
-        <w:numPr>
-          <w:ilvl w:val="0"/>
-          <w:numId w:val="10"/>
-        </w:numPr>
-        <w:spacing w:line="360" w:lineRule="auto"/>
-        <w:rPr>
-          <w:sz w:val="24"/>
-          <w:szCs w:val="24"/>
-          <w:lang w:val="en-US"/>
-        </w:rPr>
-      </w:pPr>
-      <w:r>
-        <w:rPr>
-          <w:sz w:val="24"/>
-          <w:szCs w:val="24"/>
-          <w:lang w:val="id-ID"/>
-        </w:rPr>
-        <w:t xml:space="preserve">x-auth-token : JWT token yang </w:t>
-      </w:r>
-      <w:r>
-        <w:rPr>
-          <w:sz w:val="24"/>
-          <w:szCs w:val="24"/>
-          <w:lang w:val="id-ID"/>
-        </w:rPr>
-        <w:t>didapat</w:t>
-      </w:r>
-      <w:r>
-        <w:rPr>
-          <w:sz w:val="24"/>
-          <w:szCs w:val="24"/>
-          <w:lang w:val="en-US"/>
-        </w:rPr>
-        <w:t>kan</w:t>
-      </w:r>
-      <w:r>
-        <w:rPr>
-          <w:sz w:val="24"/>
-          <w:szCs w:val="24"/>
-          <w:lang w:val="id-ID"/>
-        </w:rPr>
-        <w:t xml:space="preserve"> </w:t>
-      </w:r>
-      <w:r>
-        <w:rPr>
-          <w:sz w:val="24"/>
-          <w:szCs w:val="24"/>
-          <w:lang w:val="id-ID"/>
-        </w:rPr>
-        <w:t>saat login</w:t>
-      </w:r>
-    </w:p>
-    <w:p>
-      <w:pPr>
-        <w:pStyle w:val="ListParagraph"/>
-        <w:spacing w:line="360" w:lineRule="auto"/>
-        <w:rPr>
-          <w:sz w:val="24"/>
-          <w:szCs w:val="24"/>
-          <w:lang w:val="en-US"/>
-        </w:rPr>
-      </w:pPr>
-      <w:r>
-        <w:rPr>
-          <w:sz w:val="24"/>
-          <w:szCs w:val="24"/>
-          <w:lang w:val="en-US"/>
-        </w:rPr>
-        <w:t>Tujuan: Untuk mengubah privasi bookshelf (bisa dilihat oleh orang lain apa tidak)</w:t>
-      </w:r>
-      <w:r>
-        <w:rPr>
-          <w:sz w:val="24"/>
-          <w:szCs w:val="24"/>
-          <w:lang w:val="en-US"/>
-        </w:rPr>
-        <w:t>.</w:t>
-      </w:r>
-      <w:r>
-        <w:rPr>
-          <w:sz w:val="24"/>
-          <w:szCs w:val="24"/>
-          <w:lang w:val="en-US"/>
-        </w:rPr>
-        <w:t xml:space="preserve"> Bookshelf bertipe 0 adalah public, sedangkan 1 adalah private.</w:t>
-      </w:r>
-    </w:p>
-    <w:p>
-      <w:pPr>
-        <w:pStyle w:val="ListParagraph"/>
-        <w:numPr>
-          <w:ilvl w:val="0"/>
-          <w:numId w:val="1"/>
-        </w:numPr>
-        <w:spacing w:line="360" w:lineRule="auto"/>
-        <w:rPr>
-          <w:sz w:val="24"/>
-          <w:szCs w:val="24"/>
-          <w:lang w:val="en-US"/>
-        </w:rPr>
-      </w:pPr>
-      <w:r>
-        <w:rPr>
-          <w:sz w:val="24"/>
-          <w:szCs w:val="24"/>
-          <w:lang w:val="en-US"/>
-        </w:rPr>
-        <w:t>/bookshelf/delete (DELETE)</w:t>
-      </w:r>
-    </w:p>
-    <w:p>
-      <w:pPr>
-        <w:pStyle w:val="ListParagraph"/>
-        <w:spacing w:line="360" w:lineRule="auto"/>
-        <w:rPr>
-          <w:sz w:val="24"/>
-          <w:szCs w:val="24"/>
-          <w:lang w:val="en-US"/>
-        </w:rPr>
-      </w:pPr>
-      <w:r>
-        <w:rPr>
-          <w:sz w:val="24"/>
-          <w:szCs w:val="24"/>
-          <w:lang w:val="id-ID"/>
-        </w:rPr>
-        <w:t>Header:</w:t>
-      </w:r>
-    </w:p>
-    <w:p>
-      <w:pPr>
-        <w:pStyle w:val="ListParagraph"/>
-        <w:numPr>
-          <w:ilvl w:val="0"/>
-          <w:numId w:val="10"/>
-        </w:numPr>
-        <w:spacing w:line="360" w:lineRule="auto"/>
-        <w:rPr>
-          <w:sz w:val="24"/>
-          <w:szCs w:val="24"/>
-          <w:lang w:val="en-US"/>
-        </w:rPr>
-      </w:pPr>
-      <w:r>
-        <w:rPr>
-          <w:sz w:val="24"/>
-          <w:szCs w:val="24"/>
-          <w:lang w:val="id-ID"/>
-        </w:rPr>
-        <w:t xml:space="preserve">x-auth-token : JWT token yang </w:t>
-      </w:r>
-      <w:r>
-        <w:rPr>
-          <w:sz w:val="24"/>
-          <w:szCs w:val="24"/>
-          <w:lang w:val="id-ID"/>
-        </w:rPr>
-        <w:t>didapat</w:t>
-      </w:r>
-      <w:r>
-        <w:rPr>
-          <w:sz w:val="24"/>
-          <w:szCs w:val="24"/>
-          <w:lang w:val="en-US"/>
-        </w:rPr>
-        <w:t>kan</w:t>
-      </w:r>
-      <w:r>
-        <w:rPr>
-          <w:sz w:val="24"/>
-          <w:szCs w:val="24"/>
-          <w:lang w:val="id-ID"/>
-        </w:rPr>
-        <w:t xml:space="preserve"> </w:t>
-      </w:r>
-      <w:r>
-        <w:rPr>
-          <w:sz w:val="24"/>
-          <w:szCs w:val="24"/>
-          <w:lang w:val="id-ID"/>
-        </w:rPr>
-        <w:t>saat login</w:t>
-      </w:r>
-    </w:p>
-    <w:p>
-      <w:pPr>
-        <w:pStyle w:val="ListParagraph"/>
-        <w:spacing w:line="360" w:lineRule="auto"/>
-        <w:rPr>
-          <w:sz w:val="24"/>
-          <w:szCs w:val="24"/>
-          <w:lang w:val="en-US"/>
-        </w:rPr>
-      </w:pPr>
-      <w:r>
-        <w:rPr>
-          <w:sz w:val="24"/>
-          <w:szCs w:val="24"/>
-          <w:lang w:val="en-US"/>
-        </w:rPr>
-        <w:t>Body:</w:t>
-      </w:r>
-    </w:p>
-    <w:p>
-      <w:pPr>
-        <w:pStyle w:val="ListParagraph"/>
-        <w:numPr>
-          <w:ilvl w:val="0"/>
-          <w:numId w:val="10"/>
-        </w:numPr>
-        <w:spacing w:line="360" w:lineRule="auto"/>
-        <w:rPr>
-          <w:sz w:val="24"/>
-          <w:szCs w:val="24"/>
-          <w:lang w:val="en-US"/>
-        </w:rPr>
-      </w:pPr>
-      <w:r>
-        <w:rPr>
-          <w:sz w:val="24"/>
-          <w:szCs w:val="24"/>
-          <w:lang w:val="en-US"/>
-        </w:rPr>
-        <w:t>book_id: Id buku dari bookshelf user</w:t>
-      </w:r>
-    </w:p>
-    <w:p>
-      <w:pPr>
-        <w:spacing w:line="360" w:lineRule="auto"/>
-        <w:ind w:left="720"/>
-        <w:rPr>
-          <w:sz w:val="24"/>
-          <w:szCs w:val="24"/>
-          <w:lang w:val="en-US"/>
-        </w:rPr>
-      </w:pPr>
-      <w:r>
-        <w:rPr>
-          <w:sz w:val="24"/>
-          <w:szCs w:val="24"/>
-          <w:lang w:val="en-US"/>
-        </w:rPr>
-        <w:t>Tujuan: Untuk menghapus buku dari bookshelf user</w:t>
-      </w:r>
-      <w:r>
-        <w:rPr>
-          <w:sz w:val="24"/>
-          <w:szCs w:val="24"/>
-          <w:lang w:val="en-US"/>
-        </w:rPr>
-        <w:t>.</w:t>
-      </w:r>
-    </w:p>
-    <w:p>
-      <w:pPr>
-        <w:pStyle w:val="ListParagraph"/>
-        <w:numPr>
-          <w:ilvl w:val="0"/>
-          <w:numId w:val="1"/>
+          <w:numId w:val="23"/>
         </w:numPr>
         <w:spacing w:line="256" w:lineRule="auto"/>
         <w:rPr>
           <w:sz w:val="24"/>
           <w:szCs w:val="24"/>
-          <w:lang w:val="id-ID"/>
-        </w:rPr>
-      </w:pPr>
-      <w:r>
-        <w:rPr>
-          <w:sz w:val="24"/>
-          <w:szCs w:val="24"/>
-          <w:lang w:val="en-US"/>
-        </w:rPr>
-        <w:t>/playlist/create (POST)</w:t>
-      </w:r>
-    </w:p>
-    <w:p>
-      <w:pPr>
-        <w:pStyle w:val="ListParagraph"/>
-        <w:rPr>
-          <w:sz w:val="24"/>
-          <w:szCs w:val="24"/>
-          <w:lang w:val="en-US"/>
-        </w:rPr>
-      </w:pPr>
-      <w:r>
-        <w:rPr>
-          <w:sz w:val="24"/>
-          <w:szCs w:val="24"/>
-          <w:lang w:val="en-US"/>
-        </w:rPr>
-        <w:t>Header:</w:t>
-      </w:r>
-    </w:p>
-    <w:p>
-      <w:pPr>
-        <w:pStyle w:val="ListParagraph"/>
-        <w:numPr>
-          <w:ilvl w:val="0"/>
-          <w:numId w:val="20"/>
-        </w:numPr>
+          <w:lang w:val="en-US"/>
+        </w:rPr>
+      </w:pPr>
+      <w:r>
+        <w:rPr>
+          <w:sz w:val="24"/>
+          <w:szCs w:val="24"/>
+          <w:lang w:val="en-US"/>
+        </w:rPr>
+        <w:t>playlist_id: Id playlist yang telah terdaftar</w:t>
+      </w:r>
+    </w:p>
+    <w:p>
+      <w:pPr>
+        <w:pStyle w:val="ListParagraph"/>
         <w:spacing w:line="256" w:lineRule="auto"/>
         <w:rPr>
           <w:sz w:val="24"/>
           <w:szCs w:val="24"/>
           <w:lang w:val="en-US"/>
-        </w:rPr>
-      </w:pPr>
-      <w:r>
-        <w:rPr>
-          <w:sz w:val="24"/>
-          <w:szCs w:val="24"/>
-          <w:lang w:val="en-US"/>
-        </w:rPr>
-        <w:t>x-auth-token: Token yang didapat saat login</w:t>
-      </w:r>
-    </w:p>
-    <w:p>
-      <w:pPr>
-        <w:pStyle w:val="ListParagraph"/>
-        <w:rPr>
-          <w:sz w:val="24"/>
-          <w:szCs w:val="24"/>
-          <w:lang w:val="en-US"/>
-        </w:rPr>
-      </w:pPr>
-      <w:r>
-        <w:rPr>
-          <w:sz w:val="24"/>
-          <w:szCs w:val="24"/>
-          <w:lang w:val="en-US"/>
-        </w:rPr>
-        <w:t>Body:</w:t>
-      </w:r>
-    </w:p>
-    <w:p>
-      <w:pPr>
-        <w:pStyle w:val="ListParagraph"/>
-        <w:numPr>
-          <w:ilvl w:val="0"/>
-          <w:numId w:val="20"/>
-        </w:numPr>
-        <w:spacing w:line="256" w:lineRule="auto"/>
-        <w:rPr>
-          <w:sz w:val="24"/>
-          <w:szCs w:val="24"/>
-          <w:lang w:val="en-US"/>
-        </w:rPr>
-      </w:pPr>
-      <w:r>
-        <w:rPr>
-          <w:sz w:val="24"/>
-          <w:szCs w:val="24"/>
-          <w:lang w:val="en-US"/>
-        </w:rPr>
-        <w:t>name: Nama untuk playlist baru</w:t>
-      </w:r>
-    </w:p>
-    <w:p>
-      <w:pPr>
-        <w:pStyle w:val="ListParagraph"/>
-        <w:rPr>
-          <w:sz w:val="24"/>
-          <w:szCs w:val="24"/>
-          <w:lang w:val="en-US"/>
-        </w:rPr>
-      </w:pPr>
-      <w:r>
-        <w:rPr>
-          <w:sz w:val="24"/>
-          <w:szCs w:val="24"/>
-          <w:lang w:val="en-US"/>
-        </w:rPr>
-        <w:t>Tujuan: Untuk membuat playlist baru</w:t>
-      </w:r>
-    </w:p>
-    <w:p>
-      <w:pPr>
-        <w:pStyle w:val="ListParagraph"/>
-        <w:numPr>
-          <w:ilvl w:val="0"/>
-          <w:numId w:val="1"/>
-        </w:numPr>
-        <w:spacing w:line="256" w:lineRule="auto"/>
-        <w:rPr>
-          <w:sz w:val="24"/>
-          <w:szCs w:val="24"/>
-          <w:lang w:val="id-ID"/>
-        </w:rPr>
-      </w:pPr>
-      <w:r>
-        <w:rPr>
-          <w:sz w:val="24"/>
-          <w:szCs w:val="24"/>
-          <w:lang w:val="en-US"/>
-        </w:rPr>
-        <w:t>/playlist/insert (POST)</w:t>
-      </w:r>
-    </w:p>
-    <w:p>
-      <w:pPr>
-        <w:pStyle w:val="ListParagraph"/>
-        <w:rPr>
-          <w:sz w:val="24"/>
-          <w:szCs w:val="24"/>
-          <w:lang w:val="en-US"/>
-        </w:rPr>
-      </w:pPr>
-      <w:r>
-        <w:rPr>
-          <w:sz w:val="24"/>
-          <w:szCs w:val="24"/>
-          <w:lang w:val="en-US"/>
-        </w:rPr>
-        <w:t>Header:</w:t>
-      </w:r>
-    </w:p>
-    <w:p>
-      <w:pPr>
-        <w:pStyle w:val="ListParagraph"/>
-        <w:numPr>
-          <w:ilvl w:val="0"/>
-          <w:numId w:val="20"/>
-        </w:numPr>
-        <w:spacing w:line="256" w:lineRule="auto"/>
-        <w:rPr>
-          <w:sz w:val="24"/>
-          <w:szCs w:val="24"/>
-          <w:lang w:val="en-US"/>
-        </w:rPr>
-      </w:pPr>
-      <w:r>
-        <w:rPr>
-          <w:sz w:val="24"/>
-          <w:szCs w:val="24"/>
-          <w:lang w:val="en-US"/>
-        </w:rPr>
-        <w:t>x-auth-token: Token yang didapat saat login</w:t>
-      </w:r>
-    </w:p>
-    <w:p>
-      <w:pPr>
-        <w:pStyle w:val="ListParagraph"/>
-        <w:rPr>
-          <w:sz w:val="24"/>
-          <w:szCs w:val="24"/>
-          <w:lang w:val="en-US"/>
-        </w:rPr>
-      </w:pPr>
-      <w:r>
-        <w:rPr>
-          <w:sz w:val="24"/>
-          <w:szCs w:val="24"/>
-          <w:lang w:val="en-US"/>
-        </w:rPr>
-        <w:lastRenderedPageBreak/>
-        <w:t>Body:</w:t>
-      </w:r>
-    </w:p>
-    <w:p>
-      <w:pPr>
-        <w:pStyle w:val="ListParagraph"/>
-        <w:numPr>
-          <w:ilvl w:val="0"/>
-          <w:numId w:val="20"/>
-        </w:numPr>
-        <w:spacing w:line="256" w:lineRule="auto"/>
-        <w:rPr>
-          <w:sz w:val="24"/>
-          <w:szCs w:val="24"/>
-          <w:lang w:val="en-US"/>
-        </w:rPr>
-      </w:pPr>
-      <w:r>
-        <w:rPr>
-          <w:sz w:val="24"/>
-          <w:szCs w:val="24"/>
-          <w:lang w:val="en-US"/>
-        </w:rPr>
-        <w:t>playlist_id: Id dari playlist yang tersedia</w:t>
-      </w:r>
-    </w:p>
-    <w:p>
-      <w:pPr>
-        <w:pStyle w:val="ListParagraph"/>
-        <w:numPr>
-          <w:ilvl w:val="0"/>
-          <w:numId w:val="20"/>
-        </w:numPr>
-        <w:spacing w:line="256" w:lineRule="auto"/>
-        <w:rPr>
-          <w:sz w:val="24"/>
-          <w:szCs w:val="24"/>
-          <w:lang w:val="en-US"/>
-        </w:rPr>
-      </w:pPr>
-      <w:r>
-        <w:rPr>
-          <w:sz w:val="24"/>
-          <w:szCs w:val="24"/>
-          <w:lang w:val="en-US"/>
-        </w:rPr>
-        <w:t>book_id: Id buku dari goodreads</w:t>
-      </w:r>
-    </w:p>
-    <w:p>
-      <w:pPr>
-        <w:pStyle w:val="ListParagraph"/>
-        <w:rPr>
-          <w:sz w:val="24"/>
-          <w:szCs w:val="24"/>
-          <w:lang w:val="id-ID"/>
-        </w:rPr>
-      </w:pPr>
-      <w:r>
-        <w:rPr>
-          <w:sz w:val="24"/>
-          <w:szCs w:val="24"/>
-          <w:lang w:val="en-US"/>
-        </w:rPr>
-        <w:t>Tujuan: Untuk menambahkan buku ke dalam playlist</w:t>
-      </w:r>
-    </w:p>
-    <w:p>
-      <w:pPr>
-        <w:pStyle w:val="ListParagraph"/>
-        <w:numPr>
-          <w:ilvl w:val="0"/>
-          <w:numId w:val="1"/>
-        </w:numPr>
-        <w:spacing w:line="256" w:lineRule="auto"/>
-        <w:rPr>
-          <w:sz w:val="24"/>
-          <w:szCs w:val="24"/>
-          <w:lang w:val="id-ID"/>
-        </w:rPr>
-      </w:pPr>
-      <w:r>
-        <w:rPr>
-          <w:sz w:val="24"/>
-          <w:szCs w:val="24"/>
-          <w:lang w:val="en-US"/>
-        </w:rPr>
-        <w:t>/playlist (GET)</w:t>
-      </w:r>
-    </w:p>
-    <w:p>
-      <w:pPr>
-        <w:pStyle w:val="ListParagraph"/>
-        <w:rPr>
-          <w:sz w:val="24"/>
-          <w:szCs w:val="24"/>
-          <w:lang w:val="en-US"/>
-        </w:rPr>
-      </w:pPr>
-      <w:r>
-        <w:rPr>
-          <w:sz w:val="24"/>
-          <w:szCs w:val="24"/>
-          <w:lang w:val="en-US"/>
-        </w:rPr>
-        <w:t>Header:</w:t>
-      </w:r>
-    </w:p>
-    <w:p>
-      <w:pPr>
-        <w:pStyle w:val="ListParagraph"/>
-        <w:numPr>
-          <w:ilvl w:val="0"/>
-          <w:numId w:val="21"/>
-        </w:numPr>
-        <w:spacing w:line="256" w:lineRule="auto"/>
-        <w:rPr>
-          <w:sz w:val="24"/>
-          <w:szCs w:val="24"/>
-          <w:lang w:val="en-US"/>
-        </w:rPr>
-      </w:pPr>
-      <w:r>
-        <w:rPr>
-          <w:sz w:val="24"/>
-          <w:szCs w:val="24"/>
-          <w:lang w:val="en-US"/>
-        </w:rPr>
-        <w:t>x-auth-token: Token yang didapat saat login</w:t>
-      </w:r>
-    </w:p>
-    <w:p>
-      <w:pPr>
-        <w:pStyle w:val="ListParagraph"/>
-        <w:rPr>
-          <w:sz w:val="24"/>
-          <w:szCs w:val="24"/>
-          <w:lang w:val="id-ID"/>
-        </w:rPr>
-      </w:pPr>
-      <w:r>
-        <w:rPr>
-          <w:sz w:val="24"/>
-          <w:szCs w:val="24"/>
-          <w:lang w:val="en-US"/>
-        </w:rPr>
-        <w:t>Tujuan: Untuk melihat detail playlist yang telah dibuat user</w:t>
-      </w:r>
-    </w:p>
-    <w:p>
-      <w:pPr>
-        <w:pStyle w:val="ListParagraph"/>
-        <w:numPr>
-          <w:ilvl w:val="0"/>
-          <w:numId w:val="1"/>
-        </w:numPr>
-        <w:spacing w:line="256" w:lineRule="auto"/>
-        <w:rPr>
-          <w:sz w:val="24"/>
-          <w:szCs w:val="24"/>
-          <w:lang w:val="id-ID"/>
-        </w:rPr>
-      </w:pPr>
-      <w:r>
-        <w:rPr>
-          <w:sz w:val="24"/>
-          <w:szCs w:val="24"/>
-          <w:lang w:val="en-US"/>
-        </w:rPr>
-        <w:t>/playlist/search/user/:username (GET)</w:t>
-      </w:r>
-    </w:p>
-    <w:p>
-      <w:pPr>
-        <w:pStyle w:val="ListParagraph"/>
-        <w:spacing w:line="256" w:lineRule="auto"/>
-        <w:rPr>
-          <w:sz w:val="24"/>
-          <w:szCs w:val="24"/>
-          <w:lang w:val="en-US"/>
-        </w:rPr>
-      </w:pPr>
-      <w:r>
-        <w:rPr>
-          <w:sz w:val="24"/>
-          <w:szCs w:val="24"/>
-          <w:lang w:val="en-US"/>
-        </w:rPr>
-        <w:t>Query:</w:t>
-      </w:r>
-    </w:p>
-    <w:p>
-      <w:pPr>
-        <w:pStyle w:val="ListParagraph"/>
-        <w:numPr>
-          <w:ilvl w:val="0"/>
-          <w:numId w:val="21"/>
-        </w:numPr>
-        <w:spacing w:line="256" w:lineRule="auto"/>
-        <w:rPr>
-          <w:sz w:val="24"/>
-          <w:szCs w:val="24"/>
-          <w:lang w:val="id-ID"/>
-        </w:rPr>
-      </w:pPr>
-      <w:r>
-        <w:rPr>
-          <w:sz w:val="24"/>
-          <w:szCs w:val="24"/>
-          <w:lang w:val="en-US"/>
-        </w:rPr>
-        <w:t>sort: Untuk mengurutkan data yang ditampilkan (date/name) bisa juga bila tidak diisi</w:t>
-      </w:r>
-    </w:p>
-    <w:p>
-      <w:pPr>
-        <w:pStyle w:val="ListParagraph"/>
-        <w:rPr>
-          <w:sz w:val="24"/>
-          <w:szCs w:val="24"/>
-          <w:lang w:val="en-US"/>
-        </w:rPr>
-      </w:pPr>
-      <w:r>
-        <w:rPr>
-          <w:sz w:val="24"/>
-          <w:szCs w:val="24"/>
-          <w:lang w:val="en-US"/>
-        </w:rPr>
-        <w:t>Params:</w:t>
-      </w:r>
-    </w:p>
-    <w:p>
-      <w:pPr>
-        <w:pStyle w:val="ListParagraph"/>
-        <w:numPr>
-          <w:ilvl w:val="0"/>
-          <w:numId w:val="21"/>
-        </w:numPr>
-        <w:spacing w:line="256" w:lineRule="auto"/>
-        <w:rPr>
-          <w:sz w:val="24"/>
-          <w:szCs w:val="24"/>
-          <w:lang w:val="en-US"/>
-        </w:rPr>
-      </w:pPr>
-      <w:r>
-        <w:rPr>
-          <w:sz w:val="24"/>
-          <w:szCs w:val="24"/>
-          <w:lang w:val="en-US"/>
-        </w:rPr>
-        <w:t>username: Username dari user yang ingin dilihat playlist-nya</w:t>
-      </w:r>
-    </w:p>
-    <w:p>
-      <w:pPr>
-        <w:pStyle w:val="ListParagraph"/>
-        <w:rPr>
-          <w:sz w:val="24"/>
-          <w:szCs w:val="24"/>
-          <w:lang w:val="id-ID"/>
-        </w:rPr>
-      </w:pPr>
-      <w:r>
-        <w:rPr>
-          <w:sz w:val="24"/>
-          <w:szCs w:val="24"/>
-          <w:lang w:val="en-US"/>
-        </w:rPr>
-        <w:t>Tujuan: Untuk mencari playlist berdasarkan username pembuatnya</w:t>
-      </w:r>
-    </w:p>
-    <w:p>
-      <w:pPr>
-        <w:pStyle w:val="ListParagraph"/>
-        <w:numPr>
-          <w:ilvl w:val="0"/>
-          <w:numId w:val="1"/>
-        </w:numPr>
-        <w:spacing w:line="256" w:lineRule="auto"/>
-        <w:rPr>
-          <w:sz w:val="24"/>
-          <w:szCs w:val="24"/>
-          <w:lang w:val="id-ID"/>
-        </w:rPr>
-      </w:pPr>
-      <w:r>
-        <w:rPr>
-          <w:sz w:val="24"/>
-          <w:szCs w:val="24"/>
-          <w:lang w:val="en-US"/>
-        </w:rPr>
-        <w:t>/playlist/search/name/:name (GET)</w:t>
-      </w:r>
-    </w:p>
-    <w:p>
-      <w:pPr>
-        <w:pStyle w:val="ListParagraph"/>
-        <w:spacing w:line="256" w:lineRule="auto"/>
-        <w:rPr>
-          <w:sz w:val="24"/>
-          <w:szCs w:val="24"/>
-          <w:lang w:val="en-US"/>
-        </w:rPr>
-      </w:pPr>
-      <w:r>
-        <w:rPr>
-          <w:sz w:val="24"/>
-          <w:szCs w:val="24"/>
-          <w:lang w:val="en-US"/>
-        </w:rPr>
-        <w:t>Query:</w:t>
-      </w:r>
-    </w:p>
-    <w:p>
-      <w:pPr>
-        <w:pStyle w:val="ListParagraph"/>
-        <w:numPr>
-          <w:ilvl w:val="0"/>
-          <w:numId w:val="21"/>
-        </w:numPr>
-        <w:spacing w:line="256" w:lineRule="auto"/>
-        <w:rPr>
-          <w:sz w:val="24"/>
-          <w:szCs w:val="24"/>
-          <w:lang w:val="en-US"/>
-        </w:rPr>
-      </w:pPr>
-      <w:r>
-        <w:rPr>
-          <w:sz w:val="24"/>
-          <w:szCs w:val="24"/>
-          <w:lang w:val="en-US"/>
-        </w:rPr>
-        <w:t>sort: Untuk mengurutkan data yang ditampilkan (date/name) bisa juga bila tidak diisi</w:t>
-      </w:r>
-    </w:p>
-    <w:p>
-      <w:pPr>
-        <w:pStyle w:val="ListParagraph"/>
-        <w:spacing w:line="256" w:lineRule="auto"/>
-        <w:rPr>
-          <w:sz w:val="24"/>
-          <w:szCs w:val="24"/>
-          <w:lang w:val="en-US"/>
-        </w:rPr>
-      </w:pPr>
-      <w:r>
-        <w:rPr>
-          <w:sz w:val="24"/>
-          <w:szCs w:val="24"/>
-          <w:lang w:val="en-US"/>
-        </w:rPr>
-        <w:t>Params:</w:t>
-      </w:r>
-    </w:p>
-    <w:p>
-      <w:pPr>
-        <w:pStyle w:val="ListParagraph"/>
-        <w:numPr>
-          <w:ilvl w:val="0"/>
-          <w:numId w:val="21"/>
-        </w:numPr>
-        <w:spacing w:line="256" w:lineRule="auto"/>
-        <w:rPr>
-          <w:sz w:val="24"/>
-          <w:szCs w:val="24"/>
-          <w:lang w:val="en-US"/>
-        </w:rPr>
-      </w:pPr>
-      <w:r>
-        <w:rPr>
-          <w:sz w:val="24"/>
-          <w:szCs w:val="24"/>
-          <w:lang w:val="en-US"/>
-        </w:rPr>
-        <w:t>name: Nama dari playlist yang ingin dicari</w:t>
-      </w:r>
-    </w:p>
-    <w:p>
-      <w:pPr>
-        <w:pStyle w:val="ListParagraph"/>
-        <w:spacing w:line="256" w:lineRule="auto"/>
-        <w:rPr>
-          <w:sz w:val="24"/>
-          <w:szCs w:val="24"/>
-          <w:lang w:val="id-ID"/>
-        </w:rPr>
-      </w:pPr>
-      <w:r>
-        <w:rPr>
-          <w:sz w:val="24"/>
-          <w:szCs w:val="24"/>
-          <w:lang w:val="en-US"/>
-        </w:rPr>
-        <w:t>Tujuan: Untuk mencari playlist berdasarkan nama playlist</w:t>
-      </w:r>
-    </w:p>
-    <w:p>
-      <w:pPr>
-        <w:pStyle w:val="ListParagraph"/>
-        <w:numPr>
-          <w:ilvl w:val="0"/>
-          <w:numId w:val="1"/>
-        </w:numPr>
-        <w:spacing w:line="256" w:lineRule="auto"/>
-        <w:rPr>
-          <w:sz w:val="24"/>
-          <w:szCs w:val="24"/>
-          <w:lang w:val="id-ID"/>
-        </w:rPr>
-      </w:pPr>
-      <w:r>
-        <w:rPr>
-          <w:sz w:val="24"/>
-          <w:szCs w:val="24"/>
-          <w:lang w:val="en-US"/>
-        </w:rPr>
-        <w:t>/playlist/changeName (PUT)</w:t>
-      </w:r>
-    </w:p>
-    <w:p>
-      <w:pPr>
-        <w:pStyle w:val="ListParagraph"/>
-        <w:spacing w:line="256" w:lineRule="auto"/>
-        <w:rPr>
-          <w:sz w:val="24"/>
-          <w:szCs w:val="24"/>
-          <w:lang w:val="en-US"/>
-        </w:rPr>
-      </w:pPr>
-      <w:r>
-        <w:rPr>
-          <w:sz w:val="24"/>
-          <w:szCs w:val="24"/>
-          <w:lang w:val="en-US"/>
-        </w:rPr>
-        <w:t>Header:</w:t>
-      </w:r>
-    </w:p>
-    <w:p>
-      <w:pPr>
-        <w:pStyle w:val="ListParagraph"/>
-        <w:numPr>
-          <w:ilvl w:val="0"/>
-          <w:numId w:val="21"/>
-        </w:numPr>
-        <w:spacing w:line="256" w:lineRule="auto"/>
-        <w:rPr>
-          <w:sz w:val="24"/>
-          <w:szCs w:val="24"/>
-          <w:lang w:val="en-US"/>
-        </w:rPr>
-      </w:pPr>
-      <w:r>
-        <w:rPr>
-          <w:sz w:val="24"/>
-          <w:szCs w:val="24"/>
-          <w:lang w:val="en-US"/>
-        </w:rPr>
-        <w:t>x-auth-token: Token yang didapat saat login</w:t>
-      </w:r>
-    </w:p>
-    <w:p>
-      <w:pPr>
-        <w:pStyle w:val="ListParagraph"/>
-        <w:spacing w:line="256" w:lineRule="auto"/>
-        <w:rPr>
-          <w:sz w:val="24"/>
-          <w:szCs w:val="24"/>
-          <w:lang w:val="en-US"/>
-        </w:rPr>
-      </w:pPr>
-      <w:r>
-        <w:rPr>
-          <w:sz w:val="24"/>
-          <w:szCs w:val="24"/>
-          <w:lang w:val="en-US"/>
-        </w:rPr>
-        <w:t>Body:</w:t>
-      </w:r>
-    </w:p>
-    <w:p>
-      <w:pPr>
-        <w:pStyle w:val="ListParagraph"/>
-        <w:numPr>
-          <w:ilvl w:val="0"/>
-          <w:numId w:val="21"/>
-        </w:numPr>
-        <w:spacing w:line="256" w:lineRule="auto"/>
-        <w:rPr>
-          <w:sz w:val="24"/>
-          <w:szCs w:val="24"/>
-          <w:lang w:val="en-US"/>
-        </w:rPr>
-      </w:pPr>
-      <w:r>
-        <w:rPr>
-          <w:sz w:val="24"/>
-          <w:szCs w:val="24"/>
-          <w:lang w:val="en-US"/>
-        </w:rPr>
-        <w:t>playlist_id: Id playlist yang telah terdaftar</w:t>
-      </w:r>
-    </w:p>
-    <w:p>
-      <w:pPr>
-        <w:pStyle w:val="ListParagraph"/>
-        <w:numPr>
-          <w:ilvl w:val="0"/>
-          <w:numId w:val="21"/>
-        </w:numPr>
-        <w:spacing w:line="256" w:lineRule="auto"/>
-        <w:rPr>
-          <w:sz w:val="24"/>
-          <w:szCs w:val="24"/>
-          <w:lang w:val="en-US"/>
-        </w:rPr>
-      </w:pPr>
-      <w:r>
-        <w:rPr>
-          <w:sz w:val="24"/>
-          <w:szCs w:val="24"/>
-          <w:lang w:val="en-US"/>
-        </w:rPr>
-        <w:t>name: Nama baru untuk playlist</w:t>
-      </w:r>
-    </w:p>
-    <w:p>
-      <w:pPr>
-        <w:pStyle w:val="ListParagraph"/>
-        <w:spacing w:line="256" w:lineRule="auto"/>
-        <w:rPr>
-          <w:sz w:val="24"/>
-          <w:szCs w:val="24"/>
-          <w:lang w:val="id-ID"/>
-        </w:rPr>
-      </w:pPr>
-      <w:r>
-        <w:rPr>
-          <w:sz w:val="24"/>
-          <w:szCs w:val="24"/>
-          <w:lang w:val="en-US"/>
-        </w:rPr>
-        <w:t>Tujuan: Mengubah nama dari playlist</w:t>
-      </w:r>
-    </w:p>
-    <w:p>
-      <w:pPr>
-        <w:pStyle w:val="ListParagraph"/>
-        <w:numPr>
-          <w:ilvl w:val="0"/>
-          <w:numId w:val="1"/>
-        </w:numPr>
-        <w:spacing w:line="256" w:lineRule="auto"/>
-        <w:rPr>
-          <w:sz w:val="24"/>
-          <w:szCs w:val="24"/>
-          <w:lang w:val="id-ID"/>
-        </w:rPr>
-      </w:pPr>
-      <w:r>
-        <w:rPr>
-          <w:sz w:val="24"/>
-          <w:szCs w:val="24"/>
-          <w:lang w:val="en-US"/>
-        </w:rPr>
-        <w:t>/playlist/changePrivacy (PUT)</w:t>
-      </w:r>
-    </w:p>
-    <w:p>
-      <w:pPr>
-        <w:pStyle w:val="ListParagraph"/>
-        <w:spacing w:line="256" w:lineRule="auto"/>
-        <w:rPr>
-          <w:sz w:val="24"/>
-          <w:szCs w:val="24"/>
-          <w:lang w:val="en-US"/>
-        </w:rPr>
-      </w:pPr>
-      <w:r>
-        <w:rPr>
-          <w:sz w:val="24"/>
-          <w:szCs w:val="24"/>
-          <w:lang w:val="en-US"/>
-        </w:rPr>
-        <w:t>Header:</w:t>
-      </w:r>
-    </w:p>
-    <w:p>
-      <w:pPr>
-        <w:pStyle w:val="ListParagraph"/>
-        <w:numPr>
-          <w:ilvl w:val="0"/>
-          <w:numId w:val="24"/>
-        </w:numPr>
-        <w:spacing w:line="256" w:lineRule="auto"/>
-        <w:rPr>
-          <w:sz w:val="24"/>
-          <w:szCs w:val="24"/>
-          <w:lang w:val="en-US"/>
-        </w:rPr>
-      </w:pPr>
-      <w:r>
-        <w:rPr>
-          <w:sz w:val="24"/>
-          <w:szCs w:val="24"/>
-          <w:lang w:val="en-US"/>
-        </w:rPr>
-        <w:t>x-auth-token: Token yang didapat saat login</w:t>
-      </w:r>
-    </w:p>
-    <w:p>
-      <w:pPr>
-        <w:pStyle w:val="ListParagraph"/>
-        <w:spacing w:line="256" w:lineRule="auto"/>
-        <w:rPr>
-          <w:sz w:val="24"/>
-          <w:szCs w:val="24"/>
-          <w:lang w:val="en-US"/>
-        </w:rPr>
-      </w:pPr>
-      <w:r>
-        <w:rPr>
-          <w:sz w:val="24"/>
-          <w:szCs w:val="24"/>
-          <w:lang w:val="en-US"/>
-        </w:rPr>
-        <w:t>Body:</w:t>
-      </w:r>
-    </w:p>
-    <w:p>
-      <w:pPr>
-        <w:pStyle w:val="ListParagraph"/>
-        <w:numPr>
-          <w:ilvl w:val="0"/>
-          <w:numId w:val="23"/>
-        </w:numPr>
-        <w:spacing w:line="256" w:lineRule="auto"/>
-        <w:rPr>
-          <w:sz w:val="24"/>
-          <w:szCs w:val="24"/>
-          <w:lang w:val="en-US"/>
-        </w:rPr>
-      </w:pPr>
-      <w:r>
-        <w:rPr>
-          <w:sz w:val="24"/>
-          <w:szCs w:val="24"/>
-          <w:lang w:val="en-US"/>
-        </w:rPr>
-        <w:t>playlist_id: Id playlist yang telah terdaftar</w:t>
-      </w:r>
-    </w:p>
-    <w:p>
-      <w:pPr>
-        <w:pStyle w:val="ListParagraph"/>
-        <w:spacing w:line="256" w:lineRule="auto"/>
-        <w:rPr>
-          <w:sz w:val="24"/>
-          <w:szCs w:val="24"/>
-          <w:lang w:val="id-ID"/>
-        </w:rPr>
-      </w:pPr>
-      <w:r>
-        <w:rPr>
-          <w:sz w:val="24"/>
-          <w:szCs w:val="24"/>
-          <w:lang w:val="en-US"/>
-        </w:rPr>
-        <w:t>Tujuan: Untuk mengubah privasi dari playlist (bisa dilihat oleh orang lain atau tidak)</w:t>
-      </w:r>
-    </w:p>
-    <w:p>
-      <w:pPr>
-        <w:pStyle w:val="ListParagraph"/>
-        <w:numPr>
-          <w:ilvl w:val="0"/>
-          <w:numId w:val="1"/>
-        </w:numPr>
-        <w:spacing w:line="256" w:lineRule="auto"/>
-        <w:rPr>
-          <w:sz w:val="24"/>
-          <w:szCs w:val="24"/>
-          <w:lang w:val="id-ID"/>
-        </w:rPr>
-      </w:pPr>
-      <w:r>
-        <w:rPr>
-          <w:sz w:val="24"/>
-          <w:szCs w:val="24"/>
-          <w:lang w:val="en-US"/>
-        </w:rPr>
-        <w:t>/playlist/delete/book/:book_id (DELETE)</w:t>
-      </w:r>
-    </w:p>
-    <w:p>
-      <w:pPr>
-        <w:pStyle w:val="ListParagraph"/>
-        <w:spacing w:line="256" w:lineRule="auto"/>
-        <w:rPr>
-          <w:sz w:val="24"/>
-          <w:szCs w:val="24"/>
-          <w:lang w:val="en-US"/>
-        </w:rPr>
-      </w:pPr>
-      <w:r>
-        <w:rPr>
-          <w:sz w:val="24"/>
-          <w:szCs w:val="24"/>
-          <w:lang w:val="en-US"/>
-        </w:rPr>
-        <w:t>Header:</w:t>
-      </w:r>
-    </w:p>
-    <w:p>
-      <w:pPr>
-        <w:pStyle w:val="ListParagraph"/>
-        <w:numPr>
-          <w:ilvl w:val="0"/>
-          <w:numId w:val="23"/>
-        </w:numPr>
-        <w:spacing w:line="256" w:lineRule="auto"/>
-        <w:rPr>
-          <w:sz w:val="24"/>
-          <w:szCs w:val="24"/>
-          <w:lang w:val="en-US"/>
-        </w:rPr>
-      </w:pPr>
-      <w:r>
-        <w:rPr>
-          <w:sz w:val="24"/>
-          <w:szCs w:val="24"/>
-          <w:lang w:val="en-US"/>
-        </w:rPr>
-        <w:t>x-auth-token: Token yang didapat saat login</w:t>
-      </w:r>
-    </w:p>
-    <w:p>
-      <w:pPr>
-        <w:pStyle w:val="ListParagraph"/>
-        <w:spacing w:line="256" w:lineRule="auto"/>
-        <w:rPr>
-          <w:sz w:val="24"/>
-          <w:szCs w:val="24"/>
-          <w:lang w:val="en-US"/>
-        </w:rPr>
-      </w:pPr>
-      <w:r>
-        <w:rPr>
-          <w:sz w:val="24"/>
-          <w:szCs w:val="24"/>
-          <w:lang w:val="en-US"/>
-        </w:rPr>
-        <w:t>Params:</w:t>
-      </w:r>
-    </w:p>
-    <w:p>
-      <w:pPr>
-        <w:pStyle w:val="ListParagraph"/>
-        <w:numPr>
-          <w:ilvl w:val="0"/>
-          <w:numId w:val="23"/>
-        </w:numPr>
-        <w:spacing w:line="256" w:lineRule="auto"/>
-        <w:rPr>
-          <w:sz w:val="24"/>
-          <w:szCs w:val="24"/>
-          <w:lang w:val="en-US"/>
-        </w:rPr>
-      </w:pPr>
-      <w:r>
-        <w:rPr>
-          <w:sz w:val="24"/>
-          <w:szCs w:val="24"/>
-          <w:lang w:val="en-US"/>
-        </w:rPr>
-        <w:t>book_id: Id buku yang terdapat pada playlist</w:t>
-      </w:r>
-    </w:p>
-    <w:p>
-      <w:pPr>
-        <w:pStyle w:val="ListParagraph"/>
-        <w:spacing w:line="256" w:lineRule="auto"/>
-        <w:rPr>
-          <w:sz w:val="24"/>
-          <w:szCs w:val="24"/>
-          <w:lang w:val="en-US"/>
-        </w:rPr>
-      </w:pPr>
-      <w:r>
-        <w:rPr>
-          <w:sz w:val="24"/>
-          <w:szCs w:val="24"/>
-          <w:lang w:val="en-US"/>
-        </w:rPr>
-        <w:t>Body:</w:t>
-      </w:r>
-    </w:p>
-    <w:p>
-      <w:pPr>
-        <w:pStyle w:val="ListParagraph"/>
-        <w:numPr>
-          <w:ilvl w:val="0"/>
-          <w:numId w:val="23"/>
-        </w:numPr>
-        <w:spacing w:line="256" w:lineRule="auto"/>
-        <w:rPr>
-          <w:sz w:val="24"/>
-          <w:szCs w:val="24"/>
-          <w:lang w:val="en-US"/>
-        </w:rPr>
-      </w:pPr>
-      <w:r>
-        <w:rPr>
-          <w:sz w:val="24"/>
-          <w:szCs w:val="24"/>
-          <w:lang w:val="en-US"/>
-        </w:rPr>
-        <w:t>playlist_id: Id playlist yang telah terdaftar</w:t>
-      </w:r>
-    </w:p>
-    <w:p>
-      <w:pPr>
-        <w:pStyle w:val="ListParagraph"/>
-        <w:spacing w:line="256" w:lineRule="auto"/>
-        <w:rPr>
-          <w:sz w:val="24"/>
-          <w:szCs w:val="24"/>
-          <w:lang w:val="id-ID"/>
-        </w:rPr>
-      </w:pPr>
-      <w:r>
-        <w:rPr>
-          <w:sz w:val="24"/>
-          <w:szCs w:val="24"/>
-          <w:lang w:val="en-US"/>
-        </w:rPr>
-        <w:t>Tujuan: Untuk menghapus buku dari playlist</w:t>
-      </w:r>
-    </w:p>
-    <w:p>
-      <w:pPr>
-        <w:pStyle w:val="ListParagraph"/>
-        <w:numPr>
-          <w:ilvl w:val="0"/>
-          <w:numId w:val="1"/>
-        </w:numPr>
-        <w:spacing w:line="256" w:lineRule="auto"/>
-        <w:rPr>
-          <w:sz w:val="24"/>
-          <w:szCs w:val="24"/>
-          <w:lang w:val="id-ID"/>
-        </w:rPr>
-      </w:pPr>
-      <w:r>
-        <w:rPr>
-          <w:sz w:val="24"/>
-          <w:szCs w:val="24"/>
-          <w:lang w:val="en-US"/>
-        </w:rPr>
-        <w:t>/playlist/delete (DELETE)</w:t>
-      </w:r>
-    </w:p>
-    <w:p>
-      <w:pPr>
-        <w:pStyle w:val="ListParagraph"/>
-        <w:spacing w:line="256" w:lineRule="auto"/>
-        <w:rPr>
-          <w:sz w:val="24"/>
-          <w:szCs w:val="24"/>
-          <w:lang w:val="en-US"/>
-        </w:rPr>
-      </w:pPr>
-      <w:r>
-        <w:rPr>
-          <w:sz w:val="24"/>
-          <w:szCs w:val="24"/>
-          <w:lang w:val="en-US"/>
-        </w:rPr>
-        <w:lastRenderedPageBreak/>
-        <w:t>Header:</w:t>
-      </w:r>
-    </w:p>
-    <w:p>
-      <w:pPr>
-        <w:pStyle w:val="ListParagraph"/>
-        <w:numPr>
-          <w:ilvl w:val="0"/>
-          <w:numId w:val="23"/>
-        </w:numPr>
-        <w:spacing w:line="256" w:lineRule="auto"/>
-        <w:rPr>
-          <w:sz w:val="24"/>
-          <w:szCs w:val="24"/>
-          <w:lang w:val="en-US"/>
-        </w:rPr>
-      </w:pPr>
-      <w:r>
-        <w:rPr>
-          <w:sz w:val="24"/>
-          <w:szCs w:val="24"/>
-          <w:lang w:val="en-US"/>
-        </w:rPr>
-        <w:t>x-auth-token: Token yang didapat saat login</w:t>
-      </w:r>
-    </w:p>
-    <w:p>
-      <w:pPr>
-        <w:pStyle w:val="ListParagraph"/>
-        <w:spacing w:line="256" w:lineRule="auto"/>
-        <w:rPr>
-          <w:sz w:val="24"/>
-          <w:szCs w:val="24"/>
-          <w:lang w:val="en-US"/>
-        </w:rPr>
-      </w:pPr>
-      <w:r>
-        <w:rPr>
-          <w:sz w:val="24"/>
-          <w:szCs w:val="24"/>
-          <w:lang w:val="en-US"/>
-        </w:rPr>
-        <w:t>Body:</w:t>
-      </w:r>
-    </w:p>
-    <w:p>
-      <w:pPr>
-        <w:pStyle w:val="ListParagraph"/>
-        <w:numPr>
-          <w:ilvl w:val="0"/>
-          <w:numId w:val="23"/>
-        </w:numPr>
-        <w:spacing w:line="256" w:lineRule="auto"/>
-        <w:rPr>
-          <w:sz w:val="24"/>
-          <w:szCs w:val="24"/>
-          <w:lang w:val="en-US"/>
-        </w:rPr>
-      </w:pPr>
-      <w:r>
-        <w:rPr>
-          <w:sz w:val="24"/>
-          <w:szCs w:val="24"/>
-          <w:lang w:val="en-US"/>
-        </w:rPr>
-        <w:t>playlist_id: Id playlist yang telah terdaftar</w:t>
-      </w:r>
-    </w:p>
-    <w:p>
-      <w:pPr>
-        <w:pStyle w:val="ListParagraph"/>
-        <w:spacing w:line="256" w:lineRule="auto"/>
-        <w:rPr>
-          <w:sz w:val="24"/>
-          <w:szCs w:val="24"/>
-          <w:lang w:val="id-ID"/>
         </w:rPr>
       </w:pPr>
       <w:r>
@@ -5357,6 +7261,95 @@
     </w:lvl>
   </w:abstractNum>
   <w:abstractNum w:abstractNumId="3" w15:restartNumberingAfterBreak="0">
+    <w:nsid w:val="13C531F4"/>
+    <w:multiLevelType w:val="hybridMultilevel"/>
+    <w:tmpl w:val="C2D264C0"/>
+    <w:lvl w:ilvl="0" w:tplc="C6D44226">
+      <w:start w:val="1"/>
+      <w:numFmt w:val="lowerLetter"/>
+      <w:lvlText w:val="%1."/>
+      <w:lvlJc w:val="left"/>
+      <w:pPr>
+        <w:ind w:left="720" w:hanging="360"/>
+      </w:pPr>
+      <w:rPr>
+        <w:rFonts w:hint="default"/>
+      </w:rPr>
+    </w:lvl>
+    <w:lvl w:ilvl="1" w:tplc="0409001B">
+      <w:start w:val="1"/>
+      <w:numFmt w:val="lowerRoman"/>
+      <w:lvlText w:val="%2."/>
+      <w:lvlJc w:val="right"/>
+      <w:pPr>
+        <w:ind w:left="1440" w:hanging="360"/>
+      </w:pPr>
+    </w:lvl>
+    <w:lvl w:ilvl="2" w:tplc="0409001B" w:tentative="1">
+      <w:start w:val="1"/>
+      <w:numFmt w:val="lowerRoman"/>
+      <w:lvlText w:val="%3."/>
+      <w:lvlJc w:val="right"/>
+      <w:pPr>
+        <w:ind w:left="2160" w:hanging="180"/>
+      </w:pPr>
+    </w:lvl>
+    <w:lvl w:ilvl="3" w:tplc="0409000F" w:tentative="1">
+      <w:start w:val="1"/>
+      <w:numFmt w:val="decimal"/>
+      <w:lvlText w:val="%4."/>
+      <w:lvlJc w:val="left"/>
+      <w:pPr>
+        <w:ind w:left="2880" w:hanging="360"/>
+      </w:pPr>
+    </w:lvl>
+    <w:lvl w:ilvl="4" w:tplc="04090019" w:tentative="1">
+      <w:start w:val="1"/>
+      <w:numFmt w:val="lowerLetter"/>
+      <w:lvlText w:val="%5."/>
+      <w:lvlJc w:val="left"/>
+      <w:pPr>
+        <w:ind w:left="3600" w:hanging="360"/>
+      </w:pPr>
+    </w:lvl>
+    <w:lvl w:ilvl="5" w:tplc="0409001B" w:tentative="1">
+      <w:start w:val="1"/>
+      <w:numFmt w:val="lowerRoman"/>
+      <w:lvlText w:val="%6."/>
+      <w:lvlJc w:val="right"/>
+      <w:pPr>
+        <w:ind w:left="4320" w:hanging="180"/>
+      </w:pPr>
+    </w:lvl>
+    <w:lvl w:ilvl="6" w:tplc="0409000F" w:tentative="1">
+      <w:start w:val="1"/>
+      <w:numFmt w:val="decimal"/>
+      <w:lvlText w:val="%7."/>
+      <w:lvlJc w:val="left"/>
+      <w:pPr>
+        <w:ind w:left="5040" w:hanging="360"/>
+      </w:pPr>
+    </w:lvl>
+    <w:lvl w:ilvl="7" w:tplc="04090019" w:tentative="1">
+      <w:start w:val="1"/>
+      <w:numFmt w:val="lowerLetter"/>
+      <w:lvlText w:val="%8."/>
+      <w:lvlJc w:val="left"/>
+      <w:pPr>
+        <w:ind w:left="5760" w:hanging="360"/>
+      </w:pPr>
+    </w:lvl>
+    <w:lvl w:ilvl="8" w:tplc="0409001B" w:tentative="1">
+      <w:start w:val="1"/>
+      <w:numFmt w:val="lowerRoman"/>
+      <w:lvlText w:val="%9."/>
+      <w:lvlJc w:val="right"/>
+      <w:pPr>
+        <w:ind w:left="6480" w:hanging="180"/>
+      </w:pPr>
+    </w:lvl>
+  </w:abstractNum>
+  <w:abstractNum w:abstractNumId="4" w15:restartNumberingAfterBreak="0">
     <w:nsid w:val="15AB6BDA"/>
     <w:multiLevelType w:val="hybridMultilevel"/>
     <w:tmpl w:val="9BB03C12"/>
@@ -5469,7 +7462,7 @@
       </w:rPr>
     </w:lvl>
   </w:abstractNum>
-  <w:abstractNum w:abstractNumId="4" w15:restartNumberingAfterBreak="0">
+  <w:abstractNum w:abstractNumId="5" w15:restartNumberingAfterBreak="0">
     <w:nsid w:val="15F812B8"/>
     <w:multiLevelType w:val="hybridMultilevel"/>
     <w:tmpl w:val="7C006858"/>
@@ -5582,7 +7575,7 @@
       </w:rPr>
     </w:lvl>
   </w:abstractNum>
-  <w:abstractNum w:abstractNumId="5" w15:restartNumberingAfterBreak="0">
+  <w:abstractNum w:abstractNumId="6" w15:restartNumberingAfterBreak="0">
     <w:nsid w:val="1D684DA2"/>
     <w:multiLevelType w:val="hybridMultilevel"/>
     <w:tmpl w:val="1820030E"/>
@@ -5695,7 +7688,7 @@
       </w:rPr>
     </w:lvl>
   </w:abstractNum>
-  <w:abstractNum w:abstractNumId="6" w15:restartNumberingAfterBreak="0">
+  <w:abstractNum w:abstractNumId="7" w15:restartNumberingAfterBreak="0">
     <w:nsid w:val="1E2A7369"/>
     <w:multiLevelType w:val="hybridMultilevel"/>
     <w:tmpl w:val="F6ACE7FA"/>
@@ -5808,7 +7801,7 @@
       </w:rPr>
     </w:lvl>
   </w:abstractNum>
-  <w:abstractNum w:abstractNumId="7" w15:restartNumberingAfterBreak="0">
+  <w:abstractNum w:abstractNumId="8" w15:restartNumberingAfterBreak="0">
     <w:nsid w:val="2106125E"/>
     <w:multiLevelType w:val="hybridMultilevel"/>
     <w:tmpl w:val="CD1896F6"/>
@@ -5921,7 +7914,7 @@
       </w:rPr>
     </w:lvl>
   </w:abstractNum>
-  <w:abstractNum w:abstractNumId="8" w15:restartNumberingAfterBreak="0">
+  <w:abstractNum w:abstractNumId="9" w15:restartNumberingAfterBreak="0">
     <w:nsid w:val="28615AE1"/>
     <w:multiLevelType w:val="hybridMultilevel"/>
     <w:tmpl w:val="8A020874"/>
@@ -6010,7 +8003,185 @@
       </w:pPr>
     </w:lvl>
   </w:abstractNum>
-  <w:abstractNum w:abstractNumId="9" w15:restartNumberingAfterBreak="0">
+  <w:abstractNum w:abstractNumId="10" w15:restartNumberingAfterBreak="0">
+    <w:nsid w:val="31065ED0"/>
+    <w:multiLevelType w:val="hybridMultilevel"/>
+    <w:tmpl w:val="48348A20"/>
+    <w:lvl w:ilvl="0" w:tplc="26F03AD4">
+      <w:start w:val="1"/>
+      <w:numFmt w:val="lowerRoman"/>
+      <w:lvlText w:val="%1."/>
+      <w:lvlJc w:val="right"/>
+      <w:pPr>
+        <w:ind w:left="1440" w:hanging="360"/>
+      </w:pPr>
+      <w:rPr>
+        <w:rFonts w:hint="default"/>
+      </w:rPr>
+    </w:lvl>
+    <w:lvl w:ilvl="1" w:tplc="04090019" w:tentative="1">
+      <w:start w:val="1"/>
+      <w:numFmt w:val="lowerLetter"/>
+      <w:lvlText w:val="%2."/>
+      <w:lvlJc w:val="left"/>
+      <w:pPr>
+        <w:ind w:left="1440" w:hanging="360"/>
+      </w:pPr>
+    </w:lvl>
+    <w:lvl w:ilvl="2" w:tplc="0409001B" w:tentative="1">
+      <w:start w:val="1"/>
+      <w:numFmt w:val="lowerRoman"/>
+      <w:lvlText w:val="%3."/>
+      <w:lvlJc w:val="right"/>
+      <w:pPr>
+        <w:ind w:left="2160" w:hanging="180"/>
+      </w:pPr>
+    </w:lvl>
+    <w:lvl w:ilvl="3" w:tplc="0409000F" w:tentative="1">
+      <w:start w:val="1"/>
+      <w:numFmt w:val="decimal"/>
+      <w:lvlText w:val="%4."/>
+      <w:lvlJc w:val="left"/>
+      <w:pPr>
+        <w:ind w:left="2880" w:hanging="360"/>
+      </w:pPr>
+    </w:lvl>
+    <w:lvl w:ilvl="4" w:tplc="04090019" w:tentative="1">
+      <w:start w:val="1"/>
+      <w:numFmt w:val="lowerLetter"/>
+      <w:lvlText w:val="%5."/>
+      <w:lvlJc w:val="left"/>
+      <w:pPr>
+        <w:ind w:left="3600" w:hanging="360"/>
+      </w:pPr>
+    </w:lvl>
+    <w:lvl w:ilvl="5" w:tplc="0409001B" w:tentative="1">
+      <w:start w:val="1"/>
+      <w:numFmt w:val="lowerRoman"/>
+      <w:lvlText w:val="%6."/>
+      <w:lvlJc w:val="right"/>
+      <w:pPr>
+        <w:ind w:left="4320" w:hanging="180"/>
+      </w:pPr>
+    </w:lvl>
+    <w:lvl w:ilvl="6" w:tplc="0409000F" w:tentative="1">
+      <w:start w:val="1"/>
+      <w:numFmt w:val="decimal"/>
+      <w:lvlText w:val="%7."/>
+      <w:lvlJc w:val="left"/>
+      <w:pPr>
+        <w:ind w:left="5040" w:hanging="360"/>
+      </w:pPr>
+    </w:lvl>
+    <w:lvl w:ilvl="7" w:tplc="04090019" w:tentative="1">
+      <w:start w:val="1"/>
+      <w:numFmt w:val="lowerLetter"/>
+      <w:lvlText w:val="%8."/>
+      <w:lvlJc w:val="left"/>
+      <w:pPr>
+        <w:ind w:left="5760" w:hanging="360"/>
+      </w:pPr>
+    </w:lvl>
+    <w:lvl w:ilvl="8" w:tplc="0409001B" w:tentative="1">
+      <w:start w:val="1"/>
+      <w:numFmt w:val="lowerRoman"/>
+      <w:lvlText w:val="%9."/>
+      <w:lvlJc w:val="right"/>
+      <w:pPr>
+        <w:ind w:left="6480" w:hanging="180"/>
+      </w:pPr>
+    </w:lvl>
+  </w:abstractNum>
+  <w:abstractNum w:abstractNumId="11" w15:restartNumberingAfterBreak="0">
+    <w:nsid w:val="33B90EC5"/>
+    <w:multiLevelType w:val="hybridMultilevel"/>
+    <w:tmpl w:val="54FEF94A"/>
+    <w:lvl w:ilvl="0" w:tplc="04090019">
+      <w:start w:val="1"/>
+      <w:numFmt w:val="lowerLetter"/>
+      <w:lvlText w:val="%1."/>
+      <w:lvlJc w:val="left"/>
+      <w:pPr>
+        <w:ind w:left="720" w:hanging="360"/>
+      </w:pPr>
+      <w:rPr>
+        <w:rFonts w:hint="default"/>
+      </w:rPr>
+    </w:lvl>
+    <w:lvl w:ilvl="1" w:tplc="0409001B">
+      <w:start w:val="1"/>
+      <w:numFmt w:val="lowerRoman"/>
+      <w:lvlText w:val="%2."/>
+      <w:lvlJc w:val="right"/>
+      <w:pPr>
+        <w:ind w:left="1440" w:hanging="360"/>
+      </w:pPr>
+    </w:lvl>
+    <w:lvl w:ilvl="2" w:tplc="0409001B" w:tentative="1">
+      <w:start w:val="1"/>
+      <w:numFmt w:val="lowerRoman"/>
+      <w:lvlText w:val="%3."/>
+      <w:lvlJc w:val="right"/>
+      <w:pPr>
+        <w:ind w:left="2160" w:hanging="180"/>
+      </w:pPr>
+    </w:lvl>
+    <w:lvl w:ilvl="3" w:tplc="0409000F" w:tentative="1">
+      <w:start w:val="1"/>
+      <w:numFmt w:val="decimal"/>
+      <w:lvlText w:val="%4."/>
+      <w:lvlJc w:val="left"/>
+      <w:pPr>
+        <w:ind w:left="2880" w:hanging="360"/>
+      </w:pPr>
+    </w:lvl>
+    <w:lvl w:ilvl="4" w:tplc="04090019" w:tentative="1">
+      <w:start w:val="1"/>
+      <w:numFmt w:val="lowerLetter"/>
+      <w:lvlText w:val="%5."/>
+      <w:lvlJc w:val="left"/>
+      <w:pPr>
+        <w:ind w:left="3600" w:hanging="360"/>
+      </w:pPr>
+    </w:lvl>
+    <w:lvl w:ilvl="5" w:tplc="0409001B" w:tentative="1">
+      <w:start w:val="1"/>
+      <w:numFmt w:val="lowerRoman"/>
+      <w:lvlText w:val="%6."/>
+      <w:lvlJc w:val="right"/>
+      <w:pPr>
+        <w:ind w:left="4320" w:hanging="180"/>
+      </w:pPr>
+    </w:lvl>
+    <w:lvl w:ilvl="6" w:tplc="0409000F" w:tentative="1">
+      <w:start w:val="1"/>
+      <w:numFmt w:val="decimal"/>
+      <w:lvlText w:val="%7."/>
+      <w:lvlJc w:val="left"/>
+      <w:pPr>
+        <w:ind w:left="5040" w:hanging="360"/>
+      </w:pPr>
+    </w:lvl>
+    <w:lvl w:ilvl="7" w:tplc="04090019" w:tentative="1">
+      <w:start w:val="1"/>
+      <w:numFmt w:val="lowerLetter"/>
+      <w:lvlText w:val="%8."/>
+      <w:lvlJc w:val="left"/>
+      <w:pPr>
+        <w:ind w:left="5760" w:hanging="360"/>
+      </w:pPr>
+    </w:lvl>
+    <w:lvl w:ilvl="8" w:tplc="0409001B" w:tentative="1">
+      <w:start w:val="1"/>
+      <w:numFmt w:val="lowerRoman"/>
+      <w:lvlText w:val="%9."/>
+      <w:lvlJc w:val="right"/>
+      <w:pPr>
+        <w:ind w:left="6480" w:hanging="180"/>
+      </w:pPr>
+    </w:lvl>
+  </w:abstractNum>
+  <w:abstractNum w:abstractNumId="12" w15:restartNumberingAfterBreak="0">
     <w:nsid w:val="432A6D29"/>
     <w:multiLevelType w:val="hybridMultilevel"/>
     <w:tmpl w:val="F7AAC8E0"/>
@@ -6123,7 +8294,7 @@
       </w:rPr>
     </w:lvl>
   </w:abstractNum>
-  <w:abstractNum w:abstractNumId="10" w15:restartNumberingAfterBreak="0">
+  <w:abstractNum w:abstractNumId="13" w15:restartNumberingAfterBreak="0">
     <w:nsid w:val="48BE613A"/>
     <w:multiLevelType w:val="hybridMultilevel"/>
     <w:tmpl w:val="0DD05504"/>
@@ -6236,7 +8407,7 @@
       </w:rPr>
     </w:lvl>
   </w:abstractNum>
-  <w:abstractNum w:abstractNumId="11" w15:restartNumberingAfterBreak="0">
+  <w:abstractNum w:abstractNumId="14" w15:restartNumberingAfterBreak="0">
     <w:nsid w:val="48DA179F"/>
     <w:multiLevelType w:val="hybridMultilevel"/>
     <w:tmpl w:val="A4341176"/>
@@ -6349,7 +8520,7 @@
       </w:rPr>
     </w:lvl>
   </w:abstractNum>
-  <w:abstractNum w:abstractNumId="12" w15:restartNumberingAfterBreak="0">
+  <w:abstractNum w:abstractNumId="15" w15:restartNumberingAfterBreak="0">
     <w:nsid w:val="4AC35193"/>
     <w:multiLevelType w:val="hybridMultilevel"/>
     <w:tmpl w:val="7A1E61B0"/>
@@ -6462,7 +8633,7 @@
       </w:rPr>
     </w:lvl>
   </w:abstractNum>
-  <w:abstractNum w:abstractNumId="13" w15:restartNumberingAfterBreak="0">
+  <w:abstractNum w:abstractNumId="16" w15:restartNumberingAfterBreak="0">
     <w:nsid w:val="4B8501B8"/>
     <w:multiLevelType w:val="hybridMultilevel"/>
     <w:tmpl w:val="1C542116"/>
@@ -6575,7 +8746,7 @@
       </w:rPr>
     </w:lvl>
   </w:abstractNum>
-  <w:abstractNum w:abstractNumId="14" w15:restartNumberingAfterBreak="0">
+  <w:abstractNum w:abstractNumId="17" w15:restartNumberingAfterBreak="0">
     <w:nsid w:val="4DBD168A"/>
     <w:multiLevelType w:val="hybridMultilevel"/>
     <w:tmpl w:val="E23CAEE6"/>
@@ -6688,7 +8859,7 @@
       </w:rPr>
     </w:lvl>
   </w:abstractNum>
-  <w:abstractNum w:abstractNumId="15" w15:restartNumberingAfterBreak="0">
+  <w:abstractNum w:abstractNumId="18" w15:restartNumberingAfterBreak="0">
     <w:nsid w:val="51782E4F"/>
     <w:multiLevelType w:val="hybridMultilevel"/>
     <w:tmpl w:val="6CA0BF6E"/>
@@ -6801,7 +8972,7 @@
       </w:rPr>
     </w:lvl>
   </w:abstractNum>
-  <w:abstractNum w:abstractNumId="16" w15:restartNumberingAfterBreak="0">
+  <w:abstractNum w:abstractNumId="19" w15:restartNumberingAfterBreak="0">
     <w:nsid w:val="5C3B7FD5"/>
     <w:multiLevelType w:val="hybridMultilevel"/>
     <w:tmpl w:val="D3449624"/>
@@ -6914,7 +9085,7 @@
       </w:rPr>
     </w:lvl>
   </w:abstractNum>
-  <w:abstractNum w:abstractNumId="17" w15:restartNumberingAfterBreak="0">
+  <w:abstractNum w:abstractNumId="20" w15:restartNumberingAfterBreak="0">
     <w:nsid w:val="65577798"/>
     <w:multiLevelType w:val="hybridMultilevel"/>
     <w:tmpl w:val="CDF6D670"/>
@@ -7027,7 +9198,7 @@
       </w:rPr>
     </w:lvl>
   </w:abstractNum>
-  <w:abstractNum w:abstractNumId="18" w15:restartNumberingAfterBreak="0">
+  <w:abstractNum w:abstractNumId="21" w15:restartNumberingAfterBreak="0">
     <w:nsid w:val="742E55CA"/>
     <w:multiLevelType w:val="hybridMultilevel"/>
     <w:tmpl w:val="D5EEC6B2"/>
@@ -7140,7 +9311,7 @@
       </w:rPr>
     </w:lvl>
   </w:abstractNum>
-  <w:abstractNum w:abstractNumId="19" w15:restartNumberingAfterBreak="0">
+  <w:abstractNum w:abstractNumId="22" w15:restartNumberingAfterBreak="0">
     <w:nsid w:val="744F446B"/>
     <w:multiLevelType w:val="hybridMultilevel"/>
     <w:tmpl w:val="91A6F6C0"/>
@@ -7253,7 +9424,93 @@
       </w:rPr>
     </w:lvl>
   </w:abstractNum>
-  <w:abstractNum w:abstractNumId="20" w15:restartNumberingAfterBreak="0">
+  <w:abstractNum w:abstractNumId="23" w15:restartNumberingAfterBreak="0">
+    <w:nsid w:val="75DB36B5"/>
+    <w:multiLevelType w:val="hybridMultilevel"/>
+    <w:tmpl w:val="F4C02A1E"/>
+    <w:lvl w:ilvl="0" w:tplc="0409001B">
+      <w:start w:val="1"/>
+      <w:numFmt w:val="lowerRoman"/>
+      <w:lvlText w:val="%1."/>
+      <w:lvlJc w:val="right"/>
+      <w:pPr>
+        <w:ind w:left="1440" w:hanging="360"/>
+      </w:pPr>
+    </w:lvl>
+    <w:lvl w:ilvl="1" w:tplc="04090019" w:tentative="1">
+      <w:start w:val="1"/>
+      <w:numFmt w:val="lowerLetter"/>
+      <w:lvlText w:val="%2."/>
+      <w:lvlJc w:val="left"/>
+      <w:pPr>
+        <w:ind w:left="2160" w:hanging="360"/>
+      </w:pPr>
+    </w:lvl>
+    <w:lvl w:ilvl="2" w:tplc="0409001B" w:tentative="1">
+      <w:start w:val="1"/>
+      <w:numFmt w:val="lowerRoman"/>
+      <w:lvlText w:val="%3."/>
+      <w:lvlJc w:val="right"/>
+      <w:pPr>
+        <w:ind w:left="2880" w:hanging="180"/>
+      </w:pPr>
+    </w:lvl>
+    <w:lvl w:ilvl="3" w:tplc="0409000F" w:tentative="1">
+      <w:start w:val="1"/>
+      <w:numFmt w:val="decimal"/>
+      <w:lvlText w:val="%4."/>
+      <w:lvlJc w:val="left"/>
+      <w:pPr>
+        <w:ind w:left="3600" w:hanging="360"/>
+      </w:pPr>
+    </w:lvl>
+    <w:lvl w:ilvl="4" w:tplc="04090019" w:tentative="1">
+      <w:start w:val="1"/>
+      <w:numFmt w:val="lowerLetter"/>
+      <w:lvlText w:val="%5."/>
+      <w:lvlJc w:val="left"/>
+      <w:pPr>
+        <w:ind w:left="4320" w:hanging="360"/>
+      </w:pPr>
+    </w:lvl>
+    <w:lvl w:ilvl="5" w:tplc="0409001B" w:tentative="1">
+      <w:start w:val="1"/>
+      <w:numFmt w:val="lowerRoman"/>
+      <w:lvlText w:val="%6."/>
+      <w:lvlJc w:val="right"/>
+      <w:pPr>
+        <w:ind w:left="5040" w:hanging="180"/>
+      </w:pPr>
+    </w:lvl>
+    <w:lvl w:ilvl="6" w:tplc="0409000F" w:tentative="1">
+      <w:start w:val="1"/>
+      <w:numFmt w:val="decimal"/>
+      <w:lvlText w:val="%7."/>
+      <w:lvlJc w:val="left"/>
+      <w:pPr>
+        <w:ind w:left="5760" w:hanging="360"/>
+      </w:pPr>
+    </w:lvl>
+    <w:lvl w:ilvl="7" w:tplc="04090019" w:tentative="1">
+      <w:start w:val="1"/>
+      <w:numFmt w:val="lowerLetter"/>
+      <w:lvlText w:val="%8."/>
+      <w:lvlJc w:val="left"/>
+      <w:pPr>
+        <w:ind w:left="6480" w:hanging="360"/>
+      </w:pPr>
+    </w:lvl>
+    <w:lvl w:ilvl="8" w:tplc="0409001B" w:tentative="1">
+      <w:start w:val="1"/>
+      <w:numFmt w:val="lowerRoman"/>
+      <w:lvlText w:val="%9."/>
+      <w:lvlJc w:val="right"/>
+      <w:pPr>
+        <w:ind w:left="7200" w:hanging="180"/>
+      </w:pPr>
+    </w:lvl>
+  </w:abstractNum>
+  <w:abstractNum w:abstractNumId="24" w15:restartNumberingAfterBreak="0">
     <w:nsid w:val="7BAF335A"/>
     <w:multiLevelType w:val="hybridMultilevel"/>
     <w:tmpl w:val="89003AB4"/>
@@ -7367,61 +9624,61 @@
     </w:lvl>
   </w:abstractNum>
   <w:num w:numId="1">
+    <w:abstractNumId w:val="9"/>
+  </w:num>
+  <w:num w:numId="2">
+    <w:abstractNumId w:val="14"/>
+  </w:num>
+  <w:num w:numId="3">
+    <w:abstractNumId w:val="17"/>
+  </w:num>
+  <w:num w:numId="4">
     <w:abstractNumId w:val="8"/>
   </w:num>
-  <w:num w:numId="2">
-    <w:abstractNumId w:val="11"/>
-  </w:num>
-  <w:num w:numId="3">
-    <w:abstractNumId w:val="14"/>
-  </w:num>
-  <w:num w:numId="4">
-    <w:abstractNumId w:val="7"/>
-  </w:num>
   <w:num w:numId="5">
-    <w:abstractNumId w:val="17"/>
+    <w:abstractNumId w:val="20"/>
   </w:num>
   <w:num w:numId="6">
     <w:abstractNumId w:val="1"/>
   </w:num>
   <w:num w:numId="7">
-    <w:abstractNumId w:val="9"/>
+    <w:abstractNumId w:val="12"/>
   </w:num>
   <w:num w:numId="8">
-    <w:abstractNumId w:val="5"/>
+    <w:abstractNumId w:val="6"/>
   </w:num>
   <w:num w:numId="9">
     <w:abstractNumId w:val="0"/>
   </w:num>
   <w:num w:numId="10">
-    <w:abstractNumId w:val="6"/>
+    <w:abstractNumId w:val="7"/>
   </w:num>
   <w:num w:numId="11">
-    <w:abstractNumId w:val="12"/>
+    <w:abstractNumId w:val="15"/>
   </w:num>
   <w:num w:numId="12">
-    <w:abstractNumId w:val="19"/>
+    <w:abstractNumId w:val="22"/>
   </w:num>
   <w:num w:numId="13">
-    <w:abstractNumId w:val="13"/>
+    <w:abstractNumId w:val="16"/>
   </w:num>
   <w:num w:numId="14">
-    <w:abstractNumId w:val="20"/>
+    <w:abstractNumId w:val="24"/>
   </w:num>
   <w:num w:numId="15">
-    <w:abstractNumId w:val="15"/>
+    <w:abstractNumId w:val="18"/>
   </w:num>
   <w:num w:numId="16">
-    <w:abstractNumId w:val="4"/>
+    <w:abstractNumId w:val="5"/>
   </w:num>
   <w:num w:numId="17">
     <w:abstractNumId w:val="2"/>
   </w:num>
   <w:num w:numId="18">
-    <w:abstractNumId w:val="18"/>
+    <w:abstractNumId w:val="21"/>
   </w:num>
   <w:num w:numId="19">
-    <w:abstractNumId w:val="8"/>
+    <w:abstractNumId w:val="9"/>
     <w:lvlOverride w:ilvl="0">
       <w:startOverride w:val="1"/>
     </w:lvlOverride>
@@ -7451,19 +9708,31 @@
     </w:lvlOverride>
   </w:num>
   <w:num w:numId="20">
+    <w:abstractNumId w:val="22"/>
+  </w:num>
+  <w:num w:numId="21">
+    <w:abstractNumId w:val="13"/>
+  </w:num>
+  <w:num w:numId="22">
+    <w:abstractNumId w:val="13"/>
+  </w:num>
+  <w:num w:numId="23">
+    <w:abstractNumId w:val="4"/>
+  </w:num>
+  <w:num w:numId="24">
     <w:abstractNumId w:val="19"/>
   </w:num>
-  <w:num w:numId="21">
-    <w:abstractNumId w:val="10"/>
+  <w:num w:numId="25">
+    <w:abstractNumId w:val="11"/>
   </w:num>
-  <w:num w:numId="22">
-    <w:abstractNumId w:val="10"/>
+  <w:num w:numId="26">
+    <w:abstractNumId w:val="23"/>
   </w:num>
-  <w:num w:numId="23">
+  <w:num w:numId="27">
     <w:abstractNumId w:val="3"/>
   </w:num>
-  <w:num w:numId="24">
-    <w:abstractNumId w:val="16"/>
+  <w:num w:numId="28">
+    <w:abstractNumId w:val="10"/>
   </w:num>
 </w:numbering>
 </file>
@@ -7866,7 +10135,7 @@
   <w:style w:type="paragraph" w:default="1" w:styleId="Normal">
     <w:name w:val="Normal"/>
     <w:qFormat/>
-    <w:rsid w:val="009E18F1"/>
+    <w:rsid w:val="004D4BF1"/>
   </w:style>
   <w:style w:type="character" w:default="1" w:styleId="DefaultParagraphFont">
     <w:name w:val="Default Paragraph Font"/>
@@ -7928,6 +10197,82 @@
       <w:color w:val="605E5C"/>
       <w:shd w:val="clear" w:color="auto" w:fill="E1DFDD"/>
     </w:rPr>
+  </w:style>
+  <w:style w:type="table" w:styleId="GridTable4-Accent1">
+    <w:name w:val="Grid Table 4 Accent 1"/>
+    <w:basedOn w:val="TableNormal"/>
+    <w:uiPriority w:val="49"/>
+    <w:rsid w:val="00051C9C"/>
+    <w:pPr>
+      <w:spacing w:after="0" w:line="240" w:lineRule="auto"/>
+    </w:pPr>
+    <w:tblPr>
+      <w:tblStyleRowBandSize w:val="1"/>
+      <w:tblStyleColBandSize w:val="1"/>
+      <w:tblBorders>
+        <w:top w:val="single" w:sz="4" w:space="0" w:color="8EAADB" w:themeColor="accent1" w:themeTint="99"/>
+        <w:left w:val="single" w:sz="4" w:space="0" w:color="8EAADB" w:themeColor="accent1" w:themeTint="99"/>
+        <w:bottom w:val="single" w:sz="4" w:space="0" w:color="8EAADB" w:themeColor="accent1" w:themeTint="99"/>
+        <w:right w:val="single" w:sz="4" w:space="0" w:color="8EAADB" w:themeColor="accent1" w:themeTint="99"/>
+        <w:insideH w:val="single" w:sz="4" w:space="0" w:color="8EAADB" w:themeColor="accent1" w:themeTint="99"/>
+        <w:insideV w:val="single" w:sz="4" w:space="0" w:color="8EAADB" w:themeColor="accent1" w:themeTint="99"/>
+      </w:tblBorders>
+    </w:tblPr>
+    <w:tblStylePr w:type="firstRow">
+      <w:rPr>
+        <w:b/>
+        <w:bCs/>
+        <w:color w:val="FFFFFF" w:themeColor="background1"/>
+      </w:rPr>
+      <w:tblPr/>
+      <w:tcPr>
+        <w:tcBorders>
+          <w:top w:val="single" w:sz="4" w:space="0" w:color="4472C4" w:themeColor="accent1"/>
+          <w:left w:val="single" w:sz="4" w:space="0" w:color="4472C4" w:themeColor="accent1"/>
+          <w:bottom w:val="single" w:sz="4" w:space="0" w:color="4472C4" w:themeColor="accent1"/>
+          <w:right w:val="single" w:sz="4" w:space="0" w:color="4472C4" w:themeColor="accent1"/>
+          <w:insideH w:val="nil"/>
+          <w:insideV w:val="nil"/>
+        </w:tcBorders>
+        <w:shd w:val="clear" w:color="auto" w:fill="4472C4" w:themeFill="accent1"/>
+      </w:tcPr>
+    </w:tblStylePr>
+    <w:tblStylePr w:type="lastRow">
+      <w:rPr>
+        <w:b/>
+        <w:bCs/>
+      </w:rPr>
+      <w:tblPr/>
+      <w:tcPr>
+        <w:tcBorders>
+          <w:top w:val="double" w:sz="4" w:space="0" w:color="4472C4" w:themeColor="accent1"/>
+        </w:tcBorders>
+      </w:tcPr>
+    </w:tblStylePr>
+    <w:tblStylePr w:type="firstCol">
+      <w:rPr>
+        <w:b/>
+        <w:bCs/>
+      </w:rPr>
+    </w:tblStylePr>
+    <w:tblStylePr w:type="lastCol">
+      <w:rPr>
+        <w:b/>
+        <w:bCs/>
+      </w:rPr>
+    </w:tblStylePr>
+    <w:tblStylePr w:type="band1Vert">
+      <w:tblPr/>
+      <w:tcPr>
+        <w:shd w:val="clear" w:color="auto" w:fill="D9E2F3" w:themeFill="accent1" w:themeFillTint="33"/>
+      </w:tcPr>
+    </w:tblStylePr>
+    <w:tblStylePr w:type="band1Horz">
+      <w:tblPr/>
+      <w:tcPr>
+        <w:shd w:val="clear" w:color="auto" w:fill="D9E2F3" w:themeFill="accent1" w:themeFillTint="33"/>
+      </w:tcPr>
+    </w:tblStylePr>
   </w:style>
 </w:styles>
 </file>

--- a/Dokumentasi Endpoint.docx
+++ b/Dokumentasi Endpoint.docx
@@ -1,6 +1,6 @@
 
 <file path=word/document.xml><?xml version="1.0" encoding="utf-8"?>
-<w:document xmlns:wpc="http://schemas.microsoft.com/office/word/2010/wordprocessingCanvas" xmlns:mc="http://schemas.openxmlformats.org/markup-compatibility/2006" xmlns:o="urn:schemas-microsoft-com:office:office" xmlns:r="http://schemas.openxmlformats.org/officeDocument/2006/relationships" xmlns:m="http://schemas.openxmlformats.org/officeDocument/2006/math" xmlns:v="urn:schemas-microsoft-com:vml" xmlns:wp14="http://schemas.microsoft.com/office/word/2010/wordprocessingDrawing" xmlns:wp="http://schemas.openxmlformats.org/drawingml/2006/wordprocessingDrawing" xmlns:w10="urn:schemas-microsoft-com:office:word" xmlns:w="http://schemas.openxmlformats.org/wordprocessingml/2006/main" xmlns:w14="http://schemas.microsoft.com/office/word/2010/wordml" xmlns:w15="http://schemas.microsoft.com/office/word/2012/wordml" xmlns:wpg="http://schemas.microsoft.com/office/word/2010/wordprocessingGroup" xmlns:wpi="http://schemas.microsoft.com/office/word/2010/wordprocessingInk" xmlns:wne="http://schemas.microsoft.com/office/word/2006/wordml" xmlns:wps="http://schemas.microsoft.com/office/word/2010/wordprocessingShape" mc:Ignorable="w14 w15 wp14">
+<w:document xmlns:wpc="http://schemas.microsoft.com/office/word/2010/wordprocessingCanvas" xmlns:cx="http://schemas.microsoft.com/office/drawing/2014/chartex" xmlns:cx1="http://schemas.microsoft.com/office/drawing/2015/9/8/chartex" xmlns:cx2="http://schemas.microsoft.com/office/drawing/2015/10/21/chartex" xmlns:cx3="http://schemas.microsoft.com/office/drawing/2016/5/9/chartex" xmlns:cx4="http://schemas.microsoft.com/office/drawing/2016/5/10/chartex" xmlns:cx5="http://schemas.microsoft.com/office/drawing/2016/5/11/chartex" xmlns:cx6="http://schemas.microsoft.com/office/drawing/2016/5/12/chartex" xmlns:cx7="http://schemas.microsoft.com/office/drawing/2016/5/13/chartex" xmlns:cx8="http://schemas.microsoft.com/office/drawing/2016/5/14/chartex" xmlns:mc="http://schemas.openxmlformats.org/markup-compatibility/2006" xmlns:aink="http://schemas.microsoft.com/office/drawing/2016/ink" xmlns:am3d="http://schemas.microsoft.com/office/drawing/2017/model3d" xmlns:o="urn:schemas-microsoft-com:office:office" xmlns:r="http://schemas.openxmlformats.org/officeDocument/2006/relationships" xmlns:m="http://schemas.openxmlformats.org/officeDocument/2006/math" xmlns:v="urn:schemas-microsoft-com:vml" xmlns:wp14="http://schemas.microsoft.com/office/word/2010/wordprocessingDrawing" xmlns:wp="http://schemas.openxmlformats.org/drawingml/2006/wordprocessingDrawing" xmlns:w10="urn:schemas-microsoft-com:office:word" xmlns:w="http://schemas.openxmlformats.org/wordprocessingml/2006/main" xmlns:w14="http://schemas.microsoft.com/office/word/2010/wordml" xmlns:w15="http://schemas.microsoft.com/office/word/2012/wordml" xmlns:w16cex="http://schemas.microsoft.com/office/word/2018/wordml/cex" xmlns:w16cid="http://schemas.microsoft.com/office/word/2016/wordml/cid" xmlns:w16="http://schemas.microsoft.com/office/word/2018/wordml" xmlns:w16se="http://schemas.microsoft.com/office/word/2015/wordml/symex" xmlns:wpg="http://schemas.microsoft.com/office/word/2010/wordprocessingGroup" xmlns:wpi="http://schemas.microsoft.com/office/word/2010/wordprocessingInk" xmlns:wne="http://schemas.microsoft.com/office/word/2006/wordml" xmlns:wps="http://schemas.microsoft.com/office/word/2010/wordprocessingShape" mc:Ignorable="w14 w15 w16se w16cid w16 w16cex wp14">
   <w:body>
     <w:p>
       <w:pPr>
@@ -201,6 +201,719 @@
         </w:rPr>
         <w:t>Endpoint</w:t>
       </w:r>
+    </w:p>
+    <w:p>
+      <w:pPr>
+        <w:spacing w:line="360" w:lineRule="auto"/>
+        <w:rPr>
+          <w:b/>
+          <w:bCs/>
+          <w:sz w:val="28"/>
+          <w:szCs w:val="28"/>
+          <w:lang w:val="en-US"/>
+        </w:rPr>
+      </w:pPr>
+      <w:r>
+        <w:rPr>
+          <w:b/>
+          <w:bCs/>
+          <w:sz w:val="28"/>
+          <w:szCs w:val="28"/>
+          <w:lang w:val="en-US"/>
+        </w:rPr>
+        <w:t>#</w:t>
+      </w:r>
+      <w:r>
+        <w:rPr>
+          <w:b/>
+          <w:bCs/>
+          <w:sz w:val="28"/>
+          <w:szCs w:val="28"/>
+          <w:lang w:val="en-US"/>
+        </w:rPr>
+        <w:t>Review</w:t>
+      </w:r>
+    </w:p>
+    <w:tbl>
+      <w:tblPr>
+        <w:tblStyle w:val="GridTable4-Accent1"/>
+        <w:tblW w:w="0" w:type="auto"/>
+        <w:tblLook w:val="04A0" w:firstRow="1" w:lastRow="0" w:firstColumn="1" w:lastColumn="0" w:noHBand="0" w:noVBand="1"/>
+      </w:tblPr>
+      <w:tblGrid>
+        <w:gridCol w:w="2727"/>
+        <w:gridCol w:w="3524"/>
+        <w:gridCol w:w="2765"/>
+      </w:tblGrid>
+      <w:tr>
+        <w:trPr>
+          <w:cnfStyle w:val="100000000000" w:firstRow="1" w:lastRow="0" w:firstColumn="0" w:lastColumn="0" w:oddVBand="0" w:evenVBand="0" w:oddHBand="0" w:evenHBand="0" w:firstRowFirstColumn="0" w:firstRowLastColumn="0" w:lastRowFirstColumn="0" w:lastRowLastColumn="0"/>
+        </w:trPr>
+        <w:tc>
+          <w:tcPr>
+            <w:cnfStyle w:val="001000000000" w:firstRow="0" w:lastRow="0" w:firstColumn="1" w:lastColumn="0" w:oddVBand="0" w:evenVBand="0" w:oddHBand="0" w:evenHBand="0" w:firstRowFirstColumn="0" w:firstRowLastColumn="0" w:lastRowFirstColumn="0" w:lastRowLastColumn="0"/>
+            <w:tcW w:w="2727" w:type="dxa"/>
+          </w:tcPr>
+          <w:p>
+            <w:pPr>
+              <w:rPr>
+                <w:sz w:val="24"/>
+                <w:szCs w:val="24"/>
+                <w:lang w:val="en-US"/>
+              </w:rPr>
+            </w:pPr>
+            <w:r>
+              <w:rPr>
+                <w:sz w:val="24"/>
+                <w:szCs w:val="24"/>
+                <w:lang w:val="en-US"/>
+              </w:rPr>
+              <w:t>Activity</w:t>
+            </w:r>
+          </w:p>
+        </w:tc>
+        <w:tc>
+          <w:tcPr>
+            <w:tcW w:w="3524" w:type="dxa"/>
+          </w:tcPr>
+          <w:p>
+            <w:pPr>
+              <w:cnfStyle w:val="100000000000" w:firstRow="1" w:lastRow="0" w:firstColumn="0" w:lastColumn="0" w:oddVBand="0" w:evenVBand="0" w:oddHBand="0" w:evenHBand="0" w:firstRowFirstColumn="0" w:firstRowLastColumn="0" w:lastRowFirstColumn="0" w:lastRowLastColumn="0"/>
+              <w:rPr>
+                <w:sz w:val="24"/>
+                <w:szCs w:val="24"/>
+                <w:lang w:val="en-US"/>
+              </w:rPr>
+            </w:pPr>
+            <w:r>
+              <w:rPr>
+                <w:sz w:val="24"/>
+                <w:szCs w:val="24"/>
+                <w:lang w:val="en-US"/>
+              </w:rPr>
+              <w:t>Verb/Noun Mapping</w:t>
+            </w:r>
+          </w:p>
+        </w:tc>
+        <w:tc>
+          <w:tcPr>
+            <w:tcW w:w="2765" w:type="dxa"/>
+          </w:tcPr>
+          <w:p>
+            <w:pPr>
+              <w:cnfStyle w:val="100000000000" w:firstRow="1" w:lastRow="0" w:firstColumn="0" w:lastColumn="0" w:oddVBand="0" w:evenVBand="0" w:oddHBand="0" w:evenHBand="0" w:firstRowFirstColumn="0" w:firstRowLastColumn="0" w:lastRowFirstColumn="0" w:lastRowLastColumn="0"/>
+              <w:rPr>
+                <w:sz w:val="24"/>
+                <w:szCs w:val="24"/>
+                <w:lang w:val="en-US"/>
+              </w:rPr>
+            </w:pPr>
+            <w:r>
+              <w:rPr>
+                <w:sz w:val="24"/>
+                <w:szCs w:val="24"/>
+                <w:lang w:val="en-US"/>
+              </w:rPr>
+              <w:t>Participant</w:t>
+            </w:r>
+          </w:p>
+        </w:tc>
+      </w:tr>
+      <w:tr>
+        <w:trPr>
+          <w:cnfStyle w:val="000000100000" w:firstRow="0" w:lastRow="0" w:firstColumn="0" w:lastColumn="0" w:oddVBand="0" w:evenVBand="0" w:oddHBand="1" w:evenHBand="0" w:firstRowFirstColumn="0" w:firstRowLastColumn="0" w:lastRowFirstColumn="0" w:lastRowLastColumn="0"/>
+        </w:trPr>
+        <w:tc>
+          <w:tcPr>
+            <w:cnfStyle w:val="001000000000" w:firstRow="0" w:lastRow="0" w:firstColumn="1" w:lastColumn="0" w:oddVBand="0" w:evenVBand="0" w:oddHBand="0" w:evenHBand="0" w:firstRowFirstColumn="0" w:firstRowLastColumn="0" w:lastRowFirstColumn="0" w:lastRowLastColumn="0"/>
+            <w:tcW w:w="2727" w:type="dxa"/>
+          </w:tcPr>
+          <w:p>
+            <w:pPr>
+              <w:rPr>
+                <w:b w:val="0"/>
+                <w:bCs w:val="0"/>
+                <w:sz w:val="24"/>
+                <w:szCs w:val="24"/>
+                <w:lang w:val="id-ID"/>
+              </w:rPr>
+            </w:pPr>
+            <w:r>
+              <w:rPr>
+                <w:b w:val="0"/>
+                <w:bCs w:val="0"/>
+                <w:sz w:val="24"/>
+                <w:szCs w:val="24"/>
+                <w:lang w:val="id-ID"/>
+              </w:rPr>
+              <w:t>Register User</w:t>
+            </w:r>
+          </w:p>
+        </w:tc>
+        <w:tc>
+          <w:tcPr>
+            <w:tcW w:w="3524" w:type="dxa"/>
+          </w:tcPr>
+          <w:p>
+            <w:pPr>
+              <w:cnfStyle w:val="000000100000" w:firstRow="0" w:lastRow="0" w:firstColumn="0" w:lastColumn="0" w:oddVBand="0" w:evenVBand="0" w:oddHBand="1" w:evenHBand="0" w:firstRowFirstColumn="0" w:firstRowLastColumn="0" w:lastRowFirstColumn="0" w:lastRowLastColumn="0"/>
+              <w:rPr>
+                <w:sz w:val="24"/>
+                <w:szCs w:val="24"/>
+                <w:lang w:val="id-ID"/>
+              </w:rPr>
+            </w:pPr>
+            <w:r>
+              <w:rPr>
+                <w:sz w:val="24"/>
+                <w:szCs w:val="24"/>
+                <w:lang w:val="en-US"/>
+              </w:rPr>
+              <w:t>POST/</w:t>
+            </w:r>
+            <w:r>
+              <w:rPr>
+                <w:sz w:val="24"/>
+                <w:szCs w:val="24"/>
+                <w:lang w:val="id-ID"/>
+              </w:rPr>
+              <w:t>user</w:t>
+            </w:r>
+            <w:r>
+              <w:rPr>
+                <w:sz w:val="24"/>
+                <w:szCs w:val="24"/>
+                <w:lang w:val="en-US"/>
+              </w:rPr>
+              <w:t>/</w:t>
+            </w:r>
+            <w:r>
+              <w:rPr>
+                <w:sz w:val="24"/>
+                <w:szCs w:val="24"/>
+                <w:lang w:val="id-ID"/>
+              </w:rPr>
+              <w:t>register</w:t>
+            </w:r>
+          </w:p>
+        </w:tc>
+        <w:tc>
+          <w:tcPr>
+            <w:tcW w:w="2765" w:type="dxa"/>
+          </w:tcPr>
+          <w:p>
+            <w:pPr>
+              <w:cnfStyle w:val="000000100000" w:firstRow="0" w:lastRow="0" w:firstColumn="0" w:lastColumn="0" w:oddVBand="0" w:evenVBand="0" w:oddHBand="1" w:evenHBand="0" w:firstRowFirstColumn="0" w:firstRowLastColumn="0" w:lastRowFirstColumn="0" w:lastRowLastColumn="0"/>
+              <w:rPr>
+                <w:sz w:val="24"/>
+                <w:szCs w:val="24"/>
+                <w:lang w:val="en-US"/>
+              </w:rPr>
+            </w:pPr>
+            <w:r>
+              <w:rPr>
+                <w:sz w:val="24"/>
+                <w:szCs w:val="24"/>
+                <w:lang w:val="en-US"/>
+              </w:rPr>
+              <w:t>Free &amp; premium user</w:t>
+            </w:r>
+          </w:p>
+        </w:tc>
+      </w:tr>
+      <w:tr>
+        <w:tc>
+          <w:tcPr>
+            <w:cnfStyle w:val="001000000000" w:firstRow="0" w:lastRow="0" w:firstColumn="1" w:lastColumn="0" w:oddVBand="0" w:evenVBand="0" w:oddHBand="0" w:evenHBand="0" w:firstRowFirstColumn="0" w:firstRowLastColumn="0" w:lastRowFirstColumn="0" w:lastRowLastColumn="0"/>
+            <w:tcW w:w="2727" w:type="dxa"/>
+          </w:tcPr>
+          <w:p>
+            <w:pPr>
+              <w:rPr>
+                <w:b w:val="0"/>
+                <w:bCs w:val="0"/>
+                <w:sz w:val="24"/>
+                <w:szCs w:val="24"/>
+                <w:lang w:val="id-ID"/>
+              </w:rPr>
+            </w:pPr>
+            <w:r>
+              <w:rPr>
+                <w:b w:val="0"/>
+                <w:bCs w:val="0"/>
+                <w:sz w:val="24"/>
+                <w:szCs w:val="24"/>
+                <w:lang w:val="id-ID"/>
+              </w:rPr>
+              <w:t>Login User</w:t>
+            </w:r>
+          </w:p>
+        </w:tc>
+        <w:tc>
+          <w:tcPr>
+            <w:tcW w:w="3524" w:type="dxa"/>
+          </w:tcPr>
+          <w:p>
+            <w:pPr>
+              <w:cnfStyle w:val="000000000000" w:firstRow="0" w:lastRow="0" w:firstColumn="0" w:lastColumn="0" w:oddVBand="0" w:evenVBand="0" w:oddHBand="0" w:evenHBand="0" w:firstRowFirstColumn="0" w:firstRowLastColumn="0" w:lastRowFirstColumn="0" w:lastRowLastColumn="0"/>
+              <w:rPr>
+                <w:sz w:val="24"/>
+                <w:szCs w:val="24"/>
+                <w:lang w:val="id-ID"/>
+              </w:rPr>
+            </w:pPr>
+            <w:r>
+              <w:rPr>
+                <w:sz w:val="24"/>
+                <w:szCs w:val="24"/>
+                <w:lang w:val="id-ID"/>
+              </w:rPr>
+              <w:t>POST</w:t>
+            </w:r>
+            <w:r>
+              <w:rPr>
+                <w:sz w:val="24"/>
+                <w:szCs w:val="24"/>
+                <w:lang w:val="en-US"/>
+              </w:rPr>
+              <w:t>/</w:t>
+            </w:r>
+            <w:r>
+              <w:rPr>
+                <w:sz w:val="24"/>
+                <w:szCs w:val="24"/>
+                <w:lang w:val="id-ID"/>
+              </w:rPr>
+              <w:t>user</w:t>
+            </w:r>
+            <w:r>
+              <w:rPr>
+                <w:sz w:val="24"/>
+                <w:szCs w:val="24"/>
+                <w:lang w:val="en-US"/>
+              </w:rPr>
+              <w:t>/</w:t>
+            </w:r>
+            <w:r>
+              <w:rPr>
+                <w:sz w:val="24"/>
+                <w:szCs w:val="24"/>
+                <w:lang w:val="id-ID"/>
+              </w:rPr>
+              <w:t>login</w:t>
+            </w:r>
+          </w:p>
+        </w:tc>
+        <w:tc>
+          <w:tcPr>
+            <w:tcW w:w="2765" w:type="dxa"/>
+          </w:tcPr>
+          <w:p>
+            <w:pPr>
+              <w:cnfStyle w:val="000000000000" w:firstRow="0" w:lastRow="0" w:firstColumn="0" w:lastColumn="0" w:oddVBand="0" w:evenVBand="0" w:oddHBand="0" w:evenHBand="0" w:firstRowFirstColumn="0" w:firstRowLastColumn="0" w:lastRowFirstColumn="0" w:lastRowLastColumn="0"/>
+              <w:rPr>
+                <w:sz w:val="24"/>
+                <w:szCs w:val="24"/>
+                <w:lang w:val="en-US"/>
+              </w:rPr>
+            </w:pPr>
+            <w:r>
+              <w:rPr>
+                <w:sz w:val="24"/>
+                <w:szCs w:val="24"/>
+                <w:lang w:val="en-US"/>
+              </w:rPr>
+              <w:t>Free &amp; premium user</w:t>
+            </w:r>
+          </w:p>
+        </w:tc>
+      </w:tr>
+      <w:tr>
+        <w:trPr>
+          <w:cnfStyle w:val="000000100000" w:firstRow="0" w:lastRow="0" w:firstColumn="0" w:lastColumn="0" w:oddVBand="0" w:evenVBand="0" w:oddHBand="1" w:evenHBand="0" w:firstRowFirstColumn="0" w:firstRowLastColumn="0" w:lastRowFirstColumn="0" w:lastRowLastColumn="0"/>
+        </w:trPr>
+        <w:tc>
+          <w:tcPr>
+            <w:cnfStyle w:val="001000000000" w:firstRow="0" w:lastRow="0" w:firstColumn="1" w:lastColumn="0" w:oddVBand="0" w:evenVBand="0" w:oddHBand="0" w:evenHBand="0" w:firstRowFirstColumn="0" w:firstRowLastColumn="0" w:lastRowFirstColumn="0" w:lastRowLastColumn="0"/>
+            <w:tcW w:w="2727" w:type="dxa"/>
+          </w:tcPr>
+          <w:p>
+            <w:pPr>
+              <w:rPr>
+                <w:b w:val="0"/>
+                <w:bCs w:val="0"/>
+                <w:sz w:val="24"/>
+                <w:szCs w:val="24"/>
+                <w:lang w:val="id-ID"/>
+              </w:rPr>
+            </w:pPr>
+            <w:r>
+              <w:rPr>
+                <w:b w:val="0"/>
+                <w:bCs w:val="0"/>
+                <w:sz w:val="24"/>
+                <w:szCs w:val="24"/>
+                <w:lang w:val="en-US"/>
+              </w:rPr>
+              <w:t xml:space="preserve">Update </w:t>
+            </w:r>
+            <w:r>
+              <w:rPr>
+                <w:b w:val="0"/>
+                <w:bCs w:val="0"/>
+                <w:sz w:val="24"/>
+                <w:szCs w:val="24"/>
+                <w:lang w:val="id-ID"/>
+              </w:rPr>
+              <w:t>User</w:t>
+            </w:r>
+          </w:p>
+        </w:tc>
+        <w:tc>
+          <w:tcPr>
+            <w:tcW w:w="3524" w:type="dxa"/>
+          </w:tcPr>
+          <w:p>
+            <w:pPr>
+              <w:cnfStyle w:val="000000100000" w:firstRow="0" w:lastRow="0" w:firstColumn="0" w:lastColumn="0" w:oddVBand="0" w:evenVBand="0" w:oddHBand="1" w:evenHBand="0" w:firstRowFirstColumn="0" w:firstRowLastColumn="0" w:lastRowFirstColumn="0" w:lastRowLastColumn="0"/>
+              <w:rPr>
+                <w:sz w:val="24"/>
+                <w:szCs w:val="24"/>
+                <w:lang w:val="id-ID"/>
+              </w:rPr>
+            </w:pPr>
+            <w:r>
+              <w:rPr>
+                <w:sz w:val="24"/>
+                <w:szCs w:val="24"/>
+                <w:lang w:val="en-US"/>
+              </w:rPr>
+              <w:t>PUT</w:t>
+            </w:r>
+            <w:r>
+              <w:rPr>
+                <w:sz w:val="24"/>
+                <w:szCs w:val="24"/>
+                <w:lang w:val="en-US"/>
+              </w:rPr>
+              <w:t>/</w:t>
+            </w:r>
+            <w:r>
+              <w:rPr>
+                <w:sz w:val="24"/>
+                <w:szCs w:val="24"/>
+                <w:lang w:val="id-ID"/>
+              </w:rPr>
+              <w:t>user</w:t>
+            </w:r>
+            <w:r>
+              <w:rPr>
+                <w:sz w:val="24"/>
+                <w:szCs w:val="24"/>
+                <w:lang w:val="en-US"/>
+              </w:rPr>
+              <w:t>/</w:t>
+            </w:r>
+            <w:r>
+              <w:rPr>
+                <w:sz w:val="24"/>
+                <w:szCs w:val="24"/>
+                <w:lang w:val="id-ID"/>
+              </w:rPr>
+              <w:t>UpdateUser/:username</w:t>
+            </w:r>
+          </w:p>
+        </w:tc>
+        <w:tc>
+          <w:tcPr>
+            <w:tcW w:w="2765" w:type="dxa"/>
+          </w:tcPr>
+          <w:p>
+            <w:pPr>
+              <w:cnfStyle w:val="000000100000" w:firstRow="0" w:lastRow="0" w:firstColumn="0" w:lastColumn="0" w:oddVBand="0" w:evenVBand="0" w:oddHBand="1" w:evenHBand="0" w:firstRowFirstColumn="0" w:firstRowLastColumn="0" w:lastRowFirstColumn="0" w:lastRowLastColumn="0"/>
+              <w:rPr>
+                <w:sz w:val="24"/>
+                <w:szCs w:val="24"/>
+                <w:lang w:val="en-US"/>
+              </w:rPr>
+            </w:pPr>
+            <w:r>
+              <w:rPr>
+                <w:sz w:val="24"/>
+                <w:szCs w:val="24"/>
+                <w:lang w:val="en-US"/>
+              </w:rPr>
+              <w:t>Free &amp; premium user</w:t>
+            </w:r>
+          </w:p>
+        </w:tc>
+      </w:tr>
+      <w:tr>
+        <w:tc>
+          <w:tcPr>
+            <w:cnfStyle w:val="001000000000" w:firstRow="0" w:lastRow="0" w:firstColumn="1" w:lastColumn="0" w:oddVBand="0" w:evenVBand="0" w:oddHBand="0" w:evenHBand="0" w:firstRowFirstColumn="0" w:firstRowLastColumn="0" w:lastRowFirstColumn="0" w:lastRowLastColumn="0"/>
+            <w:tcW w:w="2727" w:type="dxa"/>
+          </w:tcPr>
+          <w:p>
+            <w:pPr>
+              <w:rPr>
+                <w:b w:val="0"/>
+                <w:bCs w:val="0"/>
+                <w:sz w:val="24"/>
+                <w:szCs w:val="24"/>
+                <w:lang w:val="id-ID"/>
+              </w:rPr>
+            </w:pPr>
+            <w:r>
+              <w:rPr>
+                <w:b w:val="0"/>
+                <w:bCs w:val="0"/>
+                <w:sz w:val="24"/>
+                <w:szCs w:val="24"/>
+                <w:lang w:val="en-US"/>
+              </w:rPr>
+              <w:t xml:space="preserve">Delete </w:t>
+            </w:r>
+            <w:r>
+              <w:rPr>
+                <w:b w:val="0"/>
+                <w:bCs w:val="0"/>
+                <w:sz w:val="24"/>
+                <w:szCs w:val="24"/>
+                <w:lang w:val="id-ID"/>
+              </w:rPr>
+              <w:t>User</w:t>
+            </w:r>
+          </w:p>
+        </w:tc>
+        <w:tc>
+          <w:tcPr>
+            <w:tcW w:w="3524" w:type="dxa"/>
+          </w:tcPr>
+          <w:p>
+            <w:pPr>
+              <w:cnfStyle w:val="000000000000" w:firstRow="0" w:lastRow="0" w:firstColumn="0" w:lastColumn="0" w:oddVBand="0" w:evenVBand="0" w:oddHBand="0" w:evenHBand="0" w:firstRowFirstColumn="0" w:firstRowLastColumn="0" w:lastRowFirstColumn="0" w:lastRowLastColumn="0"/>
+              <w:rPr>
+                <w:sz w:val="24"/>
+                <w:szCs w:val="24"/>
+                <w:lang w:val="id-ID"/>
+              </w:rPr>
+            </w:pPr>
+            <w:r>
+              <w:rPr>
+                <w:sz w:val="24"/>
+                <w:szCs w:val="24"/>
+                <w:lang w:val="en-US"/>
+              </w:rPr>
+              <w:t>DELETE</w:t>
+            </w:r>
+            <w:r>
+              <w:rPr>
+                <w:sz w:val="24"/>
+                <w:szCs w:val="24"/>
+                <w:lang w:val="en-US"/>
+              </w:rPr>
+              <w:t>/</w:t>
+            </w:r>
+            <w:r>
+              <w:rPr>
+                <w:sz w:val="24"/>
+                <w:szCs w:val="24"/>
+                <w:lang w:val="id-ID"/>
+              </w:rPr>
+              <w:t>user/:username</w:t>
+            </w:r>
+          </w:p>
+        </w:tc>
+        <w:tc>
+          <w:tcPr>
+            <w:tcW w:w="2765" w:type="dxa"/>
+          </w:tcPr>
+          <w:p>
+            <w:pPr>
+              <w:cnfStyle w:val="000000000000" w:firstRow="0" w:lastRow="0" w:firstColumn="0" w:lastColumn="0" w:oddVBand="0" w:evenVBand="0" w:oddHBand="0" w:evenHBand="0" w:firstRowFirstColumn="0" w:firstRowLastColumn="0" w:lastRowFirstColumn="0" w:lastRowLastColumn="0"/>
+              <w:rPr>
+                <w:sz w:val="24"/>
+                <w:szCs w:val="24"/>
+                <w:lang w:val="en-US"/>
+              </w:rPr>
+            </w:pPr>
+            <w:r>
+              <w:rPr>
+                <w:sz w:val="24"/>
+                <w:szCs w:val="24"/>
+                <w:lang w:val="en-US"/>
+              </w:rPr>
+              <w:t>Free &amp; premium user</w:t>
+            </w:r>
+          </w:p>
+        </w:tc>
+      </w:tr>
+      <w:tr>
+        <w:trPr>
+          <w:cnfStyle w:val="000000100000" w:firstRow="0" w:lastRow="0" w:firstColumn="0" w:lastColumn="0" w:oddVBand="0" w:evenVBand="0" w:oddHBand="1" w:evenHBand="0" w:firstRowFirstColumn="0" w:firstRowLastColumn="0" w:lastRowFirstColumn="0" w:lastRowLastColumn="0"/>
+        </w:trPr>
+        <w:tc>
+          <w:tcPr>
+            <w:cnfStyle w:val="001000000000" w:firstRow="0" w:lastRow="0" w:firstColumn="1" w:lastColumn="0" w:oddVBand="0" w:evenVBand="0" w:oddHBand="0" w:evenHBand="0" w:firstRowFirstColumn="0" w:firstRowLastColumn="0" w:lastRowFirstColumn="0" w:lastRowLastColumn="0"/>
+            <w:tcW w:w="2727" w:type="dxa"/>
+          </w:tcPr>
+          <w:p>
+            <w:pPr>
+              <w:rPr>
+                <w:b w:val="0"/>
+                <w:bCs w:val="0"/>
+                <w:sz w:val="24"/>
+                <w:szCs w:val="24"/>
+                <w:lang w:val="id-ID"/>
+              </w:rPr>
+            </w:pPr>
+            <w:r>
+              <w:rPr>
+                <w:b w:val="0"/>
+                <w:bCs w:val="0"/>
+                <w:sz w:val="24"/>
+                <w:szCs w:val="24"/>
+                <w:lang w:val="id-ID"/>
+              </w:rPr>
+              <w:t>Upgrade User</w:t>
+            </w:r>
+          </w:p>
+        </w:tc>
+        <w:tc>
+          <w:tcPr>
+            <w:tcW w:w="3524" w:type="dxa"/>
+          </w:tcPr>
+          <w:p>
+            <w:pPr>
+              <w:cnfStyle w:val="000000100000" w:firstRow="0" w:lastRow="0" w:firstColumn="0" w:lastColumn="0" w:oddVBand="0" w:evenVBand="0" w:oddHBand="1" w:evenHBand="0" w:firstRowFirstColumn="0" w:firstRowLastColumn="0" w:lastRowFirstColumn="0" w:lastRowLastColumn="0"/>
+              <w:rPr>
+                <w:sz w:val="24"/>
+                <w:szCs w:val="24"/>
+                <w:lang w:val="id-ID"/>
+              </w:rPr>
+            </w:pPr>
+            <w:r>
+              <w:rPr>
+                <w:sz w:val="24"/>
+                <w:szCs w:val="24"/>
+                <w:lang w:val="id-ID"/>
+              </w:rPr>
+              <w:t>PUT/user/upgrade</w:t>
+            </w:r>
+          </w:p>
+        </w:tc>
+        <w:tc>
+          <w:tcPr>
+            <w:tcW w:w="2765" w:type="dxa"/>
+          </w:tcPr>
+          <w:p>
+            <w:pPr>
+              <w:cnfStyle w:val="000000100000" w:firstRow="0" w:lastRow="0" w:firstColumn="0" w:lastColumn="0" w:oddVBand="0" w:evenVBand="0" w:oddHBand="1" w:evenHBand="0" w:firstRowFirstColumn="0" w:firstRowLastColumn="0" w:lastRowFirstColumn="0" w:lastRowLastColumn="0"/>
+              <w:rPr>
+                <w:sz w:val="24"/>
+                <w:szCs w:val="24"/>
+                <w:lang w:val="id-ID"/>
+              </w:rPr>
+            </w:pPr>
+            <w:r>
+              <w:rPr>
+                <w:sz w:val="24"/>
+                <w:szCs w:val="24"/>
+                <w:lang w:val="id-ID"/>
+              </w:rPr>
+              <w:t>Free &amp; Premium user</w:t>
+            </w:r>
+          </w:p>
+        </w:tc>
+      </w:tr>
+      <w:tr>
+        <w:tc>
+          <w:tcPr>
+            <w:cnfStyle w:val="001000000000" w:firstRow="0" w:lastRow="0" w:firstColumn="1" w:lastColumn="0" w:oddVBand="0" w:evenVBand="0" w:oddHBand="0" w:evenHBand="0" w:firstRowFirstColumn="0" w:firstRowLastColumn="0" w:lastRowFirstColumn="0" w:lastRowLastColumn="0"/>
+            <w:tcW w:w="2727" w:type="dxa"/>
+          </w:tcPr>
+          <w:p>
+            <w:pPr>
+              <w:rPr>
+                <w:b w:val="0"/>
+                <w:bCs w:val="0"/>
+                <w:sz w:val="24"/>
+                <w:szCs w:val="24"/>
+                <w:lang w:val="id-ID"/>
+              </w:rPr>
+            </w:pPr>
+            <w:r>
+              <w:rPr>
+                <w:b w:val="0"/>
+                <w:bCs w:val="0"/>
+                <w:sz w:val="24"/>
+                <w:szCs w:val="24"/>
+                <w:lang w:val="id-ID"/>
+              </w:rPr>
+              <w:t>Get User</w:t>
+            </w:r>
+          </w:p>
+        </w:tc>
+        <w:tc>
+          <w:tcPr>
+            <w:tcW w:w="3524" w:type="dxa"/>
+          </w:tcPr>
+          <w:p>
+            <w:pPr>
+              <w:cnfStyle w:val="000000000000" w:firstRow="0" w:lastRow="0" w:firstColumn="0" w:lastColumn="0" w:oddVBand="0" w:evenVBand="0" w:oddHBand="0" w:evenHBand="0" w:firstRowFirstColumn="0" w:firstRowLastColumn="0" w:lastRowFirstColumn="0" w:lastRowLastColumn="0"/>
+              <w:rPr>
+                <w:sz w:val="24"/>
+                <w:szCs w:val="24"/>
+                <w:lang w:val="id-ID"/>
+              </w:rPr>
+            </w:pPr>
+            <w:r>
+              <w:rPr>
+                <w:sz w:val="24"/>
+                <w:szCs w:val="24"/>
+                <w:lang w:val="id-ID"/>
+              </w:rPr>
+              <w:t>GET/user/:keyword</w:t>
+            </w:r>
+          </w:p>
+        </w:tc>
+        <w:tc>
+          <w:tcPr>
+            <w:tcW w:w="2765" w:type="dxa"/>
+          </w:tcPr>
+          <w:p>
+            <w:pPr>
+              <w:cnfStyle w:val="000000000000" w:firstRow="0" w:lastRow="0" w:firstColumn="0" w:lastColumn="0" w:oddVBand="0" w:evenVBand="0" w:oddHBand="0" w:evenHBand="0" w:firstRowFirstColumn="0" w:firstRowLastColumn="0" w:lastRowFirstColumn="0" w:lastRowLastColumn="0"/>
+              <w:rPr>
+                <w:sz w:val="24"/>
+                <w:szCs w:val="24"/>
+                <w:lang w:val="en-US"/>
+              </w:rPr>
+            </w:pPr>
+            <w:r>
+              <w:rPr>
+                <w:sz w:val="24"/>
+                <w:szCs w:val="24"/>
+                <w:lang w:val="id-ID"/>
+              </w:rPr>
+              <w:t>Free &amp; Premium user</w:t>
+            </w:r>
+          </w:p>
+        </w:tc>
+      </w:tr>
+    </w:tbl>
+    <w:p>
+      <w:pPr>
+        <w:spacing w:line="360" w:lineRule="auto"/>
+        <w:rPr>
+          <w:b/>
+          <w:bCs/>
+          <w:sz w:val="28"/>
+          <w:szCs w:val="28"/>
+          <w:lang w:val="en-US"/>
+        </w:rPr>
+      </w:pPr>
     </w:p>
     <w:p>
       <w:pPr>
@@ -585,6 +1298,7 @@
           <w:szCs w:val="24"/>
           <w:lang w:val="id-ID"/>
         </w:rPr>
+        <w:lastRenderedPageBreak/>
         <w:t>/user/updateUser/:username (PUT)</w:t>
       </w:r>
     </w:p>
@@ -727,7 +1441,6 @@
           <w:szCs w:val="24"/>
           <w:lang w:val="id-ID"/>
         </w:rPr>
-        <w:lastRenderedPageBreak/>
         <w:t xml:space="preserve">password : </w:t>
       </w:r>
       <w:r>
@@ -1207,6 +1920,7 @@
           <w:szCs w:val="24"/>
           <w:lang w:val="id-ID"/>
         </w:rPr>
+        <w:lastRenderedPageBreak/>
         <w:t xml:space="preserve">Tujuan : </w:t>
       </w:r>
       <w:r>
@@ -1650,7 +2364,6 @@
           <w:szCs w:val="24"/>
           <w:lang w:val="en-US"/>
         </w:rPr>
-        <w:lastRenderedPageBreak/>
         <w:t xml:space="preserve">User </w:t>
       </w:r>
       <w:proofErr w:type="spellStart"/>
@@ -1705,25 +2418,7 @@
           <w:szCs w:val="24"/>
           <w:lang w:val="en-US"/>
         </w:rPr>
-        <w:t xml:space="preserve"> </w:t>
-      </w:r>
-      <w:proofErr w:type="spellStart"/>
-      <w:r>
-        <w:rPr>
-          <w:sz w:val="24"/>
-          <w:szCs w:val="24"/>
-          <w:lang w:val="en-US"/>
-        </w:rPr>
-        <w:t>pada</w:t>
-      </w:r>
-      <w:proofErr w:type="spellEnd"/>
-      <w:r>
-        <w:rPr>
-          <w:sz w:val="24"/>
-          <w:szCs w:val="24"/>
-          <w:lang w:val="en-US"/>
-        </w:rPr>
-        <w:t xml:space="preserve"> parameter.</w:t>
+        <w:t xml:space="preserve"> pada parameter.</w:t>
       </w:r>
     </w:p>
     <w:p>
@@ -1759,7 +2454,6 @@
         <w:t xml:space="preserve"> </w:t>
       </w:r>
       <w:proofErr w:type="spellStart"/>
-      <w:proofErr w:type="gramStart"/>
       <w:r>
         <w:rPr>
           <w:sz w:val="24"/>
@@ -1769,7 +2463,6 @@
         <w:t>akan</w:t>
       </w:r>
       <w:proofErr w:type="spellEnd"/>
-      <w:proofErr w:type="gramEnd"/>
       <w:r>
         <w:rPr>
           <w:sz w:val="24"/>
@@ -1847,23 +2540,13 @@
           <w:lang w:val="en-US"/>
         </w:rPr>
       </w:pPr>
-      <w:proofErr w:type="spellStart"/>
-      <w:r>
-        <w:rPr>
-          <w:sz w:val="24"/>
-          <w:szCs w:val="24"/>
-          <w:lang w:val="en-US"/>
-        </w:rPr>
-        <w:t>Jika</w:t>
-      </w:r>
-      <w:proofErr w:type="spellEnd"/>
-      <w:r>
-        <w:rPr>
-          <w:sz w:val="24"/>
-          <w:szCs w:val="24"/>
-          <w:lang w:val="en-US"/>
-        </w:rPr>
-        <w:t xml:space="preserve"> </w:t>
+      <w:r>
+        <w:rPr>
+          <w:sz w:val="24"/>
+          <w:szCs w:val="24"/>
+          <w:lang w:val="en-US"/>
+        </w:rPr>
+        <w:t xml:space="preserve">Jika </w:t>
       </w:r>
       <w:r>
         <w:rPr>
@@ -1889,25 +2572,7 @@
           <w:szCs w:val="24"/>
           <w:lang w:val="en-US"/>
         </w:rPr>
-        <w:t xml:space="preserve"> valid </w:t>
-      </w:r>
-      <w:proofErr w:type="spellStart"/>
-      <w:r>
-        <w:rPr>
-          <w:sz w:val="24"/>
-          <w:szCs w:val="24"/>
-          <w:lang w:val="en-US"/>
-        </w:rPr>
-        <w:t>dan</w:t>
-      </w:r>
-      <w:proofErr w:type="spellEnd"/>
-      <w:r>
-        <w:rPr>
-          <w:sz w:val="24"/>
-          <w:szCs w:val="24"/>
-          <w:lang w:val="en-US"/>
-        </w:rPr>
-        <w:t xml:space="preserve"> </w:t>
+        <w:t xml:space="preserve"> valid dan </w:t>
       </w:r>
       <w:r>
         <w:rPr>
@@ -1990,7 +2655,6 @@
         <w:t xml:space="preserve"> </w:t>
       </w:r>
       <w:proofErr w:type="spellStart"/>
-      <w:proofErr w:type="gramStart"/>
       <w:r>
         <w:rPr>
           <w:sz w:val="24"/>
@@ -2000,7 +2664,6 @@
         <w:t>akan</w:t>
       </w:r>
       <w:proofErr w:type="spellEnd"/>
-      <w:proofErr w:type="gramEnd"/>
       <w:r>
         <w:rPr>
           <w:sz w:val="24"/>
@@ -2426,7 +3089,6 @@
         </w:rPr>
         <w:t xml:space="preserve"> </w:t>
       </w:r>
-      <w:proofErr w:type="spellStart"/>
       <w:r>
         <w:rPr>
           <w:sz w:val="24"/>
@@ -2441,16 +3103,7 @@
           <w:szCs w:val="24"/>
           <w:lang w:val="en-US"/>
         </w:rPr>
-        <w:t>an</w:t>
-      </w:r>
-      <w:proofErr w:type="spellEnd"/>
-      <w:r>
-        <w:rPr>
-          <w:sz w:val="24"/>
-          <w:szCs w:val="24"/>
-          <w:lang w:val="en-US"/>
-        </w:rPr>
-        <w:t xml:space="preserve"> </w:t>
+        <w:t xml:space="preserve">an </w:t>
       </w:r>
       <w:proofErr w:type="spellStart"/>
       <w:r>
@@ -2530,7 +3183,6 @@
         <w:t xml:space="preserve"> </w:t>
       </w:r>
       <w:proofErr w:type="spellStart"/>
-      <w:proofErr w:type="gramStart"/>
       <w:r>
         <w:rPr>
           <w:sz w:val="24"/>
@@ -2540,7 +3192,6 @@
         <w:t>akan</w:t>
       </w:r>
       <w:proofErr w:type="spellEnd"/>
-      <w:proofErr w:type="gramEnd"/>
       <w:r>
         <w:rPr>
           <w:sz w:val="24"/>
@@ -2618,23 +3269,13 @@
           <w:lang w:val="en-US"/>
         </w:rPr>
       </w:pPr>
-      <w:proofErr w:type="spellStart"/>
-      <w:r>
-        <w:rPr>
-          <w:sz w:val="24"/>
-          <w:szCs w:val="24"/>
-          <w:lang w:val="en-US"/>
-        </w:rPr>
-        <w:t>Jika</w:t>
-      </w:r>
-      <w:proofErr w:type="spellEnd"/>
-      <w:r>
-        <w:rPr>
-          <w:sz w:val="24"/>
-          <w:szCs w:val="24"/>
-          <w:lang w:val="en-US"/>
-        </w:rPr>
-        <w:t xml:space="preserve"> token </w:t>
+      <w:r>
+        <w:rPr>
+          <w:sz w:val="24"/>
+          <w:szCs w:val="24"/>
+          <w:lang w:val="en-US"/>
+        </w:rPr>
+        <w:t xml:space="preserve">Jika token </w:t>
       </w:r>
       <w:proofErr w:type="spellStart"/>
       <w:r>
@@ -2699,7 +3340,6 @@
         <w:t xml:space="preserve"> </w:t>
       </w:r>
       <w:proofErr w:type="spellStart"/>
-      <w:proofErr w:type="gramStart"/>
       <w:r>
         <w:rPr>
           <w:sz w:val="24"/>
@@ -2709,7 +3349,6 @@
         <w:t>akan</w:t>
       </w:r>
       <w:proofErr w:type="spellEnd"/>
-      <w:proofErr w:type="gramEnd"/>
       <w:r>
         <w:rPr>
           <w:sz w:val="24"/>
@@ -2734,25 +3373,7 @@
           <w:szCs w:val="24"/>
           <w:lang w:val="en-US"/>
         </w:rPr>
-        <w:t xml:space="preserve"> </w:t>
-      </w:r>
-      <w:proofErr w:type="spellStart"/>
-      <w:r>
-        <w:rPr>
-          <w:sz w:val="24"/>
-          <w:szCs w:val="24"/>
-          <w:lang w:val="en-US"/>
-        </w:rPr>
-        <w:t>daftar</w:t>
-      </w:r>
-      <w:proofErr w:type="spellEnd"/>
-      <w:r>
-        <w:rPr>
-          <w:sz w:val="24"/>
-          <w:szCs w:val="24"/>
-          <w:lang w:val="en-US"/>
-        </w:rPr>
-        <w:t xml:space="preserve"> </w:t>
+        <w:t xml:space="preserve"> daftar </w:t>
       </w:r>
       <w:proofErr w:type="spellStart"/>
       <w:r>
@@ -2824,25 +3445,7 @@
           <w:szCs w:val="24"/>
           <w:lang w:val="en-US"/>
         </w:rPr>
-        <w:t xml:space="preserve"> query </w:t>
-      </w:r>
-      <w:proofErr w:type="spellStart"/>
-      <w:r>
-        <w:rPr>
-          <w:sz w:val="24"/>
-          <w:szCs w:val="24"/>
-          <w:lang w:val="en-US"/>
-        </w:rPr>
-        <w:t>dan</w:t>
-      </w:r>
-      <w:proofErr w:type="spellEnd"/>
-      <w:r>
-        <w:rPr>
-          <w:sz w:val="24"/>
-          <w:szCs w:val="24"/>
-          <w:lang w:val="en-US"/>
-        </w:rPr>
-        <w:t xml:space="preserve"> </w:t>
+        <w:t xml:space="preserve"> query dan </w:t>
       </w:r>
       <w:proofErr w:type="spellStart"/>
       <w:r>
@@ -3070,25 +3673,7 @@
           <w:szCs w:val="24"/>
           <w:lang w:val="en-US"/>
         </w:rPr>
-        <w:t xml:space="preserve"> </w:t>
-      </w:r>
-      <w:proofErr w:type="spellStart"/>
-      <w:r>
-        <w:rPr>
-          <w:sz w:val="24"/>
-          <w:szCs w:val="24"/>
-          <w:lang w:val="en-US"/>
-        </w:rPr>
-        <w:t>dan</w:t>
-      </w:r>
-      <w:proofErr w:type="spellEnd"/>
-      <w:r>
-        <w:rPr>
-          <w:sz w:val="24"/>
-          <w:szCs w:val="24"/>
-          <w:lang w:val="en-US"/>
-        </w:rPr>
-        <w:t xml:space="preserve"> </w:t>
+        <w:t xml:space="preserve"> dan </w:t>
       </w:r>
       <w:proofErr w:type="spellStart"/>
       <w:r>
@@ -3139,6 +3724,7 @@
           <w:szCs w:val="24"/>
           <w:lang w:val="en-US"/>
         </w:rPr>
+        <w:lastRenderedPageBreak/>
         <w:t xml:space="preserve">page: </w:t>
       </w:r>
       <w:proofErr w:type="spellStart"/>
@@ -3837,7 +4423,6 @@
           <w:szCs w:val="24"/>
           <w:lang w:val="en-US"/>
         </w:rPr>
-        <w:lastRenderedPageBreak/>
         <w:t xml:space="preserve">User </w:t>
       </w:r>
       <w:proofErr w:type="spellStart"/>
@@ -3892,43 +4477,7 @@
           <w:szCs w:val="24"/>
           <w:lang w:val="en-US"/>
         </w:rPr>
-        <w:t xml:space="preserve"> </w:t>
-      </w:r>
-      <w:proofErr w:type="spellStart"/>
-      <w:r>
-        <w:rPr>
-          <w:sz w:val="24"/>
-          <w:szCs w:val="24"/>
-          <w:lang w:val="en-US"/>
-        </w:rPr>
-        <w:t>pada</w:t>
-      </w:r>
-      <w:proofErr w:type="spellEnd"/>
-      <w:r>
-        <w:rPr>
-          <w:sz w:val="24"/>
-          <w:szCs w:val="24"/>
-          <w:lang w:val="en-US"/>
-        </w:rPr>
-        <w:t xml:space="preserve"> parameter </w:t>
-      </w:r>
-      <w:proofErr w:type="spellStart"/>
-      <w:r>
-        <w:rPr>
-          <w:sz w:val="24"/>
-          <w:szCs w:val="24"/>
-          <w:lang w:val="en-US"/>
-        </w:rPr>
-        <w:t>dan</w:t>
-      </w:r>
-      <w:proofErr w:type="spellEnd"/>
-      <w:r>
-        <w:rPr>
-          <w:sz w:val="24"/>
-          <w:szCs w:val="24"/>
-          <w:lang w:val="en-US"/>
-        </w:rPr>
-        <w:t xml:space="preserve"> </w:t>
+        <w:t xml:space="preserve"> pada parameter dan </w:t>
       </w:r>
       <w:proofErr w:type="spellStart"/>
       <w:r>
@@ -3946,43 +4495,7 @@
           <w:szCs w:val="24"/>
           <w:lang w:val="en-US"/>
         </w:rPr>
-        <w:t xml:space="preserve"> rating (1-5) </w:t>
-      </w:r>
-      <w:proofErr w:type="spellStart"/>
-      <w:r>
-        <w:rPr>
-          <w:sz w:val="24"/>
-          <w:szCs w:val="24"/>
-          <w:lang w:val="en-US"/>
-        </w:rPr>
-        <w:t>dan</w:t>
-      </w:r>
-      <w:proofErr w:type="spellEnd"/>
-      <w:r>
-        <w:rPr>
-          <w:sz w:val="24"/>
-          <w:szCs w:val="24"/>
-          <w:lang w:val="en-US"/>
-        </w:rPr>
-        <w:t xml:space="preserve"> comment </w:t>
-      </w:r>
-      <w:proofErr w:type="spellStart"/>
-      <w:r>
-        <w:rPr>
-          <w:sz w:val="24"/>
-          <w:szCs w:val="24"/>
-          <w:lang w:val="en-US"/>
-        </w:rPr>
-        <w:t>pada</w:t>
-      </w:r>
-      <w:proofErr w:type="spellEnd"/>
-      <w:r>
-        <w:rPr>
-          <w:sz w:val="24"/>
-          <w:szCs w:val="24"/>
-          <w:lang w:val="en-US"/>
-        </w:rPr>
-        <w:t xml:space="preserve"> body.</w:t>
+        <w:t xml:space="preserve"> rating (1-5) dan comment pada body.</w:t>
       </w:r>
     </w:p>
     <w:p>
@@ -4018,7 +4531,6 @@
         <w:t xml:space="preserve"> </w:t>
       </w:r>
       <w:proofErr w:type="spellStart"/>
-      <w:proofErr w:type="gramStart"/>
       <w:r>
         <w:rPr>
           <w:sz w:val="24"/>
@@ -4028,7 +4540,6 @@
         <w:t>akan</w:t>
       </w:r>
       <w:proofErr w:type="spellEnd"/>
-      <w:proofErr w:type="gramEnd"/>
       <w:r>
         <w:rPr>
           <w:sz w:val="24"/>
@@ -4114,23 +4625,13 @@
           <w:lang w:val="en-US"/>
         </w:rPr>
       </w:pPr>
-      <w:proofErr w:type="spellStart"/>
-      <w:r>
-        <w:rPr>
-          <w:sz w:val="24"/>
-          <w:szCs w:val="24"/>
-          <w:lang w:val="en-US"/>
-        </w:rPr>
-        <w:t>Jika</w:t>
-      </w:r>
-      <w:proofErr w:type="spellEnd"/>
-      <w:r>
-        <w:rPr>
-          <w:sz w:val="24"/>
-          <w:szCs w:val="24"/>
-          <w:lang w:val="en-US"/>
-        </w:rPr>
-        <w:t xml:space="preserve"> </w:t>
+      <w:r>
+        <w:rPr>
+          <w:sz w:val="24"/>
+          <w:szCs w:val="24"/>
+          <w:lang w:val="en-US"/>
+        </w:rPr>
+        <w:t xml:space="preserve">Jika </w:t>
       </w:r>
       <w:r>
         <w:rPr>
@@ -4195,7 +4696,6 @@
         <w:t xml:space="preserve"> </w:t>
       </w:r>
       <w:proofErr w:type="spellStart"/>
-      <w:proofErr w:type="gramStart"/>
       <w:r>
         <w:rPr>
           <w:sz w:val="24"/>
@@ -4205,7 +4705,6 @@
         <w:t>akan</w:t>
       </w:r>
       <w:proofErr w:type="spellEnd"/>
-      <w:proofErr w:type="gramEnd"/>
       <w:r>
         <w:rPr>
           <w:sz w:val="24"/>
@@ -4268,23 +4767,13 @@
         </w:rPr>
         <w:t xml:space="preserve"> parameter </w:t>
       </w:r>
-      <w:proofErr w:type="spellStart"/>
-      <w:r>
-        <w:rPr>
-          <w:sz w:val="24"/>
-          <w:szCs w:val="24"/>
-          <w:lang w:val="en-US"/>
-        </w:rPr>
-        <w:t>dan</w:t>
-      </w:r>
-      <w:proofErr w:type="spellEnd"/>
-      <w:r>
-        <w:rPr>
-          <w:sz w:val="24"/>
-          <w:szCs w:val="24"/>
-          <w:lang w:val="en-US"/>
-        </w:rPr>
-        <w:t xml:space="preserve"> body </w:t>
+      <w:r>
+        <w:rPr>
+          <w:sz w:val="24"/>
+          <w:szCs w:val="24"/>
+          <w:lang w:val="en-US"/>
+        </w:rPr>
+        <w:t xml:space="preserve">dan body </w:t>
       </w:r>
       <w:r>
         <w:rPr>
@@ -4363,23 +4852,13 @@
           <w:lang w:val="en-US"/>
         </w:rPr>
       </w:pPr>
-      <w:proofErr w:type="spellStart"/>
-      <w:r>
-        <w:rPr>
-          <w:sz w:val="24"/>
-          <w:szCs w:val="24"/>
-          <w:lang w:val="en-US"/>
-        </w:rPr>
-        <w:t>Jika</w:t>
-      </w:r>
-      <w:proofErr w:type="spellEnd"/>
-      <w:r>
-        <w:rPr>
-          <w:sz w:val="24"/>
-          <w:szCs w:val="24"/>
-          <w:lang w:val="en-US"/>
-        </w:rPr>
-        <w:t xml:space="preserve"> </w:t>
+      <w:r>
+        <w:rPr>
+          <w:sz w:val="24"/>
+          <w:szCs w:val="24"/>
+          <w:lang w:val="en-US"/>
+        </w:rPr>
+        <w:t xml:space="preserve">Jika </w:t>
       </w:r>
       <w:proofErr w:type="spellStart"/>
       <w:r>
@@ -4490,7 +4969,6 @@
         <w:t xml:space="preserve"> </w:t>
       </w:r>
       <w:proofErr w:type="spellStart"/>
-      <w:proofErr w:type="gramStart"/>
       <w:r>
         <w:rPr>
           <w:sz w:val="24"/>
@@ -4500,7 +4978,6 @@
         <w:t>akan</w:t>
       </w:r>
       <w:proofErr w:type="spellEnd"/>
-      <w:proofErr w:type="gramEnd"/>
       <w:r>
         <w:rPr>
           <w:sz w:val="24"/>
@@ -4632,23 +5109,13 @@
           <w:lang w:val="en-US"/>
         </w:rPr>
       </w:pPr>
-      <w:proofErr w:type="spellStart"/>
-      <w:r>
-        <w:rPr>
-          <w:sz w:val="24"/>
-          <w:szCs w:val="24"/>
-          <w:lang w:val="en-US"/>
-        </w:rPr>
-        <w:t>Jika</w:t>
-      </w:r>
-      <w:proofErr w:type="spellEnd"/>
-      <w:r>
-        <w:rPr>
-          <w:sz w:val="24"/>
-          <w:szCs w:val="24"/>
-          <w:lang w:val="en-US"/>
-        </w:rPr>
-        <w:t xml:space="preserve"> </w:t>
+      <w:r>
+        <w:rPr>
+          <w:sz w:val="24"/>
+          <w:szCs w:val="24"/>
+          <w:lang w:val="en-US"/>
+        </w:rPr>
+        <w:t xml:space="preserve">Jika </w:t>
       </w:r>
       <w:proofErr w:type="spellStart"/>
       <w:r>
@@ -4723,7 +5190,6 @@
         <w:t xml:space="preserve"> </w:t>
       </w:r>
       <w:proofErr w:type="spellStart"/>
-      <w:proofErr w:type="gramStart"/>
       <w:r>
         <w:rPr>
           <w:sz w:val="24"/>
@@ -4733,7 +5199,6 @@
         <w:t>akan</w:t>
       </w:r>
       <w:proofErr w:type="spellEnd"/>
-      <w:proofErr w:type="gramEnd"/>
       <w:r>
         <w:rPr>
           <w:sz w:val="24"/>
@@ -4883,23 +5348,13 @@
           <w:lang w:val="en-US"/>
         </w:rPr>
       </w:pPr>
-      <w:proofErr w:type="spellStart"/>
-      <w:r>
-        <w:rPr>
-          <w:sz w:val="24"/>
-          <w:szCs w:val="24"/>
-          <w:lang w:val="en-US"/>
-        </w:rPr>
-        <w:t>Jika</w:t>
-      </w:r>
-      <w:proofErr w:type="spellEnd"/>
-      <w:r>
-        <w:rPr>
-          <w:sz w:val="24"/>
-          <w:szCs w:val="24"/>
-          <w:lang w:val="en-US"/>
-        </w:rPr>
-        <w:t xml:space="preserve"> </w:t>
+      <w:r>
+        <w:rPr>
+          <w:sz w:val="24"/>
+          <w:szCs w:val="24"/>
+          <w:lang w:val="en-US"/>
+        </w:rPr>
+        <w:t xml:space="preserve">Jika </w:t>
       </w:r>
       <w:r>
         <w:rPr>
@@ -5036,7 +5491,6 @@
         <w:t xml:space="preserve"> </w:t>
       </w:r>
       <w:proofErr w:type="spellStart"/>
-      <w:proofErr w:type="gramStart"/>
       <w:r>
         <w:rPr>
           <w:sz w:val="24"/>
@@ -5046,7 +5500,6 @@
         <w:t>akan</w:t>
       </w:r>
       <w:proofErr w:type="spellEnd"/>
-      <w:proofErr w:type="gramEnd"/>
       <w:r>
         <w:rPr>
           <w:sz w:val="24"/>
@@ -5401,6 +5854,7 @@
           <w:szCs w:val="24"/>
           <w:lang w:val="en-US"/>
         </w:rPr>
+        <w:lastRenderedPageBreak/>
         <w:t xml:space="preserve">User </w:t>
       </w:r>
       <w:proofErr w:type="spellStart"/>
@@ -5491,25 +5945,13 @@
         </w:rPr>
         <w:t xml:space="preserve"> review), </w:t>
       </w:r>
-      <w:proofErr w:type="spellStart"/>
-      <w:proofErr w:type="gramStart"/>
-      <w:r>
-        <w:rPr>
-          <w:sz w:val="24"/>
-          <w:szCs w:val="24"/>
-          <w:lang w:val="en-US"/>
-        </w:rPr>
-        <w:t>dan</w:t>
-      </w:r>
-      <w:proofErr w:type="spellEnd"/>
-      <w:proofErr w:type="gramEnd"/>
-      <w:r>
-        <w:rPr>
-          <w:sz w:val="24"/>
-          <w:szCs w:val="24"/>
-          <w:lang w:val="en-US"/>
-        </w:rPr>
-        <w:t xml:space="preserve"> </w:t>
+      <w:r>
+        <w:rPr>
+          <w:sz w:val="24"/>
+          <w:szCs w:val="24"/>
+          <w:lang w:val="en-US"/>
+        </w:rPr>
+        <w:t xml:space="preserve">dan </w:t>
       </w:r>
       <w:r>
         <w:rPr>
@@ -5561,7 +6003,6 @@
         <w:t xml:space="preserve"> </w:t>
       </w:r>
       <w:proofErr w:type="spellStart"/>
-      <w:proofErr w:type="gramStart"/>
       <w:r>
         <w:rPr>
           <w:sz w:val="24"/>
@@ -5571,7 +6012,6 @@
         <w:t>akan</w:t>
       </w:r>
       <w:proofErr w:type="spellEnd"/>
-      <w:proofErr w:type="gramEnd"/>
       <w:r>
         <w:rPr>
           <w:sz w:val="24"/>
@@ -5649,23 +6089,13 @@
           <w:lang w:val="en-US"/>
         </w:rPr>
       </w:pPr>
-      <w:proofErr w:type="spellStart"/>
-      <w:r>
-        <w:rPr>
-          <w:sz w:val="24"/>
-          <w:szCs w:val="24"/>
-          <w:lang w:val="en-US"/>
-        </w:rPr>
-        <w:t>Jika</w:t>
-      </w:r>
-      <w:proofErr w:type="spellEnd"/>
-      <w:r>
-        <w:rPr>
-          <w:sz w:val="24"/>
-          <w:szCs w:val="24"/>
-          <w:lang w:val="en-US"/>
-        </w:rPr>
-        <w:t xml:space="preserve"> token </w:t>
+      <w:r>
+        <w:rPr>
+          <w:sz w:val="24"/>
+          <w:szCs w:val="24"/>
+          <w:lang w:val="en-US"/>
+        </w:rPr>
+        <w:t xml:space="preserve">Jika token </w:t>
       </w:r>
       <w:proofErr w:type="spellStart"/>
       <w:r>
@@ -5722,7 +6152,6 @@
         <w:t xml:space="preserve"> </w:t>
       </w:r>
       <w:proofErr w:type="spellStart"/>
-      <w:proofErr w:type="gramStart"/>
       <w:r>
         <w:rPr>
           <w:sz w:val="24"/>
@@ -5732,7 +6161,6 @@
         <w:t>akan</w:t>
       </w:r>
       <w:proofErr w:type="spellEnd"/>
-      <w:proofErr w:type="gramEnd"/>
       <w:r>
         <w:rPr>
           <w:sz w:val="24"/>
@@ -5880,23 +6308,13 @@
           <w:lang w:val="en-US"/>
         </w:rPr>
       </w:pPr>
-      <w:proofErr w:type="spellStart"/>
-      <w:r>
-        <w:rPr>
-          <w:sz w:val="24"/>
-          <w:szCs w:val="24"/>
-          <w:lang w:val="en-US"/>
-        </w:rPr>
-        <w:t>Jika</w:t>
-      </w:r>
-      <w:proofErr w:type="spellEnd"/>
-      <w:r>
-        <w:rPr>
-          <w:sz w:val="24"/>
-          <w:szCs w:val="24"/>
-          <w:lang w:val="en-US"/>
-        </w:rPr>
-        <w:t xml:space="preserve"> </w:t>
+      <w:r>
+        <w:rPr>
+          <w:sz w:val="24"/>
+          <w:szCs w:val="24"/>
+          <w:lang w:val="en-US"/>
+        </w:rPr>
+        <w:t xml:space="preserve">Jika </w:t>
       </w:r>
       <w:proofErr w:type="spellStart"/>
       <w:r>
@@ -5989,7 +6407,6 @@
         <w:t xml:space="preserve"> </w:t>
       </w:r>
       <w:proofErr w:type="spellStart"/>
-      <w:proofErr w:type="gramStart"/>
       <w:r>
         <w:rPr>
           <w:sz w:val="24"/>
@@ -5999,7 +6416,6 @@
         <w:t>akan</w:t>
       </w:r>
       <w:proofErr w:type="spellEnd"/>
-      <w:proofErr w:type="gramEnd"/>
       <w:r>
         <w:rPr>
           <w:sz w:val="24"/>
@@ -6148,7 +6564,6 @@
           <w:szCs w:val="24"/>
           <w:lang w:val="id-ID"/>
         </w:rPr>
-        <w:lastRenderedPageBreak/>
         <w:t xml:space="preserve">x-auth-token : JWT token yang </w:t>
       </w:r>
       <w:r>
@@ -6587,7 +7002,6 @@
         <w:t xml:space="preserve"> yang </w:t>
       </w:r>
       <w:proofErr w:type="spellStart"/>
-      <w:proofErr w:type="gramStart"/>
       <w:r>
         <w:rPr>
           <w:sz w:val="24"/>
@@ -6597,7 +7011,6 @@
         <w:t>akan</w:t>
       </w:r>
       <w:proofErr w:type="spellEnd"/>
-      <w:proofErr w:type="gramEnd"/>
       <w:r>
         <w:rPr>
           <w:sz w:val="24"/>
@@ -6622,43 +7035,7 @@
           <w:szCs w:val="24"/>
           <w:lang w:val="en-US"/>
         </w:rPr>
-        <w:t xml:space="preserve"> </w:t>
-      </w:r>
-      <w:proofErr w:type="spellStart"/>
-      <w:r>
-        <w:rPr>
-          <w:sz w:val="24"/>
-          <w:szCs w:val="24"/>
-          <w:lang w:val="en-US"/>
-        </w:rPr>
-        <w:t>pada</w:t>
-      </w:r>
-      <w:proofErr w:type="spellEnd"/>
-      <w:r>
-        <w:rPr>
-          <w:sz w:val="24"/>
-          <w:szCs w:val="24"/>
-          <w:lang w:val="en-US"/>
-        </w:rPr>
-        <w:t xml:space="preserve"> parameter </w:t>
-      </w:r>
-      <w:proofErr w:type="spellStart"/>
-      <w:r>
-        <w:rPr>
-          <w:sz w:val="24"/>
-          <w:szCs w:val="24"/>
-          <w:lang w:val="en-US"/>
-        </w:rPr>
-        <w:t>dan</w:t>
-      </w:r>
-      <w:proofErr w:type="spellEnd"/>
-      <w:r>
-        <w:rPr>
-          <w:sz w:val="24"/>
-          <w:szCs w:val="24"/>
-          <w:lang w:val="en-US"/>
-        </w:rPr>
-        <w:t xml:space="preserve"> </w:t>
+        <w:t xml:space="preserve"> pada parameter dan </w:t>
       </w:r>
       <w:proofErr w:type="spellStart"/>
       <w:r>
@@ -6676,43 +7053,7 @@
           <w:szCs w:val="24"/>
           <w:lang w:val="en-US"/>
         </w:rPr>
-        <w:t xml:space="preserve"> rating (1-5) </w:t>
-      </w:r>
-      <w:proofErr w:type="spellStart"/>
-      <w:r>
-        <w:rPr>
-          <w:sz w:val="24"/>
-          <w:szCs w:val="24"/>
-          <w:lang w:val="en-US"/>
-        </w:rPr>
-        <w:t>dan</w:t>
-      </w:r>
-      <w:proofErr w:type="spellEnd"/>
-      <w:r>
-        <w:rPr>
-          <w:sz w:val="24"/>
-          <w:szCs w:val="24"/>
-          <w:lang w:val="en-US"/>
-        </w:rPr>
-        <w:t xml:space="preserve"> comment </w:t>
-      </w:r>
-      <w:proofErr w:type="spellStart"/>
-      <w:r>
-        <w:rPr>
-          <w:sz w:val="24"/>
-          <w:szCs w:val="24"/>
-          <w:lang w:val="en-US"/>
-        </w:rPr>
-        <w:t>pada</w:t>
-      </w:r>
-      <w:proofErr w:type="spellEnd"/>
-      <w:r>
-        <w:rPr>
-          <w:sz w:val="24"/>
-          <w:szCs w:val="24"/>
-          <w:lang w:val="en-US"/>
-        </w:rPr>
-        <w:t xml:space="preserve"> body.</w:t>
+        <w:t xml:space="preserve"> rating (1-5) dan comment pada body.</w:t>
       </w:r>
     </w:p>
     <w:p>
@@ -6748,7 +7089,6 @@
         <w:t xml:space="preserve"> </w:t>
       </w:r>
       <w:proofErr w:type="spellStart"/>
-      <w:proofErr w:type="gramStart"/>
       <w:r>
         <w:rPr>
           <w:sz w:val="24"/>
@@ -6758,7 +7098,6 @@
         <w:t>akan</w:t>
       </w:r>
       <w:proofErr w:type="spellEnd"/>
-      <w:proofErr w:type="gramEnd"/>
       <w:r>
         <w:rPr>
           <w:sz w:val="24"/>
@@ -6836,23 +7175,13 @@
           <w:lang w:val="en-US"/>
         </w:rPr>
       </w:pPr>
-      <w:proofErr w:type="spellStart"/>
-      <w:r>
-        <w:rPr>
-          <w:sz w:val="24"/>
-          <w:szCs w:val="24"/>
-          <w:lang w:val="en-US"/>
-        </w:rPr>
-        <w:t>Jika</w:t>
-      </w:r>
-      <w:proofErr w:type="spellEnd"/>
-      <w:r>
-        <w:rPr>
-          <w:sz w:val="24"/>
-          <w:szCs w:val="24"/>
-          <w:lang w:val="en-US"/>
-        </w:rPr>
-        <w:t xml:space="preserve"> token </w:t>
+      <w:r>
+        <w:rPr>
+          <w:sz w:val="24"/>
+          <w:szCs w:val="24"/>
+          <w:lang w:val="en-US"/>
+        </w:rPr>
+        <w:t xml:space="preserve">Jika token </w:t>
       </w:r>
       <w:proofErr w:type="spellStart"/>
       <w:r>
@@ -6909,7 +7238,6 @@
         <w:t xml:space="preserve"> </w:t>
       </w:r>
       <w:proofErr w:type="spellStart"/>
-      <w:proofErr w:type="gramStart"/>
       <w:r>
         <w:rPr>
           <w:sz w:val="24"/>
@@ -6919,7 +7247,6 @@
         <w:t>akan</w:t>
       </w:r>
       <w:proofErr w:type="spellEnd"/>
-      <w:proofErr w:type="gramEnd"/>
       <w:r>
         <w:rPr>
           <w:sz w:val="24"/>
@@ -6980,25 +7307,7 @@
           <w:szCs w:val="24"/>
           <w:lang w:val="en-US"/>
         </w:rPr>
-        <w:t xml:space="preserve"> parameter </w:t>
-      </w:r>
-      <w:proofErr w:type="spellStart"/>
-      <w:r>
-        <w:rPr>
-          <w:sz w:val="24"/>
-          <w:szCs w:val="24"/>
-          <w:lang w:val="en-US"/>
-        </w:rPr>
-        <w:t>dan</w:t>
-      </w:r>
-      <w:proofErr w:type="spellEnd"/>
-      <w:r>
-        <w:rPr>
-          <w:sz w:val="24"/>
-          <w:szCs w:val="24"/>
-          <w:lang w:val="en-US"/>
-        </w:rPr>
-        <w:t xml:space="preserve"> body yang </w:t>
+        <w:t xml:space="preserve"> parameter dan body yang </w:t>
       </w:r>
       <w:proofErr w:type="spellStart"/>
       <w:r>
@@ -7069,23 +7378,13 @@
           <w:lang w:val="en-US"/>
         </w:rPr>
       </w:pPr>
-      <w:proofErr w:type="spellStart"/>
-      <w:r>
-        <w:rPr>
-          <w:sz w:val="24"/>
-          <w:szCs w:val="24"/>
-          <w:lang w:val="en-US"/>
-        </w:rPr>
-        <w:t>Jika</w:t>
-      </w:r>
-      <w:proofErr w:type="spellEnd"/>
-      <w:r>
-        <w:rPr>
-          <w:sz w:val="24"/>
-          <w:szCs w:val="24"/>
-          <w:lang w:val="en-US"/>
-        </w:rPr>
-        <w:t xml:space="preserve"> </w:t>
+      <w:r>
+        <w:rPr>
+          <w:sz w:val="24"/>
+          <w:szCs w:val="24"/>
+          <w:lang w:val="en-US"/>
+        </w:rPr>
+        <w:t xml:space="preserve">Jika </w:t>
       </w:r>
       <w:proofErr w:type="spellStart"/>
       <w:r>
@@ -7196,7 +7495,6 @@
         <w:t xml:space="preserve"> </w:t>
       </w:r>
       <w:proofErr w:type="spellStart"/>
-      <w:proofErr w:type="gramStart"/>
       <w:r>
         <w:rPr>
           <w:sz w:val="24"/>
@@ -7206,7 +7504,6 @@
         <w:t>akan</w:t>
       </w:r>
       <w:proofErr w:type="spellEnd"/>
-      <w:proofErr w:type="gramEnd"/>
       <w:r>
         <w:rPr>
           <w:sz w:val="24"/>
@@ -7338,23 +7635,13 @@
           <w:lang w:val="en-US"/>
         </w:rPr>
       </w:pPr>
-      <w:proofErr w:type="spellStart"/>
-      <w:r>
-        <w:rPr>
-          <w:sz w:val="24"/>
-          <w:szCs w:val="24"/>
-          <w:lang w:val="en-US"/>
-        </w:rPr>
-        <w:t>Jika</w:t>
-      </w:r>
-      <w:proofErr w:type="spellEnd"/>
-      <w:r>
-        <w:rPr>
-          <w:sz w:val="24"/>
-          <w:szCs w:val="24"/>
-          <w:lang w:val="en-US"/>
-        </w:rPr>
-        <w:t xml:space="preserve"> </w:t>
+      <w:r>
+        <w:rPr>
+          <w:sz w:val="24"/>
+          <w:szCs w:val="24"/>
+          <w:lang w:val="en-US"/>
+        </w:rPr>
+        <w:t xml:space="preserve">Jika </w:t>
       </w:r>
       <w:proofErr w:type="spellStart"/>
       <w:r>
@@ -7429,7 +7716,6 @@
         <w:t xml:space="preserve"> </w:t>
       </w:r>
       <w:proofErr w:type="spellStart"/>
-      <w:proofErr w:type="gramStart"/>
       <w:r>
         <w:rPr>
           <w:sz w:val="24"/>
@@ -7439,7 +7725,6 @@
         <w:t>akan</w:t>
       </w:r>
       <w:proofErr w:type="spellEnd"/>
-      <w:proofErr w:type="gramEnd"/>
       <w:r>
         <w:rPr>
           <w:sz w:val="24"/>
@@ -7571,23 +7856,13 @@
           <w:lang w:val="en-US"/>
         </w:rPr>
       </w:pPr>
-      <w:proofErr w:type="spellStart"/>
-      <w:r>
-        <w:rPr>
-          <w:sz w:val="24"/>
-          <w:szCs w:val="24"/>
-          <w:lang w:val="en-US"/>
-        </w:rPr>
-        <w:t>Jika</w:t>
-      </w:r>
-      <w:proofErr w:type="spellEnd"/>
-      <w:r>
-        <w:rPr>
-          <w:sz w:val="24"/>
-          <w:szCs w:val="24"/>
-          <w:lang w:val="en-US"/>
-        </w:rPr>
-        <w:t xml:space="preserve"> </w:t>
+      <w:r>
+        <w:rPr>
+          <w:sz w:val="24"/>
+          <w:szCs w:val="24"/>
+          <w:lang w:val="en-US"/>
+        </w:rPr>
+        <w:t xml:space="preserve">Jika </w:t>
       </w:r>
       <w:r>
         <w:rPr>
@@ -7714,7 +7989,6 @@
         <w:t xml:space="preserve"> </w:t>
       </w:r>
       <w:proofErr w:type="spellStart"/>
-      <w:proofErr w:type="gramStart"/>
       <w:r>
         <w:rPr>
           <w:sz w:val="24"/>
@@ -7724,7 +7998,6 @@
         <w:t>akan</w:t>
       </w:r>
       <w:proofErr w:type="spellEnd"/>
-      <w:proofErr w:type="gramEnd"/>
       <w:r>
         <w:rPr>
           <w:sz w:val="24"/>
@@ -7886,6 +8159,7 @@
           <w:szCs w:val="24"/>
           <w:lang w:val="id-ID"/>
         </w:rPr>
+        <w:lastRenderedPageBreak/>
         <w:t>Header:</w:t>
       </w:r>
     </w:p>
@@ -8188,7 +8462,6 @@
         <w:t xml:space="preserve"> yang </w:t>
       </w:r>
       <w:proofErr w:type="spellStart"/>
-      <w:proofErr w:type="gramStart"/>
       <w:r>
         <w:rPr>
           <w:sz w:val="24"/>
@@ -8198,7 +8471,6 @@
         <w:t>akan</w:t>
       </w:r>
       <w:proofErr w:type="spellEnd"/>
-      <w:proofErr w:type="gramEnd"/>
       <w:r>
         <w:rPr>
           <w:sz w:val="24"/>
@@ -8223,25 +8495,7 @@
           <w:szCs w:val="24"/>
           <w:lang w:val="en-US"/>
         </w:rPr>
-        <w:t xml:space="preserve"> </w:t>
-      </w:r>
-      <w:proofErr w:type="spellStart"/>
-      <w:r>
-        <w:rPr>
-          <w:sz w:val="24"/>
-          <w:szCs w:val="24"/>
-          <w:lang w:val="en-US"/>
-        </w:rPr>
-        <w:t>pada</w:t>
-      </w:r>
-      <w:proofErr w:type="spellEnd"/>
-      <w:r>
-        <w:rPr>
-          <w:sz w:val="24"/>
-          <w:szCs w:val="24"/>
-          <w:lang w:val="en-US"/>
-        </w:rPr>
-        <w:t xml:space="preserve"> parameter</w:t>
+        <w:t xml:space="preserve"> pada parameter</w:t>
       </w:r>
       <w:r>
         <w:rPr>
@@ -8285,7 +8539,6 @@
         <w:t xml:space="preserve"> </w:t>
       </w:r>
       <w:proofErr w:type="spellStart"/>
-      <w:proofErr w:type="gramStart"/>
       <w:r>
         <w:rPr>
           <w:sz w:val="24"/>
@@ -8295,7 +8548,6 @@
         <w:t>akan</w:t>
       </w:r>
       <w:proofErr w:type="spellEnd"/>
-      <w:proofErr w:type="gramEnd"/>
       <w:r>
         <w:rPr>
           <w:sz w:val="24"/>
@@ -8373,23 +8625,13 @@
           <w:lang w:val="en-US"/>
         </w:rPr>
       </w:pPr>
-      <w:proofErr w:type="spellStart"/>
-      <w:r>
-        <w:rPr>
-          <w:sz w:val="24"/>
-          <w:szCs w:val="24"/>
-          <w:lang w:val="en-US"/>
-        </w:rPr>
-        <w:t>Jika</w:t>
-      </w:r>
-      <w:proofErr w:type="spellEnd"/>
-      <w:r>
-        <w:rPr>
-          <w:sz w:val="24"/>
-          <w:szCs w:val="24"/>
-          <w:lang w:val="en-US"/>
-        </w:rPr>
-        <w:t xml:space="preserve"> token </w:t>
+      <w:r>
+        <w:rPr>
+          <w:sz w:val="24"/>
+          <w:szCs w:val="24"/>
+          <w:lang w:val="en-US"/>
+        </w:rPr>
+        <w:t xml:space="preserve">Jika token </w:t>
       </w:r>
       <w:proofErr w:type="spellStart"/>
       <w:r>
@@ -8446,7 +8688,6 @@
         <w:t xml:space="preserve"> </w:t>
       </w:r>
       <w:proofErr w:type="spellStart"/>
-      <w:proofErr w:type="gramStart"/>
       <w:r>
         <w:rPr>
           <w:sz w:val="24"/>
@@ -8456,7 +8697,6 @@
         <w:t>akan</w:t>
       </w:r>
       <w:proofErr w:type="spellEnd"/>
-      <w:proofErr w:type="gramEnd"/>
       <w:r>
         <w:rPr>
           <w:sz w:val="24"/>
@@ -8596,24 +8836,13 @@
           <w:lang w:val="en-US"/>
         </w:rPr>
       </w:pPr>
-      <w:proofErr w:type="spellStart"/>
-      <w:r>
-        <w:rPr>
-          <w:sz w:val="24"/>
-          <w:szCs w:val="24"/>
-          <w:lang w:val="en-US"/>
-        </w:rPr>
-        <w:lastRenderedPageBreak/>
-        <w:t>Jika</w:t>
-      </w:r>
-      <w:proofErr w:type="spellEnd"/>
-      <w:r>
-        <w:rPr>
-          <w:sz w:val="24"/>
-          <w:szCs w:val="24"/>
-          <w:lang w:val="en-US"/>
-        </w:rPr>
-        <w:t xml:space="preserve"> </w:t>
+      <w:r>
+        <w:rPr>
+          <w:sz w:val="24"/>
+          <w:szCs w:val="24"/>
+          <w:lang w:val="en-US"/>
+        </w:rPr>
+        <w:t xml:space="preserve">Jika </w:t>
       </w:r>
       <w:proofErr w:type="spellStart"/>
       <w:r>
@@ -8724,7 +8953,6 @@
         <w:t xml:space="preserve"> </w:t>
       </w:r>
       <w:proofErr w:type="spellStart"/>
-      <w:proofErr w:type="gramStart"/>
       <w:r>
         <w:rPr>
           <w:sz w:val="24"/>
@@ -8734,7 +8962,6 @@
         <w:t>akan</w:t>
       </w:r>
       <w:proofErr w:type="spellEnd"/>
-      <w:proofErr w:type="gramEnd"/>
       <w:r>
         <w:rPr>
           <w:sz w:val="24"/>
@@ -8866,23 +9093,13 @@
           <w:lang w:val="en-US"/>
         </w:rPr>
       </w:pPr>
-      <w:proofErr w:type="spellStart"/>
-      <w:r>
-        <w:rPr>
-          <w:sz w:val="24"/>
-          <w:szCs w:val="24"/>
-          <w:lang w:val="en-US"/>
-        </w:rPr>
-        <w:t>Jika</w:t>
-      </w:r>
-      <w:proofErr w:type="spellEnd"/>
-      <w:r>
-        <w:rPr>
-          <w:sz w:val="24"/>
-          <w:szCs w:val="24"/>
-          <w:lang w:val="en-US"/>
-        </w:rPr>
-        <w:t xml:space="preserve"> </w:t>
+      <w:r>
+        <w:rPr>
+          <w:sz w:val="24"/>
+          <w:szCs w:val="24"/>
+          <w:lang w:val="en-US"/>
+        </w:rPr>
+        <w:t xml:space="preserve">Jika </w:t>
       </w:r>
       <w:proofErr w:type="spellStart"/>
       <w:r>
@@ -8957,7 +9174,6 @@
         <w:t xml:space="preserve"> </w:t>
       </w:r>
       <w:proofErr w:type="spellStart"/>
-      <w:proofErr w:type="gramStart"/>
       <w:r>
         <w:rPr>
           <w:sz w:val="24"/>
@@ -8967,7 +9183,6 @@
         <w:t>akan</w:t>
       </w:r>
       <w:proofErr w:type="spellEnd"/>
-      <w:proofErr w:type="gramEnd"/>
       <w:r>
         <w:rPr>
           <w:sz w:val="24"/>
@@ -9099,23 +9314,13 @@
           <w:lang w:val="en-US"/>
         </w:rPr>
       </w:pPr>
-      <w:proofErr w:type="spellStart"/>
-      <w:r>
-        <w:rPr>
-          <w:sz w:val="24"/>
-          <w:szCs w:val="24"/>
-          <w:lang w:val="en-US"/>
-        </w:rPr>
-        <w:t>Jika</w:t>
-      </w:r>
-      <w:proofErr w:type="spellEnd"/>
-      <w:r>
-        <w:rPr>
-          <w:sz w:val="24"/>
-          <w:szCs w:val="24"/>
-          <w:lang w:val="en-US"/>
-        </w:rPr>
-        <w:t xml:space="preserve"> </w:t>
+      <w:r>
+        <w:rPr>
+          <w:sz w:val="24"/>
+          <w:szCs w:val="24"/>
+          <w:lang w:val="en-US"/>
+        </w:rPr>
+        <w:t xml:space="preserve">Jika </w:t>
       </w:r>
       <w:r>
         <w:rPr>
@@ -9234,7 +9439,6 @@
         <w:t xml:space="preserve"> </w:t>
       </w:r>
       <w:proofErr w:type="spellStart"/>
-      <w:proofErr w:type="gramStart"/>
       <w:r>
         <w:rPr>
           <w:sz w:val="24"/>
@@ -9244,7 +9448,6 @@
         <w:t>akan</w:t>
       </w:r>
       <w:proofErr w:type="spellEnd"/>
-      <w:proofErr w:type="gramEnd"/>
       <w:r>
         <w:rPr>
           <w:sz w:val="24"/>
@@ -9607,15 +9810,7 @@
                 <w:szCs w:val="24"/>
                 <w:lang w:val="en-US"/>
               </w:rPr>
-              <w:t>bookmark</w:t>
-            </w:r>
-            <w:r>
-              <w:rPr>
-                <w:sz w:val="24"/>
-                <w:szCs w:val="24"/>
-                <w:lang w:val="en-US"/>
-              </w:rPr>
-              <w:t>/:</w:t>
+              <w:t>bookmark/:</w:t>
             </w:r>
             <w:proofErr w:type="spellStart"/>
             <w:r>
@@ -9716,15 +9911,7 @@
                 <w:szCs w:val="24"/>
                 <w:lang w:val="en-US"/>
               </w:rPr>
-              <w:t>bookmark</w:t>
-            </w:r>
-            <w:r>
-              <w:rPr>
-                <w:sz w:val="24"/>
-                <w:szCs w:val="24"/>
-                <w:lang w:val="en-US"/>
-              </w:rPr>
-              <w:t>/</w:t>
+              <w:t>bookmark/</w:t>
             </w:r>
             <w:r>
               <w:rPr>
@@ -9836,15 +10023,7 @@
                 <w:szCs w:val="24"/>
                 <w:lang w:val="en-US"/>
               </w:rPr>
-              <w:t>bookmark</w:t>
-            </w:r>
-            <w:r>
-              <w:rPr>
-                <w:sz w:val="24"/>
-                <w:szCs w:val="24"/>
-                <w:lang w:val="en-US"/>
-              </w:rPr>
-              <w:t>/:</w:t>
+              <w:t>bookmark/:</w:t>
             </w:r>
             <w:proofErr w:type="spellStart"/>
             <w:r>
@@ -9945,15 +10124,7 @@
                 <w:szCs w:val="24"/>
                 <w:lang w:val="en-US"/>
               </w:rPr>
-              <w:t>bookmark</w:t>
-            </w:r>
-            <w:r>
-              <w:rPr>
-                <w:sz w:val="24"/>
-                <w:szCs w:val="24"/>
-                <w:lang w:val="en-US"/>
-              </w:rPr>
-              <w:t>/:</w:t>
+              <w:t>bookmark/:</w:t>
             </w:r>
             <w:proofErr w:type="spellStart"/>
             <w:r>
@@ -10047,6 +10218,7 @@
           <w:szCs w:val="24"/>
           <w:lang w:val="en-US"/>
         </w:rPr>
+        <w:lastRenderedPageBreak/>
         <w:t xml:space="preserve">User </w:t>
       </w:r>
       <w:proofErr w:type="spellStart"/>
@@ -10161,43 +10333,7 @@
           <w:szCs w:val="24"/>
           <w:lang w:val="en-US"/>
         </w:rPr>
-        <w:t xml:space="preserve"> </w:t>
-      </w:r>
-      <w:proofErr w:type="spellStart"/>
-      <w:r>
-        <w:rPr>
-          <w:sz w:val="24"/>
-          <w:szCs w:val="24"/>
-          <w:lang w:val="en-US"/>
-        </w:rPr>
-        <w:t>pada</w:t>
-      </w:r>
-      <w:proofErr w:type="spellEnd"/>
-      <w:r>
-        <w:rPr>
-          <w:sz w:val="24"/>
-          <w:szCs w:val="24"/>
-          <w:lang w:val="en-US"/>
-        </w:rPr>
-        <w:t xml:space="preserve"> parameter </w:t>
-      </w:r>
-      <w:proofErr w:type="spellStart"/>
-      <w:r>
-        <w:rPr>
-          <w:sz w:val="24"/>
-          <w:szCs w:val="24"/>
-          <w:lang w:val="en-US"/>
-        </w:rPr>
-        <w:t>dan</w:t>
-      </w:r>
-      <w:proofErr w:type="spellEnd"/>
-      <w:r>
-        <w:rPr>
-          <w:sz w:val="24"/>
-          <w:szCs w:val="24"/>
-          <w:lang w:val="en-US"/>
-        </w:rPr>
-        <w:t xml:space="preserve"> </w:t>
+        <w:t xml:space="preserve"> pada parameter dan </w:t>
       </w:r>
       <w:proofErr w:type="spellStart"/>
       <w:r>
@@ -10215,43 +10351,7 @@
           <w:szCs w:val="24"/>
           <w:lang w:val="en-US"/>
         </w:rPr>
-        <w:t xml:space="preserve"> page number </w:t>
-      </w:r>
-      <w:proofErr w:type="spellStart"/>
-      <w:r>
-        <w:rPr>
-          <w:sz w:val="24"/>
-          <w:szCs w:val="24"/>
-          <w:lang w:val="en-US"/>
-        </w:rPr>
-        <w:t>dan</w:t>
-      </w:r>
-      <w:proofErr w:type="spellEnd"/>
-      <w:r>
-        <w:rPr>
-          <w:sz w:val="24"/>
-          <w:szCs w:val="24"/>
-          <w:lang w:val="en-US"/>
-        </w:rPr>
-        <w:t xml:space="preserve"> note </w:t>
-      </w:r>
-      <w:proofErr w:type="spellStart"/>
-      <w:r>
-        <w:rPr>
-          <w:sz w:val="24"/>
-          <w:szCs w:val="24"/>
-          <w:lang w:val="en-US"/>
-        </w:rPr>
-        <w:t>pada</w:t>
-      </w:r>
-      <w:proofErr w:type="spellEnd"/>
-      <w:r>
-        <w:rPr>
-          <w:sz w:val="24"/>
-          <w:szCs w:val="24"/>
-          <w:lang w:val="en-US"/>
-        </w:rPr>
-        <w:t xml:space="preserve"> body.</w:t>
+        <w:t xml:space="preserve"> page number dan note pada body.</w:t>
       </w:r>
     </w:p>
     <w:p>
@@ -10288,7 +10388,6 @@
         <w:t xml:space="preserve"> </w:t>
       </w:r>
       <w:proofErr w:type="spellStart"/>
-      <w:proofErr w:type="gramStart"/>
       <w:r>
         <w:rPr>
           <w:sz w:val="24"/>
@@ -10298,7 +10397,6 @@
         <w:t>akan</w:t>
       </w:r>
       <w:proofErr w:type="spellEnd"/>
-      <w:proofErr w:type="gramEnd"/>
       <w:r>
         <w:rPr>
           <w:sz w:val="24"/>
@@ -10377,23 +10475,13 @@
           <w:lang w:val="en-US"/>
         </w:rPr>
       </w:pPr>
-      <w:proofErr w:type="spellStart"/>
-      <w:r>
-        <w:rPr>
-          <w:sz w:val="24"/>
-          <w:szCs w:val="24"/>
-          <w:lang w:val="en-US"/>
-        </w:rPr>
-        <w:t>Jika</w:t>
-      </w:r>
-      <w:proofErr w:type="spellEnd"/>
-      <w:r>
-        <w:rPr>
-          <w:sz w:val="24"/>
-          <w:szCs w:val="24"/>
-          <w:lang w:val="en-US"/>
-        </w:rPr>
-        <w:t xml:space="preserve"> token </w:t>
+      <w:r>
+        <w:rPr>
+          <w:sz w:val="24"/>
+          <w:szCs w:val="24"/>
+          <w:lang w:val="en-US"/>
+        </w:rPr>
+        <w:t xml:space="preserve">Jika token </w:t>
       </w:r>
       <w:proofErr w:type="spellStart"/>
       <w:r>
@@ -10450,7 +10538,6 @@
         <w:t xml:space="preserve"> </w:t>
       </w:r>
       <w:proofErr w:type="spellStart"/>
-      <w:proofErr w:type="gramStart"/>
       <w:r>
         <w:rPr>
           <w:sz w:val="24"/>
@@ -10460,7 +10547,6 @@
         <w:t>akan</w:t>
       </w:r>
       <w:proofErr w:type="spellEnd"/>
-      <w:proofErr w:type="gramEnd"/>
       <w:r>
         <w:rPr>
           <w:sz w:val="24"/>
@@ -10521,25 +10607,7 @@
           <w:szCs w:val="24"/>
           <w:lang w:val="en-US"/>
         </w:rPr>
-        <w:t xml:space="preserve"> parameter </w:t>
-      </w:r>
-      <w:proofErr w:type="spellStart"/>
-      <w:r>
-        <w:rPr>
-          <w:sz w:val="24"/>
-          <w:szCs w:val="24"/>
-          <w:lang w:val="en-US"/>
-        </w:rPr>
-        <w:t>dan</w:t>
-      </w:r>
-      <w:proofErr w:type="spellEnd"/>
-      <w:r>
-        <w:rPr>
-          <w:sz w:val="24"/>
-          <w:szCs w:val="24"/>
-          <w:lang w:val="en-US"/>
-        </w:rPr>
-        <w:t xml:space="preserve"> body yang </w:t>
+        <w:t xml:space="preserve"> parameter dan body yang </w:t>
       </w:r>
       <w:proofErr w:type="spellStart"/>
       <w:r>
@@ -10611,23 +10679,13 @@
           <w:lang w:val="en-US"/>
         </w:rPr>
       </w:pPr>
-      <w:proofErr w:type="spellStart"/>
-      <w:r>
-        <w:rPr>
-          <w:sz w:val="24"/>
-          <w:szCs w:val="24"/>
-          <w:lang w:val="en-US"/>
-        </w:rPr>
-        <w:t>Jika</w:t>
-      </w:r>
-      <w:proofErr w:type="spellEnd"/>
-      <w:r>
-        <w:rPr>
-          <w:sz w:val="24"/>
-          <w:szCs w:val="24"/>
-          <w:lang w:val="en-US"/>
-        </w:rPr>
-        <w:t xml:space="preserve"> </w:t>
+      <w:r>
+        <w:rPr>
+          <w:sz w:val="24"/>
+          <w:szCs w:val="24"/>
+          <w:lang w:val="en-US"/>
+        </w:rPr>
+        <w:t xml:space="preserve">Jika </w:t>
       </w:r>
       <w:proofErr w:type="spellStart"/>
       <w:r>
@@ -10738,7 +10796,6 @@
         <w:t xml:space="preserve"> </w:t>
       </w:r>
       <w:proofErr w:type="spellStart"/>
-      <w:proofErr w:type="gramStart"/>
       <w:r>
         <w:rPr>
           <w:sz w:val="24"/>
@@ -10748,7 +10805,6 @@
         <w:t>akan</w:t>
       </w:r>
       <w:proofErr w:type="spellEnd"/>
-      <w:proofErr w:type="gramEnd"/>
       <w:r>
         <w:rPr>
           <w:sz w:val="24"/>
@@ -10881,23 +10937,13 @@
           <w:lang w:val="en-US"/>
         </w:rPr>
       </w:pPr>
-      <w:proofErr w:type="spellStart"/>
-      <w:r>
-        <w:rPr>
-          <w:sz w:val="24"/>
-          <w:szCs w:val="24"/>
-          <w:lang w:val="en-US"/>
-        </w:rPr>
-        <w:t>Jika</w:t>
-      </w:r>
-      <w:proofErr w:type="spellEnd"/>
-      <w:r>
-        <w:rPr>
-          <w:sz w:val="24"/>
-          <w:szCs w:val="24"/>
-          <w:lang w:val="en-US"/>
-        </w:rPr>
-        <w:t xml:space="preserve"> </w:t>
+      <w:r>
+        <w:rPr>
+          <w:sz w:val="24"/>
+          <w:szCs w:val="24"/>
+          <w:lang w:val="en-US"/>
+        </w:rPr>
+        <w:t xml:space="preserve">Jika </w:t>
       </w:r>
       <w:proofErr w:type="spellStart"/>
       <w:r>
@@ -10972,7 +11018,6 @@
         <w:t xml:space="preserve"> </w:t>
       </w:r>
       <w:proofErr w:type="spellStart"/>
-      <w:proofErr w:type="gramStart"/>
       <w:r>
         <w:rPr>
           <w:sz w:val="24"/>
@@ -10982,7 +11027,6 @@
         <w:t>akan</w:t>
       </w:r>
       <w:proofErr w:type="spellEnd"/>
-      <w:proofErr w:type="gramEnd"/>
       <w:r>
         <w:rPr>
           <w:sz w:val="24"/>
@@ -11132,24 +11176,13 @@
           <w:lang w:val="en-US"/>
         </w:rPr>
       </w:pPr>
-      <w:proofErr w:type="spellStart"/>
-      <w:r>
-        <w:rPr>
-          <w:sz w:val="24"/>
-          <w:szCs w:val="24"/>
-          <w:lang w:val="en-US"/>
-        </w:rPr>
-        <w:lastRenderedPageBreak/>
-        <w:t>Jika</w:t>
-      </w:r>
-      <w:proofErr w:type="spellEnd"/>
-      <w:r>
-        <w:rPr>
-          <w:sz w:val="24"/>
-          <w:szCs w:val="24"/>
-          <w:lang w:val="en-US"/>
-        </w:rPr>
-        <w:t xml:space="preserve"> user </w:t>
+      <w:r>
+        <w:rPr>
+          <w:sz w:val="24"/>
+          <w:szCs w:val="24"/>
+          <w:lang w:val="en-US"/>
+        </w:rPr>
+        <w:t xml:space="preserve">Jika user </w:t>
       </w:r>
       <w:proofErr w:type="spellStart"/>
       <w:r>
@@ -11278,7 +11311,6 @@
         <w:t xml:space="preserve"> </w:t>
       </w:r>
       <w:proofErr w:type="spellStart"/>
-      <w:proofErr w:type="gramStart"/>
       <w:r>
         <w:rPr>
           <w:sz w:val="24"/>
@@ -11288,7 +11320,6 @@
         <w:t>akan</w:t>
       </w:r>
       <w:proofErr w:type="spellEnd"/>
-      <w:proofErr w:type="gramEnd"/>
       <w:r>
         <w:rPr>
           <w:sz w:val="24"/>
@@ -11783,33 +11814,7 @@
           <w:szCs w:val="24"/>
           <w:lang w:val="en-US"/>
         </w:rPr>
-        <w:t xml:space="preserve"> </w:t>
-      </w:r>
-      <w:proofErr w:type="spellStart"/>
-      <w:r>
-        <w:rPr>
-          <w:sz w:val="24"/>
-          <w:szCs w:val="24"/>
-          <w:lang w:val="en-US"/>
-        </w:rPr>
-        <w:t>pada</w:t>
-      </w:r>
-      <w:proofErr w:type="spellEnd"/>
-      <w:r>
-        <w:rPr>
-          <w:sz w:val="24"/>
-          <w:szCs w:val="24"/>
-          <w:lang w:val="en-US"/>
-        </w:rPr>
-        <w:t xml:space="preserve"> parameter</w:t>
-      </w:r>
-      <w:r>
-        <w:rPr>
-          <w:sz w:val="24"/>
-          <w:szCs w:val="24"/>
-          <w:lang w:val="en-US"/>
-        </w:rPr>
-        <w:t>.</w:t>
+        <w:t xml:space="preserve"> pada parameter.</w:t>
       </w:r>
     </w:p>
     <w:p>
@@ -11846,7 +11851,6 @@
         <w:t xml:space="preserve"> </w:t>
       </w:r>
       <w:proofErr w:type="spellStart"/>
-      <w:proofErr w:type="gramStart"/>
       <w:r>
         <w:rPr>
           <w:sz w:val="24"/>
@@ -11856,7 +11860,6 @@
         <w:t>akan</w:t>
       </w:r>
       <w:proofErr w:type="spellEnd"/>
-      <w:proofErr w:type="gramEnd"/>
       <w:r>
         <w:rPr>
           <w:sz w:val="24"/>
@@ -11935,23 +11938,13 @@
           <w:lang w:val="en-US"/>
         </w:rPr>
       </w:pPr>
-      <w:proofErr w:type="spellStart"/>
-      <w:r>
-        <w:rPr>
-          <w:sz w:val="24"/>
-          <w:szCs w:val="24"/>
-          <w:lang w:val="en-US"/>
-        </w:rPr>
-        <w:t>Jika</w:t>
-      </w:r>
-      <w:proofErr w:type="spellEnd"/>
-      <w:r>
-        <w:rPr>
-          <w:sz w:val="24"/>
-          <w:szCs w:val="24"/>
-          <w:lang w:val="en-US"/>
-        </w:rPr>
-        <w:t xml:space="preserve"> token </w:t>
+      <w:r>
+        <w:rPr>
+          <w:sz w:val="24"/>
+          <w:szCs w:val="24"/>
+          <w:lang w:val="en-US"/>
+        </w:rPr>
+        <w:t xml:space="preserve">Jika token </w:t>
       </w:r>
       <w:proofErr w:type="spellStart"/>
       <w:r>
@@ -12008,7 +12001,6 @@
         <w:t xml:space="preserve"> </w:t>
       </w:r>
       <w:proofErr w:type="spellStart"/>
-      <w:proofErr w:type="gramStart"/>
       <w:r>
         <w:rPr>
           <w:sz w:val="24"/>
@@ -12018,7 +12010,6 @@
         <w:t>akan</w:t>
       </w:r>
       <w:proofErr w:type="spellEnd"/>
-      <w:proofErr w:type="gramEnd"/>
       <w:r>
         <w:rPr>
           <w:sz w:val="24"/>
@@ -12079,15 +12070,7 @@
           <w:szCs w:val="24"/>
           <w:lang w:val="en-US"/>
         </w:rPr>
-        <w:t xml:space="preserve"> parameter</w:t>
-      </w:r>
-      <w:r>
-        <w:rPr>
-          <w:sz w:val="24"/>
-          <w:szCs w:val="24"/>
-          <w:lang w:val="en-US"/>
-        </w:rPr>
-        <w:t xml:space="preserve"> yang </w:t>
+        <w:t xml:space="preserve"> parameter yang </w:t>
       </w:r>
       <w:proofErr w:type="spellStart"/>
       <w:r>
@@ -12159,23 +12142,13 @@
           <w:lang w:val="en-US"/>
         </w:rPr>
       </w:pPr>
-      <w:proofErr w:type="spellStart"/>
-      <w:r>
-        <w:rPr>
-          <w:sz w:val="24"/>
-          <w:szCs w:val="24"/>
-          <w:lang w:val="en-US"/>
-        </w:rPr>
-        <w:t>Jika</w:t>
-      </w:r>
-      <w:proofErr w:type="spellEnd"/>
-      <w:r>
-        <w:rPr>
-          <w:sz w:val="24"/>
-          <w:szCs w:val="24"/>
-          <w:lang w:val="en-US"/>
-        </w:rPr>
-        <w:t xml:space="preserve"> </w:t>
+      <w:r>
+        <w:rPr>
+          <w:sz w:val="24"/>
+          <w:szCs w:val="24"/>
+          <w:lang w:val="en-US"/>
+        </w:rPr>
+        <w:t xml:space="preserve">Jika </w:t>
       </w:r>
       <w:proofErr w:type="spellStart"/>
       <w:r>
@@ -12286,7 +12259,6 @@
         <w:t xml:space="preserve"> </w:t>
       </w:r>
       <w:proofErr w:type="spellStart"/>
-      <w:proofErr w:type="gramStart"/>
       <w:r>
         <w:rPr>
           <w:sz w:val="24"/>
@@ -12296,7 +12268,6 @@
         <w:t>akan</w:t>
       </w:r>
       <w:proofErr w:type="spellEnd"/>
-      <w:proofErr w:type="gramEnd"/>
       <w:r>
         <w:rPr>
           <w:sz w:val="24"/>
@@ -12321,23 +12292,7 @@
           <w:szCs w:val="24"/>
           <w:lang w:val="en-US"/>
         </w:rPr>
-        <w:t xml:space="preserve"> data </w:t>
-      </w:r>
-      <w:r>
-        <w:rPr>
-          <w:sz w:val="24"/>
-          <w:szCs w:val="24"/>
-          <w:lang w:val="en-US"/>
-        </w:rPr>
-        <w:t>bookmark</w:t>
-      </w:r>
-      <w:r>
-        <w:rPr>
-          <w:sz w:val="24"/>
-          <w:szCs w:val="24"/>
-          <w:lang w:val="en-US"/>
-        </w:rPr>
-        <w:t xml:space="preserve"> </w:t>
+        <w:t xml:space="preserve"> data bookmark </w:t>
       </w:r>
       <w:proofErr w:type="spellStart"/>
       <w:r>
@@ -12373,23 +12328,7 @@
           <w:szCs w:val="24"/>
           <w:lang w:val="en-US"/>
         </w:rPr>
-        <w:t xml:space="preserve"> </w:t>
-      </w:r>
-      <w:r>
-        <w:rPr>
-          <w:sz w:val="24"/>
-          <w:szCs w:val="24"/>
-          <w:lang w:val="en-US"/>
-        </w:rPr>
-        <w:t>parameter</w:t>
-      </w:r>
-      <w:r>
-        <w:rPr>
-          <w:sz w:val="24"/>
-          <w:szCs w:val="24"/>
-          <w:lang w:val="en-US"/>
-        </w:rPr>
-        <w:t>.</w:t>
+        <w:t xml:space="preserve"> parameter.</w:t>
       </w:r>
     </w:p>
     <w:p>
@@ -12472,6 +12411,7 @@
           <w:szCs w:val="24"/>
           <w:lang w:val="id-ID"/>
         </w:rPr>
+        <w:lastRenderedPageBreak/>
         <w:t>Header:</w:t>
       </w:r>
     </w:p>
@@ -12675,43 +12615,7 @@
           <w:szCs w:val="24"/>
           <w:lang w:val="en-US"/>
         </w:rPr>
-        <w:t xml:space="preserve"> </w:t>
-      </w:r>
-      <w:proofErr w:type="spellStart"/>
-      <w:r>
-        <w:rPr>
-          <w:sz w:val="24"/>
-          <w:szCs w:val="24"/>
-          <w:lang w:val="en-US"/>
-        </w:rPr>
-        <w:t>pada</w:t>
-      </w:r>
-      <w:proofErr w:type="spellEnd"/>
-      <w:r>
-        <w:rPr>
-          <w:sz w:val="24"/>
-          <w:szCs w:val="24"/>
-          <w:lang w:val="en-US"/>
-        </w:rPr>
-        <w:t xml:space="preserve"> parameter </w:t>
-      </w:r>
-      <w:proofErr w:type="spellStart"/>
-      <w:r>
-        <w:rPr>
-          <w:sz w:val="24"/>
-          <w:szCs w:val="24"/>
-          <w:lang w:val="en-US"/>
-        </w:rPr>
-        <w:t>dan</w:t>
-      </w:r>
-      <w:proofErr w:type="spellEnd"/>
-      <w:r>
-        <w:rPr>
-          <w:sz w:val="24"/>
-          <w:szCs w:val="24"/>
-          <w:lang w:val="en-US"/>
-        </w:rPr>
-        <w:t xml:space="preserve"> </w:t>
+        <w:t xml:space="preserve"> pada parameter dan </w:t>
       </w:r>
       <w:proofErr w:type="spellStart"/>
       <w:r>
@@ -12729,43 +12633,7 @@
           <w:szCs w:val="24"/>
           <w:lang w:val="en-US"/>
         </w:rPr>
-        <w:t xml:space="preserve"> page number </w:t>
-      </w:r>
-      <w:proofErr w:type="spellStart"/>
-      <w:r>
-        <w:rPr>
-          <w:sz w:val="24"/>
-          <w:szCs w:val="24"/>
-          <w:lang w:val="en-US"/>
-        </w:rPr>
-        <w:t>dan</w:t>
-      </w:r>
-      <w:proofErr w:type="spellEnd"/>
-      <w:r>
-        <w:rPr>
-          <w:sz w:val="24"/>
-          <w:szCs w:val="24"/>
-          <w:lang w:val="en-US"/>
-        </w:rPr>
-        <w:t xml:space="preserve"> note </w:t>
-      </w:r>
-      <w:proofErr w:type="spellStart"/>
-      <w:r>
-        <w:rPr>
-          <w:sz w:val="24"/>
-          <w:szCs w:val="24"/>
-          <w:lang w:val="en-US"/>
-        </w:rPr>
-        <w:t>pada</w:t>
-      </w:r>
-      <w:proofErr w:type="spellEnd"/>
-      <w:r>
-        <w:rPr>
-          <w:sz w:val="24"/>
-          <w:szCs w:val="24"/>
-          <w:lang w:val="en-US"/>
-        </w:rPr>
-        <w:t xml:space="preserve"> body.</w:t>
+        <w:t xml:space="preserve"> page number dan note pada body.</w:t>
       </w:r>
     </w:p>
     <w:p>
@@ -12802,7 +12670,6 @@
         <w:t xml:space="preserve"> </w:t>
       </w:r>
       <w:proofErr w:type="spellStart"/>
-      <w:proofErr w:type="gramStart"/>
       <w:r>
         <w:rPr>
           <w:sz w:val="24"/>
@@ -12812,7 +12679,6 @@
         <w:t>akan</w:t>
       </w:r>
       <w:proofErr w:type="spellEnd"/>
-      <w:proofErr w:type="gramEnd"/>
       <w:r>
         <w:rPr>
           <w:sz w:val="24"/>
@@ -12891,23 +12757,13 @@
           <w:lang w:val="en-US"/>
         </w:rPr>
       </w:pPr>
-      <w:proofErr w:type="spellStart"/>
-      <w:r>
-        <w:rPr>
-          <w:sz w:val="24"/>
-          <w:szCs w:val="24"/>
-          <w:lang w:val="en-US"/>
-        </w:rPr>
-        <w:t>Jika</w:t>
-      </w:r>
-      <w:proofErr w:type="spellEnd"/>
-      <w:r>
-        <w:rPr>
-          <w:sz w:val="24"/>
-          <w:szCs w:val="24"/>
-          <w:lang w:val="en-US"/>
-        </w:rPr>
-        <w:t xml:space="preserve"> token </w:t>
+      <w:r>
+        <w:rPr>
+          <w:sz w:val="24"/>
+          <w:szCs w:val="24"/>
+          <w:lang w:val="en-US"/>
+        </w:rPr>
+        <w:t xml:space="preserve">Jika token </w:t>
       </w:r>
       <w:proofErr w:type="spellStart"/>
       <w:r>
@@ -12964,7 +12820,6 @@
         <w:t xml:space="preserve"> </w:t>
       </w:r>
       <w:proofErr w:type="spellStart"/>
-      <w:proofErr w:type="gramStart"/>
       <w:r>
         <w:rPr>
           <w:sz w:val="24"/>
@@ -12974,7 +12829,6 @@
         <w:t>akan</w:t>
       </w:r>
       <w:proofErr w:type="spellEnd"/>
-      <w:proofErr w:type="gramEnd"/>
       <w:r>
         <w:rPr>
           <w:sz w:val="24"/>
@@ -13035,25 +12889,7 @@
           <w:szCs w:val="24"/>
           <w:lang w:val="en-US"/>
         </w:rPr>
-        <w:t xml:space="preserve"> parameter </w:t>
-      </w:r>
-      <w:proofErr w:type="spellStart"/>
-      <w:r>
-        <w:rPr>
-          <w:sz w:val="24"/>
-          <w:szCs w:val="24"/>
-          <w:lang w:val="en-US"/>
-        </w:rPr>
-        <w:t>dan</w:t>
-      </w:r>
-      <w:proofErr w:type="spellEnd"/>
-      <w:r>
-        <w:rPr>
-          <w:sz w:val="24"/>
-          <w:szCs w:val="24"/>
-          <w:lang w:val="en-US"/>
-        </w:rPr>
-        <w:t xml:space="preserve"> body yang </w:t>
+        <w:t xml:space="preserve"> parameter dan body yang </w:t>
       </w:r>
       <w:proofErr w:type="spellStart"/>
       <w:r>
@@ -13125,24 +12961,13 @@
           <w:lang w:val="en-US"/>
         </w:rPr>
       </w:pPr>
-      <w:proofErr w:type="spellStart"/>
-      <w:r>
-        <w:rPr>
-          <w:sz w:val="24"/>
-          <w:szCs w:val="24"/>
-          <w:lang w:val="en-US"/>
-        </w:rPr>
-        <w:lastRenderedPageBreak/>
-        <w:t>Jika</w:t>
-      </w:r>
-      <w:proofErr w:type="spellEnd"/>
-      <w:r>
-        <w:rPr>
-          <w:sz w:val="24"/>
-          <w:szCs w:val="24"/>
-          <w:lang w:val="en-US"/>
-        </w:rPr>
-        <w:t xml:space="preserve"> </w:t>
+      <w:r>
+        <w:rPr>
+          <w:sz w:val="24"/>
+          <w:szCs w:val="24"/>
+          <w:lang w:val="en-US"/>
+        </w:rPr>
+        <w:t xml:space="preserve">Jika </w:t>
       </w:r>
       <w:proofErr w:type="spellStart"/>
       <w:r>
@@ -13253,7 +13078,6 @@
         <w:t xml:space="preserve"> </w:t>
       </w:r>
       <w:proofErr w:type="spellStart"/>
-      <w:proofErr w:type="gramStart"/>
       <w:r>
         <w:rPr>
           <w:sz w:val="24"/>
@@ -13263,7 +13087,6 @@
         <w:t>akan</w:t>
       </w:r>
       <w:proofErr w:type="spellEnd"/>
-      <w:proofErr w:type="gramEnd"/>
       <w:r>
         <w:rPr>
           <w:sz w:val="24"/>
@@ -13396,23 +13219,13 @@
           <w:lang w:val="en-US"/>
         </w:rPr>
       </w:pPr>
-      <w:proofErr w:type="spellStart"/>
-      <w:r>
-        <w:rPr>
-          <w:sz w:val="24"/>
-          <w:szCs w:val="24"/>
-          <w:lang w:val="en-US"/>
-        </w:rPr>
-        <w:t>Jika</w:t>
-      </w:r>
-      <w:proofErr w:type="spellEnd"/>
-      <w:r>
-        <w:rPr>
-          <w:sz w:val="24"/>
-          <w:szCs w:val="24"/>
-          <w:lang w:val="en-US"/>
-        </w:rPr>
-        <w:t xml:space="preserve"> </w:t>
+      <w:r>
+        <w:rPr>
+          <w:sz w:val="24"/>
+          <w:szCs w:val="24"/>
+          <w:lang w:val="en-US"/>
+        </w:rPr>
+        <w:t xml:space="preserve">Jika </w:t>
       </w:r>
       <w:proofErr w:type="spellStart"/>
       <w:r>
@@ -13487,7 +13300,6 @@
         <w:t xml:space="preserve"> </w:t>
       </w:r>
       <w:proofErr w:type="spellStart"/>
-      <w:proofErr w:type="gramStart"/>
       <w:r>
         <w:rPr>
           <w:sz w:val="24"/>
@@ -13497,7 +13309,6 @@
         <w:t>akan</w:t>
       </w:r>
       <w:proofErr w:type="spellEnd"/>
-      <w:proofErr w:type="gramEnd"/>
       <w:r>
         <w:rPr>
           <w:sz w:val="24"/>
@@ -13630,23 +13441,13 @@
           <w:lang w:val="en-US"/>
         </w:rPr>
       </w:pPr>
-      <w:proofErr w:type="spellStart"/>
-      <w:r>
-        <w:rPr>
-          <w:sz w:val="24"/>
-          <w:szCs w:val="24"/>
-          <w:lang w:val="en-US"/>
-        </w:rPr>
-        <w:t>Jika</w:t>
-      </w:r>
-      <w:proofErr w:type="spellEnd"/>
-      <w:r>
-        <w:rPr>
-          <w:sz w:val="24"/>
-          <w:szCs w:val="24"/>
-          <w:lang w:val="en-US"/>
-        </w:rPr>
-        <w:t xml:space="preserve"> </w:t>
+      <w:r>
+        <w:rPr>
+          <w:sz w:val="24"/>
+          <w:szCs w:val="24"/>
+          <w:lang w:val="en-US"/>
+        </w:rPr>
+        <w:t xml:space="preserve">Jika </w:t>
       </w:r>
       <w:r>
         <w:rPr>
@@ -13773,7 +13574,6 @@
         <w:t xml:space="preserve"> </w:t>
       </w:r>
       <w:proofErr w:type="spellStart"/>
-      <w:proofErr w:type="gramStart"/>
       <w:r>
         <w:rPr>
           <w:sz w:val="24"/>
@@ -13783,7 +13583,6 @@
         <w:t>akan</w:t>
       </w:r>
       <w:proofErr w:type="spellEnd"/>
-      <w:proofErr w:type="gramEnd"/>
       <w:r>
         <w:rPr>
           <w:sz w:val="24"/>
@@ -14317,7 +14116,6 @@
         <w:t xml:space="preserve"> yang </w:t>
       </w:r>
       <w:proofErr w:type="spellStart"/>
-      <w:proofErr w:type="gramStart"/>
       <w:r>
         <w:rPr>
           <w:sz w:val="24"/>
@@ -14327,7 +14125,6 @@
         <w:t>akan</w:t>
       </w:r>
       <w:proofErr w:type="spellEnd"/>
-      <w:proofErr w:type="gramEnd"/>
       <w:r>
         <w:rPr>
           <w:sz w:val="24"/>
@@ -14352,25 +14149,7 @@
           <w:szCs w:val="24"/>
           <w:lang w:val="en-US"/>
         </w:rPr>
-        <w:t xml:space="preserve"> </w:t>
-      </w:r>
-      <w:proofErr w:type="spellStart"/>
-      <w:r>
-        <w:rPr>
-          <w:sz w:val="24"/>
-          <w:szCs w:val="24"/>
-          <w:lang w:val="en-US"/>
-        </w:rPr>
-        <w:t>pada</w:t>
-      </w:r>
-      <w:proofErr w:type="spellEnd"/>
-      <w:r>
-        <w:rPr>
-          <w:sz w:val="24"/>
-          <w:szCs w:val="24"/>
-          <w:lang w:val="en-US"/>
-        </w:rPr>
-        <w:t xml:space="preserve"> parameter</w:t>
+        <w:t xml:space="preserve"> pada parameter</w:t>
       </w:r>
       <w:r>
         <w:rPr>
@@ -14415,7 +14194,6 @@
         <w:t xml:space="preserve"> </w:t>
       </w:r>
       <w:proofErr w:type="spellStart"/>
-      <w:proofErr w:type="gramStart"/>
       <w:r>
         <w:rPr>
           <w:sz w:val="24"/>
@@ -14425,7 +14203,6 @@
         <w:t>akan</w:t>
       </w:r>
       <w:proofErr w:type="spellEnd"/>
-      <w:proofErr w:type="gramEnd"/>
       <w:r>
         <w:rPr>
           <w:sz w:val="24"/>
@@ -14504,23 +14281,13 @@
           <w:lang w:val="en-US"/>
         </w:rPr>
       </w:pPr>
-      <w:proofErr w:type="spellStart"/>
-      <w:r>
-        <w:rPr>
-          <w:sz w:val="24"/>
-          <w:szCs w:val="24"/>
-          <w:lang w:val="en-US"/>
-        </w:rPr>
-        <w:t>Jika</w:t>
-      </w:r>
-      <w:proofErr w:type="spellEnd"/>
-      <w:r>
-        <w:rPr>
-          <w:sz w:val="24"/>
-          <w:szCs w:val="24"/>
-          <w:lang w:val="en-US"/>
-        </w:rPr>
-        <w:t xml:space="preserve"> token </w:t>
+      <w:r>
+        <w:rPr>
+          <w:sz w:val="24"/>
+          <w:szCs w:val="24"/>
+          <w:lang w:val="en-US"/>
+        </w:rPr>
+        <w:t xml:space="preserve">Jika token </w:t>
       </w:r>
       <w:proofErr w:type="spellStart"/>
       <w:r>
@@ -14577,7 +14344,6 @@
         <w:t xml:space="preserve"> </w:t>
       </w:r>
       <w:proofErr w:type="spellStart"/>
-      <w:proofErr w:type="gramStart"/>
       <w:r>
         <w:rPr>
           <w:sz w:val="24"/>
@@ -14587,7 +14353,6 @@
         <w:t>akan</w:t>
       </w:r>
       <w:proofErr w:type="spellEnd"/>
-      <w:proofErr w:type="gramEnd"/>
       <w:r>
         <w:rPr>
           <w:sz w:val="24"/>
@@ -14728,23 +14493,13 @@
           <w:lang w:val="en-US"/>
         </w:rPr>
       </w:pPr>
-      <w:proofErr w:type="spellStart"/>
-      <w:r>
-        <w:rPr>
-          <w:sz w:val="24"/>
-          <w:szCs w:val="24"/>
-          <w:lang w:val="en-US"/>
-        </w:rPr>
-        <w:t>Jika</w:t>
-      </w:r>
-      <w:proofErr w:type="spellEnd"/>
-      <w:r>
-        <w:rPr>
-          <w:sz w:val="24"/>
-          <w:szCs w:val="24"/>
-          <w:lang w:val="en-US"/>
-        </w:rPr>
-        <w:t xml:space="preserve"> </w:t>
+      <w:r>
+        <w:rPr>
+          <w:sz w:val="24"/>
+          <w:szCs w:val="24"/>
+          <w:lang w:val="en-US"/>
+        </w:rPr>
+        <w:t xml:space="preserve">Jika </w:t>
       </w:r>
       <w:proofErr w:type="spellStart"/>
       <w:r>
@@ -14855,7 +14610,6 @@
         <w:t xml:space="preserve"> </w:t>
       </w:r>
       <w:proofErr w:type="spellStart"/>
-      <w:proofErr w:type="gramStart"/>
       <w:r>
         <w:rPr>
           <w:sz w:val="24"/>
@@ -14865,7 +14619,6 @@
         <w:t>akan</w:t>
       </w:r>
       <w:proofErr w:type="spellEnd"/>
-      <w:proofErr w:type="gramEnd"/>
       <w:r>
         <w:rPr>
           <w:sz w:val="24"/>
@@ -14998,23 +14751,13 @@
           <w:lang w:val="en-US"/>
         </w:rPr>
       </w:pPr>
-      <w:proofErr w:type="spellStart"/>
-      <w:r>
-        <w:rPr>
-          <w:sz w:val="24"/>
-          <w:szCs w:val="24"/>
-          <w:lang w:val="en-US"/>
-        </w:rPr>
-        <w:t>Jika</w:t>
-      </w:r>
-      <w:proofErr w:type="spellEnd"/>
-      <w:r>
-        <w:rPr>
-          <w:sz w:val="24"/>
-          <w:szCs w:val="24"/>
-          <w:lang w:val="en-US"/>
-        </w:rPr>
-        <w:t xml:space="preserve"> </w:t>
+      <w:r>
+        <w:rPr>
+          <w:sz w:val="24"/>
+          <w:szCs w:val="24"/>
+          <w:lang w:val="en-US"/>
+        </w:rPr>
+        <w:t xml:space="preserve">Jika </w:t>
       </w:r>
       <w:proofErr w:type="spellStart"/>
       <w:r>
@@ -15089,7 +14832,6 @@
         <w:t xml:space="preserve"> </w:t>
       </w:r>
       <w:proofErr w:type="spellStart"/>
-      <w:proofErr w:type="gramStart"/>
       <w:r>
         <w:rPr>
           <w:sz w:val="24"/>
@@ -15099,7 +14841,6 @@
         <w:t>akan</w:t>
       </w:r>
       <w:proofErr w:type="spellEnd"/>
-      <w:proofErr w:type="gramEnd"/>
       <w:r>
         <w:rPr>
           <w:sz w:val="24"/>
@@ -15232,23 +14973,14 @@
           <w:lang w:val="en-US"/>
         </w:rPr>
       </w:pPr>
-      <w:proofErr w:type="spellStart"/>
-      <w:r>
-        <w:rPr>
-          <w:sz w:val="24"/>
-          <w:szCs w:val="24"/>
-          <w:lang w:val="en-US"/>
-        </w:rPr>
-        <w:t>Jika</w:t>
-      </w:r>
-      <w:proofErr w:type="spellEnd"/>
-      <w:r>
-        <w:rPr>
-          <w:sz w:val="24"/>
-          <w:szCs w:val="24"/>
-          <w:lang w:val="en-US"/>
-        </w:rPr>
-        <w:t xml:space="preserve"> </w:t>
+      <w:r>
+        <w:rPr>
+          <w:sz w:val="24"/>
+          <w:szCs w:val="24"/>
+          <w:lang w:val="en-US"/>
+        </w:rPr>
+        <w:lastRenderedPageBreak/>
+        <w:t xml:space="preserve">Jika </w:t>
       </w:r>
       <w:r>
         <w:rPr>
@@ -15367,7 +15099,6 @@
         <w:t xml:space="preserve"> </w:t>
       </w:r>
       <w:proofErr w:type="spellStart"/>
-      <w:proofErr w:type="gramStart"/>
       <w:r>
         <w:rPr>
           <w:sz w:val="24"/>
@@ -15377,7 +15108,6 @@
         <w:t>akan</w:t>
       </w:r>
       <w:proofErr w:type="spellEnd"/>
-      <w:proofErr w:type="gramEnd"/>
       <w:r>
         <w:rPr>
           <w:sz w:val="24"/>
@@ -15402,23 +15132,7 @@
           <w:szCs w:val="24"/>
           <w:lang w:val="en-US"/>
         </w:rPr>
-        <w:t xml:space="preserve"> </w:t>
-      </w:r>
-      <w:r>
-        <w:rPr>
-          <w:sz w:val="24"/>
-          <w:szCs w:val="24"/>
-          <w:lang w:val="en-US"/>
-        </w:rPr>
-        <w:t>bookmark</w:t>
-      </w:r>
-      <w:r>
-        <w:rPr>
-          <w:sz w:val="24"/>
-          <w:szCs w:val="24"/>
-          <w:lang w:val="en-US"/>
-        </w:rPr>
-        <w:t xml:space="preserve"> </w:t>
+        <w:t xml:space="preserve"> bookmark </w:t>
       </w:r>
       <w:proofErr w:type="spellStart"/>
       <w:r>
@@ -15468,8 +15182,6 @@
           <w:lang w:val="en-US"/>
         </w:rPr>
       </w:pPr>
-      <w:bookmarkStart w:id="0" w:name="_GoBack"/>
-      <w:bookmarkEnd w:id="0"/>
       <w:r>
         <w:rPr>
           <w:sz w:val="24"/>
@@ -15655,7 +15367,6 @@
           <w:szCs w:val="24"/>
           <w:lang w:val="id-ID"/>
         </w:rPr>
-        <w:lastRenderedPageBreak/>
         <w:t xml:space="preserve">x-auth-token : JWT token yang </w:t>
       </w:r>
       <w:r>
@@ -16089,25 +15800,7 @@
           <w:szCs w:val="24"/>
           <w:lang w:val="en-US"/>
         </w:rPr>
-        <w:t xml:space="preserve"> </w:t>
-      </w:r>
-      <w:proofErr w:type="spellStart"/>
-      <w:r>
-        <w:rPr>
-          <w:sz w:val="24"/>
-          <w:szCs w:val="24"/>
-          <w:lang w:val="en-US"/>
-        </w:rPr>
-        <w:t>pada</w:t>
-      </w:r>
-      <w:proofErr w:type="spellEnd"/>
-      <w:r>
-        <w:rPr>
-          <w:sz w:val="24"/>
-          <w:szCs w:val="24"/>
-          <w:lang w:val="en-US"/>
-        </w:rPr>
-        <w:t xml:space="preserve"> bookshelf user.</w:t>
+        <w:t xml:space="preserve"> pada bookshelf user.</w:t>
       </w:r>
     </w:p>
     <w:p>
@@ -16219,23 +15912,13 @@
           <w:lang w:val="en-US"/>
         </w:rPr>
       </w:pPr>
-      <w:proofErr w:type="spellStart"/>
-      <w:r>
-        <w:rPr>
-          <w:sz w:val="24"/>
-          <w:szCs w:val="24"/>
-          <w:lang w:val="en-US"/>
-        </w:rPr>
-        <w:t>Params</w:t>
-      </w:r>
-      <w:proofErr w:type="spellEnd"/>
-      <w:r>
-        <w:rPr>
-          <w:sz w:val="24"/>
-          <w:szCs w:val="24"/>
-          <w:lang w:val="en-US"/>
-        </w:rPr>
-        <w:t>:</w:t>
+      <w:r>
+        <w:rPr>
+          <w:sz w:val="24"/>
+          <w:szCs w:val="24"/>
+          <w:lang w:val="en-US"/>
+        </w:rPr>
+        <w:t>Params:</w:t>
       </w:r>
     </w:p>
     <w:p>
@@ -16713,28 +16396,9 @@
           <w:szCs w:val="24"/>
           <w:lang w:val="en-US"/>
         </w:rPr>
-        <w:t xml:space="preserve"> </w:t>
-      </w:r>
-      <w:proofErr w:type="spellStart"/>
-      <w:r>
-        <w:rPr>
-          <w:sz w:val="24"/>
-          <w:szCs w:val="24"/>
-          <w:lang w:val="en-US"/>
-        </w:rPr>
-        <w:t>oleh</w:t>
-      </w:r>
-      <w:proofErr w:type="spellEnd"/>
-      <w:r>
-        <w:rPr>
-          <w:sz w:val="24"/>
-          <w:szCs w:val="24"/>
-          <w:lang w:val="en-US"/>
-        </w:rPr>
-        <w:t xml:space="preserve"> orang lain </w:t>
-      </w:r>
-      <w:proofErr w:type="spellStart"/>
-      <w:proofErr w:type="gramStart"/>
+        <w:t xml:space="preserve"> oleh orang lain </w:t>
+      </w:r>
+      <w:proofErr w:type="spellStart"/>
       <w:r>
         <w:rPr>
           <w:sz w:val="24"/>
@@ -16744,7 +16408,6 @@
         <w:t>apa</w:t>
       </w:r>
       <w:proofErr w:type="spellEnd"/>
-      <w:proofErr w:type="gramEnd"/>
       <w:r>
         <w:rPr>
           <w:sz w:val="24"/>
@@ -16899,6 +16562,7 @@
           <w:szCs w:val="24"/>
           <w:lang w:val="id-ID"/>
         </w:rPr>
+        <w:lastRenderedPageBreak/>
         <w:t>Header:</w:t>
       </w:r>
     </w:p>
@@ -17217,25 +16881,7 @@
           <w:szCs w:val="24"/>
           <w:lang w:val="en-US"/>
         </w:rPr>
-        <w:t>x-</w:t>
-      </w:r>
-      <w:proofErr w:type="spellStart"/>
-      <w:r>
-        <w:rPr>
-          <w:sz w:val="24"/>
-          <w:szCs w:val="24"/>
-          <w:lang w:val="en-US"/>
-        </w:rPr>
-        <w:t>auth</w:t>
-      </w:r>
-      <w:proofErr w:type="spellEnd"/>
-      <w:r>
-        <w:rPr>
-          <w:sz w:val="24"/>
-          <w:szCs w:val="24"/>
-          <w:lang w:val="en-US"/>
-        </w:rPr>
-        <w:t xml:space="preserve">-token: Token yang </w:t>
+        <w:t xml:space="preserve">x-auth-token: Token yang </w:t>
       </w:r>
       <w:proofErr w:type="spellStart"/>
       <w:r>
@@ -17312,26 +16958,7 @@
           <w:szCs w:val="24"/>
           <w:lang w:val="en-US"/>
         </w:rPr>
-        <w:lastRenderedPageBreak/>
-        <w:t xml:space="preserve">name: </w:t>
-      </w:r>
-      <w:proofErr w:type="spellStart"/>
-      <w:r>
-        <w:rPr>
-          <w:sz w:val="24"/>
-          <w:szCs w:val="24"/>
-          <w:lang w:val="en-US"/>
-        </w:rPr>
-        <w:t>Nama</w:t>
-      </w:r>
-      <w:proofErr w:type="spellEnd"/>
-      <w:r>
-        <w:rPr>
-          <w:sz w:val="24"/>
-          <w:szCs w:val="24"/>
-          <w:lang w:val="en-US"/>
-        </w:rPr>
-        <w:t xml:space="preserve"> </w:t>
+        <w:t xml:space="preserve">name: Nama </w:t>
       </w:r>
       <w:proofErr w:type="spellStart"/>
       <w:r>
@@ -17497,25 +17124,7 @@
           <w:szCs w:val="24"/>
           <w:lang w:val="en-US"/>
         </w:rPr>
-        <w:t>x-</w:t>
-      </w:r>
-      <w:proofErr w:type="spellStart"/>
-      <w:r>
-        <w:rPr>
-          <w:sz w:val="24"/>
-          <w:szCs w:val="24"/>
-          <w:lang w:val="en-US"/>
-        </w:rPr>
-        <w:t>auth</w:t>
-      </w:r>
-      <w:proofErr w:type="spellEnd"/>
-      <w:r>
-        <w:rPr>
-          <w:sz w:val="24"/>
-          <w:szCs w:val="24"/>
-          <w:lang w:val="en-US"/>
-        </w:rPr>
-        <w:t xml:space="preserve">-token: Token yang </w:t>
+        <w:t xml:space="preserve">x-auth-token: Token yang </w:t>
       </w:r>
       <w:proofErr w:type="spellStart"/>
       <w:r>
@@ -17891,25 +17500,7 @@
           <w:szCs w:val="24"/>
           <w:lang w:val="en-US"/>
         </w:rPr>
-        <w:t>x-</w:t>
-      </w:r>
-      <w:proofErr w:type="spellStart"/>
-      <w:r>
-        <w:rPr>
-          <w:sz w:val="24"/>
-          <w:szCs w:val="24"/>
-          <w:lang w:val="en-US"/>
-        </w:rPr>
-        <w:t>auth</w:t>
-      </w:r>
-      <w:proofErr w:type="spellEnd"/>
-      <w:r>
-        <w:rPr>
-          <w:sz w:val="24"/>
-          <w:szCs w:val="24"/>
-          <w:lang w:val="en-US"/>
-        </w:rPr>
-        <w:t xml:space="preserve">-token: Token yang </w:t>
+        <w:t xml:space="preserve">x-auth-token: Token yang </w:t>
       </w:r>
       <w:proofErr w:type="spellStart"/>
       <w:r>
@@ -18182,25 +17773,7 @@
           <w:szCs w:val="24"/>
           <w:lang w:val="en-US"/>
         </w:rPr>
-        <w:t xml:space="preserve"> </w:t>
-      </w:r>
-      <w:proofErr w:type="spellStart"/>
-      <w:r>
-        <w:rPr>
-          <w:sz w:val="24"/>
-          <w:szCs w:val="24"/>
-          <w:lang w:val="en-US"/>
-        </w:rPr>
-        <w:t>juga</w:t>
-      </w:r>
-      <w:proofErr w:type="spellEnd"/>
-      <w:r>
-        <w:rPr>
-          <w:sz w:val="24"/>
-          <w:szCs w:val="24"/>
-          <w:lang w:val="en-US"/>
-        </w:rPr>
-        <w:t xml:space="preserve"> </w:t>
+        <w:t xml:space="preserve"> juga </w:t>
       </w:r>
       <w:proofErr w:type="spellStart"/>
       <w:r>
@@ -18258,23 +17831,13 @@
           <w:lang w:val="en-US"/>
         </w:rPr>
       </w:pPr>
-      <w:proofErr w:type="spellStart"/>
-      <w:r>
-        <w:rPr>
-          <w:sz w:val="24"/>
-          <w:szCs w:val="24"/>
-          <w:lang w:val="en-US"/>
-        </w:rPr>
-        <w:t>Params</w:t>
-      </w:r>
-      <w:proofErr w:type="spellEnd"/>
-      <w:r>
-        <w:rPr>
-          <w:sz w:val="24"/>
-          <w:szCs w:val="24"/>
-          <w:lang w:val="en-US"/>
-        </w:rPr>
-        <w:t>:</w:t>
+      <w:r>
+        <w:rPr>
+          <w:sz w:val="24"/>
+          <w:szCs w:val="24"/>
+          <w:lang w:val="en-US"/>
+        </w:rPr>
+        <w:t>Params:</w:t>
       </w:r>
     </w:p>
     <w:p>
@@ -18590,25 +18153,7 @@
           <w:szCs w:val="24"/>
           <w:lang w:val="en-US"/>
         </w:rPr>
-        <w:t xml:space="preserve"> </w:t>
-      </w:r>
-      <w:proofErr w:type="spellStart"/>
-      <w:r>
-        <w:rPr>
-          <w:sz w:val="24"/>
-          <w:szCs w:val="24"/>
-          <w:lang w:val="en-US"/>
-        </w:rPr>
-        <w:t>juga</w:t>
-      </w:r>
-      <w:proofErr w:type="spellEnd"/>
-      <w:r>
-        <w:rPr>
-          <w:sz w:val="24"/>
-          <w:szCs w:val="24"/>
-          <w:lang w:val="en-US"/>
-        </w:rPr>
-        <w:t xml:space="preserve"> </w:t>
+        <w:t xml:space="preserve"> juga </w:t>
       </w:r>
       <w:proofErr w:type="spellStart"/>
       <w:r>
@@ -18667,23 +18212,13 @@
           <w:lang w:val="en-US"/>
         </w:rPr>
       </w:pPr>
-      <w:proofErr w:type="spellStart"/>
-      <w:r>
-        <w:rPr>
-          <w:sz w:val="24"/>
-          <w:szCs w:val="24"/>
-          <w:lang w:val="en-US"/>
-        </w:rPr>
-        <w:t>Params</w:t>
-      </w:r>
-      <w:proofErr w:type="spellEnd"/>
-      <w:r>
-        <w:rPr>
-          <w:sz w:val="24"/>
-          <w:szCs w:val="24"/>
-          <w:lang w:val="en-US"/>
-        </w:rPr>
-        <w:t>:</w:t>
+      <w:r>
+        <w:rPr>
+          <w:sz w:val="24"/>
+          <w:szCs w:val="24"/>
+          <w:lang w:val="en-US"/>
+        </w:rPr>
+        <w:t>Params:</w:t>
       </w:r>
     </w:p>
     <w:p>
@@ -18706,25 +18241,7 @@
           <w:szCs w:val="24"/>
           <w:lang w:val="en-US"/>
         </w:rPr>
-        <w:t xml:space="preserve">name: </w:t>
-      </w:r>
-      <w:proofErr w:type="spellStart"/>
-      <w:r>
-        <w:rPr>
-          <w:sz w:val="24"/>
-          <w:szCs w:val="24"/>
-          <w:lang w:val="en-US"/>
-        </w:rPr>
-        <w:t>Nama</w:t>
-      </w:r>
-      <w:proofErr w:type="spellEnd"/>
-      <w:r>
-        <w:rPr>
-          <w:sz w:val="24"/>
-          <w:szCs w:val="24"/>
-          <w:lang w:val="en-US"/>
-        </w:rPr>
-        <w:t xml:space="preserve"> </w:t>
+        <w:t xml:space="preserve">name: Nama </w:t>
       </w:r>
       <w:proofErr w:type="spellStart"/>
       <w:r>
@@ -18856,7 +18373,6 @@
         <w:t xml:space="preserve"> </w:t>
       </w:r>
       <w:proofErr w:type="spellStart"/>
-      <w:proofErr w:type="gramStart"/>
       <w:r>
         <w:rPr>
           <w:sz w:val="24"/>
@@ -18866,7 +18382,6 @@
         <w:t>nama</w:t>
       </w:r>
       <w:proofErr w:type="spellEnd"/>
-      <w:proofErr w:type="gramEnd"/>
       <w:r>
         <w:rPr>
           <w:sz w:val="24"/>
@@ -18956,25 +18471,7 @@
           <w:szCs w:val="24"/>
           <w:lang w:val="en-US"/>
         </w:rPr>
-        <w:t>x-</w:t>
-      </w:r>
-      <w:proofErr w:type="spellStart"/>
-      <w:r>
-        <w:rPr>
-          <w:sz w:val="24"/>
-          <w:szCs w:val="24"/>
-          <w:lang w:val="en-US"/>
-        </w:rPr>
-        <w:t>auth</w:t>
-      </w:r>
-      <w:proofErr w:type="spellEnd"/>
-      <w:r>
-        <w:rPr>
-          <w:sz w:val="24"/>
-          <w:szCs w:val="24"/>
-          <w:lang w:val="en-US"/>
-        </w:rPr>
-        <w:t xml:space="preserve">-token: Token yang </w:t>
+        <w:t xml:space="preserve">x-auth-token: Token yang </w:t>
       </w:r>
       <w:proofErr w:type="spellStart"/>
       <w:r>
@@ -19053,6 +18550,7 @@
           <w:szCs w:val="24"/>
           <w:lang w:val="en-US"/>
         </w:rPr>
+        <w:lastRenderedPageBreak/>
         <w:t>playlist_id</w:t>
       </w:r>
       <w:proofErr w:type="spellEnd"/>
@@ -19113,25 +18611,7 @@
           <w:szCs w:val="24"/>
           <w:lang w:val="en-US"/>
         </w:rPr>
-        <w:t xml:space="preserve">name: </w:t>
-      </w:r>
-      <w:proofErr w:type="spellStart"/>
-      <w:r>
-        <w:rPr>
-          <w:sz w:val="24"/>
-          <w:szCs w:val="24"/>
-          <w:lang w:val="en-US"/>
-        </w:rPr>
-        <w:t>Nama</w:t>
-      </w:r>
-      <w:proofErr w:type="spellEnd"/>
-      <w:r>
-        <w:rPr>
-          <w:sz w:val="24"/>
-          <w:szCs w:val="24"/>
-          <w:lang w:val="en-US"/>
-        </w:rPr>
-        <w:t xml:space="preserve"> </w:t>
+        <w:t xml:space="preserve">name: Nama </w:t>
       </w:r>
       <w:proofErr w:type="spellStart"/>
       <w:r>
@@ -19217,7 +18697,6 @@
         <w:t xml:space="preserve"> </w:t>
       </w:r>
       <w:proofErr w:type="spellStart"/>
-      <w:proofErr w:type="gramStart"/>
       <w:r>
         <w:rPr>
           <w:sz w:val="24"/>
@@ -19227,7 +18706,6 @@
         <w:t>nama</w:t>
       </w:r>
       <w:proofErr w:type="spellEnd"/>
-      <w:proofErr w:type="gramEnd"/>
       <w:r>
         <w:rPr>
           <w:sz w:val="24"/>
@@ -19335,25 +18813,7 @@
           <w:szCs w:val="24"/>
           <w:lang w:val="en-US"/>
         </w:rPr>
-        <w:t>x-</w:t>
-      </w:r>
-      <w:proofErr w:type="spellStart"/>
-      <w:r>
-        <w:rPr>
-          <w:sz w:val="24"/>
-          <w:szCs w:val="24"/>
-          <w:lang w:val="en-US"/>
-        </w:rPr>
-        <w:t>auth</w:t>
-      </w:r>
-      <w:proofErr w:type="spellEnd"/>
-      <w:r>
-        <w:rPr>
-          <w:sz w:val="24"/>
-          <w:szCs w:val="24"/>
-          <w:lang w:val="en-US"/>
-        </w:rPr>
-        <w:t xml:space="preserve">-token: Token yang </w:t>
+        <w:t xml:space="preserve">x-auth-token: Token yang </w:t>
       </w:r>
       <w:proofErr w:type="spellStart"/>
       <w:r>
@@ -19606,25 +19066,7 @@
           <w:szCs w:val="24"/>
           <w:lang w:val="en-US"/>
         </w:rPr>
-        <w:t xml:space="preserve"> </w:t>
-      </w:r>
-      <w:proofErr w:type="spellStart"/>
-      <w:r>
-        <w:rPr>
-          <w:sz w:val="24"/>
-          <w:szCs w:val="24"/>
-          <w:lang w:val="en-US"/>
-        </w:rPr>
-        <w:t>oleh</w:t>
-      </w:r>
-      <w:proofErr w:type="spellEnd"/>
-      <w:r>
-        <w:rPr>
-          <w:sz w:val="24"/>
-          <w:szCs w:val="24"/>
-          <w:lang w:val="en-US"/>
-        </w:rPr>
-        <w:t xml:space="preserve"> orang lain </w:t>
+        <w:t xml:space="preserve"> oleh orang lain </w:t>
       </w:r>
       <w:proofErr w:type="spellStart"/>
       <w:r>
@@ -19743,25 +19185,7 @@
           <w:szCs w:val="24"/>
           <w:lang w:val="en-US"/>
         </w:rPr>
-        <w:t>x-</w:t>
-      </w:r>
-      <w:proofErr w:type="spellStart"/>
-      <w:r>
-        <w:rPr>
-          <w:sz w:val="24"/>
-          <w:szCs w:val="24"/>
-          <w:lang w:val="en-US"/>
-        </w:rPr>
-        <w:t>auth</w:t>
-      </w:r>
-      <w:proofErr w:type="spellEnd"/>
-      <w:r>
-        <w:rPr>
-          <w:sz w:val="24"/>
-          <w:szCs w:val="24"/>
-          <w:lang w:val="en-US"/>
-        </w:rPr>
-        <w:t xml:space="preserve">-token: Token yang </w:t>
+        <w:t xml:space="preserve">x-auth-token: Token yang </w:t>
       </w:r>
       <w:proofErr w:type="spellStart"/>
       <w:r>
@@ -19810,23 +19234,13 @@
           <w:lang w:val="en-US"/>
         </w:rPr>
       </w:pPr>
-      <w:proofErr w:type="spellStart"/>
-      <w:r>
-        <w:rPr>
-          <w:sz w:val="24"/>
-          <w:szCs w:val="24"/>
-          <w:lang w:val="en-US"/>
-        </w:rPr>
-        <w:t>Params</w:t>
-      </w:r>
-      <w:proofErr w:type="spellEnd"/>
-      <w:r>
-        <w:rPr>
-          <w:sz w:val="24"/>
-          <w:szCs w:val="24"/>
-          <w:lang w:val="en-US"/>
-        </w:rPr>
-        <w:t>:</w:t>
+      <w:r>
+        <w:rPr>
+          <w:sz w:val="24"/>
+          <w:szCs w:val="24"/>
+          <w:lang w:val="en-US"/>
+        </w:rPr>
+        <w:t>Params:</w:t>
       </w:r>
     </w:p>
     <w:p>
@@ -19850,7 +19264,6 @@
           <w:szCs w:val="24"/>
           <w:lang w:val="en-US"/>
         </w:rPr>
-        <w:lastRenderedPageBreak/>
         <w:t>book_id</w:t>
       </w:r>
       <w:proofErr w:type="spellEnd"/>
@@ -19896,25 +19309,7 @@
           <w:szCs w:val="24"/>
           <w:lang w:val="en-US"/>
         </w:rPr>
-        <w:t xml:space="preserve"> </w:t>
-      </w:r>
-      <w:proofErr w:type="spellStart"/>
-      <w:r>
-        <w:rPr>
-          <w:sz w:val="24"/>
-          <w:szCs w:val="24"/>
-          <w:lang w:val="en-US"/>
-        </w:rPr>
-        <w:t>pada</w:t>
-      </w:r>
-      <w:proofErr w:type="spellEnd"/>
-      <w:r>
-        <w:rPr>
-          <w:sz w:val="24"/>
-          <w:szCs w:val="24"/>
-          <w:lang w:val="en-US"/>
-        </w:rPr>
-        <w:t xml:space="preserve"> playlist</w:t>
+        <w:t xml:space="preserve"> pada playlist</w:t>
       </w:r>
     </w:p>
     <w:p>
@@ -20160,25 +19555,7 @@
           <w:szCs w:val="24"/>
           <w:lang w:val="en-US"/>
         </w:rPr>
-        <w:t>x-</w:t>
-      </w:r>
-      <w:proofErr w:type="spellStart"/>
-      <w:r>
-        <w:rPr>
-          <w:sz w:val="24"/>
-          <w:szCs w:val="24"/>
-          <w:lang w:val="en-US"/>
-        </w:rPr>
-        <w:t>auth</w:t>
-      </w:r>
-      <w:proofErr w:type="spellEnd"/>
-      <w:r>
-        <w:rPr>
-          <w:sz w:val="24"/>
-          <w:szCs w:val="24"/>
-          <w:lang w:val="en-US"/>
-        </w:rPr>
-        <w:t xml:space="preserve">-token: Token yang </w:t>
+        <w:t xml:space="preserve">x-auth-token: Token yang </w:t>
       </w:r>
       <w:proofErr w:type="spellStart"/>
       <w:r>
@@ -20401,8 +19778,8 @@
 </file>
 
 <file path=word/numbering.xml><?xml version="1.0" encoding="utf-8"?>
-<w:numbering xmlns:wpc="http://schemas.microsoft.com/office/word/2010/wordprocessingCanvas" xmlns:mc="http://schemas.openxmlformats.org/markup-compatibility/2006" xmlns:o="urn:schemas-microsoft-com:office:office" xmlns:r="http://schemas.openxmlformats.org/officeDocument/2006/relationships" xmlns:m="http://schemas.openxmlformats.org/officeDocument/2006/math" xmlns:v="urn:schemas-microsoft-com:vml" xmlns:wp14="http://schemas.microsoft.com/office/word/2010/wordprocessingDrawing" xmlns:wp="http://schemas.openxmlformats.org/drawingml/2006/wordprocessingDrawing" xmlns:w10="urn:schemas-microsoft-com:office:word" xmlns:w="http://schemas.openxmlformats.org/wordprocessingml/2006/main" xmlns:w14="http://schemas.microsoft.com/office/word/2010/wordml" xmlns:w15="http://schemas.microsoft.com/office/word/2012/wordml" xmlns:wpg="http://schemas.microsoft.com/office/word/2010/wordprocessingGroup" xmlns:wpi="http://schemas.microsoft.com/office/word/2010/wordprocessingInk" xmlns:wne="http://schemas.microsoft.com/office/word/2006/wordml" xmlns:wps="http://schemas.microsoft.com/office/word/2010/wordprocessingShape" mc:Ignorable="w14 w15 wp14">
-  <w:abstractNum w:abstractNumId="0">
+<w:numbering xmlns:wpc="http://schemas.microsoft.com/office/word/2010/wordprocessingCanvas" xmlns:cx="http://schemas.microsoft.com/office/drawing/2014/chartex" xmlns:cx1="http://schemas.microsoft.com/office/drawing/2015/9/8/chartex" xmlns:cx2="http://schemas.microsoft.com/office/drawing/2015/10/21/chartex" xmlns:cx3="http://schemas.microsoft.com/office/drawing/2016/5/9/chartex" xmlns:cx4="http://schemas.microsoft.com/office/drawing/2016/5/10/chartex" xmlns:cx5="http://schemas.microsoft.com/office/drawing/2016/5/11/chartex" xmlns:cx6="http://schemas.microsoft.com/office/drawing/2016/5/12/chartex" xmlns:cx7="http://schemas.microsoft.com/office/drawing/2016/5/13/chartex" xmlns:cx8="http://schemas.microsoft.com/office/drawing/2016/5/14/chartex" xmlns:mc="http://schemas.openxmlformats.org/markup-compatibility/2006" xmlns:aink="http://schemas.microsoft.com/office/drawing/2016/ink" xmlns:am3d="http://schemas.microsoft.com/office/drawing/2017/model3d" xmlns:o="urn:schemas-microsoft-com:office:office" xmlns:r="http://schemas.openxmlformats.org/officeDocument/2006/relationships" xmlns:m="http://schemas.openxmlformats.org/officeDocument/2006/math" xmlns:v="urn:schemas-microsoft-com:vml" xmlns:wp14="http://schemas.microsoft.com/office/word/2010/wordprocessingDrawing" xmlns:wp="http://schemas.openxmlformats.org/drawingml/2006/wordprocessingDrawing" xmlns:w10="urn:schemas-microsoft-com:office:word" xmlns:w="http://schemas.openxmlformats.org/wordprocessingml/2006/main" xmlns:w14="http://schemas.microsoft.com/office/word/2010/wordml" xmlns:w15="http://schemas.microsoft.com/office/word/2012/wordml" xmlns:w16cex="http://schemas.microsoft.com/office/word/2018/wordml/cex" xmlns:w16cid="http://schemas.microsoft.com/office/word/2016/wordml/cid" xmlns:w16="http://schemas.microsoft.com/office/word/2018/wordml" xmlns:w16se="http://schemas.microsoft.com/office/word/2015/wordml/symex" xmlns:wpg="http://schemas.microsoft.com/office/word/2010/wordprocessingGroup" xmlns:wpi="http://schemas.microsoft.com/office/word/2010/wordprocessingInk" xmlns:wne="http://schemas.microsoft.com/office/word/2006/wordml" xmlns:wps="http://schemas.microsoft.com/office/word/2010/wordprocessingShape" mc:Ignorable="w14 w15 w16se w16cid w16 w16cex wp14">
+  <w:abstractNum w:abstractNumId="0" w15:restartNumberingAfterBreak="0">
     <w:nsid w:val="0CFA0B4D"/>
     <w:multiLevelType w:val="hybridMultilevel"/>
     <w:tmpl w:val="8D0A5178"/>
@@ -20515,7 +19892,7 @@
       </w:rPr>
     </w:lvl>
   </w:abstractNum>
-  <w:abstractNum w:abstractNumId="1">
+  <w:abstractNum w:abstractNumId="1" w15:restartNumberingAfterBreak="0">
     <w:nsid w:val="0E8F4405"/>
     <w:multiLevelType w:val="hybridMultilevel"/>
     <w:tmpl w:val="282C7750"/>
@@ -20628,7 +20005,7 @@
       </w:rPr>
     </w:lvl>
   </w:abstractNum>
-  <w:abstractNum w:abstractNumId="2">
+  <w:abstractNum w:abstractNumId="2" w15:restartNumberingAfterBreak="0">
     <w:nsid w:val="11EA0208"/>
     <w:multiLevelType w:val="hybridMultilevel"/>
     <w:tmpl w:val="4DFE829C"/>
@@ -20741,7 +20118,7 @@
       </w:rPr>
     </w:lvl>
   </w:abstractNum>
-  <w:abstractNum w:abstractNumId="3">
+  <w:abstractNum w:abstractNumId="3" w15:restartNumberingAfterBreak="0">
     <w:nsid w:val="13C531F4"/>
     <w:multiLevelType w:val="hybridMultilevel"/>
     <w:tmpl w:val="C2D264C0"/>
@@ -20830,7 +20207,7 @@
       </w:pPr>
     </w:lvl>
   </w:abstractNum>
-  <w:abstractNum w:abstractNumId="4">
+  <w:abstractNum w:abstractNumId="4" w15:restartNumberingAfterBreak="0">
     <w:nsid w:val="15AB6BDA"/>
     <w:multiLevelType w:val="hybridMultilevel"/>
     <w:tmpl w:val="9BB03C12"/>
@@ -20943,7 +20320,7 @@
       </w:rPr>
     </w:lvl>
   </w:abstractNum>
-  <w:abstractNum w:abstractNumId="5">
+  <w:abstractNum w:abstractNumId="5" w15:restartNumberingAfterBreak="0">
     <w:nsid w:val="15F812B8"/>
     <w:multiLevelType w:val="hybridMultilevel"/>
     <w:tmpl w:val="7C006858"/>
@@ -21056,7 +20433,7 @@
       </w:rPr>
     </w:lvl>
   </w:abstractNum>
-  <w:abstractNum w:abstractNumId="6">
+  <w:abstractNum w:abstractNumId="6" w15:restartNumberingAfterBreak="0">
     <w:nsid w:val="1D684DA2"/>
     <w:multiLevelType w:val="hybridMultilevel"/>
     <w:tmpl w:val="1820030E"/>
@@ -21169,7 +20546,7 @@
       </w:rPr>
     </w:lvl>
   </w:abstractNum>
-  <w:abstractNum w:abstractNumId="7">
+  <w:abstractNum w:abstractNumId="7" w15:restartNumberingAfterBreak="0">
     <w:nsid w:val="1E2A7369"/>
     <w:multiLevelType w:val="hybridMultilevel"/>
     <w:tmpl w:val="F6ACE7FA"/>
@@ -21282,7 +20659,7 @@
       </w:rPr>
     </w:lvl>
   </w:abstractNum>
-  <w:abstractNum w:abstractNumId="8">
+  <w:abstractNum w:abstractNumId="8" w15:restartNumberingAfterBreak="0">
     <w:nsid w:val="2106125E"/>
     <w:multiLevelType w:val="hybridMultilevel"/>
     <w:tmpl w:val="CD1896F6"/>
@@ -21395,7 +20772,7 @@
       </w:rPr>
     </w:lvl>
   </w:abstractNum>
-  <w:abstractNum w:abstractNumId="9">
+  <w:abstractNum w:abstractNumId="9" w15:restartNumberingAfterBreak="0">
     <w:nsid w:val="28615AE1"/>
     <w:multiLevelType w:val="hybridMultilevel"/>
     <w:tmpl w:val="8A020874"/>
@@ -21484,7 +20861,7 @@
       </w:pPr>
     </w:lvl>
   </w:abstractNum>
-  <w:abstractNum w:abstractNumId="10">
+  <w:abstractNum w:abstractNumId="10" w15:restartNumberingAfterBreak="0">
     <w:nsid w:val="31065ED0"/>
     <w:multiLevelType w:val="hybridMultilevel"/>
     <w:tmpl w:val="48348A20"/>
@@ -21573,7 +20950,7 @@
       </w:pPr>
     </w:lvl>
   </w:abstractNum>
-  <w:abstractNum w:abstractNumId="11">
+  <w:abstractNum w:abstractNumId="11" w15:restartNumberingAfterBreak="0">
     <w:nsid w:val="33B90EC5"/>
     <w:multiLevelType w:val="hybridMultilevel"/>
     <w:tmpl w:val="54FEF94A"/>
@@ -21662,7 +21039,7 @@
       </w:pPr>
     </w:lvl>
   </w:abstractNum>
-  <w:abstractNum w:abstractNumId="12">
+  <w:abstractNum w:abstractNumId="12" w15:restartNumberingAfterBreak="0">
     <w:nsid w:val="432A6D29"/>
     <w:multiLevelType w:val="hybridMultilevel"/>
     <w:tmpl w:val="F7AAC8E0"/>
@@ -21775,7 +21152,7 @@
       </w:rPr>
     </w:lvl>
   </w:abstractNum>
-  <w:abstractNum w:abstractNumId="13">
+  <w:abstractNum w:abstractNumId="13" w15:restartNumberingAfterBreak="0">
     <w:nsid w:val="48BE613A"/>
     <w:multiLevelType w:val="hybridMultilevel"/>
     <w:tmpl w:val="0DD05504"/>
@@ -21888,7 +21265,7 @@
       </w:rPr>
     </w:lvl>
   </w:abstractNum>
-  <w:abstractNum w:abstractNumId="14">
+  <w:abstractNum w:abstractNumId="14" w15:restartNumberingAfterBreak="0">
     <w:nsid w:val="48DA179F"/>
     <w:multiLevelType w:val="hybridMultilevel"/>
     <w:tmpl w:val="A4341176"/>
@@ -22001,7 +21378,7 @@
       </w:rPr>
     </w:lvl>
   </w:abstractNum>
-  <w:abstractNum w:abstractNumId="15">
+  <w:abstractNum w:abstractNumId="15" w15:restartNumberingAfterBreak="0">
     <w:nsid w:val="4AC35193"/>
     <w:multiLevelType w:val="hybridMultilevel"/>
     <w:tmpl w:val="7A1E61B0"/>
@@ -22114,7 +21491,7 @@
       </w:rPr>
     </w:lvl>
   </w:abstractNum>
-  <w:abstractNum w:abstractNumId="16">
+  <w:abstractNum w:abstractNumId="16" w15:restartNumberingAfterBreak="0">
     <w:nsid w:val="4B8501B8"/>
     <w:multiLevelType w:val="hybridMultilevel"/>
     <w:tmpl w:val="1C542116"/>
@@ -22227,7 +21604,7 @@
       </w:rPr>
     </w:lvl>
   </w:abstractNum>
-  <w:abstractNum w:abstractNumId="17">
+  <w:abstractNum w:abstractNumId="17" w15:restartNumberingAfterBreak="0">
     <w:nsid w:val="4DBD168A"/>
     <w:multiLevelType w:val="hybridMultilevel"/>
     <w:tmpl w:val="E23CAEE6"/>
@@ -22340,7 +21717,7 @@
       </w:rPr>
     </w:lvl>
   </w:abstractNum>
-  <w:abstractNum w:abstractNumId="18">
+  <w:abstractNum w:abstractNumId="18" w15:restartNumberingAfterBreak="0">
     <w:nsid w:val="4EB77C6F"/>
     <w:multiLevelType w:val="hybridMultilevel"/>
     <w:tmpl w:val="F1CE1EA4"/>
@@ -22453,7 +21830,7 @@
       </w:rPr>
     </w:lvl>
   </w:abstractNum>
-  <w:abstractNum w:abstractNumId="19">
+  <w:abstractNum w:abstractNumId="19" w15:restartNumberingAfterBreak="0">
     <w:nsid w:val="51782E4F"/>
     <w:multiLevelType w:val="hybridMultilevel"/>
     <w:tmpl w:val="6CA0BF6E"/>
@@ -22566,7 +21943,7 @@
       </w:rPr>
     </w:lvl>
   </w:abstractNum>
-  <w:abstractNum w:abstractNumId="20">
+  <w:abstractNum w:abstractNumId="20" w15:restartNumberingAfterBreak="0">
     <w:nsid w:val="5C3B7FD5"/>
     <w:multiLevelType w:val="hybridMultilevel"/>
     <w:tmpl w:val="D3449624"/>
@@ -22679,7 +22056,7 @@
       </w:rPr>
     </w:lvl>
   </w:abstractNum>
-  <w:abstractNum w:abstractNumId="21">
+  <w:abstractNum w:abstractNumId="21" w15:restartNumberingAfterBreak="0">
     <w:nsid w:val="65577798"/>
     <w:multiLevelType w:val="hybridMultilevel"/>
     <w:tmpl w:val="CDF6D670"/>
@@ -22792,7 +22169,7 @@
       </w:rPr>
     </w:lvl>
   </w:abstractNum>
-  <w:abstractNum w:abstractNumId="22">
+  <w:abstractNum w:abstractNumId="22" w15:restartNumberingAfterBreak="0">
     <w:nsid w:val="742E55CA"/>
     <w:multiLevelType w:val="hybridMultilevel"/>
     <w:tmpl w:val="F7E00CC6"/>
@@ -22905,7 +22282,7 @@
       </w:rPr>
     </w:lvl>
   </w:abstractNum>
-  <w:abstractNum w:abstractNumId="23">
+  <w:abstractNum w:abstractNumId="23" w15:restartNumberingAfterBreak="0">
     <w:nsid w:val="744F446B"/>
     <w:multiLevelType w:val="hybridMultilevel"/>
     <w:tmpl w:val="91A6F6C0"/>
@@ -23018,7 +22395,7 @@
       </w:rPr>
     </w:lvl>
   </w:abstractNum>
-  <w:abstractNum w:abstractNumId="24">
+  <w:abstractNum w:abstractNumId="24" w15:restartNumberingAfterBreak="0">
     <w:nsid w:val="75DB36B5"/>
     <w:multiLevelType w:val="hybridMultilevel"/>
     <w:tmpl w:val="F4C02A1E"/>
@@ -23104,7 +22481,7 @@
       </w:pPr>
     </w:lvl>
   </w:abstractNum>
-  <w:abstractNum w:abstractNumId="25">
+  <w:abstractNum w:abstractNumId="25" w15:restartNumberingAfterBreak="0">
     <w:nsid w:val="7BAF335A"/>
     <w:multiLevelType w:val="hybridMultilevel"/>
     <w:tmpl w:val="89003AB4"/>
@@ -23335,7 +22712,7 @@
 </file>
 
 <file path=word/styles.xml><?xml version="1.0" encoding="utf-8"?>
-<w:styles xmlns:mc="http://schemas.openxmlformats.org/markup-compatibility/2006" xmlns:r="http://schemas.openxmlformats.org/officeDocument/2006/relationships" xmlns:w="http://schemas.openxmlformats.org/wordprocessingml/2006/main" xmlns:w14="http://schemas.microsoft.com/office/word/2010/wordml" xmlns:w15="http://schemas.microsoft.com/office/word/2012/wordml" mc:Ignorable="w14 w15">
+<w:styles xmlns:mc="http://schemas.openxmlformats.org/markup-compatibility/2006" xmlns:r="http://schemas.openxmlformats.org/officeDocument/2006/relationships" xmlns:w="http://schemas.openxmlformats.org/wordprocessingml/2006/main" xmlns:w14="http://schemas.microsoft.com/office/word/2010/wordml" xmlns:w15="http://schemas.microsoft.com/office/word/2012/wordml" xmlns:w16cex="http://schemas.microsoft.com/office/word/2018/wordml/cex" xmlns:w16cid="http://schemas.microsoft.com/office/word/2016/wordml/cid" xmlns:w16="http://schemas.microsoft.com/office/word/2018/wordml" xmlns:w16se="http://schemas.microsoft.com/office/word/2015/wordml/symex" mc:Ignorable="w14 w15 w16se w16cid w16 w16cex">
   <w:docDefaults>
     <w:rPrDefault>
       <w:rPr>
@@ -23351,7 +22728,7 @@
       </w:pPr>
     </w:pPrDefault>
   </w:docDefaults>
-  <w:latentStyles w:defLockedState="0" w:defUIPriority="99" w:defSemiHidden="0" w:defUnhideWhenUsed="0" w:defQFormat="0" w:count="371">
+  <w:latentStyles w:defLockedState="0" w:defUIPriority="99" w:defSemiHidden="0" w:defUnhideWhenUsed="0" w:defQFormat="0" w:count="376">
     <w:lsdException w:name="Normal" w:uiPriority="0" w:qFormat="1"/>
     <w:lsdException w:name="heading 1" w:uiPriority="9" w:qFormat="1"/>
     <w:lsdException w:name="heading 2" w:semiHidden="1" w:uiPriority="9" w:unhideWhenUsed="1" w:qFormat="1"/>
@@ -23457,7 +22834,6 @@
     <w:lsdException w:name="HTML Sample" w:semiHidden="1" w:unhideWhenUsed="1"/>
     <w:lsdException w:name="HTML Typewriter" w:semiHidden="1" w:unhideWhenUsed="1"/>
     <w:lsdException w:name="HTML Variable" w:semiHidden="1" w:unhideWhenUsed="1"/>
-    <w:lsdException w:name="Normal Table" w:semiHidden="1" w:unhideWhenUsed="1"/>
     <w:lsdException w:name="annotation subject" w:semiHidden="1" w:unhideWhenUsed="1"/>
     <w:lsdException w:name="No List" w:semiHidden="1" w:unhideWhenUsed="1"/>
     <w:lsdException w:name="Outline List 1" w:semiHidden="1" w:unhideWhenUsed="1"/>
@@ -23500,11 +22876,8 @@
     <w:lsdException w:name="Table Contemporary" w:semiHidden="1" w:unhideWhenUsed="1"/>
     <w:lsdException w:name="Table Elegant" w:semiHidden="1" w:unhideWhenUsed="1"/>
     <w:lsdException w:name="Table Professional" w:semiHidden="1" w:unhideWhenUsed="1"/>
-    <w:lsdException w:name="Table Subtle 1" w:semiHidden="1" w:unhideWhenUsed="1"/>
     <w:lsdException w:name="Table Subtle 2" w:semiHidden="1" w:unhideWhenUsed="1"/>
     <w:lsdException w:name="Table Web 1" w:semiHidden="1" w:unhideWhenUsed="1"/>
-    <w:lsdException w:name="Table Web 2" w:semiHidden="1" w:unhideWhenUsed="1"/>
-    <w:lsdException w:name="Table Web 3" w:semiHidden="1" w:unhideWhenUsed="1"/>
     <w:lsdException w:name="Balloon Text" w:semiHidden="1" w:unhideWhenUsed="1"/>
     <w:lsdException w:name="Table Grid" w:uiPriority="39"/>
     <w:lsdException w:name="Table Theme" w:semiHidden="1" w:unhideWhenUsed="1"/>
@@ -23723,11 +23096,16 @@
     <w:lsdException w:name="List Table 5 Dark Accent 6" w:uiPriority="50"/>
     <w:lsdException w:name="List Table 6 Colorful Accent 6" w:uiPriority="51"/>
     <w:lsdException w:name="List Table 7 Colorful Accent 6" w:uiPriority="52"/>
+    <w:lsdException w:name="Mention" w:semiHidden="1" w:unhideWhenUsed="1"/>
+    <w:lsdException w:name="Smart Hyperlink" w:semiHidden="1" w:unhideWhenUsed="1"/>
+    <w:lsdException w:name="Hashtag" w:semiHidden="1" w:unhideWhenUsed="1"/>
+    <w:lsdException w:name="Unresolved Mention" w:semiHidden="1" w:unhideWhenUsed="1"/>
+    <w:lsdException w:name="Smart Link" w:semiHidden="1" w:unhideWhenUsed="1"/>
   </w:latentStyles>
   <w:style w:type="paragraph" w:default="1" w:styleId="Normal">
     <w:name w:val="Normal"/>
     <w:qFormat/>
-    <w:rsid w:val="004D4BF1"/>
+    <w:rsid w:val="008D45BB"/>
   </w:style>
   <w:style w:type="character" w:default="1" w:styleId="DefaultParagraphFont">
     <w:name w:val="Default Paragraph Font"/>
@@ -23801,7 +23179,6 @@
     <w:tblPr>
       <w:tblStyleRowBandSize w:val="1"/>
       <w:tblStyleColBandSize w:val="1"/>
-      <w:tblInd w:w="0" w:type="dxa"/>
       <w:tblBorders>
         <w:top w:val="single" w:sz="4" w:space="0" w:color="8EAADB" w:themeColor="accent1" w:themeTint="99"/>
         <w:left w:val="single" w:sz="4" w:space="0" w:color="8EAADB" w:themeColor="accent1" w:themeTint="99"/>
@@ -23810,12 +23187,6 @@
         <w:insideH w:val="single" w:sz="4" w:space="0" w:color="8EAADB" w:themeColor="accent1" w:themeTint="99"/>
         <w:insideV w:val="single" w:sz="4" w:space="0" w:color="8EAADB" w:themeColor="accent1" w:themeTint="99"/>
       </w:tblBorders>
-      <w:tblCellMar>
-        <w:top w:w="0" w:type="dxa"/>
-        <w:left w:w="108" w:type="dxa"/>
-        <w:bottom w:w="0" w:type="dxa"/>
-        <w:right w:w="108" w:type="dxa"/>
-      </w:tblCellMar>
     </w:tblPr>
     <w:tblStylePr w:type="firstRow">
       <w:rPr>
